--- a/analysis/output/an_tablecontent_HRtable_FORMATTED TABLE SHELL.docx
+++ b/analysis/output/an_tablecontent_HRtable_FORMATTED TABLE SHELL.docx
@@ -51,12 +51,14 @@
               <w:rPr>
                 <w:b/>
                 <w:bCs/>
+                <w:highlight w:val="lightGray"/>
               </w:rPr>
             </w:pPr>
             <w:r>
               <w:rPr>
                 <w:b/>
                 <w:bCs/>
+                <w:highlight w:val="lightGray"/>
               </w:rPr>
               <w:t>Hospital admission HR (95% CI)</w:t>
             </w:r>
@@ -153,11 +155,22 @@
             <w:tcW w:w="1592" w:type="dxa"/>
           </w:tcPr>
           <w:p>
-            <w:r>
+            <w:pPr>
+              <w:rPr>
+                <w:highlight w:val="lightGray"/>
+              </w:rPr>
+            </w:pPr>
+            <w:r>
+              <w:rPr>
+                <w:highlight w:val="lightGray"/>
+              </w:rPr>
               <w:t xml:space="preserve">Age-sex </w:t>
             </w:r>
             <w:proofErr w:type="spellStart"/>
             <w:r>
+              <w:rPr>
+                <w:highlight w:val="lightGray"/>
+              </w:rPr>
               <w:t>adj</w:t>
             </w:r>
             <w:proofErr w:type="spellEnd"/>
@@ -168,11 +181,22 @@
             <w:tcW w:w="1593" w:type="dxa"/>
           </w:tcPr>
           <w:p>
-            <w:r>
+            <w:pPr>
+              <w:rPr>
+                <w:highlight w:val="lightGray"/>
+              </w:rPr>
+            </w:pPr>
+            <w:r>
+              <w:rPr>
+                <w:highlight w:val="lightGray"/>
+              </w:rPr>
               <w:t xml:space="preserve">Fully </w:t>
             </w:r>
             <w:proofErr w:type="spellStart"/>
             <w:r>
+              <w:rPr>
+                <w:highlight w:val="lightGray"/>
+              </w:rPr>
               <w:t>adj</w:t>
             </w:r>
             <w:proofErr w:type="spellEnd"/>
@@ -301,13 +325,25 @@
           <w:tcPr>
             <w:tcW w:w="1592" w:type="dxa"/>
           </w:tcPr>
-          <w:p/>
-        </w:tc>
-        <w:tc>
-          <w:tcPr>
-            <w:tcW w:w="1593" w:type="dxa"/>
-          </w:tcPr>
-          <w:p/>
+          <w:p>
+            <w:pPr>
+              <w:rPr>
+                <w:highlight w:val="lightGray"/>
+              </w:rPr>
+            </w:pPr>
+          </w:p>
+        </w:tc>
+        <w:tc>
+          <w:tcPr>
+            <w:tcW w:w="1593" w:type="dxa"/>
+          </w:tcPr>
+          <w:p>
+            <w:pPr>
+              <w:rPr>
+                <w:highlight w:val="lightGray"/>
+              </w:rPr>
+            </w:pPr>
+          </w:p>
         </w:tc>
         <w:tc>
           <w:tcPr>
@@ -381,12 +417,14 @@
               <w:rPr>
                 <w:sz w:val="20"/>
                 <w:szCs w:val="20"/>
-              </w:rPr>
-            </w:pPr>
-            <w:r>
-              <w:rPr>
-                <w:sz w:val="20"/>
-                <w:szCs w:val="20"/>
+                <w:highlight w:val="lightGray"/>
+              </w:rPr>
+            </w:pPr>
+            <w:r>
+              <w:rPr>
+                <w:sz w:val="20"/>
+                <w:szCs w:val="20"/>
+                <w:highlight w:val="lightGray"/>
               </w:rPr>
               <w:t>1.00 (ref)</w:t>
             </w:r>
@@ -401,12 +439,14 @@
               <w:rPr>
                 <w:sz w:val="20"/>
                 <w:szCs w:val="20"/>
-              </w:rPr>
-            </w:pPr>
-            <w:r>
-              <w:rPr>
-                <w:sz w:val="20"/>
-                <w:szCs w:val="20"/>
+                <w:highlight w:val="lightGray"/>
+              </w:rPr>
+            </w:pPr>
+            <w:r>
+              <w:rPr>
+                <w:sz w:val="20"/>
+                <w:szCs w:val="20"/>
+                <w:highlight w:val="lightGray"/>
               </w:rPr>
               <w:t>1.00 (ref)</w:t>
             </w:r>
@@ -568,12 +608,14 @@
               <w:rPr>
                 <w:sz w:val="20"/>
                 <w:szCs w:val="20"/>
-              </w:rPr>
-            </w:pPr>
-            <w:r>
-              <w:rPr>
-                <w:sz w:val="20"/>
-                <w:szCs w:val="20"/>
+                <w:highlight w:val="lightGray"/>
+              </w:rPr>
+            </w:pPr>
+            <w:r>
+              <w:rPr>
+                <w:sz w:val="20"/>
+                <w:szCs w:val="20"/>
+                <w:highlight w:val="lightGray"/>
               </w:rPr>
               <w:t>1.02 (0.97-1.06)</w:t>
             </w:r>
@@ -588,12 +630,14 @@
               <w:rPr>
                 <w:sz w:val="20"/>
                 <w:szCs w:val="20"/>
-              </w:rPr>
-            </w:pPr>
-            <w:r>
-              <w:rPr>
-                <w:sz w:val="20"/>
-                <w:szCs w:val="20"/>
+                <w:highlight w:val="lightGray"/>
+              </w:rPr>
+            </w:pPr>
+            <w:r>
+              <w:rPr>
+                <w:sz w:val="20"/>
+                <w:szCs w:val="20"/>
+                <w:highlight w:val="lightGray"/>
               </w:rPr>
               <w:t>1.01 (0.95-1.07)</w:t>
             </w:r>
@@ -755,12 +799,14 @@
               <w:rPr>
                 <w:sz w:val="20"/>
                 <w:szCs w:val="20"/>
-              </w:rPr>
-            </w:pPr>
-            <w:r>
-              <w:rPr>
-                <w:sz w:val="20"/>
-                <w:szCs w:val="20"/>
+                <w:highlight w:val="lightGray"/>
+              </w:rPr>
+            </w:pPr>
+            <w:r>
+              <w:rPr>
+                <w:sz w:val="20"/>
+                <w:szCs w:val="20"/>
+                <w:highlight w:val="lightGray"/>
               </w:rPr>
               <w:t>1.01 (0.97-1.05)</w:t>
             </w:r>
@@ -775,12 +821,14 @@
               <w:rPr>
                 <w:sz w:val="20"/>
                 <w:szCs w:val="20"/>
-              </w:rPr>
-            </w:pPr>
-            <w:r>
-              <w:rPr>
-                <w:sz w:val="20"/>
-                <w:szCs w:val="20"/>
+                <w:highlight w:val="lightGray"/>
+              </w:rPr>
+            </w:pPr>
+            <w:r>
+              <w:rPr>
+                <w:sz w:val="20"/>
+                <w:szCs w:val="20"/>
+                <w:highlight w:val="lightGray"/>
               </w:rPr>
               <w:t>1.03 (0.97-1.09)</w:t>
             </w:r>
@@ -942,12 +990,14 @@
               <w:rPr>
                 <w:sz w:val="20"/>
                 <w:szCs w:val="20"/>
-              </w:rPr>
-            </w:pPr>
-            <w:r>
-              <w:rPr>
-                <w:sz w:val="20"/>
-                <w:szCs w:val="20"/>
+                <w:highlight w:val="lightGray"/>
+              </w:rPr>
+            </w:pPr>
+            <w:r>
+              <w:rPr>
+                <w:sz w:val="20"/>
+                <w:szCs w:val="20"/>
+                <w:highlight w:val="lightGray"/>
               </w:rPr>
               <w:t>1.00 (0.95-1.05)</w:t>
             </w:r>
@@ -962,12 +1012,14 @@
               <w:rPr>
                 <w:sz w:val="20"/>
                 <w:szCs w:val="20"/>
-              </w:rPr>
-            </w:pPr>
-            <w:r>
-              <w:rPr>
-                <w:sz w:val="20"/>
-                <w:szCs w:val="20"/>
+                <w:highlight w:val="lightGray"/>
+              </w:rPr>
+            </w:pPr>
+            <w:r>
+              <w:rPr>
+                <w:sz w:val="20"/>
+                <w:szCs w:val="20"/>
+                <w:highlight w:val="lightGray"/>
               </w:rPr>
               <w:t>1.00 (0.94-1.07)</w:t>
             </w:r>
@@ -1129,12 +1181,14 @@
               <w:rPr>
                 <w:sz w:val="20"/>
                 <w:szCs w:val="20"/>
-              </w:rPr>
-            </w:pPr>
-            <w:r>
-              <w:rPr>
-                <w:sz w:val="20"/>
-                <w:szCs w:val="20"/>
+                <w:highlight w:val="lightGray"/>
+              </w:rPr>
+            </w:pPr>
+            <w:r>
+              <w:rPr>
+                <w:sz w:val="20"/>
+                <w:szCs w:val="20"/>
+                <w:highlight w:val="lightGray"/>
               </w:rPr>
               <w:t>0.99 (0.93-1.04)</w:t>
             </w:r>
@@ -1149,12 +1203,14 @@
               <w:rPr>
                 <w:sz w:val="20"/>
                 <w:szCs w:val="20"/>
-              </w:rPr>
-            </w:pPr>
-            <w:r>
-              <w:rPr>
-                <w:sz w:val="20"/>
-                <w:szCs w:val="20"/>
+                <w:highlight w:val="lightGray"/>
+              </w:rPr>
+            </w:pPr>
+            <w:r>
+              <w:rPr>
+                <w:sz w:val="20"/>
+                <w:szCs w:val="20"/>
+                <w:highlight w:val="lightGray"/>
               </w:rPr>
               <w:t>1.00 (0.93-1.07)</w:t>
             </w:r>
@@ -1316,12 +1372,14 @@
               <w:rPr>
                 <w:sz w:val="20"/>
                 <w:szCs w:val="20"/>
-              </w:rPr>
-            </w:pPr>
-            <w:r>
-              <w:rPr>
-                <w:sz w:val="20"/>
-                <w:szCs w:val="20"/>
+                <w:highlight w:val="lightGray"/>
+              </w:rPr>
+            </w:pPr>
+            <w:r>
+              <w:rPr>
+                <w:sz w:val="20"/>
+                <w:szCs w:val="20"/>
+                <w:highlight w:val="lightGray"/>
               </w:rPr>
               <w:t>1.00 (0.96-1.04)</w:t>
             </w:r>
@@ -1336,12 +1394,14 @@
               <w:rPr>
                 <w:sz w:val="20"/>
                 <w:szCs w:val="20"/>
-              </w:rPr>
-            </w:pPr>
-            <w:r>
-              <w:rPr>
-                <w:sz w:val="20"/>
-                <w:szCs w:val="20"/>
+                <w:highlight w:val="lightGray"/>
+              </w:rPr>
+            </w:pPr>
+            <w:r>
+              <w:rPr>
+                <w:sz w:val="20"/>
+                <w:szCs w:val="20"/>
+                <w:highlight w:val="lightGray"/>
               </w:rPr>
               <w:t>1.01 (0.96-1.07)</w:t>
             </w:r>
@@ -1494,19 +1554,21 @@
               <w:rPr>
                 <w:sz w:val="20"/>
                 <w:szCs w:val="20"/>
-              </w:rPr>
-            </w:pPr>
-          </w:p>
-        </w:tc>
-        <w:tc>
-          <w:tcPr>
-            <w:tcW w:w="1593" w:type="dxa"/>
-          </w:tcPr>
-          <w:p>
-            <w:pPr>
-              <w:rPr>
-                <w:sz w:val="20"/>
-                <w:szCs w:val="20"/>
+                <w:highlight w:val="lightGray"/>
+              </w:rPr>
+            </w:pPr>
+          </w:p>
+        </w:tc>
+        <w:tc>
+          <w:tcPr>
+            <w:tcW w:w="1593" w:type="dxa"/>
+          </w:tcPr>
+          <w:p>
+            <w:pPr>
+              <w:rPr>
+                <w:sz w:val="20"/>
+                <w:szCs w:val="20"/>
+                <w:highlight w:val="lightGray"/>
               </w:rPr>
             </w:pPr>
           </w:p>
@@ -1645,19 +1707,21 @@
               <w:rPr>
                 <w:sz w:val="20"/>
                 <w:szCs w:val="20"/>
-              </w:rPr>
-            </w:pPr>
-          </w:p>
-        </w:tc>
-        <w:tc>
-          <w:tcPr>
-            <w:tcW w:w="1593" w:type="dxa"/>
-          </w:tcPr>
-          <w:p>
-            <w:pPr>
-              <w:rPr>
-                <w:sz w:val="20"/>
-                <w:szCs w:val="20"/>
+                <w:highlight w:val="lightGray"/>
+              </w:rPr>
+            </w:pPr>
+          </w:p>
+        </w:tc>
+        <w:tc>
+          <w:tcPr>
+            <w:tcW w:w="1593" w:type="dxa"/>
+          </w:tcPr>
+          <w:p>
+            <w:pPr>
+              <w:rPr>
+                <w:sz w:val="20"/>
+                <w:szCs w:val="20"/>
+                <w:highlight w:val="lightGray"/>
               </w:rPr>
             </w:pPr>
           </w:p>
@@ -1787,12 +1851,14 @@
               <w:rPr>
                 <w:sz w:val="20"/>
                 <w:szCs w:val="20"/>
-              </w:rPr>
-            </w:pPr>
-            <w:r>
-              <w:rPr>
-                <w:sz w:val="20"/>
-                <w:szCs w:val="20"/>
+                <w:highlight w:val="lightGray"/>
+              </w:rPr>
+            </w:pPr>
+            <w:r>
+              <w:rPr>
+                <w:sz w:val="20"/>
+                <w:szCs w:val="20"/>
+                <w:highlight w:val="lightGray"/>
               </w:rPr>
               <w:t>1.00 (ref)</w:t>
             </w:r>
@@ -1807,12 +1873,14 @@
               <w:rPr>
                 <w:sz w:val="20"/>
                 <w:szCs w:val="20"/>
-              </w:rPr>
-            </w:pPr>
-            <w:r>
-              <w:rPr>
-                <w:sz w:val="20"/>
-                <w:szCs w:val="20"/>
+                <w:highlight w:val="lightGray"/>
+              </w:rPr>
+            </w:pPr>
+            <w:r>
+              <w:rPr>
+                <w:sz w:val="20"/>
+                <w:szCs w:val="20"/>
+                <w:highlight w:val="lightGray"/>
               </w:rPr>
               <w:t>1.00 (ref)</w:t>
             </w:r>
@@ -1985,12 +2053,14 @@
               <w:rPr>
                 <w:sz w:val="20"/>
                 <w:szCs w:val="20"/>
-              </w:rPr>
-            </w:pPr>
-            <w:r>
-              <w:rPr>
-                <w:sz w:val="20"/>
-                <w:szCs w:val="20"/>
+                <w:highlight w:val="lightGray"/>
+              </w:rPr>
+            </w:pPr>
+            <w:r>
+              <w:rPr>
+                <w:sz w:val="20"/>
+                <w:szCs w:val="20"/>
+                <w:highlight w:val="lightGray"/>
               </w:rPr>
               <w:t>0.99 (0.96-1.01)</w:t>
             </w:r>
@@ -2005,12 +2075,14 @@
               <w:rPr>
                 <w:sz w:val="20"/>
                 <w:szCs w:val="20"/>
-              </w:rPr>
-            </w:pPr>
-            <w:r>
-              <w:rPr>
-                <w:sz w:val="20"/>
-                <w:szCs w:val="20"/>
+                <w:highlight w:val="lightGray"/>
+              </w:rPr>
+            </w:pPr>
+            <w:r>
+              <w:rPr>
+                <w:sz w:val="20"/>
+                <w:szCs w:val="20"/>
+                <w:highlight w:val="lightGray"/>
               </w:rPr>
               <w:t>0.98 (0.94-1.01)</w:t>
             </w:r>
@@ -2163,19 +2235,21 @@
               <w:rPr>
                 <w:sz w:val="20"/>
                 <w:szCs w:val="20"/>
-              </w:rPr>
-            </w:pPr>
-          </w:p>
-        </w:tc>
-        <w:tc>
-          <w:tcPr>
-            <w:tcW w:w="1593" w:type="dxa"/>
-          </w:tcPr>
-          <w:p>
-            <w:pPr>
-              <w:rPr>
-                <w:sz w:val="20"/>
-                <w:szCs w:val="20"/>
+                <w:highlight w:val="lightGray"/>
+              </w:rPr>
+            </w:pPr>
+          </w:p>
+        </w:tc>
+        <w:tc>
+          <w:tcPr>
+            <w:tcW w:w="1593" w:type="dxa"/>
+          </w:tcPr>
+          <w:p>
+            <w:pPr>
+              <w:rPr>
+                <w:sz w:val="20"/>
+                <w:szCs w:val="20"/>
+                <w:highlight w:val="lightGray"/>
               </w:rPr>
             </w:pPr>
           </w:p>
@@ -2324,19 +2398,21 @@
               <w:rPr>
                 <w:sz w:val="20"/>
                 <w:szCs w:val="20"/>
-              </w:rPr>
-            </w:pPr>
-          </w:p>
-        </w:tc>
-        <w:tc>
-          <w:tcPr>
-            <w:tcW w:w="1593" w:type="dxa"/>
-          </w:tcPr>
-          <w:p>
-            <w:pPr>
-              <w:rPr>
-                <w:sz w:val="20"/>
-                <w:szCs w:val="20"/>
+                <w:highlight w:val="lightGray"/>
+              </w:rPr>
+            </w:pPr>
+          </w:p>
+        </w:tc>
+        <w:tc>
+          <w:tcPr>
+            <w:tcW w:w="1593" w:type="dxa"/>
+          </w:tcPr>
+          <w:p>
+            <w:pPr>
+              <w:rPr>
+                <w:sz w:val="20"/>
+                <w:szCs w:val="20"/>
+                <w:highlight w:val="lightGray"/>
               </w:rPr>
             </w:pPr>
           </w:p>
@@ -2456,12 +2532,14 @@
               <w:rPr>
                 <w:sz w:val="20"/>
                 <w:szCs w:val="20"/>
-              </w:rPr>
-            </w:pPr>
-            <w:r>
-              <w:rPr>
-                <w:sz w:val="20"/>
-                <w:szCs w:val="20"/>
+                <w:highlight w:val="lightGray"/>
+              </w:rPr>
+            </w:pPr>
+            <w:r>
+              <w:rPr>
+                <w:sz w:val="20"/>
+                <w:szCs w:val="20"/>
+                <w:highlight w:val="lightGray"/>
               </w:rPr>
               <w:t>1.02 (0.96-1.09)</w:t>
             </w:r>
@@ -2476,12 +2554,14 @@
               <w:rPr>
                 <w:sz w:val="20"/>
                 <w:szCs w:val="20"/>
-              </w:rPr>
-            </w:pPr>
-            <w:r>
-              <w:rPr>
-                <w:sz w:val="20"/>
-                <w:szCs w:val="20"/>
+                <w:highlight w:val="lightGray"/>
+              </w:rPr>
+            </w:pPr>
+            <w:r>
+              <w:rPr>
+                <w:sz w:val="20"/>
+                <w:szCs w:val="20"/>
+                <w:highlight w:val="lightGray"/>
               </w:rPr>
               <w:t>1.02 (0.95-1.09)</w:t>
             </w:r>
@@ -2644,12 +2724,14 @@
               <w:rPr>
                 <w:sz w:val="20"/>
                 <w:szCs w:val="20"/>
-              </w:rPr>
-            </w:pPr>
-            <w:r>
-              <w:rPr>
-                <w:sz w:val="20"/>
-                <w:szCs w:val="20"/>
+                <w:highlight w:val="lightGray"/>
+              </w:rPr>
+            </w:pPr>
+            <w:r>
+              <w:rPr>
+                <w:sz w:val="20"/>
+                <w:szCs w:val="20"/>
+                <w:highlight w:val="lightGray"/>
               </w:rPr>
               <w:t>1.00 (ref)</w:t>
             </w:r>
@@ -2664,12 +2746,14 @@
               <w:rPr>
                 <w:sz w:val="20"/>
                 <w:szCs w:val="20"/>
-              </w:rPr>
-            </w:pPr>
-            <w:r>
-              <w:rPr>
-                <w:sz w:val="20"/>
-                <w:szCs w:val="20"/>
+                <w:highlight w:val="lightGray"/>
+              </w:rPr>
+            </w:pPr>
+            <w:r>
+              <w:rPr>
+                <w:sz w:val="20"/>
+                <w:szCs w:val="20"/>
+                <w:highlight w:val="lightGray"/>
               </w:rPr>
               <w:t>1.00 (ref)</w:t>
             </w:r>
@@ -2832,12 +2916,14 @@
               <w:rPr>
                 <w:sz w:val="20"/>
                 <w:szCs w:val="20"/>
-              </w:rPr>
-            </w:pPr>
-            <w:r>
-              <w:rPr>
-                <w:sz w:val="20"/>
-                <w:szCs w:val="20"/>
+                <w:highlight w:val="lightGray"/>
+              </w:rPr>
+            </w:pPr>
+            <w:r>
+              <w:rPr>
+                <w:sz w:val="20"/>
+                <w:szCs w:val="20"/>
+                <w:highlight w:val="lightGray"/>
               </w:rPr>
               <w:t>0.97 (0.92-1.02)</w:t>
             </w:r>
@@ -2852,12 +2938,14 @@
               <w:rPr>
                 <w:sz w:val="20"/>
                 <w:szCs w:val="20"/>
-              </w:rPr>
-            </w:pPr>
-            <w:r>
-              <w:rPr>
-                <w:sz w:val="20"/>
-                <w:szCs w:val="20"/>
+                <w:highlight w:val="lightGray"/>
+              </w:rPr>
+            </w:pPr>
+            <w:r>
+              <w:rPr>
+                <w:sz w:val="20"/>
+                <w:szCs w:val="20"/>
+                <w:highlight w:val="lightGray"/>
               </w:rPr>
               <w:t>0.98 (0.92-1.03)</w:t>
             </w:r>
@@ -3020,12 +3108,14 @@
               <w:rPr>
                 <w:sz w:val="20"/>
                 <w:szCs w:val="20"/>
-              </w:rPr>
-            </w:pPr>
-            <w:r>
-              <w:rPr>
-                <w:sz w:val="20"/>
-                <w:szCs w:val="20"/>
+                <w:highlight w:val="lightGray"/>
+              </w:rPr>
+            </w:pPr>
+            <w:r>
+              <w:rPr>
+                <w:sz w:val="20"/>
+                <w:szCs w:val="20"/>
+                <w:highlight w:val="lightGray"/>
               </w:rPr>
               <w:t>0.98 (0.93-1.03)</w:t>
             </w:r>
@@ -3040,12 +3130,14 @@
               <w:rPr>
                 <w:sz w:val="20"/>
                 <w:szCs w:val="20"/>
-              </w:rPr>
-            </w:pPr>
-            <w:r>
-              <w:rPr>
-                <w:sz w:val="20"/>
-                <w:szCs w:val="20"/>
+                <w:highlight w:val="lightGray"/>
+              </w:rPr>
+            </w:pPr>
+            <w:r>
+              <w:rPr>
+                <w:sz w:val="20"/>
+                <w:szCs w:val="20"/>
+                <w:highlight w:val="lightGray"/>
               </w:rPr>
               <w:t>1.00 (0.94-1.05)</w:t>
             </w:r>
@@ -3208,12 +3300,14 @@
               <w:rPr>
                 <w:sz w:val="20"/>
                 <w:szCs w:val="20"/>
-              </w:rPr>
-            </w:pPr>
-            <w:r>
-              <w:rPr>
-                <w:sz w:val="20"/>
-                <w:szCs w:val="20"/>
+                <w:highlight w:val="lightGray"/>
+              </w:rPr>
+            </w:pPr>
+            <w:r>
+              <w:rPr>
+                <w:sz w:val="20"/>
+                <w:szCs w:val="20"/>
+                <w:highlight w:val="lightGray"/>
               </w:rPr>
               <w:t>1.01 (0.96-1.06)</w:t>
             </w:r>
@@ -3228,12 +3322,14 @@
               <w:rPr>
                 <w:sz w:val="20"/>
                 <w:szCs w:val="20"/>
-              </w:rPr>
-            </w:pPr>
-            <w:r>
-              <w:rPr>
-                <w:sz w:val="20"/>
-                <w:szCs w:val="20"/>
+                <w:highlight w:val="lightGray"/>
+              </w:rPr>
+            </w:pPr>
+            <w:r>
+              <w:rPr>
+                <w:sz w:val="20"/>
+                <w:szCs w:val="20"/>
+                <w:highlight w:val="lightGray"/>
               </w:rPr>
               <w:t>1.00 (0.95-1.06)</w:t>
             </w:r>
@@ -3396,12 +3492,14 @@
               <w:rPr>
                 <w:sz w:val="20"/>
                 <w:szCs w:val="20"/>
-              </w:rPr>
-            </w:pPr>
-            <w:r>
-              <w:rPr>
-                <w:sz w:val="20"/>
-                <w:szCs w:val="20"/>
+                <w:highlight w:val="lightGray"/>
+              </w:rPr>
+            </w:pPr>
+            <w:r>
+              <w:rPr>
+                <w:sz w:val="20"/>
+                <w:szCs w:val="20"/>
+                <w:highlight w:val="lightGray"/>
               </w:rPr>
               <w:t>1.00 (0.95-1.05)</w:t>
             </w:r>
@@ -3416,12 +3514,14 @@
               <w:rPr>
                 <w:sz w:val="20"/>
                 <w:szCs w:val="20"/>
-              </w:rPr>
-            </w:pPr>
-            <w:r>
-              <w:rPr>
-                <w:sz w:val="20"/>
-                <w:szCs w:val="20"/>
+                <w:highlight w:val="lightGray"/>
+              </w:rPr>
+            </w:pPr>
+            <w:r>
+              <w:rPr>
+                <w:sz w:val="20"/>
+                <w:szCs w:val="20"/>
+                <w:highlight w:val="lightGray"/>
               </w:rPr>
               <w:t>1.00 (0.95-1.06)</w:t>
             </w:r>
@@ -3574,19 +3674,21 @@
               <w:rPr>
                 <w:sz w:val="20"/>
                 <w:szCs w:val="20"/>
-              </w:rPr>
-            </w:pPr>
-          </w:p>
-        </w:tc>
-        <w:tc>
-          <w:tcPr>
-            <w:tcW w:w="1593" w:type="dxa"/>
-          </w:tcPr>
-          <w:p>
-            <w:pPr>
-              <w:rPr>
-                <w:sz w:val="20"/>
-                <w:szCs w:val="20"/>
+                <w:highlight w:val="lightGray"/>
+              </w:rPr>
+            </w:pPr>
+          </w:p>
+        </w:tc>
+        <w:tc>
+          <w:tcPr>
+            <w:tcW w:w="1593" w:type="dxa"/>
+          </w:tcPr>
+          <w:p>
+            <w:pPr>
+              <w:rPr>
+                <w:sz w:val="20"/>
+                <w:szCs w:val="20"/>
+                <w:highlight w:val="lightGray"/>
               </w:rPr>
             </w:pPr>
           </w:p>
@@ -3684,6 +3786,7 @@
                 <w:color w:val="000000"/>
                 <w:sz w:val="20"/>
                 <w:szCs w:val="20"/>
+                <w:highlight w:val="lightGray"/>
                 <w:lang w:eastAsia="en-GB"/>
               </w:rPr>
             </w:pPr>
@@ -3695,6 +3798,7 @@
                 <w:color w:val="000000"/>
                 <w:sz w:val="20"/>
                 <w:szCs w:val="20"/>
+                <w:highlight w:val="lightGray"/>
                 <w:lang w:eastAsia="en-GB"/>
               </w:rPr>
               <w:t>Smoking</w:t>
@@ -3710,97 +3814,105 @@
               <w:rPr>
                 <w:sz w:val="20"/>
                 <w:szCs w:val="20"/>
-              </w:rPr>
-            </w:pPr>
-          </w:p>
-        </w:tc>
-        <w:tc>
-          <w:tcPr>
-            <w:tcW w:w="1593" w:type="dxa"/>
-          </w:tcPr>
-          <w:p>
-            <w:pPr>
-              <w:rPr>
-                <w:sz w:val="20"/>
-                <w:szCs w:val="20"/>
-              </w:rPr>
-            </w:pPr>
-          </w:p>
-        </w:tc>
-        <w:tc>
-          <w:tcPr>
-            <w:tcW w:w="1593" w:type="dxa"/>
-          </w:tcPr>
-          <w:p>
-            <w:pPr>
-              <w:rPr>
-                <w:sz w:val="20"/>
-                <w:szCs w:val="20"/>
-              </w:rPr>
-            </w:pPr>
-          </w:p>
-        </w:tc>
-        <w:tc>
-          <w:tcPr>
-            <w:tcW w:w="1593" w:type="dxa"/>
-          </w:tcPr>
-          <w:p>
-            <w:pPr>
-              <w:rPr>
-                <w:sz w:val="20"/>
-                <w:szCs w:val="20"/>
-              </w:rPr>
-            </w:pPr>
-          </w:p>
-        </w:tc>
-        <w:tc>
-          <w:tcPr>
-            <w:tcW w:w="1592" w:type="dxa"/>
-          </w:tcPr>
-          <w:p>
-            <w:pPr>
-              <w:rPr>
-                <w:sz w:val="20"/>
-                <w:szCs w:val="20"/>
-              </w:rPr>
-            </w:pPr>
-          </w:p>
-        </w:tc>
-        <w:tc>
-          <w:tcPr>
-            <w:tcW w:w="1593" w:type="dxa"/>
-          </w:tcPr>
-          <w:p>
-            <w:pPr>
-              <w:rPr>
-                <w:sz w:val="20"/>
-                <w:szCs w:val="20"/>
-              </w:rPr>
-            </w:pPr>
-          </w:p>
-        </w:tc>
-        <w:tc>
-          <w:tcPr>
-            <w:tcW w:w="1593" w:type="dxa"/>
-          </w:tcPr>
-          <w:p>
-            <w:pPr>
-              <w:rPr>
-                <w:sz w:val="20"/>
-                <w:szCs w:val="20"/>
-              </w:rPr>
-            </w:pPr>
-          </w:p>
-        </w:tc>
-        <w:tc>
-          <w:tcPr>
-            <w:tcW w:w="1593" w:type="dxa"/>
-          </w:tcPr>
-          <w:p>
-            <w:pPr>
-              <w:rPr>
-                <w:sz w:val="20"/>
-                <w:szCs w:val="20"/>
+                <w:highlight w:val="lightGray"/>
+              </w:rPr>
+            </w:pPr>
+          </w:p>
+        </w:tc>
+        <w:tc>
+          <w:tcPr>
+            <w:tcW w:w="1593" w:type="dxa"/>
+          </w:tcPr>
+          <w:p>
+            <w:pPr>
+              <w:rPr>
+                <w:sz w:val="20"/>
+                <w:szCs w:val="20"/>
+                <w:highlight w:val="lightGray"/>
+              </w:rPr>
+            </w:pPr>
+          </w:p>
+        </w:tc>
+        <w:tc>
+          <w:tcPr>
+            <w:tcW w:w="1593" w:type="dxa"/>
+          </w:tcPr>
+          <w:p>
+            <w:pPr>
+              <w:rPr>
+                <w:sz w:val="20"/>
+                <w:szCs w:val="20"/>
+                <w:highlight w:val="lightGray"/>
+              </w:rPr>
+            </w:pPr>
+          </w:p>
+        </w:tc>
+        <w:tc>
+          <w:tcPr>
+            <w:tcW w:w="1593" w:type="dxa"/>
+          </w:tcPr>
+          <w:p>
+            <w:pPr>
+              <w:rPr>
+                <w:sz w:val="20"/>
+                <w:szCs w:val="20"/>
+                <w:highlight w:val="lightGray"/>
+              </w:rPr>
+            </w:pPr>
+          </w:p>
+        </w:tc>
+        <w:tc>
+          <w:tcPr>
+            <w:tcW w:w="1592" w:type="dxa"/>
+          </w:tcPr>
+          <w:p>
+            <w:pPr>
+              <w:rPr>
+                <w:sz w:val="20"/>
+                <w:szCs w:val="20"/>
+                <w:highlight w:val="lightGray"/>
+              </w:rPr>
+            </w:pPr>
+          </w:p>
+        </w:tc>
+        <w:tc>
+          <w:tcPr>
+            <w:tcW w:w="1593" w:type="dxa"/>
+          </w:tcPr>
+          <w:p>
+            <w:pPr>
+              <w:rPr>
+                <w:sz w:val="20"/>
+                <w:szCs w:val="20"/>
+                <w:highlight w:val="lightGray"/>
+              </w:rPr>
+            </w:pPr>
+          </w:p>
+        </w:tc>
+        <w:tc>
+          <w:tcPr>
+            <w:tcW w:w="1593" w:type="dxa"/>
+          </w:tcPr>
+          <w:p>
+            <w:pPr>
+              <w:rPr>
+                <w:sz w:val="20"/>
+                <w:szCs w:val="20"/>
+                <w:highlight w:val="lightGray"/>
+              </w:rPr>
+            </w:pPr>
+          </w:p>
+        </w:tc>
+        <w:tc>
+          <w:tcPr>
+            <w:tcW w:w="1593" w:type="dxa"/>
+          </w:tcPr>
+          <w:p>
+            <w:pPr>
+              <w:rPr>
+                <w:sz w:val="20"/>
+                <w:szCs w:val="20"/>
+                <w:highlight w:val="lightGray"/>
               </w:rPr>
             </w:pPr>
           </w:p>
@@ -3818,6 +3930,7 @@
                 <w:color w:val="000000"/>
                 <w:sz w:val="20"/>
                 <w:szCs w:val="20"/>
+                <w:highlight w:val="lightGray"/>
                 <w:lang w:eastAsia="en-GB"/>
               </w:rPr>
             </w:pPr>
@@ -3827,6 +3940,7 @@
                 <w:color w:val="000000"/>
                 <w:sz w:val="20"/>
                 <w:szCs w:val="20"/>
+                <w:highlight w:val="lightGray"/>
                 <w:lang w:eastAsia="en-GB"/>
               </w:rPr>
               <w:t>Never</w:t>
@@ -3842,12 +3956,14 @@
               <w:rPr>
                 <w:sz w:val="20"/>
                 <w:szCs w:val="20"/>
-              </w:rPr>
-            </w:pPr>
-            <w:r>
-              <w:rPr>
-                <w:sz w:val="20"/>
-                <w:szCs w:val="20"/>
+                <w:highlight w:val="lightGray"/>
+              </w:rPr>
+            </w:pPr>
+            <w:r>
+              <w:rPr>
+                <w:sz w:val="20"/>
+                <w:szCs w:val="20"/>
+                <w:highlight w:val="lightGray"/>
               </w:rPr>
               <w:t>1.00 (ref)</w:t>
             </w:r>
@@ -3862,12 +3978,14 @@
               <w:rPr>
                 <w:sz w:val="20"/>
                 <w:szCs w:val="20"/>
-              </w:rPr>
-            </w:pPr>
-            <w:r>
-              <w:rPr>
-                <w:sz w:val="20"/>
-                <w:szCs w:val="20"/>
+                <w:highlight w:val="lightGray"/>
+              </w:rPr>
+            </w:pPr>
+            <w:r>
+              <w:rPr>
+                <w:sz w:val="20"/>
+                <w:szCs w:val="20"/>
+                <w:highlight w:val="lightGray"/>
               </w:rPr>
               <w:t>1.00 (ref)</w:t>
             </w:r>
@@ -3882,12 +4000,14 @@
               <w:rPr>
                 <w:sz w:val="20"/>
                 <w:szCs w:val="20"/>
-              </w:rPr>
-            </w:pPr>
-            <w:r>
-              <w:rPr>
-                <w:sz w:val="20"/>
-                <w:szCs w:val="20"/>
+                <w:highlight w:val="lightGray"/>
+              </w:rPr>
+            </w:pPr>
+            <w:r>
+              <w:rPr>
+                <w:sz w:val="20"/>
+                <w:szCs w:val="20"/>
+                <w:highlight w:val="lightGray"/>
               </w:rPr>
               <w:t>1.00 (ref)</w:t>
             </w:r>
@@ -3902,12 +4022,14 @@
               <w:rPr>
                 <w:sz w:val="20"/>
                 <w:szCs w:val="20"/>
-              </w:rPr>
-            </w:pPr>
-            <w:r>
-              <w:rPr>
-                <w:sz w:val="20"/>
-                <w:szCs w:val="20"/>
+                <w:highlight w:val="lightGray"/>
+              </w:rPr>
+            </w:pPr>
+            <w:r>
+              <w:rPr>
+                <w:sz w:val="20"/>
+                <w:szCs w:val="20"/>
+                <w:highlight w:val="lightGray"/>
               </w:rPr>
               <w:t>1.00 (ref)</w:t>
             </w:r>
@@ -3922,12 +4044,14 @@
               <w:rPr>
                 <w:sz w:val="20"/>
                 <w:szCs w:val="20"/>
-              </w:rPr>
-            </w:pPr>
-            <w:r>
-              <w:rPr>
-                <w:sz w:val="20"/>
-                <w:szCs w:val="20"/>
+                <w:highlight w:val="lightGray"/>
+              </w:rPr>
+            </w:pPr>
+            <w:r>
+              <w:rPr>
+                <w:sz w:val="20"/>
+                <w:szCs w:val="20"/>
+                <w:highlight w:val="lightGray"/>
               </w:rPr>
               <w:t>1.00 (ref)</w:t>
             </w:r>
@@ -3942,12 +4066,14 @@
               <w:rPr>
                 <w:sz w:val="20"/>
                 <w:szCs w:val="20"/>
-              </w:rPr>
-            </w:pPr>
-            <w:r>
-              <w:rPr>
-                <w:sz w:val="20"/>
-                <w:szCs w:val="20"/>
+                <w:highlight w:val="lightGray"/>
+              </w:rPr>
+            </w:pPr>
+            <w:r>
+              <w:rPr>
+                <w:sz w:val="20"/>
+                <w:szCs w:val="20"/>
+                <w:highlight w:val="lightGray"/>
               </w:rPr>
               <w:t>1.00 (ref)</w:t>
             </w:r>
@@ -3962,12 +4088,14 @@
               <w:rPr>
                 <w:sz w:val="20"/>
                 <w:szCs w:val="20"/>
-              </w:rPr>
-            </w:pPr>
-            <w:r>
-              <w:rPr>
-                <w:sz w:val="20"/>
-                <w:szCs w:val="20"/>
+                <w:highlight w:val="lightGray"/>
+              </w:rPr>
+            </w:pPr>
+            <w:r>
+              <w:rPr>
+                <w:sz w:val="20"/>
+                <w:szCs w:val="20"/>
+                <w:highlight w:val="lightGray"/>
               </w:rPr>
               <w:t>1.00 (ref)</w:t>
             </w:r>
@@ -3982,12 +4110,14 @@
               <w:rPr>
                 <w:sz w:val="20"/>
                 <w:szCs w:val="20"/>
-              </w:rPr>
-            </w:pPr>
-            <w:r>
-              <w:rPr>
-                <w:sz w:val="20"/>
-                <w:szCs w:val="20"/>
+                <w:highlight w:val="lightGray"/>
+              </w:rPr>
+            </w:pPr>
+            <w:r>
+              <w:rPr>
+                <w:sz w:val="20"/>
+                <w:szCs w:val="20"/>
+                <w:highlight w:val="lightGray"/>
               </w:rPr>
               <w:t>1.00 (ref)</w:t>
             </w:r>
@@ -4006,6 +4136,7 @@
                 <w:color w:val="000000"/>
                 <w:sz w:val="20"/>
                 <w:szCs w:val="20"/>
+                <w:highlight w:val="lightGray"/>
                 <w:lang w:eastAsia="en-GB"/>
               </w:rPr>
             </w:pPr>
@@ -4015,6 +4146,7 @@
                 <w:color w:val="000000"/>
                 <w:sz w:val="20"/>
                 <w:szCs w:val="20"/>
+                <w:highlight w:val="lightGray"/>
                 <w:lang w:eastAsia="en-GB"/>
               </w:rPr>
               <w:t>Former</w:t>
@@ -4030,12 +4162,14 @@
               <w:rPr>
                 <w:sz w:val="20"/>
                 <w:szCs w:val="20"/>
-              </w:rPr>
-            </w:pPr>
-            <w:r>
-              <w:rPr>
-                <w:sz w:val="20"/>
-                <w:szCs w:val="20"/>
+                <w:highlight w:val="lightGray"/>
+              </w:rPr>
+            </w:pPr>
+            <w:r>
+              <w:rPr>
+                <w:sz w:val="20"/>
+                <w:szCs w:val="20"/>
+                <w:highlight w:val="lightGray"/>
               </w:rPr>
               <w:t>0.98 (0.95-1.02)</w:t>
             </w:r>
@@ -4050,12 +4184,14 @@
               <w:rPr>
                 <w:sz w:val="20"/>
                 <w:szCs w:val="20"/>
-              </w:rPr>
-            </w:pPr>
-            <w:r>
-              <w:rPr>
-                <w:sz w:val="20"/>
-                <w:szCs w:val="20"/>
+                <w:highlight w:val="lightGray"/>
+              </w:rPr>
+            </w:pPr>
+            <w:r>
+              <w:rPr>
+                <w:sz w:val="20"/>
+                <w:szCs w:val="20"/>
+                <w:highlight w:val="lightGray"/>
               </w:rPr>
               <w:t>0.98 (0.94-1.01)</w:t>
             </w:r>
@@ -4070,12 +4206,14 @@
               <w:rPr>
                 <w:sz w:val="20"/>
                 <w:szCs w:val="20"/>
-              </w:rPr>
-            </w:pPr>
-            <w:r>
-              <w:rPr>
-                <w:sz w:val="20"/>
-                <w:szCs w:val="20"/>
+                <w:highlight w:val="lightGray"/>
+              </w:rPr>
+            </w:pPr>
+            <w:r>
+              <w:rPr>
+                <w:sz w:val="20"/>
+                <w:szCs w:val="20"/>
+                <w:highlight w:val="lightGray"/>
               </w:rPr>
               <w:t>1.02 (0.96-1.09)</w:t>
             </w:r>
@@ -4090,12 +4228,14 @@
               <w:rPr>
                 <w:sz w:val="20"/>
                 <w:szCs w:val="20"/>
-              </w:rPr>
-            </w:pPr>
-            <w:r>
-              <w:rPr>
-                <w:sz w:val="20"/>
-                <w:szCs w:val="20"/>
+                <w:highlight w:val="lightGray"/>
+              </w:rPr>
+            </w:pPr>
+            <w:r>
+              <w:rPr>
+                <w:sz w:val="20"/>
+                <w:szCs w:val="20"/>
+                <w:highlight w:val="lightGray"/>
               </w:rPr>
               <w:t>1.04 (0.96-1.12)</w:t>
             </w:r>
@@ -4110,12 +4250,14 @@
               <w:rPr>
                 <w:sz w:val="20"/>
                 <w:szCs w:val="20"/>
-              </w:rPr>
-            </w:pPr>
-            <w:r>
-              <w:rPr>
-                <w:sz w:val="20"/>
-                <w:szCs w:val="20"/>
+                <w:highlight w:val="lightGray"/>
+              </w:rPr>
+            </w:pPr>
+            <w:r>
+              <w:rPr>
+                <w:sz w:val="20"/>
+                <w:szCs w:val="20"/>
+                <w:highlight w:val="lightGray"/>
               </w:rPr>
               <w:t>0.97 (0.93-1.01)</w:t>
             </w:r>
@@ -4130,12 +4272,14 @@
               <w:rPr>
                 <w:sz w:val="20"/>
                 <w:szCs w:val="20"/>
-              </w:rPr>
-            </w:pPr>
-            <w:r>
-              <w:rPr>
-                <w:sz w:val="20"/>
-                <w:szCs w:val="20"/>
+                <w:highlight w:val="lightGray"/>
+              </w:rPr>
+            </w:pPr>
+            <w:r>
+              <w:rPr>
+                <w:sz w:val="20"/>
+                <w:szCs w:val="20"/>
+                <w:highlight w:val="lightGray"/>
               </w:rPr>
               <w:t>0.95 (0.91-1.00)</w:t>
             </w:r>
@@ -4150,12 +4294,14 @@
               <w:rPr>
                 <w:sz w:val="20"/>
                 <w:szCs w:val="20"/>
-              </w:rPr>
-            </w:pPr>
-            <w:r>
-              <w:rPr>
-                <w:sz w:val="20"/>
-                <w:szCs w:val="20"/>
+                <w:highlight w:val="lightGray"/>
+              </w:rPr>
+            </w:pPr>
+            <w:r>
+              <w:rPr>
+                <w:sz w:val="20"/>
+                <w:szCs w:val="20"/>
+                <w:highlight w:val="lightGray"/>
               </w:rPr>
               <w:t>0.99 (0.95-1.03)</w:t>
             </w:r>
@@ -4170,12 +4316,14 @@
               <w:rPr>
                 <w:sz w:val="20"/>
                 <w:szCs w:val="20"/>
-              </w:rPr>
-            </w:pPr>
-            <w:r>
-              <w:rPr>
-                <w:sz w:val="20"/>
-                <w:szCs w:val="20"/>
+                <w:highlight w:val="lightGray"/>
+              </w:rPr>
+            </w:pPr>
+            <w:r>
+              <w:rPr>
+                <w:sz w:val="20"/>
+                <w:szCs w:val="20"/>
+                <w:highlight w:val="lightGray"/>
               </w:rPr>
               <w:t>0.98 (0.94-1.02)</w:t>
             </w:r>
@@ -4194,6 +4342,7 @@
                 <w:color w:val="000000"/>
                 <w:sz w:val="20"/>
                 <w:szCs w:val="20"/>
+                <w:highlight w:val="lightGray"/>
                 <w:lang w:eastAsia="en-GB"/>
               </w:rPr>
             </w:pPr>
@@ -4203,6 +4352,7 @@
                 <w:color w:val="000000"/>
                 <w:sz w:val="20"/>
                 <w:szCs w:val="20"/>
+                <w:highlight w:val="lightGray"/>
                 <w:lang w:eastAsia="en-GB"/>
               </w:rPr>
               <w:t>Current</w:t>
@@ -4218,12 +4368,14 @@
               <w:rPr>
                 <w:sz w:val="20"/>
                 <w:szCs w:val="20"/>
-              </w:rPr>
-            </w:pPr>
-            <w:r>
-              <w:rPr>
-                <w:sz w:val="20"/>
-                <w:szCs w:val="20"/>
+                <w:highlight w:val="lightGray"/>
+              </w:rPr>
+            </w:pPr>
+            <w:r>
+              <w:rPr>
+                <w:sz w:val="20"/>
+                <w:szCs w:val="20"/>
+                <w:highlight w:val="lightGray"/>
               </w:rPr>
               <w:t>0.99 (0.95-1.03)</w:t>
             </w:r>
@@ -4238,12 +4390,14 @@
               <w:rPr>
                 <w:sz w:val="20"/>
                 <w:szCs w:val="20"/>
-              </w:rPr>
-            </w:pPr>
-            <w:r>
-              <w:rPr>
-                <w:sz w:val="20"/>
-                <w:szCs w:val="20"/>
+                <w:highlight w:val="lightGray"/>
+              </w:rPr>
+            </w:pPr>
+            <w:r>
+              <w:rPr>
+                <w:sz w:val="20"/>
+                <w:szCs w:val="20"/>
+                <w:highlight w:val="lightGray"/>
               </w:rPr>
               <w:t>0.98 (0.93-1.03)</w:t>
             </w:r>
@@ -4258,12 +4412,14 @@
               <w:rPr>
                 <w:sz w:val="20"/>
                 <w:szCs w:val="20"/>
-              </w:rPr>
-            </w:pPr>
-            <w:r>
-              <w:rPr>
-                <w:sz w:val="20"/>
-                <w:szCs w:val="20"/>
+                <w:highlight w:val="lightGray"/>
+              </w:rPr>
+            </w:pPr>
+            <w:r>
+              <w:rPr>
+                <w:sz w:val="20"/>
+                <w:szCs w:val="20"/>
+                <w:highlight w:val="lightGray"/>
               </w:rPr>
               <w:t>0.98 (0.90-1.06)</w:t>
             </w:r>
@@ -4278,12 +4434,14 @@
               <w:rPr>
                 <w:sz w:val="20"/>
                 <w:szCs w:val="20"/>
-              </w:rPr>
-            </w:pPr>
-            <w:r>
-              <w:rPr>
-                <w:sz w:val="20"/>
-                <w:szCs w:val="20"/>
+                <w:highlight w:val="lightGray"/>
+              </w:rPr>
+            </w:pPr>
+            <w:r>
+              <w:rPr>
+                <w:sz w:val="20"/>
+                <w:szCs w:val="20"/>
+                <w:highlight w:val="lightGray"/>
               </w:rPr>
               <w:t>0.99 (0.90-1.09)</w:t>
             </w:r>
@@ -4298,12 +4456,14 @@
               <w:rPr>
                 <w:sz w:val="20"/>
                 <w:szCs w:val="20"/>
-              </w:rPr>
-            </w:pPr>
-            <w:r>
-              <w:rPr>
-                <w:sz w:val="20"/>
-                <w:szCs w:val="20"/>
+                <w:highlight w:val="lightGray"/>
+              </w:rPr>
+            </w:pPr>
+            <w:r>
+              <w:rPr>
+                <w:sz w:val="20"/>
+                <w:szCs w:val="20"/>
+                <w:highlight w:val="lightGray"/>
               </w:rPr>
               <w:t>0.94 (0.89-1.00)</w:t>
             </w:r>
@@ -4318,12 +4478,14 @@
               <w:rPr>
                 <w:sz w:val="20"/>
                 <w:szCs w:val="20"/>
-              </w:rPr>
-            </w:pPr>
-            <w:r>
-              <w:rPr>
-                <w:sz w:val="20"/>
-                <w:szCs w:val="20"/>
+                <w:highlight w:val="lightGray"/>
+              </w:rPr>
+            </w:pPr>
+            <w:r>
+              <w:rPr>
+                <w:sz w:val="20"/>
+                <w:szCs w:val="20"/>
+                <w:highlight w:val="lightGray"/>
               </w:rPr>
               <w:t>0.93 (0.87-0.99)</w:t>
             </w:r>
@@ -4338,12 +4500,14 @@
               <w:rPr>
                 <w:sz w:val="20"/>
                 <w:szCs w:val="20"/>
-              </w:rPr>
-            </w:pPr>
-            <w:r>
-              <w:rPr>
-                <w:sz w:val="20"/>
-                <w:szCs w:val="20"/>
+                <w:highlight w:val="lightGray"/>
+              </w:rPr>
+            </w:pPr>
+            <w:r>
+              <w:rPr>
+                <w:sz w:val="20"/>
+                <w:szCs w:val="20"/>
+                <w:highlight w:val="lightGray"/>
               </w:rPr>
               <w:t>0.96 (0.91-1.00)</w:t>
             </w:r>
@@ -4358,12 +4522,14 @@
               <w:rPr>
                 <w:sz w:val="20"/>
                 <w:szCs w:val="20"/>
-              </w:rPr>
-            </w:pPr>
-            <w:r>
-              <w:rPr>
-                <w:sz w:val="20"/>
-                <w:szCs w:val="20"/>
+                <w:highlight w:val="lightGray"/>
+              </w:rPr>
+            </w:pPr>
+            <w:r>
+              <w:rPr>
+                <w:sz w:val="20"/>
+                <w:szCs w:val="20"/>
+                <w:highlight w:val="lightGray"/>
               </w:rPr>
               <w:t>0.95 (0.90-1.00)</w:t>
             </w:r>
@@ -4382,111 +4548,120 @@
                 <w:color w:val="000000"/>
                 <w:sz w:val="20"/>
                 <w:szCs w:val="20"/>
-                <w:lang w:eastAsia="en-GB"/>
-              </w:rPr>
-            </w:pPr>
-          </w:p>
-        </w:tc>
-        <w:tc>
-          <w:tcPr>
-            <w:tcW w:w="1592" w:type="dxa"/>
-          </w:tcPr>
-          <w:p>
-            <w:pPr>
-              <w:rPr>
-                <w:sz w:val="20"/>
-                <w:szCs w:val="20"/>
-              </w:rPr>
-            </w:pPr>
-          </w:p>
-        </w:tc>
-        <w:tc>
-          <w:tcPr>
-            <w:tcW w:w="1593" w:type="dxa"/>
-          </w:tcPr>
-          <w:p>
-            <w:pPr>
-              <w:rPr>
-                <w:sz w:val="20"/>
-                <w:szCs w:val="20"/>
-              </w:rPr>
-            </w:pPr>
-          </w:p>
-        </w:tc>
-        <w:tc>
-          <w:tcPr>
-            <w:tcW w:w="1593" w:type="dxa"/>
-          </w:tcPr>
-          <w:p>
-            <w:pPr>
-              <w:rPr>
-                <w:sz w:val="20"/>
-                <w:szCs w:val="20"/>
-              </w:rPr>
-            </w:pPr>
-          </w:p>
-        </w:tc>
-        <w:tc>
-          <w:tcPr>
-            <w:tcW w:w="1593" w:type="dxa"/>
-          </w:tcPr>
-          <w:p>
-            <w:pPr>
-              <w:rPr>
-                <w:sz w:val="20"/>
-                <w:szCs w:val="20"/>
-              </w:rPr>
-            </w:pPr>
-          </w:p>
-        </w:tc>
-        <w:tc>
-          <w:tcPr>
-            <w:tcW w:w="1592" w:type="dxa"/>
-          </w:tcPr>
-          <w:p>
-            <w:pPr>
-              <w:rPr>
-                <w:sz w:val="20"/>
-                <w:szCs w:val="20"/>
-              </w:rPr>
-            </w:pPr>
-          </w:p>
-        </w:tc>
-        <w:tc>
-          <w:tcPr>
-            <w:tcW w:w="1593" w:type="dxa"/>
-          </w:tcPr>
-          <w:p>
-            <w:pPr>
-              <w:rPr>
-                <w:sz w:val="20"/>
-                <w:szCs w:val="20"/>
-              </w:rPr>
-            </w:pPr>
-          </w:p>
-        </w:tc>
-        <w:tc>
-          <w:tcPr>
-            <w:tcW w:w="1593" w:type="dxa"/>
-          </w:tcPr>
-          <w:p>
-            <w:pPr>
-              <w:rPr>
-                <w:sz w:val="20"/>
-                <w:szCs w:val="20"/>
-              </w:rPr>
-            </w:pPr>
-          </w:p>
-        </w:tc>
-        <w:tc>
-          <w:tcPr>
-            <w:tcW w:w="1593" w:type="dxa"/>
-          </w:tcPr>
-          <w:p>
-            <w:pPr>
-              <w:rPr>
-                <w:sz w:val="20"/>
-                <w:szCs w:val="20"/>
+                <w:highlight w:val="lightGray"/>
+                <w:lang w:eastAsia="en-GB"/>
+              </w:rPr>
+            </w:pPr>
+          </w:p>
+        </w:tc>
+        <w:tc>
+          <w:tcPr>
+            <w:tcW w:w="1592" w:type="dxa"/>
+          </w:tcPr>
+          <w:p>
+            <w:pPr>
+              <w:rPr>
+                <w:sz w:val="20"/>
+                <w:szCs w:val="20"/>
+                <w:highlight w:val="lightGray"/>
+              </w:rPr>
+            </w:pPr>
+          </w:p>
+        </w:tc>
+        <w:tc>
+          <w:tcPr>
+            <w:tcW w:w="1593" w:type="dxa"/>
+          </w:tcPr>
+          <w:p>
+            <w:pPr>
+              <w:rPr>
+                <w:sz w:val="20"/>
+                <w:szCs w:val="20"/>
+                <w:highlight w:val="lightGray"/>
+              </w:rPr>
+            </w:pPr>
+          </w:p>
+        </w:tc>
+        <w:tc>
+          <w:tcPr>
+            <w:tcW w:w="1593" w:type="dxa"/>
+          </w:tcPr>
+          <w:p>
+            <w:pPr>
+              <w:rPr>
+                <w:sz w:val="20"/>
+                <w:szCs w:val="20"/>
+                <w:highlight w:val="lightGray"/>
+              </w:rPr>
+            </w:pPr>
+          </w:p>
+        </w:tc>
+        <w:tc>
+          <w:tcPr>
+            <w:tcW w:w="1593" w:type="dxa"/>
+          </w:tcPr>
+          <w:p>
+            <w:pPr>
+              <w:rPr>
+                <w:sz w:val="20"/>
+                <w:szCs w:val="20"/>
+                <w:highlight w:val="lightGray"/>
+              </w:rPr>
+            </w:pPr>
+          </w:p>
+        </w:tc>
+        <w:tc>
+          <w:tcPr>
+            <w:tcW w:w="1592" w:type="dxa"/>
+          </w:tcPr>
+          <w:p>
+            <w:pPr>
+              <w:rPr>
+                <w:sz w:val="20"/>
+                <w:szCs w:val="20"/>
+                <w:highlight w:val="lightGray"/>
+              </w:rPr>
+            </w:pPr>
+          </w:p>
+        </w:tc>
+        <w:tc>
+          <w:tcPr>
+            <w:tcW w:w="1593" w:type="dxa"/>
+          </w:tcPr>
+          <w:p>
+            <w:pPr>
+              <w:rPr>
+                <w:sz w:val="20"/>
+                <w:szCs w:val="20"/>
+                <w:highlight w:val="lightGray"/>
+              </w:rPr>
+            </w:pPr>
+          </w:p>
+        </w:tc>
+        <w:tc>
+          <w:tcPr>
+            <w:tcW w:w="1593" w:type="dxa"/>
+          </w:tcPr>
+          <w:p>
+            <w:pPr>
+              <w:rPr>
+                <w:sz w:val="20"/>
+                <w:szCs w:val="20"/>
+                <w:highlight w:val="lightGray"/>
+              </w:rPr>
+            </w:pPr>
+          </w:p>
+        </w:tc>
+        <w:tc>
+          <w:tcPr>
+            <w:tcW w:w="1593" w:type="dxa"/>
+          </w:tcPr>
+          <w:p>
+            <w:pPr>
+              <w:rPr>
+                <w:sz w:val="20"/>
+                <w:szCs w:val="20"/>
+                <w:highlight w:val="lightGray"/>
               </w:rPr>
             </w:pPr>
           </w:p>
@@ -4506,6 +4681,7 @@
                 <w:color w:val="000000"/>
                 <w:sz w:val="20"/>
                 <w:szCs w:val="20"/>
+                <w:highlight w:val="lightGray"/>
                 <w:lang w:eastAsia="en-GB"/>
               </w:rPr>
             </w:pPr>
@@ -4517,6 +4693,7 @@
                 <w:color w:val="000000"/>
                 <w:sz w:val="20"/>
                 <w:szCs w:val="20"/>
+                <w:highlight w:val="lightGray"/>
                 <w:lang w:eastAsia="en-GB"/>
               </w:rPr>
               <w:t>Ethnicity</w:t>
@@ -4532,97 +4709,105 @@
               <w:rPr>
                 <w:sz w:val="20"/>
                 <w:szCs w:val="20"/>
-              </w:rPr>
-            </w:pPr>
-          </w:p>
-        </w:tc>
-        <w:tc>
-          <w:tcPr>
-            <w:tcW w:w="1593" w:type="dxa"/>
-          </w:tcPr>
-          <w:p>
-            <w:pPr>
-              <w:rPr>
-                <w:sz w:val="20"/>
-                <w:szCs w:val="20"/>
-              </w:rPr>
-            </w:pPr>
-          </w:p>
-        </w:tc>
-        <w:tc>
-          <w:tcPr>
-            <w:tcW w:w="1593" w:type="dxa"/>
-          </w:tcPr>
-          <w:p>
-            <w:pPr>
-              <w:rPr>
-                <w:sz w:val="20"/>
-                <w:szCs w:val="20"/>
-              </w:rPr>
-            </w:pPr>
-          </w:p>
-        </w:tc>
-        <w:tc>
-          <w:tcPr>
-            <w:tcW w:w="1593" w:type="dxa"/>
-          </w:tcPr>
-          <w:p>
-            <w:pPr>
-              <w:rPr>
-                <w:sz w:val="20"/>
-                <w:szCs w:val="20"/>
-              </w:rPr>
-            </w:pPr>
-          </w:p>
-        </w:tc>
-        <w:tc>
-          <w:tcPr>
-            <w:tcW w:w="1592" w:type="dxa"/>
-          </w:tcPr>
-          <w:p>
-            <w:pPr>
-              <w:rPr>
-                <w:sz w:val="20"/>
-                <w:szCs w:val="20"/>
-              </w:rPr>
-            </w:pPr>
-          </w:p>
-        </w:tc>
-        <w:tc>
-          <w:tcPr>
-            <w:tcW w:w="1593" w:type="dxa"/>
-          </w:tcPr>
-          <w:p>
-            <w:pPr>
-              <w:rPr>
-                <w:sz w:val="20"/>
-                <w:szCs w:val="20"/>
-              </w:rPr>
-            </w:pPr>
-          </w:p>
-        </w:tc>
-        <w:tc>
-          <w:tcPr>
-            <w:tcW w:w="1593" w:type="dxa"/>
-          </w:tcPr>
-          <w:p>
-            <w:pPr>
-              <w:rPr>
-                <w:sz w:val="20"/>
-                <w:szCs w:val="20"/>
-              </w:rPr>
-            </w:pPr>
-          </w:p>
-        </w:tc>
-        <w:tc>
-          <w:tcPr>
-            <w:tcW w:w="1593" w:type="dxa"/>
-          </w:tcPr>
-          <w:p>
-            <w:pPr>
-              <w:rPr>
-                <w:sz w:val="20"/>
-                <w:szCs w:val="20"/>
+                <w:highlight w:val="lightGray"/>
+              </w:rPr>
+            </w:pPr>
+          </w:p>
+        </w:tc>
+        <w:tc>
+          <w:tcPr>
+            <w:tcW w:w="1593" w:type="dxa"/>
+          </w:tcPr>
+          <w:p>
+            <w:pPr>
+              <w:rPr>
+                <w:sz w:val="20"/>
+                <w:szCs w:val="20"/>
+                <w:highlight w:val="lightGray"/>
+              </w:rPr>
+            </w:pPr>
+          </w:p>
+        </w:tc>
+        <w:tc>
+          <w:tcPr>
+            <w:tcW w:w="1593" w:type="dxa"/>
+          </w:tcPr>
+          <w:p>
+            <w:pPr>
+              <w:rPr>
+                <w:sz w:val="20"/>
+                <w:szCs w:val="20"/>
+                <w:highlight w:val="lightGray"/>
+              </w:rPr>
+            </w:pPr>
+          </w:p>
+        </w:tc>
+        <w:tc>
+          <w:tcPr>
+            <w:tcW w:w="1593" w:type="dxa"/>
+          </w:tcPr>
+          <w:p>
+            <w:pPr>
+              <w:rPr>
+                <w:sz w:val="20"/>
+                <w:szCs w:val="20"/>
+                <w:highlight w:val="lightGray"/>
+              </w:rPr>
+            </w:pPr>
+          </w:p>
+        </w:tc>
+        <w:tc>
+          <w:tcPr>
+            <w:tcW w:w="1592" w:type="dxa"/>
+          </w:tcPr>
+          <w:p>
+            <w:pPr>
+              <w:rPr>
+                <w:sz w:val="20"/>
+                <w:szCs w:val="20"/>
+                <w:highlight w:val="lightGray"/>
+              </w:rPr>
+            </w:pPr>
+          </w:p>
+        </w:tc>
+        <w:tc>
+          <w:tcPr>
+            <w:tcW w:w="1593" w:type="dxa"/>
+          </w:tcPr>
+          <w:p>
+            <w:pPr>
+              <w:rPr>
+                <w:sz w:val="20"/>
+                <w:szCs w:val="20"/>
+                <w:highlight w:val="lightGray"/>
+              </w:rPr>
+            </w:pPr>
+          </w:p>
+        </w:tc>
+        <w:tc>
+          <w:tcPr>
+            <w:tcW w:w="1593" w:type="dxa"/>
+          </w:tcPr>
+          <w:p>
+            <w:pPr>
+              <w:rPr>
+                <w:sz w:val="20"/>
+                <w:szCs w:val="20"/>
+                <w:highlight w:val="lightGray"/>
+              </w:rPr>
+            </w:pPr>
+          </w:p>
+        </w:tc>
+        <w:tc>
+          <w:tcPr>
+            <w:tcW w:w="1593" w:type="dxa"/>
+          </w:tcPr>
+          <w:p>
+            <w:pPr>
+              <w:rPr>
+                <w:sz w:val="20"/>
+                <w:szCs w:val="20"/>
+                <w:highlight w:val="lightGray"/>
               </w:rPr>
             </w:pPr>
           </w:p>
@@ -4640,6 +4825,7 @@
                 <w:color w:val="000000"/>
                 <w:sz w:val="20"/>
                 <w:szCs w:val="20"/>
+                <w:highlight w:val="lightGray"/>
                 <w:lang w:eastAsia="en-GB"/>
               </w:rPr>
             </w:pPr>
@@ -4649,6 +4835,7 @@
                 <w:color w:val="000000"/>
                 <w:sz w:val="20"/>
                 <w:szCs w:val="20"/>
+                <w:highlight w:val="lightGray"/>
                 <w:lang w:eastAsia="en-GB"/>
               </w:rPr>
               <w:t>White</w:t>
@@ -4664,12 +4851,14 @@
               <w:rPr>
                 <w:sz w:val="20"/>
                 <w:szCs w:val="20"/>
-              </w:rPr>
-            </w:pPr>
-            <w:r>
-              <w:rPr>
-                <w:sz w:val="20"/>
-                <w:szCs w:val="20"/>
+                <w:highlight w:val="lightGray"/>
+              </w:rPr>
+            </w:pPr>
+            <w:r>
+              <w:rPr>
+                <w:sz w:val="20"/>
+                <w:szCs w:val="20"/>
+                <w:highlight w:val="lightGray"/>
               </w:rPr>
               <w:t>1.00 (ref)</w:t>
             </w:r>
@@ -4684,12 +4873,14 @@
               <w:rPr>
                 <w:sz w:val="20"/>
                 <w:szCs w:val="20"/>
-              </w:rPr>
-            </w:pPr>
-            <w:r>
-              <w:rPr>
-                <w:sz w:val="20"/>
-                <w:szCs w:val="20"/>
+                <w:highlight w:val="lightGray"/>
+              </w:rPr>
+            </w:pPr>
+            <w:r>
+              <w:rPr>
+                <w:sz w:val="20"/>
+                <w:szCs w:val="20"/>
+                <w:highlight w:val="lightGray"/>
               </w:rPr>
               <w:t>1.00 (ref)</w:t>
             </w:r>
@@ -4704,12 +4895,14 @@
               <w:rPr>
                 <w:sz w:val="20"/>
                 <w:szCs w:val="20"/>
-              </w:rPr>
-            </w:pPr>
-            <w:r>
-              <w:rPr>
-                <w:sz w:val="20"/>
-                <w:szCs w:val="20"/>
+                <w:highlight w:val="lightGray"/>
+              </w:rPr>
+            </w:pPr>
+            <w:r>
+              <w:rPr>
+                <w:sz w:val="20"/>
+                <w:szCs w:val="20"/>
+                <w:highlight w:val="lightGray"/>
               </w:rPr>
               <w:t>1.00 (ref)</w:t>
             </w:r>
@@ -4724,12 +4917,14 @@
               <w:rPr>
                 <w:sz w:val="20"/>
                 <w:szCs w:val="20"/>
-              </w:rPr>
-            </w:pPr>
-            <w:r>
-              <w:rPr>
-                <w:sz w:val="20"/>
-                <w:szCs w:val="20"/>
+                <w:highlight w:val="lightGray"/>
+              </w:rPr>
+            </w:pPr>
+            <w:r>
+              <w:rPr>
+                <w:sz w:val="20"/>
+                <w:szCs w:val="20"/>
+                <w:highlight w:val="lightGray"/>
               </w:rPr>
               <w:t>1.00 (ref)</w:t>
             </w:r>
@@ -4744,12 +4939,14 @@
               <w:rPr>
                 <w:sz w:val="20"/>
                 <w:szCs w:val="20"/>
-              </w:rPr>
-            </w:pPr>
-            <w:r>
-              <w:rPr>
-                <w:sz w:val="20"/>
-                <w:szCs w:val="20"/>
+                <w:highlight w:val="lightGray"/>
+              </w:rPr>
+            </w:pPr>
+            <w:r>
+              <w:rPr>
+                <w:sz w:val="20"/>
+                <w:szCs w:val="20"/>
+                <w:highlight w:val="lightGray"/>
               </w:rPr>
               <w:t>1.00 (ref)</w:t>
             </w:r>
@@ -4764,12 +4961,14 @@
               <w:rPr>
                 <w:sz w:val="20"/>
                 <w:szCs w:val="20"/>
-              </w:rPr>
-            </w:pPr>
-            <w:r>
-              <w:rPr>
-                <w:sz w:val="20"/>
-                <w:szCs w:val="20"/>
+                <w:highlight w:val="lightGray"/>
+              </w:rPr>
+            </w:pPr>
+            <w:r>
+              <w:rPr>
+                <w:sz w:val="20"/>
+                <w:szCs w:val="20"/>
+                <w:highlight w:val="lightGray"/>
               </w:rPr>
               <w:t>1.00 (ref)</w:t>
             </w:r>
@@ -4784,12 +4983,14 @@
               <w:rPr>
                 <w:sz w:val="20"/>
                 <w:szCs w:val="20"/>
-              </w:rPr>
-            </w:pPr>
-            <w:r>
-              <w:rPr>
-                <w:sz w:val="20"/>
-                <w:szCs w:val="20"/>
+                <w:highlight w:val="lightGray"/>
+              </w:rPr>
+            </w:pPr>
+            <w:r>
+              <w:rPr>
+                <w:sz w:val="20"/>
+                <w:szCs w:val="20"/>
+                <w:highlight w:val="lightGray"/>
               </w:rPr>
               <w:t>1.00 (ref)</w:t>
             </w:r>
@@ -4804,12 +5005,14 @@
               <w:rPr>
                 <w:sz w:val="20"/>
                 <w:szCs w:val="20"/>
-              </w:rPr>
-            </w:pPr>
-            <w:r>
-              <w:rPr>
-                <w:sz w:val="20"/>
-                <w:szCs w:val="20"/>
+                <w:highlight w:val="lightGray"/>
+              </w:rPr>
+            </w:pPr>
+            <w:r>
+              <w:rPr>
+                <w:sz w:val="20"/>
+                <w:szCs w:val="20"/>
+                <w:highlight w:val="lightGray"/>
               </w:rPr>
               <w:t>1.00 (ref)</w:t>
             </w:r>
@@ -4828,6 +5031,7 @@
                 <w:color w:val="000000"/>
                 <w:sz w:val="20"/>
                 <w:szCs w:val="20"/>
+                <w:highlight w:val="lightGray"/>
                 <w:lang w:eastAsia="en-GB"/>
               </w:rPr>
             </w:pPr>
@@ -4837,6 +5041,7 @@
                 <w:color w:val="000000"/>
                 <w:sz w:val="20"/>
                 <w:szCs w:val="20"/>
+                <w:highlight w:val="lightGray"/>
                 <w:lang w:eastAsia="en-GB"/>
               </w:rPr>
               <w:t>Black</w:t>
@@ -4852,12 +5057,14 @@
               <w:rPr>
                 <w:sz w:val="20"/>
                 <w:szCs w:val="20"/>
-              </w:rPr>
-            </w:pPr>
-            <w:r>
-              <w:rPr>
-                <w:sz w:val="20"/>
-                <w:szCs w:val="20"/>
+                <w:highlight w:val="lightGray"/>
+              </w:rPr>
+            </w:pPr>
+            <w:r>
+              <w:rPr>
+                <w:sz w:val="20"/>
+                <w:szCs w:val="20"/>
+                <w:highlight w:val="lightGray"/>
               </w:rPr>
               <w:t>1.03 (0.98-1.07)</w:t>
             </w:r>
@@ -4872,12 +5079,14 @@
               <w:rPr>
                 <w:sz w:val="20"/>
                 <w:szCs w:val="20"/>
-              </w:rPr>
-            </w:pPr>
-            <w:r>
-              <w:rPr>
-                <w:sz w:val="20"/>
-                <w:szCs w:val="20"/>
+                <w:highlight w:val="lightGray"/>
+              </w:rPr>
+            </w:pPr>
+            <w:r>
+              <w:rPr>
+                <w:sz w:val="20"/>
+                <w:szCs w:val="20"/>
+                <w:highlight w:val="lightGray"/>
               </w:rPr>
               <w:t>1.00 (0.95-1.05)</w:t>
             </w:r>
@@ -4892,12 +5101,14 @@
               <w:rPr>
                 <w:sz w:val="20"/>
                 <w:szCs w:val="20"/>
-              </w:rPr>
-            </w:pPr>
-            <w:r>
-              <w:rPr>
-                <w:sz w:val="20"/>
-                <w:szCs w:val="20"/>
+                <w:highlight w:val="lightGray"/>
+              </w:rPr>
+            </w:pPr>
+            <w:r>
+              <w:rPr>
+                <w:sz w:val="20"/>
+                <w:szCs w:val="20"/>
+                <w:highlight w:val="lightGray"/>
               </w:rPr>
               <w:t>0.99 (0.91-1.08)</w:t>
             </w:r>
@@ -4912,12 +5123,14 @@
               <w:rPr>
                 <w:sz w:val="20"/>
                 <w:szCs w:val="20"/>
-              </w:rPr>
-            </w:pPr>
-            <w:r>
-              <w:rPr>
-                <w:sz w:val="20"/>
-                <w:szCs w:val="20"/>
+                <w:highlight w:val="lightGray"/>
+              </w:rPr>
+            </w:pPr>
+            <w:r>
+              <w:rPr>
+                <w:sz w:val="20"/>
+                <w:szCs w:val="20"/>
+                <w:highlight w:val="lightGray"/>
               </w:rPr>
               <w:t>1.01 (0.91-1.13)</w:t>
             </w:r>
@@ -4932,12 +5145,14 @@
               <w:rPr>
                 <w:sz w:val="20"/>
                 <w:szCs w:val="20"/>
-              </w:rPr>
-            </w:pPr>
-            <w:r>
-              <w:rPr>
-                <w:sz w:val="20"/>
-                <w:szCs w:val="20"/>
+                <w:highlight w:val="lightGray"/>
+              </w:rPr>
+            </w:pPr>
+            <w:r>
+              <w:rPr>
+                <w:sz w:val="20"/>
+                <w:szCs w:val="20"/>
+                <w:highlight w:val="lightGray"/>
               </w:rPr>
               <w:t>1.02 (0.96-1.09)</w:t>
             </w:r>
@@ -4952,12 +5167,14 @@
               <w:rPr>
                 <w:sz w:val="20"/>
                 <w:szCs w:val="20"/>
-              </w:rPr>
-            </w:pPr>
-            <w:r>
-              <w:rPr>
-                <w:sz w:val="20"/>
-                <w:szCs w:val="20"/>
+                <w:highlight w:val="lightGray"/>
+              </w:rPr>
+            </w:pPr>
+            <w:r>
+              <w:rPr>
+                <w:sz w:val="20"/>
+                <w:szCs w:val="20"/>
+                <w:highlight w:val="lightGray"/>
               </w:rPr>
               <w:t>0.98 (0.91-1.06)</w:t>
             </w:r>
@@ -4972,12 +5189,14 @@
               <w:rPr>
                 <w:sz w:val="20"/>
                 <w:szCs w:val="20"/>
-              </w:rPr>
-            </w:pPr>
-            <w:r>
-              <w:rPr>
-                <w:sz w:val="20"/>
-                <w:szCs w:val="20"/>
+                <w:highlight w:val="lightGray"/>
+              </w:rPr>
+            </w:pPr>
+            <w:r>
+              <w:rPr>
+                <w:sz w:val="20"/>
+                <w:szCs w:val="20"/>
+                <w:highlight w:val="lightGray"/>
               </w:rPr>
               <w:t>1.01 (0.96-1.07)</w:t>
             </w:r>
@@ -4992,12 +5211,14 @@
               <w:rPr>
                 <w:sz w:val="20"/>
                 <w:szCs w:val="20"/>
-              </w:rPr>
-            </w:pPr>
-            <w:r>
-              <w:rPr>
-                <w:sz w:val="20"/>
-                <w:szCs w:val="20"/>
+                <w:highlight w:val="lightGray"/>
+              </w:rPr>
+            </w:pPr>
+            <w:r>
+              <w:rPr>
+                <w:sz w:val="20"/>
+                <w:szCs w:val="20"/>
+                <w:highlight w:val="lightGray"/>
               </w:rPr>
               <w:t>0.98 (0.92-1.05)</w:t>
             </w:r>
@@ -5016,6 +5237,7 @@
                 <w:color w:val="000000"/>
                 <w:sz w:val="20"/>
                 <w:szCs w:val="20"/>
+                <w:highlight w:val="lightGray"/>
                 <w:lang w:eastAsia="en-GB"/>
               </w:rPr>
             </w:pPr>
@@ -5025,6 +5247,7 @@
                 <w:color w:val="000000"/>
                 <w:sz w:val="20"/>
                 <w:szCs w:val="20"/>
+                <w:highlight w:val="lightGray"/>
                 <w:lang w:eastAsia="en-GB"/>
               </w:rPr>
               <w:t>Asian</w:t>
@@ -5040,12 +5263,14 @@
               <w:rPr>
                 <w:sz w:val="20"/>
                 <w:szCs w:val="20"/>
-              </w:rPr>
-            </w:pPr>
-            <w:r>
-              <w:rPr>
-                <w:sz w:val="20"/>
-                <w:szCs w:val="20"/>
+                <w:highlight w:val="lightGray"/>
+              </w:rPr>
+            </w:pPr>
+            <w:r>
+              <w:rPr>
+                <w:sz w:val="20"/>
+                <w:szCs w:val="20"/>
+                <w:highlight w:val="lightGray"/>
               </w:rPr>
               <w:t>0.96 (0.91-1.03)</w:t>
             </w:r>
@@ -5060,12 +5285,14 @@
               <w:rPr>
                 <w:sz w:val="20"/>
                 <w:szCs w:val="20"/>
-              </w:rPr>
-            </w:pPr>
-            <w:r>
-              <w:rPr>
-                <w:sz w:val="20"/>
-                <w:szCs w:val="20"/>
+                <w:highlight w:val="lightGray"/>
+              </w:rPr>
+            </w:pPr>
+            <w:r>
+              <w:rPr>
+                <w:sz w:val="20"/>
+                <w:szCs w:val="20"/>
+                <w:highlight w:val="lightGray"/>
               </w:rPr>
               <w:t>0.96 (0.89-1.04)</w:t>
             </w:r>
@@ -5080,12 +5307,14 @@
               <w:rPr>
                 <w:sz w:val="20"/>
                 <w:szCs w:val="20"/>
-              </w:rPr>
-            </w:pPr>
-            <w:r>
-              <w:rPr>
-                <w:sz w:val="20"/>
-                <w:szCs w:val="20"/>
+                <w:highlight w:val="lightGray"/>
+              </w:rPr>
+            </w:pPr>
+            <w:r>
+              <w:rPr>
+                <w:sz w:val="20"/>
+                <w:szCs w:val="20"/>
+                <w:highlight w:val="lightGray"/>
               </w:rPr>
               <w:t>1.04 (0.92-1.17)</w:t>
             </w:r>
@@ -5100,12 +5329,14 @@
               <w:rPr>
                 <w:sz w:val="20"/>
                 <w:szCs w:val="20"/>
-              </w:rPr>
-            </w:pPr>
-            <w:r>
-              <w:rPr>
-                <w:sz w:val="20"/>
-                <w:szCs w:val="20"/>
+                <w:highlight w:val="lightGray"/>
+              </w:rPr>
+            </w:pPr>
+            <w:r>
+              <w:rPr>
+                <w:sz w:val="20"/>
+                <w:szCs w:val="20"/>
+                <w:highlight w:val="lightGray"/>
               </w:rPr>
               <w:t>1.08 (0.93-1.25)</w:t>
             </w:r>
@@ -5120,12 +5351,14 @@
               <w:rPr>
                 <w:sz w:val="20"/>
                 <w:szCs w:val="20"/>
-              </w:rPr>
-            </w:pPr>
-            <w:r>
-              <w:rPr>
-                <w:sz w:val="20"/>
-                <w:szCs w:val="20"/>
+                <w:highlight w:val="lightGray"/>
+              </w:rPr>
+            </w:pPr>
+            <w:r>
+              <w:rPr>
+                <w:sz w:val="20"/>
+                <w:szCs w:val="20"/>
+                <w:highlight w:val="lightGray"/>
               </w:rPr>
               <w:t>1.01 (0.92-1.10)</w:t>
             </w:r>
@@ -5140,12 +5373,14 @@
               <w:rPr>
                 <w:sz w:val="20"/>
                 <w:szCs w:val="20"/>
-              </w:rPr>
-            </w:pPr>
-            <w:r>
-              <w:rPr>
-                <w:sz w:val="20"/>
-                <w:szCs w:val="20"/>
+                <w:highlight w:val="lightGray"/>
+              </w:rPr>
+            </w:pPr>
+            <w:r>
+              <w:rPr>
+                <w:sz w:val="20"/>
+                <w:szCs w:val="20"/>
+                <w:highlight w:val="lightGray"/>
               </w:rPr>
               <w:t>0.99 (0.89-1.10)</w:t>
             </w:r>
@@ -5160,12 +5395,14 @@
               <w:rPr>
                 <w:sz w:val="20"/>
                 <w:szCs w:val="20"/>
-              </w:rPr>
-            </w:pPr>
-            <w:r>
-              <w:rPr>
-                <w:sz w:val="20"/>
-                <w:szCs w:val="20"/>
+                <w:highlight w:val="lightGray"/>
+              </w:rPr>
+            </w:pPr>
+            <w:r>
+              <w:rPr>
+                <w:sz w:val="20"/>
+                <w:szCs w:val="20"/>
+                <w:highlight w:val="lightGray"/>
               </w:rPr>
               <w:t>1.01 (0.94-1.09)</w:t>
             </w:r>
@@ -5180,12 +5417,14 @@
               <w:rPr>
                 <w:sz w:val="20"/>
                 <w:szCs w:val="20"/>
-              </w:rPr>
-            </w:pPr>
-            <w:r>
-              <w:rPr>
-                <w:sz w:val="20"/>
-                <w:szCs w:val="20"/>
+                <w:highlight w:val="lightGray"/>
+              </w:rPr>
+            </w:pPr>
+            <w:r>
+              <w:rPr>
+                <w:sz w:val="20"/>
+                <w:szCs w:val="20"/>
+                <w:highlight w:val="lightGray"/>
               </w:rPr>
               <w:t>1.02 (0.93-1.11)</w:t>
             </w:r>
@@ -5204,6 +5443,7 @@
                 <w:color w:val="000000"/>
                 <w:sz w:val="20"/>
                 <w:szCs w:val="20"/>
+                <w:highlight w:val="lightGray"/>
                 <w:lang w:eastAsia="en-GB"/>
               </w:rPr>
             </w:pPr>
@@ -5213,6 +5453,7 @@
                 <w:color w:val="000000"/>
                 <w:sz w:val="20"/>
                 <w:szCs w:val="20"/>
+                <w:highlight w:val="lightGray"/>
                 <w:lang w:eastAsia="en-GB"/>
               </w:rPr>
               <w:t>Mixed</w:t>
@@ -5228,12 +5469,14 @@
               <w:rPr>
                 <w:sz w:val="20"/>
                 <w:szCs w:val="20"/>
-              </w:rPr>
-            </w:pPr>
-            <w:r>
-              <w:rPr>
-                <w:sz w:val="20"/>
-                <w:szCs w:val="20"/>
+                <w:highlight w:val="lightGray"/>
+              </w:rPr>
+            </w:pPr>
+            <w:r>
+              <w:rPr>
+                <w:sz w:val="20"/>
+                <w:szCs w:val="20"/>
+                <w:highlight w:val="lightGray"/>
               </w:rPr>
               <w:t>1.04 (0.97-1.11)</w:t>
             </w:r>
@@ -5248,12 +5491,14 @@
               <w:rPr>
                 <w:sz w:val="20"/>
                 <w:szCs w:val="20"/>
-              </w:rPr>
-            </w:pPr>
-            <w:r>
-              <w:rPr>
-                <w:sz w:val="20"/>
-                <w:szCs w:val="20"/>
+                <w:highlight w:val="lightGray"/>
+              </w:rPr>
+            </w:pPr>
+            <w:r>
+              <w:rPr>
+                <w:sz w:val="20"/>
+                <w:szCs w:val="20"/>
+                <w:highlight w:val="lightGray"/>
               </w:rPr>
               <w:t>1.00 (0.92-1.08)</w:t>
             </w:r>
@@ -5268,12 +5513,14 @@
               <w:rPr>
                 <w:sz w:val="20"/>
                 <w:szCs w:val="20"/>
-              </w:rPr>
-            </w:pPr>
-            <w:r>
-              <w:rPr>
-                <w:sz w:val="20"/>
-                <w:szCs w:val="20"/>
+                <w:highlight w:val="lightGray"/>
+              </w:rPr>
+            </w:pPr>
+            <w:r>
+              <w:rPr>
+                <w:sz w:val="20"/>
+                <w:szCs w:val="20"/>
+                <w:highlight w:val="lightGray"/>
               </w:rPr>
               <w:t>0.92 (0.80-1.05)</w:t>
             </w:r>
@@ -5288,12 +5535,14 @@
               <w:rPr>
                 <w:sz w:val="20"/>
                 <w:szCs w:val="20"/>
-              </w:rPr>
-            </w:pPr>
-            <w:r>
-              <w:rPr>
-                <w:sz w:val="20"/>
-                <w:szCs w:val="20"/>
+                <w:highlight w:val="lightGray"/>
+              </w:rPr>
+            </w:pPr>
+            <w:r>
+              <w:rPr>
+                <w:sz w:val="20"/>
+                <w:szCs w:val="20"/>
+                <w:highlight w:val="lightGray"/>
               </w:rPr>
               <w:t>0.84 (0.70-0.99)</w:t>
             </w:r>
@@ -5308,12 +5557,14 @@
               <w:rPr>
                 <w:sz w:val="20"/>
                 <w:szCs w:val="20"/>
-              </w:rPr>
-            </w:pPr>
-            <w:r>
-              <w:rPr>
-                <w:sz w:val="20"/>
-                <w:szCs w:val="20"/>
+                <w:highlight w:val="lightGray"/>
+              </w:rPr>
+            </w:pPr>
+            <w:r>
+              <w:rPr>
+                <w:sz w:val="20"/>
+                <w:szCs w:val="20"/>
+                <w:highlight w:val="lightGray"/>
               </w:rPr>
               <w:t>1.01 (0.93-1.11)</w:t>
             </w:r>
@@ -5328,12 +5579,14 @@
               <w:rPr>
                 <w:sz w:val="20"/>
                 <w:szCs w:val="20"/>
-              </w:rPr>
-            </w:pPr>
-            <w:r>
-              <w:rPr>
-                <w:sz w:val="20"/>
-                <w:szCs w:val="20"/>
+                <w:highlight w:val="lightGray"/>
+              </w:rPr>
+            </w:pPr>
+            <w:r>
+              <w:rPr>
+                <w:sz w:val="20"/>
+                <w:szCs w:val="20"/>
+                <w:highlight w:val="lightGray"/>
               </w:rPr>
               <w:t>1.00 (0.89-1.12)</w:t>
             </w:r>
@@ -5348,12 +5601,14 @@
               <w:rPr>
                 <w:sz w:val="20"/>
                 <w:szCs w:val="20"/>
-              </w:rPr>
-            </w:pPr>
-            <w:r>
-              <w:rPr>
-                <w:sz w:val="20"/>
-                <w:szCs w:val="20"/>
+                <w:highlight w:val="lightGray"/>
+              </w:rPr>
+            </w:pPr>
+            <w:r>
+              <w:rPr>
+                <w:sz w:val="20"/>
+                <w:szCs w:val="20"/>
+                <w:highlight w:val="lightGray"/>
               </w:rPr>
               <w:t>0.98 (0.91-1.06)</w:t>
             </w:r>
@@ -5368,12 +5623,14 @@
               <w:rPr>
                 <w:sz w:val="20"/>
                 <w:szCs w:val="20"/>
-              </w:rPr>
-            </w:pPr>
-            <w:r>
-              <w:rPr>
-                <w:sz w:val="20"/>
-                <w:szCs w:val="20"/>
+                <w:highlight w:val="lightGray"/>
+              </w:rPr>
+            </w:pPr>
+            <w:r>
+              <w:rPr>
+                <w:sz w:val="20"/>
+                <w:szCs w:val="20"/>
+                <w:highlight w:val="lightGray"/>
               </w:rPr>
               <w:t>0.96 (0.87-1.06)</w:t>
             </w:r>
@@ -5392,6 +5649,7 @@
                 <w:color w:val="000000"/>
                 <w:sz w:val="20"/>
                 <w:szCs w:val="20"/>
+                <w:highlight w:val="lightGray"/>
                 <w:lang w:eastAsia="en-GB"/>
               </w:rPr>
             </w:pPr>
@@ -5401,6 +5659,7 @@
                 <w:color w:val="000000"/>
                 <w:sz w:val="20"/>
                 <w:szCs w:val="20"/>
+                <w:highlight w:val="lightGray"/>
                 <w:lang w:eastAsia="en-GB"/>
               </w:rPr>
               <w:t>Other</w:t>
@@ -5416,12 +5675,14 @@
               <w:rPr>
                 <w:sz w:val="20"/>
                 <w:szCs w:val="20"/>
-              </w:rPr>
-            </w:pPr>
-            <w:r>
-              <w:rPr>
-                <w:sz w:val="20"/>
-                <w:szCs w:val="20"/>
+                <w:highlight w:val="lightGray"/>
+              </w:rPr>
+            </w:pPr>
+            <w:r>
+              <w:rPr>
+                <w:sz w:val="20"/>
+                <w:szCs w:val="20"/>
+                <w:highlight w:val="lightGray"/>
               </w:rPr>
               <w:t>1.03 (0.96-1.10)</w:t>
             </w:r>
@@ -5436,12 +5697,14 @@
               <w:rPr>
                 <w:sz w:val="20"/>
                 <w:szCs w:val="20"/>
-              </w:rPr>
-            </w:pPr>
-            <w:r>
-              <w:rPr>
-                <w:sz w:val="20"/>
-                <w:szCs w:val="20"/>
+                <w:highlight w:val="lightGray"/>
+              </w:rPr>
+            </w:pPr>
+            <w:r>
+              <w:rPr>
+                <w:sz w:val="20"/>
+                <w:szCs w:val="20"/>
+                <w:highlight w:val="lightGray"/>
               </w:rPr>
               <w:t>1.01 (0.93-1.10)</w:t>
             </w:r>
@@ -5456,12 +5719,14 @@
               <w:rPr>
                 <w:sz w:val="20"/>
                 <w:szCs w:val="20"/>
-              </w:rPr>
-            </w:pPr>
-            <w:r>
-              <w:rPr>
-                <w:sz w:val="20"/>
-                <w:szCs w:val="20"/>
+                <w:highlight w:val="lightGray"/>
+              </w:rPr>
+            </w:pPr>
+            <w:r>
+              <w:rPr>
+                <w:sz w:val="20"/>
+                <w:szCs w:val="20"/>
+                <w:highlight w:val="lightGray"/>
               </w:rPr>
               <w:t>1.04 (0.91-1.19)</w:t>
             </w:r>
@@ -5476,12 +5741,14 @@
               <w:rPr>
                 <w:sz w:val="20"/>
                 <w:szCs w:val="20"/>
-              </w:rPr>
-            </w:pPr>
-            <w:r>
-              <w:rPr>
-                <w:sz w:val="20"/>
-                <w:szCs w:val="20"/>
+                <w:highlight w:val="lightGray"/>
+              </w:rPr>
+            </w:pPr>
+            <w:r>
+              <w:rPr>
+                <w:sz w:val="20"/>
+                <w:szCs w:val="20"/>
+                <w:highlight w:val="lightGray"/>
               </w:rPr>
               <w:t>1.01 (0.85-1.19)</w:t>
             </w:r>
@@ -5496,12 +5763,14 @@
               <w:rPr>
                 <w:sz w:val="20"/>
                 <w:szCs w:val="20"/>
-              </w:rPr>
-            </w:pPr>
-            <w:r>
-              <w:rPr>
-                <w:sz w:val="20"/>
-                <w:szCs w:val="20"/>
+                <w:highlight w:val="lightGray"/>
+              </w:rPr>
+            </w:pPr>
+            <w:r>
+              <w:rPr>
+                <w:sz w:val="20"/>
+                <w:szCs w:val="20"/>
+                <w:highlight w:val="lightGray"/>
               </w:rPr>
               <w:t>0.97 (0.88-1.07)</w:t>
             </w:r>
@@ -5516,12 +5785,14 @@
               <w:rPr>
                 <w:sz w:val="20"/>
                 <w:szCs w:val="20"/>
-              </w:rPr>
-            </w:pPr>
-            <w:r>
-              <w:rPr>
-                <w:sz w:val="20"/>
-                <w:szCs w:val="20"/>
+                <w:highlight w:val="lightGray"/>
+              </w:rPr>
+            </w:pPr>
+            <w:r>
+              <w:rPr>
+                <w:sz w:val="20"/>
+                <w:szCs w:val="20"/>
+                <w:highlight w:val="lightGray"/>
               </w:rPr>
               <w:t>0.97 (0.86-1.10)</w:t>
             </w:r>
@@ -5536,12 +5807,14 @@
               <w:rPr>
                 <w:sz w:val="20"/>
                 <w:szCs w:val="20"/>
-              </w:rPr>
-            </w:pPr>
-            <w:r>
-              <w:rPr>
-                <w:sz w:val="20"/>
-                <w:szCs w:val="20"/>
+                <w:highlight w:val="lightGray"/>
+              </w:rPr>
+            </w:pPr>
+            <w:r>
+              <w:rPr>
+                <w:sz w:val="20"/>
+                <w:szCs w:val="20"/>
+                <w:highlight w:val="lightGray"/>
               </w:rPr>
               <w:t>1.00 (0.92-1.08)</w:t>
             </w:r>
@@ -5556,12 +5829,14 @@
               <w:rPr>
                 <w:sz w:val="20"/>
                 <w:szCs w:val="20"/>
-              </w:rPr>
-            </w:pPr>
-            <w:r>
-              <w:rPr>
-                <w:sz w:val="20"/>
-                <w:szCs w:val="20"/>
+                <w:highlight w:val="lightGray"/>
+              </w:rPr>
+            </w:pPr>
+            <w:r>
+              <w:rPr>
+                <w:sz w:val="20"/>
+                <w:szCs w:val="20"/>
+                <w:highlight w:val="lightGray"/>
               </w:rPr>
               <w:t>0.99 (0.90-1.09)</w:t>
             </w:r>
@@ -5594,19 +5869,21 @@
               <w:rPr>
                 <w:sz w:val="20"/>
                 <w:szCs w:val="20"/>
-              </w:rPr>
-            </w:pPr>
-          </w:p>
-        </w:tc>
-        <w:tc>
-          <w:tcPr>
-            <w:tcW w:w="1593" w:type="dxa"/>
-          </w:tcPr>
-          <w:p>
-            <w:pPr>
-              <w:rPr>
-                <w:sz w:val="20"/>
-                <w:szCs w:val="20"/>
+                <w:highlight w:val="lightGray"/>
+              </w:rPr>
+            </w:pPr>
+          </w:p>
+        </w:tc>
+        <w:tc>
+          <w:tcPr>
+            <w:tcW w:w="1593" w:type="dxa"/>
+          </w:tcPr>
+          <w:p>
+            <w:pPr>
+              <w:rPr>
+                <w:sz w:val="20"/>
+                <w:szCs w:val="20"/>
+                <w:highlight w:val="lightGray"/>
               </w:rPr>
             </w:pPr>
           </w:p>
@@ -5730,19 +6007,21 @@
               <w:rPr>
                 <w:sz w:val="20"/>
                 <w:szCs w:val="20"/>
-              </w:rPr>
-            </w:pPr>
-          </w:p>
-        </w:tc>
-        <w:tc>
-          <w:tcPr>
-            <w:tcW w:w="1593" w:type="dxa"/>
-          </w:tcPr>
-          <w:p>
-            <w:pPr>
-              <w:rPr>
-                <w:sz w:val="20"/>
-                <w:szCs w:val="20"/>
+                <w:highlight w:val="lightGray"/>
+              </w:rPr>
+            </w:pPr>
+          </w:p>
+        </w:tc>
+        <w:tc>
+          <w:tcPr>
+            <w:tcW w:w="1593" w:type="dxa"/>
+          </w:tcPr>
+          <w:p>
+            <w:pPr>
+              <w:rPr>
+                <w:sz w:val="20"/>
+                <w:szCs w:val="20"/>
+                <w:highlight w:val="lightGray"/>
               </w:rPr>
             </w:pPr>
           </w:p>
@@ -5862,12 +6141,14 @@
               <w:rPr>
                 <w:sz w:val="20"/>
                 <w:szCs w:val="20"/>
-              </w:rPr>
-            </w:pPr>
-            <w:r>
-              <w:rPr>
-                <w:sz w:val="20"/>
-                <w:szCs w:val="20"/>
+                <w:highlight w:val="lightGray"/>
+              </w:rPr>
+            </w:pPr>
+            <w:r>
+              <w:rPr>
+                <w:sz w:val="20"/>
+                <w:szCs w:val="20"/>
+                <w:highlight w:val="lightGray"/>
               </w:rPr>
               <w:t>1.00 (ref)</w:t>
             </w:r>
@@ -5882,12 +6163,14 @@
               <w:rPr>
                 <w:sz w:val="20"/>
                 <w:szCs w:val="20"/>
-              </w:rPr>
-            </w:pPr>
-            <w:r>
-              <w:rPr>
-                <w:sz w:val="20"/>
-                <w:szCs w:val="20"/>
+                <w:highlight w:val="lightGray"/>
+              </w:rPr>
+            </w:pPr>
+            <w:r>
+              <w:rPr>
+                <w:sz w:val="20"/>
+                <w:szCs w:val="20"/>
+                <w:highlight w:val="lightGray"/>
               </w:rPr>
               <w:t>1.00 (ref)</w:t>
             </w:r>
@@ -6050,12 +6333,14 @@
               <w:rPr>
                 <w:sz w:val="20"/>
                 <w:szCs w:val="20"/>
-              </w:rPr>
-            </w:pPr>
-            <w:r>
-              <w:rPr>
-                <w:sz w:val="20"/>
-                <w:szCs w:val="20"/>
+                <w:highlight w:val="lightGray"/>
+              </w:rPr>
+            </w:pPr>
+            <w:r>
+              <w:rPr>
+                <w:sz w:val="20"/>
+                <w:szCs w:val="20"/>
+                <w:highlight w:val="lightGray"/>
               </w:rPr>
               <w:t>0.99 (0.95-1.03)</w:t>
             </w:r>
@@ -6070,12 +6355,14 @@
               <w:rPr>
                 <w:sz w:val="20"/>
                 <w:szCs w:val="20"/>
-              </w:rPr>
-            </w:pPr>
-            <w:r>
-              <w:rPr>
-                <w:sz w:val="20"/>
-                <w:szCs w:val="20"/>
+                <w:highlight w:val="lightGray"/>
+              </w:rPr>
+            </w:pPr>
+            <w:r>
+              <w:rPr>
+                <w:sz w:val="20"/>
+                <w:szCs w:val="20"/>
+                <w:highlight w:val="lightGray"/>
               </w:rPr>
               <w:t>0.99 (0.93-1.05)</w:t>
             </w:r>
@@ -6239,12 +6526,14 @@
               <w:rPr>
                 <w:sz w:val="20"/>
                 <w:szCs w:val="20"/>
-              </w:rPr>
-            </w:pPr>
-            <w:r>
-              <w:rPr>
-                <w:sz w:val="20"/>
-                <w:szCs w:val="20"/>
+                <w:highlight w:val="lightGray"/>
+              </w:rPr>
+            </w:pPr>
+            <w:r>
+              <w:rPr>
+                <w:sz w:val="20"/>
+                <w:szCs w:val="20"/>
+                <w:highlight w:val="lightGray"/>
               </w:rPr>
               <w:t>0.98 (0.94-1.03)</w:t>
             </w:r>
@@ -6259,12 +6548,14 @@
               <w:rPr>
                 <w:sz w:val="20"/>
                 <w:szCs w:val="20"/>
-              </w:rPr>
-            </w:pPr>
-            <w:r>
-              <w:rPr>
-                <w:sz w:val="20"/>
-                <w:szCs w:val="20"/>
+                <w:highlight w:val="lightGray"/>
+              </w:rPr>
+            </w:pPr>
+            <w:r>
+              <w:rPr>
+                <w:sz w:val="20"/>
+                <w:szCs w:val="20"/>
+                <w:highlight w:val="lightGray"/>
               </w:rPr>
               <w:t>0.97 (0.90-1.04)</w:t>
             </w:r>
@@ -6427,12 +6718,14 @@
               <w:rPr>
                 <w:sz w:val="20"/>
                 <w:szCs w:val="20"/>
-              </w:rPr>
-            </w:pPr>
-            <w:r>
-              <w:rPr>
-                <w:sz w:val="20"/>
-                <w:szCs w:val="20"/>
+                <w:highlight w:val="lightGray"/>
+              </w:rPr>
+            </w:pPr>
+            <w:r>
+              <w:rPr>
+                <w:sz w:val="20"/>
+                <w:szCs w:val="20"/>
+                <w:highlight w:val="lightGray"/>
               </w:rPr>
               <w:t>0.99 (0.95-1.04)</w:t>
             </w:r>
@@ -6447,12 +6740,14 @@
               <w:rPr>
                 <w:sz w:val="20"/>
                 <w:szCs w:val="20"/>
-              </w:rPr>
-            </w:pPr>
-            <w:r>
-              <w:rPr>
-                <w:sz w:val="20"/>
-                <w:szCs w:val="20"/>
+                <w:highlight w:val="lightGray"/>
+              </w:rPr>
+            </w:pPr>
+            <w:r>
+              <w:rPr>
+                <w:sz w:val="20"/>
+                <w:szCs w:val="20"/>
+                <w:highlight w:val="lightGray"/>
               </w:rPr>
               <w:t>1.00 (0.94-1.07)</w:t>
             </w:r>
@@ -6615,12 +6910,14 @@
               <w:rPr>
                 <w:sz w:val="20"/>
                 <w:szCs w:val="20"/>
-              </w:rPr>
-            </w:pPr>
-            <w:r>
-              <w:rPr>
-                <w:sz w:val="20"/>
-                <w:szCs w:val="20"/>
+                <w:highlight w:val="lightGray"/>
+              </w:rPr>
+            </w:pPr>
+            <w:r>
+              <w:rPr>
+                <w:sz w:val="20"/>
+                <w:szCs w:val="20"/>
+                <w:highlight w:val="lightGray"/>
               </w:rPr>
               <w:t>1.00 (0.95-1.04)</w:t>
             </w:r>
@@ -6635,12 +6932,14 @@
               <w:rPr>
                 <w:sz w:val="20"/>
                 <w:szCs w:val="20"/>
-              </w:rPr>
-            </w:pPr>
-            <w:r>
-              <w:rPr>
-                <w:sz w:val="20"/>
-                <w:szCs w:val="20"/>
+                <w:highlight w:val="lightGray"/>
+              </w:rPr>
+            </w:pPr>
+            <w:r>
+              <w:rPr>
+                <w:sz w:val="20"/>
+                <w:szCs w:val="20"/>
+                <w:highlight w:val="lightGray"/>
               </w:rPr>
               <w:t>0.99 (0.92-1.06)</w:t>
             </w:r>
@@ -6793,19 +7092,21 @@
               <w:rPr>
                 <w:sz w:val="20"/>
                 <w:szCs w:val="20"/>
-              </w:rPr>
-            </w:pPr>
-          </w:p>
-        </w:tc>
-        <w:tc>
-          <w:tcPr>
-            <w:tcW w:w="1593" w:type="dxa"/>
-          </w:tcPr>
-          <w:p>
-            <w:pPr>
-              <w:rPr>
-                <w:sz w:val="20"/>
-                <w:szCs w:val="20"/>
+                <w:highlight w:val="lightGray"/>
+              </w:rPr>
+            </w:pPr>
+          </w:p>
+        </w:tc>
+        <w:tc>
+          <w:tcPr>
+            <w:tcW w:w="1593" w:type="dxa"/>
+          </w:tcPr>
+          <w:p>
+            <w:pPr>
+              <w:rPr>
+                <w:sz w:val="20"/>
+                <w:szCs w:val="20"/>
+                <w:highlight w:val="lightGray"/>
               </w:rPr>
             </w:pPr>
           </w:p>
@@ -6929,19 +7230,21 @@
               <w:rPr>
                 <w:sz w:val="20"/>
                 <w:szCs w:val="20"/>
-              </w:rPr>
-            </w:pPr>
-          </w:p>
-        </w:tc>
-        <w:tc>
-          <w:tcPr>
-            <w:tcW w:w="1593" w:type="dxa"/>
-          </w:tcPr>
-          <w:p>
-            <w:pPr>
-              <w:rPr>
-                <w:sz w:val="20"/>
-                <w:szCs w:val="20"/>
+                <w:highlight w:val="lightGray"/>
+              </w:rPr>
+            </w:pPr>
+          </w:p>
+        </w:tc>
+        <w:tc>
+          <w:tcPr>
+            <w:tcW w:w="1593" w:type="dxa"/>
+          </w:tcPr>
+          <w:p>
+            <w:pPr>
+              <w:rPr>
+                <w:sz w:val="20"/>
+                <w:szCs w:val="20"/>
+                <w:highlight w:val="lightGray"/>
               </w:rPr>
             </w:pPr>
           </w:p>
@@ -7061,12 +7364,14 @@
               <w:rPr>
                 <w:sz w:val="20"/>
                 <w:szCs w:val="20"/>
-              </w:rPr>
-            </w:pPr>
-            <w:r>
-              <w:rPr>
-                <w:sz w:val="20"/>
-                <w:szCs w:val="20"/>
+                <w:highlight w:val="lightGray"/>
+              </w:rPr>
+            </w:pPr>
+            <w:r>
+              <w:rPr>
+                <w:sz w:val="20"/>
+                <w:szCs w:val="20"/>
+                <w:highlight w:val="lightGray"/>
               </w:rPr>
               <w:t>1.00 (ref)</w:t>
             </w:r>
@@ -7081,12 +7386,14 @@
               <w:rPr>
                 <w:sz w:val="20"/>
                 <w:szCs w:val="20"/>
-              </w:rPr>
-            </w:pPr>
-            <w:r>
-              <w:rPr>
-                <w:sz w:val="20"/>
-                <w:szCs w:val="20"/>
+                <w:highlight w:val="lightGray"/>
+              </w:rPr>
+            </w:pPr>
+            <w:r>
+              <w:rPr>
+                <w:sz w:val="20"/>
+                <w:szCs w:val="20"/>
+                <w:highlight w:val="lightGray"/>
               </w:rPr>
               <w:t>1.00 (ref)</w:t>
             </w:r>
@@ -7249,12 +7556,14 @@
               <w:rPr>
                 <w:sz w:val="20"/>
                 <w:szCs w:val="20"/>
-              </w:rPr>
-            </w:pPr>
-            <w:r>
-              <w:rPr>
-                <w:sz w:val="20"/>
-                <w:szCs w:val="20"/>
+                <w:highlight w:val="lightGray"/>
+              </w:rPr>
+            </w:pPr>
+            <w:r>
+              <w:rPr>
+                <w:sz w:val="20"/>
+                <w:szCs w:val="20"/>
+                <w:highlight w:val="lightGray"/>
               </w:rPr>
               <w:t>1.02 (0.97-1.07)</w:t>
             </w:r>
@@ -7269,12 +7578,14 @@
               <w:rPr>
                 <w:sz w:val="20"/>
                 <w:szCs w:val="20"/>
-              </w:rPr>
-            </w:pPr>
-            <w:r>
-              <w:rPr>
-                <w:sz w:val="20"/>
-                <w:szCs w:val="20"/>
+                <w:highlight w:val="lightGray"/>
+              </w:rPr>
+            </w:pPr>
+            <w:r>
+              <w:rPr>
+                <w:sz w:val="20"/>
+                <w:szCs w:val="20"/>
+                <w:highlight w:val="lightGray"/>
               </w:rPr>
               <w:t>1.00 (0.94-1.06)</w:t>
             </w:r>
@@ -7437,12 +7748,14 @@
               <w:rPr>
                 <w:sz w:val="20"/>
                 <w:szCs w:val="20"/>
-              </w:rPr>
-            </w:pPr>
-            <w:r>
-              <w:rPr>
-                <w:sz w:val="20"/>
-                <w:szCs w:val="20"/>
+                <w:highlight w:val="lightGray"/>
+              </w:rPr>
+            </w:pPr>
+            <w:r>
+              <w:rPr>
+                <w:sz w:val="20"/>
+                <w:szCs w:val="20"/>
+                <w:highlight w:val="lightGray"/>
               </w:rPr>
               <w:t>1.01 (0.98-1.04)</w:t>
             </w:r>
@@ -7457,12 +7770,14 @@
               <w:rPr>
                 <w:sz w:val="20"/>
                 <w:szCs w:val="20"/>
-              </w:rPr>
-            </w:pPr>
-            <w:r>
-              <w:rPr>
-                <w:sz w:val="20"/>
-                <w:szCs w:val="20"/>
+                <w:highlight w:val="lightGray"/>
+              </w:rPr>
+            </w:pPr>
+            <w:r>
+              <w:rPr>
+                <w:sz w:val="20"/>
+                <w:szCs w:val="20"/>
+                <w:highlight w:val="lightGray"/>
               </w:rPr>
               <w:t>1.01 (0.97-1.05)</w:t>
             </w:r>
@@ -7625,12 +7940,14 @@
               <w:rPr>
                 <w:sz w:val="20"/>
                 <w:szCs w:val="20"/>
-              </w:rPr>
-            </w:pPr>
-            <w:r>
-              <w:rPr>
-                <w:sz w:val="20"/>
-                <w:szCs w:val="20"/>
+                <w:highlight w:val="lightGray"/>
+              </w:rPr>
+            </w:pPr>
+            <w:r>
+              <w:rPr>
+                <w:sz w:val="20"/>
+                <w:szCs w:val="20"/>
+                <w:highlight w:val="lightGray"/>
               </w:rPr>
               <w:t>1.02 (0.99-1.06)</w:t>
             </w:r>
@@ -7645,12 +7962,14 @@
               <w:rPr>
                 <w:sz w:val="20"/>
                 <w:szCs w:val="20"/>
-              </w:rPr>
-            </w:pPr>
-            <w:r>
-              <w:rPr>
-                <w:sz w:val="20"/>
-                <w:szCs w:val="20"/>
+                <w:highlight w:val="lightGray"/>
+              </w:rPr>
+            </w:pPr>
+            <w:r>
+              <w:rPr>
+                <w:sz w:val="20"/>
+                <w:szCs w:val="20"/>
+                <w:highlight w:val="lightGray"/>
               </w:rPr>
               <w:t>1.02 (0.98-1.07)</w:t>
             </w:r>
@@ -7814,19 +8133,21 @@
               <w:rPr>
                 <w:sz w:val="20"/>
                 <w:szCs w:val="20"/>
-              </w:rPr>
-            </w:pPr>
-          </w:p>
-        </w:tc>
-        <w:tc>
-          <w:tcPr>
-            <w:tcW w:w="1593" w:type="dxa"/>
-          </w:tcPr>
-          <w:p>
-            <w:pPr>
-              <w:rPr>
-                <w:sz w:val="20"/>
-                <w:szCs w:val="20"/>
+                <w:highlight w:val="lightGray"/>
+              </w:rPr>
+            </w:pPr>
+          </w:p>
+        </w:tc>
+        <w:tc>
+          <w:tcPr>
+            <w:tcW w:w="1593" w:type="dxa"/>
+          </w:tcPr>
+          <w:p>
+            <w:pPr>
+              <w:rPr>
+                <w:sz w:val="20"/>
+                <w:szCs w:val="20"/>
+                <w:highlight w:val="lightGray"/>
               </w:rPr>
             </w:pPr>
           </w:p>
@@ -7979,19 +8300,21 @@
               <w:rPr>
                 <w:sz w:val="20"/>
                 <w:szCs w:val="20"/>
-              </w:rPr>
-            </w:pPr>
-          </w:p>
-        </w:tc>
-        <w:tc>
-          <w:tcPr>
-            <w:tcW w:w="1593" w:type="dxa"/>
-          </w:tcPr>
-          <w:p>
-            <w:pPr>
-              <w:rPr>
-                <w:sz w:val="20"/>
-                <w:szCs w:val="20"/>
+                <w:highlight w:val="lightGray"/>
+              </w:rPr>
+            </w:pPr>
+          </w:p>
+        </w:tc>
+        <w:tc>
+          <w:tcPr>
+            <w:tcW w:w="1593" w:type="dxa"/>
+          </w:tcPr>
+          <w:p>
+            <w:pPr>
+              <w:rPr>
+                <w:sz w:val="20"/>
+                <w:szCs w:val="20"/>
+                <w:highlight w:val="lightGray"/>
               </w:rPr>
             </w:pPr>
           </w:p>
@@ -8110,12 +8433,14 @@
               <w:rPr>
                 <w:sz w:val="20"/>
                 <w:szCs w:val="20"/>
-              </w:rPr>
-            </w:pPr>
-            <w:r>
-              <w:rPr>
-                <w:sz w:val="20"/>
-                <w:szCs w:val="20"/>
+                <w:highlight w:val="lightGray"/>
+              </w:rPr>
+            </w:pPr>
+            <w:r>
+              <w:rPr>
+                <w:sz w:val="20"/>
+                <w:szCs w:val="20"/>
+                <w:highlight w:val="lightGray"/>
               </w:rPr>
               <w:t>0.91 (0.77-1.07)</w:t>
             </w:r>
@@ -8130,12 +8455,14 @@
               <w:rPr>
                 <w:sz w:val="20"/>
                 <w:szCs w:val="20"/>
-              </w:rPr>
-            </w:pPr>
-            <w:r>
-              <w:rPr>
-                <w:sz w:val="20"/>
-                <w:szCs w:val="20"/>
+                <w:highlight w:val="lightGray"/>
+              </w:rPr>
+            </w:pPr>
+            <w:r>
+              <w:rPr>
+                <w:sz w:val="20"/>
+                <w:szCs w:val="20"/>
+                <w:highlight w:val="lightGray"/>
               </w:rPr>
               <w:t>0.99 (0.76-1.28)</w:t>
             </w:r>
@@ -8297,12 +8624,14 @@
               <w:rPr>
                 <w:sz w:val="20"/>
                 <w:szCs w:val="20"/>
-              </w:rPr>
-            </w:pPr>
-            <w:r>
-              <w:rPr>
-                <w:sz w:val="20"/>
-                <w:szCs w:val="20"/>
+                <w:highlight w:val="lightGray"/>
+              </w:rPr>
+            </w:pPr>
+            <w:r>
+              <w:rPr>
+                <w:sz w:val="20"/>
+                <w:szCs w:val="20"/>
+                <w:highlight w:val="lightGray"/>
               </w:rPr>
               <w:t>0.86 (0.47-1.55)</w:t>
             </w:r>
@@ -8317,12 +8646,14 @@
               <w:rPr>
                 <w:sz w:val="20"/>
                 <w:szCs w:val="20"/>
-              </w:rPr>
-            </w:pPr>
-            <w:r>
-              <w:rPr>
-                <w:sz w:val="20"/>
-                <w:szCs w:val="20"/>
+                <w:highlight w:val="lightGray"/>
+              </w:rPr>
+            </w:pPr>
+            <w:r>
+              <w:rPr>
+                <w:sz w:val="20"/>
+                <w:szCs w:val="20"/>
+                <w:highlight w:val="lightGray"/>
               </w:rPr>
               <w:t>0.50 (0.19-1.34)</w:t>
             </w:r>
@@ -8484,12 +8815,14 @@
               <w:rPr>
                 <w:sz w:val="20"/>
                 <w:szCs w:val="20"/>
-              </w:rPr>
-            </w:pPr>
-            <w:r>
-              <w:rPr>
-                <w:sz w:val="20"/>
-                <w:szCs w:val="20"/>
+                <w:highlight w:val="lightGray"/>
+              </w:rPr>
+            </w:pPr>
+            <w:r>
+              <w:rPr>
+                <w:sz w:val="20"/>
+                <w:szCs w:val="20"/>
+                <w:highlight w:val="lightGray"/>
               </w:rPr>
               <w:t>1.01 (0.98-1.05)</w:t>
             </w:r>
@@ -8504,12 +8837,14 @@
               <w:rPr>
                 <w:sz w:val="20"/>
                 <w:szCs w:val="20"/>
-              </w:rPr>
-            </w:pPr>
-            <w:r>
-              <w:rPr>
-                <w:sz w:val="20"/>
-                <w:szCs w:val="20"/>
+                <w:highlight w:val="lightGray"/>
+              </w:rPr>
+            </w:pPr>
+            <w:r>
+              <w:rPr>
+                <w:sz w:val="20"/>
+                <w:szCs w:val="20"/>
+                <w:highlight w:val="lightGray"/>
               </w:rPr>
               <w:t>0.98 (0.88-1.09)</w:t>
             </w:r>
@@ -8671,12 +9006,14 @@
               <w:rPr>
                 <w:sz w:val="20"/>
                 <w:szCs w:val="20"/>
-              </w:rPr>
-            </w:pPr>
-            <w:r>
-              <w:rPr>
-                <w:sz w:val="20"/>
-                <w:szCs w:val="20"/>
+                <w:highlight w:val="lightGray"/>
+              </w:rPr>
+            </w:pPr>
+            <w:r>
+              <w:rPr>
+                <w:sz w:val="20"/>
+                <w:szCs w:val="20"/>
+                <w:highlight w:val="lightGray"/>
               </w:rPr>
               <w:t>1.01 (0.97-1.04)</w:t>
             </w:r>
@@ -8691,12 +9028,14 @@
               <w:rPr>
                 <w:sz w:val="20"/>
                 <w:szCs w:val="20"/>
-              </w:rPr>
-            </w:pPr>
-            <w:r>
-              <w:rPr>
-                <w:sz w:val="20"/>
-                <w:szCs w:val="20"/>
+                <w:highlight w:val="lightGray"/>
+              </w:rPr>
+            </w:pPr>
+            <w:r>
+              <w:rPr>
+                <w:sz w:val="20"/>
+                <w:szCs w:val="20"/>
+                <w:highlight w:val="lightGray"/>
               </w:rPr>
               <w:t>0.95 (0.89-1.02)</w:t>
             </w:r>
@@ -8845,38 +9184,202 @@
                 <w:szCs w:val="20"/>
                 <w:lang w:eastAsia="en-GB"/>
               </w:rPr>
-              <w:t xml:space="preserve">Cancer </w:t>
-            </w:r>
-            <w:r>
+              <w:t>Cancer ex haem (in last year)</w:t>
+            </w:r>
+          </w:p>
+        </w:tc>
+        <w:tc>
+          <w:tcPr>
+            <w:tcW w:w="1592" w:type="dxa"/>
+          </w:tcPr>
+          <w:p>
+            <w:pPr>
+              <w:rPr>
+                <w:sz w:val="20"/>
+                <w:szCs w:val="20"/>
+                <w:highlight w:val="lightGray"/>
+              </w:rPr>
+            </w:pPr>
+            <w:r>
+              <w:rPr>
+                <w:sz w:val="20"/>
+                <w:szCs w:val="20"/>
+                <w:highlight w:val="lightGray"/>
+              </w:rPr>
+              <w:t>1.03 (0.97-1.10)</w:t>
+            </w:r>
+          </w:p>
+        </w:tc>
+        <w:tc>
+          <w:tcPr>
+            <w:tcW w:w="1593" w:type="dxa"/>
+          </w:tcPr>
+          <w:p>
+            <w:pPr>
+              <w:rPr>
+                <w:sz w:val="20"/>
+                <w:szCs w:val="20"/>
+                <w:highlight w:val="lightGray"/>
+              </w:rPr>
+            </w:pPr>
+            <w:r>
+              <w:rPr>
+                <w:sz w:val="20"/>
+                <w:szCs w:val="20"/>
+                <w:highlight w:val="lightGray"/>
+              </w:rPr>
+              <w:t>1.15 (0.96-1.37)</w:t>
+            </w:r>
+          </w:p>
+        </w:tc>
+        <w:tc>
+          <w:tcPr>
+            <w:tcW w:w="1593" w:type="dxa"/>
+          </w:tcPr>
+          <w:p>
+            <w:pPr>
+              <w:rPr>
+                <w:sz w:val="20"/>
+                <w:szCs w:val="20"/>
+              </w:rPr>
+            </w:pPr>
+            <w:r>
+              <w:rPr>
+                <w:sz w:val="20"/>
+                <w:szCs w:val="20"/>
+              </w:rPr>
+              <w:t>1.06 (0.94-1.19)</w:t>
+            </w:r>
+          </w:p>
+        </w:tc>
+        <w:tc>
+          <w:tcPr>
+            <w:tcW w:w="1593" w:type="dxa"/>
+          </w:tcPr>
+          <w:p>
+            <w:pPr>
+              <w:rPr>
+                <w:sz w:val="20"/>
+                <w:szCs w:val="20"/>
+              </w:rPr>
+            </w:pPr>
+            <w:r>
+              <w:rPr>
+                <w:sz w:val="20"/>
+                <w:szCs w:val="20"/>
+              </w:rPr>
+              <w:t>0.93 (0.62-1.38)</w:t>
+            </w:r>
+          </w:p>
+        </w:tc>
+        <w:tc>
+          <w:tcPr>
+            <w:tcW w:w="1592" w:type="dxa"/>
+          </w:tcPr>
+          <w:p>
+            <w:pPr>
+              <w:rPr>
+                <w:sz w:val="20"/>
+                <w:szCs w:val="20"/>
+              </w:rPr>
+            </w:pPr>
+            <w:r>
+              <w:rPr>
+                <w:sz w:val="20"/>
+                <w:szCs w:val="20"/>
+              </w:rPr>
+              <w:t>1.04 (0.95-1.14)</w:t>
+            </w:r>
+          </w:p>
+        </w:tc>
+        <w:tc>
+          <w:tcPr>
+            <w:tcW w:w="1593" w:type="dxa"/>
+          </w:tcPr>
+          <w:p>
+            <w:pPr>
+              <w:rPr>
+                <w:sz w:val="20"/>
+                <w:szCs w:val="20"/>
+              </w:rPr>
+            </w:pPr>
+            <w:r>
+              <w:rPr>
+                <w:sz w:val="20"/>
+                <w:szCs w:val="20"/>
+              </w:rPr>
+              <w:t>1.15 (0.89-1.49)</w:t>
+            </w:r>
+          </w:p>
+        </w:tc>
+        <w:tc>
+          <w:tcPr>
+            <w:tcW w:w="1593" w:type="dxa"/>
+          </w:tcPr>
+          <w:p>
+            <w:pPr>
+              <w:rPr>
+                <w:sz w:val="20"/>
+                <w:szCs w:val="20"/>
+              </w:rPr>
+            </w:pPr>
+            <w:r>
+              <w:rPr>
+                <w:sz w:val="20"/>
+                <w:szCs w:val="20"/>
+              </w:rPr>
+              <w:t>1.05 (0.97-1.12)</w:t>
+            </w:r>
+          </w:p>
+        </w:tc>
+        <w:tc>
+          <w:tcPr>
+            <w:tcW w:w="1593" w:type="dxa"/>
+          </w:tcPr>
+          <w:p>
+            <w:pPr>
+              <w:rPr>
+                <w:sz w:val="20"/>
+                <w:szCs w:val="20"/>
+              </w:rPr>
+            </w:pPr>
+            <w:r>
+              <w:rPr>
+                <w:sz w:val="20"/>
+                <w:szCs w:val="20"/>
+              </w:rPr>
+              <w:t>1.05 (0.84-1.31)</w:t>
+            </w:r>
+          </w:p>
+        </w:tc>
+      </w:tr>
+      <w:tr>
+        <w:tc>
+          <w:tcPr>
+            <w:tcW w:w="1277" w:type="dxa"/>
+          </w:tcPr>
+          <w:p>
+            <w:pPr>
               <w:rPr>
                 <w:rFonts w:eastAsia="Times New Roman" w:cstheme="minorHAnsi"/>
                 <w:color w:val="000000"/>
                 <w:sz w:val="20"/>
                 <w:szCs w:val="20"/>
-                <w:highlight w:val="yellow"/>
-                <w:lang w:eastAsia="en-GB"/>
-              </w:rPr>
-              <w:t xml:space="preserve">in last </w:t>
-            </w:r>
-            <w:commentRangeStart w:id="0"/>
+                <w:lang w:eastAsia="en-GB"/>
+              </w:rPr>
+            </w:pPr>
+            <w:proofErr w:type="spellStart"/>
             <w:r>
               <w:rPr>
                 <w:rFonts w:eastAsia="Times New Roman" w:cstheme="minorHAnsi"/>
                 <w:color w:val="000000"/>
                 <w:sz w:val="20"/>
                 <w:szCs w:val="20"/>
-                <w:highlight w:val="yellow"/>
-                <w:lang w:eastAsia="en-GB"/>
-              </w:rPr>
-              <w:t>year</w:t>
-            </w:r>
-            <w:commentRangeEnd w:id="0"/>
-            <w:r>
-              <w:rPr>
-                <w:rStyle w:val="CommentReference"/>
-              </w:rPr>
-              <w:commentReference w:id="0"/>
-            </w:r>
+                <w:lang w:eastAsia="en-GB"/>
+              </w:rPr>
+              <w:t>Canc</w:t>
+            </w:r>
+            <w:proofErr w:type="spellEnd"/>
             <w:r>
               <w:rPr>
                 <w:rFonts w:eastAsia="Times New Roman" w:cstheme="minorHAnsi"/>
@@ -8885,168 +9388,285 @@
                 <w:szCs w:val="20"/>
                 <w:lang w:eastAsia="en-GB"/>
               </w:rPr>
+              <w:t xml:space="preserve"> haem/</w:t>
+            </w:r>
+            <w:r>
+              <w:rPr>
+                <w:rFonts w:eastAsia="Times New Roman" w:cstheme="minorHAnsi"/>
+                <w:color w:val="000000"/>
+                <w:sz w:val="20"/>
+                <w:szCs w:val="20"/>
+                <w:lang w:eastAsia="en-GB"/>
+              </w:rPr>
               <w:t xml:space="preserve"> </w:t>
             </w:r>
-          </w:p>
-        </w:tc>
-        <w:tc>
-          <w:tcPr>
-            <w:tcW w:w="1592" w:type="dxa"/>
-          </w:tcPr>
-          <w:p>
-            <w:pPr>
-              <w:rPr>
-                <w:sz w:val="20"/>
-                <w:szCs w:val="20"/>
-              </w:rPr>
-            </w:pPr>
-            <w:r>
-              <w:rPr>
-                <w:sz w:val="20"/>
-                <w:szCs w:val="20"/>
-              </w:rPr>
-              <w:t>1.03 (0.97-1.10)</w:t>
-            </w:r>
-          </w:p>
-        </w:tc>
-        <w:tc>
-          <w:tcPr>
-            <w:tcW w:w="1593" w:type="dxa"/>
-          </w:tcPr>
-          <w:p>
-            <w:pPr>
-              <w:rPr>
-                <w:sz w:val="20"/>
-                <w:szCs w:val="20"/>
-              </w:rPr>
-            </w:pPr>
-            <w:r>
-              <w:rPr>
-                <w:sz w:val="20"/>
-                <w:szCs w:val="20"/>
-              </w:rPr>
-              <w:t>1.15 (0.96-1.37)</w:t>
-            </w:r>
-          </w:p>
-        </w:tc>
-        <w:tc>
-          <w:tcPr>
-            <w:tcW w:w="1593" w:type="dxa"/>
-          </w:tcPr>
-          <w:p>
-            <w:pPr>
-              <w:rPr>
-                <w:sz w:val="20"/>
-                <w:szCs w:val="20"/>
-              </w:rPr>
-            </w:pPr>
-            <w:r>
-              <w:rPr>
-                <w:sz w:val="20"/>
-                <w:szCs w:val="20"/>
-              </w:rPr>
-              <w:t>1.06 (0.94-1.19)</w:t>
-            </w:r>
-          </w:p>
-        </w:tc>
-        <w:tc>
-          <w:tcPr>
-            <w:tcW w:w="1593" w:type="dxa"/>
-          </w:tcPr>
-          <w:p>
-            <w:pPr>
-              <w:rPr>
-                <w:sz w:val="20"/>
-                <w:szCs w:val="20"/>
-              </w:rPr>
-            </w:pPr>
-            <w:r>
-              <w:rPr>
-                <w:sz w:val="20"/>
-                <w:szCs w:val="20"/>
-              </w:rPr>
-              <w:t>0.93 (0.62-1.38)</w:t>
-            </w:r>
-          </w:p>
-        </w:tc>
-        <w:tc>
-          <w:tcPr>
-            <w:tcW w:w="1592" w:type="dxa"/>
-          </w:tcPr>
-          <w:p>
-            <w:pPr>
-              <w:rPr>
-                <w:sz w:val="20"/>
-                <w:szCs w:val="20"/>
-              </w:rPr>
-            </w:pPr>
-            <w:r>
-              <w:rPr>
-                <w:sz w:val="20"/>
-                <w:szCs w:val="20"/>
-              </w:rPr>
-              <w:t>1.04 (0.95-1.14)</w:t>
-            </w:r>
-          </w:p>
-        </w:tc>
-        <w:tc>
-          <w:tcPr>
-            <w:tcW w:w="1593" w:type="dxa"/>
-          </w:tcPr>
-          <w:p>
-            <w:pPr>
-              <w:rPr>
-                <w:sz w:val="20"/>
-                <w:szCs w:val="20"/>
-              </w:rPr>
-            </w:pPr>
-            <w:r>
-              <w:rPr>
-                <w:sz w:val="20"/>
-                <w:szCs w:val="20"/>
-              </w:rPr>
-              <w:t>1.15 (0.89-1.49)</w:t>
-            </w:r>
-          </w:p>
-        </w:tc>
-        <w:tc>
-          <w:tcPr>
-            <w:tcW w:w="1593" w:type="dxa"/>
-          </w:tcPr>
-          <w:p>
-            <w:pPr>
-              <w:rPr>
-                <w:sz w:val="20"/>
-                <w:szCs w:val="20"/>
-              </w:rPr>
-            </w:pPr>
-            <w:r>
-              <w:rPr>
-                <w:sz w:val="20"/>
-                <w:szCs w:val="20"/>
-              </w:rPr>
-              <w:t>1.05 (0.97-1.12)</w:t>
-            </w:r>
-          </w:p>
-        </w:tc>
-        <w:tc>
-          <w:tcPr>
-            <w:tcW w:w="1593" w:type="dxa"/>
-          </w:tcPr>
-          <w:p>
-            <w:pPr>
-              <w:rPr>
-                <w:sz w:val="20"/>
-                <w:szCs w:val="20"/>
-              </w:rPr>
-            </w:pPr>
-            <w:r>
-              <w:rPr>
-                <w:sz w:val="20"/>
-                <w:szCs w:val="20"/>
-              </w:rPr>
-              <w:t>1.05 (0.84-1.31)</w:t>
-            </w:r>
+            <w:proofErr w:type="spellStart"/>
+            <w:r>
+              <w:rPr>
+                <w:rFonts w:eastAsia="Times New Roman" w:cstheme="minorHAnsi"/>
+                <w:color w:val="000000"/>
+                <w:sz w:val="20"/>
+                <w:szCs w:val="20"/>
+                <w:lang w:eastAsia="en-GB"/>
+              </w:rPr>
+              <w:t>apl</w:t>
+            </w:r>
+            <w:proofErr w:type="spellEnd"/>
+            <w:r>
+              <w:rPr>
+                <w:rFonts w:eastAsia="Times New Roman" w:cstheme="minorHAnsi"/>
+                <w:color w:val="000000"/>
+                <w:sz w:val="20"/>
+                <w:szCs w:val="20"/>
+                <w:lang w:eastAsia="en-GB"/>
+              </w:rPr>
+              <w:t xml:space="preserve"> </w:t>
+            </w:r>
+            <w:proofErr w:type="spellStart"/>
+            <w:r>
+              <w:rPr>
+                <w:rFonts w:eastAsia="Times New Roman" w:cstheme="minorHAnsi"/>
+                <w:color w:val="000000"/>
+                <w:sz w:val="20"/>
+                <w:szCs w:val="20"/>
+                <w:lang w:eastAsia="en-GB"/>
+              </w:rPr>
+              <w:t>anaem</w:t>
+            </w:r>
+            <w:proofErr w:type="spellEnd"/>
+            <w:r>
+              <w:rPr>
+                <w:rFonts w:eastAsia="Times New Roman" w:cstheme="minorHAnsi"/>
+                <w:color w:val="000000"/>
+                <w:sz w:val="20"/>
+                <w:szCs w:val="20"/>
+                <w:lang w:eastAsia="en-GB"/>
+              </w:rPr>
+              <w:t xml:space="preserve"> </w:t>
+            </w:r>
+            <w:r>
+              <w:rPr>
+                <w:rFonts w:eastAsia="Times New Roman" w:cstheme="minorHAnsi"/>
+                <w:color w:val="000000"/>
+                <w:sz w:val="20"/>
+                <w:szCs w:val="20"/>
+                <w:lang w:eastAsia="en-GB"/>
+              </w:rPr>
+              <w:t>/bone</w:t>
+            </w:r>
+            <w:r>
+              <w:rPr>
+                <w:rFonts w:eastAsia="Times New Roman" w:cstheme="minorHAnsi"/>
+                <w:color w:val="000000"/>
+                <w:sz w:val="20"/>
+                <w:szCs w:val="20"/>
+                <w:lang w:eastAsia="en-GB"/>
+              </w:rPr>
+              <w:t xml:space="preserve"> </w:t>
+            </w:r>
+            <w:r>
+              <w:rPr>
+                <w:rFonts w:eastAsia="Times New Roman" w:cstheme="minorHAnsi"/>
+                <w:color w:val="000000"/>
+                <w:sz w:val="20"/>
+                <w:szCs w:val="20"/>
+                <w:lang w:eastAsia="en-GB"/>
+              </w:rPr>
+              <w:t xml:space="preserve"> </w:t>
+            </w:r>
+            <w:proofErr w:type="spellStart"/>
+            <w:r>
+              <w:rPr>
+                <w:rFonts w:eastAsia="Times New Roman" w:cstheme="minorHAnsi"/>
+                <w:color w:val="000000"/>
+                <w:sz w:val="20"/>
+                <w:szCs w:val="20"/>
+                <w:lang w:eastAsia="en-GB"/>
+              </w:rPr>
+              <w:t>m</w:t>
+            </w:r>
+            <w:r>
+              <w:rPr>
+                <w:rFonts w:eastAsia="Times New Roman" w:cstheme="minorHAnsi"/>
+                <w:color w:val="000000"/>
+                <w:sz w:val="20"/>
+                <w:szCs w:val="20"/>
+                <w:lang w:eastAsia="en-GB"/>
+              </w:rPr>
+              <w:t>rrw</w:t>
+            </w:r>
+            <w:proofErr w:type="spellEnd"/>
+            <w:r>
+              <w:rPr>
+                <w:rFonts w:eastAsia="Times New Roman" w:cstheme="minorHAnsi"/>
+                <w:color w:val="000000"/>
+                <w:sz w:val="20"/>
+                <w:szCs w:val="20"/>
+                <w:lang w:eastAsia="en-GB"/>
+              </w:rPr>
+              <w:t xml:space="preserve"> </w:t>
+            </w:r>
+            <w:proofErr w:type="spellStart"/>
+            <w:r>
+              <w:rPr>
+                <w:rFonts w:eastAsia="Times New Roman" w:cstheme="minorHAnsi"/>
+                <w:color w:val="000000"/>
+                <w:sz w:val="20"/>
+                <w:szCs w:val="20"/>
+                <w:lang w:eastAsia="en-GB"/>
+              </w:rPr>
+              <w:t>transpl</w:t>
+            </w:r>
+            <w:proofErr w:type="spellEnd"/>
+          </w:p>
+          <w:p>
+            <w:pPr>
+              <w:rPr>
+                <w:rFonts w:eastAsia="Times New Roman" w:cstheme="minorHAnsi"/>
+                <w:color w:val="000000"/>
+                <w:sz w:val="20"/>
+                <w:szCs w:val="20"/>
+                <w:lang w:eastAsia="en-GB"/>
+              </w:rPr>
+            </w:pPr>
+            <w:r>
+              <w:rPr>
+                <w:rFonts w:eastAsia="Times New Roman" w:cstheme="minorHAnsi"/>
+                <w:color w:val="000000"/>
+                <w:sz w:val="20"/>
+                <w:szCs w:val="20"/>
+                <w:lang w:eastAsia="en-GB"/>
+              </w:rPr>
+              <w:t xml:space="preserve"> (last </w:t>
+            </w:r>
+            <w:proofErr w:type="spellStart"/>
+            <w:r>
+              <w:rPr>
+                <w:rFonts w:eastAsia="Times New Roman" w:cstheme="minorHAnsi"/>
+                <w:color w:val="000000"/>
+                <w:sz w:val="20"/>
+                <w:szCs w:val="20"/>
+                <w:lang w:eastAsia="en-GB"/>
+              </w:rPr>
+              <w:t>yr</w:t>
+            </w:r>
+            <w:proofErr w:type="spellEnd"/>
+            <w:r>
+              <w:rPr>
+                <w:rFonts w:eastAsia="Times New Roman" w:cstheme="minorHAnsi"/>
+                <w:color w:val="000000"/>
+                <w:sz w:val="20"/>
+                <w:szCs w:val="20"/>
+                <w:lang w:eastAsia="en-GB"/>
+              </w:rPr>
+              <w:t>)</w:t>
+            </w:r>
+          </w:p>
+        </w:tc>
+        <w:tc>
+          <w:tcPr>
+            <w:tcW w:w="1592" w:type="dxa"/>
+          </w:tcPr>
+          <w:p>
+            <w:pPr>
+              <w:rPr>
+                <w:sz w:val="20"/>
+                <w:szCs w:val="20"/>
+                <w:highlight w:val="lightGray"/>
+              </w:rPr>
+            </w:pPr>
+          </w:p>
+        </w:tc>
+        <w:tc>
+          <w:tcPr>
+            <w:tcW w:w="1593" w:type="dxa"/>
+          </w:tcPr>
+          <w:p>
+            <w:pPr>
+              <w:rPr>
+                <w:sz w:val="20"/>
+                <w:szCs w:val="20"/>
+                <w:highlight w:val="lightGray"/>
+              </w:rPr>
+            </w:pPr>
+          </w:p>
+        </w:tc>
+        <w:tc>
+          <w:tcPr>
+            <w:tcW w:w="1593" w:type="dxa"/>
+          </w:tcPr>
+          <w:p>
+            <w:pPr>
+              <w:rPr>
+                <w:sz w:val="20"/>
+                <w:szCs w:val="20"/>
+              </w:rPr>
+            </w:pPr>
+          </w:p>
+        </w:tc>
+        <w:tc>
+          <w:tcPr>
+            <w:tcW w:w="1593" w:type="dxa"/>
+          </w:tcPr>
+          <w:p>
+            <w:pPr>
+              <w:rPr>
+                <w:sz w:val="20"/>
+                <w:szCs w:val="20"/>
+              </w:rPr>
+            </w:pPr>
+          </w:p>
+        </w:tc>
+        <w:tc>
+          <w:tcPr>
+            <w:tcW w:w="1592" w:type="dxa"/>
+          </w:tcPr>
+          <w:p>
+            <w:pPr>
+              <w:rPr>
+                <w:sz w:val="20"/>
+                <w:szCs w:val="20"/>
+              </w:rPr>
+            </w:pPr>
+          </w:p>
+        </w:tc>
+        <w:tc>
+          <w:tcPr>
+            <w:tcW w:w="1593" w:type="dxa"/>
+          </w:tcPr>
+          <w:p>
+            <w:pPr>
+              <w:rPr>
+                <w:sz w:val="20"/>
+                <w:szCs w:val="20"/>
+              </w:rPr>
+            </w:pPr>
+          </w:p>
+        </w:tc>
+        <w:tc>
+          <w:tcPr>
+            <w:tcW w:w="1593" w:type="dxa"/>
+          </w:tcPr>
+          <w:p>
+            <w:pPr>
+              <w:rPr>
+                <w:sz w:val="20"/>
+                <w:szCs w:val="20"/>
+              </w:rPr>
+            </w:pPr>
+          </w:p>
+        </w:tc>
+        <w:tc>
+          <w:tcPr>
+            <w:tcW w:w="1593" w:type="dxa"/>
+          </w:tcPr>
+          <w:p>
+            <w:pPr>
+              <w:rPr>
+                <w:sz w:val="20"/>
+                <w:szCs w:val="20"/>
+              </w:rPr>
+            </w:pPr>
           </w:p>
         </w:tc>
       </w:tr>
@@ -9085,12 +9705,14 @@
               <w:rPr>
                 <w:sz w:val="20"/>
                 <w:szCs w:val="20"/>
-              </w:rPr>
-            </w:pPr>
-            <w:r>
-              <w:rPr>
-                <w:sz w:val="20"/>
-                <w:szCs w:val="20"/>
+                <w:highlight w:val="lightGray"/>
+              </w:rPr>
+            </w:pPr>
+            <w:r>
+              <w:rPr>
+                <w:sz w:val="20"/>
+                <w:szCs w:val="20"/>
+                <w:highlight w:val="lightGray"/>
               </w:rPr>
               <w:t>1.02 (0.96-1.09)</w:t>
             </w:r>
@@ -9105,12 +9727,14 @@
               <w:rPr>
                 <w:sz w:val="20"/>
                 <w:szCs w:val="20"/>
-              </w:rPr>
-            </w:pPr>
-            <w:r>
-              <w:rPr>
-                <w:sz w:val="20"/>
-                <w:szCs w:val="20"/>
+                <w:highlight w:val="lightGray"/>
+              </w:rPr>
+            </w:pPr>
+            <w:r>
+              <w:rPr>
+                <w:sz w:val="20"/>
+                <w:szCs w:val="20"/>
+                <w:highlight w:val="lightGray"/>
               </w:rPr>
               <w:t>0.96 (0.77-1.19)</w:t>
             </w:r>
@@ -9246,8 +9870,10 @@
             <w:pPr>
               <w:rPr>
                 <w:rFonts w:eastAsia="Times New Roman" w:cstheme="minorHAnsi"/>
-                <w:sz w:val="20"/>
-                <w:szCs w:val="20"/>
+                <w:color w:val="000000"/>
+                <w:sz w:val="20"/>
+                <w:szCs w:val="20"/>
+                <w:highlight w:val="lightGray"/>
                 <w:lang w:eastAsia="en-GB"/>
               </w:rPr>
             </w:pPr>
@@ -9257,27 +9883,52 @@
                 <w:color w:val="000000"/>
                 <w:sz w:val="20"/>
                 <w:szCs w:val="20"/>
-                <w:lang w:eastAsia="en-GB"/>
-              </w:rPr>
-              <w:t>Neurological disease</w:t>
-            </w:r>
-          </w:p>
-        </w:tc>
-        <w:tc>
-          <w:tcPr>
-            <w:tcW w:w="1592" w:type="dxa"/>
-          </w:tcPr>
-          <w:p>
-            <w:pPr>
-              <w:rPr>
-                <w:sz w:val="20"/>
-                <w:szCs w:val="20"/>
-              </w:rPr>
-            </w:pPr>
-            <w:r>
-              <w:rPr>
-                <w:sz w:val="20"/>
-                <w:szCs w:val="20"/>
+                <w:highlight w:val="lightGray"/>
+                <w:lang w:eastAsia="en-GB"/>
+              </w:rPr>
+              <w:t>Stroke/</w:t>
+            </w:r>
+          </w:p>
+          <w:p>
+            <w:pPr>
+              <w:rPr>
+                <w:rFonts w:eastAsia="Times New Roman" w:cstheme="minorHAnsi"/>
+                <w:sz w:val="20"/>
+                <w:szCs w:val="20"/>
+                <w:highlight w:val="lightGray"/>
+                <w:lang w:eastAsia="en-GB"/>
+              </w:rPr>
+            </w:pPr>
+            <w:r>
+              <w:rPr>
+                <w:rFonts w:eastAsia="Times New Roman" w:cstheme="minorHAnsi"/>
+                <w:color w:val="000000"/>
+                <w:sz w:val="20"/>
+                <w:szCs w:val="20"/>
+                <w:highlight w:val="lightGray"/>
+                <w:lang w:eastAsia="en-GB"/>
+              </w:rPr>
+              <w:t>dementia</w:t>
+            </w:r>
+          </w:p>
+        </w:tc>
+        <w:tc>
+          <w:tcPr>
+            <w:tcW w:w="1592" w:type="dxa"/>
+          </w:tcPr>
+          <w:p>
+            <w:pPr>
+              <w:rPr>
+                <w:sz w:val="20"/>
+                <w:szCs w:val="20"/>
+                <w:highlight w:val="lightGray"/>
+              </w:rPr>
+            </w:pPr>
+            <w:r>
+              <w:rPr>
+                <w:sz w:val="20"/>
+                <w:szCs w:val="20"/>
+                <w:highlight w:val="lightGray"/>
               </w:rPr>
               <w:t>0.99 (0.89-1.10)</w:t>
             </w:r>
@@ -9292,12 +9943,14 @@
               <w:rPr>
                 <w:sz w:val="20"/>
                 <w:szCs w:val="20"/>
-              </w:rPr>
-            </w:pPr>
-            <w:r>
-              <w:rPr>
-                <w:sz w:val="20"/>
-                <w:szCs w:val="20"/>
+                <w:highlight w:val="lightGray"/>
+              </w:rPr>
+            </w:pPr>
+            <w:r>
+              <w:rPr>
+                <w:sz w:val="20"/>
+                <w:szCs w:val="20"/>
+                <w:highlight w:val="lightGray"/>
               </w:rPr>
               <w:t>0.97 (0.81-1.15)</w:t>
             </w:r>
@@ -9312,12 +9965,14 @@
               <w:rPr>
                 <w:sz w:val="20"/>
                 <w:szCs w:val="20"/>
-              </w:rPr>
-            </w:pPr>
-            <w:r>
-              <w:rPr>
-                <w:sz w:val="20"/>
-                <w:szCs w:val="20"/>
+                <w:highlight w:val="lightGray"/>
+              </w:rPr>
+            </w:pPr>
+            <w:r>
+              <w:rPr>
+                <w:sz w:val="20"/>
+                <w:szCs w:val="20"/>
+                <w:highlight w:val="lightGray"/>
               </w:rPr>
               <w:t>1.01 (0.82-1.24)</w:t>
             </w:r>
@@ -9332,12 +9987,14 @@
               <w:rPr>
                 <w:sz w:val="20"/>
                 <w:szCs w:val="20"/>
-              </w:rPr>
-            </w:pPr>
-            <w:r>
-              <w:rPr>
-                <w:sz w:val="20"/>
-                <w:szCs w:val="20"/>
+                <w:highlight w:val="lightGray"/>
+              </w:rPr>
+            </w:pPr>
+            <w:r>
+              <w:rPr>
+                <w:sz w:val="20"/>
+                <w:szCs w:val="20"/>
+                <w:highlight w:val="lightGray"/>
               </w:rPr>
               <w:t>1.03 (0.74-1.45)</w:t>
             </w:r>
@@ -9352,12 +10009,14 @@
               <w:rPr>
                 <w:sz w:val="20"/>
                 <w:szCs w:val="20"/>
-              </w:rPr>
-            </w:pPr>
-            <w:r>
-              <w:rPr>
-                <w:sz w:val="20"/>
-                <w:szCs w:val="20"/>
+                <w:highlight w:val="lightGray"/>
+              </w:rPr>
+            </w:pPr>
+            <w:r>
+              <w:rPr>
+                <w:sz w:val="20"/>
+                <w:szCs w:val="20"/>
+                <w:highlight w:val="lightGray"/>
               </w:rPr>
               <w:t>1.04 (0.91-1.20)</w:t>
             </w:r>
@@ -9372,12 +10031,14 @@
               <w:rPr>
                 <w:sz w:val="20"/>
                 <w:szCs w:val="20"/>
-              </w:rPr>
-            </w:pPr>
-            <w:r>
-              <w:rPr>
-                <w:sz w:val="20"/>
-                <w:szCs w:val="20"/>
+                <w:highlight w:val="lightGray"/>
+              </w:rPr>
+            </w:pPr>
+            <w:r>
+              <w:rPr>
+                <w:sz w:val="20"/>
+                <w:szCs w:val="20"/>
+                <w:highlight w:val="lightGray"/>
               </w:rPr>
               <w:t>0.95 (0.75-1.22)</w:t>
             </w:r>
@@ -9392,12 +10053,14 @@
               <w:rPr>
                 <w:sz w:val="20"/>
                 <w:szCs w:val="20"/>
-              </w:rPr>
-            </w:pPr>
-            <w:r>
-              <w:rPr>
-                <w:sz w:val="20"/>
-                <w:szCs w:val="20"/>
+                <w:highlight w:val="lightGray"/>
+              </w:rPr>
+            </w:pPr>
+            <w:r>
+              <w:rPr>
+                <w:sz w:val="20"/>
+                <w:szCs w:val="20"/>
+                <w:highlight w:val="lightGray"/>
               </w:rPr>
               <w:t>1.03 (0.91-1.16)</w:t>
             </w:r>
@@ -9412,12 +10075,14 @@
               <w:rPr>
                 <w:sz w:val="20"/>
                 <w:szCs w:val="20"/>
-              </w:rPr>
-            </w:pPr>
-            <w:r>
-              <w:rPr>
-                <w:sz w:val="20"/>
-                <w:szCs w:val="20"/>
+                <w:highlight w:val="lightGray"/>
+              </w:rPr>
+            </w:pPr>
+            <w:r>
+              <w:rPr>
+                <w:sz w:val="20"/>
+                <w:szCs w:val="20"/>
+                <w:highlight w:val="lightGray"/>
               </w:rPr>
               <w:t>0.98 (0.80-1.20)</w:t>
             </w:r>
@@ -9433,8 +10098,10 @@
             <w:pPr>
               <w:rPr>
                 <w:rFonts w:eastAsia="Times New Roman" w:cstheme="minorHAnsi"/>
-                <w:sz w:val="20"/>
-                <w:szCs w:val="20"/>
+                <w:color w:val="000000"/>
+                <w:sz w:val="20"/>
+                <w:szCs w:val="20"/>
+                <w:highlight w:val="lightGray"/>
                 <w:lang w:eastAsia="en-GB"/>
               </w:rPr>
             </w:pPr>
@@ -9444,170 +10111,123 @@
                 <w:color w:val="000000"/>
                 <w:sz w:val="20"/>
                 <w:szCs w:val="20"/>
-                <w:lang w:eastAsia="en-GB"/>
-              </w:rPr>
-              <w:t>Kidney disease</w:t>
-            </w:r>
-          </w:p>
-        </w:tc>
-        <w:tc>
-          <w:tcPr>
-            <w:tcW w:w="1592" w:type="dxa"/>
-          </w:tcPr>
-          <w:p>
-            <w:pPr>
-              <w:rPr>
-                <w:sz w:val="20"/>
-                <w:szCs w:val="20"/>
-              </w:rPr>
-            </w:pPr>
-            <w:r>
-              <w:rPr>
-                <w:sz w:val="20"/>
-                <w:szCs w:val="20"/>
-              </w:rPr>
-              <w:t>0.93 (0.81-1.07)</w:t>
-            </w:r>
-          </w:p>
-        </w:tc>
-        <w:tc>
-          <w:tcPr>
-            <w:tcW w:w="1593" w:type="dxa"/>
-          </w:tcPr>
-          <w:p>
-            <w:pPr>
-              <w:rPr>
-                <w:sz w:val="20"/>
-                <w:szCs w:val="20"/>
-              </w:rPr>
-            </w:pPr>
-            <w:r>
-              <w:rPr>
-                <w:sz w:val="20"/>
-                <w:szCs w:val="20"/>
-              </w:rPr>
-              <w:t>1.19 (1.02-1.39)</w:t>
-            </w:r>
-          </w:p>
-        </w:tc>
-        <w:tc>
-          <w:tcPr>
-            <w:tcW w:w="1593" w:type="dxa"/>
-          </w:tcPr>
-          <w:p>
-            <w:pPr>
-              <w:rPr>
-                <w:sz w:val="20"/>
-                <w:szCs w:val="20"/>
-              </w:rPr>
-            </w:pPr>
-            <w:r>
-              <w:rPr>
-                <w:sz w:val="20"/>
-                <w:szCs w:val="20"/>
-              </w:rPr>
-              <w:t>0.90 (0.67-1.20)</w:t>
-            </w:r>
-          </w:p>
-        </w:tc>
-        <w:tc>
-          <w:tcPr>
-            <w:tcW w:w="1593" w:type="dxa"/>
-          </w:tcPr>
-          <w:p>
-            <w:pPr>
-              <w:rPr>
-                <w:sz w:val="20"/>
-                <w:szCs w:val="20"/>
-              </w:rPr>
-            </w:pPr>
-            <w:r>
-              <w:rPr>
-                <w:sz w:val="20"/>
-                <w:szCs w:val="20"/>
-              </w:rPr>
-              <w:t>0.86 (0.60-1.24)</w:t>
-            </w:r>
-          </w:p>
-        </w:tc>
-        <w:tc>
-          <w:tcPr>
-            <w:tcW w:w="1592" w:type="dxa"/>
-          </w:tcPr>
-          <w:p>
-            <w:pPr>
-              <w:rPr>
-                <w:sz w:val="20"/>
-                <w:szCs w:val="20"/>
-              </w:rPr>
-            </w:pPr>
-            <w:r>
-              <w:rPr>
-                <w:sz w:val="20"/>
-                <w:szCs w:val="20"/>
-              </w:rPr>
-              <w:t>0.91 (0.75-1.12)</w:t>
-            </w:r>
-          </w:p>
-        </w:tc>
-        <w:tc>
-          <w:tcPr>
-            <w:tcW w:w="1593" w:type="dxa"/>
-          </w:tcPr>
-          <w:p>
-            <w:pPr>
-              <w:rPr>
-                <w:sz w:val="20"/>
-                <w:szCs w:val="20"/>
-              </w:rPr>
-            </w:pPr>
-            <w:r>
-              <w:rPr>
-                <w:sz w:val="20"/>
-                <w:szCs w:val="20"/>
-              </w:rPr>
-              <w:t>1.08 (0.86-1.36)</w:t>
-            </w:r>
-          </w:p>
-        </w:tc>
-        <w:tc>
-          <w:tcPr>
-            <w:tcW w:w="1593" w:type="dxa"/>
-          </w:tcPr>
-          <w:p>
-            <w:pPr>
-              <w:rPr>
-                <w:sz w:val="20"/>
-                <w:szCs w:val="20"/>
-              </w:rPr>
-            </w:pPr>
-            <w:r>
-              <w:rPr>
-                <w:sz w:val="20"/>
-                <w:szCs w:val="20"/>
-              </w:rPr>
-              <w:t>0.92 (0.78-1.09)</w:t>
-            </w:r>
-          </w:p>
-        </w:tc>
-        <w:tc>
-          <w:tcPr>
-            <w:tcW w:w="1593" w:type="dxa"/>
-          </w:tcPr>
-          <w:p>
-            <w:pPr>
-              <w:rPr>
-                <w:sz w:val="20"/>
-                <w:szCs w:val="20"/>
-              </w:rPr>
-            </w:pPr>
-            <w:r>
-              <w:rPr>
-                <w:sz w:val="20"/>
-                <w:szCs w:val="20"/>
-              </w:rPr>
-              <w:t>1.01 (0.83-1.23)</w:t>
-            </w:r>
+                <w:highlight w:val="lightGray"/>
+                <w:lang w:eastAsia="en-GB"/>
+              </w:rPr>
+              <w:t>Other neurological</w:t>
+            </w:r>
+          </w:p>
+        </w:tc>
+        <w:tc>
+          <w:tcPr>
+            <w:tcW w:w="1592" w:type="dxa"/>
+          </w:tcPr>
+          <w:p>
+            <w:pPr>
+              <w:rPr>
+                <w:sz w:val="20"/>
+                <w:szCs w:val="20"/>
+                <w:highlight w:val="lightGray"/>
+              </w:rPr>
+            </w:pPr>
+          </w:p>
+        </w:tc>
+        <w:tc>
+          <w:tcPr>
+            <w:tcW w:w="1593" w:type="dxa"/>
+          </w:tcPr>
+          <w:p>
+            <w:pPr>
+              <w:rPr>
+                <w:sz w:val="20"/>
+                <w:szCs w:val="20"/>
+                <w:highlight w:val="lightGray"/>
+              </w:rPr>
+            </w:pPr>
+          </w:p>
+        </w:tc>
+        <w:tc>
+          <w:tcPr>
+            <w:tcW w:w="1593" w:type="dxa"/>
+          </w:tcPr>
+          <w:p>
+            <w:pPr>
+              <w:rPr>
+                <w:sz w:val="20"/>
+                <w:szCs w:val="20"/>
+                <w:highlight w:val="lightGray"/>
+              </w:rPr>
+            </w:pPr>
+          </w:p>
+        </w:tc>
+        <w:tc>
+          <w:tcPr>
+            <w:tcW w:w="1593" w:type="dxa"/>
+          </w:tcPr>
+          <w:p>
+            <w:pPr>
+              <w:rPr>
+                <w:sz w:val="20"/>
+                <w:szCs w:val="20"/>
+                <w:highlight w:val="lightGray"/>
+              </w:rPr>
+            </w:pPr>
+          </w:p>
+        </w:tc>
+        <w:tc>
+          <w:tcPr>
+            <w:tcW w:w="1592" w:type="dxa"/>
+          </w:tcPr>
+          <w:p>
+            <w:pPr>
+              <w:rPr>
+                <w:sz w:val="20"/>
+                <w:szCs w:val="20"/>
+                <w:highlight w:val="lightGray"/>
+              </w:rPr>
+            </w:pPr>
+          </w:p>
+        </w:tc>
+        <w:tc>
+          <w:tcPr>
+            <w:tcW w:w="1593" w:type="dxa"/>
+          </w:tcPr>
+          <w:p>
+            <w:pPr>
+              <w:rPr>
+                <w:sz w:val="20"/>
+                <w:szCs w:val="20"/>
+                <w:highlight w:val="lightGray"/>
+              </w:rPr>
+            </w:pPr>
+          </w:p>
+        </w:tc>
+        <w:tc>
+          <w:tcPr>
+            <w:tcW w:w="1593" w:type="dxa"/>
+          </w:tcPr>
+          <w:p>
+            <w:pPr>
+              <w:rPr>
+                <w:sz w:val="20"/>
+                <w:szCs w:val="20"/>
+                <w:highlight w:val="lightGray"/>
+              </w:rPr>
+            </w:pPr>
+          </w:p>
+        </w:tc>
+        <w:tc>
+          <w:tcPr>
+            <w:tcW w:w="1593" w:type="dxa"/>
+          </w:tcPr>
+          <w:p>
+            <w:pPr>
+              <w:rPr>
+                <w:sz w:val="20"/>
+                <w:szCs w:val="20"/>
+                <w:highlight w:val="lightGray"/>
+              </w:rPr>
+            </w:pPr>
           </w:p>
         </w:tc>
       </w:tr>
@@ -9622,7 +10242,7 @@
                 <w:rFonts w:eastAsia="Times New Roman" w:cstheme="minorHAnsi"/>
                 <w:sz w:val="20"/>
                 <w:szCs w:val="20"/>
-                <w:highlight w:val="yellow"/>
+                <w:highlight w:val="lightGray"/>
                 <w:lang w:eastAsia="en-GB"/>
               </w:rPr>
             </w:pPr>
@@ -9632,170 +10252,186 @@
                 <w:color w:val="000000"/>
                 <w:sz w:val="20"/>
                 <w:szCs w:val="20"/>
-                <w:highlight w:val="yellow"/>
-                <w:lang w:eastAsia="en-GB"/>
-              </w:rPr>
-              <w:t>Organ transplant</w:t>
-            </w:r>
-          </w:p>
-        </w:tc>
-        <w:tc>
-          <w:tcPr>
-            <w:tcW w:w="1592" w:type="dxa"/>
-          </w:tcPr>
-          <w:p>
-            <w:pPr>
-              <w:rPr>
-                <w:sz w:val="20"/>
-                <w:szCs w:val="20"/>
-              </w:rPr>
-            </w:pPr>
-            <w:r>
-              <w:rPr>
-                <w:sz w:val="20"/>
-                <w:szCs w:val="20"/>
-              </w:rPr>
-              <w:t>0.99 (0.37-2.63)</w:t>
-            </w:r>
-          </w:p>
-        </w:tc>
-        <w:tc>
-          <w:tcPr>
-            <w:tcW w:w="1593" w:type="dxa"/>
-          </w:tcPr>
-          <w:p>
-            <w:pPr>
-              <w:rPr>
-                <w:sz w:val="20"/>
-                <w:szCs w:val="20"/>
-              </w:rPr>
-            </w:pPr>
-            <w:r>
-              <w:rPr>
-                <w:sz w:val="20"/>
-                <w:szCs w:val="20"/>
-              </w:rPr>
-              <w:t>0.95 (0.31-2.96)</w:t>
-            </w:r>
-          </w:p>
-        </w:tc>
-        <w:tc>
-          <w:tcPr>
-            <w:tcW w:w="1593" w:type="dxa"/>
-          </w:tcPr>
-          <w:p>
-            <w:pPr>
-              <w:rPr>
-                <w:sz w:val="20"/>
-                <w:szCs w:val="20"/>
-              </w:rPr>
-            </w:pPr>
-            <w:r>
-              <w:rPr>
-                <w:sz w:val="20"/>
-                <w:szCs w:val="20"/>
-              </w:rPr>
-              <w:t>0.94 (0.13-6.66)</w:t>
-            </w:r>
-          </w:p>
-        </w:tc>
-        <w:tc>
-          <w:tcPr>
-            <w:tcW w:w="1593" w:type="dxa"/>
-          </w:tcPr>
-          <w:p>
-            <w:pPr>
-              <w:rPr>
-                <w:sz w:val="20"/>
-                <w:szCs w:val="20"/>
-              </w:rPr>
-            </w:pPr>
-            <w:r>
-              <w:rPr>
-                <w:sz w:val="20"/>
-                <w:szCs w:val="20"/>
-              </w:rPr>
-              <w:t>1.18 (0.17-8.40)</w:t>
-            </w:r>
-          </w:p>
-        </w:tc>
-        <w:tc>
-          <w:tcPr>
-            <w:tcW w:w="1592" w:type="dxa"/>
-          </w:tcPr>
-          <w:p>
-            <w:pPr>
-              <w:rPr>
-                <w:sz w:val="20"/>
-                <w:szCs w:val="20"/>
-              </w:rPr>
-            </w:pPr>
-            <w:r>
-              <w:rPr>
-                <w:sz w:val="20"/>
-                <w:szCs w:val="20"/>
-              </w:rPr>
-              <w:t>0.46 (0.07-3.29)</w:t>
-            </w:r>
-          </w:p>
-        </w:tc>
-        <w:tc>
-          <w:tcPr>
-            <w:tcW w:w="1593" w:type="dxa"/>
-          </w:tcPr>
-          <w:p>
-            <w:pPr>
-              <w:rPr>
-                <w:sz w:val="20"/>
-                <w:szCs w:val="20"/>
-              </w:rPr>
-            </w:pPr>
-            <w:r>
-              <w:rPr>
-                <w:sz w:val="20"/>
-                <w:szCs w:val="20"/>
-              </w:rPr>
-              <w:t>0.00 (   .-   .)</w:t>
-            </w:r>
-          </w:p>
-        </w:tc>
-        <w:tc>
-          <w:tcPr>
-            <w:tcW w:w="1593" w:type="dxa"/>
-          </w:tcPr>
-          <w:p>
-            <w:pPr>
-              <w:rPr>
-                <w:sz w:val="20"/>
-                <w:szCs w:val="20"/>
-              </w:rPr>
-            </w:pPr>
-            <w:r>
-              <w:rPr>
-                <w:sz w:val="20"/>
-                <w:szCs w:val="20"/>
-              </w:rPr>
-              <w:t>0.65 (0.16-2.61)</w:t>
-            </w:r>
-          </w:p>
-        </w:tc>
-        <w:tc>
-          <w:tcPr>
-            <w:tcW w:w="1593" w:type="dxa"/>
-          </w:tcPr>
-          <w:p>
-            <w:pPr>
-              <w:rPr>
-                <w:sz w:val="20"/>
-                <w:szCs w:val="20"/>
-              </w:rPr>
-            </w:pPr>
-            <w:r>
-              <w:rPr>
-                <w:sz w:val="20"/>
-                <w:szCs w:val="20"/>
-              </w:rPr>
-              <w:t>0.42 (0.06-2.97)</w:t>
+                <w:highlight w:val="lightGray"/>
+                <w:lang w:eastAsia="en-GB"/>
+              </w:rPr>
+              <w:t>Kidney disease</w:t>
+            </w:r>
+          </w:p>
+        </w:tc>
+        <w:tc>
+          <w:tcPr>
+            <w:tcW w:w="1592" w:type="dxa"/>
+          </w:tcPr>
+          <w:p>
+            <w:pPr>
+              <w:rPr>
+                <w:sz w:val="20"/>
+                <w:szCs w:val="20"/>
+                <w:highlight w:val="lightGray"/>
+              </w:rPr>
+            </w:pPr>
+            <w:r>
+              <w:rPr>
+                <w:sz w:val="20"/>
+                <w:szCs w:val="20"/>
+                <w:highlight w:val="lightGray"/>
+              </w:rPr>
+              <w:t>0.93 (0.81-1.07)</w:t>
+            </w:r>
+          </w:p>
+        </w:tc>
+        <w:tc>
+          <w:tcPr>
+            <w:tcW w:w="1593" w:type="dxa"/>
+          </w:tcPr>
+          <w:p>
+            <w:pPr>
+              <w:rPr>
+                <w:sz w:val="20"/>
+                <w:szCs w:val="20"/>
+                <w:highlight w:val="lightGray"/>
+              </w:rPr>
+            </w:pPr>
+            <w:r>
+              <w:rPr>
+                <w:sz w:val="20"/>
+                <w:szCs w:val="20"/>
+                <w:highlight w:val="lightGray"/>
+              </w:rPr>
+              <w:t>1.19 (1.02-1.39)</w:t>
+            </w:r>
+          </w:p>
+        </w:tc>
+        <w:tc>
+          <w:tcPr>
+            <w:tcW w:w="1593" w:type="dxa"/>
+          </w:tcPr>
+          <w:p>
+            <w:pPr>
+              <w:rPr>
+                <w:sz w:val="20"/>
+                <w:szCs w:val="20"/>
+                <w:highlight w:val="lightGray"/>
+              </w:rPr>
+            </w:pPr>
+            <w:r>
+              <w:rPr>
+                <w:sz w:val="20"/>
+                <w:szCs w:val="20"/>
+                <w:highlight w:val="lightGray"/>
+              </w:rPr>
+              <w:t>0.90 (0.67-1.20)</w:t>
+            </w:r>
+          </w:p>
+        </w:tc>
+        <w:tc>
+          <w:tcPr>
+            <w:tcW w:w="1593" w:type="dxa"/>
+          </w:tcPr>
+          <w:p>
+            <w:pPr>
+              <w:rPr>
+                <w:sz w:val="20"/>
+                <w:szCs w:val="20"/>
+                <w:highlight w:val="lightGray"/>
+              </w:rPr>
+            </w:pPr>
+            <w:r>
+              <w:rPr>
+                <w:sz w:val="20"/>
+                <w:szCs w:val="20"/>
+                <w:highlight w:val="lightGray"/>
+              </w:rPr>
+              <w:t>0.86 (0.60-1.24)</w:t>
+            </w:r>
+          </w:p>
+        </w:tc>
+        <w:tc>
+          <w:tcPr>
+            <w:tcW w:w="1592" w:type="dxa"/>
+          </w:tcPr>
+          <w:p>
+            <w:pPr>
+              <w:rPr>
+                <w:sz w:val="20"/>
+                <w:szCs w:val="20"/>
+                <w:highlight w:val="lightGray"/>
+              </w:rPr>
+            </w:pPr>
+            <w:r>
+              <w:rPr>
+                <w:sz w:val="20"/>
+                <w:szCs w:val="20"/>
+                <w:highlight w:val="lightGray"/>
+              </w:rPr>
+              <w:t>0.91 (0.75-1.12)</w:t>
+            </w:r>
+          </w:p>
+        </w:tc>
+        <w:tc>
+          <w:tcPr>
+            <w:tcW w:w="1593" w:type="dxa"/>
+          </w:tcPr>
+          <w:p>
+            <w:pPr>
+              <w:rPr>
+                <w:sz w:val="20"/>
+                <w:szCs w:val="20"/>
+                <w:highlight w:val="lightGray"/>
+              </w:rPr>
+            </w:pPr>
+            <w:r>
+              <w:rPr>
+                <w:sz w:val="20"/>
+                <w:szCs w:val="20"/>
+                <w:highlight w:val="lightGray"/>
+              </w:rPr>
+              <w:t>1.08 (0.86-1.36)</w:t>
+            </w:r>
+          </w:p>
+        </w:tc>
+        <w:tc>
+          <w:tcPr>
+            <w:tcW w:w="1593" w:type="dxa"/>
+          </w:tcPr>
+          <w:p>
+            <w:pPr>
+              <w:rPr>
+                <w:sz w:val="20"/>
+                <w:szCs w:val="20"/>
+                <w:highlight w:val="lightGray"/>
+              </w:rPr>
+            </w:pPr>
+            <w:r>
+              <w:rPr>
+                <w:sz w:val="20"/>
+                <w:szCs w:val="20"/>
+                <w:highlight w:val="lightGray"/>
+              </w:rPr>
+              <w:t>0.92 (0.78-1.09)</w:t>
+            </w:r>
+          </w:p>
+        </w:tc>
+        <w:tc>
+          <w:tcPr>
+            <w:tcW w:w="1593" w:type="dxa"/>
+          </w:tcPr>
+          <w:p>
+            <w:pPr>
+              <w:rPr>
+                <w:sz w:val="20"/>
+                <w:szCs w:val="20"/>
+                <w:highlight w:val="lightGray"/>
+              </w:rPr>
+            </w:pPr>
+            <w:r>
+              <w:rPr>
+                <w:sz w:val="20"/>
+                <w:szCs w:val="20"/>
+                <w:highlight w:val="lightGray"/>
+              </w:rPr>
+              <w:t>1.01 (0.83-1.23)</w:t>
             </w:r>
           </w:p>
         </w:tc>
@@ -9811,6 +10447,7 @@
                 <w:rFonts w:eastAsia="Times New Roman" w:cstheme="minorHAnsi"/>
                 <w:sz w:val="20"/>
                 <w:szCs w:val="20"/>
+                <w:highlight w:val="yellow"/>
                 <w:lang w:eastAsia="en-GB"/>
               </w:rPr>
             </w:pPr>
@@ -9820,169 +10457,174 @@
                 <w:color w:val="000000"/>
                 <w:sz w:val="20"/>
                 <w:szCs w:val="20"/>
-                <w:lang w:eastAsia="en-GB"/>
-              </w:rPr>
-              <w:t>Spleen diseases</w:t>
-            </w:r>
-          </w:p>
-        </w:tc>
-        <w:tc>
-          <w:tcPr>
-            <w:tcW w:w="1592" w:type="dxa"/>
-          </w:tcPr>
-          <w:p>
-            <w:pPr>
-              <w:rPr>
-                <w:sz w:val="20"/>
-                <w:szCs w:val="20"/>
-              </w:rPr>
-            </w:pPr>
-            <w:r>
-              <w:rPr>
-                <w:sz w:val="20"/>
-                <w:szCs w:val="20"/>
-              </w:rPr>
-              <w:t>1.01 (0.96-1.06)</w:t>
-            </w:r>
-          </w:p>
-        </w:tc>
-        <w:tc>
-          <w:tcPr>
-            <w:tcW w:w="1593" w:type="dxa"/>
-          </w:tcPr>
-          <w:p>
-            <w:pPr>
-              <w:rPr>
-                <w:sz w:val="20"/>
-                <w:szCs w:val="20"/>
-              </w:rPr>
-            </w:pPr>
-            <w:r>
-              <w:rPr>
-                <w:sz w:val="20"/>
-                <w:szCs w:val="20"/>
-              </w:rPr>
-              <w:t>1.09 (0.95-1.26)</w:t>
-            </w:r>
-          </w:p>
-        </w:tc>
-        <w:tc>
-          <w:tcPr>
-            <w:tcW w:w="1593" w:type="dxa"/>
-          </w:tcPr>
-          <w:p>
-            <w:pPr>
-              <w:rPr>
-                <w:sz w:val="20"/>
-                <w:szCs w:val="20"/>
-              </w:rPr>
-            </w:pPr>
-            <w:r>
-              <w:rPr>
-                <w:sz w:val="20"/>
-                <w:szCs w:val="20"/>
-              </w:rPr>
-              <w:t>0.97 (0.88-1.08)</w:t>
-            </w:r>
-          </w:p>
-        </w:tc>
-        <w:tc>
-          <w:tcPr>
-            <w:tcW w:w="1593" w:type="dxa"/>
-          </w:tcPr>
-          <w:p>
-            <w:pPr>
-              <w:rPr>
-                <w:sz w:val="20"/>
-                <w:szCs w:val="20"/>
-              </w:rPr>
-            </w:pPr>
-            <w:r>
-              <w:rPr>
-                <w:sz w:val="20"/>
-                <w:szCs w:val="20"/>
-              </w:rPr>
-              <w:t>0.90 (0.69-1.19)</w:t>
-            </w:r>
-          </w:p>
-        </w:tc>
-        <w:tc>
-          <w:tcPr>
-            <w:tcW w:w="1592" w:type="dxa"/>
-          </w:tcPr>
-          <w:p>
-            <w:pPr>
-              <w:rPr>
-                <w:sz w:val="20"/>
-                <w:szCs w:val="20"/>
-              </w:rPr>
-            </w:pPr>
-            <w:r>
-              <w:rPr>
-                <w:sz w:val="20"/>
-                <w:szCs w:val="20"/>
-              </w:rPr>
-              <w:t>1.01 (0.94-1.09)</w:t>
-            </w:r>
-          </w:p>
-        </w:tc>
-        <w:tc>
-          <w:tcPr>
-            <w:tcW w:w="1593" w:type="dxa"/>
-          </w:tcPr>
-          <w:p>
-            <w:pPr>
-              <w:rPr>
-                <w:sz w:val="20"/>
-                <w:szCs w:val="20"/>
-              </w:rPr>
-            </w:pPr>
-            <w:r>
-              <w:rPr>
-                <w:sz w:val="20"/>
-                <w:szCs w:val="20"/>
-              </w:rPr>
-              <w:t>0.99 (0.81-1.21)</w:t>
-            </w:r>
-          </w:p>
-        </w:tc>
-        <w:tc>
-          <w:tcPr>
-            <w:tcW w:w="1593" w:type="dxa"/>
-          </w:tcPr>
-          <w:p>
-            <w:pPr>
-              <w:rPr>
-                <w:sz w:val="20"/>
-                <w:szCs w:val="20"/>
-              </w:rPr>
-            </w:pPr>
-            <w:r>
-              <w:rPr>
-                <w:sz w:val="20"/>
-                <w:szCs w:val="20"/>
-              </w:rPr>
-              <w:t>1.00 (0.95-1.07)</w:t>
-            </w:r>
-          </w:p>
-        </w:tc>
-        <w:tc>
-          <w:tcPr>
-            <w:tcW w:w="1593" w:type="dxa"/>
-          </w:tcPr>
-          <w:p>
-            <w:pPr>
-              <w:rPr>
-                <w:sz w:val="20"/>
-                <w:szCs w:val="20"/>
-              </w:rPr>
-            </w:pPr>
-            <w:r>
-              <w:rPr>
-                <w:sz w:val="20"/>
-                <w:szCs w:val="20"/>
-              </w:rPr>
-              <w:t>0.97 (0.82-1.14)</w:t>
+                <w:highlight w:val="yellow"/>
+                <w:lang w:eastAsia="en-GB"/>
+              </w:rPr>
+              <w:t>Organ transplant</w:t>
+            </w:r>
+          </w:p>
+        </w:tc>
+        <w:tc>
+          <w:tcPr>
+            <w:tcW w:w="1592" w:type="dxa"/>
+          </w:tcPr>
+          <w:p>
+            <w:pPr>
+              <w:rPr>
+                <w:sz w:val="20"/>
+                <w:szCs w:val="20"/>
+                <w:highlight w:val="lightGray"/>
+              </w:rPr>
+            </w:pPr>
+            <w:r>
+              <w:rPr>
+                <w:sz w:val="20"/>
+                <w:szCs w:val="20"/>
+                <w:highlight w:val="lightGray"/>
+              </w:rPr>
+              <w:t>0.99 (0.37-2.63)</w:t>
+            </w:r>
+          </w:p>
+        </w:tc>
+        <w:tc>
+          <w:tcPr>
+            <w:tcW w:w="1593" w:type="dxa"/>
+          </w:tcPr>
+          <w:p>
+            <w:pPr>
+              <w:rPr>
+                <w:sz w:val="20"/>
+                <w:szCs w:val="20"/>
+                <w:highlight w:val="lightGray"/>
+              </w:rPr>
+            </w:pPr>
+            <w:r>
+              <w:rPr>
+                <w:sz w:val="20"/>
+                <w:szCs w:val="20"/>
+                <w:highlight w:val="lightGray"/>
+              </w:rPr>
+              <w:t>0.95 (0.31-2.96)</w:t>
+            </w:r>
+          </w:p>
+        </w:tc>
+        <w:tc>
+          <w:tcPr>
+            <w:tcW w:w="1593" w:type="dxa"/>
+          </w:tcPr>
+          <w:p>
+            <w:pPr>
+              <w:rPr>
+                <w:sz w:val="20"/>
+                <w:szCs w:val="20"/>
+              </w:rPr>
+            </w:pPr>
+            <w:r>
+              <w:rPr>
+                <w:sz w:val="20"/>
+                <w:szCs w:val="20"/>
+              </w:rPr>
+              <w:t>0.94 (0.13-6.66)</w:t>
+            </w:r>
+          </w:p>
+        </w:tc>
+        <w:tc>
+          <w:tcPr>
+            <w:tcW w:w="1593" w:type="dxa"/>
+          </w:tcPr>
+          <w:p>
+            <w:pPr>
+              <w:rPr>
+                <w:sz w:val="20"/>
+                <w:szCs w:val="20"/>
+              </w:rPr>
+            </w:pPr>
+            <w:r>
+              <w:rPr>
+                <w:sz w:val="20"/>
+                <w:szCs w:val="20"/>
+              </w:rPr>
+              <w:t>1.18 (0.17-8.40)</w:t>
+            </w:r>
+          </w:p>
+        </w:tc>
+        <w:tc>
+          <w:tcPr>
+            <w:tcW w:w="1592" w:type="dxa"/>
+          </w:tcPr>
+          <w:p>
+            <w:pPr>
+              <w:rPr>
+                <w:sz w:val="20"/>
+                <w:szCs w:val="20"/>
+              </w:rPr>
+            </w:pPr>
+            <w:r>
+              <w:rPr>
+                <w:sz w:val="20"/>
+                <w:szCs w:val="20"/>
+              </w:rPr>
+              <w:t>0.46 (0.07-3.29)</w:t>
+            </w:r>
+          </w:p>
+        </w:tc>
+        <w:tc>
+          <w:tcPr>
+            <w:tcW w:w="1593" w:type="dxa"/>
+          </w:tcPr>
+          <w:p>
+            <w:pPr>
+              <w:rPr>
+                <w:sz w:val="20"/>
+                <w:szCs w:val="20"/>
+              </w:rPr>
+            </w:pPr>
+            <w:r>
+              <w:rPr>
+                <w:sz w:val="20"/>
+                <w:szCs w:val="20"/>
+              </w:rPr>
+              <w:t>0.00 (   .-   .)</w:t>
+            </w:r>
+          </w:p>
+        </w:tc>
+        <w:tc>
+          <w:tcPr>
+            <w:tcW w:w="1593" w:type="dxa"/>
+          </w:tcPr>
+          <w:p>
+            <w:pPr>
+              <w:rPr>
+                <w:sz w:val="20"/>
+                <w:szCs w:val="20"/>
+              </w:rPr>
+            </w:pPr>
+            <w:r>
+              <w:rPr>
+                <w:sz w:val="20"/>
+                <w:szCs w:val="20"/>
+              </w:rPr>
+              <w:t>0.65 (0.16-2.61)</w:t>
+            </w:r>
+          </w:p>
+        </w:tc>
+        <w:tc>
+          <w:tcPr>
+            <w:tcW w:w="1593" w:type="dxa"/>
+          </w:tcPr>
+          <w:p>
+            <w:pPr>
+              <w:rPr>
+                <w:sz w:val="20"/>
+                <w:szCs w:val="20"/>
+              </w:rPr>
+            </w:pPr>
+            <w:r>
+              <w:rPr>
+                <w:sz w:val="20"/>
+                <w:szCs w:val="20"/>
+              </w:rPr>
+              <w:t>0.42 (0.06-2.97)</w:t>
             </w:r>
           </w:p>
         </w:tc>
@@ -9995,22 +10637,172 @@
           <w:p>
             <w:pPr>
               <w:rPr>
-                <w:sz w:val="20"/>
-                <w:szCs w:val="20"/>
-              </w:rPr>
-            </w:pPr>
-            <w:r>
-              <w:rPr>
-                <w:sz w:val="20"/>
-                <w:szCs w:val="20"/>
-              </w:rPr>
-              <w:t>Autoimmune disease</w:t>
-            </w:r>
-          </w:p>
-        </w:tc>
-        <w:tc>
-          <w:tcPr>
-            <w:tcW w:w="1592" w:type="dxa"/>
+                <w:rFonts w:eastAsia="Times New Roman" w:cstheme="minorHAnsi"/>
+                <w:sz w:val="20"/>
+                <w:szCs w:val="20"/>
+                <w:lang w:eastAsia="en-GB"/>
+              </w:rPr>
+            </w:pPr>
+            <w:r>
+              <w:rPr>
+                <w:rFonts w:eastAsia="Times New Roman" w:cstheme="minorHAnsi"/>
+                <w:color w:val="000000"/>
+                <w:sz w:val="20"/>
+                <w:szCs w:val="20"/>
+                <w:lang w:eastAsia="en-GB"/>
+              </w:rPr>
+              <w:lastRenderedPageBreak/>
+              <w:t>Spleen diseases</w:t>
+            </w:r>
+          </w:p>
+        </w:tc>
+        <w:tc>
+          <w:tcPr>
+            <w:tcW w:w="1592" w:type="dxa"/>
+          </w:tcPr>
+          <w:p>
+            <w:pPr>
+              <w:rPr>
+                <w:sz w:val="20"/>
+                <w:szCs w:val="20"/>
+                <w:highlight w:val="lightGray"/>
+              </w:rPr>
+            </w:pPr>
+            <w:r>
+              <w:rPr>
+                <w:sz w:val="20"/>
+                <w:szCs w:val="20"/>
+                <w:highlight w:val="lightGray"/>
+              </w:rPr>
+              <w:t>1.01 (0.96-1.06)</w:t>
+            </w:r>
+          </w:p>
+        </w:tc>
+        <w:tc>
+          <w:tcPr>
+            <w:tcW w:w="1593" w:type="dxa"/>
+          </w:tcPr>
+          <w:p>
+            <w:pPr>
+              <w:rPr>
+                <w:sz w:val="20"/>
+                <w:szCs w:val="20"/>
+                <w:highlight w:val="lightGray"/>
+              </w:rPr>
+            </w:pPr>
+            <w:r>
+              <w:rPr>
+                <w:sz w:val="20"/>
+                <w:szCs w:val="20"/>
+                <w:highlight w:val="lightGray"/>
+              </w:rPr>
+              <w:t>1.09 (0.95-1.26)</w:t>
+            </w:r>
+          </w:p>
+        </w:tc>
+        <w:tc>
+          <w:tcPr>
+            <w:tcW w:w="1593" w:type="dxa"/>
+          </w:tcPr>
+          <w:p>
+            <w:pPr>
+              <w:rPr>
+                <w:sz w:val="20"/>
+                <w:szCs w:val="20"/>
+              </w:rPr>
+            </w:pPr>
+            <w:r>
+              <w:rPr>
+                <w:sz w:val="20"/>
+                <w:szCs w:val="20"/>
+              </w:rPr>
+              <w:t>0.97 (0.88-1.08)</w:t>
+            </w:r>
+          </w:p>
+        </w:tc>
+        <w:tc>
+          <w:tcPr>
+            <w:tcW w:w="1593" w:type="dxa"/>
+          </w:tcPr>
+          <w:p>
+            <w:pPr>
+              <w:rPr>
+                <w:sz w:val="20"/>
+                <w:szCs w:val="20"/>
+              </w:rPr>
+            </w:pPr>
+            <w:r>
+              <w:rPr>
+                <w:sz w:val="20"/>
+                <w:szCs w:val="20"/>
+              </w:rPr>
+              <w:t>0.90 (0.69-1.19)</w:t>
+            </w:r>
+          </w:p>
+        </w:tc>
+        <w:tc>
+          <w:tcPr>
+            <w:tcW w:w="1592" w:type="dxa"/>
+          </w:tcPr>
+          <w:p>
+            <w:pPr>
+              <w:rPr>
+                <w:sz w:val="20"/>
+                <w:szCs w:val="20"/>
+              </w:rPr>
+            </w:pPr>
+            <w:r>
+              <w:rPr>
+                <w:sz w:val="20"/>
+                <w:szCs w:val="20"/>
+              </w:rPr>
+              <w:t>1.01 (0.94-1.09)</w:t>
+            </w:r>
+          </w:p>
+        </w:tc>
+        <w:tc>
+          <w:tcPr>
+            <w:tcW w:w="1593" w:type="dxa"/>
+          </w:tcPr>
+          <w:p>
+            <w:pPr>
+              <w:rPr>
+                <w:sz w:val="20"/>
+                <w:szCs w:val="20"/>
+              </w:rPr>
+            </w:pPr>
+            <w:r>
+              <w:rPr>
+                <w:sz w:val="20"/>
+                <w:szCs w:val="20"/>
+              </w:rPr>
+              <w:t>0.99 (0.81-1.21)</w:t>
+            </w:r>
+          </w:p>
+        </w:tc>
+        <w:tc>
+          <w:tcPr>
+            <w:tcW w:w="1593" w:type="dxa"/>
+          </w:tcPr>
+          <w:p>
+            <w:pPr>
+              <w:rPr>
+                <w:sz w:val="20"/>
+                <w:szCs w:val="20"/>
+              </w:rPr>
+            </w:pPr>
+            <w:r>
+              <w:rPr>
+                <w:sz w:val="20"/>
+                <w:szCs w:val="20"/>
+              </w:rPr>
+              <w:t>1.00 (0.95-1.07)</w:t>
+            </w:r>
+          </w:p>
+        </w:tc>
+        <w:tc>
+          <w:tcPr>
+            <w:tcW w:w="1593" w:type="dxa"/>
           </w:tcPr>
           <w:p>
             <w:pPr>
@@ -10025,146 +10817,6 @@
                 <w:szCs w:val="20"/>
               </w:rPr>
               <w:t>0.97 (0.82-1.14)</w:t>
-            </w:r>
-          </w:p>
-        </w:tc>
-        <w:tc>
-          <w:tcPr>
-            <w:tcW w:w="1593" w:type="dxa"/>
-          </w:tcPr>
-          <w:p>
-            <w:pPr>
-              <w:rPr>
-                <w:sz w:val="20"/>
-                <w:szCs w:val="20"/>
-              </w:rPr>
-            </w:pPr>
-            <w:r>
-              <w:rPr>
-                <w:sz w:val="20"/>
-                <w:szCs w:val="20"/>
-              </w:rPr>
-              <w:t>0.81 (0.65-1.01)</w:t>
-            </w:r>
-          </w:p>
-        </w:tc>
-        <w:tc>
-          <w:tcPr>
-            <w:tcW w:w="1593" w:type="dxa"/>
-          </w:tcPr>
-          <w:p>
-            <w:pPr>
-              <w:rPr>
-                <w:sz w:val="20"/>
-                <w:szCs w:val="20"/>
-              </w:rPr>
-            </w:pPr>
-            <w:r>
-              <w:rPr>
-                <w:sz w:val="20"/>
-                <w:szCs w:val="20"/>
-              </w:rPr>
-              <w:t>1.07 (0.78-1.46)</w:t>
-            </w:r>
-          </w:p>
-        </w:tc>
-        <w:tc>
-          <w:tcPr>
-            <w:tcW w:w="1593" w:type="dxa"/>
-          </w:tcPr>
-          <w:p>
-            <w:pPr>
-              <w:rPr>
-                <w:sz w:val="20"/>
-                <w:szCs w:val="20"/>
-              </w:rPr>
-            </w:pPr>
-            <w:r>
-              <w:rPr>
-                <w:sz w:val="20"/>
-                <w:szCs w:val="20"/>
-              </w:rPr>
-              <w:t>1.00 (0.67-1.49)</w:t>
-            </w:r>
-          </w:p>
-        </w:tc>
-        <w:tc>
-          <w:tcPr>
-            <w:tcW w:w="1592" w:type="dxa"/>
-          </w:tcPr>
-          <w:p>
-            <w:pPr>
-              <w:rPr>
-                <w:sz w:val="20"/>
-                <w:szCs w:val="20"/>
-              </w:rPr>
-            </w:pPr>
-            <w:r>
-              <w:rPr>
-                <w:sz w:val="20"/>
-                <w:szCs w:val="20"/>
-              </w:rPr>
-              <w:t>0.88 (0.69-1.13)</w:t>
-            </w:r>
-          </w:p>
-        </w:tc>
-        <w:tc>
-          <w:tcPr>
-            <w:tcW w:w="1593" w:type="dxa"/>
-          </w:tcPr>
-          <w:p>
-            <w:pPr>
-              <w:rPr>
-                <w:sz w:val="20"/>
-                <w:szCs w:val="20"/>
-              </w:rPr>
-            </w:pPr>
-            <w:r>
-              <w:rPr>
-                <w:sz w:val="20"/>
-                <w:szCs w:val="20"/>
-              </w:rPr>
-              <w:t>0.69 (0.49-0.96)</w:t>
-            </w:r>
-          </w:p>
-        </w:tc>
-        <w:tc>
-          <w:tcPr>
-            <w:tcW w:w="1593" w:type="dxa"/>
-          </w:tcPr>
-          <w:p>
-            <w:pPr>
-              <w:rPr>
-                <w:sz w:val="20"/>
-                <w:szCs w:val="20"/>
-              </w:rPr>
-            </w:pPr>
-            <w:r>
-              <w:rPr>
-                <w:sz w:val="20"/>
-                <w:szCs w:val="20"/>
-              </w:rPr>
-              <w:t>0.91 (0.75-1.12)</w:t>
-            </w:r>
-          </w:p>
-        </w:tc>
-        <w:tc>
-          <w:tcPr>
-            <w:tcW w:w="1593" w:type="dxa"/>
-          </w:tcPr>
-          <w:p>
-            <w:pPr>
-              <w:rPr>
-                <w:sz w:val="20"/>
-                <w:szCs w:val="20"/>
-              </w:rPr>
-            </w:pPr>
-            <w:r>
-              <w:rPr>
-                <w:sz w:val="20"/>
-                <w:szCs w:val="20"/>
-              </w:rPr>
-              <w:t>0.76 (0.58-0.99)</w:t>
             </w:r>
           </w:p>
         </w:tc>
@@ -10179,6 +10831,192 @@
               <w:rPr>
                 <w:sz w:val="20"/>
                 <w:szCs w:val="20"/>
+              </w:rPr>
+            </w:pPr>
+            <w:r>
+              <w:rPr>
+                <w:sz w:val="20"/>
+                <w:szCs w:val="20"/>
+              </w:rPr>
+              <w:t>Autoimmune disease</w:t>
+            </w:r>
+          </w:p>
+        </w:tc>
+        <w:tc>
+          <w:tcPr>
+            <w:tcW w:w="1592" w:type="dxa"/>
+          </w:tcPr>
+          <w:p>
+            <w:pPr>
+              <w:rPr>
+                <w:sz w:val="20"/>
+                <w:szCs w:val="20"/>
+                <w:highlight w:val="lightGray"/>
+              </w:rPr>
+            </w:pPr>
+            <w:r>
+              <w:rPr>
+                <w:sz w:val="20"/>
+                <w:szCs w:val="20"/>
+                <w:highlight w:val="lightGray"/>
+              </w:rPr>
+              <w:t>0.97 (0.82-1.14)</w:t>
+            </w:r>
+          </w:p>
+        </w:tc>
+        <w:tc>
+          <w:tcPr>
+            <w:tcW w:w="1593" w:type="dxa"/>
+          </w:tcPr>
+          <w:p>
+            <w:pPr>
+              <w:rPr>
+                <w:sz w:val="20"/>
+                <w:szCs w:val="20"/>
+                <w:highlight w:val="lightGray"/>
+              </w:rPr>
+            </w:pPr>
+            <w:r>
+              <w:rPr>
+                <w:sz w:val="20"/>
+                <w:szCs w:val="20"/>
+                <w:highlight w:val="lightGray"/>
+              </w:rPr>
+              <w:t>0.81 (0.65-1.01)</w:t>
+            </w:r>
+          </w:p>
+        </w:tc>
+        <w:tc>
+          <w:tcPr>
+            <w:tcW w:w="1593" w:type="dxa"/>
+          </w:tcPr>
+          <w:p>
+            <w:pPr>
+              <w:rPr>
+                <w:sz w:val="20"/>
+                <w:szCs w:val="20"/>
+              </w:rPr>
+            </w:pPr>
+            <w:r>
+              <w:rPr>
+                <w:sz w:val="20"/>
+                <w:szCs w:val="20"/>
+              </w:rPr>
+              <w:t>1.07 (0.78-1.46)</w:t>
+            </w:r>
+          </w:p>
+        </w:tc>
+        <w:tc>
+          <w:tcPr>
+            <w:tcW w:w="1593" w:type="dxa"/>
+          </w:tcPr>
+          <w:p>
+            <w:pPr>
+              <w:rPr>
+                <w:sz w:val="20"/>
+                <w:szCs w:val="20"/>
+              </w:rPr>
+            </w:pPr>
+            <w:r>
+              <w:rPr>
+                <w:sz w:val="20"/>
+                <w:szCs w:val="20"/>
+              </w:rPr>
+              <w:t>1.00 (0.67-1.49)</w:t>
+            </w:r>
+          </w:p>
+        </w:tc>
+        <w:tc>
+          <w:tcPr>
+            <w:tcW w:w="1592" w:type="dxa"/>
+          </w:tcPr>
+          <w:p>
+            <w:pPr>
+              <w:rPr>
+                <w:sz w:val="20"/>
+                <w:szCs w:val="20"/>
+              </w:rPr>
+            </w:pPr>
+            <w:r>
+              <w:rPr>
+                <w:sz w:val="20"/>
+                <w:szCs w:val="20"/>
+              </w:rPr>
+              <w:t>0.88 (0.69-1.13)</w:t>
+            </w:r>
+          </w:p>
+        </w:tc>
+        <w:tc>
+          <w:tcPr>
+            <w:tcW w:w="1593" w:type="dxa"/>
+          </w:tcPr>
+          <w:p>
+            <w:pPr>
+              <w:rPr>
+                <w:sz w:val="20"/>
+                <w:szCs w:val="20"/>
+              </w:rPr>
+            </w:pPr>
+            <w:r>
+              <w:rPr>
+                <w:sz w:val="20"/>
+                <w:szCs w:val="20"/>
+              </w:rPr>
+              <w:t>0.69 (0.49-0.96)</w:t>
+            </w:r>
+          </w:p>
+        </w:tc>
+        <w:tc>
+          <w:tcPr>
+            <w:tcW w:w="1593" w:type="dxa"/>
+          </w:tcPr>
+          <w:p>
+            <w:pPr>
+              <w:rPr>
+                <w:sz w:val="20"/>
+                <w:szCs w:val="20"/>
+              </w:rPr>
+            </w:pPr>
+            <w:r>
+              <w:rPr>
+                <w:sz w:val="20"/>
+                <w:szCs w:val="20"/>
+              </w:rPr>
+              <w:t>0.91 (0.75-1.12)</w:t>
+            </w:r>
+          </w:p>
+        </w:tc>
+        <w:tc>
+          <w:tcPr>
+            <w:tcW w:w="1593" w:type="dxa"/>
+          </w:tcPr>
+          <w:p>
+            <w:pPr>
+              <w:rPr>
+                <w:sz w:val="20"/>
+                <w:szCs w:val="20"/>
+              </w:rPr>
+            </w:pPr>
+            <w:r>
+              <w:rPr>
+                <w:sz w:val="20"/>
+                <w:szCs w:val="20"/>
+              </w:rPr>
+              <w:t>0.76 (0.58-0.99)</w:t>
+            </w:r>
+          </w:p>
+        </w:tc>
+      </w:tr>
+      <w:tr>
+        <w:tc>
+          <w:tcPr>
+            <w:tcW w:w="1277" w:type="dxa"/>
+          </w:tcPr>
+          <w:p>
+            <w:pPr>
+              <w:rPr>
+                <w:sz w:val="20"/>
+                <w:szCs w:val="20"/>
                 <w:highlight w:val="yellow"/>
               </w:rPr>
             </w:pPr>
@@ -10190,7 +11028,7 @@
               </w:rPr>
               <w:t xml:space="preserve">Endocrine </w:t>
             </w:r>
-            <w:commentRangeStart w:id="1"/>
+            <w:commentRangeStart w:id="0"/>
             <w:r>
               <w:rPr>
                 <w:sz w:val="20"/>
@@ -10199,20 +11037,134 @@
               </w:rPr>
               <w:t>disease</w:t>
             </w:r>
-            <w:commentRangeEnd w:id="1"/>
+            <w:commentRangeEnd w:id="0"/>
             <w:r>
               <w:rPr>
                 <w:rStyle w:val="CommentReference"/>
               </w:rPr>
-              <w:commentReference w:id="1"/>
-            </w:r>
-          </w:p>
-        </w:tc>
-        <w:tc>
-          <w:tcPr>
-            <w:tcW w:w="1592" w:type="dxa"/>
+              <w:commentReference w:id="0"/>
+            </w:r>
+          </w:p>
+        </w:tc>
+        <w:tc>
+          <w:tcPr>
+            <w:tcW w:w="1592" w:type="dxa"/>
+          </w:tcPr>
+          <w:p>
+            <w:pPr>
+              <w:rPr>
+                <w:highlight w:val="yellow"/>
+              </w:rPr>
+            </w:pPr>
+            <w:r>
+              <w:rPr>
+                <w:highlight w:val="yellow"/>
+              </w:rPr>
+              <w:t>(later)</w:t>
+            </w:r>
+          </w:p>
+        </w:tc>
+        <w:tc>
+          <w:tcPr>
+            <w:tcW w:w="1593" w:type="dxa"/>
           </w:tcPr>
           <w:p/>
+        </w:tc>
+        <w:tc>
+          <w:tcPr>
+            <w:tcW w:w="1593" w:type="dxa"/>
+          </w:tcPr>
+          <w:p/>
+        </w:tc>
+        <w:tc>
+          <w:tcPr>
+            <w:tcW w:w="1593" w:type="dxa"/>
+          </w:tcPr>
+          <w:p/>
+        </w:tc>
+        <w:tc>
+          <w:tcPr>
+            <w:tcW w:w="1592" w:type="dxa"/>
+          </w:tcPr>
+          <w:p/>
+        </w:tc>
+        <w:tc>
+          <w:tcPr>
+            <w:tcW w:w="1593" w:type="dxa"/>
+          </w:tcPr>
+          <w:p/>
+        </w:tc>
+        <w:tc>
+          <w:tcPr>
+            <w:tcW w:w="1593" w:type="dxa"/>
+          </w:tcPr>
+          <w:p/>
+        </w:tc>
+        <w:tc>
+          <w:tcPr>
+            <w:tcW w:w="1593" w:type="dxa"/>
+          </w:tcPr>
+          <w:p/>
+        </w:tc>
+      </w:tr>
+      <w:tr>
+        <w:tc>
+          <w:tcPr>
+            <w:tcW w:w="1277" w:type="dxa"/>
+          </w:tcPr>
+          <w:p>
+            <w:pPr>
+              <w:rPr>
+                <w:sz w:val="20"/>
+                <w:szCs w:val="20"/>
+                <w:highlight w:val="yellow"/>
+              </w:rPr>
+            </w:pPr>
+            <w:r>
+              <w:rPr>
+                <w:rFonts w:eastAsia="Times New Roman" w:cstheme="minorHAnsi"/>
+                <w:b/>
+                <w:bCs/>
+                <w:color w:val="000000"/>
+                <w:sz w:val="20"/>
+                <w:szCs w:val="20"/>
+                <w:highlight w:val="yellow"/>
+                <w:lang w:eastAsia="en-GB"/>
+              </w:rPr>
+              <w:t>Immunosuppression n</w:t>
+            </w:r>
+            <w:r>
+              <w:rPr>
+                <w:rFonts w:eastAsia="Times New Roman" w:cstheme="minorHAnsi"/>
+                <w:b/>
+                <w:bCs/>
+                <w:color w:val="000000"/>
+                <w:sz w:val="20"/>
+                <w:szCs w:val="20"/>
+                <w:highlight w:val="yellow"/>
+                <w:lang w:eastAsia="en-GB"/>
+              </w:rPr>
+              <w:t xml:space="preserve">ot classified elsewhere </w:t>
+            </w:r>
+          </w:p>
+        </w:tc>
+        <w:tc>
+          <w:tcPr>
+            <w:tcW w:w="1592" w:type="dxa"/>
+          </w:tcPr>
+          <w:p>
+            <w:pPr>
+              <w:rPr>
+                <w:highlight w:val="yellow"/>
+              </w:rPr>
+            </w:pPr>
+            <w:r>
+              <w:rPr>
+                <w:highlight w:val="yellow"/>
+              </w:rPr>
+              <w:t>(later)</w:t>
+            </w:r>
+          </w:p>
         </w:tc>
         <w:tc>
           <w:tcPr>
@@ -10258,6 +11210,65 @@
         </w:tc>
       </w:tr>
     </w:tbl>
+    <w:p>
+      <w:pPr>
+        <w:rPr>
+          <w:b/>
+          <w:bCs/>
+        </w:rPr>
+      </w:pPr>
+      <w:r>
+        <w:rPr>
+          <w:b/>
+          <w:bCs/>
+          <w:highlight w:val="lightGray"/>
+        </w:rPr>
+        <w:t>GREY HIGHLIGHT</w:t>
+      </w:r>
+      <w:r>
+        <w:rPr>
+          <w:b/>
+          <w:bCs/>
+        </w:rPr>
+        <w:t xml:space="preserve"> = </w:t>
+      </w:r>
+      <w:r>
+        <w:rPr>
+          <w:b/>
+          <w:bCs/>
+        </w:rPr>
+        <w:t xml:space="preserve">DUMMY DATA - </w:t>
+      </w:r>
+      <w:r>
+        <w:rPr>
+          <w:b/>
+          <w:bCs/>
+        </w:rPr>
+        <w:t>NOT REAL</w:t>
+      </w:r>
+      <w:r>
+        <w:rPr>
+          <w:b/>
+          <w:bCs/>
+        </w:rPr>
+        <w:t xml:space="preserve">; </w:t>
+      </w:r>
+      <w:r>
+        <w:rPr>
+          <w:b/>
+          <w:bCs/>
+          <w:highlight w:val="yellow"/>
+        </w:rPr>
+        <w:t>YELLOW HIGHLIGHT</w:t>
+      </w:r>
+      <w:r>
+        <w:rPr>
+          <w:b/>
+          <w:bCs/>
+        </w:rPr>
+        <w:t xml:space="preserve"> = YET TO BE IMPLEMENTED</w:t>
+      </w:r>
+    </w:p>
     <w:p>
       <w:r>
         <w:rPr>
@@ -10292,23 +11303,7 @@
 
 <file path=word/comments.xml><?xml version="1.0" encoding="utf-8"?>
 <w:comments xmlns:wpc="http://schemas.microsoft.com/office/word/2010/wordprocessingCanvas" xmlns:cx="http://schemas.microsoft.com/office/drawing/2014/chartex" xmlns:cx1="http://schemas.microsoft.com/office/drawing/2015/9/8/chartex" xmlns:cx2="http://schemas.microsoft.com/office/drawing/2015/10/21/chartex" xmlns:cx3="http://schemas.microsoft.com/office/drawing/2016/5/9/chartex" xmlns:cx4="http://schemas.microsoft.com/office/drawing/2016/5/10/chartex" xmlns:cx5="http://schemas.microsoft.com/office/drawing/2016/5/11/chartex" xmlns:cx6="http://schemas.microsoft.com/office/drawing/2016/5/12/chartex" xmlns:cx7="http://schemas.microsoft.com/office/drawing/2016/5/13/chartex" xmlns:cx8="http://schemas.microsoft.com/office/drawing/2016/5/14/chartex" xmlns:mc="http://schemas.openxmlformats.org/markup-compatibility/2006" xmlns:aink="http://schemas.microsoft.com/office/drawing/2016/ink" xmlns:am3d="http://schemas.microsoft.com/office/drawing/2017/model3d" xmlns:o="urn:schemas-microsoft-com:office:office" xmlns:r="http://schemas.openxmlformats.org/officeDocument/2006/relationships" xmlns:m="http://schemas.openxmlformats.org/officeDocument/2006/math" xmlns:v="urn:schemas-microsoft-com:vml" xmlns:wp14="http://schemas.microsoft.com/office/word/2010/wordprocessingDrawing" xmlns:wp="http://schemas.openxmlformats.org/drawingml/2006/wordprocessingDrawing" xmlns:w10="urn:schemas-microsoft-com:office:word" xmlns:w="http://schemas.openxmlformats.org/wordprocessingml/2006/main" xmlns:w14="http://schemas.microsoft.com/office/word/2010/wordml" xmlns:w15="http://schemas.microsoft.com/office/word/2012/wordml" xmlns:w16cex="http://schemas.microsoft.com/office/word/2018/wordml/cex" xmlns:w16cid="http://schemas.microsoft.com/office/word/2016/wordml/cid" xmlns:w16="http://schemas.microsoft.com/office/word/2018/wordml" xmlns:w16se="http://schemas.microsoft.com/office/word/2015/wordml/symex" xmlns:wpg="http://schemas.microsoft.com/office/word/2010/wordprocessingGroup" xmlns:wpi="http://schemas.microsoft.com/office/word/2010/wordprocessingInk" xmlns:wne="http://schemas.microsoft.com/office/word/2006/wordml" xmlns:wps="http://schemas.microsoft.com/office/word/2010/wordprocessingShape" mc:Ignorable="w14 w15 w16se w16cid w16 w16cex wp14">
-  <w:comment w:id="0" w:author="Krishnan Bhaskaran" w:date="2020-04-18T13:43:00Z" w:initials="KB">
-    <w:p>
-      <w:pPr>
-        <w:pStyle w:val="CommentText"/>
-      </w:pPr>
-      <w:r>
-        <w:rPr>
-          <w:rStyle w:val="CommentReference"/>
-        </w:rPr>
-        <w:annotationRef/>
-      </w:r>
-      <w:r>
-        <w:t>Change code to use combined other/lung in last year; add a separate row for haem?</w:t>
-      </w:r>
-    </w:p>
-  </w:comment>
-  <w:comment w:id="1" w:author="Krishnan Bhaskaran" w:date="2020-04-18T18:08:00Z" w:initials="KB">
+  <w:comment w:id="0" w:author="Krishnan Bhaskaran" w:date="2020-04-18T18:08:00Z" w:initials="KB">
     <w:p>
       <w:pPr>
         <w:pStyle w:val="CommentText"/>
@@ -10329,21 +11324,18 @@
 
 <file path=word/commentsExtended.xml><?xml version="1.0" encoding="utf-8"?>
 <w15:commentsEx xmlns:wpc="http://schemas.microsoft.com/office/word/2010/wordprocessingCanvas" xmlns:cx="http://schemas.microsoft.com/office/drawing/2014/chartex" xmlns:cx1="http://schemas.microsoft.com/office/drawing/2015/9/8/chartex" xmlns:cx2="http://schemas.microsoft.com/office/drawing/2015/10/21/chartex" xmlns:cx3="http://schemas.microsoft.com/office/drawing/2016/5/9/chartex" xmlns:cx4="http://schemas.microsoft.com/office/drawing/2016/5/10/chartex" xmlns:cx5="http://schemas.microsoft.com/office/drawing/2016/5/11/chartex" xmlns:cx6="http://schemas.microsoft.com/office/drawing/2016/5/12/chartex" xmlns:cx7="http://schemas.microsoft.com/office/drawing/2016/5/13/chartex" xmlns:cx8="http://schemas.microsoft.com/office/drawing/2016/5/14/chartex" xmlns:mc="http://schemas.openxmlformats.org/markup-compatibility/2006" xmlns:aink="http://schemas.microsoft.com/office/drawing/2016/ink" xmlns:am3d="http://schemas.microsoft.com/office/drawing/2017/model3d" xmlns:o="urn:schemas-microsoft-com:office:office" xmlns:r="http://schemas.openxmlformats.org/officeDocument/2006/relationships" xmlns:m="http://schemas.openxmlformats.org/officeDocument/2006/math" xmlns:v="urn:schemas-microsoft-com:vml" xmlns:wp14="http://schemas.microsoft.com/office/word/2010/wordprocessingDrawing" xmlns:wp="http://schemas.openxmlformats.org/drawingml/2006/wordprocessingDrawing" xmlns:w10="urn:schemas-microsoft-com:office:word" xmlns:w="http://schemas.openxmlformats.org/wordprocessingml/2006/main" xmlns:w14="http://schemas.microsoft.com/office/word/2010/wordml" xmlns:w15="http://schemas.microsoft.com/office/word/2012/wordml" xmlns:w16cex="http://schemas.microsoft.com/office/word/2018/wordml/cex" xmlns:w16cid="http://schemas.microsoft.com/office/word/2016/wordml/cid" xmlns:w16="http://schemas.microsoft.com/office/word/2018/wordml" xmlns:w16se="http://schemas.microsoft.com/office/word/2015/wordml/symex" xmlns:wpg="http://schemas.microsoft.com/office/word/2010/wordprocessingGroup" xmlns:wpi="http://schemas.microsoft.com/office/word/2010/wordprocessingInk" xmlns:wne="http://schemas.microsoft.com/office/word/2006/wordml" xmlns:wps="http://schemas.microsoft.com/office/word/2010/wordprocessingShape" mc:Ignorable="w14 w15 w16se w16cid w16 w16cex wp14">
-  <w15:commentEx w15:paraId="0A9BB38B" w15:done="0"/>
   <w15:commentEx w15:paraId="2A3787E6" w15:done="0"/>
 </w15:commentsEx>
 </file>
 
 <file path=word/commentsExtensible.xml><?xml version="1.0" encoding="utf-8"?>
 <w16cex:commentsExtensible xmlns:wpc="http://schemas.microsoft.com/office/word/2010/wordprocessingCanvas" xmlns:cx="http://schemas.microsoft.com/office/drawing/2014/chartex" xmlns:cx1="http://schemas.microsoft.com/office/drawing/2015/9/8/chartex" xmlns:cx2="http://schemas.microsoft.com/office/drawing/2015/10/21/chartex" xmlns:cx3="http://schemas.microsoft.com/office/drawing/2016/5/9/chartex" xmlns:cx4="http://schemas.microsoft.com/office/drawing/2016/5/10/chartex" xmlns:cx5="http://schemas.microsoft.com/office/drawing/2016/5/11/chartex" xmlns:cx6="http://schemas.microsoft.com/office/drawing/2016/5/12/chartex" xmlns:cx7="http://schemas.microsoft.com/office/drawing/2016/5/13/chartex" xmlns:cx8="http://schemas.microsoft.com/office/drawing/2016/5/14/chartex" xmlns:mc="http://schemas.openxmlformats.org/markup-compatibility/2006" xmlns:aink="http://schemas.microsoft.com/office/drawing/2016/ink" xmlns:am3d="http://schemas.microsoft.com/office/drawing/2017/model3d" xmlns:o="urn:schemas-microsoft-com:office:office" xmlns:r="http://schemas.openxmlformats.org/officeDocument/2006/relationships" xmlns:m="http://schemas.openxmlformats.org/officeDocument/2006/math" xmlns:v="urn:schemas-microsoft-com:vml" xmlns:wp14="http://schemas.microsoft.com/office/word/2010/wordprocessingDrawing" xmlns:wp="http://schemas.openxmlformats.org/drawingml/2006/wordprocessingDrawing" xmlns:w10="urn:schemas-microsoft-com:office:word" xmlns:w="http://schemas.openxmlformats.org/wordprocessingml/2006/main" xmlns:w14="http://schemas.microsoft.com/office/word/2010/wordml" xmlns:w15="http://schemas.microsoft.com/office/word/2012/wordml" xmlns:w16cex="http://schemas.microsoft.com/office/word/2018/wordml/cex" xmlns:w16cid="http://schemas.microsoft.com/office/word/2016/wordml/cid" xmlns:w16="http://schemas.microsoft.com/office/word/2018/wordml" xmlns:w16se="http://schemas.microsoft.com/office/word/2015/wordml/symex" xmlns:wpg="http://schemas.microsoft.com/office/word/2010/wordprocessingGroup" xmlns:wpi="http://schemas.microsoft.com/office/word/2010/wordprocessingInk" xmlns:wne="http://schemas.microsoft.com/office/word/2006/wordml" xmlns:wps="http://schemas.microsoft.com/office/word/2010/wordprocessingShape" mc:Ignorable="w14 w15 w16se w16cid w16 w16cex wp14">
-  <w16cex:commentExtensible w16cex:durableId="22458279" w16cex:dateUtc="2020-04-18T12:43:00Z"/>
   <w16cex:commentExtensible w16cex:durableId="2245C09C" w16cex:dateUtc="2020-04-18T17:08:00Z"/>
 </w16cex:commentsExtensible>
 </file>
 
 <file path=word/commentsIds.xml><?xml version="1.0" encoding="utf-8"?>
 <w16cid:commentsIds xmlns:wpc="http://schemas.microsoft.com/office/word/2010/wordprocessingCanvas" xmlns:cx="http://schemas.microsoft.com/office/drawing/2014/chartex" xmlns:cx1="http://schemas.microsoft.com/office/drawing/2015/9/8/chartex" xmlns:cx2="http://schemas.microsoft.com/office/drawing/2015/10/21/chartex" xmlns:cx3="http://schemas.microsoft.com/office/drawing/2016/5/9/chartex" xmlns:cx4="http://schemas.microsoft.com/office/drawing/2016/5/10/chartex" xmlns:cx5="http://schemas.microsoft.com/office/drawing/2016/5/11/chartex" xmlns:cx6="http://schemas.microsoft.com/office/drawing/2016/5/12/chartex" xmlns:cx7="http://schemas.microsoft.com/office/drawing/2016/5/13/chartex" xmlns:cx8="http://schemas.microsoft.com/office/drawing/2016/5/14/chartex" xmlns:mc="http://schemas.openxmlformats.org/markup-compatibility/2006" xmlns:aink="http://schemas.microsoft.com/office/drawing/2016/ink" xmlns:am3d="http://schemas.microsoft.com/office/drawing/2017/model3d" xmlns:o="urn:schemas-microsoft-com:office:office" xmlns:r="http://schemas.openxmlformats.org/officeDocument/2006/relationships" xmlns:m="http://schemas.openxmlformats.org/officeDocument/2006/math" xmlns:v="urn:schemas-microsoft-com:vml" xmlns:wp14="http://schemas.microsoft.com/office/word/2010/wordprocessingDrawing" xmlns:wp="http://schemas.openxmlformats.org/drawingml/2006/wordprocessingDrawing" xmlns:w10="urn:schemas-microsoft-com:office:word" xmlns:w="http://schemas.openxmlformats.org/wordprocessingml/2006/main" xmlns:w14="http://schemas.microsoft.com/office/word/2010/wordml" xmlns:w15="http://schemas.microsoft.com/office/word/2012/wordml" xmlns:w16cex="http://schemas.microsoft.com/office/word/2018/wordml/cex" xmlns:w16cid="http://schemas.microsoft.com/office/word/2016/wordml/cid" xmlns:w16="http://schemas.microsoft.com/office/word/2018/wordml" xmlns:w16se="http://schemas.microsoft.com/office/word/2015/wordml/symex" xmlns:wpg="http://schemas.microsoft.com/office/word/2010/wordprocessingGroup" xmlns:wpi="http://schemas.microsoft.com/office/word/2010/wordprocessingInk" xmlns:wne="http://schemas.microsoft.com/office/word/2006/wordml" xmlns:wps="http://schemas.microsoft.com/office/word/2010/wordprocessingShape" mc:Ignorable="w14 w15 w16se w16cid w16 w16cex wp14">
-  <w16cid:commentId w16cid:paraId="0A9BB38B" w16cid:durableId="22458279"/>
   <w16cid:commentId w16cid:paraId="2A3787E6" w16cid:durableId="2245C09C"/>
 </w16cid:commentsIds>
 </file>
@@ -10479,6 +11471,7 @@
     <w:lsdException w:name="HTML Sample" w:semiHidden="1" w:unhideWhenUsed="1"/>
     <w:lsdException w:name="HTML Typewriter" w:semiHidden="1" w:unhideWhenUsed="1"/>
     <w:lsdException w:name="HTML Variable" w:semiHidden="1" w:unhideWhenUsed="1"/>
+    <w:lsdException w:name="Normal Table" w:semiHidden="1" w:unhideWhenUsed="1"/>
     <w:lsdException w:name="annotation subject" w:semiHidden="1" w:unhideWhenUsed="1"/>
     <w:lsdException w:name="No List" w:semiHidden="1" w:unhideWhenUsed="1"/>
     <w:lsdException w:name="Outline List 1" w:semiHidden="1" w:unhideWhenUsed="1"/>
@@ -10525,8 +11518,10 @@
     <w:lsdException w:name="Table Subtle 2" w:semiHidden="1" w:unhideWhenUsed="1"/>
     <w:lsdException w:name="Table Web 1" w:semiHidden="1" w:unhideWhenUsed="1"/>
     <w:lsdException w:name="Table Web 2" w:semiHidden="1" w:unhideWhenUsed="1"/>
+    <w:lsdException w:name="Table Web 3" w:semiHidden="1" w:unhideWhenUsed="1"/>
     <w:lsdException w:name="Balloon Text" w:semiHidden="1" w:unhideWhenUsed="1"/>
     <w:lsdException w:name="Table Grid" w:uiPriority="39"/>
+    <w:lsdException w:name="Table Theme" w:semiHidden="1" w:unhideWhenUsed="1"/>
     <w:lsdException w:name="Placeholder Text" w:semiHidden="1"/>
     <w:lsdException w:name="No Spacing" w:uiPriority="1" w:qFormat="1"/>
     <w:lsdException w:name="Light Shading" w:uiPriority="60"/>
@@ -10755,6 +11750,7 @@
   <w:style w:type="character" w:default="1" w:styleId="DefaultParagraphFont">
     <w:name w:val="Default Paragraph Font"/>
     <w:uiPriority w:val="1"/>
+    <w:semiHidden/>
     <w:unhideWhenUsed/>
   </w:style>
   <w:style w:type="table" w:default="1" w:styleId="TableNormal">

--- a/analysis/output/an_tablecontent_HRtable_FORMATTED TABLE SHELL.docx
+++ b/analysis/output/an_tablecontent_HRtable_FORMATTED TABLE SHELL.docx
@@ -54,13 +54,29 @@
                 <w:highlight w:val="lightGray"/>
               </w:rPr>
             </w:pPr>
+            <w:commentRangeStart w:id="0"/>
             <w:r>
               <w:rPr>
                 <w:b/>
                 <w:bCs/>
                 <w:highlight w:val="lightGray"/>
               </w:rPr>
-              <w:t>Hospital admission HR (95% CI)</w:t>
+              <w:t>Hospital</w:t>
+            </w:r>
+            <w:commentRangeEnd w:id="0"/>
+            <w:r>
+              <w:rPr>
+                <w:rStyle w:val="CommentReference"/>
+              </w:rPr>
+              <w:commentReference w:id="0"/>
+            </w:r>
+            <w:r>
+              <w:rPr>
+                <w:b/>
+                <w:bCs/>
+                <w:highlight w:val="lightGray"/>
+              </w:rPr>
+              <w:t xml:space="preserve"> admission HR (95% CI)</w:t>
             </w:r>
           </w:p>
         </w:tc>
@@ -2347,6 +2363,7 @@
                 <w:color w:val="000000"/>
                 <w:sz w:val="20"/>
                 <w:szCs w:val="20"/>
+                <w:highlight w:val="lightGray"/>
                 <w:lang w:eastAsia="en-GB"/>
               </w:rPr>
             </w:pPr>
@@ -2358,6 +2375,7 @@
                 <w:color w:val="000000"/>
                 <w:sz w:val="20"/>
                 <w:szCs w:val="20"/>
+                <w:highlight w:val="lightGray"/>
                 <w:lang w:eastAsia="en-GB"/>
               </w:rPr>
               <w:t>BMI (kg/m</w:t>
@@ -2370,6 +2388,7 @@
                 <w:color w:val="000000"/>
                 <w:sz w:val="20"/>
                 <w:szCs w:val="20"/>
+                <w:highlight w:val="lightGray"/>
                 <w:vertAlign w:val="superscript"/>
                 <w:lang w:eastAsia="en-GB"/>
               </w:rPr>
@@ -2383,6 +2402,7 @@
                 <w:color w:val="000000"/>
                 <w:sz w:val="20"/>
                 <w:szCs w:val="20"/>
+                <w:highlight w:val="lightGray"/>
                 <w:lang w:eastAsia="en-GB"/>
               </w:rPr>
               <w:t>)</w:t>
@@ -2508,6 +2528,7 @@
                 <w:color w:val="000000"/>
                 <w:sz w:val="20"/>
                 <w:szCs w:val="20"/>
+                <w:highlight w:val="lightGray"/>
                 <w:lang w:eastAsia="en-GB"/>
               </w:rPr>
             </w:pPr>
@@ -2517,6 +2538,7 @@
                 <w:color w:val="000000"/>
                 <w:sz w:val="20"/>
                 <w:szCs w:val="20"/>
+                <w:highlight w:val="lightGray"/>
                 <w:lang w:eastAsia="en-GB"/>
               </w:rPr>
               <w:t>&lt;18.5</w:t>
@@ -2700,6 +2722,7 @@
                 <w:color w:val="000000"/>
                 <w:sz w:val="20"/>
                 <w:szCs w:val="20"/>
+                <w:highlight w:val="lightGray"/>
                 <w:lang w:eastAsia="en-GB"/>
               </w:rPr>
             </w:pPr>
@@ -2709,6 +2732,7 @@
                 <w:color w:val="000000"/>
                 <w:sz w:val="20"/>
                 <w:szCs w:val="20"/>
+                <w:highlight w:val="lightGray"/>
                 <w:lang w:eastAsia="en-GB"/>
               </w:rPr>
               <w:t>18.5-24.9</w:t>
@@ -2892,6 +2916,7 @@
                 <w:color w:val="000000"/>
                 <w:sz w:val="20"/>
                 <w:szCs w:val="20"/>
+                <w:highlight w:val="lightGray"/>
                 <w:lang w:eastAsia="en-GB"/>
               </w:rPr>
             </w:pPr>
@@ -2901,6 +2926,7 @@
                 <w:color w:val="000000"/>
                 <w:sz w:val="20"/>
                 <w:szCs w:val="20"/>
+                <w:highlight w:val="lightGray"/>
                 <w:lang w:eastAsia="en-GB"/>
               </w:rPr>
               <w:t>25-29.9</w:t>
@@ -3084,6 +3110,7 @@
                 <w:color w:val="000000"/>
                 <w:sz w:val="20"/>
                 <w:szCs w:val="20"/>
+                <w:highlight w:val="lightGray"/>
                 <w:lang w:eastAsia="en-GB"/>
               </w:rPr>
             </w:pPr>
@@ -3093,6 +3120,7 @@
                 <w:color w:val="000000"/>
                 <w:sz w:val="20"/>
                 <w:szCs w:val="20"/>
+                <w:highlight w:val="lightGray"/>
                 <w:lang w:eastAsia="en-GB"/>
               </w:rPr>
               <w:t>30-34.9</w:t>
@@ -3276,6 +3304,7 @@
                 <w:color w:val="000000"/>
                 <w:sz w:val="20"/>
                 <w:szCs w:val="20"/>
+                <w:highlight w:val="lightGray"/>
                 <w:lang w:eastAsia="en-GB"/>
               </w:rPr>
             </w:pPr>
@@ -3285,6 +3314,7 @@
                 <w:color w:val="000000"/>
                 <w:sz w:val="20"/>
                 <w:szCs w:val="20"/>
+                <w:highlight w:val="lightGray"/>
                 <w:lang w:eastAsia="en-GB"/>
               </w:rPr>
               <w:t>35-39.9</w:t>
@@ -3468,6 +3498,7 @@
                 <w:color w:val="000000"/>
                 <w:sz w:val="20"/>
                 <w:szCs w:val="20"/>
+                <w:highlight w:val="lightGray"/>
                 <w:lang w:eastAsia="en-GB"/>
               </w:rPr>
             </w:pPr>
@@ -3477,6 +3508,7 @@
                 <w:color w:val="000000"/>
                 <w:sz w:val="20"/>
                 <w:szCs w:val="20"/>
+                <w:highlight w:val="lightGray"/>
                 <w:lang w:eastAsia="en-GB"/>
               </w:rPr>
               <w:t>≥40</w:t>
@@ -4698,1282 +4730,7 @@
               </w:rPr>
               <w:t>Ethnicity</w:t>
             </w:r>
-          </w:p>
-        </w:tc>
-        <w:tc>
-          <w:tcPr>
-            <w:tcW w:w="1592" w:type="dxa"/>
-          </w:tcPr>
-          <w:p>
-            <w:pPr>
-              <w:rPr>
-                <w:sz w:val="20"/>
-                <w:szCs w:val="20"/>
-                <w:highlight w:val="lightGray"/>
-              </w:rPr>
-            </w:pPr>
-          </w:p>
-        </w:tc>
-        <w:tc>
-          <w:tcPr>
-            <w:tcW w:w="1593" w:type="dxa"/>
-          </w:tcPr>
-          <w:p>
-            <w:pPr>
-              <w:rPr>
-                <w:sz w:val="20"/>
-                <w:szCs w:val="20"/>
-                <w:highlight w:val="lightGray"/>
-              </w:rPr>
-            </w:pPr>
-          </w:p>
-        </w:tc>
-        <w:tc>
-          <w:tcPr>
-            <w:tcW w:w="1593" w:type="dxa"/>
-          </w:tcPr>
-          <w:p>
-            <w:pPr>
-              <w:rPr>
-                <w:sz w:val="20"/>
-                <w:szCs w:val="20"/>
-                <w:highlight w:val="lightGray"/>
-              </w:rPr>
-            </w:pPr>
-          </w:p>
-        </w:tc>
-        <w:tc>
-          <w:tcPr>
-            <w:tcW w:w="1593" w:type="dxa"/>
-          </w:tcPr>
-          <w:p>
-            <w:pPr>
-              <w:rPr>
-                <w:sz w:val="20"/>
-                <w:szCs w:val="20"/>
-                <w:highlight w:val="lightGray"/>
-              </w:rPr>
-            </w:pPr>
-          </w:p>
-        </w:tc>
-        <w:tc>
-          <w:tcPr>
-            <w:tcW w:w="1592" w:type="dxa"/>
-          </w:tcPr>
-          <w:p>
-            <w:pPr>
-              <w:rPr>
-                <w:sz w:val="20"/>
-                <w:szCs w:val="20"/>
-                <w:highlight w:val="lightGray"/>
-              </w:rPr>
-            </w:pPr>
-          </w:p>
-        </w:tc>
-        <w:tc>
-          <w:tcPr>
-            <w:tcW w:w="1593" w:type="dxa"/>
-          </w:tcPr>
-          <w:p>
-            <w:pPr>
-              <w:rPr>
-                <w:sz w:val="20"/>
-                <w:szCs w:val="20"/>
-                <w:highlight w:val="lightGray"/>
-              </w:rPr>
-            </w:pPr>
-          </w:p>
-        </w:tc>
-        <w:tc>
-          <w:tcPr>
-            <w:tcW w:w="1593" w:type="dxa"/>
-          </w:tcPr>
-          <w:p>
-            <w:pPr>
-              <w:rPr>
-                <w:sz w:val="20"/>
-                <w:szCs w:val="20"/>
-                <w:highlight w:val="lightGray"/>
-              </w:rPr>
-            </w:pPr>
-          </w:p>
-        </w:tc>
-        <w:tc>
-          <w:tcPr>
-            <w:tcW w:w="1593" w:type="dxa"/>
-          </w:tcPr>
-          <w:p>
-            <w:pPr>
-              <w:rPr>
-                <w:sz w:val="20"/>
-                <w:szCs w:val="20"/>
-                <w:highlight w:val="lightGray"/>
-              </w:rPr>
-            </w:pPr>
-          </w:p>
-        </w:tc>
-      </w:tr>
-      <w:tr>
-        <w:tc>
-          <w:tcPr>
-            <w:tcW w:w="1277" w:type="dxa"/>
-          </w:tcPr>
-          <w:p>
-            <w:pPr>
-              <w:rPr>
-                <w:rFonts w:ascii="Calibri" w:eastAsia="Times New Roman" w:hAnsi="Calibri" w:cs="Calibri"/>
-                <w:color w:val="000000"/>
-                <w:sz w:val="20"/>
-                <w:szCs w:val="20"/>
-                <w:highlight w:val="lightGray"/>
-                <w:lang w:eastAsia="en-GB"/>
-              </w:rPr>
-            </w:pPr>
-            <w:r>
-              <w:rPr>
-                <w:rFonts w:ascii="Calibri" w:eastAsia="Times New Roman" w:hAnsi="Calibri" w:cs="Calibri"/>
-                <w:color w:val="000000"/>
-                <w:sz w:val="20"/>
-                <w:szCs w:val="20"/>
-                <w:highlight w:val="lightGray"/>
-                <w:lang w:eastAsia="en-GB"/>
-              </w:rPr>
-              <w:t>White</w:t>
-            </w:r>
-          </w:p>
-        </w:tc>
-        <w:tc>
-          <w:tcPr>
-            <w:tcW w:w="1592" w:type="dxa"/>
-          </w:tcPr>
-          <w:p>
-            <w:pPr>
-              <w:rPr>
-                <w:sz w:val="20"/>
-                <w:szCs w:val="20"/>
-                <w:highlight w:val="lightGray"/>
-              </w:rPr>
-            </w:pPr>
-            <w:r>
-              <w:rPr>
-                <w:sz w:val="20"/>
-                <w:szCs w:val="20"/>
-                <w:highlight w:val="lightGray"/>
-              </w:rPr>
-              <w:t>1.00 (ref)</w:t>
-            </w:r>
-          </w:p>
-        </w:tc>
-        <w:tc>
-          <w:tcPr>
-            <w:tcW w:w="1593" w:type="dxa"/>
-          </w:tcPr>
-          <w:p>
-            <w:pPr>
-              <w:rPr>
-                <w:sz w:val="20"/>
-                <w:szCs w:val="20"/>
-                <w:highlight w:val="lightGray"/>
-              </w:rPr>
-            </w:pPr>
-            <w:r>
-              <w:rPr>
-                <w:sz w:val="20"/>
-                <w:szCs w:val="20"/>
-                <w:highlight w:val="lightGray"/>
-              </w:rPr>
-              <w:t>1.00 (ref)</w:t>
-            </w:r>
-          </w:p>
-        </w:tc>
-        <w:tc>
-          <w:tcPr>
-            <w:tcW w:w="1593" w:type="dxa"/>
-          </w:tcPr>
-          <w:p>
-            <w:pPr>
-              <w:rPr>
-                <w:sz w:val="20"/>
-                <w:szCs w:val="20"/>
-                <w:highlight w:val="lightGray"/>
-              </w:rPr>
-            </w:pPr>
-            <w:r>
-              <w:rPr>
-                <w:sz w:val="20"/>
-                <w:szCs w:val="20"/>
-                <w:highlight w:val="lightGray"/>
-              </w:rPr>
-              <w:t>1.00 (ref)</w:t>
-            </w:r>
-          </w:p>
-        </w:tc>
-        <w:tc>
-          <w:tcPr>
-            <w:tcW w:w="1593" w:type="dxa"/>
-          </w:tcPr>
-          <w:p>
-            <w:pPr>
-              <w:rPr>
-                <w:sz w:val="20"/>
-                <w:szCs w:val="20"/>
-                <w:highlight w:val="lightGray"/>
-              </w:rPr>
-            </w:pPr>
-            <w:r>
-              <w:rPr>
-                <w:sz w:val="20"/>
-                <w:szCs w:val="20"/>
-                <w:highlight w:val="lightGray"/>
-              </w:rPr>
-              <w:t>1.00 (ref)</w:t>
-            </w:r>
-          </w:p>
-        </w:tc>
-        <w:tc>
-          <w:tcPr>
-            <w:tcW w:w="1592" w:type="dxa"/>
-          </w:tcPr>
-          <w:p>
-            <w:pPr>
-              <w:rPr>
-                <w:sz w:val="20"/>
-                <w:szCs w:val="20"/>
-                <w:highlight w:val="lightGray"/>
-              </w:rPr>
-            </w:pPr>
-            <w:r>
-              <w:rPr>
-                <w:sz w:val="20"/>
-                <w:szCs w:val="20"/>
-                <w:highlight w:val="lightGray"/>
-              </w:rPr>
-              <w:t>1.00 (ref)</w:t>
-            </w:r>
-          </w:p>
-        </w:tc>
-        <w:tc>
-          <w:tcPr>
-            <w:tcW w:w="1593" w:type="dxa"/>
-          </w:tcPr>
-          <w:p>
-            <w:pPr>
-              <w:rPr>
-                <w:sz w:val="20"/>
-                <w:szCs w:val="20"/>
-                <w:highlight w:val="lightGray"/>
-              </w:rPr>
-            </w:pPr>
-            <w:r>
-              <w:rPr>
-                <w:sz w:val="20"/>
-                <w:szCs w:val="20"/>
-                <w:highlight w:val="lightGray"/>
-              </w:rPr>
-              <w:t>1.00 (ref)</w:t>
-            </w:r>
-          </w:p>
-        </w:tc>
-        <w:tc>
-          <w:tcPr>
-            <w:tcW w:w="1593" w:type="dxa"/>
-          </w:tcPr>
-          <w:p>
-            <w:pPr>
-              <w:rPr>
-                <w:sz w:val="20"/>
-                <w:szCs w:val="20"/>
-                <w:highlight w:val="lightGray"/>
-              </w:rPr>
-            </w:pPr>
-            <w:r>
-              <w:rPr>
-                <w:sz w:val="20"/>
-                <w:szCs w:val="20"/>
-                <w:highlight w:val="lightGray"/>
-              </w:rPr>
-              <w:t>1.00 (ref)</w:t>
-            </w:r>
-          </w:p>
-        </w:tc>
-        <w:tc>
-          <w:tcPr>
-            <w:tcW w:w="1593" w:type="dxa"/>
-          </w:tcPr>
-          <w:p>
-            <w:pPr>
-              <w:rPr>
-                <w:sz w:val="20"/>
-                <w:szCs w:val="20"/>
-                <w:highlight w:val="lightGray"/>
-              </w:rPr>
-            </w:pPr>
-            <w:r>
-              <w:rPr>
-                <w:sz w:val="20"/>
-                <w:szCs w:val="20"/>
-                <w:highlight w:val="lightGray"/>
-              </w:rPr>
-              <w:t>1.00 (ref)</w:t>
-            </w:r>
-          </w:p>
-        </w:tc>
-      </w:tr>
-      <w:tr>
-        <w:tc>
-          <w:tcPr>
-            <w:tcW w:w="1277" w:type="dxa"/>
-          </w:tcPr>
-          <w:p>
-            <w:pPr>
-              <w:rPr>
-                <w:rFonts w:ascii="Calibri" w:eastAsia="Times New Roman" w:hAnsi="Calibri" w:cs="Calibri"/>
-                <w:color w:val="000000"/>
-                <w:sz w:val="20"/>
-                <w:szCs w:val="20"/>
-                <w:highlight w:val="lightGray"/>
-                <w:lang w:eastAsia="en-GB"/>
-              </w:rPr>
-            </w:pPr>
-            <w:r>
-              <w:rPr>
-                <w:rFonts w:ascii="Calibri" w:eastAsia="Times New Roman" w:hAnsi="Calibri" w:cs="Calibri"/>
-                <w:color w:val="000000"/>
-                <w:sz w:val="20"/>
-                <w:szCs w:val="20"/>
-                <w:highlight w:val="lightGray"/>
-                <w:lang w:eastAsia="en-GB"/>
-              </w:rPr>
-              <w:t>Black</w:t>
-            </w:r>
-          </w:p>
-        </w:tc>
-        <w:tc>
-          <w:tcPr>
-            <w:tcW w:w="1592" w:type="dxa"/>
-          </w:tcPr>
-          <w:p>
-            <w:pPr>
-              <w:rPr>
-                <w:sz w:val="20"/>
-                <w:szCs w:val="20"/>
-                <w:highlight w:val="lightGray"/>
-              </w:rPr>
-            </w:pPr>
-            <w:r>
-              <w:rPr>
-                <w:sz w:val="20"/>
-                <w:szCs w:val="20"/>
-                <w:highlight w:val="lightGray"/>
-              </w:rPr>
-              <w:t>1.03 (0.98-1.07)</w:t>
-            </w:r>
-          </w:p>
-        </w:tc>
-        <w:tc>
-          <w:tcPr>
-            <w:tcW w:w="1593" w:type="dxa"/>
-          </w:tcPr>
-          <w:p>
-            <w:pPr>
-              <w:rPr>
-                <w:sz w:val="20"/>
-                <w:szCs w:val="20"/>
-                <w:highlight w:val="lightGray"/>
-              </w:rPr>
-            </w:pPr>
-            <w:r>
-              <w:rPr>
-                <w:sz w:val="20"/>
-                <w:szCs w:val="20"/>
-                <w:highlight w:val="lightGray"/>
-              </w:rPr>
-              <w:t>1.00 (0.95-1.05)</w:t>
-            </w:r>
-          </w:p>
-        </w:tc>
-        <w:tc>
-          <w:tcPr>
-            <w:tcW w:w="1593" w:type="dxa"/>
-          </w:tcPr>
-          <w:p>
-            <w:pPr>
-              <w:rPr>
-                <w:sz w:val="20"/>
-                <w:szCs w:val="20"/>
-                <w:highlight w:val="lightGray"/>
-              </w:rPr>
-            </w:pPr>
-            <w:r>
-              <w:rPr>
-                <w:sz w:val="20"/>
-                <w:szCs w:val="20"/>
-                <w:highlight w:val="lightGray"/>
-              </w:rPr>
-              <w:t>0.99 (0.91-1.08)</w:t>
-            </w:r>
-          </w:p>
-        </w:tc>
-        <w:tc>
-          <w:tcPr>
-            <w:tcW w:w="1593" w:type="dxa"/>
-          </w:tcPr>
-          <w:p>
-            <w:pPr>
-              <w:rPr>
-                <w:sz w:val="20"/>
-                <w:szCs w:val="20"/>
-                <w:highlight w:val="lightGray"/>
-              </w:rPr>
-            </w:pPr>
-            <w:r>
-              <w:rPr>
-                <w:sz w:val="20"/>
-                <w:szCs w:val="20"/>
-                <w:highlight w:val="lightGray"/>
-              </w:rPr>
-              <w:t>1.01 (0.91-1.13)</w:t>
-            </w:r>
-          </w:p>
-        </w:tc>
-        <w:tc>
-          <w:tcPr>
-            <w:tcW w:w="1592" w:type="dxa"/>
-          </w:tcPr>
-          <w:p>
-            <w:pPr>
-              <w:rPr>
-                <w:sz w:val="20"/>
-                <w:szCs w:val="20"/>
-                <w:highlight w:val="lightGray"/>
-              </w:rPr>
-            </w:pPr>
-            <w:r>
-              <w:rPr>
-                <w:sz w:val="20"/>
-                <w:szCs w:val="20"/>
-                <w:highlight w:val="lightGray"/>
-              </w:rPr>
-              <w:t>1.02 (0.96-1.09)</w:t>
-            </w:r>
-          </w:p>
-        </w:tc>
-        <w:tc>
-          <w:tcPr>
-            <w:tcW w:w="1593" w:type="dxa"/>
-          </w:tcPr>
-          <w:p>
-            <w:pPr>
-              <w:rPr>
-                <w:sz w:val="20"/>
-                <w:szCs w:val="20"/>
-                <w:highlight w:val="lightGray"/>
-              </w:rPr>
-            </w:pPr>
-            <w:r>
-              <w:rPr>
-                <w:sz w:val="20"/>
-                <w:szCs w:val="20"/>
-                <w:highlight w:val="lightGray"/>
-              </w:rPr>
-              <w:t>0.98 (0.91-1.06)</w:t>
-            </w:r>
-          </w:p>
-        </w:tc>
-        <w:tc>
-          <w:tcPr>
-            <w:tcW w:w="1593" w:type="dxa"/>
-          </w:tcPr>
-          <w:p>
-            <w:pPr>
-              <w:rPr>
-                <w:sz w:val="20"/>
-                <w:szCs w:val="20"/>
-                <w:highlight w:val="lightGray"/>
-              </w:rPr>
-            </w:pPr>
-            <w:r>
-              <w:rPr>
-                <w:sz w:val="20"/>
-                <w:szCs w:val="20"/>
-                <w:highlight w:val="lightGray"/>
-              </w:rPr>
-              <w:t>1.01 (0.96-1.07)</w:t>
-            </w:r>
-          </w:p>
-        </w:tc>
-        <w:tc>
-          <w:tcPr>
-            <w:tcW w:w="1593" w:type="dxa"/>
-          </w:tcPr>
-          <w:p>
-            <w:pPr>
-              <w:rPr>
-                <w:sz w:val="20"/>
-                <w:szCs w:val="20"/>
-                <w:highlight w:val="lightGray"/>
-              </w:rPr>
-            </w:pPr>
-            <w:r>
-              <w:rPr>
-                <w:sz w:val="20"/>
-                <w:szCs w:val="20"/>
-                <w:highlight w:val="lightGray"/>
-              </w:rPr>
-              <w:t>0.98 (0.92-1.05)</w:t>
-            </w:r>
-          </w:p>
-        </w:tc>
-      </w:tr>
-      <w:tr>
-        <w:tc>
-          <w:tcPr>
-            <w:tcW w:w="1277" w:type="dxa"/>
-          </w:tcPr>
-          <w:p>
-            <w:pPr>
-              <w:rPr>
-                <w:rFonts w:ascii="Calibri" w:eastAsia="Times New Roman" w:hAnsi="Calibri" w:cs="Calibri"/>
-                <w:color w:val="000000"/>
-                <w:sz w:val="20"/>
-                <w:szCs w:val="20"/>
-                <w:highlight w:val="lightGray"/>
-                <w:lang w:eastAsia="en-GB"/>
-              </w:rPr>
-            </w:pPr>
-            <w:r>
-              <w:rPr>
-                <w:rFonts w:ascii="Calibri" w:eastAsia="Times New Roman" w:hAnsi="Calibri" w:cs="Calibri"/>
-                <w:color w:val="000000"/>
-                <w:sz w:val="20"/>
-                <w:szCs w:val="20"/>
-                <w:highlight w:val="lightGray"/>
-                <w:lang w:eastAsia="en-GB"/>
-              </w:rPr>
-              <w:t>Asian</w:t>
-            </w:r>
-          </w:p>
-        </w:tc>
-        <w:tc>
-          <w:tcPr>
-            <w:tcW w:w="1592" w:type="dxa"/>
-          </w:tcPr>
-          <w:p>
-            <w:pPr>
-              <w:rPr>
-                <w:sz w:val="20"/>
-                <w:szCs w:val="20"/>
-                <w:highlight w:val="lightGray"/>
-              </w:rPr>
-            </w:pPr>
-            <w:r>
-              <w:rPr>
-                <w:sz w:val="20"/>
-                <w:szCs w:val="20"/>
-                <w:highlight w:val="lightGray"/>
-              </w:rPr>
-              <w:t>0.96 (0.91-1.03)</w:t>
-            </w:r>
-          </w:p>
-        </w:tc>
-        <w:tc>
-          <w:tcPr>
-            <w:tcW w:w="1593" w:type="dxa"/>
-          </w:tcPr>
-          <w:p>
-            <w:pPr>
-              <w:rPr>
-                <w:sz w:val="20"/>
-                <w:szCs w:val="20"/>
-                <w:highlight w:val="lightGray"/>
-              </w:rPr>
-            </w:pPr>
-            <w:r>
-              <w:rPr>
-                <w:sz w:val="20"/>
-                <w:szCs w:val="20"/>
-                <w:highlight w:val="lightGray"/>
-              </w:rPr>
-              <w:t>0.96 (0.89-1.04)</w:t>
-            </w:r>
-          </w:p>
-        </w:tc>
-        <w:tc>
-          <w:tcPr>
-            <w:tcW w:w="1593" w:type="dxa"/>
-          </w:tcPr>
-          <w:p>
-            <w:pPr>
-              <w:rPr>
-                <w:sz w:val="20"/>
-                <w:szCs w:val="20"/>
-                <w:highlight w:val="lightGray"/>
-              </w:rPr>
-            </w:pPr>
-            <w:r>
-              <w:rPr>
-                <w:sz w:val="20"/>
-                <w:szCs w:val="20"/>
-                <w:highlight w:val="lightGray"/>
-              </w:rPr>
-              <w:t>1.04 (0.92-1.17)</w:t>
-            </w:r>
-          </w:p>
-        </w:tc>
-        <w:tc>
-          <w:tcPr>
-            <w:tcW w:w="1593" w:type="dxa"/>
-          </w:tcPr>
-          <w:p>
-            <w:pPr>
-              <w:rPr>
-                <w:sz w:val="20"/>
-                <w:szCs w:val="20"/>
-                <w:highlight w:val="lightGray"/>
-              </w:rPr>
-            </w:pPr>
-            <w:r>
-              <w:rPr>
-                <w:sz w:val="20"/>
-                <w:szCs w:val="20"/>
-                <w:highlight w:val="lightGray"/>
-              </w:rPr>
-              <w:t>1.08 (0.93-1.25)</w:t>
-            </w:r>
-          </w:p>
-        </w:tc>
-        <w:tc>
-          <w:tcPr>
-            <w:tcW w:w="1592" w:type="dxa"/>
-          </w:tcPr>
-          <w:p>
-            <w:pPr>
-              <w:rPr>
-                <w:sz w:val="20"/>
-                <w:szCs w:val="20"/>
-                <w:highlight w:val="lightGray"/>
-              </w:rPr>
-            </w:pPr>
-            <w:r>
-              <w:rPr>
-                <w:sz w:val="20"/>
-                <w:szCs w:val="20"/>
-                <w:highlight w:val="lightGray"/>
-              </w:rPr>
-              <w:t>1.01 (0.92-1.10)</w:t>
-            </w:r>
-          </w:p>
-        </w:tc>
-        <w:tc>
-          <w:tcPr>
-            <w:tcW w:w="1593" w:type="dxa"/>
-          </w:tcPr>
-          <w:p>
-            <w:pPr>
-              <w:rPr>
-                <w:sz w:val="20"/>
-                <w:szCs w:val="20"/>
-                <w:highlight w:val="lightGray"/>
-              </w:rPr>
-            </w:pPr>
-            <w:r>
-              <w:rPr>
-                <w:sz w:val="20"/>
-                <w:szCs w:val="20"/>
-                <w:highlight w:val="lightGray"/>
-              </w:rPr>
-              <w:t>0.99 (0.89-1.10)</w:t>
-            </w:r>
-          </w:p>
-        </w:tc>
-        <w:tc>
-          <w:tcPr>
-            <w:tcW w:w="1593" w:type="dxa"/>
-          </w:tcPr>
-          <w:p>
-            <w:pPr>
-              <w:rPr>
-                <w:sz w:val="20"/>
-                <w:szCs w:val="20"/>
-                <w:highlight w:val="lightGray"/>
-              </w:rPr>
-            </w:pPr>
-            <w:r>
-              <w:rPr>
-                <w:sz w:val="20"/>
-                <w:szCs w:val="20"/>
-                <w:highlight w:val="lightGray"/>
-              </w:rPr>
-              <w:t>1.01 (0.94-1.09)</w:t>
-            </w:r>
-          </w:p>
-        </w:tc>
-        <w:tc>
-          <w:tcPr>
-            <w:tcW w:w="1593" w:type="dxa"/>
-          </w:tcPr>
-          <w:p>
-            <w:pPr>
-              <w:rPr>
-                <w:sz w:val="20"/>
-                <w:szCs w:val="20"/>
-                <w:highlight w:val="lightGray"/>
-              </w:rPr>
-            </w:pPr>
-            <w:r>
-              <w:rPr>
-                <w:sz w:val="20"/>
-                <w:szCs w:val="20"/>
-                <w:highlight w:val="lightGray"/>
-              </w:rPr>
-              <w:t>1.02 (0.93-1.11)</w:t>
-            </w:r>
-          </w:p>
-        </w:tc>
-      </w:tr>
-      <w:tr>
-        <w:tc>
-          <w:tcPr>
-            <w:tcW w:w="1277" w:type="dxa"/>
-          </w:tcPr>
-          <w:p>
-            <w:pPr>
-              <w:rPr>
-                <w:rFonts w:ascii="Calibri" w:eastAsia="Times New Roman" w:hAnsi="Calibri" w:cs="Calibri"/>
-                <w:color w:val="000000"/>
-                <w:sz w:val="20"/>
-                <w:szCs w:val="20"/>
-                <w:highlight w:val="lightGray"/>
-                <w:lang w:eastAsia="en-GB"/>
-              </w:rPr>
-            </w:pPr>
-            <w:r>
-              <w:rPr>
-                <w:rFonts w:ascii="Calibri" w:eastAsia="Times New Roman" w:hAnsi="Calibri" w:cs="Calibri"/>
-                <w:color w:val="000000"/>
-                <w:sz w:val="20"/>
-                <w:szCs w:val="20"/>
-                <w:highlight w:val="lightGray"/>
-                <w:lang w:eastAsia="en-GB"/>
-              </w:rPr>
-              <w:t>Mixed</w:t>
-            </w:r>
-          </w:p>
-        </w:tc>
-        <w:tc>
-          <w:tcPr>
-            <w:tcW w:w="1592" w:type="dxa"/>
-          </w:tcPr>
-          <w:p>
-            <w:pPr>
-              <w:rPr>
-                <w:sz w:val="20"/>
-                <w:szCs w:val="20"/>
-                <w:highlight w:val="lightGray"/>
-              </w:rPr>
-            </w:pPr>
-            <w:r>
-              <w:rPr>
-                <w:sz w:val="20"/>
-                <w:szCs w:val="20"/>
-                <w:highlight w:val="lightGray"/>
-              </w:rPr>
-              <w:t>1.04 (0.97-1.11)</w:t>
-            </w:r>
-          </w:p>
-        </w:tc>
-        <w:tc>
-          <w:tcPr>
-            <w:tcW w:w="1593" w:type="dxa"/>
-          </w:tcPr>
-          <w:p>
-            <w:pPr>
-              <w:rPr>
-                <w:sz w:val="20"/>
-                <w:szCs w:val="20"/>
-                <w:highlight w:val="lightGray"/>
-              </w:rPr>
-            </w:pPr>
-            <w:r>
-              <w:rPr>
-                <w:sz w:val="20"/>
-                <w:szCs w:val="20"/>
-                <w:highlight w:val="lightGray"/>
-              </w:rPr>
-              <w:t>1.00 (0.92-1.08)</w:t>
-            </w:r>
-          </w:p>
-        </w:tc>
-        <w:tc>
-          <w:tcPr>
-            <w:tcW w:w="1593" w:type="dxa"/>
-          </w:tcPr>
-          <w:p>
-            <w:pPr>
-              <w:rPr>
-                <w:sz w:val="20"/>
-                <w:szCs w:val="20"/>
-                <w:highlight w:val="lightGray"/>
-              </w:rPr>
-            </w:pPr>
-            <w:r>
-              <w:rPr>
-                <w:sz w:val="20"/>
-                <w:szCs w:val="20"/>
-                <w:highlight w:val="lightGray"/>
-              </w:rPr>
-              <w:t>0.92 (0.80-1.05)</w:t>
-            </w:r>
-          </w:p>
-        </w:tc>
-        <w:tc>
-          <w:tcPr>
-            <w:tcW w:w="1593" w:type="dxa"/>
-          </w:tcPr>
-          <w:p>
-            <w:pPr>
-              <w:rPr>
-                <w:sz w:val="20"/>
-                <w:szCs w:val="20"/>
-                <w:highlight w:val="lightGray"/>
-              </w:rPr>
-            </w:pPr>
-            <w:r>
-              <w:rPr>
-                <w:sz w:val="20"/>
-                <w:szCs w:val="20"/>
-                <w:highlight w:val="lightGray"/>
-              </w:rPr>
-              <w:t>0.84 (0.70-0.99)</w:t>
-            </w:r>
-          </w:p>
-        </w:tc>
-        <w:tc>
-          <w:tcPr>
-            <w:tcW w:w="1592" w:type="dxa"/>
-          </w:tcPr>
-          <w:p>
-            <w:pPr>
-              <w:rPr>
-                <w:sz w:val="20"/>
-                <w:szCs w:val="20"/>
-                <w:highlight w:val="lightGray"/>
-              </w:rPr>
-            </w:pPr>
-            <w:r>
-              <w:rPr>
-                <w:sz w:val="20"/>
-                <w:szCs w:val="20"/>
-                <w:highlight w:val="lightGray"/>
-              </w:rPr>
-              <w:t>1.01 (0.93-1.11)</w:t>
-            </w:r>
-          </w:p>
-        </w:tc>
-        <w:tc>
-          <w:tcPr>
-            <w:tcW w:w="1593" w:type="dxa"/>
-          </w:tcPr>
-          <w:p>
-            <w:pPr>
-              <w:rPr>
-                <w:sz w:val="20"/>
-                <w:szCs w:val="20"/>
-                <w:highlight w:val="lightGray"/>
-              </w:rPr>
-            </w:pPr>
-            <w:r>
-              <w:rPr>
-                <w:sz w:val="20"/>
-                <w:szCs w:val="20"/>
-                <w:highlight w:val="lightGray"/>
-              </w:rPr>
-              <w:t>1.00 (0.89-1.12)</w:t>
-            </w:r>
-          </w:p>
-        </w:tc>
-        <w:tc>
-          <w:tcPr>
-            <w:tcW w:w="1593" w:type="dxa"/>
-          </w:tcPr>
-          <w:p>
-            <w:pPr>
-              <w:rPr>
-                <w:sz w:val="20"/>
-                <w:szCs w:val="20"/>
-                <w:highlight w:val="lightGray"/>
-              </w:rPr>
-            </w:pPr>
-            <w:r>
-              <w:rPr>
-                <w:sz w:val="20"/>
-                <w:szCs w:val="20"/>
-                <w:highlight w:val="lightGray"/>
-              </w:rPr>
-              <w:t>0.98 (0.91-1.06)</w:t>
-            </w:r>
-          </w:p>
-        </w:tc>
-        <w:tc>
-          <w:tcPr>
-            <w:tcW w:w="1593" w:type="dxa"/>
-          </w:tcPr>
-          <w:p>
-            <w:pPr>
-              <w:rPr>
-                <w:sz w:val="20"/>
-                <w:szCs w:val="20"/>
-                <w:highlight w:val="lightGray"/>
-              </w:rPr>
-            </w:pPr>
-            <w:r>
-              <w:rPr>
-                <w:sz w:val="20"/>
-                <w:szCs w:val="20"/>
-                <w:highlight w:val="lightGray"/>
-              </w:rPr>
-              <w:t>0.96 (0.87-1.06)</w:t>
-            </w:r>
-          </w:p>
-        </w:tc>
-      </w:tr>
-      <w:tr>
-        <w:tc>
-          <w:tcPr>
-            <w:tcW w:w="1277" w:type="dxa"/>
-          </w:tcPr>
-          <w:p>
-            <w:pPr>
-              <w:rPr>
-                <w:rFonts w:ascii="Calibri" w:eastAsia="Times New Roman" w:hAnsi="Calibri" w:cs="Calibri"/>
-                <w:color w:val="000000"/>
-                <w:sz w:val="20"/>
-                <w:szCs w:val="20"/>
-                <w:highlight w:val="lightGray"/>
-                <w:lang w:eastAsia="en-GB"/>
-              </w:rPr>
-            </w:pPr>
-            <w:r>
-              <w:rPr>
-                <w:rFonts w:ascii="Calibri" w:eastAsia="Times New Roman" w:hAnsi="Calibri" w:cs="Calibri"/>
-                <w:color w:val="000000"/>
-                <w:sz w:val="20"/>
-                <w:szCs w:val="20"/>
-                <w:highlight w:val="lightGray"/>
-                <w:lang w:eastAsia="en-GB"/>
-              </w:rPr>
-              <w:t>Other</w:t>
-            </w:r>
-          </w:p>
-        </w:tc>
-        <w:tc>
-          <w:tcPr>
-            <w:tcW w:w="1592" w:type="dxa"/>
-          </w:tcPr>
-          <w:p>
-            <w:pPr>
-              <w:rPr>
-                <w:sz w:val="20"/>
-                <w:szCs w:val="20"/>
-                <w:highlight w:val="lightGray"/>
-              </w:rPr>
-            </w:pPr>
-            <w:r>
-              <w:rPr>
-                <w:sz w:val="20"/>
-                <w:szCs w:val="20"/>
-                <w:highlight w:val="lightGray"/>
-              </w:rPr>
-              <w:t>1.03 (0.96-1.10)</w:t>
-            </w:r>
-          </w:p>
-        </w:tc>
-        <w:tc>
-          <w:tcPr>
-            <w:tcW w:w="1593" w:type="dxa"/>
-          </w:tcPr>
-          <w:p>
-            <w:pPr>
-              <w:rPr>
-                <w:sz w:val="20"/>
-                <w:szCs w:val="20"/>
-                <w:highlight w:val="lightGray"/>
-              </w:rPr>
-            </w:pPr>
-            <w:r>
-              <w:rPr>
-                <w:sz w:val="20"/>
-                <w:szCs w:val="20"/>
-                <w:highlight w:val="lightGray"/>
-              </w:rPr>
-              <w:t>1.01 (0.93-1.10)</w:t>
-            </w:r>
-          </w:p>
-        </w:tc>
-        <w:tc>
-          <w:tcPr>
-            <w:tcW w:w="1593" w:type="dxa"/>
-          </w:tcPr>
-          <w:p>
-            <w:pPr>
-              <w:rPr>
-                <w:sz w:val="20"/>
-                <w:szCs w:val="20"/>
-                <w:highlight w:val="lightGray"/>
-              </w:rPr>
-            </w:pPr>
-            <w:r>
-              <w:rPr>
-                <w:sz w:val="20"/>
-                <w:szCs w:val="20"/>
-                <w:highlight w:val="lightGray"/>
-              </w:rPr>
-              <w:t>1.04 (0.91-1.19)</w:t>
-            </w:r>
-          </w:p>
-        </w:tc>
-        <w:tc>
-          <w:tcPr>
-            <w:tcW w:w="1593" w:type="dxa"/>
-          </w:tcPr>
-          <w:p>
-            <w:pPr>
-              <w:rPr>
-                <w:sz w:val="20"/>
-                <w:szCs w:val="20"/>
-                <w:highlight w:val="lightGray"/>
-              </w:rPr>
-            </w:pPr>
-            <w:r>
-              <w:rPr>
-                <w:sz w:val="20"/>
-                <w:szCs w:val="20"/>
-                <w:highlight w:val="lightGray"/>
-              </w:rPr>
-              <w:t>1.01 (0.85-1.19)</w:t>
-            </w:r>
-          </w:p>
-        </w:tc>
-        <w:tc>
-          <w:tcPr>
-            <w:tcW w:w="1592" w:type="dxa"/>
-          </w:tcPr>
-          <w:p>
-            <w:pPr>
-              <w:rPr>
-                <w:sz w:val="20"/>
-                <w:szCs w:val="20"/>
-                <w:highlight w:val="lightGray"/>
-              </w:rPr>
-            </w:pPr>
-            <w:r>
-              <w:rPr>
-                <w:sz w:val="20"/>
-                <w:szCs w:val="20"/>
-                <w:highlight w:val="lightGray"/>
-              </w:rPr>
-              <w:t>0.97 (0.88-1.07)</w:t>
-            </w:r>
-          </w:p>
-        </w:tc>
-        <w:tc>
-          <w:tcPr>
-            <w:tcW w:w="1593" w:type="dxa"/>
-          </w:tcPr>
-          <w:p>
-            <w:pPr>
-              <w:rPr>
-                <w:sz w:val="20"/>
-                <w:szCs w:val="20"/>
-                <w:highlight w:val="lightGray"/>
-              </w:rPr>
-            </w:pPr>
-            <w:r>
-              <w:rPr>
-                <w:sz w:val="20"/>
-                <w:szCs w:val="20"/>
-                <w:highlight w:val="lightGray"/>
-              </w:rPr>
-              <w:t>0.97 (0.86-1.10)</w:t>
-            </w:r>
-          </w:p>
-        </w:tc>
-        <w:tc>
-          <w:tcPr>
-            <w:tcW w:w="1593" w:type="dxa"/>
-          </w:tcPr>
-          <w:p>
-            <w:pPr>
-              <w:rPr>
-                <w:sz w:val="20"/>
-                <w:szCs w:val="20"/>
-                <w:highlight w:val="lightGray"/>
-              </w:rPr>
-            </w:pPr>
-            <w:r>
-              <w:rPr>
-                <w:sz w:val="20"/>
-                <w:szCs w:val="20"/>
-                <w:highlight w:val="lightGray"/>
-              </w:rPr>
-              <w:t>1.00 (0.92-1.08)</w:t>
-            </w:r>
-          </w:p>
-        </w:tc>
-        <w:tc>
-          <w:tcPr>
-            <w:tcW w:w="1593" w:type="dxa"/>
-          </w:tcPr>
-          <w:p>
-            <w:pPr>
-              <w:rPr>
-                <w:sz w:val="20"/>
-                <w:szCs w:val="20"/>
-                <w:highlight w:val="lightGray"/>
-              </w:rPr>
-            </w:pPr>
-            <w:r>
-              <w:rPr>
-                <w:sz w:val="20"/>
-                <w:szCs w:val="20"/>
-                <w:highlight w:val="lightGray"/>
-              </w:rPr>
-              <w:t>0.99 (0.90-1.09)</w:t>
-            </w:r>
-          </w:p>
-        </w:tc>
-      </w:tr>
-      <w:tr>
-        <w:tc>
-          <w:tcPr>
-            <w:tcW w:w="1277" w:type="dxa"/>
-          </w:tcPr>
-          <w:p>
-            <w:pPr>
-              <w:rPr>
-                <w:rFonts w:ascii="Calibri" w:eastAsia="Times New Roman" w:hAnsi="Calibri" w:cs="Calibri"/>
-                <w:color w:val="000000"/>
-                <w:sz w:val="20"/>
-                <w:szCs w:val="20"/>
-                <w:lang w:eastAsia="en-GB"/>
-              </w:rPr>
-            </w:pPr>
-          </w:p>
-        </w:tc>
-        <w:tc>
-          <w:tcPr>
-            <w:tcW w:w="1592" w:type="dxa"/>
-          </w:tcPr>
-          <w:p>
-            <w:pPr>
-              <w:rPr>
-                <w:sz w:val="20"/>
-                <w:szCs w:val="20"/>
-                <w:highlight w:val="lightGray"/>
-              </w:rPr>
-            </w:pPr>
-          </w:p>
-        </w:tc>
-        <w:tc>
-          <w:tcPr>
-            <w:tcW w:w="1593" w:type="dxa"/>
-          </w:tcPr>
-          <w:p>
-            <w:pPr>
-              <w:rPr>
-                <w:sz w:val="20"/>
-                <w:szCs w:val="20"/>
-                <w:highlight w:val="lightGray"/>
-              </w:rPr>
-            </w:pPr>
-          </w:p>
-        </w:tc>
-        <w:tc>
-          <w:tcPr>
-            <w:tcW w:w="1593" w:type="dxa"/>
-          </w:tcPr>
-          <w:p>
-            <w:pPr>
-              <w:rPr>
-                <w:sz w:val="20"/>
-                <w:szCs w:val="20"/>
-              </w:rPr>
-            </w:pPr>
-          </w:p>
-        </w:tc>
-        <w:tc>
-          <w:tcPr>
-            <w:tcW w:w="1593" w:type="dxa"/>
-          </w:tcPr>
-          <w:p>
-            <w:pPr>
-              <w:rPr>
-                <w:sz w:val="20"/>
-                <w:szCs w:val="20"/>
-              </w:rPr>
-            </w:pPr>
-          </w:p>
-        </w:tc>
-        <w:tc>
-          <w:tcPr>
-            <w:tcW w:w="1592" w:type="dxa"/>
-          </w:tcPr>
-          <w:p>
-            <w:pPr>
-              <w:rPr>
-                <w:sz w:val="20"/>
-                <w:szCs w:val="20"/>
-              </w:rPr>
-            </w:pPr>
-          </w:p>
-        </w:tc>
-        <w:tc>
-          <w:tcPr>
-            <w:tcW w:w="1593" w:type="dxa"/>
-          </w:tcPr>
-          <w:p>
-            <w:pPr>
-              <w:rPr>
-                <w:sz w:val="20"/>
-                <w:szCs w:val="20"/>
-              </w:rPr>
-            </w:pPr>
-          </w:p>
-        </w:tc>
-        <w:tc>
-          <w:tcPr>
-            <w:tcW w:w="1593" w:type="dxa"/>
-          </w:tcPr>
-          <w:p>
-            <w:pPr>
-              <w:rPr>
-                <w:sz w:val="20"/>
-                <w:szCs w:val="20"/>
-              </w:rPr>
-            </w:pPr>
-          </w:p>
-        </w:tc>
-        <w:tc>
-          <w:tcPr>
-            <w:tcW w:w="1593" w:type="dxa"/>
-          </w:tcPr>
-          <w:p>
-            <w:pPr>
-              <w:rPr>
-                <w:sz w:val="20"/>
-                <w:szCs w:val="20"/>
-              </w:rPr>
-            </w:pPr>
-          </w:p>
-        </w:tc>
-      </w:tr>
-      <w:tr>
-        <w:tc>
-          <w:tcPr>
-            <w:tcW w:w="1277" w:type="dxa"/>
-          </w:tcPr>
-          <w:p>
-            <w:pPr>
+            <w:r>
               <w:rPr>
                 <w:rFonts w:ascii="Calibri" w:eastAsia="Times New Roman" w:hAnsi="Calibri" w:cs="Calibri"/>
                 <w:b/>
@@ -5981,10 +4738,1287 @@
                 <w:color w:val="000000"/>
                 <w:sz w:val="20"/>
                 <w:szCs w:val="20"/>
-                <w:lang w:eastAsia="en-GB"/>
-              </w:rPr>
-            </w:pPr>
-            <w:r>
+                <w:highlight w:val="lightGray"/>
+                <w:lang w:eastAsia="en-GB"/>
+              </w:rPr>
+              <w:t>*</w:t>
+            </w:r>
+          </w:p>
+        </w:tc>
+        <w:tc>
+          <w:tcPr>
+            <w:tcW w:w="1592" w:type="dxa"/>
+          </w:tcPr>
+          <w:p>
+            <w:pPr>
+              <w:rPr>
+                <w:sz w:val="20"/>
+                <w:szCs w:val="20"/>
+                <w:highlight w:val="lightGray"/>
+              </w:rPr>
+            </w:pPr>
+          </w:p>
+        </w:tc>
+        <w:tc>
+          <w:tcPr>
+            <w:tcW w:w="1593" w:type="dxa"/>
+          </w:tcPr>
+          <w:p>
+            <w:pPr>
+              <w:rPr>
+                <w:sz w:val="20"/>
+                <w:szCs w:val="20"/>
+                <w:highlight w:val="lightGray"/>
+              </w:rPr>
+            </w:pPr>
+          </w:p>
+        </w:tc>
+        <w:tc>
+          <w:tcPr>
+            <w:tcW w:w="1593" w:type="dxa"/>
+          </w:tcPr>
+          <w:p>
+            <w:pPr>
+              <w:rPr>
+                <w:sz w:val="20"/>
+                <w:szCs w:val="20"/>
+                <w:highlight w:val="lightGray"/>
+              </w:rPr>
+            </w:pPr>
+          </w:p>
+        </w:tc>
+        <w:tc>
+          <w:tcPr>
+            <w:tcW w:w="1593" w:type="dxa"/>
+          </w:tcPr>
+          <w:p>
+            <w:pPr>
+              <w:rPr>
+                <w:sz w:val="20"/>
+                <w:szCs w:val="20"/>
+                <w:highlight w:val="lightGray"/>
+              </w:rPr>
+            </w:pPr>
+          </w:p>
+        </w:tc>
+        <w:tc>
+          <w:tcPr>
+            <w:tcW w:w="1592" w:type="dxa"/>
+          </w:tcPr>
+          <w:p>
+            <w:pPr>
+              <w:rPr>
+                <w:sz w:val="20"/>
+                <w:szCs w:val="20"/>
+                <w:highlight w:val="lightGray"/>
+              </w:rPr>
+            </w:pPr>
+          </w:p>
+        </w:tc>
+        <w:tc>
+          <w:tcPr>
+            <w:tcW w:w="1593" w:type="dxa"/>
+          </w:tcPr>
+          <w:p>
+            <w:pPr>
+              <w:rPr>
+                <w:sz w:val="20"/>
+                <w:szCs w:val="20"/>
+                <w:highlight w:val="lightGray"/>
+              </w:rPr>
+            </w:pPr>
+          </w:p>
+        </w:tc>
+        <w:tc>
+          <w:tcPr>
+            <w:tcW w:w="1593" w:type="dxa"/>
+          </w:tcPr>
+          <w:p>
+            <w:pPr>
+              <w:rPr>
+                <w:sz w:val="20"/>
+                <w:szCs w:val="20"/>
+                <w:highlight w:val="lightGray"/>
+              </w:rPr>
+            </w:pPr>
+          </w:p>
+        </w:tc>
+        <w:tc>
+          <w:tcPr>
+            <w:tcW w:w="1593" w:type="dxa"/>
+          </w:tcPr>
+          <w:p>
+            <w:pPr>
+              <w:rPr>
+                <w:sz w:val="20"/>
+                <w:szCs w:val="20"/>
+                <w:highlight w:val="lightGray"/>
+              </w:rPr>
+            </w:pPr>
+          </w:p>
+        </w:tc>
+      </w:tr>
+      <w:tr>
+        <w:tc>
+          <w:tcPr>
+            <w:tcW w:w="1277" w:type="dxa"/>
+          </w:tcPr>
+          <w:p>
+            <w:pPr>
+              <w:rPr>
+                <w:rFonts w:ascii="Calibri" w:eastAsia="Times New Roman" w:hAnsi="Calibri" w:cs="Calibri"/>
+                <w:color w:val="000000"/>
+                <w:sz w:val="20"/>
+                <w:szCs w:val="20"/>
+                <w:highlight w:val="lightGray"/>
+                <w:lang w:eastAsia="en-GB"/>
+              </w:rPr>
+            </w:pPr>
+            <w:r>
+              <w:rPr>
+                <w:rFonts w:ascii="Calibri" w:eastAsia="Times New Roman" w:hAnsi="Calibri" w:cs="Calibri"/>
+                <w:color w:val="000000"/>
+                <w:sz w:val="20"/>
+                <w:szCs w:val="20"/>
+                <w:highlight w:val="lightGray"/>
+                <w:lang w:eastAsia="en-GB"/>
+              </w:rPr>
+              <w:t>White</w:t>
+            </w:r>
+          </w:p>
+        </w:tc>
+        <w:tc>
+          <w:tcPr>
+            <w:tcW w:w="1592" w:type="dxa"/>
+          </w:tcPr>
+          <w:p>
+            <w:pPr>
+              <w:rPr>
+                <w:sz w:val="20"/>
+                <w:szCs w:val="20"/>
+                <w:highlight w:val="lightGray"/>
+              </w:rPr>
+            </w:pPr>
+            <w:r>
+              <w:rPr>
+                <w:sz w:val="20"/>
+                <w:szCs w:val="20"/>
+                <w:highlight w:val="lightGray"/>
+              </w:rPr>
+              <w:t>1.00 (ref)</w:t>
+            </w:r>
+          </w:p>
+        </w:tc>
+        <w:tc>
+          <w:tcPr>
+            <w:tcW w:w="1593" w:type="dxa"/>
+          </w:tcPr>
+          <w:p>
+            <w:pPr>
+              <w:rPr>
+                <w:sz w:val="20"/>
+                <w:szCs w:val="20"/>
+                <w:highlight w:val="lightGray"/>
+              </w:rPr>
+            </w:pPr>
+            <w:r>
+              <w:rPr>
+                <w:sz w:val="20"/>
+                <w:szCs w:val="20"/>
+                <w:highlight w:val="lightGray"/>
+              </w:rPr>
+              <w:t>1.00 (ref)</w:t>
+            </w:r>
+          </w:p>
+        </w:tc>
+        <w:tc>
+          <w:tcPr>
+            <w:tcW w:w="1593" w:type="dxa"/>
+          </w:tcPr>
+          <w:p>
+            <w:pPr>
+              <w:rPr>
+                <w:sz w:val="20"/>
+                <w:szCs w:val="20"/>
+                <w:highlight w:val="lightGray"/>
+              </w:rPr>
+            </w:pPr>
+            <w:r>
+              <w:rPr>
+                <w:sz w:val="20"/>
+                <w:szCs w:val="20"/>
+                <w:highlight w:val="lightGray"/>
+              </w:rPr>
+              <w:t>1.00 (ref)</w:t>
+            </w:r>
+          </w:p>
+        </w:tc>
+        <w:tc>
+          <w:tcPr>
+            <w:tcW w:w="1593" w:type="dxa"/>
+          </w:tcPr>
+          <w:p>
+            <w:pPr>
+              <w:rPr>
+                <w:sz w:val="20"/>
+                <w:szCs w:val="20"/>
+                <w:highlight w:val="lightGray"/>
+              </w:rPr>
+            </w:pPr>
+            <w:r>
+              <w:rPr>
+                <w:sz w:val="20"/>
+                <w:szCs w:val="20"/>
+                <w:highlight w:val="lightGray"/>
+              </w:rPr>
+              <w:t>1.00 (ref)</w:t>
+            </w:r>
+          </w:p>
+        </w:tc>
+        <w:tc>
+          <w:tcPr>
+            <w:tcW w:w="1592" w:type="dxa"/>
+          </w:tcPr>
+          <w:p>
+            <w:pPr>
+              <w:rPr>
+                <w:sz w:val="20"/>
+                <w:szCs w:val="20"/>
+                <w:highlight w:val="lightGray"/>
+              </w:rPr>
+            </w:pPr>
+            <w:r>
+              <w:rPr>
+                <w:sz w:val="20"/>
+                <w:szCs w:val="20"/>
+                <w:highlight w:val="lightGray"/>
+              </w:rPr>
+              <w:t>1.00 (ref)</w:t>
+            </w:r>
+          </w:p>
+        </w:tc>
+        <w:tc>
+          <w:tcPr>
+            <w:tcW w:w="1593" w:type="dxa"/>
+          </w:tcPr>
+          <w:p>
+            <w:pPr>
+              <w:rPr>
+                <w:sz w:val="20"/>
+                <w:szCs w:val="20"/>
+                <w:highlight w:val="lightGray"/>
+              </w:rPr>
+            </w:pPr>
+            <w:r>
+              <w:rPr>
+                <w:sz w:val="20"/>
+                <w:szCs w:val="20"/>
+                <w:highlight w:val="lightGray"/>
+              </w:rPr>
+              <w:t>1.00 (ref)</w:t>
+            </w:r>
+          </w:p>
+        </w:tc>
+        <w:tc>
+          <w:tcPr>
+            <w:tcW w:w="1593" w:type="dxa"/>
+          </w:tcPr>
+          <w:p>
+            <w:pPr>
+              <w:rPr>
+                <w:sz w:val="20"/>
+                <w:szCs w:val="20"/>
+                <w:highlight w:val="lightGray"/>
+              </w:rPr>
+            </w:pPr>
+            <w:r>
+              <w:rPr>
+                <w:sz w:val="20"/>
+                <w:szCs w:val="20"/>
+                <w:highlight w:val="lightGray"/>
+              </w:rPr>
+              <w:t>1.00 (ref)</w:t>
+            </w:r>
+          </w:p>
+        </w:tc>
+        <w:tc>
+          <w:tcPr>
+            <w:tcW w:w="1593" w:type="dxa"/>
+          </w:tcPr>
+          <w:p>
+            <w:pPr>
+              <w:rPr>
+                <w:sz w:val="20"/>
+                <w:szCs w:val="20"/>
+                <w:highlight w:val="lightGray"/>
+              </w:rPr>
+            </w:pPr>
+            <w:r>
+              <w:rPr>
+                <w:sz w:val="20"/>
+                <w:szCs w:val="20"/>
+                <w:highlight w:val="lightGray"/>
+              </w:rPr>
+              <w:t>1.00 (ref)</w:t>
+            </w:r>
+          </w:p>
+        </w:tc>
+      </w:tr>
+      <w:tr>
+        <w:tc>
+          <w:tcPr>
+            <w:tcW w:w="1277" w:type="dxa"/>
+          </w:tcPr>
+          <w:p>
+            <w:pPr>
+              <w:rPr>
+                <w:rFonts w:ascii="Calibri" w:eastAsia="Times New Roman" w:hAnsi="Calibri" w:cs="Calibri"/>
+                <w:color w:val="000000"/>
+                <w:sz w:val="20"/>
+                <w:szCs w:val="20"/>
+                <w:highlight w:val="lightGray"/>
+                <w:lang w:eastAsia="en-GB"/>
+              </w:rPr>
+            </w:pPr>
+            <w:r>
+              <w:rPr>
+                <w:rFonts w:ascii="Calibri" w:eastAsia="Times New Roman" w:hAnsi="Calibri" w:cs="Calibri"/>
+                <w:color w:val="000000"/>
+                <w:sz w:val="20"/>
+                <w:szCs w:val="20"/>
+                <w:highlight w:val="lightGray"/>
+                <w:lang w:eastAsia="en-GB"/>
+              </w:rPr>
+              <w:t>Black</w:t>
+            </w:r>
+          </w:p>
+        </w:tc>
+        <w:tc>
+          <w:tcPr>
+            <w:tcW w:w="1592" w:type="dxa"/>
+          </w:tcPr>
+          <w:p>
+            <w:pPr>
+              <w:rPr>
+                <w:sz w:val="20"/>
+                <w:szCs w:val="20"/>
+                <w:highlight w:val="lightGray"/>
+              </w:rPr>
+            </w:pPr>
+            <w:r>
+              <w:rPr>
+                <w:sz w:val="20"/>
+                <w:szCs w:val="20"/>
+                <w:highlight w:val="lightGray"/>
+              </w:rPr>
+              <w:t>1.03 (0.98-1.07)</w:t>
+            </w:r>
+          </w:p>
+        </w:tc>
+        <w:tc>
+          <w:tcPr>
+            <w:tcW w:w="1593" w:type="dxa"/>
+          </w:tcPr>
+          <w:p>
+            <w:pPr>
+              <w:rPr>
+                <w:sz w:val="20"/>
+                <w:szCs w:val="20"/>
+                <w:highlight w:val="lightGray"/>
+              </w:rPr>
+            </w:pPr>
+            <w:r>
+              <w:rPr>
+                <w:sz w:val="20"/>
+                <w:szCs w:val="20"/>
+                <w:highlight w:val="lightGray"/>
+              </w:rPr>
+              <w:t>1.00 (0.95-1.05)</w:t>
+            </w:r>
+          </w:p>
+        </w:tc>
+        <w:tc>
+          <w:tcPr>
+            <w:tcW w:w="1593" w:type="dxa"/>
+          </w:tcPr>
+          <w:p>
+            <w:pPr>
+              <w:rPr>
+                <w:sz w:val="20"/>
+                <w:szCs w:val="20"/>
+                <w:highlight w:val="lightGray"/>
+              </w:rPr>
+            </w:pPr>
+            <w:r>
+              <w:rPr>
+                <w:sz w:val="20"/>
+                <w:szCs w:val="20"/>
+                <w:highlight w:val="lightGray"/>
+              </w:rPr>
+              <w:t>0.99 (0.91-1.08)</w:t>
+            </w:r>
+          </w:p>
+        </w:tc>
+        <w:tc>
+          <w:tcPr>
+            <w:tcW w:w="1593" w:type="dxa"/>
+          </w:tcPr>
+          <w:p>
+            <w:pPr>
+              <w:rPr>
+                <w:sz w:val="20"/>
+                <w:szCs w:val="20"/>
+                <w:highlight w:val="lightGray"/>
+              </w:rPr>
+            </w:pPr>
+            <w:r>
+              <w:rPr>
+                <w:sz w:val="20"/>
+                <w:szCs w:val="20"/>
+                <w:highlight w:val="lightGray"/>
+              </w:rPr>
+              <w:t>1.01 (0.91-1.13)</w:t>
+            </w:r>
+          </w:p>
+        </w:tc>
+        <w:tc>
+          <w:tcPr>
+            <w:tcW w:w="1592" w:type="dxa"/>
+          </w:tcPr>
+          <w:p>
+            <w:pPr>
+              <w:rPr>
+                <w:sz w:val="20"/>
+                <w:szCs w:val="20"/>
+                <w:highlight w:val="lightGray"/>
+              </w:rPr>
+            </w:pPr>
+            <w:r>
+              <w:rPr>
+                <w:sz w:val="20"/>
+                <w:szCs w:val="20"/>
+                <w:highlight w:val="lightGray"/>
+              </w:rPr>
+              <w:t>1.02 (0.96-1.09)</w:t>
+            </w:r>
+          </w:p>
+        </w:tc>
+        <w:tc>
+          <w:tcPr>
+            <w:tcW w:w="1593" w:type="dxa"/>
+          </w:tcPr>
+          <w:p>
+            <w:pPr>
+              <w:rPr>
+                <w:sz w:val="20"/>
+                <w:szCs w:val="20"/>
+                <w:highlight w:val="lightGray"/>
+              </w:rPr>
+            </w:pPr>
+            <w:r>
+              <w:rPr>
+                <w:sz w:val="20"/>
+                <w:szCs w:val="20"/>
+                <w:highlight w:val="lightGray"/>
+              </w:rPr>
+              <w:t>0.98 (0.91-1.06)</w:t>
+            </w:r>
+          </w:p>
+        </w:tc>
+        <w:tc>
+          <w:tcPr>
+            <w:tcW w:w="1593" w:type="dxa"/>
+          </w:tcPr>
+          <w:p>
+            <w:pPr>
+              <w:rPr>
+                <w:sz w:val="20"/>
+                <w:szCs w:val="20"/>
+                <w:highlight w:val="lightGray"/>
+              </w:rPr>
+            </w:pPr>
+            <w:r>
+              <w:rPr>
+                <w:sz w:val="20"/>
+                <w:szCs w:val="20"/>
+                <w:highlight w:val="lightGray"/>
+              </w:rPr>
+              <w:t>1.01 (0.96-1.07)</w:t>
+            </w:r>
+          </w:p>
+        </w:tc>
+        <w:tc>
+          <w:tcPr>
+            <w:tcW w:w="1593" w:type="dxa"/>
+          </w:tcPr>
+          <w:p>
+            <w:pPr>
+              <w:rPr>
+                <w:sz w:val="20"/>
+                <w:szCs w:val="20"/>
+                <w:highlight w:val="lightGray"/>
+              </w:rPr>
+            </w:pPr>
+            <w:r>
+              <w:rPr>
+                <w:sz w:val="20"/>
+                <w:szCs w:val="20"/>
+                <w:highlight w:val="lightGray"/>
+              </w:rPr>
+              <w:t>0.98 (0.92-1.05)</w:t>
+            </w:r>
+          </w:p>
+        </w:tc>
+      </w:tr>
+      <w:tr>
+        <w:tc>
+          <w:tcPr>
+            <w:tcW w:w="1277" w:type="dxa"/>
+          </w:tcPr>
+          <w:p>
+            <w:pPr>
+              <w:rPr>
+                <w:rFonts w:ascii="Calibri" w:eastAsia="Times New Roman" w:hAnsi="Calibri" w:cs="Calibri"/>
+                <w:color w:val="000000"/>
+                <w:sz w:val="20"/>
+                <w:szCs w:val="20"/>
+                <w:highlight w:val="lightGray"/>
+                <w:lang w:eastAsia="en-GB"/>
+              </w:rPr>
+            </w:pPr>
+            <w:r>
+              <w:rPr>
+                <w:rFonts w:ascii="Calibri" w:eastAsia="Times New Roman" w:hAnsi="Calibri" w:cs="Calibri"/>
+                <w:color w:val="000000"/>
+                <w:sz w:val="20"/>
+                <w:szCs w:val="20"/>
+                <w:highlight w:val="lightGray"/>
+                <w:lang w:eastAsia="en-GB"/>
+              </w:rPr>
+              <w:t>Asian</w:t>
+            </w:r>
+          </w:p>
+        </w:tc>
+        <w:tc>
+          <w:tcPr>
+            <w:tcW w:w="1592" w:type="dxa"/>
+          </w:tcPr>
+          <w:p>
+            <w:pPr>
+              <w:rPr>
+                <w:sz w:val="20"/>
+                <w:szCs w:val="20"/>
+                <w:highlight w:val="lightGray"/>
+              </w:rPr>
+            </w:pPr>
+            <w:r>
+              <w:rPr>
+                <w:sz w:val="20"/>
+                <w:szCs w:val="20"/>
+                <w:highlight w:val="lightGray"/>
+              </w:rPr>
+              <w:t>0.96 (0.91-1.03)</w:t>
+            </w:r>
+          </w:p>
+        </w:tc>
+        <w:tc>
+          <w:tcPr>
+            <w:tcW w:w="1593" w:type="dxa"/>
+          </w:tcPr>
+          <w:p>
+            <w:pPr>
+              <w:rPr>
+                <w:sz w:val="20"/>
+                <w:szCs w:val="20"/>
+                <w:highlight w:val="lightGray"/>
+              </w:rPr>
+            </w:pPr>
+            <w:r>
+              <w:rPr>
+                <w:sz w:val="20"/>
+                <w:szCs w:val="20"/>
+                <w:highlight w:val="lightGray"/>
+              </w:rPr>
+              <w:t>0.96 (0.89-1.04)</w:t>
+            </w:r>
+          </w:p>
+        </w:tc>
+        <w:tc>
+          <w:tcPr>
+            <w:tcW w:w="1593" w:type="dxa"/>
+          </w:tcPr>
+          <w:p>
+            <w:pPr>
+              <w:rPr>
+                <w:sz w:val="20"/>
+                <w:szCs w:val="20"/>
+                <w:highlight w:val="lightGray"/>
+              </w:rPr>
+            </w:pPr>
+            <w:r>
+              <w:rPr>
+                <w:sz w:val="20"/>
+                <w:szCs w:val="20"/>
+                <w:highlight w:val="lightGray"/>
+              </w:rPr>
+              <w:t>1.04 (0.92-1.17)</w:t>
+            </w:r>
+          </w:p>
+        </w:tc>
+        <w:tc>
+          <w:tcPr>
+            <w:tcW w:w="1593" w:type="dxa"/>
+          </w:tcPr>
+          <w:p>
+            <w:pPr>
+              <w:rPr>
+                <w:sz w:val="20"/>
+                <w:szCs w:val="20"/>
+                <w:highlight w:val="lightGray"/>
+              </w:rPr>
+            </w:pPr>
+            <w:r>
+              <w:rPr>
+                <w:sz w:val="20"/>
+                <w:szCs w:val="20"/>
+                <w:highlight w:val="lightGray"/>
+              </w:rPr>
+              <w:t>1.08 (0.93-1.25)</w:t>
+            </w:r>
+          </w:p>
+        </w:tc>
+        <w:tc>
+          <w:tcPr>
+            <w:tcW w:w="1592" w:type="dxa"/>
+          </w:tcPr>
+          <w:p>
+            <w:pPr>
+              <w:rPr>
+                <w:sz w:val="20"/>
+                <w:szCs w:val="20"/>
+                <w:highlight w:val="lightGray"/>
+              </w:rPr>
+            </w:pPr>
+            <w:r>
+              <w:rPr>
+                <w:sz w:val="20"/>
+                <w:szCs w:val="20"/>
+                <w:highlight w:val="lightGray"/>
+              </w:rPr>
+              <w:t>1.01 (0.92-1.10)</w:t>
+            </w:r>
+          </w:p>
+        </w:tc>
+        <w:tc>
+          <w:tcPr>
+            <w:tcW w:w="1593" w:type="dxa"/>
+          </w:tcPr>
+          <w:p>
+            <w:pPr>
+              <w:rPr>
+                <w:sz w:val="20"/>
+                <w:szCs w:val="20"/>
+                <w:highlight w:val="lightGray"/>
+              </w:rPr>
+            </w:pPr>
+            <w:r>
+              <w:rPr>
+                <w:sz w:val="20"/>
+                <w:szCs w:val="20"/>
+                <w:highlight w:val="lightGray"/>
+              </w:rPr>
+              <w:t>0.99 (0.89-1.10)</w:t>
+            </w:r>
+          </w:p>
+        </w:tc>
+        <w:tc>
+          <w:tcPr>
+            <w:tcW w:w="1593" w:type="dxa"/>
+          </w:tcPr>
+          <w:p>
+            <w:pPr>
+              <w:rPr>
+                <w:sz w:val="20"/>
+                <w:szCs w:val="20"/>
+                <w:highlight w:val="lightGray"/>
+              </w:rPr>
+            </w:pPr>
+            <w:r>
+              <w:rPr>
+                <w:sz w:val="20"/>
+                <w:szCs w:val="20"/>
+                <w:highlight w:val="lightGray"/>
+              </w:rPr>
+              <w:t>1.01 (0.94-1.09)</w:t>
+            </w:r>
+          </w:p>
+        </w:tc>
+        <w:tc>
+          <w:tcPr>
+            <w:tcW w:w="1593" w:type="dxa"/>
+          </w:tcPr>
+          <w:p>
+            <w:pPr>
+              <w:rPr>
+                <w:sz w:val="20"/>
+                <w:szCs w:val="20"/>
+                <w:highlight w:val="lightGray"/>
+              </w:rPr>
+            </w:pPr>
+            <w:r>
+              <w:rPr>
+                <w:sz w:val="20"/>
+                <w:szCs w:val="20"/>
+                <w:highlight w:val="lightGray"/>
+              </w:rPr>
+              <w:t>1.02 (0.93-1.11)</w:t>
+            </w:r>
+          </w:p>
+        </w:tc>
+      </w:tr>
+      <w:tr>
+        <w:tc>
+          <w:tcPr>
+            <w:tcW w:w="1277" w:type="dxa"/>
+          </w:tcPr>
+          <w:p>
+            <w:pPr>
+              <w:rPr>
+                <w:rFonts w:ascii="Calibri" w:eastAsia="Times New Roman" w:hAnsi="Calibri" w:cs="Calibri"/>
+                <w:color w:val="000000"/>
+                <w:sz w:val="20"/>
+                <w:szCs w:val="20"/>
+                <w:highlight w:val="lightGray"/>
+                <w:lang w:eastAsia="en-GB"/>
+              </w:rPr>
+            </w:pPr>
+            <w:r>
+              <w:rPr>
+                <w:rFonts w:ascii="Calibri" w:eastAsia="Times New Roman" w:hAnsi="Calibri" w:cs="Calibri"/>
+                <w:color w:val="000000"/>
+                <w:sz w:val="20"/>
+                <w:szCs w:val="20"/>
+                <w:highlight w:val="lightGray"/>
+                <w:lang w:eastAsia="en-GB"/>
+              </w:rPr>
+              <w:t>Mixed</w:t>
+            </w:r>
+          </w:p>
+        </w:tc>
+        <w:tc>
+          <w:tcPr>
+            <w:tcW w:w="1592" w:type="dxa"/>
+          </w:tcPr>
+          <w:p>
+            <w:pPr>
+              <w:rPr>
+                <w:sz w:val="20"/>
+                <w:szCs w:val="20"/>
+                <w:highlight w:val="lightGray"/>
+              </w:rPr>
+            </w:pPr>
+            <w:r>
+              <w:rPr>
+                <w:sz w:val="20"/>
+                <w:szCs w:val="20"/>
+                <w:highlight w:val="lightGray"/>
+              </w:rPr>
+              <w:t>1.04 (0.97-1.11)</w:t>
+            </w:r>
+          </w:p>
+        </w:tc>
+        <w:tc>
+          <w:tcPr>
+            <w:tcW w:w="1593" w:type="dxa"/>
+          </w:tcPr>
+          <w:p>
+            <w:pPr>
+              <w:rPr>
+                <w:sz w:val="20"/>
+                <w:szCs w:val="20"/>
+                <w:highlight w:val="lightGray"/>
+              </w:rPr>
+            </w:pPr>
+            <w:r>
+              <w:rPr>
+                <w:sz w:val="20"/>
+                <w:szCs w:val="20"/>
+                <w:highlight w:val="lightGray"/>
+              </w:rPr>
+              <w:t>1.00 (0.92-1.08)</w:t>
+            </w:r>
+          </w:p>
+        </w:tc>
+        <w:tc>
+          <w:tcPr>
+            <w:tcW w:w="1593" w:type="dxa"/>
+          </w:tcPr>
+          <w:p>
+            <w:pPr>
+              <w:rPr>
+                <w:sz w:val="20"/>
+                <w:szCs w:val="20"/>
+                <w:highlight w:val="lightGray"/>
+              </w:rPr>
+            </w:pPr>
+            <w:r>
+              <w:rPr>
+                <w:sz w:val="20"/>
+                <w:szCs w:val="20"/>
+                <w:highlight w:val="lightGray"/>
+              </w:rPr>
+              <w:t>0.92 (0.80-1.05)</w:t>
+            </w:r>
+          </w:p>
+        </w:tc>
+        <w:tc>
+          <w:tcPr>
+            <w:tcW w:w="1593" w:type="dxa"/>
+          </w:tcPr>
+          <w:p>
+            <w:pPr>
+              <w:rPr>
+                <w:sz w:val="20"/>
+                <w:szCs w:val="20"/>
+                <w:highlight w:val="lightGray"/>
+              </w:rPr>
+            </w:pPr>
+            <w:r>
+              <w:rPr>
+                <w:sz w:val="20"/>
+                <w:szCs w:val="20"/>
+                <w:highlight w:val="lightGray"/>
+              </w:rPr>
+              <w:t>0.84 (0.70-0.99)</w:t>
+            </w:r>
+          </w:p>
+        </w:tc>
+        <w:tc>
+          <w:tcPr>
+            <w:tcW w:w="1592" w:type="dxa"/>
+          </w:tcPr>
+          <w:p>
+            <w:pPr>
+              <w:rPr>
+                <w:sz w:val="20"/>
+                <w:szCs w:val="20"/>
+                <w:highlight w:val="lightGray"/>
+              </w:rPr>
+            </w:pPr>
+            <w:r>
+              <w:rPr>
+                <w:sz w:val="20"/>
+                <w:szCs w:val="20"/>
+                <w:highlight w:val="lightGray"/>
+              </w:rPr>
+              <w:t>1.01 (0.93-1.11)</w:t>
+            </w:r>
+          </w:p>
+        </w:tc>
+        <w:tc>
+          <w:tcPr>
+            <w:tcW w:w="1593" w:type="dxa"/>
+          </w:tcPr>
+          <w:p>
+            <w:pPr>
+              <w:rPr>
+                <w:sz w:val="20"/>
+                <w:szCs w:val="20"/>
+                <w:highlight w:val="lightGray"/>
+              </w:rPr>
+            </w:pPr>
+            <w:r>
+              <w:rPr>
+                <w:sz w:val="20"/>
+                <w:szCs w:val="20"/>
+                <w:highlight w:val="lightGray"/>
+              </w:rPr>
+              <w:t>1.00 (0.89-1.12)</w:t>
+            </w:r>
+          </w:p>
+        </w:tc>
+        <w:tc>
+          <w:tcPr>
+            <w:tcW w:w="1593" w:type="dxa"/>
+          </w:tcPr>
+          <w:p>
+            <w:pPr>
+              <w:rPr>
+                <w:sz w:val="20"/>
+                <w:szCs w:val="20"/>
+                <w:highlight w:val="lightGray"/>
+              </w:rPr>
+            </w:pPr>
+            <w:r>
+              <w:rPr>
+                <w:sz w:val="20"/>
+                <w:szCs w:val="20"/>
+                <w:highlight w:val="lightGray"/>
+              </w:rPr>
+              <w:t>0.98 (0.91-1.06)</w:t>
+            </w:r>
+          </w:p>
+        </w:tc>
+        <w:tc>
+          <w:tcPr>
+            <w:tcW w:w="1593" w:type="dxa"/>
+          </w:tcPr>
+          <w:p>
+            <w:pPr>
+              <w:rPr>
+                <w:sz w:val="20"/>
+                <w:szCs w:val="20"/>
+                <w:highlight w:val="lightGray"/>
+              </w:rPr>
+            </w:pPr>
+            <w:r>
+              <w:rPr>
+                <w:sz w:val="20"/>
+                <w:szCs w:val="20"/>
+                <w:highlight w:val="lightGray"/>
+              </w:rPr>
+              <w:t>0.96 (0.87-1.06)</w:t>
+            </w:r>
+          </w:p>
+        </w:tc>
+      </w:tr>
+      <w:tr>
+        <w:tc>
+          <w:tcPr>
+            <w:tcW w:w="1277" w:type="dxa"/>
+          </w:tcPr>
+          <w:p>
+            <w:pPr>
+              <w:rPr>
+                <w:rFonts w:ascii="Calibri" w:eastAsia="Times New Roman" w:hAnsi="Calibri" w:cs="Calibri"/>
+                <w:color w:val="000000"/>
+                <w:sz w:val="20"/>
+                <w:szCs w:val="20"/>
+                <w:highlight w:val="lightGray"/>
+                <w:lang w:eastAsia="en-GB"/>
+              </w:rPr>
+            </w:pPr>
+            <w:r>
+              <w:rPr>
+                <w:rFonts w:ascii="Calibri" w:eastAsia="Times New Roman" w:hAnsi="Calibri" w:cs="Calibri"/>
+                <w:color w:val="000000"/>
+                <w:sz w:val="20"/>
+                <w:szCs w:val="20"/>
+                <w:highlight w:val="lightGray"/>
+                <w:lang w:eastAsia="en-GB"/>
+              </w:rPr>
+              <w:t>Other</w:t>
+            </w:r>
+          </w:p>
+        </w:tc>
+        <w:tc>
+          <w:tcPr>
+            <w:tcW w:w="1592" w:type="dxa"/>
+          </w:tcPr>
+          <w:p>
+            <w:pPr>
+              <w:rPr>
+                <w:sz w:val="20"/>
+                <w:szCs w:val="20"/>
+                <w:highlight w:val="lightGray"/>
+              </w:rPr>
+            </w:pPr>
+            <w:r>
+              <w:rPr>
+                <w:sz w:val="20"/>
+                <w:szCs w:val="20"/>
+                <w:highlight w:val="lightGray"/>
+              </w:rPr>
+              <w:t>1.03 (0.96-1.10)</w:t>
+            </w:r>
+          </w:p>
+        </w:tc>
+        <w:tc>
+          <w:tcPr>
+            <w:tcW w:w="1593" w:type="dxa"/>
+          </w:tcPr>
+          <w:p>
+            <w:pPr>
+              <w:rPr>
+                <w:sz w:val="20"/>
+                <w:szCs w:val="20"/>
+                <w:highlight w:val="lightGray"/>
+              </w:rPr>
+            </w:pPr>
+            <w:r>
+              <w:rPr>
+                <w:sz w:val="20"/>
+                <w:szCs w:val="20"/>
+                <w:highlight w:val="lightGray"/>
+              </w:rPr>
+              <w:t>1.01 (0.93-1.10)</w:t>
+            </w:r>
+          </w:p>
+        </w:tc>
+        <w:tc>
+          <w:tcPr>
+            <w:tcW w:w="1593" w:type="dxa"/>
+          </w:tcPr>
+          <w:p>
+            <w:pPr>
+              <w:rPr>
+                <w:sz w:val="20"/>
+                <w:szCs w:val="20"/>
+                <w:highlight w:val="lightGray"/>
+              </w:rPr>
+            </w:pPr>
+            <w:r>
+              <w:rPr>
+                <w:sz w:val="20"/>
+                <w:szCs w:val="20"/>
+                <w:highlight w:val="lightGray"/>
+              </w:rPr>
+              <w:t>1.04 (0.91-1.19)</w:t>
+            </w:r>
+          </w:p>
+        </w:tc>
+        <w:tc>
+          <w:tcPr>
+            <w:tcW w:w="1593" w:type="dxa"/>
+          </w:tcPr>
+          <w:p>
+            <w:pPr>
+              <w:rPr>
+                <w:sz w:val="20"/>
+                <w:szCs w:val="20"/>
+                <w:highlight w:val="lightGray"/>
+              </w:rPr>
+            </w:pPr>
+            <w:r>
+              <w:rPr>
+                <w:sz w:val="20"/>
+                <w:szCs w:val="20"/>
+                <w:highlight w:val="lightGray"/>
+              </w:rPr>
+              <w:t>1.01 (0.85-1.19)</w:t>
+            </w:r>
+          </w:p>
+        </w:tc>
+        <w:tc>
+          <w:tcPr>
+            <w:tcW w:w="1592" w:type="dxa"/>
+          </w:tcPr>
+          <w:p>
+            <w:pPr>
+              <w:rPr>
+                <w:sz w:val="20"/>
+                <w:szCs w:val="20"/>
+                <w:highlight w:val="lightGray"/>
+              </w:rPr>
+            </w:pPr>
+            <w:r>
+              <w:rPr>
+                <w:sz w:val="20"/>
+                <w:szCs w:val="20"/>
+                <w:highlight w:val="lightGray"/>
+              </w:rPr>
+              <w:t>0.97 (0.88-1.07)</w:t>
+            </w:r>
+          </w:p>
+        </w:tc>
+        <w:tc>
+          <w:tcPr>
+            <w:tcW w:w="1593" w:type="dxa"/>
+          </w:tcPr>
+          <w:p>
+            <w:pPr>
+              <w:rPr>
+                <w:sz w:val="20"/>
+                <w:szCs w:val="20"/>
+                <w:highlight w:val="lightGray"/>
+              </w:rPr>
+            </w:pPr>
+            <w:r>
+              <w:rPr>
+                <w:sz w:val="20"/>
+                <w:szCs w:val="20"/>
+                <w:highlight w:val="lightGray"/>
+              </w:rPr>
+              <w:t>0.97 (0.86-1.10)</w:t>
+            </w:r>
+          </w:p>
+        </w:tc>
+        <w:tc>
+          <w:tcPr>
+            <w:tcW w:w="1593" w:type="dxa"/>
+          </w:tcPr>
+          <w:p>
+            <w:pPr>
+              <w:rPr>
+                <w:sz w:val="20"/>
+                <w:szCs w:val="20"/>
+                <w:highlight w:val="lightGray"/>
+              </w:rPr>
+            </w:pPr>
+            <w:r>
+              <w:rPr>
+                <w:sz w:val="20"/>
+                <w:szCs w:val="20"/>
+                <w:highlight w:val="lightGray"/>
+              </w:rPr>
+              <w:t>1.00 (0.92-1.08)</w:t>
+            </w:r>
+          </w:p>
+        </w:tc>
+        <w:tc>
+          <w:tcPr>
+            <w:tcW w:w="1593" w:type="dxa"/>
+          </w:tcPr>
+          <w:p>
+            <w:pPr>
+              <w:rPr>
+                <w:sz w:val="20"/>
+                <w:szCs w:val="20"/>
+                <w:highlight w:val="lightGray"/>
+              </w:rPr>
+            </w:pPr>
+            <w:r>
+              <w:rPr>
+                <w:sz w:val="20"/>
+                <w:szCs w:val="20"/>
+                <w:highlight w:val="lightGray"/>
+              </w:rPr>
+              <w:t>0.99 (0.90-1.09)</w:t>
+            </w:r>
+          </w:p>
+        </w:tc>
+      </w:tr>
+      <w:tr>
+        <w:tc>
+          <w:tcPr>
+            <w:tcW w:w="1277" w:type="dxa"/>
+          </w:tcPr>
+          <w:p>
+            <w:pPr>
+              <w:rPr>
+                <w:rFonts w:ascii="Calibri" w:eastAsia="Times New Roman" w:hAnsi="Calibri" w:cs="Calibri"/>
+                <w:color w:val="000000"/>
+                <w:sz w:val="20"/>
+                <w:szCs w:val="20"/>
+                <w:lang w:eastAsia="en-GB"/>
+              </w:rPr>
+            </w:pPr>
+          </w:p>
+        </w:tc>
+        <w:tc>
+          <w:tcPr>
+            <w:tcW w:w="1592" w:type="dxa"/>
+          </w:tcPr>
+          <w:p>
+            <w:pPr>
+              <w:rPr>
+                <w:sz w:val="20"/>
+                <w:szCs w:val="20"/>
+                <w:highlight w:val="lightGray"/>
+              </w:rPr>
+            </w:pPr>
+          </w:p>
+        </w:tc>
+        <w:tc>
+          <w:tcPr>
+            <w:tcW w:w="1593" w:type="dxa"/>
+          </w:tcPr>
+          <w:p>
+            <w:pPr>
+              <w:rPr>
+                <w:sz w:val="20"/>
+                <w:szCs w:val="20"/>
+                <w:highlight w:val="lightGray"/>
+              </w:rPr>
+            </w:pPr>
+          </w:p>
+        </w:tc>
+        <w:tc>
+          <w:tcPr>
+            <w:tcW w:w="1593" w:type="dxa"/>
+          </w:tcPr>
+          <w:p>
+            <w:pPr>
+              <w:rPr>
+                <w:sz w:val="20"/>
+                <w:szCs w:val="20"/>
+              </w:rPr>
+            </w:pPr>
+          </w:p>
+        </w:tc>
+        <w:tc>
+          <w:tcPr>
+            <w:tcW w:w="1593" w:type="dxa"/>
+          </w:tcPr>
+          <w:p>
+            <w:pPr>
+              <w:rPr>
+                <w:sz w:val="20"/>
+                <w:szCs w:val="20"/>
+              </w:rPr>
+            </w:pPr>
+          </w:p>
+        </w:tc>
+        <w:tc>
+          <w:tcPr>
+            <w:tcW w:w="1592" w:type="dxa"/>
+          </w:tcPr>
+          <w:p>
+            <w:pPr>
+              <w:rPr>
+                <w:sz w:val="20"/>
+                <w:szCs w:val="20"/>
+              </w:rPr>
+            </w:pPr>
+          </w:p>
+        </w:tc>
+        <w:tc>
+          <w:tcPr>
+            <w:tcW w:w="1593" w:type="dxa"/>
+          </w:tcPr>
+          <w:p>
+            <w:pPr>
+              <w:rPr>
+                <w:sz w:val="20"/>
+                <w:szCs w:val="20"/>
+              </w:rPr>
+            </w:pPr>
+          </w:p>
+        </w:tc>
+        <w:tc>
+          <w:tcPr>
+            <w:tcW w:w="1593" w:type="dxa"/>
+          </w:tcPr>
+          <w:p>
+            <w:pPr>
+              <w:rPr>
+                <w:sz w:val="20"/>
+                <w:szCs w:val="20"/>
+              </w:rPr>
+            </w:pPr>
+          </w:p>
+        </w:tc>
+        <w:tc>
+          <w:tcPr>
+            <w:tcW w:w="1593" w:type="dxa"/>
+          </w:tcPr>
+          <w:p>
+            <w:pPr>
+              <w:rPr>
+                <w:sz w:val="20"/>
+                <w:szCs w:val="20"/>
+              </w:rPr>
+            </w:pPr>
+          </w:p>
+        </w:tc>
+      </w:tr>
+      <w:tr>
+        <w:tc>
+          <w:tcPr>
+            <w:tcW w:w="1277" w:type="dxa"/>
+          </w:tcPr>
+          <w:p>
+            <w:pPr>
               <w:rPr>
                 <w:rFonts w:ascii="Calibri" w:eastAsia="Times New Roman" w:hAnsi="Calibri" w:cs="Calibri"/>
                 <w:b/>
@@ -5994,1209 +6028,8 @@
                 <w:szCs w:val="20"/>
                 <w:lang w:eastAsia="en-GB"/>
               </w:rPr>
-              <w:t>IMD quintile</w:t>
-            </w:r>
-          </w:p>
-        </w:tc>
-        <w:tc>
-          <w:tcPr>
-            <w:tcW w:w="1592" w:type="dxa"/>
-          </w:tcPr>
-          <w:p>
-            <w:pPr>
-              <w:rPr>
-                <w:sz w:val="20"/>
-                <w:szCs w:val="20"/>
-                <w:highlight w:val="lightGray"/>
-              </w:rPr>
-            </w:pPr>
-          </w:p>
-        </w:tc>
-        <w:tc>
-          <w:tcPr>
-            <w:tcW w:w="1593" w:type="dxa"/>
-          </w:tcPr>
-          <w:p>
-            <w:pPr>
-              <w:rPr>
-                <w:sz w:val="20"/>
-                <w:szCs w:val="20"/>
-                <w:highlight w:val="lightGray"/>
-              </w:rPr>
-            </w:pPr>
-          </w:p>
-        </w:tc>
-        <w:tc>
-          <w:tcPr>
-            <w:tcW w:w="1593" w:type="dxa"/>
-          </w:tcPr>
-          <w:p>
-            <w:pPr>
-              <w:rPr>
-                <w:sz w:val="20"/>
-                <w:szCs w:val="20"/>
-              </w:rPr>
-            </w:pPr>
-          </w:p>
-        </w:tc>
-        <w:tc>
-          <w:tcPr>
-            <w:tcW w:w="1593" w:type="dxa"/>
-          </w:tcPr>
-          <w:p>
-            <w:pPr>
-              <w:rPr>
-                <w:sz w:val="20"/>
-                <w:szCs w:val="20"/>
-              </w:rPr>
-            </w:pPr>
-          </w:p>
-        </w:tc>
-        <w:tc>
-          <w:tcPr>
-            <w:tcW w:w="1592" w:type="dxa"/>
-          </w:tcPr>
-          <w:p>
-            <w:pPr>
-              <w:rPr>
-                <w:sz w:val="20"/>
-                <w:szCs w:val="20"/>
-              </w:rPr>
-            </w:pPr>
-          </w:p>
-        </w:tc>
-        <w:tc>
-          <w:tcPr>
-            <w:tcW w:w="1593" w:type="dxa"/>
-          </w:tcPr>
-          <w:p>
-            <w:pPr>
-              <w:rPr>
-                <w:sz w:val="20"/>
-                <w:szCs w:val="20"/>
-              </w:rPr>
-            </w:pPr>
-          </w:p>
-        </w:tc>
-        <w:tc>
-          <w:tcPr>
-            <w:tcW w:w="1593" w:type="dxa"/>
-          </w:tcPr>
-          <w:p>
-            <w:pPr>
-              <w:rPr>
-                <w:sz w:val="20"/>
-                <w:szCs w:val="20"/>
-              </w:rPr>
-            </w:pPr>
-          </w:p>
-        </w:tc>
-        <w:tc>
-          <w:tcPr>
-            <w:tcW w:w="1593" w:type="dxa"/>
-          </w:tcPr>
-          <w:p>
-            <w:pPr>
-              <w:rPr>
-                <w:sz w:val="20"/>
-                <w:szCs w:val="20"/>
-              </w:rPr>
-            </w:pPr>
-          </w:p>
-        </w:tc>
-      </w:tr>
-      <w:tr>
-        <w:tc>
-          <w:tcPr>
-            <w:tcW w:w="1277" w:type="dxa"/>
-          </w:tcPr>
-          <w:p>
-            <w:pPr>
-              <w:rPr>
-                <w:rFonts w:ascii="Calibri" w:eastAsia="Times New Roman" w:hAnsi="Calibri" w:cs="Calibri"/>
-                <w:color w:val="000000"/>
-                <w:sz w:val="20"/>
-                <w:szCs w:val="20"/>
-                <w:lang w:eastAsia="en-GB"/>
-              </w:rPr>
-            </w:pPr>
-            <w:r>
-              <w:rPr>
-                <w:rFonts w:ascii="Calibri" w:eastAsia="Times New Roman" w:hAnsi="Calibri" w:cs="Calibri"/>
-                <w:color w:val="000000"/>
-                <w:sz w:val="20"/>
-                <w:szCs w:val="20"/>
-                <w:lang w:eastAsia="en-GB"/>
-              </w:rPr>
-              <w:t>1 (least deprived)</w:t>
-            </w:r>
-          </w:p>
-        </w:tc>
-        <w:tc>
-          <w:tcPr>
-            <w:tcW w:w="1592" w:type="dxa"/>
-          </w:tcPr>
-          <w:p>
-            <w:pPr>
-              <w:rPr>
-                <w:sz w:val="20"/>
-                <w:szCs w:val="20"/>
-                <w:highlight w:val="lightGray"/>
-              </w:rPr>
-            </w:pPr>
-            <w:r>
-              <w:rPr>
-                <w:sz w:val="20"/>
-                <w:szCs w:val="20"/>
-                <w:highlight w:val="lightGray"/>
-              </w:rPr>
-              <w:t>1.00 (ref)</w:t>
-            </w:r>
-          </w:p>
-        </w:tc>
-        <w:tc>
-          <w:tcPr>
-            <w:tcW w:w="1593" w:type="dxa"/>
-          </w:tcPr>
-          <w:p>
-            <w:pPr>
-              <w:rPr>
-                <w:sz w:val="20"/>
-                <w:szCs w:val="20"/>
-                <w:highlight w:val="lightGray"/>
-              </w:rPr>
-            </w:pPr>
-            <w:r>
-              <w:rPr>
-                <w:sz w:val="20"/>
-                <w:szCs w:val="20"/>
-                <w:highlight w:val="lightGray"/>
-              </w:rPr>
-              <w:t>1.00 (ref)</w:t>
-            </w:r>
-          </w:p>
-        </w:tc>
-        <w:tc>
-          <w:tcPr>
-            <w:tcW w:w="1593" w:type="dxa"/>
-          </w:tcPr>
-          <w:p>
-            <w:pPr>
-              <w:rPr>
-                <w:sz w:val="20"/>
-                <w:szCs w:val="20"/>
-              </w:rPr>
-            </w:pPr>
-            <w:r>
-              <w:rPr>
-                <w:sz w:val="20"/>
-                <w:szCs w:val="20"/>
-              </w:rPr>
-              <w:t>1.00 (ref)</w:t>
-            </w:r>
-          </w:p>
-        </w:tc>
-        <w:tc>
-          <w:tcPr>
-            <w:tcW w:w="1593" w:type="dxa"/>
-          </w:tcPr>
-          <w:p>
-            <w:pPr>
-              <w:rPr>
-                <w:sz w:val="20"/>
-                <w:szCs w:val="20"/>
-              </w:rPr>
-            </w:pPr>
-            <w:r>
-              <w:rPr>
-                <w:sz w:val="20"/>
-                <w:szCs w:val="20"/>
-              </w:rPr>
-              <w:t>1.00 (ref)</w:t>
-            </w:r>
-          </w:p>
-        </w:tc>
-        <w:tc>
-          <w:tcPr>
-            <w:tcW w:w="1592" w:type="dxa"/>
-          </w:tcPr>
-          <w:p>
-            <w:pPr>
-              <w:rPr>
-                <w:sz w:val="20"/>
-                <w:szCs w:val="20"/>
-              </w:rPr>
-            </w:pPr>
-            <w:r>
-              <w:rPr>
-                <w:sz w:val="20"/>
-                <w:szCs w:val="20"/>
-              </w:rPr>
-              <w:t>1.00 (ref)</w:t>
-            </w:r>
-          </w:p>
-        </w:tc>
-        <w:tc>
-          <w:tcPr>
-            <w:tcW w:w="1593" w:type="dxa"/>
-          </w:tcPr>
-          <w:p>
-            <w:pPr>
-              <w:rPr>
-                <w:sz w:val="20"/>
-                <w:szCs w:val="20"/>
-              </w:rPr>
-            </w:pPr>
-            <w:r>
-              <w:rPr>
-                <w:sz w:val="20"/>
-                <w:szCs w:val="20"/>
-              </w:rPr>
-              <w:t>1.00 (ref)</w:t>
-            </w:r>
-          </w:p>
-        </w:tc>
-        <w:tc>
-          <w:tcPr>
-            <w:tcW w:w="1593" w:type="dxa"/>
-          </w:tcPr>
-          <w:p>
-            <w:pPr>
-              <w:rPr>
-                <w:sz w:val="20"/>
-                <w:szCs w:val="20"/>
-              </w:rPr>
-            </w:pPr>
-            <w:r>
-              <w:rPr>
-                <w:sz w:val="20"/>
-                <w:szCs w:val="20"/>
-              </w:rPr>
-              <w:t>1.00 (ref)</w:t>
-            </w:r>
-          </w:p>
-        </w:tc>
-        <w:tc>
-          <w:tcPr>
-            <w:tcW w:w="1593" w:type="dxa"/>
-          </w:tcPr>
-          <w:p>
-            <w:pPr>
-              <w:rPr>
-                <w:sz w:val="20"/>
-                <w:szCs w:val="20"/>
-              </w:rPr>
-            </w:pPr>
-            <w:r>
-              <w:rPr>
-                <w:sz w:val="20"/>
-                <w:szCs w:val="20"/>
-              </w:rPr>
-              <w:t>1.00 (ref)</w:t>
-            </w:r>
-          </w:p>
-        </w:tc>
-      </w:tr>
-      <w:tr>
-        <w:tc>
-          <w:tcPr>
-            <w:tcW w:w="1277" w:type="dxa"/>
-          </w:tcPr>
-          <w:p>
-            <w:pPr>
-              <w:rPr>
-                <w:rFonts w:ascii="Calibri" w:eastAsia="Times New Roman" w:hAnsi="Calibri" w:cs="Calibri"/>
-                <w:color w:val="000000"/>
-                <w:sz w:val="20"/>
-                <w:szCs w:val="20"/>
-                <w:lang w:eastAsia="en-GB"/>
-              </w:rPr>
-            </w:pPr>
-            <w:r>
-              <w:rPr>
-                <w:rFonts w:ascii="Calibri" w:eastAsia="Times New Roman" w:hAnsi="Calibri" w:cs="Calibri"/>
-                <w:color w:val="000000"/>
-                <w:sz w:val="20"/>
-                <w:szCs w:val="20"/>
-                <w:lang w:eastAsia="en-GB"/>
-              </w:rPr>
-              <w:t>2</w:t>
-            </w:r>
-          </w:p>
-        </w:tc>
-        <w:tc>
-          <w:tcPr>
-            <w:tcW w:w="1592" w:type="dxa"/>
-          </w:tcPr>
-          <w:p>
-            <w:pPr>
-              <w:rPr>
-                <w:sz w:val="20"/>
-                <w:szCs w:val="20"/>
-                <w:highlight w:val="lightGray"/>
-              </w:rPr>
-            </w:pPr>
-            <w:r>
-              <w:rPr>
-                <w:sz w:val="20"/>
-                <w:szCs w:val="20"/>
-                <w:highlight w:val="lightGray"/>
-              </w:rPr>
-              <w:t>0.99 (0.95-1.03)</w:t>
-            </w:r>
-          </w:p>
-        </w:tc>
-        <w:tc>
-          <w:tcPr>
-            <w:tcW w:w="1593" w:type="dxa"/>
-          </w:tcPr>
-          <w:p>
-            <w:pPr>
-              <w:rPr>
-                <w:sz w:val="20"/>
-                <w:szCs w:val="20"/>
-                <w:highlight w:val="lightGray"/>
-              </w:rPr>
-            </w:pPr>
-            <w:r>
-              <w:rPr>
-                <w:sz w:val="20"/>
-                <w:szCs w:val="20"/>
-                <w:highlight w:val="lightGray"/>
-              </w:rPr>
-              <w:t>0.99 (0.93-1.05)</w:t>
-            </w:r>
-          </w:p>
-        </w:tc>
-        <w:tc>
-          <w:tcPr>
-            <w:tcW w:w="1593" w:type="dxa"/>
-          </w:tcPr>
-          <w:p>
-            <w:pPr>
-              <w:rPr>
-                <w:sz w:val="20"/>
-                <w:szCs w:val="20"/>
-              </w:rPr>
-            </w:pPr>
-            <w:r>
-              <w:rPr>
-                <w:sz w:val="20"/>
-                <w:szCs w:val="20"/>
-              </w:rPr>
-              <w:t>1.02 (0.94-1.11)</w:t>
-            </w:r>
-          </w:p>
-        </w:tc>
-        <w:tc>
-          <w:tcPr>
-            <w:tcW w:w="1593" w:type="dxa"/>
-          </w:tcPr>
-          <w:p>
-            <w:pPr>
-              <w:rPr>
-                <w:sz w:val="20"/>
-                <w:szCs w:val="20"/>
-              </w:rPr>
-            </w:pPr>
-            <w:r>
-              <w:rPr>
-                <w:sz w:val="20"/>
-                <w:szCs w:val="20"/>
-              </w:rPr>
-              <w:t>1.03 (0.90-1.17)</w:t>
-            </w:r>
-          </w:p>
-        </w:tc>
-        <w:tc>
-          <w:tcPr>
-            <w:tcW w:w="1592" w:type="dxa"/>
-          </w:tcPr>
-          <w:p>
-            <w:pPr>
-              <w:rPr>
-                <w:sz w:val="20"/>
-                <w:szCs w:val="20"/>
-              </w:rPr>
-            </w:pPr>
-            <w:r>
-              <w:rPr>
-                <w:sz w:val="20"/>
-                <w:szCs w:val="20"/>
-              </w:rPr>
-              <w:t>0.99 (0.93-1.05)</w:t>
-            </w:r>
-          </w:p>
-        </w:tc>
-        <w:tc>
-          <w:tcPr>
-            <w:tcW w:w="1593" w:type="dxa"/>
-          </w:tcPr>
-          <w:p>
-            <w:pPr>
-              <w:rPr>
-                <w:sz w:val="20"/>
-                <w:szCs w:val="20"/>
-              </w:rPr>
-            </w:pPr>
-            <w:r>
-              <w:rPr>
-                <w:sz w:val="20"/>
-                <w:szCs w:val="20"/>
-              </w:rPr>
-              <w:t>1.00 (0.91-1.09)</w:t>
-            </w:r>
-          </w:p>
-        </w:tc>
-        <w:tc>
-          <w:tcPr>
-            <w:tcW w:w="1593" w:type="dxa"/>
-          </w:tcPr>
-          <w:p>
-            <w:pPr>
-              <w:rPr>
-                <w:sz w:val="20"/>
-                <w:szCs w:val="20"/>
-              </w:rPr>
-            </w:pPr>
-            <w:r>
-              <w:rPr>
-                <w:sz w:val="20"/>
-                <w:szCs w:val="20"/>
-              </w:rPr>
-              <w:t>1.00 (0.95-1.06)</w:t>
-            </w:r>
-          </w:p>
-        </w:tc>
-        <w:tc>
-          <w:tcPr>
-            <w:tcW w:w="1593" w:type="dxa"/>
-          </w:tcPr>
-          <w:p>
-            <w:pPr>
-              <w:rPr>
-                <w:sz w:val="20"/>
-                <w:szCs w:val="20"/>
-              </w:rPr>
-            </w:pPr>
-            <w:r>
-              <w:rPr>
-                <w:sz w:val="20"/>
-                <w:szCs w:val="20"/>
-              </w:rPr>
-              <w:t>1.02 (0.95-1.10)</w:t>
-            </w:r>
-          </w:p>
-        </w:tc>
-      </w:tr>
-      <w:tr>
-        <w:tc>
-          <w:tcPr>
-            <w:tcW w:w="1277" w:type="dxa"/>
-          </w:tcPr>
-          <w:p>
-            <w:pPr>
-              <w:rPr>
-                <w:rFonts w:ascii="Calibri" w:eastAsia="Times New Roman" w:hAnsi="Calibri" w:cs="Calibri"/>
-                <w:color w:val="000000"/>
-                <w:sz w:val="20"/>
-                <w:szCs w:val="20"/>
-                <w:lang w:eastAsia="en-GB"/>
-              </w:rPr>
-            </w:pPr>
-            <w:r>
-              <w:rPr>
-                <w:rFonts w:ascii="Calibri" w:eastAsia="Times New Roman" w:hAnsi="Calibri" w:cs="Calibri"/>
-                <w:color w:val="000000"/>
-                <w:sz w:val="20"/>
-                <w:szCs w:val="20"/>
-                <w:lang w:eastAsia="en-GB"/>
-              </w:rPr>
-              <w:lastRenderedPageBreak/>
-              <w:t>3</w:t>
-            </w:r>
-          </w:p>
-        </w:tc>
-        <w:tc>
-          <w:tcPr>
-            <w:tcW w:w="1592" w:type="dxa"/>
-          </w:tcPr>
-          <w:p>
-            <w:pPr>
-              <w:rPr>
-                <w:sz w:val="20"/>
-                <w:szCs w:val="20"/>
-                <w:highlight w:val="lightGray"/>
-              </w:rPr>
-            </w:pPr>
-            <w:r>
-              <w:rPr>
-                <w:sz w:val="20"/>
-                <w:szCs w:val="20"/>
-                <w:highlight w:val="lightGray"/>
-              </w:rPr>
-              <w:t>0.98 (0.94-1.03)</w:t>
-            </w:r>
-          </w:p>
-        </w:tc>
-        <w:tc>
-          <w:tcPr>
-            <w:tcW w:w="1593" w:type="dxa"/>
-          </w:tcPr>
-          <w:p>
-            <w:pPr>
-              <w:rPr>
-                <w:sz w:val="20"/>
-                <w:szCs w:val="20"/>
-                <w:highlight w:val="lightGray"/>
-              </w:rPr>
-            </w:pPr>
-            <w:r>
-              <w:rPr>
-                <w:sz w:val="20"/>
-                <w:szCs w:val="20"/>
-                <w:highlight w:val="lightGray"/>
-              </w:rPr>
-              <w:t>0.97 (0.90-1.04)</w:t>
-            </w:r>
-          </w:p>
-        </w:tc>
-        <w:tc>
-          <w:tcPr>
-            <w:tcW w:w="1593" w:type="dxa"/>
-          </w:tcPr>
-          <w:p>
-            <w:pPr>
-              <w:rPr>
-                <w:sz w:val="20"/>
-                <w:szCs w:val="20"/>
-              </w:rPr>
-            </w:pPr>
-            <w:r>
-              <w:rPr>
-                <w:sz w:val="20"/>
-                <w:szCs w:val="20"/>
-              </w:rPr>
-              <w:t>0.97 (0.89-1.07)</w:t>
-            </w:r>
-          </w:p>
-        </w:tc>
-        <w:tc>
-          <w:tcPr>
-            <w:tcW w:w="1593" w:type="dxa"/>
-          </w:tcPr>
-          <w:p>
-            <w:pPr>
-              <w:rPr>
-                <w:sz w:val="20"/>
-                <w:szCs w:val="20"/>
-              </w:rPr>
-            </w:pPr>
-            <w:r>
-              <w:rPr>
-                <w:sz w:val="20"/>
-                <w:szCs w:val="20"/>
-              </w:rPr>
-              <w:t>0.97 (0.84-1.12)</w:t>
-            </w:r>
-          </w:p>
-        </w:tc>
-        <w:tc>
-          <w:tcPr>
-            <w:tcW w:w="1592" w:type="dxa"/>
-          </w:tcPr>
-          <w:p>
-            <w:pPr>
-              <w:rPr>
-                <w:sz w:val="20"/>
-                <w:szCs w:val="20"/>
-              </w:rPr>
-            </w:pPr>
-            <w:r>
-              <w:rPr>
-                <w:sz w:val="20"/>
-                <w:szCs w:val="20"/>
-              </w:rPr>
-              <w:t>0.96 (0.90-1.03)</w:t>
-            </w:r>
-          </w:p>
-        </w:tc>
-        <w:tc>
-          <w:tcPr>
-            <w:tcW w:w="1593" w:type="dxa"/>
-          </w:tcPr>
-          <w:p>
-            <w:pPr>
-              <w:rPr>
-                <w:sz w:val="20"/>
-                <w:szCs w:val="20"/>
-              </w:rPr>
-            </w:pPr>
-            <w:r>
-              <w:rPr>
-                <w:sz w:val="20"/>
-                <w:szCs w:val="20"/>
-              </w:rPr>
-              <w:t>0.95 (0.86-1.05)</w:t>
-            </w:r>
-          </w:p>
-        </w:tc>
-        <w:tc>
-          <w:tcPr>
-            <w:tcW w:w="1593" w:type="dxa"/>
-          </w:tcPr>
-          <w:p>
-            <w:pPr>
-              <w:rPr>
-                <w:sz w:val="20"/>
-                <w:szCs w:val="20"/>
-              </w:rPr>
-            </w:pPr>
-            <w:r>
-              <w:rPr>
-                <w:sz w:val="20"/>
-                <w:szCs w:val="20"/>
-              </w:rPr>
-              <w:t>0.97 (0.92-1.03)</w:t>
-            </w:r>
-          </w:p>
-        </w:tc>
-        <w:tc>
-          <w:tcPr>
-            <w:tcW w:w="1593" w:type="dxa"/>
-          </w:tcPr>
-          <w:p>
-            <w:pPr>
-              <w:rPr>
-                <w:sz w:val="20"/>
-                <w:szCs w:val="20"/>
-              </w:rPr>
-            </w:pPr>
-            <w:r>
-              <w:rPr>
-                <w:sz w:val="20"/>
-                <w:szCs w:val="20"/>
-              </w:rPr>
-              <w:t>0.97 (0.89-1.06)</w:t>
-            </w:r>
-          </w:p>
-        </w:tc>
-      </w:tr>
-      <w:tr>
-        <w:tc>
-          <w:tcPr>
-            <w:tcW w:w="1277" w:type="dxa"/>
-          </w:tcPr>
-          <w:p>
-            <w:pPr>
-              <w:rPr>
-                <w:rFonts w:ascii="Calibri" w:eastAsia="Times New Roman" w:hAnsi="Calibri" w:cs="Calibri"/>
-                <w:color w:val="000000"/>
-                <w:sz w:val="20"/>
-                <w:szCs w:val="20"/>
-                <w:lang w:eastAsia="en-GB"/>
-              </w:rPr>
-            </w:pPr>
-            <w:r>
-              <w:rPr>
-                <w:rFonts w:ascii="Calibri" w:eastAsia="Times New Roman" w:hAnsi="Calibri" w:cs="Calibri"/>
-                <w:color w:val="000000"/>
-                <w:sz w:val="20"/>
-                <w:szCs w:val="20"/>
-                <w:lang w:eastAsia="en-GB"/>
-              </w:rPr>
-              <w:t>4</w:t>
-            </w:r>
-          </w:p>
-        </w:tc>
-        <w:tc>
-          <w:tcPr>
-            <w:tcW w:w="1592" w:type="dxa"/>
-          </w:tcPr>
-          <w:p>
-            <w:pPr>
-              <w:rPr>
-                <w:sz w:val="20"/>
-                <w:szCs w:val="20"/>
-                <w:highlight w:val="lightGray"/>
-              </w:rPr>
-            </w:pPr>
-            <w:r>
-              <w:rPr>
-                <w:sz w:val="20"/>
-                <w:szCs w:val="20"/>
-                <w:highlight w:val="lightGray"/>
-              </w:rPr>
-              <w:t>0.99 (0.95-1.04)</w:t>
-            </w:r>
-          </w:p>
-        </w:tc>
-        <w:tc>
-          <w:tcPr>
-            <w:tcW w:w="1593" w:type="dxa"/>
-          </w:tcPr>
-          <w:p>
-            <w:pPr>
-              <w:rPr>
-                <w:sz w:val="20"/>
-                <w:szCs w:val="20"/>
-                <w:highlight w:val="lightGray"/>
-              </w:rPr>
-            </w:pPr>
-            <w:r>
-              <w:rPr>
-                <w:sz w:val="20"/>
-                <w:szCs w:val="20"/>
-                <w:highlight w:val="lightGray"/>
-              </w:rPr>
-              <w:t>1.00 (0.94-1.07)</w:t>
-            </w:r>
-          </w:p>
-        </w:tc>
-        <w:tc>
-          <w:tcPr>
-            <w:tcW w:w="1593" w:type="dxa"/>
-          </w:tcPr>
-          <w:p>
-            <w:pPr>
-              <w:rPr>
-                <w:sz w:val="20"/>
-                <w:szCs w:val="20"/>
-              </w:rPr>
-            </w:pPr>
-            <w:r>
-              <w:rPr>
-                <w:sz w:val="20"/>
-                <w:szCs w:val="20"/>
-              </w:rPr>
-              <w:t>1.00 (0.91-1.10)</w:t>
-            </w:r>
-          </w:p>
-        </w:tc>
-        <w:tc>
-          <w:tcPr>
-            <w:tcW w:w="1593" w:type="dxa"/>
-          </w:tcPr>
-          <w:p>
-            <w:pPr>
-              <w:rPr>
-                <w:sz w:val="20"/>
-                <w:szCs w:val="20"/>
-              </w:rPr>
-            </w:pPr>
-            <w:r>
-              <w:rPr>
-                <w:sz w:val="20"/>
-                <w:szCs w:val="20"/>
-              </w:rPr>
-              <w:t>1.05 (0.92-1.19)</w:t>
-            </w:r>
-          </w:p>
-        </w:tc>
-        <w:tc>
-          <w:tcPr>
-            <w:tcW w:w="1592" w:type="dxa"/>
-          </w:tcPr>
-          <w:p>
-            <w:pPr>
-              <w:rPr>
-                <w:sz w:val="20"/>
-                <w:szCs w:val="20"/>
-              </w:rPr>
-            </w:pPr>
-            <w:r>
-              <w:rPr>
-                <w:sz w:val="20"/>
-                <w:szCs w:val="20"/>
-              </w:rPr>
-              <w:t>1.00 (0.94-1.07)</w:t>
-            </w:r>
-          </w:p>
-        </w:tc>
-        <w:tc>
-          <w:tcPr>
-            <w:tcW w:w="1593" w:type="dxa"/>
-          </w:tcPr>
-          <w:p>
-            <w:pPr>
-              <w:rPr>
-                <w:sz w:val="20"/>
-                <w:szCs w:val="20"/>
-              </w:rPr>
-            </w:pPr>
-            <w:r>
-              <w:rPr>
-                <w:sz w:val="20"/>
-                <w:szCs w:val="20"/>
-              </w:rPr>
-              <w:t>1.03 (0.94-1.13)</w:t>
-            </w:r>
-          </w:p>
-        </w:tc>
-        <w:tc>
-          <w:tcPr>
-            <w:tcW w:w="1593" w:type="dxa"/>
-          </w:tcPr>
-          <w:p>
-            <w:pPr>
-              <w:rPr>
-                <w:sz w:val="20"/>
-                <w:szCs w:val="20"/>
-              </w:rPr>
-            </w:pPr>
-            <w:r>
-              <w:rPr>
-                <w:sz w:val="20"/>
-                <w:szCs w:val="20"/>
-              </w:rPr>
-              <w:t>1.00 (0.95-1.06)</w:t>
-            </w:r>
-          </w:p>
-        </w:tc>
-        <w:tc>
-          <w:tcPr>
-            <w:tcW w:w="1593" w:type="dxa"/>
-          </w:tcPr>
-          <w:p>
-            <w:pPr>
-              <w:rPr>
-                <w:sz w:val="20"/>
-                <w:szCs w:val="20"/>
-              </w:rPr>
-            </w:pPr>
-            <w:r>
-              <w:rPr>
-                <w:sz w:val="20"/>
-                <w:szCs w:val="20"/>
-              </w:rPr>
-              <w:t>1.04 (0.97-1.13)</w:t>
-            </w:r>
-          </w:p>
-        </w:tc>
-      </w:tr>
-      <w:tr>
-        <w:tc>
-          <w:tcPr>
-            <w:tcW w:w="1277" w:type="dxa"/>
-          </w:tcPr>
-          <w:p>
-            <w:pPr>
-              <w:rPr>
-                <w:rFonts w:ascii="Calibri" w:eastAsia="Times New Roman" w:hAnsi="Calibri" w:cs="Calibri"/>
-                <w:color w:val="000000"/>
-                <w:sz w:val="20"/>
-                <w:szCs w:val="20"/>
-                <w:lang w:eastAsia="en-GB"/>
-              </w:rPr>
-            </w:pPr>
-            <w:r>
-              <w:rPr>
-                <w:rFonts w:ascii="Calibri" w:eastAsia="Times New Roman" w:hAnsi="Calibri" w:cs="Calibri"/>
-                <w:color w:val="000000"/>
-                <w:sz w:val="20"/>
-                <w:szCs w:val="20"/>
-                <w:lang w:eastAsia="en-GB"/>
-              </w:rPr>
-              <w:t>5 (most deprived)</w:t>
-            </w:r>
-          </w:p>
-        </w:tc>
-        <w:tc>
-          <w:tcPr>
-            <w:tcW w:w="1592" w:type="dxa"/>
-          </w:tcPr>
-          <w:p>
-            <w:pPr>
-              <w:rPr>
-                <w:sz w:val="20"/>
-                <w:szCs w:val="20"/>
-                <w:highlight w:val="lightGray"/>
-              </w:rPr>
-            </w:pPr>
-            <w:r>
-              <w:rPr>
-                <w:sz w:val="20"/>
-                <w:szCs w:val="20"/>
-                <w:highlight w:val="lightGray"/>
-              </w:rPr>
-              <w:t>1.00 (0.95-1.04)</w:t>
-            </w:r>
-          </w:p>
-        </w:tc>
-        <w:tc>
-          <w:tcPr>
-            <w:tcW w:w="1593" w:type="dxa"/>
-          </w:tcPr>
-          <w:p>
-            <w:pPr>
-              <w:rPr>
-                <w:sz w:val="20"/>
-                <w:szCs w:val="20"/>
-                <w:highlight w:val="lightGray"/>
-              </w:rPr>
-            </w:pPr>
-            <w:r>
-              <w:rPr>
-                <w:sz w:val="20"/>
-                <w:szCs w:val="20"/>
-                <w:highlight w:val="lightGray"/>
-              </w:rPr>
-              <w:t>0.99 (0.92-1.06)</w:t>
-            </w:r>
-          </w:p>
-        </w:tc>
-        <w:tc>
-          <w:tcPr>
-            <w:tcW w:w="1593" w:type="dxa"/>
-          </w:tcPr>
-          <w:p>
-            <w:pPr>
-              <w:rPr>
-                <w:sz w:val="20"/>
-                <w:szCs w:val="20"/>
-              </w:rPr>
-            </w:pPr>
-            <w:r>
-              <w:rPr>
-                <w:sz w:val="20"/>
-                <w:szCs w:val="20"/>
-              </w:rPr>
-              <w:t>1.01 (0.92-1.10)</w:t>
-            </w:r>
-          </w:p>
-        </w:tc>
-        <w:tc>
-          <w:tcPr>
-            <w:tcW w:w="1593" w:type="dxa"/>
-          </w:tcPr>
-          <w:p>
-            <w:pPr>
-              <w:rPr>
-                <w:sz w:val="20"/>
-                <w:szCs w:val="20"/>
-              </w:rPr>
-            </w:pPr>
-            <w:r>
-              <w:rPr>
-                <w:sz w:val="20"/>
-                <w:szCs w:val="20"/>
-              </w:rPr>
-              <w:t>1.06 (0.92-1.21)</w:t>
-            </w:r>
-          </w:p>
-        </w:tc>
-        <w:tc>
-          <w:tcPr>
-            <w:tcW w:w="1592" w:type="dxa"/>
-          </w:tcPr>
-          <w:p>
-            <w:pPr>
-              <w:rPr>
-                <w:sz w:val="20"/>
-                <w:szCs w:val="20"/>
-              </w:rPr>
-            </w:pPr>
-            <w:r>
-              <w:rPr>
-                <w:sz w:val="20"/>
-                <w:szCs w:val="20"/>
-              </w:rPr>
-              <w:t>0.98 (0.92-1.04)</w:t>
-            </w:r>
-          </w:p>
-        </w:tc>
-        <w:tc>
-          <w:tcPr>
-            <w:tcW w:w="1593" w:type="dxa"/>
-          </w:tcPr>
-          <w:p>
-            <w:pPr>
-              <w:rPr>
-                <w:sz w:val="20"/>
-                <w:szCs w:val="20"/>
-              </w:rPr>
-            </w:pPr>
-            <w:r>
-              <w:rPr>
-                <w:sz w:val="20"/>
-                <w:szCs w:val="20"/>
-              </w:rPr>
-              <w:t>0.97 (0.89-1.07)</w:t>
-            </w:r>
-          </w:p>
-        </w:tc>
-        <w:tc>
-          <w:tcPr>
-            <w:tcW w:w="1593" w:type="dxa"/>
-          </w:tcPr>
-          <w:p>
-            <w:pPr>
-              <w:rPr>
-                <w:sz w:val="20"/>
-                <w:szCs w:val="20"/>
-              </w:rPr>
-            </w:pPr>
-            <w:r>
-              <w:rPr>
-                <w:sz w:val="20"/>
-                <w:szCs w:val="20"/>
-              </w:rPr>
-              <w:t>0.99 (0.94-1.04)</w:t>
-            </w:r>
-          </w:p>
-        </w:tc>
-        <w:tc>
-          <w:tcPr>
-            <w:tcW w:w="1593" w:type="dxa"/>
-          </w:tcPr>
-          <w:p>
-            <w:pPr>
-              <w:rPr>
-                <w:sz w:val="20"/>
-                <w:szCs w:val="20"/>
-              </w:rPr>
-            </w:pPr>
-            <w:r>
-              <w:rPr>
-                <w:sz w:val="20"/>
-                <w:szCs w:val="20"/>
-              </w:rPr>
-              <w:t>1.01 (0.93-1.09)</w:t>
-            </w:r>
-          </w:p>
-        </w:tc>
-      </w:tr>
-      <w:tr>
-        <w:tc>
-          <w:tcPr>
-            <w:tcW w:w="1277" w:type="dxa"/>
-          </w:tcPr>
-          <w:p>
-            <w:pPr>
-              <w:rPr>
-                <w:rFonts w:ascii="Calibri" w:eastAsia="Times New Roman" w:hAnsi="Calibri" w:cs="Calibri"/>
-                <w:color w:val="000000"/>
-                <w:sz w:val="20"/>
-                <w:szCs w:val="20"/>
-                <w:lang w:eastAsia="en-GB"/>
-              </w:rPr>
-            </w:pPr>
-          </w:p>
-        </w:tc>
-        <w:tc>
-          <w:tcPr>
-            <w:tcW w:w="1592" w:type="dxa"/>
-          </w:tcPr>
-          <w:p>
-            <w:pPr>
-              <w:rPr>
-                <w:sz w:val="20"/>
-                <w:szCs w:val="20"/>
-                <w:highlight w:val="lightGray"/>
-              </w:rPr>
-            </w:pPr>
-          </w:p>
-        </w:tc>
-        <w:tc>
-          <w:tcPr>
-            <w:tcW w:w="1593" w:type="dxa"/>
-          </w:tcPr>
-          <w:p>
-            <w:pPr>
-              <w:rPr>
-                <w:sz w:val="20"/>
-                <w:szCs w:val="20"/>
-                <w:highlight w:val="lightGray"/>
-              </w:rPr>
-            </w:pPr>
-          </w:p>
-        </w:tc>
-        <w:tc>
-          <w:tcPr>
-            <w:tcW w:w="1593" w:type="dxa"/>
-          </w:tcPr>
-          <w:p>
-            <w:pPr>
-              <w:rPr>
-                <w:sz w:val="20"/>
-                <w:szCs w:val="20"/>
-              </w:rPr>
-            </w:pPr>
-          </w:p>
-        </w:tc>
-        <w:tc>
-          <w:tcPr>
-            <w:tcW w:w="1593" w:type="dxa"/>
-          </w:tcPr>
-          <w:p>
-            <w:pPr>
-              <w:rPr>
-                <w:sz w:val="20"/>
-                <w:szCs w:val="20"/>
-              </w:rPr>
-            </w:pPr>
-          </w:p>
-        </w:tc>
-        <w:tc>
-          <w:tcPr>
-            <w:tcW w:w="1592" w:type="dxa"/>
-          </w:tcPr>
-          <w:p>
-            <w:pPr>
-              <w:rPr>
-                <w:sz w:val="20"/>
-                <w:szCs w:val="20"/>
-              </w:rPr>
-            </w:pPr>
-          </w:p>
-        </w:tc>
-        <w:tc>
-          <w:tcPr>
-            <w:tcW w:w="1593" w:type="dxa"/>
-          </w:tcPr>
-          <w:p>
-            <w:pPr>
-              <w:rPr>
-                <w:sz w:val="20"/>
-                <w:szCs w:val="20"/>
-              </w:rPr>
-            </w:pPr>
-          </w:p>
-        </w:tc>
-        <w:tc>
-          <w:tcPr>
-            <w:tcW w:w="1593" w:type="dxa"/>
-          </w:tcPr>
-          <w:p>
-            <w:pPr>
-              <w:rPr>
-                <w:sz w:val="20"/>
-                <w:szCs w:val="20"/>
-              </w:rPr>
-            </w:pPr>
-          </w:p>
-        </w:tc>
-        <w:tc>
-          <w:tcPr>
-            <w:tcW w:w="1593" w:type="dxa"/>
-          </w:tcPr>
-          <w:p>
-            <w:pPr>
-              <w:rPr>
-                <w:sz w:val="20"/>
-                <w:szCs w:val="20"/>
-              </w:rPr>
-            </w:pPr>
-          </w:p>
-        </w:tc>
-      </w:tr>
-      <w:tr>
-        <w:tc>
-          <w:tcPr>
-            <w:tcW w:w="1277" w:type="dxa"/>
-          </w:tcPr>
-          <w:p>
-            <w:pPr>
+            </w:pPr>
+            <w:r>
               <w:rPr>
                 <w:rFonts w:ascii="Calibri" w:eastAsia="Times New Roman" w:hAnsi="Calibri" w:cs="Calibri"/>
                 <w:b/>
@@ -7206,8 +6039,1209 @@
                 <w:szCs w:val="20"/>
                 <w:lang w:eastAsia="en-GB"/>
               </w:rPr>
-            </w:pPr>
-            <w:r>
+              <w:t>IMD quintile</w:t>
+            </w:r>
+          </w:p>
+        </w:tc>
+        <w:tc>
+          <w:tcPr>
+            <w:tcW w:w="1592" w:type="dxa"/>
+          </w:tcPr>
+          <w:p>
+            <w:pPr>
+              <w:rPr>
+                <w:sz w:val="20"/>
+                <w:szCs w:val="20"/>
+                <w:highlight w:val="lightGray"/>
+              </w:rPr>
+            </w:pPr>
+          </w:p>
+        </w:tc>
+        <w:tc>
+          <w:tcPr>
+            <w:tcW w:w="1593" w:type="dxa"/>
+          </w:tcPr>
+          <w:p>
+            <w:pPr>
+              <w:rPr>
+                <w:sz w:val="20"/>
+                <w:szCs w:val="20"/>
+                <w:highlight w:val="lightGray"/>
+              </w:rPr>
+            </w:pPr>
+          </w:p>
+        </w:tc>
+        <w:tc>
+          <w:tcPr>
+            <w:tcW w:w="1593" w:type="dxa"/>
+          </w:tcPr>
+          <w:p>
+            <w:pPr>
+              <w:rPr>
+                <w:sz w:val="20"/>
+                <w:szCs w:val="20"/>
+              </w:rPr>
+            </w:pPr>
+          </w:p>
+        </w:tc>
+        <w:tc>
+          <w:tcPr>
+            <w:tcW w:w="1593" w:type="dxa"/>
+          </w:tcPr>
+          <w:p>
+            <w:pPr>
+              <w:rPr>
+                <w:sz w:val="20"/>
+                <w:szCs w:val="20"/>
+              </w:rPr>
+            </w:pPr>
+          </w:p>
+        </w:tc>
+        <w:tc>
+          <w:tcPr>
+            <w:tcW w:w="1592" w:type="dxa"/>
+          </w:tcPr>
+          <w:p>
+            <w:pPr>
+              <w:rPr>
+                <w:sz w:val="20"/>
+                <w:szCs w:val="20"/>
+              </w:rPr>
+            </w:pPr>
+          </w:p>
+        </w:tc>
+        <w:tc>
+          <w:tcPr>
+            <w:tcW w:w="1593" w:type="dxa"/>
+          </w:tcPr>
+          <w:p>
+            <w:pPr>
+              <w:rPr>
+                <w:sz w:val="20"/>
+                <w:szCs w:val="20"/>
+              </w:rPr>
+            </w:pPr>
+          </w:p>
+        </w:tc>
+        <w:tc>
+          <w:tcPr>
+            <w:tcW w:w="1593" w:type="dxa"/>
+          </w:tcPr>
+          <w:p>
+            <w:pPr>
+              <w:rPr>
+                <w:sz w:val="20"/>
+                <w:szCs w:val="20"/>
+              </w:rPr>
+            </w:pPr>
+          </w:p>
+        </w:tc>
+        <w:tc>
+          <w:tcPr>
+            <w:tcW w:w="1593" w:type="dxa"/>
+          </w:tcPr>
+          <w:p>
+            <w:pPr>
+              <w:rPr>
+                <w:sz w:val="20"/>
+                <w:szCs w:val="20"/>
+              </w:rPr>
+            </w:pPr>
+          </w:p>
+        </w:tc>
+      </w:tr>
+      <w:tr>
+        <w:tc>
+          <w:tcPr>
+            <w:tcW w:w="1277" w:type="dxa"/>
+          </w:tcPr>
+          <w:p>
+            <w:pPr>
+              <w:rPr>
+                <w:rFonts w:ascii="Calibri" w:eastAsia="Times New Roman" w:hAnsi="Calibri" w:cs="Calibri"/>
+                <w:color w:val="000000"/>
+                <w:sz w:val="20"/>
+                <w:szCs w:val="20"/>
+                <w:lang w:eastAsia="en-GB"/>
+              </w:rPr>
+            </w:pPr>
+            <w:r>
+              <w:rPr>
+                <w:rFonts w:ascii="Calibri" w:eastAsia="Times New Roman" w:hAnsi="Calibri" w:cs="Calibri"/>
+                <w:color w:val="000000"/>
+                <w:sz w:val="20"/>
+                <w:szCs w:val="20"/>
+                <w:lang w:eastAsia="en-GB"/>
+              </w:rPr>
+              <w:t>1 (least deprived)</w:t>
+            </w:r>
+          </w:p>
+        </w:tc>
+        <w:tc>
+          <w:tcPr>
+            <w:tcW w:w="1592" w:type="dxa"/>
+          </w:tcPr>
+          <w:p>
+            <w:pPr>
+              <w:rPr>
+                <w:sz w:val="20"/>
+                <w:szCs w:val="20"/>
+                <w:highlight w:val="lightGray"/>
+              </w:rPr>
+            </w:pPr>
+            <w:r>
+              <w:rPr>
+                <w:sz w:val="20"/>
+                <w:szCs w:val="20"/>
+                <w:highlight w:val="lightGray"/>
+              </w:rPr>
+              <w:t>1.00 (ref)</w:t>
+            </w:r>
+          </w:p>
+        </w:tc>
+        <w:tc>
+          <w:tcPr>
+            <w:tcW w:w="1593" w:type="dxa"/>
+          </w:tcPr>
+          <w:p>
+            <w:pPr>
+              <w:rPr>
+                <w:sz w:val="20"/>
+                <w:szCs w:val="20"/>
+                <w:highlight w:val="lightGray"/>
+              </w:rPr>
+            </w:pPr>
+            <w:r>
+              <w:rPr>
+                <w:sz w:val="20"/>
+                <w:szCs w:val="20"/>
+                <w:highlight w:val="lightGray"/>
+              </w:rPr>
+              <w:t>1.00 (ref)</w:t>
+            </w:r>
+          </w:p>
+        </w:tc>
+        <w:tc>
+          <w:tcPr>
+            <w:tcW w:w="1593" w:type="dxa"/>
+          </w:tcPr>
+          <w:p>
+            <w:pPr>
+              <w:rPr>
+                <w:sz w:val="20"/>
+                <w:szCs w:val="20"/>
+              </w:rPr>
+            </w:pPr>
+            <w:r>
+              <w:rPr>
+                <w:sz w:val="20"/>
+                <w:szCs w:val="20"/>
+              </w:rPr>
+              <w:t>1.00 (ref)</w:t>
+            </w:r>
+          </w:p>
+        </w:tc>
+        <w:tc>
+          <w:tcPr>
+            <w:tcW w:w="1593" w:type="dxa"/>
+          </w:tcPr>
+          <w:p>
+            <w:pPr>
+              <w:rPr>
+                <w:sz w:val="20"/>
+                <w:szCs w:val="20"/>
+              </w:rPr>
+            </w:pPr>
+            <w:r>
+              <w:rPr>
+                <w:sz w:val="20"/>
+                <w:szCs w:val="20"/>
+              </w:rPr>
+              <w:t>1.00 (ref)</w:t>
+            </w:r>
+          </w:p>
+        </w:tc>
+        <w:tc>
+          <w:tcPr>
+            <w:tcW w:w="1592" w:type="dxa"/>
+          </w:tcPr>
+          <w:p>
+            <w:pPr>
+              <w:rPr>
+                <w:sz w:val="20"/>
+                <w:szCs w:val="20"/>
+              </w:rPr>
+            </w:pPr>
+            <w:r>
+              <w:rPr>
+                <w:sz w:val="20"/>
+                <w:szCs w:val="20"/>
+              </w:rPr>
+              <w:t>1.00 (ref)</w:t>
+            </w:r>
+          </w:p>
+        </w:tc>
+        <w:tc>
+          <w:tcPr>
+            <w:tcW w:w="1593" w:type="dxa"/>
+          </w:tcPr>
+          <w:p>
+            <w:pPr>
+              <w:rPr>
+                <w:sz w:val="20"/>
+                <w:szCs w:val="20"/>
+              </w:rPr>
+            </w:pPr>
+            <w:r>
+              <w:rPr>
+                <w:sz w:val="20"/>
+                <w:szCs w:val="20"/>
+              </w:rPr>
+              <w:t>1.00 (ref)</w:t>
+            </w:r>
+          </w:p>
+        </w:tc>
+        <w:tc>
+          <w:tcPr>
+            <w:tcW w:w="1593" w:type="dxa"/>
+          </w:tcPr>
+          <w:p>
+            <w:pPr>
+              <w:rPr>
+                <w:sz w:val="20"/>
+                <w:szCs w:val="20"/>
+              </w:rPr>
+            </w:pPr>
+            <w:r>
+              <w:rPr>
+                <w:sz w:val="20"/>
+                <w:szCs w:val="20"/>
+              </w:rPr>
+              <w:t>1.00 (ref)</w:t>
+            </w:r>
+          </w:p>
+        </w:tc>
+        <w:tc>
+          <w:tcPr>
+            <w:tcW w:w="1593" w:type="dxa"/>
+          </w:tcPr>
+          <w:p>
+            <w:pPr>
+              <w:rPr>
+                <w:sz w:val="20"/>
+                <w:szCs w:val="20"/>
+              </w:rPr>
+            </w:pPr>
+            <w:r>
+              <w:rPr>
+                <w:sz w:val="20"/>
+                <w:szCs w:val="20"/>
+              </w:rPr>
+              <w:t>1.00 (ref)</w:t>
+            </w:r>
+          </w:p>
+        </w:tc>
+      </w:tr>
+      <w:tr>
+        <w:tc>
+          <w:tcPr>
+            <w:tcW w:w="1277" w:type="dxa"/>
+          </w:tcPr>
+          <w:p>
+            <w:pPr>
+              <w:rPr>
+                <w:rFonts w:ascii="Calibri" w:eastAsia="Times New Roman" w:hAnsi="Calibri" w:cs="Calibri"/>
+                <w:color w:val="000000"/>
+                <w:sz w:val="20"/>
+                <w:szCs w:val="20"/>
+                <w:lang w:eastAsia="en-GB"/>
+              </w:rPr>
+            </w:pPr>
+            <w:r>
+              <w:rPr>
+                <w:rFonts w:ascii="Calibri" w:eastAsia="Times New Roman" w:hAnsi="Calibri" w:cs="Calibri"/>
+                <w:color w:val="000000"/>
+                <w:sz w:val="20"/>
+                <w:szCs w:val="20"/>
+                <w:lang w:eastAsia="en-GB"/>
+              </w:rPr>
+              <w:t>2</w:t>
+            </w:r>
+          </w:p>
+        </w:tc>
+        <w:tc>
+          <w:tcPr>
+            <w:tcW w:w="1592" w:type="dxa"/>
+          </w:tcPr>
+          <w:p>
+            <w:pPr>
+              <w:rPr>
+                <w:sz w:val="20"/>
+                <w:szCs w:val="20"/>
+                <w:highlight w:val="lightGray"/>
+              </w:rPr>
+            </w:pPr>
+            <w:r>
+              <w:rPr>
+                <w:sz w:val="20"/>
+                <w:szCs w:val="20"/>
+                <w:highlight w:val="lightGray"/>
+              </w:rPr>
+              <w:t>0.99 (0.95-1.03)</w:t>
+            </w:r>
+          </w:p>
+        </w:tc>
+        <w:tc>
+          <w:tcPr>
+            <w:tcW w:w="1593" w:type="dxa"/>
+          </w:tcPr>
+          <w:p>
+            <w:pPr>
+              <w:rPr>
+                <w:sz w:val="20"/>
+                <w:szCs w:val="20"/>
+                <w:highlight w:val="lightGray"/>
+              </w:rPr>
+            </w:pPr>
+            <w:r>
+              <w:rPr>
+                <w:sz w:val="20"/>
+                <w:szCs w:val="20"/>
+                <w:highlight w:val="lightGray"/>
+              </w:rPr>
+              <w:t>0.99 (0.93-1.05)</w:t>
+            </w:r>
+          </w:p>
+        </w:tc>
+        <w:tc>
+          <w:tcPr>
+            <w:tcW w:w="1593" w:type="dxa"/>
+          </w:tcPr>
+          <w:p>
+            <w:pPr>
+              <w:rPr>
+                <w:sz w:val="20"/>
+                <w:szCs w:val="20"/>
+              </w:rPr>
+            </w:pPr>
+            <w:r>
+              <w:rPr>
+                <w:sz w:val="20"/>
+                <w:szCs w:val="20"/>
+              </w:rPr>
+              <w:t>1.02 (0.94-1.11)</w:t>
+            </w:r>
+          </w:p>
+        </w:tc>
+        <w:tc>
+          <w:tcPr>
+            <w:tcW w:w="1593" w:type="dxa"/>
+          </w:tcPr>
+          <w:p>
+            <w:pPr>
+              <w:rPr>
+                <w:sz w:val="20"/>
+                <w:szCs w:val="20"/>
+              </w:rPr>
+            </w:pPr>
+            <w:r>
+              <w:rPr>
+                <w:sz w:val="20"/>
+                <w:szCs w:val="20"/>
+              </w:rPr>
+              <w:t>1.03 (0.90-1.17)</w:t>
+            </w:r>
+          </w:p>
+        </w:tc>
+        <w:tc>
+          <w:tcPr>
+            <w:tcW w:w="1592" w:type="dxa"/>
+          </w:tcPr>
+          <w:p>
+            <w:pPr>
+              <w:rPr>
+                <w:sz w:val="20"/>
+                <w:szCs w:val="20"/>
+              </w:rPr>
+            </w:pPr>
+            <w:r>
+              <w:rPr>
+                <w:sz w:val="20"/>
+                <w:szCs w:val="20"/>
+              </w:rPr>
+              <w:t>0.99 (0.93-1.05)</w:t>
+            </w:r>
+          </w:p>
+        </w:tc>
+        <w:tc>
+          <w:tcPr>
+            <w:tcW w:w="1593" w:type="dxa"/>
+          </w:tcPr>
+          <w:p>
+            <w:pPr>
+              <w:rPr>
+                <w:sz w:val="20"/>
+                <w:szCs w:val="20"/>
+              </w:rPr>
+            </w:pPr>
+            <w:r>
+              <w:rPr>
+                <w:sz w:val="20"/>
+                <w:szCs w:val="20"/>
+              </w:rPr>
+              <w:t>1.00 (0.91-1.09)</w:t>
+            </w:r>
+          </w:p>
+        </w:tc>
+        <w:tc>
+          <w:tcPr>
+            <w:tcW w:w="1593" w:type="dxa"/>
+          </w:tcPr>
+          <w:p>
+            <w:pPr>
+              <w:rPr>
+                <w:sz w:val="20"/>
+                <w:szCs w:val="20"/>
+              </w:rPr>
+            </w:pPr>
+            <w:r>
+              <w:rPr>
+                <w:sz w:val="20"/>
+                <w:szCs w:val="20"/>
+              </w:rPr>
+              <w:t>1.00 (0.95-1.06)</w:t>
+            </w:r>
+          </w:p>
+        </w:tc>
+        <w:tc>
+          <w:tcPr>
+            <w:tcW w:w="1593" w:type="dxa"/>
+          </w:tcPr>
+          <w:p>
+            <w:pPr>
+              <w:rPr>
+                <w:sz w:val="20"/>
+                <w:szCs w:val="20"/>
+              </w:rPr>
+            </w:pPr>
+            <w:r>
+              <w:rPr>
+                <w:sz w:val="20"/>
+                <w:szCs w:val="20"/>
+              </w:rPr>
+              <w:t>1.02 (0.95-1.10)</w:t>
+            </w:r>
+          </w:p>
+        </w:tc>
+      </w:tr>
+      <w:tr>
+        <w:tc>
+          <w:tcPr>
+            <w:tcW w:w="1277" w:type="dxa"/>
+          </w:tcPr>
+          <w:p>
+            <w:pPr>
+              <w:rPr>
+                <w:rFonts w:ascii="Calibri" w:eastAsia="Times New Roman" w:hAnsi="Calibri" w:cs="Calibri"/>
+                <w:color w:val="000000"/>
+                <w:sz w:val="20"/>
+                <w:szCs w:val="20"/>
+                <w:lang w:eastAsia="en-GB"/>
+              </w:rPr>
+            </w:pPr>
+            <w:r>
+              <w:rPr>
+                <w:rFonts w:ascii="Calibri" w:eastAsia="Times New Roman" w:hAnsi="Calibri" w:cs="Calibri"/>
+                <w:color w:val="000000"/>
+                <w:sz w:val="20"/>
+                <w:szCs w:val="20"/>
+                <w:lang w:eastAsia="en-GB"/>
+              </w:rPr>
+              <w:lastRenderedPageBreak/>
+              <w:t>3</w:t>
+            </w:r>
+          </w:p>
+        </w:tc>
+        <w:tc>
+          <w:tcPr>
+            <w:tcW w:w="1592" w:type="dxa"/>
+          </w:tcPr>
+          <w:p>
+            <w:pPr>
+              <w:rPr>
+                <w:sz w:val="20"/>
+                <w:szCs w:val="20"/>
+                <w:highlight w:val="lightGray"/>
+              </w:rPr>
+            </w:pPr>
+            <w:r>
+              <w:rPr>
+                <w:sz w:val="20"/>
+                <w:szCs w:val="20"/>
+                <w:highlight w:val="lightGray"/>
+              </w:rPr>
+              <w:t>0.98 (0.94-1.03)</w:t>
+            </w:r>
+          </w:p>
+        </w:tc>
+        <w:tc>
+          <w:tcPr>
+            <w:tcW w:w="1593" w:type="dxa"/>
+          </w:tcPr>
+          <w:p>
+            <w:pPr>
+              <w:rPr>
+                <w:sz w:val="20"/>
+                <w:szCs w:val="20"/>
+                <w:highlight w:val="lightGray"/>
+              </w:rPr>
+            </w:pPr>
+            <w:r>
+              <w:rPr>
+                <w:sz w:val="20"/>
+                <w:szCs w:val="20"/>
+                <w:highlight w:val="lightGray"/>
+              </w:rPr>
+              <w:t>0.97 (0.90-1.04)</w:t>
+            </w:r>
+          </w:p>
+        </w:tc>
+        <w:tc>
+          <w:tcPr>
+            <w:tcW w:w="1593" w:type="dxa"/>
+          </w:tcPr>
+          <w:p>
+            <w:pPr>
+              <w:rPr>
+                <w:sz w:val="20"/>
+                <w:szCs w:val="20"/>
+              </w:rPr>
+            </w:pPr>
+            <w:r>
+              <w:rPr>
+                <w:sz w:val="20"/>
+                <w:szCs w:val="20"/>
+              </w:rPr>
+              <w:t>0.97 (0.89-1.07)</w:t>
+            </w:r>
+          </w:p>
+        </w:tc>
+        <w:tc>
+          <w:tcPr>
+            <w:tcW w:w="1593" w:type="dxa"/>
+          </w:tcPr>
+          <w:p>
+            <w:pPr>
+              <w:rPr>
+                <w:sz w:val="20"/>
+                <w:szCs w:val="20"/>
+              </w:rPr>
+            </w:pPr>
+            <w:r>
+              <w:rPr>
+                <w:sz w:val="20"/>
+                <w:szCs w:val="20"/>
+              </w:rPr>
+              <w:t>0.97 (0.84-1.12)</w:t>
+            </w:r>
+          </w:p>
+        </w:tc>
+        <w:tc>
+          <w:tcPr>
+            <w:tcW w:w="1592" w:type="dxa"/>
+          </w:tcPr>
+          <w:p>
+            <w:pPr>
+              <w:rPr>
+                <w:sz w:val="20"/>
+                <w:szCs w:val="20"/>
+              </w:rPr>
+            </w:pPr>
+            <w:r>
+              <w:rPr>
+                <w:sz w:val="20"/>
+                <w:szCs w:val="20"/>
+              </w:rPr>
+              <w:t>0.96 (0.90-1.03)</w:t>
+            </w:r>
+          </w:p>
+        </w:tc>
+        <w:tc>
+          <w:tcPr>
+            <w:tcW w:w="1593" w:type="dxa"/>
+          </w:tcPr>
+          <w:p>
+            <w:pPr>
+              <w:rPr>
+                <w:sz w:val="20"/>
+                <w:szCs w:val="20"/>
+              </w:rPr>
+            </w:pPr>
+            <w:r>
+              <w:rPr>
+                <w:sz w:val="20"/>
+                <w:szCs w:val="20"/>
+              </w:rPr>
+              <w:t>0.95 (0.86-1.05)</w:t>
+            </w:r>
+          </w:p>
+        </w:tc>
+        <w:tc>
+          <w:tcPr>
+            <w:tcW w:w="1593" w:type="dxa"/>
+          </w:tcPr>
+          <w:p>
+            <w:pPr>
+              <w:rPr>
+                <w:sz w:val="20"/>
+                <w:szCs w:val="20"/>
+              </w:rPr>
+            </w:pPr>
+            <w:r>
+              <w:rPr>
+                <w:sz w:val="20"/>
+                <w:szCs w:val="20"/>
+              </w:rPr>
+              <w:t>0.97 (0.92-1.03)</w:t>
+            </w:r>
+          </w:p>
+        </w:tc>
+        <w:tc>
+          <w:tcPr>
+            <w:tcW w:w="1593" w:type="dxa"/>
+          </w:tcPr>
+          <w:p>
+            <w:pPr>
+              <w:rPr>
+                <w:sz w:val="20"/>
+                <w:szCs w:val="20"/>
+              </w:rPr>
+            </w:pPr>
+            <w:r>
+              <w:rPr>
+                <w:sz w:val="20"/>
+                <w:szCs w:val="20"/>
+              </w:rPr>
+              <w:t>0.97 (0.89-1.06)</w:t>
+            </w:r>
+          </w:p>
+        </w:tc>
+      </w:tr>
+      <w:tr>
+        <w:tc>
+          <w:tcPr>
+            <w:tcW w:w="1277" w:type="dxa"/>
+          </w:tcPr>
+          <w:p>
+            <w:pPr>
+              <w:rPr>
+                <w:rFonts w:ascii="Calibri" w:eastAsia="Times New Roman" w:hAnsi="Calibri" w:cs="Calibri"/>
+                <w:color w:val="000000"/>
+                <w:sz w:val="20"/>
+                <w:szCs w:val="20"/>
+                <w:lang w:eastAsia="en-GB"/>
+              </w:rPr>
+            </w:pPr>
+            <w:r>
+              <w:rPr>
+                <w:rFonts w:ascii="Calibri" w:eastAsia="Times New Roman" w:hAnsi="Calibri" w:cs="Calibri"/>
+                <w:color w:val="000000"/>
+                <w:sz w:val="20"/>
+                <w:szCs w:val="20"/>
+                <w:lang w:eastAsia="en-GB"/>
+              </w:rPr>
+              <w:t>4</w:t>
+            </w:r>
+          </w:p>
+        </w:tc>
+        <w:tc>
+          <w:tcPr>
+            <w:tcW w:w="1592" w:type="dxa"/>
+          </w:tcPr>
+          <w:p>
+            <w:pPr>
+              <w:rPr>
+                <w:sz w:val="20"/>
+                <w:szCs w:val="20"/>
+                <w:highlight w:val="lightGray"/>
+              </w:rPr>
+            </w:pPr>
+            <w:r>
+              <w:rPr>
+                <w:sz w:val="20"/>
+                <w:szCs w:val="20"/>
+                <w:highlight w:val="lightGray"/>
+              </w:rPr>
+              <w:t>0.99 (0.95-1.04)</w:t>
+            </w:r>
+          </w:p>
+        </w:tc>
+        <w:tc>
+          <w:tcPr>
+            <w:tcW w:w="1593" w:type="dxa"/>
+          </w:tcPr>
+          <w:p>
+            <w:pPr>
+              <w:rPr>
+                <w:sz w:val="20"/>
+                <w:szCs w:val="20"/>
+                <w:highlight w:val="lightGray"/>
+              </w:rPr>
+            </w:pPr>
+            <w:r>
+              <w:rPr>
+                <w:sz w:val="20"/>
+                <w:szCs w:val="20"/>
+                <w:highlight w:val="lightGray"/>
+              </w:rPr>
+              <w:t>1.00 (0.94-1.07)</w:t>
+            </w:r>
+          </w:p>
+        </w:tc>
+        <w:tc>
+          <w:tcPr>
+            <w:tcW w:w="1593" w:type="dxa"/>
+          </w:tcPr>
+          <w:p>
+            <w:pPr>
+              <w:rPr>
+                <w:sz w:val="20"/>
+                <w:szCs w:val="20"/>
+              </w:rPr>
+            </w:pPr>
+            <w:r>
+              <w:rPr>
+                <w:sz w:val="20"/>
+                <w:szCs w:val="20"/>
+              </w:rPr>
+              <w:t>1.00 (0.91-1.10)</w:t>
+            </w:r>
+          </w:p>
+        </w:tc>
+        <w:tc>
+          <w:tcPr>
+            <w:tcW w:w="1593" w:type="dxa"/>
+          </w:tcPr>
+          <w:p>
+            <w:pPr>
+              <w:rPr>
+                <w:sz w:val="20"/>
+                <w:szCs w:val="20"/>
+              </w:rPr>
+            </w:pPr>
+            <w:r>
+              <w:rPr>
+                <w:sz w:val="20"/>
+                <w:szCs w:val="20"/>
+              </w:rPr>
+              <w:t>1.05 (0.92-1.19)</w:t>
+            </w:r>
+          </w:p>
+        </w:tc>
+        <w:tc>
+          <w:tcPr>
+            <w:tcW w:w="1592" w:type="dxa"/>
+          </w:tcPr>
+          <w:p>
+            <w:pPr>
+              <w:rPr>
+                <w:sz w:val="20"/>
+                <w:szCs w:val="20"/>
+              </w:rPr>
+            </w:pPr>
+            <w:r>
+              <w:rPr>
+                <w:sz w:val="20"/>
+                <w:szCs w:val="20"/>
+              </w:rPr>
+              <w:t>1.00 (0.94-1.07)</w:t>
+            </w:r>
+          </w:p>
+        </w:tc>
+        <w:tc>
+          <w:tcPr>
+            <w:tcW w:w="1593" w:type="dxa"/>
+          </w:tcPr>
+          <w:p>
+            <w:pPr>
+              <w:rPr>
+                <w:sz w:val="20"/>
+                <w:szCs w:val="20"/>
+              </w:rPr>
+            </w:pPr>
+            <w:r>
+              <w:rPr>
+                <w:sz w:val="20"/>
+                <w:szCs w:val="20"/>
+              </w:rPr>
+              <w:t>1.03 (0.94-1.13)</w:t>
+            </w:r>
+          </w:p>
+        </w:tc>
+        <w:tc>
+          <w:tcPr>
+            <w:tcW w:w="1593" w:type="dxa"/>
+          </w:tcPr>
+          <w:p>
+            <w:pPr>
+              <w:rPr>
+                <w:sz w:val="20"/>
+                <w:szCs w:val="20"/>
+              </w:rPr>
+            </w:pPr>
+            <w:r>
+              <w:rPr>
+                <w:sz w:val="20"/>
+                <w:szCs w:val="20"/>
+              </w:rPr>
+              <w:t>1.00 (0.95-1.06)</w:t>
+            </w:r>
+          </w:p>
+        </w:tc>
+        <w:tc>
+          <w:tcPr>
+            <w:tcW w:w="1593" w:type="dxa"/>
+          </w:tcPr>
+          <w:p>
+            <w:pPr>
+              <w:rPr>
+                <w:sz w:val="20"/>
+                <w:szCs w:val="20"/>
+              </w:rPr>
+            </w:pPr>
+            <w:r>
+              <w:rPr>
+                <w:sz w:val="20"/>
+                <w:szCs w:val="20"/>
+              </w:rPr>
+              <w:t>1.04 (0.97-1.13)</w:t>
+            </w:r>
+          </w:p>
+        </w:tc>
+      </w:tr>
+      <w:tr>
+        <w:tc>
+          <w:tcPr>
+            <w:tcW w:w="1277" w:type="dxa"/>
+          </w:tcPr>
+          <w:p>
+            <w:pPr>
+              <w:rPr>
+                <w:rFonts w:ascii="Calibri" w:eastAsia="Times New Roman" w:hAnsi="Calibri" w:cs="Calibri"/>
+                <w:color w:val="000000"/>
+                <w:sz w:val="20"/>
+                <w:szCs w:val="20"/>
+                <w:lang w:eastAsia="en-GB"/>
+              </w:rPr>
+            </w:pPr>
+            <w:r>
+              <w:rPr>
+                <w:rFonts w:ascii="Calibri" w:eastAsia="Times New Roman" w:hAnsi="Calibri" w:cs="Calibri"/>
+                <w:color w:val="000000"/>
+                <w:sz w:val="20"/>
+                <w:szCs w:val="20"/>
+                <w:lang w:eastAsia="en-GB"/>
+              </w:rPr>
+              <w:t>5 (most deprived)</w:t>
+            </w:r>
+          </w:p>
+        </w:tc>
+        <w:tc>
+          <w:tcPr>
+            <w:tcW w:w="1592" w:type="dxa"/>
+          </w:tcPr>
+          <w:p>
+            <w:pPr>
+              <w:rPr>
+                <w:sz w:val="20"/>
+                <w:szCs w:val="20"/>
+                <w:highlight w:val="lightGray"/>
+              </w:rPr>
+            </w:pPr>
+            <w:r>
+              <w:rPr>
+                <w:sz w:val="20"/>
+                <w:szCs w:val="20"/>
+                <w:highlight w:val="lightGray"/>
+              </w:rPr>
+              <w:t>1.00 (0.95-1.04)</w:t>
+            </w:r>
+          </w:p>
+        </w:tc>
+        <w:tc>
+          <w:tcPr>
+            <w:tcW w:w="1593" w:type="dxa"/>
+          </w:tcPr>
+          <w:p>
+            <w:pPr>
+              <w:rPr>
+                <w:sz w:val="20"/>
+                <w:szCs w:val="20"/>
+                <w:highlight w:val="lightGray"/>
+              </w:rPr>
+            </w:pPr>
+            <w:r>
+              <w:rPr>
+                <w:sz w:val="20"/>
+                <w:szCs w:val="20"/>
+                <w:highlight w:val="lightGray"/>
+              </w:rPr>
+              <w:t>0.99 (0.92-1.06)</w:t>
+            </w:r>
+          </w:p>
+        </w:tc>
+        <w:tc>
+          <w:tcPr>
+            <w:tcW w:w="1593" w:type="dxa"/>
+          </w:tcPr>
+          <w:p>
+            <w:pPr>
+              <w:rPr>
+                <w:sz w:val="20"/>
+                <w:szCs w:val="20"/>
+              </w:rPr>
+            </w:pPr>
+            <w:r>
+              <w:rPr>
+                <w:sz w:val="20"/>
+                <w:szCs w:val="20"/>
+              </w:rPr>
+              <w:t>1.01 (0.92-1.10)</w:t>
+            </w:r>
+          </w:p>
+        </w:tc>
+        <w:tc>
+          <w:tcPr>
+            <w:tcW w:w="1593" w:type="dxa"/>
+          </w:tcPr>
+          <w:p>
+            <w:pPr>
+              <w:rPr>
+                <w:sz w:val="20"/>
+                <w:szCs w:val="20"/>
+              </w:rPr>
+            </w:pPr>
+            <w:r>
+              <w:rPr>
+                <w:sz w:val="20"/>
+                <w:szCs w:val="20"/>
+              </w:rPr>
+              <w:t>1.06 (0.92-1.21)</w:t>
+            </w:r>
+          </w:p>
+        </w:tc>
+        <w:tc>
+          <w:tcPr>
+            <w:tcW w:w="1592" w:type="dxa"/>
+          </w:tcPr>
+          <w:p>
+            <w:pPr>
+              <w:rPr>
+                <w:sz w:val="20"/>
+                <w:szCs w:val="20"/>
+              </w:rPr>
+            </w:pPr>
+            <w:r>
+              <w:rPr>
+                <w:sz w:val="20"/>
+                <w:szCs w:val="20"/>
+              </w:rPr>
+              <w:t>0.98 (0.92-1.04)</w:t>
+            </w:r>
+          </w:p>
+        </w:tc>
+        <w:tc>
+          <w:tcPr>
+            <w:tcW w:w="1593" w:type="dxa"/>
+          </w:tcPr>
+          <w:p>
+            <w:pPr>
+              <w:rPr>
+                <w:sz w:val="20"/>
+                <w:szCs w:val="20"/>
+              </w:rPr>
+            </w:pPr>
+            <w:r>
+              <w:rPr>
+                <w:sz w:val="20"/>
+                <w:szCs w:val="20"/>
+              </w:rPr>
+              <w:t>0.97 (0.89-1.07)</w:t>
+            </w:r>
+          </w:p>
+        </w:tc>
+        <w:tc>
+          <w:tcPr>
+            <w:tcW w:w="1593" w:type="dxa"/>
+          </w:tcPr>
+          <w:p>
+            <w:pPr>
+              <w:rPr>
+                <w:sz w:val="20"/>
+                <w:szCs w:val="20"/>
+              </w:rPr>
+            </w:pPr>
+            <w:r>
+              <w:rPr>
+                <w:sz w:val="20"/>
+                <w:szCs w:val="20"/>
+              </w:rPr>
+              <w:t>0.99 (0.94-1.04)</w:t>
+            </w:r>
+          </w:p>
+        </w:tc>
+        <w:tc>
+          <w:tcPr>
+            <w:tcW w:w="1593" w:type="dxa"/>
+          </w:tcPr>
+          <w:p>
+            <w:pPr>
+              <w:rPr>
+                <w:sz w:val="20"/>
+                <w:szCs w:val="20"/>
+              </w:rPr>
+            </w:pPr>
+            <w:r>
+              <w:rPr>
+                <w:sz w:val="20"/>
+                <w:szCs w:val="20"/>
+              </w:rPr>
+              <w:t>1.01 (0.93-1.09)</w:t>
+            </w:r>
+          </w:p>
+        </w:tc>
+      </w:tr>
+      <w:tr>
+        <w:tc>
+          <w:tcPr>
+            <w:tcW w:w="1277" w:type="dxa"/>
+          </w:tcPr>
+          <w:p>
+            <w:pPr>
+              <w:rPr>
+                <w:rFonts w:ascii="Calibri" w:eastAsia="Times New Roman" w:hAnsi="Calibri" w:cs="Calibri"/>
+                <w:color w:val="000000"/>
+                <w:sz w:val="20"/>
+                <w:szCs w:val="20"/>
+                <w:lang w:eastAsia="en-GB"/>
+              </w:rPr>
+            </w:pPr>
+          </w:p>
+        </w:tc>
+        <w:tc>
+          <w:tcPr>
+            <w:tcW w:w="1592" w:type="dxa"/>
+          </w:tcPr>
+          <w:p>
+            <w:pPr>
+              <w:rPr>
+                <w:sz w:val="20"/>
+                <w:szCs w:val="20"/>
+                <w:highlight w:val="lightGray"/>
+              </w:rPr>
+            </w:pPr>
+          </w:p>
+        </w:tc>
+        <w:tc>
+          <w:tcPr>
+            <w:tcW w:w="1593" w:type="dxa"/>
+          </w:tcPr>
+          <w:p>
+            <w:pPr>
+              <w:rPr>
+                <w:sz w:val="20"/>
+                <w:szCs w:val="20"/>
+                <w:highlight w:val="lightGray"/>
+              </w:rPr>
+            </w:pPr>
+          </w:p>
+        </w:tc>
+        <w:tc>
+          <w:tcPr>
+            <w:tcW w:w="1593" w:type="dxa"/>
+          </w:tcPr>
+          <w:p>
+            <w:pPr>
+              <w:rPr>
+                <w:sz w:val="20"/>
+                <w:szCs w:val="20"/>
+              </w:rPr>
+            </w:pPr>
+          </w:p>
+        </w:tc>
+        <w:tc>
+          <w:tcPr>
+            <w:tcW w:w="1593" w:type="dxa"/>
+          </w:tcPr>
+          <w:p>
+            <w:pPr>
+              <w:rPr>
+                <w:sz w:val="20"/>
+                <w:szCs w:val="20"/>
+              </w:rPr>
+            </w:pPr>
+          </w:p>
+        </w:tc>
+        <w:tc>
+          <w:tcPr>
+            <w:tcW w:w="1592" w:type="dxa"/>
+          </w:tcPr>
+          <w:p>
+            <w:pPr>
+              <w:rPr>
+                <w:sz w:val="20"/>
+                <w:szCs w:val="20"/>
+              </w:rPr>
+            </w:pPr>
+          </w:p>
+        </w:tc>
+        <w:tc>
+          <w:tcPr>
+            <w:tcW w:w="1593" w:type="dxa"/>
+          </w:tcPr>
+          <w:p>
+            <w:pPr>
+              <w:rPr>
+                <w:sz w:val="20"/>
+                <w:szCs w:val="20"/>
+              </w:rPr>
+            </w:pPr>
+          </w:p>
+        </w:tc>
+        <w:tc>
+          <w:tcPr>
+            <w:tcW w:w="1593" w:type="dxa"/>
+          </w:tcPr>
+          <w:p>
+            <w:pPr>
+              <w:rPr>
+                <w:sz w:val="20"/>
+                <w:szCs w:val="20"/>
+              </w:rPr>
+            </w:pPr>
+          </w:p>
+        </w:tc>
+        <w:tc>
+          <w:tcPr>
+            <w:tcW w:w="1593" w:type="dxa"/>
+          </w:tcPr>
+          <w:p>
+            <w:pPr>
+              <w:rPr>
+                <w:sz w:val="20"/>
+                <w:szCs w:val="20"/>
+              </w:rPr>
+            </w:pPr>
+          </w:p>
+        </w:tc>
+      </w:tr>
+      <w:tr>
+        <w:tc>
+          <w:tcPr>
+            <w:tcW w:w="1277" w:type="dxa"/>
+          </w:tcPr>
+          <w:p>
+            <w:pPr>
               <w:rPr>
                 <w:rFonts w:ascii="Calibri" w:eastAsia="Times New Roman" w:hAnsi="Calibri" w:cs="Calibri"/>
                 <w:b/>
@@ -7215,6 +7249,19 @@
                 <w:color w:val="000000"/>
                 <w:sz w:val="20"/>
                 <w:szCs w:val="20"/>
+                <w:highlight w:val="lightGray"/>
+                <w:lang w:eastAsia="en-GB"/>
+              </w:rPr>
+            </w:pPr>
+            <w:r>
+              <w:rPr>
+                <w:rFonts w:ascii="Calibri" w:eastAsia="Times New Roman" w:hAnsi="Calibri" w:cs="Calibri"/>
+                <w:b/>
+                <w:bCs/>
+                <w:color w:val="000000"/>
+                <w:sz w:val="20"/>
+                <w:szCs w:val="20"/>
+                <w:highlight w:val="lightGray"/>
                 <w:lang w:eastAsia="en-GB"/>
               </w:rPr>
               <w:t>Blood pressure</w:t>
@@ -7340,6 +7387,7 @@
                 <w:color w:val="000000"/>
                 <w:sz w:val="20"/>
                 <w:szCs w:val="20"/>
+                <w:highlight w:val="lightGray"/>
                 <w:lang w:eastAsia="en-GB"/>
               </w:rPr>
             </w:pPr>
@@ -7349,6 +7397,7 @@
                 <w:color w:val="000000"/>
                 <w:sz w:val="20"/>
                 <w:szCs w:val="20"/>
+                <w:highlight w:val="lightGray"/>
                 <w:lang w:eastAsia="en-GB"/>
               </w:rPr>
               <w:t>Normal</w:t>
@@ -7532,6 +7581,7 @@
                 <w:color w:val="000000"/>
                 <w:sz w:val="20"/>
                 <w:szCs w:val="20"/>
+                <w:highlight w:val="lightGray"/>
                 <w:lang w:eastAsia="en-GB"/>
               </w:rPr>
             </w:pPr>
@@ -7541,6 +7591,7 @@
                 <w:color w:val="000000"/>
                 <w:sz w:val="20"/>
                 <w:szCs w:val="20"/>
+                <w:highlight w:val="lightGray"/>
                 <w:lang w:eastAsia="en-GB"/>
               </w:rPr>
               <w:t>Elevated</w:t>
@@ -7724,6 +7775,7 @@
                 <w:color w:val="000000"/>
                 <w:sz w:val="20"/>
                 <w:szCs w:val="20"/>
+                <w:highlight w:val="lightGray"/>
                 <w:lang w:eastAsia="en-GB"/>
               </w:rPr>
             </w:pPr>
@@ -7733,6 +7785,7 @@
                 <w:color w:val="000000"/>
                 <w:sz w:val="20"/>
                 <w:szCs w:val="20"/>
+                <w:highlight w:val="lightGray"/>
                 <w:lang w:eastAsia="en-GB"/>
               </w:rPr>
               <w:t xml:space="preserve">High Stage 1 </w:t>
@@ -7916,6 +7969,7 @@
                 <w:color w:val="000000"/>
                 <w:sz w:val="20"/>
                 <w:szCs w:val="20"/>
+                <w:highlight w:val="lightGray"/>
                 <w:lang w:eastAsia="en-GB"/>
               </w:rPr>
             </w:pPr>
@@ -7925,6 +7979,7 @@
                 <w:color w:val="000000"/>
                 <w:sz w:val="20"/>
                 <w:szCs w:val="20"/>
+                <w:highlight w:val="lightGray"/>
                 <w:lang w:eastAsia="en-GB"/>
               </w:rPr>
               <w:t>High Stage 2</w:t>
@@ -8422,6 +8477,16 @@
               </w:rPr>
               <w:t>Respiratory disease</w:t>
             </w:r>
+            <w:r>
+              <w:rPr>
+                <w:rFonts w:eastAsia="Times New Roman" w:cstheme="minorHAnsi"/>
+                <w:color w:val="000000"/>
+                <w:sz w:val="20"/>
+                <w:szCs w:val="20"/>
+                <w:lang w:eastAsia="en-GB"/>
+              </w:rPr>
+              <w:t xml:space="preserve"> ex asthma</w:t>
+            </w:r>
           </w:p>
         </w:tc>
         <w:tc>
@@ -10460,6 +10525,7 @@
                 <w:highlight w:val="yellow"/>
                 <w:lang w:eastAsia="en-GB"/>
               </w:rPr>
+              <w:lastRenderedPageBreak/>
               <w:t>Organ transplant</w:t>
             </w:r>
           </w:p>
@@ -10651,7 +10717,6 @@
                 <w:szCs w:val="20"/>
                 <w:lang w:eastAsia="en-GB"/>
               </w:rPr>
-              <w:lastRenderedPageBreak/>
               <w:t>Spleen diseases</w:t>
             </w:r>
           </w:p>
@@ -10838,7 +10903,7 @@
                 <w:sz w:val="20"/>
                 <w:szCs w:val="20"/>
               </w:rPr>
-              <w:t>Autoimmune disease</w:t>
+              <w:t>Rheumatoid/Lupus/ Psoriasis</w:t>
             </w:r>
           </w:p>
         </w:tc>
@@ -11028,7 +11093,7 @@
               </w:rPr>
               <w:t xml:space="preserve">Endocrine </w:t>
             </w:r>
-            <w:commentRangeStart w:id="0"/>
+            <w:commentRangeStart w:id="1"/>
             <w:r>
               <w:rPr>
                 <w:sz w:val="20"/>
@@ -11037,12 +11102,12 @@
               </w:rPr>
               <w:t>disease</w:t>
             </w:r>
-            <w:commentRangeEnd w:id="0"/>
+            <w:commentRangeEnd w:id="1"/>
             <w:r>
               <w:rPr>
                 <w:rStyle w:val="CommentReference"/>
               </w:rPr>
-              <w:commentReference w:id="0"/>
+              <w:commentReference w:id="1"/>
             </w:r>
           </w:p>
         </w:tc>
@@ -11303,7 +11368,50 @@
 
 <file path=word/comments.xml><?xml version="1.0" encoding="utf-8"?>
 <w:comments xmlns:wpc="http://schemas.microsoft.com/office/word/2010/wordprocessingCanvas" xmlns:cx="http://schemas.microsoft.com/office/drawing/2014/chartex" xmlns:cx1="http://schemas.microsoft.com/office/drawing/2015/9/8/chartex" xmlns:cx2="http://schemas.microsoft.com/office/drawing/2015/10/21/chartex" xmlns:cx3="http://schemas.microsoft.com/office/drawing/2016/5/9/chartex" xmlns:cx4="http://schemas.microsoft.com/office/drawing/2016/5/10/chartex" xmlns:cx5="http://schemas.microsoft.com/office/drawing/2016/5/11/chartex" xmlns:cx6="http://schemas.microsoft.com/office/drawing/2016/5/12/chartex" xmlns:cx7="http://schemas.microsoft.com/office/drawing/2016/5/13/chartex" xmlns:cx8="http://schemas.microsoft.com/office/drawing/2016/5/14/chartex" xmlns:mc="http://schemas.openxmlformats.org/markup-compatibility/2006" xmlns:aink="http://schemas.microsoft.com/office/drawing/2016/ink" xmlns:am3d="http://schemas.microsoft.com/office/drawing/2017/model3d" xmlns:o="urn:schemas-microsoft-com:office:office" xmlns:r="http://schemas.openxmlformats.org/officeDocument/2006/relationships" xmlns:m="http://schemas.openxmlformats.org/officeDocument/2006/math" xmlns:v="urn:schemas-microsoft-com:vml" xmlns:wp14="http://schemas.microsoft.com/office/word/2010/wordprocessingDrawing" xmlns:wp="http://schemas.openxmlformats.org/drawingml/2006/wordprocessingDrawing" xmlns:w10="urn:schemas-microsoft-com:office:word" xmlns:w="http://schemas.openxmlformats.org/wordprocessingml/2006/main" xmlns:w14="http://schemas.microsoft.com/office/word/2010/wordml" xmlns:w15="http://schemas.microsoft.com/office/word/2012/wordml" xmlns:w16cex="http://schemas.microsoft.com/office/word/2018/wordml/cex" xmlns:w16cid="http://schemas.microsoft.com/office/word/2016/wordml/cid" xmlns:w16="http://schemas.microsoft.com/office/word/2018/wordml" xmlns:w16se="http://schemas.microsoft.com/office/word/2015/wordml/symex" xmlns:wpg="http://schemas.microsoft.com/office/word/2010/wordprocessingGroup" xmlns:wpi="http://schemas.microsoft.com/office/word/2010/wordprocessingInk" xmlns:wne="http://schemas.microsoft.com/office/word/2006/wordml" xmlns:wps="http://schemas.microsoft.com/office/word/2010/wordprocessingShape" mc:Ignorable="w14 w15 w16se w16cid w16 w16cex wp14">
-  <w:comment w:id="0" w:author="Krishnan Bhaskaran" w:date="2020-04-18T18:08:00Z" w:initials="KB">
+  <w:comment w:id="0" w:author="Krishnan Bhaskaran" w:date="2020-04-21T15:53:00Z" w:initials="KB">
+    <w:p>
+      <w:pPr>
+        <w:spacing w:after="0" w:line="240" w:lineRule="auto"/>
+        <w:rPr>
+          <w:rFonts w:ascii="Times New Roman" w:eastAsia="Times New Roman" w:hAnsi="Times New Roman" w:cs="Times New Roman"/>
+          <w:sz w:val="24"/>
+          <w:szCs w:val="24"/>
+          <w:lang w:eastAsia="en-GB"/>
+        </w:rPr>
+      </w:pPr>
+      <w:r>
+        <w:rPr>
+          <w:rStyle w:val="CommentReference"/>
+        </w:rPr>
+        <w:annotationRef/>
+      </w:r>
+      <w:r>
+        <w:rPr>
+          <w:rFonts w:ascii="Times New Roman" w:eastAsia="Times New Roman" w:hAnsi="Times New Roman" w:cs="Times New Roman"/>
+          <w:sz w:val="24"/>
+          <w:szCs w:val="24"/>
+          <w:highlight w:val="yellow"/>
+          <w:lang w:eastAsia="en-GB"/>
+        </w:rPr>
+        <w:t>Change COLS to</w:t>
+      </w:r>
+      <w:r>
+        <w:rPr>
+          <w:rFonts w:ascii="Times New Roman" w:eastAsia="Times New Roman" w:hAnsi="Times New Roman" w:cs="Times New Roman"/>
+          <w:sz w:val="24"/>
+          <w:szCs w:val="24"/>
+          <w:lang w:eastAsia="en-GB"/>
+        </w:rPr>
+        <w:t>: ECDS (later); ITU; CPNS; ONS-COVID</w:t>
+      </w:r>
+    </w:p>
+    <w:p>
+      <w:pPr>
+        <w:pStyle w:val="CommentText"/>
+      </w:pPr>
+    </w:p>
+  </w:comment>
+  <w:comment w:id="1" w:author="Krishnan Bhaskaran" w:date="2020-04-18T18:08:00Z" w:initials="KB">
     <w:p>
       <w:pPr>
         <w:pStyle w:val="CommentText"/>
@@ -11324,18 +11432,21 @@
 
 <file path=word/commentsExtended.xml><?xml version="1.0" encoding="utf-8"?>
 <w15:commentsEx xmlns:wpc="http://schemas.microsoft.com/office/word/2010/wordprocessingCanvas" xmlns:cx="http://schemas.microsoft.com/office/drawing/2014/chartex" xmlns:cx1="http://schemas.microsoft.com/office/drawing/2015/9/8/chartex" xmlns:cx2="http://schemas.microsoft.com/office/drawing/2015/10/21/chartex" xmlns:cx3="http://schemas.microsoft.com/office/drawing/2016/5/9/chartex" xmlns:cx4="http://schemas.microsoft.com/office/drawing/2016/5/10/chartex" xmlns:cx5="http://schemas.microsoft.com/office/drawing/2016/5/11/chartex" xmlns:cx6="http://schemas.microsoft.com/office/drawing/2016/5/12/chartex" xmlns:cx7="http://schemas.microsoft.com/office/drawing/2016/5/13/chartex" xmlns:cx8="http://schemas.microsoft.com/office/drawing/2016/5/14/chartex" xmlns:mc="http://schemas.openxmlformats.org/markup-compatibility/2006" xmlns:aink="http://schemas.microsoft.com/office/drawing/2016/ink" xmlns:am3d="http://schemas.microsoft.com/office/drawing/2017/model3d" xmlns:o="urn:schemas-microsoft-com:office:office" xmlns:r="http://schemas.openxmlformats.org/officeDocument/2006/relationships" xmlns:m="http://schemas.openxmlformats.org/officeDocument/2006/math" xmlns:v="urn:schemas-microsoft-com:vml" xmlns:wp14="http://schemas.microsoft.com/office/word/2010/wordprocessingDrawing" xmlns:wp="http://schemas.openxmlformats.org/drawingml/2006/wordprocessingDrawing" xmlns:w10="urn:schemas-microsoft-com:office:word" xmlns:w="http://schemas.openxmlformats.org/wordprocessingml/2006/main" xmlns:w14="http://schemas.microsoft.com/office/word/2010/wordml" xmlns:w15="http://schemas.microsoft.com/office/word/2012/wordml" xmlns:w16cex="http://schemas.microsoft.com/office/word/2018/wordml/cex" xmlns:w16cid="http://schemas.microsoft.com/office/word/2016/wordml/cid" xmlns:w16="http://schemas.microsoft.com/office/word/2018/wordml" xmlns:w16se="http://schemas.microsoft.com/office/word/2015/wordml/symex" xmlns:wpg="http://schemas.microsoft.com/office/word/2010/wordprocessingGroup" xmlns:wpi="http://schemas.microsoft.com/office/word/2010/wordprocessingInk" xmlns:wne="http://schemas.microsoft.com/office/word/2006/wordml" xmlns:wps="http://schemas.microsoft.com/office/word/2010/wordprocessingShape" mc:Ignorable="w14 w15 w16se w16cid w16 w16cex wp14">
+  <w15:commentEx w15:paraId="35EEFBB1" w15:done="0"/>
   <w15:commentEx w15:paraId="2A3787E6" w15:done="0"/>
 </w15:commentsEx>
 </file>
 
 <file path=word/commentsExtensible.xml><?xml version="1.0" encoding="utf-8"?>
 <w16cex:commentsExtensible xmlns:wpc="http://schemas.microsoft.com/office/word/2010/wordprocessingCanvas" xmlns:cx="http://schemas.microsoft.com/office/drawing/2014/chartex" xmlns:cx1="http://schemas.microsoft.com/office/drawing/2015/9/8/chartex" xmlns:cx2="http://schemas.microsoft.com/office/drawing/2015/10/21/chartex" xmlns:cx3="http://schemas.microsoft.com/office/drawing/2016/5/9/chartex" xmlns:cx4="http://schemas.microsoft.com/office/drawing/2016/5/10/chartex" xmlns:cx5="http://schemas.microsoft.com/office/drawing/2016/5/11/chartex" xmlns:cx6="http://schemas.microsoft.com/office/drawing/2016/5/12/chartex" xmlns:cx7="http://schemas.microsoft.com/office/drawing/2016/5/13/chartex" xmlns:cx8="http://schemas.microsoft.com/office/drawing/2016/5/14/chartex" xmlns:mc="http://schemas.openxmlformats.org/markup-compatibility/2006" xmlns:aink="http://schemas.microsoft.com/office/drawing/2016/ink" xmlns:am3d="http://schemas.microsoft.com/office/drawing/2017/model3d" xmlns:o="urn:schemas-microsoft-com:office:office" xmlns:r="http://schemas.openxmlformats.org/officeDocument/2006/relationships" xmlns:m="http://schemas.openxmlformats.org/officeDocument/2006/math" xmlns:v="urn:schemas-microsoft-com:vml" xmlns:wp14="http://schemas.microsoft.com/office/word/2010/wordprocessingDrawing" xmlns:wp="http://schemas.openxmlformats.org/drawingml/2006/wordprocessingDrawing" xmlns:w10="urn:schemas-microsoft-com:office:word" xmlns:w="http://schemas.openxmlformats.org/wordprocessingml/2006/main" xmlns:w14="http://schemas.microsoft.com/office/word/2010/wordml" xmlns:w15="http://schemas.microsoft.com/office/word/2012/wordml" xmlns:w16cex="http://schemas.microsoft.com/office/word/2018/wordml/cex" xmlns:w16cid="http://schemas.microsoft.com/office/word/2016/wordml/cid" xmlns:w16="http://schemas.microsoft.com/office/word/2018/wordml" xmlns:w16se="http://schemas.microsoft.com/office/word/2015/wordml/symex" xmlns:wpg="http://schemas.microsoft.com/office/word/2010/wordprocessingGroup" xmlns:wpi="http://schemas.microsoft.com/office/word/2010/wordprocessingInk" xmlns:wne="http://schemas.microsoft.com/office/word/2006/wordml" xmlns:wps="http://schemas.microsoft.com/office/word/2010/wordprocessingShape" mc:Ignorable="w14 w15 w16se w16cid w16 w16cex wp14">
+  <w16cex:commentExtensible w16cex:durableId="2249956C" w16cex:dateUtc="2020-04-21T14:53:00Z"/>
   <w16cex:commentExtensible w16cex:durableId="2245C09C" w16cex:dateUtc="2020-04-18T17:08:00Z"/>
 </w16cex:commentsExtensible>
 </file>
 
 <file path=word/commentsIds.xml><?xml version="1.0" encoding="utf-8"?>
 <w16cid:commentsIds xmlns:wpc="http://schemas.microsoft.com/office/word/2010/wordprocessingCanvas" xmlns:cx="http://schemas.microsoft.com/office/drawing/2014/chartex" xmlns:cx1="http://schemas.microsoft.com/office/drawing/2015/9/8/chartex" xmlns:cx2="http://schemas.microsoft.com/office/drawing/2015/10/21/chartex" xmlns:cx3="http://schemas.microsoft.com/office/drawing/2016/5/9/chartex" xmlns:cx4="http://schemas.microsoft.com/office/drawing/2016/5/10/chartex" xmlns:cx5="http://schemas.microsoft.com/office/drawing/2016/5/11/chartex" xmlns:cx6="http://schemas.microsoft.com/office/drawing/2016/5/12/chartex" xmlns:cx7="http://schemas.microsoft.com/office/drawing/2016/5/13/chartex" xmlns:cx8="http://schemas.microsoft.com/office/drawing/2016/5/14/chartex" xmlns:mc="http://schemas.openxmlformats.org/markup-compatibility/2006" xmlns:aink="http://schemas.microsoft.com/office/drawing/2016/ink" xmlns:am3d="http://schemas.microsoft.com/office/drawing/2017/model3d" xmlns:o="urn:schemas-microsoft-com:office:office" xmlns:r="http://schemas.openxmlformats.org/officeDocument/2006/relationships" xmlns:m="http://schemas.openxmlformats.org/officeDocument/2006/math" xmlns:v="urn:schemas-microsoft-com:vml" xmlns:wp14="http://schemas.microsoft.com/office/word/2010/wordprocessingDrawing" xmlns:wp="http://schemas.openxmlformats.org/drawingml/2006/wordprocessingDrawing" xmlns:w10="urn:schemas-microsoft-com:office:word" xmlns:w="http://schemas.openxmlformats.org/wordprocessingml/2006/main" xmlns:w14="http://schemas.microsoft.com/office/word/2010/wordml" xmlns:w15="http://schemas.microsoft.com/office/word/2012/wordml" xmlns:w16cex="http://schemas.microsoft.com/office/word/2018/wordml/cex" xmlns:w16cid="http://schemas.microsoft.com/office/word/2016/wordml/cid" xmlns:w16="http://schemas.microsoft.com/office/word/2018/wordml" xmlns:w16se="http://schemas.microsoft.com/office/word/2015/wordml/symex" xmlns:wpg="http://schemas.microsoft.com/office/word/2010/wordprocessingGroup" xmlns:wpi="http://schemas.microsoft.com/office/word/2010/wordprocessingInk" xmlns:wne="http://schemas.microsoft.com/office/word/2006/wordml" xmlns:wps="http://schemas.microsoft.com/office/word/2010/wordprocessingShape" mc:Ignorable="w14 w15 w16se w16cid w16 w16cex wp14">
+  <w16cid:commentId w16cid:paraId="35EEFBB1" w16cid:durableId="2249956C"/>
   <w16cid:commentId w16cid:paraId="2A3787E6" w16cid:durableId="2245C09C"/>
 </w16cid:commentsIds>
 </file>

--- a/analysis/output/an_tablecontent_HRtable_FORMATTED TABLE SHELL.docx
+++ b/analysis/output/an_tablecontent_HRtable_FORMATTED TABLE SHELL.docx
@@ -54,21 +54,13 @@
                 <w:highlight w:val="lightGray"/>
               </w:rPr>
             </w:pPr>
-            <w:commentRangeStart w:id="0"/>
             <w:r>
               <w:rPr>
                 <w:b/>
                 <w:bCs/>
                 <w:highlight w:val="lightGray"/>
               </w:rPr>
-              <w:t>Hospital</w:t>
-            </w:r>
-            <w:commentRangeEnd w:id="0"/>
-            <w:r>
-              <w:rPr>
-                <w:rStyle w:val="CommentReference"/>
-              </w:rPr>
-              <w:commentReference w:id="0"/>
+              <w:t xml:space="preserve">ECDS Event </w:t>
             </w:r>
             <w:r>
               <w:rPr>
@@ -76,7 +68,7 @@
                 <w:bCs/>
                 <w:highlight w:val="lightGray"/>
               </w:rPr>
-              <w:t xml:space="preserve"> admission HR (95% CI)</w:t>
+              <w:t>HR (95% CI)</w:t>
             </w:r>
           </w:p>
         </w:tc>
@@ -120,6 +112,13 @@
                 <w:b/>
                 <w:bCs/>
               </w:rPr>
+              <w:t xml:space="preserve">CPNS </w:t>
+            </w:r>
+            <w:r>
+              <w:rPr>
+                <w:b/>
+                <w:bCs/>
+              </w:rPr>
               <w:t>Death HR (95% CI)</w:t>
             </w:r>
           </w:p>
@@ -142,7 +141,30 @@
                 <w:b/>
                 <w:bCs/>
               </w:rPr>
-              <w:t>Composite HR (95% CI)</w:t>
+              <w:t xml:space="preserve">ONS COVID-19 Death </w:t>
+            </w:r>
+            <w:r>
+              <w:rPr>
+                <w:b/>
+                <w:bCs/>
+              </w:rPr>
+              <w:t xml:space="preserve">HR </w:t>
+            </w:r>
+          </w:p>
+          <w:p>
+            <w:pPr>
+              <w:jc w:val="center"/>
+              <w:rPr>
+                <w:b/>
+                <w:bCs/>
+              </w:rPr>
+            </w:pPr>
+            <w:r>
+              <w:rPr>
+                <w:b/>
+                <w:bCs/>
+              </w:rPr>
+              <w:t>(95% CI)</w:t>
             </w:r>
           </w:p>
         </w:tc>
@@ -2337,6 +2359,7 @@
         <w:tc>
           <w:tcPr>
             <w:tcW w:w="1277" w:type="dxa"/>
+            <w:shd w:val="clear" w:color="auto" w:fill="auto"/>
           </w:tcPr>
           <w:p>
             <w:pPr>
@@ -2347,7 +2370,6 @@
                 <w:color w:val="000000"/>
                 <w:sz w:val="20"/>
                 <w:szCs w:val="20"/>
-                <w:highlight w:val="lightGray"/>
                 <w:lang w:eastAsia="en-GB"/>
               </w:rPr>
             </w:pPr>
@@ -2359,10 +2381,10 @@
                 <w:color w:val="000000"/>
                 <w:sz w:val="20"/>
                 <w:szCs w:val="20"/>
-                <w:highlight w:val="lightGray"/>
-                <w:lang w:eastAsia="en-GB"/>
-              </w:rPr>
-              <w:t>BMI (kg/m</w:t>
+                <w:highlight w:val="yellow"/>
+                <w:lang w:eastAsia="en-GB"/>
+              </w:rPr>
+              <w:t>BMI</w:t>
             </w:r>
             <w:r>
               <w:rPr>
@@ -2372,11 +2394,9 @@
                 <w:color w:val="000000"/>
                 <w:sz w:val="20"/>
                 <w:szCs w:val="20"/>
-                <w:highlight w:val="lightGray"/>
-                <w:vertAlign w:val="superscript"/>
-                <w:lang w:eastAsia="en-GB"/>
-              </w:rPr>
-              <w:t>2</w:t>
+                <w:lang w:eastAsia="en-GB"/>
+              </w:rPr>
+              <w:t xml:space="preserve"> (kg/m</w:t>
             </w:r>
             <w:r>
               <w:rPr>
@@ -2386,1403 +2406,12 @@
                 <w:color w:val="000000"/>
                 <w:sz w:val="20"/>
                 <w:szCs w:val="20"/>
-                <w:highlight w:val="lightGray"/>
-                <w:lang w:eastAsia="en-GB"/>
-              </w:rPr>
-              <w:t>)</w:t>
-            </w:r>
-          </w:p>
-        </w:tc>
-        <w:tc>
-          <w:tcPr>
-            <w:tcW w:w="1592" w:type="dxa"/>
-          </w:tcPr>
-          <w:p>
-            <w:pPr>
-              <w:rPr>
-                <w:sz w:val="20"/>
-                <w:szCs w:val="20"/>
-                <w:highlight w:val="lightGray"/>
-              </w:rPr>
-            </w:pPr>
-          </w:p>
-        </w:tc>
-        <w:tc>
-          <w:tcPr>
-            <w:tcW w:w="1593" w:type="dxa"/>
-          </w:tcPr>
-          <w:p>
-            <w:pPr>
-              <w:rPr>
-                <w:sz w:val="20"/>
-                <w:szCs w:val="20"/>
-                <w:highlight w:val="lightGray"/>
-              </w:rPr>
-            </w:pPr>
-          </w:p>
-        </w:tc>
-        <w:tc>
-          <w:tcPr>
-            <w:tcW w:w="1593" w:type="dxa"/>
-          </w:tcPr>
-          <w:p>
-            <w:pPr>
-              <w:rPr>
-                <w:sz w:val="20"/>
-                <w:szCs w:val="20"/>
-              </w:rPr>
-            </w:pPr>
-          </w:p>
-        </w:tc>
-        <w:tc>
-          <w:tcPr>
-            <w:tcW w:w="1593" w:type="dxa"/>
-          </w:tcPr>
-          <w:p>
-            <w:pPr>
-              <w:rPr>
-                <w:sz w:val="20"/>
-                <w:szCs w:val="20"/>
-              </w:rPr>
-            </w:pPr>
-          </w:p>
-        </w:tc>
-        <w:tc>
-          <w:tcPr>
-            <w:tcW w:w="1592" w:type="dxa"/>
-          </w:tcPr>
-          <w:p>
-            <w:pPr>
-              <w:rPr>
-                <w:sz w:val="20"/>
-                <w:szCs w:val="20"/>
-              </w:rPr>
-            </w:pPr>
-          </w:p>
-        </w:tc>
-        <w:tc>
-          <w:tcPr>
-            <w:tcW w:w="1593" w:type="dxa"/>
-          </w:tcPr>
-          <w:p>
-            <w:pPr>
-              <w:rPr>
-                <w:sz w:val="20"/>
-                <w:szCs w:val="20"/>
-              </w:rPr>
-            </w:pPr>
-          </w:p>
-        </w:tc>
-        <w:tc>
-          <w:tcPr>
-            <w:tcW w:w="1593" w:type="dxa"/>
-          </w:tcPr>
-          <w:p>
-            <w:pPr>
-              <w:rPr>
-                <w:sz w:val="20"/>
-                <w:szCs w:val="20"/>
-              </w:rPr>
-            </w:pPr>
-          </w:p>
-        </w:tc>
-        <w:tc>
-          <w:tcPr>
-            <w:tcW w:w="1593" w:type="dxa"/>
-          </w:tcPr>
-          <w:p>
-            <w:pPr>
-              <w:rPr>
-                <w:sz w:val="20"/>
-                <w:szCs w:val="20"/>
-              </w:rPr>
-            </w:pPr>
-          </w:p>
-        </w:tc>
-      </w:tr>
-      <w:tr>
-        <w:tc>
-          <w:tcPr>
-            <w:tcW w:w="1277" w:type="dxa"/>
-          </w:tcPr>
-          <w:p>
-            <w:pPr>
-              <w:rPr>
-                <w:rFonts w:ascii="Calibri" w:eastAsia="Times New Roman" w:hAnsi="Calibri" w:cs="Calibri"/>
-                <w:color w:val="000000"/>
-                <w:sz w:val="20"/>
-                <w:szCs w:val="20"/>
-                <w:highlight w:val="lightGray"/>
-                <w:lang w:eastAsia="en-GB"/>
-              </w:rPr>
-            </w:pPr>
-            <w:r>
-              <w:rPr>
-                <w:rFonts w:ascii="Calibri" w:eastAsia="Times New Roman" w:hAnsi="Calibri" w:cs="Calibri"/>
-                <w:color w:val="000000"/>
-                <w:sz w:val="20"/>
-                <w:szCs w:val="20"/>
-                <w:highlight w:val="lightGray"/>
-                <w:lang w:eastAsia="en-GB"/>
-              </w:rPr>
-              <w:t>&lt;18.5</w:t>
-            </w:r>
-          </w:p>
-        </w:tc>
-        <w:tc>
-          <w:tcPr>
-            <w:tcW w:w="1592" w:type="dxa"/>
-          </w:tcPr>
-          <w:p>
-            <w:pPr>
-              <w:rPr>
-                <w:sz w:val="20"/>
-                <w:szCs w:val="20"/>
-                <w:highlight w:val="lightGray"/>
-              </w:rPr>
-            </w:pPr>
-            <w:r>
-              <w:rPr>
-                <w:sz w:val="20"/>
-                <w:szCs w:val="20"/>
-              </w:rPr>
-              <w:t>1.01 (0.97-1.06)</w:t>
-            </w:r>
-          </w:p>
-        </w:tc>
-        <w:tc>
-          <w:tcPr>
-            <w:tcW w:w="1593" w:type="dxa"/>
-          </w:tcPr>
-          <w:p>
-            <w:pPr>
-              <w:rPr>
-                <w:sz w:val="20"/>
-                <w:szCs w:val="20"/>
-                <w:highlight w:val="lightGray"/>
-              </w:rPr>
-            </w:pPr>
-            <w:r>
-              <w:rPr>
-                <w:sz w:val="20"/>
-                <w:szCs w:val="20"/>
-              </w:rPr>
-              <w:t>1.00 (0.95-1.05)</w:t>
-            </w:r>
-          </w:p>
-        </w:tc>
-        <w:tc>
-          <w:tcPr>
-            <w:tcW w:w="1593" w:type="dxa"/>
-          </w:tcPr>
-          <w:p>
-            <w:pPr>
-              <w:rPr>
-                <w:sz w:val="20"/>
-                <w:szCs w:val="20"/>
-              </w:rPr>
-            </w:pPr>
-            <w:r>
-              <w:rPr>
-                <w:sz w:val="20"/>
-                <w:szCs w:val="20"/>
-              </w:rPr>
-              <w:t>1.00 (0.91-1.09)</w:t>
-            </w:r>
-          </w:p>
-        </w:tc>
-        <w:tc>
-          <w:tcPr>
-            <w:tcW w:w="1593" w:type="dxa"/>
-          </w:tcPr>
-          <w:p>
-            <w:pPr>
-              <w:rPr>
-                <w:sz w:val="20"/>
-                <w:szCs w:val="20"/>
-              </w:rPr>
-            </w:pPr>
-            <w:r>
-              <w:rPr>
-                <w:sz w:val="20"/>
-                <w:szCs w:val="20"/>
-              </w:rPr>
-              <w:t>1.01 (0.92-1.12)</w:t>
-            </w:r>
-          </w:p>
-        </w:tc>
-        <w:tc>
-          <w:tcPr>
-            <w:tcW w:w="1592" w:type="dxa"/>
-          </w:tcPr>
-          <w:p>
-            <w:pPr>
-              <w:rPr>
-                <w:sz w:val="20"/>
-                <w:szCs w:val="20"/>
-              </w:rPr>
-            </w:pPr>
-            <w:r>
-              <w:rPr>
-                <w:sz w:val="20"/>
-                <w:szCs w:val="20"/>
-              </w:rPr>
-              <w:t>1.07 (0.97-1.17)</w:t>
-            </w:r>
-          </w:p>
-        </w:tc>
-        <w:tc>
-          <w:tcPr>
-            <w:tcW w:w="1593" w:type="dxa"/>
-          </w:tcPr>
-          <w:p>
-            <w:pPr>
-              <w:rPr>
-                <w:sz w:val="20"/>
-                <w:szCs w:val="20"/>
-              </w:rPr>
-            </w:pPr>
-            <w:r>
-              <w:rPr>
-                <w:sz w:val="20"/>
-                <w:szCs w:val="20"/>
-              </w:rPr>
-              <w:t>1.07 (0.97-1.18)</w:t>
-            </w:r>
-          </w:p>
-        </w:tc>
-        <w:tc>
-          <w:tcPr>
-            <w:tcW w:w="1593" w:type="dxa"/>
-          </w:tcPr>
-          <w:p>
-            <w:pPr>
-              <w:rPr>
-                <w:sz w:val="20"/>
-                <w:szCs w:val="20"/>
-              </w:rPr>
-            </w:pPr>
-            <w:r>
-              <w:rPr>
-                <w:sz w:val="20"/>
-                <w:szCs w:val="20"/>
-              </w:rPr>
-              <w:t>1.01 (0.92-1.11)</w:t>
-            </w:r>
-          </w:p>
-        </w:tc>
-        <w:tc>
-          <w:tcPr>
-            <w:tcW w:w="1593" w:type="dxa"/>
-          </w:tcPr>
-          <w:p>
-            <w:pPr>
-              <w:rPr>
-                <w:sz w:val="20"/>
-                <w:szCs w:val="20"/>
-              </w:rPr>
-            </w:pPr>
-            <w:r>
-              <w:rPr>
-                <w:sz w:val="20"/>
-                <w:szCs w:val="20"/>
-              </w:rPr>
-              <w:t>1.05 (0.95-1.16)</w:t>
-            </w:r>
-          </w:p>
-        </w:tc>
-      </w:tr>
-      <w:tr>
-        <w:tc>
-          <w:tcPr>
-            <w:tcW w:w="1277" w:type="dxa"/>
-          </w:tcPr>
-          <w:p>
-            <w:pPr>
-              <w:rPr>
-                <w:rFonts w:ascii="Calibri" w:eastAsia="Times New Roman" w:hAnsi="Calibri" w:cs="Calibri"/>
-                <w:color w:val="000000"/>
-                <w:sz w:val="20"/>
-                <w:szCs w:val="20"/>
-                <w:highlight w:val="lightGray"/>
-                <w:lang w:eastAsia="en-GB"/>
-              </w:rPr>
-            </w:pPr>
-            <w:r>
-              <w:rPr>
-                <w:rFonts w:ascii="Calibri" w:eastAsia="Times New Roman" w:hAnsi="Calibri" w:cs="Calibri"/>
-                <w:color w:val="000000"/>
-                <w:sz w:val="20"/>
-                <w:szCs w:val="20"/>
-                <w:highlight w:val="lightGray"/>
-                <w:lang w:eastAsia="en-GB"/>
-              </w:rPr>
-              <w:t>18.5-24.9</w:t>
-            </w:r>
-          </w:p>
-        </w:tc>
-        <w:tc>
-          <w:tcPr>
-            <w:tcW w:w="1592" w:type="dxa"/>
-          </w:tcPr>
-          <w:p>
-            <w:pPr>
-              <w:rPr>
-                <w:sz w:val="20"/>
-                <w:szCs w:val="20"/>
-                <w:highlight w:val="lightGray"/>
-              </w:rPr>
-            </w:pPr>
-            <w:r>
-              <w:rPr>
-                <w:sz w:val="20"/>
-                <w:szCs w:val="20"/>
-              </w:rPr>
-              <w:t>1.00 (ref)</w:t>
-            </w:r>
-          </w:p>
-        </w:tc>
-        <w:tc>
-          <w:tcPr>
-            <w:tcW w:w="1593" w:type="dxa"/>
-          </w:tcPr>
-          <w:p>
-            <w:pPr>
-              <w:rPr>
-                <w:sz w:val="20"/>
-                <w:szCs w:val="20"/>
-                <w:highlight w:val="lightGray"/>
-              </w:rPr>
-            </w:pPr>
-            <w:r>
-              <w:rPr>
-                <w:sz w:val="20"/>
-                <w:szCs w:val="20"/>
-              </w:rPr>
-              <w:t>1.00 (ref)</w:t>
-            </w:r>
-          </w:p>
-        </w:tc>
-        <w:tc>
-          <w:tcPr>
-            <w:tcW w:w="1593" w:type="dxa"/>
-          </w:tcPr>
-          <w:p>
-            <w:pPr>
-              <w:rPr>
-                <w:sz w:val="20"/>
-                <w:szCs w:val="20"/>
-              </w:rPr>
-            </w:pPr>
-            <w:r>
-              <w:rPr>
-                <w:sz w:val="20"/>
-                <w:szCs w:val="20"/>
-              </w:rPr>
-              <w:t>1.00 (ref)</w:t>
-            </w:r>
-          </w:p>
-        </w:tc>
-        <w:tc>
-          <w:tcPr>
-            <w:tcW w:w="1593" w:type="dxa"/>
-          </w:tcPr>
-          <w:p>
-            <w:pPr>
-              <w:rPr>
-                <w:sz w:val="20"/>
-                <w:szCs w:val="20"/>
-              </w:rPr>
-            </w:pPr>
-            <w:r>
-              <w:rPr>
-                <w:sz w:val="20"/>
-                <w:szCs w:val="20"/>
-              </w:rPr>
-              <w:t>1.00 (ref)</w:t>
-            </w:r>
-          </w:p>
-        </w:tc>
-        <w:tc>
-          <w:tcPr>
-            <w:tcW w:w="1592" w:type="dxa"/>
-          </w:tcPr>
-          <w:p>
-            <w:pPr>
-              <w:rPr>
-                <w:sz w:val="20"/>
-                <w:szCs w:val="20"/>
-              </w:rPr>
-            </w:pPr>
-            <w:r>
-              <w:rPr>
-                <w:sz w:val="20"/>
-                <w:szCs w:val="20"/>
-              </w:rPr>
-              <w:t>1.00 (ref)</w:t>
-            </w:r>
-          </w:p>
-        </w:tc>
-        <w:tc>
-          <w:tcPr>
-            <w:tcW w:w="1593" w:type="dxa"/>
-          </w:tcPr>
-          <w:p>
-            <w:pPr>
-              <w:rPr>
-                <w:sz w:val="20"/>
-                <w:szCs w:val="20"/>
-              </w:rPr>
-            </w:pPr>
-            <w:r>
-              <w:rPr>
-                <w:sz w:val="20"/>
-                <w:szCs w:val="20"/>
-              </w:rPr>
-              <w:t>1.00 (ref)</w:t>
-            </w:r>
-          </w:p>
-        </w:tc>
-        <w:tc>
-          <w:tcPr>
-            <w:tcW w:w="1593" w:type="dxa"/>
-          </w:tcPr>
-          <w:p>
-            <w:pPr>
-              <w:rPr>
-                <w:sz w:val="20"/>
-                <w:szCs w:val="20"/>
-              </w:rPr>
-            </w:pPr>
-            <w:r>
-              <w:rPr>
-                <w:sz w:val="20"/>
-                <w:szCs w:val="20"/>
-              </w:rPr>
-              <w:t>1.00 (ref)</w:t>
-            </w:r>
-          </w:p>
-        </w:tc>
-        <w:tc>
-          <w:tcPr>
-            <w:tcW w:w="1593" w:type="dxa"/>
-          </w:tcPr>
-          <w:p>
-            <w:pPr>
-              <w:rPr>
-                <w:sz w:val="20"/>
-                <w:szCs w:val="20"/>
-              </w:rPr>
-            </w:pPr>
-            <w:r>
-              <w:rPr>
-                <w:sz w:val="20"/>
-                <w:szCs w:val="20"/>
-              </w:rPr>
-              <w:t>1.00 (ref)</w:t>
-            </w:r>
-          </w:p>
-        </w:tc>
-      </w:tr>
-      <w:tr>
-        <w:tc>
-          <w:tcPr>
-            <w:tcW w:w="1277" w:type="dxa"/>
-          </w:tcPr>
-          <w:p>
-            <w:pPr>
-              <w:rPr>
-                <w:rFonts w:ascii="Calibri" w:eastAsia="Times New Roman" w:hAnsi="Calibri" w:cs="Calibri"/>
-                <w:color w:val="000000"/>
-                <w:sz w:val="20"/>
-                <w:szCs w:val="20"/>
-                <w:highlight w:val="lightGray"/>
-                <w:lang w:eastAsia="en-GB"/>
-              </w:rPr>
-            </w:pPr>
-            <w:r>
-              <w:rPr>
-                <w:rFonts w:ascii="Calibri" w:eastAsia="Times New Roman" w:hAnsi="Calibri" w:cs="Calibri"/>
-                <w:color w:val="000000"/>
-                <w:sz w:val="20"/>
-                <w:szCs w:val="20"/>
-                <w:highlight w:val="lightGray"/>
-                <w:lang w:eastAsia="en-GB"/>
-              </w:rPr>
-              <w:t>25-29.9</w:t>
-            </w:r>
-          </w:p>
-        </w:tc>
-        <w:tc>
-          <w:tcPr>
-            <w:tcW w:w="1592" w:type="dxa"/>
-          </w:tcPr>
-          <w:p>
-            <w:pPr>
-              <w:rPr>
-                <w:sz w:val="20"/>
-                <w:szCs w:val="20"/>
-                <w:highlight w:val="lightGray"/>
-              </w:rPr>
-            </w:pPr>
-            <w:r>
-              <w:rPr>
-                <w:sz w:val="20"/>
-                <w:szCs w:val="20"/>
-              </w:rPr>
-              <w:t>1.00 (0.96-1.04)</w:t>
-            </w:r>
-          </w:p>
-        </w:tc>
-        <w:tc>
-          <w:tcPr>
-            <w:tcW w:w="1593" w:type="dxa"/>
-          </w:tcPr>
-          <w:p>
-            <w:pPr>
-              <w:rPr>
-                <w:sz w:val="20"/>
-                <w:szCs w:val="20"/>
-                <w:highlight w:val="lightGray"/>
-              </w:rPr>
-            </w:pPr>
-            <w:r>
-              <w:rPr>
-                <w:sz w:val="20"/>
-                <w:szCs w:val="20"/>
-              </w:rPr>
-              <w:t>0.99 (0.94-1.04)</w:t>
-            </w:r>
-          </w:p>
-        </w:tc>
-        <w:tc>
-          <w:tcPr>
-            <w:tcW w:w="1593" w:type="dxa"/>
-          </w:tcPr>
-          <w:p>
-            <w:pPr>
-              <w:rPr>
-                <w:sz w:val="20"/>
-                <w:szCs w:val="20"/>
-              </w:rPr>
-            </w:pPr>
-            <w:r>
-              <w:rPr>
-                <w:sz w:val="20"/>
-                <w:szCs w:val="20"/>
-              </w:rPr>
-              <w:t>1.01 (0.92-1.10)</w:t>
-            </w:r>
-          </w:p>
-        </w:tc>
-        <w:tc>
-          <w:tcPr>
-            <w:tcW w:w="1593" w:type="dxa"/>
-          </w:tcPr>
-          <w:p>
-            <w:pPr>
-              <w:rPr>
-                <w:sz w:val="20"/>
-                <w:szCs w:val="20"/>
-              </w:rPr>
-            </w:pPr>
-            <w:r>
-              <w:rPr>
-                <w:sz w:val="20"/>
-                <w:szCs w:val="20"/>
-              </w:rPr>
-              <w:t>0.98 (0.89-1.07)</w:t>
-            </w:r>
-          </w:p>
-        </w:tc>
-        <w:tc>
-          <w:tcPr>
-            <w:tcW w:w="1592" w:type="dxa"/>
-          </w:tcPr>
-          <w:p>
-            <w:pPr>
-              <w:rPr>
-                <w:sz w:val="20"/>
-                <w:szCs w:val="20"/>
-              </w:rPr>
-            </w:pPr>
-            <w:r>
-              <w:rPr>
-                <w:sz w:val="20"/>
-                <w:szCs w:val="20"/>
-              </w:rPr>
-              <w:t>0.98 (0.90-1.07)</w:t>
-            </w:r>
-          </w:p>
-        </w:tc>
-        <w:tc>
-          <w:tcPr>
-            <w:tcW w:w="1593" w:type="dxa"/>
-          </w:tcPr>
-          <w:p>
-            <w:pPr>
-              <w:rPr>
-                <w:sz w:val="20"/>
-                <w:szCs w:val="20"/>
-              </w:rPr>
-            </w:pPr>
-            <w:r>
-              <w:rPr>
-                <w:sz w:val="20"/>
-                <w:szCs w:val="20"/>
-              </w:rPr>
-              <w:t>1.01 (0.91-1.11)</w:t>
-            </w:r>
-          </w:p>
-        </w:tc>
-        <w:tc>
-          <w:tcPr>
-            <w:tcW w:w="1593" w:type="dxa"/>
-          </w:tcPr>
-          <w:p>
-            <w:pPr>
-              <w:rPr>
-                <w:sz w:val="20"/>
-                <w:szCs w:val="20"/>
-              </w:rPr>
-            </w:pPr>
-            <w:r>
-              <w:rPr>
-                <w:sz w:val="20"/>
-                <w:szCs w:val="20"/>
-              </w:rPr>
-              <w:t>0.98 (0.90-1.07)</w:t>
-            </w:r>
-          </w:p>
-        </w:tc>
-        <w:tc>
-          <w:tcPr>
-            <w:tcW w:w="1593" w:type="dxa"/>
-          </w:tcPr>
-          <w:p>
-            <w:pPr>
-              <w:rPr>
-                <w:sz w:val="20"/>
-                <w:szCs w:val="20"/>
-              </w:rPr>
-            </w:pPr>
-            <w:r>
-              <w:rPr>
-                <w:sz w:val="20"/>
-                <w:szCs w:val="20"/>
-              </w:rPr>
-              <w:t>1.01 (0.91-1.11)</w:t>
-            </w:r>
-          </w:p>
-        </w:tc>
-      </w:tr>
-      <w:tr>
-        <w:tc>
-          <w:tcPr>
-            <w:tcW w:w="1277" w:type="dxa"/>
-          </w:tcPr>
-          <w:p>
-            <w:pPr>
-              <w:rPr>
-                <w:rFonts w:ascii="Calibri" w:eastAsia="Times New Roman" w:hAnsi="Calibri" w:cs="Calibri"/>
-                <w:color w:val="000000"/>
-                <w:sz w:val="20"/>
-                <w:szCs w:val="20"/>
-                <w:highlight w:val="lightGray"/>
-                <w:lang w:eastAsia="en-GB"/>
-              </w:rPr>
-            </w:pPr>
-            <w:r>
-              <w:rPr>
-                <w:rFonts w:ascii="Calibri" w:eastAsia="Times New Roman" w:hAnsi="Calibri" w:cs="Calibri"/>
-                <w:color w:val="000000"/>
-                <w:sz w:val="20"/>
-                <w:szCs w:val="20"/>
-                <w:highlight w:val="lightGray"/>
-                <w:lang w:eastAsia="en-GB"/>
-              </w:rPr>
-              <w:t>30-34.9</w:t>
-            </w:r>
-          </w:p>
-        </w:tc>
-        <w:tc>
-          <w:tcPr>
-            <w:tcW w:w="1592" w:type="dxa"/>
-          </w:tcPr>
-          <w:p>
-            <w:pPr>
-              <w:rPr>
-                <w:sz w:val="20"/>
-                <w:szCs w:val="20"/>
-                <w:highlight w:val="lightGray"/>
-              </w:rPr>
-            </w:pPr>
-            <w:r>
-              <w:rPr>
-                <w:sz w:val="20"/>
-                <w:szCs w:val="20"/>
-              </w:rPr>
-              <w:t>1.02 (0.98-1.07)</w:t>
-            </w:r>
-          </w:p>
-        </w:tc>
-        <w:tc>
-          <w:tcPr>
-            <w:tcW w:w="1593" w:type="dxa"/>
-          </w:tcPr>
-          <w:p>
-            <w:pPr>
-              <w:rPr>
-                <w:sz w:val="20"/>
-                <w:szCs w:val="20"/>
-                <w:highlight w:val="lightGray"/>
-              </w:rPr>
-            </w:pPr>
-            <w:r>
-              <w:rPr>
-                <w:sz w:val="20"/>
-                <w:szCs w:val="20"/>
-              </w:rPr>
-              <w:t>1.01 (0.96-1.06)</w:t>
-            </w:r>
-          </w:p>
-        </w:tc>
-        <w:tc>
-          <w:tcPr>
-            <w:tcW w:w="1593" w:type="dxa"/>
-          </w:tcPr>
-          <w:p>
-            <w:pPr>
-              <w:rPr>
-                <w:sz w:val="20"/>
-                <w:szCs w:val="20"/>
-              </w:rPr>
-            </w:pPr>
-            <w:r>
-              <w:rPr>
-                <w:sz w:val="20"/>
-                <w:szCs w:val="20"/>
-              </w:rPr>
-              <w:t>1.01 (0.92-1.11)</w:t>
-            </w:r>
-          </w:p>
-        </w:tc>
-        <w:tc>
-          <w:tcPr>
-            <w:tcW w:w="1593" w:type="dxa"/>
-          </w:tcPr>
-          <w:p>
-            <w:pPr>
-              <w:rPr>
-                <w:sz w:val="20"/>
-                <w:szCs w:val="20"/>
-              </w:rPr>
-            </w:pPr>
-            <w:r>
-              <w:rPr>
-                <w:sz w:val="20"/>
-                <w:szCs w:val="20"/>
-              </w:rPr>
-              <w:t>1.03 (0.94-1.14)</w:t>
-            </w:r>
-          </w:p>
-        </w:tc>
-        <w:tc>
-          <w:tcPr>
-            <w:tcW w:w="1592" w:type="dxa"/>
-          </w:tcPr>
-          <w:p>
-            <w:pPr>
-              <w:rPr>
-                <w:sz w:val="20"/>
-                <w:szCs w:val="20"/>
-              </w:rPr>
-            </w:pPr>
-            <w:r>
-              <w:rPr>
-                <w:sz w:val="20"/>
-                <w:szCs w:val="20"/>
-              </w:rPr>
-              <w:t>0.98 (0.90-1.08)</w:t>
-            </w:r>
-          </w:p>
-        </w:tc>
-        <w:tc>
-          <w:tcPr>
-            <w:tcW w:w="1593" w:type="dxa"/>
-          </w:tcPr>
-          <w:p>
-            <w:pPr>
-              <w:rPr>
-                <w:sz w:val="20"/>
-                <w:szCs w:val="20"/>
-              </w:rPr>
-            </w:pPr>
-            <w:r>
-              <w:rPr>
-                <w:sz w:val="20"/>
-                <w:szCs w:val="20"/>
-              </w:rPr>
-              <w:t>0.98 (0.89-1.09)</w:t>
-            </w:r>
-          </w:p>
-        </w:tc>
-        <w:tc>
-          <w:tcPr>
-            <w:tcW w:w="1593" w:type="dxa"/>
-          </w:tcPr>
-          <w:p>
-            <w:pPr>
-              <w:rPr>
-                <w:sz w:val="20"/>
-                <w:szCs w:val="20"/>
-              </w:rPr>
-            </w:pPr>
-            <w:r>
-              <w:rPr>
-                <w:sz w:val="20"/>
-                <w:szCs w:val="20"/>
-              </w:rPr>
-              <w:t>0.99 (0.91-1.09)</w:t>
-            </w:r>
-          </w:p>
-        </w:tc>
-        <w:tc>
-          <w:tcPr>
-            <w:tcW w:w="1593" w:type="dxa"/>
-          </w:tcPr>
-          <w:p>
-            <w:pPr>
-              <w:rPr>
-                <w:sz w:val="20"/>
-                <w:szCs w:val="20"/>
-              </w:rPr>
-            </w:pPr>
-            <w:r>
-              <w:rPr>
-                <w:sz w:val="20"/>
-                <w:szCs w:val="20"/>
-              </w:rPr>
-              <w:t>1.02 (0.93-1.13)</w:t>
-            </w:r>
-          </w:p>
-        </w:tc>
-      </w:tr>
-      <w:tr>
-        <w:tc>
-          <w:tcPr>
-            <w:tcW w:w="1277" w:type="dxa"/>
-          </w:tcPr>
-          <w:p>
-            <w:pPr>
-              <w:rPr>
-                <w:rFonts w:ascii="Calibri" w:eastAsia="Times New Roman" w:hAnsi="Calibri" w:cs="Calibri"/>
-                <w:color w:val="000000"/>
-                <w:sz w:val="20"/>
-                <w:szCs w:val="20"/>
-                <w:highlight w:val="lightGray"/>
-                <w:lang w:eastAsia="en-GB"/>
-              </w:rPr>
-            </w:pPr>
-            <w:r>
-              <w:rPr>
-                <w:rFonts w:ascii="Calibri" w:eastAsia="Times New Roman" w:hAnsi="Calibri" w:cs="Calibri"/>
-                <w:color w:val="000000"/>
-                <w:sz w:val="20"/>
-                <w:szCs w:val="20"/>
-                <w:highlight w:val="lightGray"/>
-                <w:lang w:eastAsia="en-GB"/>
-              </w:rPr>
-              <w:t>35-39.9</w:t>
-            </w:r>
-          </w:p>
-        </w:tc>
-        <w:tc>
-          <w:tcPr>
-            <w:tcW w:w="1592" w:type="dxa"/>
-          </w:tcPr>
-          <w:p>
-            <w:pPr>
-              <w:rPr>
-                <w:sz w:val="20"/>
-                <w:szCs w:val="20"/>
-                <w:highlight w:val="lightGray"/>
-              </w:rPr>
-            </w:pPr>
-            <w:r>
-              <w:rPr>
-                <w:sz w:val="20"/>
-                <w:szCs w:val="20"/>
-              </w:rPr>
-              <w:t>0.97 (0.93-1.02)</w:t>
-            </w:r>
-          </w:p>
-        </w:tc>
-        <w:tc>
-          <w:tcPr>
-            <w:tcW w:w="1593" w:type="dxa"/>
-          </w:tcPr>
-          <w:p>
-            <w:pPr>
-              <w:rPr>
-                <w:sz w:val="20"/>
-                <w:szCs w:val="20"/>
-                <w:highlight w:val="lightGray"/>
-              </w:rPr>
-            </w:pPr>
-            <w:r>
-              <w:rPr>
-                <w:sz w:val="20"/>
-                <w:szCs w:val="20"/>
-              </w:rPr>
-              <w:t>0.95 (0.91-1.00)</w:t>
-            </w:r>
-          </w:p>
-        </w:tc>
-        <w:tc>
-          <w:tcPr>
-            <w:tcW w:w="1593" w:type="dxa"/>
-          </w:tcPr>
-          <w:p>
-            <w:pPr>
-              <w:rPr>
-                <w:sz w:val="20"/>
-                <w:szCs w:val="20"/>
-              </w:rPr>
-            </w:pPr>
-            <w:r>
-              <w:rPr>
-                <w:sz w:val="20"/>
-                <w:szCs w:val="20"/>
-              </w:rPr>
-              <w:t>0.97 (0.88-1.06)</w:t>
-            </w:r>
-          </w:p>
-        </w:tc>
-        <w:tc>
-          <w:tcPr>
-            <w:tcW w:w="1593" w:type="dxa"/>
-          </w:tcPr>
-          <w:p>
-            <w:pPr>
-              <w:rPr>
-                <w:sz w:val="20"/>
-                <w:szCs w:val="20"/>
-              </w:rPr>
-            </w:pPr>
-            <w:r>
-              <w:rPr>
-                <w:sz w:val="20"/>
-                <w:szCs w:val="20"/>
-              </w:rPr>
-              <w:t>0.97 (0.88-1.07)</w:t>
-            </w:r>
-          </w:p>
-        </w:tc>
-        <w:tc>
-          <w:tcPr>
-            <w:tcW w:w="1592" w:type="dxa"/>
-          </w:tcPr>
-          <w:p>
-            <w:pPr>
-              <w:rPr>
-                <w:sz w:val="20"/>
-                <w:szCs w:val="20"/>
-              </w:rPr>
-            </w:pPr>
-            <w:r>
-              <w:rPr>
-                <w:sz w:val="20"/>
-                <w:szCs w:val="20"/>
-              </w:rPr>
-              <w:t>0.95 (0.86-1.04)</w:t>
-            </w:r>
-          </w:p>
-        </w:tc>
-        <w:tc>
-          <w:tcPr>
-            <w:tcW w:w="1593" w:type="dxa"/>
-          </w:tcPr>
-          <w:p>
-            <w:pPr>
-              <w:rPr>
-                <w:sz w:val="20"/>
-                <w:szCs w:val="20"/>
-              </w:rPr>
-            </w:pPr>
-            <w:r>
-              <w:rPr>
-                <w:sz w:val="20"/>
-                <w:szCs w:val="20"/>
-              </w:rPr>
-              <w:t>0.94 (0.85-1.04)</w:t>
-            </w:r>
-          </w:p>
-        </w:tc>
-        <w:tc>
-          <w:tcPr>
-            <w:tcW w:w="1593" w:type="dxa"/>
-          </w:tcPr>
-          <w:p>
-            <w:pPr>
-              <w:rPr>
-                <w:sz w:val="20"/>
-                <w:szCs w:val="20"/>
-              </w:rPr>
-            </w:pPr>
-            <w:r>
-              <w:rPr>
-                <w:sz w:val="20"/>
-                <w:szCs w:val="20"/>
-              </w:rPr>
-              <w:t>1.00 (0.91-1.10)</w:t>
-            </w:r>
-          </w:p>
-        </w:tc>
-        <w:tc>
-          <w:tcPr>
-            <w:tcW w:w="1593" w:type="dxa"/>
-          </w:tcPr>
-          <w:p>
-            <w:pPr>
-              <w:rPr>
-                <w:sz w:val="20"/>
-                <w:szCs w:val="20"/>
-              </w:rPr>
-            </w:pPr>
-            <w:r>
-              <w:rPr>
-                <w:sz w:val="20"/>
-                <w:szCs w:val="20"/>
-              </w:rPr>
-              <w:t>1.03 (0.93-1.14)</w:t>
-            </w:r>
-          </w:p>
-        </w:tc>
-      </w:tr>
-      <w:tr>
-        <w:tc>
-          <w:tcPr>
-            <w:tcW w:w="1277" w:type="dxa"/>
-          </w:tcPr>
-          <w:p>
-            <w:pPr>
-              <w:rPr>
-                <w:rFonts w:ascii="Calibri" w:eastAsia="Times New Roman" w:hAnsi="Calibri" w:cs="Calibri"/>
-                <w:color w:val="000000"/>
-                <w:sz w:val="20"/>
-                <w:szCs w:val="20"/>
-                <w:highlight w:val="lightGray"/>
-                <w:lang w:eastAsia="en-GB"/>
-              </w:rPr>
-            </w:pPr>
-            <w:r>
-              <w:rPr>
-                <w:rFonts w:ascii="Calibri" w:eastAsia="Times New Roman" w:hAnsi="Calibri" w:cs="Calibri"/>
-                <w:color w:val="000000"/>
-                <w:sz w:val="20"/>
-                <w:szCs w:val="20"/>
-                <w:highlight w:val="lightGray"/>
-                <w:lang w:eastAsia="en-GB"/>
-              </w:rPr>
-              <w:t>≥40</w:t>
-            </w:r>
-          </w:p>
-        </w:tc>
-        <w:tc>
-          <w:tcPr>
-            <w:tcW w:w="1592" w:type="dxa"/>
-          </w:tcPr>
-          <w:p>
-            <w:pPr>
-              <w:rPr>
-                <w:sz w:val="20"/>
-                <w:szCs w:val="20"/>
-                <w:highlight w:val="lightGray"/>
-              </w:rPr>
-            </w:pPr>
-            <w:r>
-              <w:rPr>
-                <w:sz w:val="20"/>
-                <w:szCs w:val="20"/>
-              </w:rPr>
-              <w:t>1.03 (0.98-1.08)</w:t>
-            </w:r>
-          </w:p>
-        </w:tc>
-        <w:tc>
-          <w:tcPr>
-            <w:tcW w:w="1593" w:type="dxa"/>
-          </w:tcPr>
-          <w:p>
-            <w:pPr>
-              <w:rPr>
-                <w:sz w:val="20"/>
-                <w:szCs w:val="20"/>
-                <w:highlight w:val="lightGray"/>
-              </w:rPr>
-            </w:pPr>
-            <w:r>
-              <w:rPr>
-                <w:sz w:val="20"/>
-                <w:szCs w:val="20"/>
-              </w:rPr>
-              <w:t>1.02 (0.97-1.07)</w:t>
-            </w:r>
-          </w:p>
-        </w:tc>
-        <w:tc>
-          <w:tcPr>
-            <w:tcW w:w="1593" w:type="dxa"/>
-          </w:tcPr>
-          <w:p>
-            <w:pPr>
-              <w:rPr>
-                <w:sz w:val="20"/>
-                <w:szCs w:val="20"/>
-              </w:rPr>
-            </w:pPr>
-            <w:r>
-              <w:rPr>
-                <w:sz w:val="20"/>
-                <w:szCs w:val="20"/>
-              </w:rPr>
-              <w:t>0.93 (0.85-1.03)</w:t>
-            </w:r>
-          </w:p>
-        </w:tc>
-        <w:tc>
-          <w:tcPr>
-            <w:tcW w:w="1593" w:type="dxa"/>
-          </w:tcPr>
-          <w:p>
-            <w:pPr>
-              <w:rPr>
-                <w:sz w:val="20"/>
-                <w:szCs w:val="20"/>
-              </w:rPr>
-            </w:pPr>
-            <w:r>
-              <w:rPr>
-                <w:sz w:val="20"/>
-                <w:szCs w:val="20"/>
-              </w:rPr>
-              <w:t>0.94 (0.85-1.04)</w:t>
-            </w:r>
-          </w:p>
-        </w:tc>
-        <w:tc>
-          <w:tcPr>
-            <w:tcW w:w="1592" w:type="dxa"/>
-          </w:tcPr>
-          <w:p>
-            <w:pPr>
-              <w:rPr>
-                <w:sz w:val="20"/>
-                <w:szCs w:val="20"/>
-              </w:rPr>
-            </w:pPr>
-            <w:r>
-              <w:rPr>
-                <w:sz w:val="20"/>
-                <w:szCs w:val="20"/>
-              </w:rPr>
-              <w:t>1.01 (0.92-1.11)</w:t>
-            </w:r>
-          </w:p>
-        </w:tc>
-        <w:tc>
-          <w:tcPr>
-            <w:tcW w:w="1593" w:type="dxa"/>
-          </w:tcPr>
-          <w:p>
-            <w:pPr>
-              <w:rPr>
-                <w:sz w:val="20"/>
-                <w:szCs w:val="20"/>
-              </w:rPr>
-            </w:pPr>
-            <w:r>
-              <w:rPr>
-                <w:sz w:val="20"/>
-                <w:szCs w:val="20"/>
-              </w:rPr>
-              <w:t>1.00 (0.90-1.11)</w:t>
-            </w:r>
-          </w:p>
-        </w:tc>
-        <w:tc>
-          <w:tcPr>
-            <w:tcW w:w="1593" w:type="dxa"/>
-          </w:tcPr>
-          <w:p>
-            <w:pPr>
-              <w:rPr>
-                <w:sz w:val="20"/>
-                <w:szCs w:val="20"/>
-              </w:rPr>
-            </w:pPr>
-            <w:r>
-              <w:rPr>
-                <w:sz w:val="20"/>
-                <w:szCs w:val="20"/>
-              </w:rPr>
-              <w:t>0.98 (0.89-1.08)</w:t>
-            </w:r>
-          </w:p>
-        </w:tc>
-        <w:tc>
-          <w:tcPr>
-            <w:tcW w:w="1593" w:type="dxa"/>
-          </w:tcPr>
-          <w:p>
-            <w:pPr>
-              <w:rPr>
-                <w:sz w:val="20"/>
-                <w:szCs w:val="20"/>
-              </w:rPr>
-            </w:pPr>
-            <w:r>
-              <w:rPr>
-                <w:sz w:val="20"/>
-                <w:szCs w:val="20"/>
-              </w:rPr>
-              <w:t>1.02 (0.92-1.13)</w:t>
-            </w:r>
-          </w:p>
-        </w:tc>
-      </w:tr>
-      <w:tr>
-        <w:tc>
-          <w:tcPr>
-            <w:tcW w:w="1277" w:type="dxa"/>
-          </w:tcPr>
-          <w:p>
-            <w:pPr>
-              <w:rPr>
-                <w:rFonts w:ascii="Calibri" w:eastAsia="Times New Roman" w:hAnsi="Calibri" w:cs="Calibri"/>
-                <w:color w:val="000000"/>
-                <w:sz w:val="20"/>
-                <w:szCs w:val="20"/>
-                <w:lang w:eastAsia="en-GB"/>
-              </w:rPr>
-            </w:pPr>
-          </w:p>
-        </w:tc>
-        <w:tc>
-          <w:tcPr>
-            <w:tcW w:w="1592" w:type="dxa"/>
-          </w:tcPr>
-          <w:p>
-            <w:pPr>
-              <w:rPr>
-                <w:sz w:val="20"/>
-                <w:szCs w:val="20"/>
-                <w:highlight w:val="lightGray"/>
-              </w:rPr>
-            </w:pPr>
-          </w:p>
-        </w:tc>
-        <w:tc>
-          <w:tcPr>
-            <w:tcW w:w="1593" w:type="dxa"/>
-          </w:tcPr>
-          <w:p>
-            <w:pPr>
-              <w:rPr>
-                <w:sz w:val="20"/>
-                <w:szCs w:val="20"/>
-                <w:highlight w:val="lightGray"/>
-              </w:rPr>
-            </w:pPr>
-          </w:p>
-        </w:tc>
-        <w:tc>
-          <w:tcPr>
-            <w:tcW w:w="1593" w:type="dxa"/>
-          </w:tcPr>
-          <w:p>
-            <w:pPr>
-              <w:rPr>
-                <w:sz w:val="20"/>
-                <w:szCs w:val="20"/>
-              </w:rPr>
-            </w:pPr>
-          </w:p>
-        </w:tc>
-        <w:tc>
-          <w:tcPr>
-            <w:tcW w:w="1593" w:type="dxa"/>
-          </w:tcPr>
-          <w:p>
-            <w:pPr>
-              <w:rPr>
-                <w:sz w:val="20"/>
-                <w:szCs w:val="20"/>
-              </w:rPr>
-            </w:pPr>
-          </w:p>
-        </w:tc>
-        <w:tc>
-          <w:tcPr>
-            <w:tcW w:w="1592" w:type="dxa"/>
-          </w:tcPr>
-          <w:p>
-            <w:pPr>
-              <w:rPr>
-                <w:sz w:val="20"/>
-                <w:szCs w:val="20"/>
-              </w:rPr>
-            </w:pPr>
-          </w:p>
-        </w:tc>
-        <w:tc>
-          <w:tcPr>
-            <w:tcW w:w="1593" w:type="dxa"/>
-          </w:tcPr>
-          <w:p>
-            <w:pPr>
-              <w:rPr>
-                <w:sz w:val="20"/>
-                <w:szCs w:val="20"/>
-              </w:rPr>
-            </w:pPr>
-          </w:p>
-        </w:tc>
-        <w:tc>
-          <w:tcPr>
-            <w:tcW w:w="1593" w:type="dxa"/>
-          </w:tcPr>
-          <w:p>
-            <w:pPr>
-              <w:rPr>
-                <w:sz w:val="20"/>
-                <w:szCs w:val="20"/>
-              </w:rPr>
-            </w:pPr>
-          </w:p>
-        </w:tc>
-        <w:tc>
-          <w:tcPr>
-            <w:tcW w:w="1593" w:type="dxa"/>
-          </w:tcPr>
-          <w:p>
-            <w:pPr>
-              <w:rPr>
-                <w:sz w:val="20"/>
-                <w:szCs w:val="20"/>
-              </w:rPr>
-            </w:pPr>
-          </w:p>
-        </w:tc>
-      </w:tr>
-      <w:tr>
-        <w:tc>
-          <w:tcPr>
-            <w:tcW w:w="1277" w:type="dxa"/>
-          </w:tcPr>
-          <w:p>
-            <w:pPr>
+                <w:vertAlign w:val="superscript"/>
+                <w:lang w:eastAsia="en-GB"/>
+              </w:rPr>
+              <w:t>2</w:t>
+            </w:r>
+            <w:r>
               <w:rPr>
                 <w:rFonts w:ascii="Calibri" w:eastAsia="Times New Roman" w:hAnsi="Calibri" w:cs="Calibri"/>
                 <w:b/>
@@ -3790,11 +2419,595 @@
                 <w:color w:val="000000"/>
                 <w:sz w:val="20"/>
                 <w:szCs w:val="20"/>
-                <w:highlight w:val="lightGray"/>
-                <w:lang w:eastAsia="en-GB"/>
-              </w:rPr>
-            </w:pPr>
-            <w:r>
+                <w:lang w:eastAsia="en-GB"/>
+              </w:rPr>
+              <w:t>)</w:t>
+            </w:r>
+          </w:p>
+        </w:tc>
+        <w:tc>
+          <w:tcPr>
+            <w:tcW w:w="1592" w:type="dxa"/>
+            <w:shd w:val="clear" w:color="auto" w:fill="auto"/>
+          </w:tcPr>
+          <w:p>
+            <w:pPr>
+              <w:rPr>
+                <w:sz w:val="20"/>
+                <w:szCs w:val="20"/>
+              </w:rPr>
+            </w:pPr>
+          </w:p>
+        </w:tc>
+        <w:tc>
+          <w:tcPr>
+            <w:tcW w:w="1593" w:type="dxa"/>
+            <w:shd w:val="clear" w:color="auto" w:fill="auto"/>
+          </w:tcPr>
+          <w:p>
+            <w:pPr>
+              <w:rPr>
+                <w:sz w:val="20"/>
+                <w:szCs w:val="20"/>
+              </w:rPr>
+            </w:pPr>
+          </w:p>
+        </w:tc>
+        <w:tc>
+          <w:tcPr>
+            <w:tcW w:w="1593" w:type="dxa"/>
+            <w:shd w:val="clear" w:color="auto" w:fill="auto"/>
+          </w:tcPr>
+          <w:p>
+            <w:pPr>
+              <w:rPr>
+                <w:sz w:val="20"/>
+                <w:szCs w:val="20"/>
+              </w:rPr>
+            </w:pPr>
+          </w:p>
+        </w:tc>
+        <w:tc>
+          <w:tcPr>
+            <w:tcW w:w="1593" w:type="dxa"/>
+            <w:shd w:val="clear" w:color="auto" w:fill="auto"/>
+          </w:tcPr>
+          <w:p>
+            <w:pPr>
+              <w:rPr>
+                <w:sz w:val="20"/>
+                <w:szCs w:val="20"/>
+              </w:rPr>
+            </w:pPr>
+          </w:p>
+        </w:tc>
+        <w:tc>
+          <w:tcPr>
+            <w:tcW w:w="1592" w:type="dxa"/>
+            <w:shd w:val="clear" w:color="auto" w:fill="auto"/>
+          </w:tcPr>
+          <w:p>
+            <w:pPr>
+              <w:rPr>
+                <w:sz w:val="20"/>
+                <w:szCs w:val="20"/>
+              </w:rPr>
+            </w:pPr>
+          </w:p>
+        </w:tc>
+        <w:tc>
+          <w:tcPr>
+            <w:tcW w:w="1593" w:type="dxa"/>
+            <w:shd w:val="clear" w:color="auto" w:fill="auto"/>
+          </w:tcPr>
+          <w:p>
+            <w:pPr>
+              <w:rPr>
+                <w:sz w:val="20"/>
+                <w:szCs w:val="20"/>
+              </w:rPr>
+            </w:pPr>
+          </w:p>
+        </w:tc>
+        <w:tc>
+          <w:tcPr>
+            <w:tcW w:w="1593" w:type="dxa"/>
+            <w:shd w:val="clear" w:color="auto" w:fill="auto"/>
+          </w:tcPr>
+          <w:p>
+            <w:pPr>
+              <w:rPr>
+                <w:sz w:val="20"/>
+                <w:szCs w:val="20"/>
+              </w:rPr>
+            </w:pPr>
+          </w:p>
+        </w:tc>
+        <w:tc>
+          <w:tcPr>
+            <w:tcW w:w="1593" w:type="dxa"/>
+            <w:shd w:val="clear" w:color="auto" w:fill="auto"/>
+          </w:tcPr>
+          <w:p>
+            <w:pPr>
+              <w:rPr>
+                <w:sz w:val="20"/>
+                <w:szCs w:val="20"/>
+              </w:rPr>
+            </w:pPr>
+          </w:p>
+        </w:tc>
+      </w:tr>
+      <w:tr>
+        <w:tc>
+          <w:tcPr>
+            <w:tcW w:w="1277" w:type="dxa"/>
+            <w:shd w:val="clear" w:color="auto" w:fill="auto"/>
+          </w:tcPr>
+          <w:p>
+            <w:pPr>
+              <w:rPr>
+                <w:rFonts w:ascii="Calibri" w:eastAsia="Times New Roman" w:hAnsi="Calibri" w:cs="Calibri"/>
+                <w:color w:val="000000"/>
+                <w:sz w:val="20"/>
+                <w:szCs w:val="20"/>
+                <w:lang w:eastAsia="en-GB"/>
+              </w:rPr>
+            </w:pPr>
+            <w:r>
+              <w:rPr>
+                <w:rFonts w:ascii="Calibri" w:eastAsia="Times New Roman" w:hAnsi="Calibri" w:cs="Calibri"/>
+                <w:color w:val="000000"/>
+                <w:sz w:val="20"/>
+                <w:szCs w:val="20"/>
+                <w:lang w:eastAsia="en-GB"/>
+              </w:rPr>
+              <w:t>&lt;40</w:t>
+            </w:r>
+          </w:p>
+        </w:tc>
+        <w:tc>
+          <w:tcPr>
+            <w:tcW w:w="1592" w:type="dxa"/>
+            <w:shd w:val="clear" w:color="auto" w:fill="auto"/>
+          </w:tcPr>
+          <w:p>
+            <w:pPr>
+              <w:rPr>
+                <w:sz w:val="20"/>
+                <w:szCs w:val="20"/>
+              </w:rPr>
+            </w:pPr>
+            <w:r>
+              <w:rPr>
+                <w:sz w:val="20"/>
+                <w:szCs w:val="20"/>
+              </w:rPr>
+              <w:t>1.00 (ref)</w:t>
+            </w:r>
+          </w:p>
+        </w:tc>
+        <w:tc>
+          <w:tcPr>
+            <w:tcW w:w="1593" w:type="dxa"/>
+            <w:shd w:val="clear" w:color="auto" w:fill="auto"/>
+          </w:tcPr>
+          <w:p>
+            <w:pPr>
+              <w:rPr>
+                <w:sz w:val="20"/>
+                <w:szCs w:val="20"/>
+              </w:rPr>
+            </w:pPr>
+            <w:r>
+              <w:rPr>
+                <w:sz w:val="20"/>
+                <w:szCs w:val="20"/>
+              </w:rPr>
+              <w:t>1.00 (ref)</w:t>
+            </w:r>
+          </w:p>
+        </w:tc>
+        <w:tc>
+          <w:tcPr>
+            <w:tcW w:w="1593" w:type="dxa"/>
+            <w:shd w:val="clear" w:color="auto" w:fill="auto"/>
+          </w:tcPr>
+          <w:p>
+            <w:pPr>
+              <w:rPr>
+                <w:sz w:val="20"/>
+                <w:szCs w:val="20"/>
+              </w:rPr>
+            </w:pPr>
+            <w:r>
+              <w:rPr>
+                <w:sz w:val="20"/>
+                <w:szCs w:val="20"/>
+              </w:rPr>
+              <w:t>1.00 (ref)</w:t>
+            </w:r>
+          </w:p>
+        </w:tc>
+        <w:tc>
+          <w:tcPr>
+            <w:tcW w:w="1593" w:type="dxa"/>
+            <w:shd w:val="clear" w:color="auto" w:fill="auto"/>
+          </w:tcPr>
+          <w:p>
+            <w:pPr>
+              <w:rPr>
+                <w:sz w:val="20"/>
+                <w:szCs w:val="20"/>
+              </w:rPr>
+            </w:pPr>
+            <w:r>
+              <w:rPr>
+                <w:sz w:val="20"/>
+                <w:szCs w:val="20"/>
+              </w:rPr>
+              <w:t>1.00 (ref)</w:t>
+            </w:r>
+          </w:p>
+        </w:tc>
+        <w:tc>
+          <w:tcPr>
+            <w:tcW w:w="1592" w:type="dxa"/>
+            <w:shd w:val="clear" w:color="auto" w:fill="auto"/>
+          </w:tcPr>
+          <w:p>
+            <w:pPr>
+              <w:rPr>
+                <w:sz w:val="20"/>
+                <w:szCs w:val="20"/>
+              </w:rPr>
+            </w:pPr>
+            <w:r>
+              <w:rPr>
+                <w:sz w:val="20"/>
+                <w:szCs w:val="20"/>
+              </w:rPr>
+              <w:t>1.00 (ref)</w:t>
+            </w:r>
+          </w:p>
+        </w:tc>
+        <w:tc>
+          <w:tcPr>
+            <w:tcW w:w="1593" w:type="dxa"/>
+            <w:shd w:val="clear" w:color="auto" w:fill="auto"/>
+          </w:tcPr>
+          <w:p>
+            <w:pPr>
+              <w:rPr>
+                <w:sz w:val="20"/>
+                <w:szCs w:val="20"/>
+              </w:rPr>
+            </w:pPr>
+            <w:r>
+              <w:rPr>
+                <w:sz w:val="20"/>
+                <w:szCs w:val="20"/>
+              </w:rPr>
+              <w:t>1.00 (ref)</w:t>
+            </w:r>
+          </w:p>
+        </w:tc>
+        <w:tc>
+          <w:tcPr>
+            <w:tcW w:w="1593" w:type="dxa"/>
+            <w:shd w:val="clear" w:color="auto" w:fill="auto"/>
+          </w:tcPr>
+          <w:p>
+            <w:pPr>
+              <w:rPr>
+                <w:sz w:val="20"/>
+                <w:szCs w:val="20"/>
+              </w:rPr>
+            </w:pPr>
+            <w:r>
+              <w:rPr>
+                <w:sz w:val="20"/>
+                <w:szCs w:val="20"/>
+              </w:rPr>
+              <w:t>1.00 (ref)</w:t>
+            </w:r>
+          </w:p>
+        </w:tc>
+        <w:tc>
+          <w:tcPr>
+            <w:tcW w:w="1593" w:type="dxa"/>
+            <w:shd w:val="clear" w:color="auto" w:fill="auto"/>
+          </w:tcPr>
+          <w:p>
+            <w:pPr>
+              <w:rPr>
+                <w:sz w:val="20"/>
+                <w:szCs w:val="20"/>
+              </w:rPr>
+            </w:pPr>
+            <w:r>
+              <w:rPr>
+                <w:sz w:val="20"/>
+                <w:szCs w:val="20"/>
+              </w:rPr>
+              <w:t>1.00 (ref)</w:t>
+            </w:r>
+          </w:p>
+        </w:tc>
+      </w:tr>
+      <w:tr>
+        <w:tc>
+          <w:tcPr>
+            <w:tcW w:w="1277" w:type="dxa"/>
+            <w:shd w:val="clear" w:color="auto" w:fill="auto"/>
+          </w:tcPr>
+          <w:p>
+            <w:pPr>
+              <w:rPr>
+                <w:rFonts w:ascii="Calibri" w:eastAsia="Times New Roman" w:hAnsi="Calibri" w:cs="Calibri"/>
+                <w:color w:val="000000"/>
+                <w:sz w:val="20"/>
+                <w:szCs w:val="20"/>
+                <w:lang w:eastAsia="en-GB"/>
+              </w:rPr>
+            </w:pPr>
+            <w:r>
+              <w:rPr>
+                <w:rFonts w:ascii="Calibri" w:eastAsia="Times New Roman" w:hAnsi="Calibri" w:cs="Calibri"/>
+                <w:color w:val="000000"/>
+                <w:sz w:val="20"/>
+                <w:szCs w:val="20"/>
+                <w:lang w:eastAsia="en-GB"/>
+              </w:rPr>
+              <w:t>≥40</w:t>
+            </w:r>
+          </w:p>
+        </w:tc>
+        <w:tc>
+          <w:tcPr>
+            <w:tcW w:w="1592" w:type="dxa"/>
+            <w:shd w:val="clear" w:color="auto" w:fill="auto"/>
+          </w:tcPr>
+          <w:p>
+            <w:pPr>
+              <w:rPr>
+                <w:sz w:val="20"/>
+                <w:szCs w:val="20"/>
+              </w:rPr>
+            </w:pPr>
+          </w:p>
+        </w:tc>
+        <w:tc>
+          <w:tcPr>
+            <w:tcW w:w="1593" w:type="dxa"/>
+            <w:shd w:val="clear" w:color="auto" w:fill="auto"/>
+          </w:tcPr>
+          <w:p>
+            <w:pPr>
+              <w:rPr>
+                <w:sz w:val="20"/>
+                <w:szCs w:val="20"/>
+              </w:rPr>
+            </w:pPr>
+          </w:p>
+        </w:tc>
+        <w:tc>
+          <w:tcPr>
+            <w:tcW w:w="1593" w:type="dxa"/>
+            <w:shd w:val="clear" w:color="auto" w:fill="auto"/>
+          </w:tcPr>
+          <w:p>
+            <w:pPr>
+              <w:rPr>
+                <w:sz w:val="20"/>
+                <w:szCs w:val="20"/>
+              </w:rPr>
+            </w:pPr>
+          </w:p>
+        </w:tc>
+        <w:tc>
+          <w:tcPr>
+            <w:tcW w:w="1593" w:type="dxa"/>
+            <w:shd w:val="clear" w:color="auto" w:fill="auto"/>
+          </w:tcPr>
+          <w:p>
+            <w:pPr>
+              <w:rPr>
+                <w:sz w:val="20"/>
+                <w:szCs w:val="20"/>
+              </w:rPr>
+            </w:pPr>
+          </w:p>
+        </w:tc>
+        <w:tc>
+          <w:tcPr>
+            <w:tcW w:w="1592" w:type="dxa"/>
+            <w:shd w:val="clear" w:color="auto" w:fill="auto"/>
+          </w:tcPr>
+          <w:p>
+            <w:pPr>
+              <w:rPr>
+                <w:sz w:val="20"/>
+                <w:szCs w:val="20"/>
+              </w:rPr>
+            </w:pPr>
+          </w:p>
+        </w:tc>
+        <w:tc>
+          <w:tcPr>
+            <w:tcW w:w="1593" w:type="dxa"/>
+            <w:shd w:val="clear" w:color="auto" w:fill="auto"/>
+          </w:tcPr>
+          <w:p>
+            <w:pPr>
+              <w:rPr>
+                <w:sz w:val="20"/>
+                <w:szCs w:val="20"/>
+              </w:rPr>
+            </w:pPr>
+          </w:p>
+        </w:tc>
+        <w:tc>
+          <w:tcPr>
+            <w:tcW w:w="1593" w:type="dxa"/>
+            <w:shd w:val="clear" w:color="auto" w:fill="auto"/>
+          </w:tcPr>
+          <w:p>
+            <w:pPr>
+              <w:rPr>
+                <w:sz w:val="20"/>
+                <w:szCs w:val="20"/>
+              </w:rPr>
+            </w:pPr>
+          </w:p>
+        </w:tc>
+        <w:tc>
+          <w:tcPr>
+            <w:tcW w:w="1593" w:type="dxa"/>
+            <w:shd w:val="clear" w:color="auto" w:fill="auto"/>
+          </w:tcPr>
+          <w:p>
+            <w:pPr>
+              <w:rPr>
+                <w:sz w:val="20"/>
+                <w:szCs w:val="20"/>
+              </w:rPr>
+            </w:pPr>
+          </w:p>
+        </w:tc>
+      </w:tr>
+      <w:tr>
+        <w:tc>
+          <w:tcPr>
+            <w:tcW w:w="1277" w:type="dxa"/>
+            <w:shd w:val="clear" w:color="auto" w:fill="auto"/>
+          </w:tcPr>
+          <w:p>
+            <w:pPr>
+              <w:rPr>
+                <w:rFonts w:ascii="Calibri" w:eastAsia="Times New Roman" w:hAnsi="Calibri" w:cs="Calibri"/>
+                <w:color w:val="000000"/>
+                <w:sz w:val="20"/>
+                <w:szCs w:val="20"/>
+                <w:lang w:eastAsia="en-GB"/>
+              </w:rPr>
+            </w:pPr>
+          </w:p>
+        </w:tc>
+        <w:tc>
+          <w:tcPr>
+            <w:tcW w:w="1592" w:type="dxa"/>
+          </w:tcPr>
+          <w:p>
+            <w:pPr>
+              <w:rPr>
+                <w:sz w:val="20"/>
+                <w:szCs w:val="20"/>
+                <w:highlight w:val="lightGray"/>
+              </w:rPr>
+            </w:pPr>
+          </w:p>
+        </w:tc>
+        <w:tc>
+          <w:tcPr>
+            <w:tcW w:w="1593" w:type="dxa"/>
+          </w:tcPr>
+          <w:p>
+            <w:pPr>
+              <w:rPr>
+                <w:sz w:val="20"/>
+                <w:szCs w:val="20"/>
+                <w:highlight w:val="lightGray"/>
+              </w:rPr>
+            </w:pPr>
+          </w:p>
+        </w:tc>
+        <w:tc>
+          <w:tcPr>
+            <w:tcW w:w="1593" w:type="dxa"/>
+          </w:tcPr>
+          <w:p>
+            <w:pPr>
+              <w:rPr>
+                <w:sz w:val="20"/>
+                <w:szCs w:val="20"/>
+              </w:rPr>
+            </w:pPr>
+          </w:p>
+        </w:tc>
+        <w:tc>
+          <w:tcPr>
+            <w:tcW w:w="1593" w:type="dxa"/>
+          </w:tcPr>
+          <w:p>
+            <w:pPr>
+              <w:rPr>
+                <w:sz w:val="20"/>
+                <w:szCs w:val="20"/>
+              </w:rPr>
+            </w:pPr>
+          </w:p>
+        </w:tc>
+        <w:tc>
+          <w:tcPr>
+            <w:tcW w:w="1592" w:type="dxa"/>
+          </w:tcPr>
+          <w:p>
+            <w:pPr>
+              <w:rPr>
+                <w:sz w:val="20"/>
+                <w:szCs w:val="20"/>
+              </w:rPr>
+            </w:pPr>
+          </w:p>
+        </w:tc>
+        <w:tc>
+          <w:tcPr>
+            <w:tcW w:w="1593" w:type="dxa"/>
+          </w:tcPr>
+          <w:p>
+            <w:pPr>
+              <w:rPr>
+                <w:sz w:val="20"/>
+                <w:szCs w:val="20"/>
+              </w:rPr>
+            </w:pPr>
+          </w:p>
+        </w:tc>
+        <w:tc>
+          <w:tcPr>
+            <w:tcW w:w="1593" w:type="dxa"/>
+          </w:tcPr>
+          <w:p>
+            <w:pPr>
+              <w:rPr>
+                <w:sz w:val="20"/>
+                <w:szCs w:val="20"/>
+              </w:rPr>
+            </w:pPr>
+          </w:p>
+        </w:tc>
+        <w:tc>
+          <w:tcPr>
+            <w:tcW w:w="1593" w:type="dxa"/>
+          </w:tcPr>
+          <w:p>
+            <w:pPr>
+              <w:rPr>
+                <w:sz w:val="20"/>
+                <w:szCs w:val="20"/>
+              </w:rPr>
+            </w:pPr>
+          </w:p>
+        </w:tc>
+      </w:tr>
+      <w:tr>
+        <w:tc>
+          <w:tcPr>
+            <w:tcW w:w="1277" w:type="dxa"/>
+          </w:tcPr>
+          <w:p>
+            <w:pPr>
               <w:rPr>
                 <w:rFonts w:ascii="Calibri" w:eastAsia="Times New Roman" w:hAnsi="Calibri" w:cs="Calibri"/>
                 <w:b/>
@@ -3805,855 +3018,8 @@
                 <w:highlight w:val="lightGray"/>
                 <w:lang w:eastAsia="en-GB"/>
               </w:rPr>
-              <w:t>Smoking</w:t>
-            </w:r>
-          </w:p>
-        </w:tc>
-        <w:tc>
-          <w:tcPr>
-            <w:tcW w:w="1592" w:type="dxa"/>
-          </w:tcPr>
-          <w:p>
-            <w:pPr>
-              <w:rPr>
-                <w:sz w:val="20"/>
-                <w:szCs w:val="20"/>
-                <w:highlight w:val="lightGray"/>
-              </w:rPr>
-            </w:pPr>
-          </w:p>
-        </w:tc>
-        <w:tc>
-          <w:tcPr>
-            <w:tcW w:w="1593" w:type="dxa"/>
-          </w:tcPr>
-          <w:p>
-            <w:pPr>
-              <w:rPr>
-                <w:sz w:val="20"/>
-                <w:szCs w:val="20"/>
-                <w:highlight w:val="lightGray"/>
-              </w:rPr>
-            </w:pPr>
-          </w:p>
-        </w:tc>
-        <w:tc>
-          <w:tcPr>
-            <w:tcW w:w="1593" w:type="dxa"/>
-          </w:tcPr>
-          <w:p>
-            <w:pPr>
-              <w:rPr>
-                <w:sz w:val="20"/>
-                <w:szCs w:val="20"/>
-                <w:highlight w:val="lightGray"/>
-              </w:rPr>
-            </w:pPr>
-          </w:p>
-        </w:tc>
-        <w:tc>
-          <w:tcPr>
-            <w:tcW w:w="1593" w:type="dxa"/>
-          </w:tcPr>
-          <w:p>
-            <w:pPr>
-              <w:rPr>
-                <w:sz w:val="20"/>
-                <w:szCs w:val="20"/>
-                <w:highlight w:val="lightGray"/>
-              </w:rPr>
-            </w:pPr>
-          </w:p>
-        </w:tc>
-        <w:tc>
-          <w:tcPr>
-            <w:tcW w:w="1592" w:type="dxa"/>
-          </w:tcPr>
-          <w:p>
-            <w:pPr>
-              <w:rPr>
-                <w:sz w:val="20"/>
-                <w:szCs w:val="20"/>
-                <w:highlight w:val="lightGray"/>
-              </w:rPr>
-            </w:pPr>
-          </w:p>
-        </w:tc>
-        <w:tc>
-          <w:tcPr>
-            <w:tcW w:w="1593" w:type="dxa"/>
-          </w:tcPr>
-          <w:p>
-            <w:pPr>
-              <w:rPr>
-                <w:sz w:val="20"/>
-                <w:szCs w:val="20"/>
-                <w:highlight w:val="lightGray"/>
-              </w:rPr>
-            </w:pPr>
-          </w:p>
-        </w:tc>
-        <w:tc>
-          <w:tcPr>
-            <w:tcW w:w="1593" w:type="dxa"/>
-          </w:tcPr>
-          <w:p>
-            <w:pPr>
-              <w:rPr>
-                <w:sz w:val="20"/>
-                <w:szCs w:val="20"/>
-                <w:highlight w:val="lightGray"/>
-              </w:rPr>
-            </w:pPr>
-          </w:p>
-        </w:tc>
-        <w:tc>
-          <w:tcPr>
-            <w:tcW w:w="1593" w:type="dxa"/>
-          </w:tcPr>
-          <w:p>
-            <w:pPr>
-              <w:rPr>
-                <w:sz w:val="20"/>
-                <w:szCs w:val="20"/>
-                <w:highlight w:val="lightGray"/>
-              </w:rPr>
-            </w:pPr>
-          </w:p>
-        </w:tc>
-      </w:tr>
-      <w:tr>
-        <w:tc>
-          <w:tcPr>
-            <w:tcW w:w="1277" w:type="dxa"/>
-          </w:tcPr>
-          <w:p>
-            <w:pPr>
-              <w:rPr>
-                <w:rFonts w:ascii="Calibri" w:eastAsia="Times New Roman" w:hAnsi="Calibri" w:cs="Calibri"/>
-                <w:color w:val="000000"/>
-                <w:sz w:val="20"/>
-                <w:szCs w:val="20"/>
-                <w:highlight w:val="lightGray"/>
-                <w:lang w:eastAsia="en-GB"/>
-              </w:rPr>
-            </w:pPr>
-            <w:r>
-              <w:rPr>
-                <w:rFonts w:ascii="Calibri" w:eastAsia="Times New Roman" w:hAnsi="Calibri" w:cs="Calibri"/>
-                <w:color w:val="000000"/>
-                <w:sz w:val="20"/>
-                <w:szCs w:val="20"/>
-                <w:highlight w:val="lightGray"/>
-                <w:lang w:eastAsia="en-GB"/>
-              </w:rPr>
-              <w:t>Never</w:t>
-            </w:r>
-          </w:p>
-        </w:tc>
-        <w:tc>
-          <w:tcPr>
-            <w:tcW w:w="1592" w:type="dxa"/>
-          </w:tcPr>
-          <w:p>
-            <w:pPr>
-              <w:rPr>
-                <w:sz w:val="20"/>
-                <w:szCs w:val="20"/>
-                <w:highlight w:val="lightGray"/>
-              </w:rPr>
-            </w:pPr>
-            <w:r>
-              <w:rPr>
-                <w:sz w:val="20"/>
-                <w:szCs w:val="20"/>
-              </w:rPr>
-              <w:t>1.00 (ref)</w:t>
-            </w:r>
-          </w:p>
-        </w:tc>
-        <w:tc>
-          <w:tcPr>
-            <w:tcW w:w="1593" w:type="dxa"/>
-          </w:tcPr>
-          <w:p>
-            <w:pPr>
-              <w:rPr>
-                <w:sz w:val="20"/>
-                <w:szCs w:val="20"/>
-                <w:highlight w:val="lightGray"/>
-              </w:rPr>
-            </w:pPr>
-            <w:r>
-              <w:rPr>
-                <w:sz w:val="20"/>
-                <w:szCs w:val="20"/>
-              </w:rPr>
-              <w:t>1.00 (ref)</w:t>
-            </w:r>
-          </w:p>
-        </w:tc>
-        <w:tc>
-          <w:tcPr>
-            <w:tcW w:w="1593" w:type="dxa"/>
-          </w:tcPr>
-          <w:p>
-            <w:pPr>
-              <w:rPr>
-                <w:sz w:val="20"/>
-                <w:szCs w:val="20"/>
-                <w:highlight w:val="lightGray"/>
-              </w:rPr>
-            </w:pPr>
-            <w:r>
-              <w:rPr>
-                <w:sz w:val="20"/>
-                <w:szCs w:val="20"/>
-              </w:rPr>
-              <w:t>1.00 (ref)</w:t>
-            </w:r>
-          </w:p>
-        </w:tc>
-        <w:tc>
-          <w:tcPr>
-            <w:tcW w:w="1593" w:type="dxa"/>
-          </w:tcPr>
-          <w:p>
-            <w:pPr>
-              <w:rPr>
-                <w:sz w:val="20"/>
-                <w:szCs w:val="20"/>
-                <w:highlight w:val="lightGray"/>
-              </w:rPr>
-            </w:pPr>
-            <w:r>
-              <w:rPr>
-                <w:sz w:val="20"/>
-                <w:szCs w:val="20"/>
-              </w:rPr>
-              <w:t>1.00 (ref)</w:t>
-            </w:r>
-          </w:p>
-        </w:tc>
-        <w:tc>
-          <w:tcPr>
-            <w:tcW w:w="1592" w:type="dxa"/>
-          </w:tcPr>
-          <w:p>
-            <w:pPr>
-              <w:rPr>
-                <w:sz w:val="20"/>
-                <w:szCs w:val="20"/>
-                <w:highlight w:val="lightGray"/>
-              </w:rPr>
-            </w:pPr>
-            <w:r>
-              <w:rPr>
-                <w:sz w:val="20"/>
-                <w:szCs w:val="20"/>
-              </w:rPr>
-              <w:t>1.00 (ref)</w:t>
-            </w:r>
-          </w:p>
-        </w:tc>
-        <w:tc>
-          <w:tcPr>
-            <w:tcW w:w="1593" w:type="dxa"/>
-          </w:tcPr>
-          <w:p>
-            <w:pPr>
-              <w:rPr>
-                <w:sz w:val="20"/>
-                <w:szCs w:val="20"/>
-                <w:highlight w:val="lightGray"/>
-              </w:rPr>
-            </w:pPr>
-            <w:r>
-              <w:rPr>
-                <w:sz w:val="20"/>
-                <w:szCs w:val="20"/>
-              </w:rPr>
-              <w:t>1.00 (ref)</w:t>
-            </w:r>
-          </w:p>
-        </w:tc>
-        <w:tc>
-          <w:tcPr>
-            <w:tcW w:w="1593" w:type="dxa"/>
-          </w:tcPr>
-          <w:p>
-            <w:pPr>
-              <w:rPr>
-                <w:sz w:val="20"/>
-                <w:szCs w:val="20"/>
-                <w:highlight w:val="lightGray"/>
-              </w:rPr>
-            </w:pPr>
-            <w:r>
-              <w:rPr>
-                <w:sz w:val="20"/>
-                <w:szCs w:val="20"/>
-              </w:rPr>
-              <w:t>1.00 (ref)</w:t>
-            </w:r>
-          </w:p>
-        </w:tc>
-        <w:tc>
-          <w:tcPr>
-            <w:tcW w:w="1593" w:type="dxa"/>
-          </w:tcPr>
-          <w:p>
-            <w:pPr>
-              <w:rPr>
-                <w:sz w:val="20"/>
-                <w:szCs w:val="20"/>
-                <w:highlight w:val="lightGray"/>
-              </w:rPr>
-            </w:pPr>
-            <w:r>
-              <w:rPr>
-                <w:sz w:val="20"/>
-                <w:szCs w:val="20"/>
-              </w:rPr>
-              <w:t>1.00 (ref)</w:t>
-            </w:r>
-          </w:p>
-        </w:tc>
-      </w:tr>
-      <w:tr>
-        <w:tc>
-          <w:tcPr>
-            <w:tcW w:w="1277" w:type="dxa"/>
-          </w:tcPr>
-          <w:p>
-            <w:pPr>
-              <w:rPr>
-                <w:rFonts w:ascii="Calibri" w:eastAsia="Times New Roman" w:hAnsi="Calibri" w:cs="Calibri"/>
-                <w:color w:val="000000"/>
-                <w:sz w:val="20"/>
-                <w:szCs w:val="20"/>
-                <w:highlight w:val="lightGray"/>
-                <w:lang w:eastAsia="en-GB"/>
-              </w:rPr>
-            </w:pPr>
-            <w:r>
-              <w:rPr>
-                <w:rFonts w:ascii="Calibri" w:eastAsia="Times New Roman" w:hAnsi="Calibri" w:cs="Calibri"/>
-                <w:color w:val="000000"/>
-                <w:sz w:val="20"/>
-                <w:szCs w:val="20"/>
-                <w:highlight w:val="lightGray"/>
-                <w:lang w:eastAsia="en-GB"/>
-              </w:rPr>
-              <w:t>Former</w:t>
-            </w:r>
-          </w:p>
-        </w:tc>
-        <w:tc>
-          <w:tcPr>
-            <w:tcW w:w="1592" w:type="dxa"/>
-          </w:tcPr>
-          <w:p>
-            <w:pPr>
-              <w:rPr>
-                <w:sz w:val="20"/>
-                <w:szCs w:val="20"/>
-                <w:highlight w:val="lightGray"/>
-              </w:rPr>
-            </w:pPr>
-            <w:r>
-              <w:rPr>
-                <w:sz w:val="20"/>
-                <w:szCs w:val="20"/>
-              </w:rPr>
-              <w:t>1.02 (0.99-1.06)</w:t>
-            </w:r>
-          </w:p>
-        </w:tc>
-        <w:tc>
-          <w:tcPr>
-            <w:tcW w:w="1593" w:type="dxa"/>
-          </w:tcPr>
-          <w:p>
-            <w:pPr>
-              <w:rPr>
-                <w:sz w:val="20"/>
-                <w:szCs w:val="20"/>
-                <w:highlight w:val="lightGray"/>
-              </w:rPr>
-            </w:pPr>
-            <w:r>
-              <w:rPr>
-                <w:sz w:val="20"/>
-                <w:szCs w:val="20"/>
-              </w:rPr>
-              <w:t>1.03 (0.99-1.06)</w:t>
-            </w:r>
-          </w:p>
-        </w:tc>
-        <w:tc>
-          <w:tcPr>
-            <w:tcW w:w="1593" w:type="dxa"/>
-          </w:tcPr>
-          <w:p>
-            <w:pPr>
-              <w:rPr>
-                <w:sz w:val="20"/>
-                <w:szCs w:val="20"/>
-                <w:highlight w:val="lightGray"/>
-              </w:rPr>
-            </w:pPr>
-            <w:r>
-              <w:rPr>
-                <w:sz w:val="20"/>
-                <w:szCs w:val="20"/>
-              </w:rPr>
-              <w:t>1.00 (0.94-1.07)</w:t>
-            </w:r>
-          </w:p>
-        </w:tc>
-        <w:tc>
-          <w:tcPr>
-            <w:tcW w:w="1593" w:type="dxa"/>
-          </w:tcPr>
-          <w:p>
-            <w:pPr>
-              <w:rPr>
-                <w:sz w:val="20"/>
-                <w:szCs w:val="20"/>
-                <w:highlight w:val="lightGray"/>
-              </w:rPr>
-            </w:pPr>
-            <w:r>
-              <w:rPr>
-                <w:sz w:val="20"/>
-                <w:szCs w:val="20"/>
-              </w:rPr>
-              <w:t>1.00 (0.94-1.07)</w:t>
-            </w:r>
-          </w:p>
-        </w:tc>
-        <w:tc>
-          <w:tcPr>
-            <w:tcW w:w="1592" w:type="dxa"/>
-          </w:tcPr>
-          <w:p>
-            <w:pPr>
-              <w:rPr>
-                <w:sz w:val="20"/>
-                <w:szCs w:val="20"/>
-                <w:highlight w:val="lightGray"/>
-              </w:rPr>
-            </w:pPr>
-            <w:r>
-              <w:rPr>
-                <w:sz w:val="20"/>
-                <w:szCs w:val="20"/>
-              </w:rPr>
-              <w:t>0.98 (0.91-1.04)</w:t>
-            </w:r>
-          </w:p>
-        </w:tc>
-        <w:tc>
-          <w:tcPr>
-            <w:tcW w:w="1593" w:type="dxa"/>
-          </w:tcPr>
-          <w:p>
-            <w:pPr>
-              <w:rPr>
-                <w:sz w:val="20"/>
-                <w:szCs w:val="20"/>
-                <w:highlight w:val="lightGray"/>
-              </w:rPr>
-            </w:pPr>
-            <w:r>
-              <w:rPr>
-                <w:sz w:val="20"/>
-                <w:szCs w:val="20"/>
-              </w:rPr>
-              <w:t>0.98 (0.91-1.04)</w:t>
-            </w:r>
-          </w:p>
-        </w:tc>
-        <w:tc>
-          <w:tcPr>
-            <w:tcW w:w="1593" w:type="dxa"/>
-          </w:tcPr>
-          <w:p>
-            <w:pPr>
-              <w:rPr>
-                <w:sz w:val="20"/>
-                <w:szCs w:val="20"/>
-                <w:highlight w:val="lightGray"/>
-              </w:rPr>
-            </w:pPr>
-            <w:r>
-              <w:rPr>
-                <w:sz w:val="20"/>
-                <w:szCs w:val="20"/>
-              </w:rPr>
-              <w:t>0.96 (0.90-1.03)</w:t>
-            </w:r>
-          </w:p>
-        </w:tc>
-        <w:tc>
-          <w:tcPr>
-            <w:tcW w:w="1593" w:type="dxa"/>
-          </w:tcPr>
-          <w:p>
-            <w:pPr>
-              <w:rPr>
-                <w:sz w:val="20"/>
-                <w:szCs w:val="20"/>
-                <w:highlight w:val="lightGray"/>
-              </w:rPr>
-            </w:pPr>
-            <w:r>
-              <w:rPr>
-                <w:sz w:val="20"/>
-                <w:szCs w:val="20"/>
-              </w:rPr>
-              <w:t>0.96 (0.90-1.03)</w:t>
-            </w:r>
-          </w:p>
-        </w:tc>
-      </w:tr>
-      <w:tr>
-        <w:tc>
-          <w:tcPr>
-            <w:tcW w:w="1277" w:type="dxa"/>
-          </w:tcPr>
-          <w:p>
-            <w:pPr>
-              <w:rPr>
-                <w:rFonts w:ascii="Calibri" w:eastAsia="Times New Roman" w:hAnsi="Calibri" w:cs="Calibri"/>
-                <w:color w:val="000000"/>
-                <w:sz w:val="20"/>
-                <w:szCs w:val="20"/>
-                <w:highlight w:val="lightGray"/>
-                <w:lang w:eastAsia="en-GB"/>
-              </w:rPr>
-            </w:pPr>
-            <w:r>
-              <w:rPr>
-                <w:rFonts w:ascii="Calibri" w:eastAsia="Times New Roman" w:hAnsi="Calibri" w:cs="Calibri"/>
-                <w:color w:val="000000"/>
-                <w:sz w:val="20"/>
-                <w:szCs w:val="20"/>
-                <w:highlight w:val="lightGray"/>
-                <w:lang w:eastAsia="en-GB"/>
-              </w:rPr>
-              <w:t>Current</w:t>
-            </w:r>
-          </w:p>
-        </w:tc>
-        <w:tc>
-          <w:tcPr>
-            <w:tcW w:w="1592" w:type="dxa"/>
-          </w:tcPr>
-          <w:p>
-            <w:pPr>
-              <w:rPr>
-                <w:sz w:val="20"/>
-                <w:szCs w:val="20"/>
-                <w:highlight w:val="lightGray"/>
-              </w:rPr>
-            </w:pPr>
-            <w:r>
-              <w:rPr>
-                <w:sz w:val="20"/>
-                <w:szCs w:val="20"/>
-              </w:rPr>
-              <w:t>1.00 (0.95-1.04)</w:t>
-            </w:r>
-          </w:p>
-        </w:tc>
-        <w:tc>
-          <w:tcPr>
-            <w:tcW w:w="1593" w:type="dxa"/>
-          </w:tcPr>
-          <w:p>
-            <w:pPr>
-              <w:rPr>
-                <w:sz w:val="20"/>
-                <w:szCs w:val="20"/>
-                <w:highlight w:val="lightGray"/>
-              </w:rPr>
-            </w:pPr>
-            <w:r>
-              <w:rPr>
-                <w:sz w:val="20"/>
-                <w:szCs w:val="20"/>
-              </w:rPr>
-              <w:t>1.00 (0.96-1.04)</w:t>
-            </w:r>
-          </w:p>
-        </w:tc>
-        <w:tc>
-          <w:tcPr>
-            <w:tcW w:w="1593" w:type="dxa"/>
-          </w:tcPr>
-          <w:p>
-            <w:pPr>
-              <w:rPr>
-                <w:sz w:val="20"/>
-                <w:szCs w:val="20"/>
-                <w:highlight w:val="lightGray"/>
-              </w:rPr>
-            </w:pPr>
-            <w:r>
-              <w:rPr>
-                <w:sz w:val="20"/>
-                <w:szCs w:val="20"/>
-              </w:rPr>
-              <w:t>0.98 (0.90-1.06)</w:t>
-            </w:r>
-          </w:p>
-        </w:tc>
-        <w:tc>
-          <w:tcPr>
-            <w:tcW w:w="1593" w:type="dxa"/>
-          </w:tcPr>
-          <w:p>
-            <w:pPr>
-              <w:rPr>
-                <w:sz w:val="20"/>
-                <w:szCs w:val="20"/>
-                <w:highlight w:val="lightGray"/>
-              </w:rPr>
-            </w:pPr>
-            <w:r>
-              <w:rPr>
-                <w:sz w:val="20"/>
-                <w:szCs w:val="20"/>
-              </w:rPr>
-              <w:t>0.97 (0.89-1.06)</w:t>
-            </w:r>
-          </w:p>
-        </w:tc>
-        <w:tc>
-          <w:tcPr>
-            <w:tcW w:w="1592" w:type="dxa"/>
-          </w:tcPr>
-          <w:p>
-            <w:pPr>
-              <w:rPr>
-                <w:sz w:val="20"/>
-                <w:szCs w:val="20"/>
-                <w:highlight w:val="lightGray"/>
-              </w:rPr>
-            </w:pPr>
-            <w:r>
-              <w:rPr>
-                <w:sz w:val="20"/>
-                <w:szCs w:val="20"/>
-              </w:rPr>
-              <w:t>1.02 (0.94-1.10)</w:t>
-            </w:r>
-          </w:p>
-        </w:tc>
-        <w:tc>
-          <w:tcPr>
-            <w:tcW w:w="1593" w:type="dxa"/>
-          </w:tcPr>
-          <w:p>
-            <w:pPr>
-              <w:rPr>
-                <w:sz w:val="20"/>
-                <w:szCs w:val="20"/>
-                <w:highlight w:val="lightGray"/>
-              </w:rPr>
-            </w:pPr>
-            <w:r>
-              <w:rPr>
-                <w:sz w:val="20"/>
-                <w:szCs w:val="20"/>
-              </w:rPr>
-              <w:t>1.02 (0.94-1.11)</w:t>
-            </w:r>
-          </w:p>
-        </w:tc>
-        <w:tc>
-          <w:tcPr>
-            <w:tcW w:w="1593" w:type="dxa"/>
-          </w:tcPr>
-          <w:p>
-            <w:pPr>
-              <w:rPr>
-                <w:sz w:val="20"/>
-                <w:szCs w:val="20"/>
-                <w:highlight w:val="lightGray"/>
-              </w:rPr>
-            </w:pPr>
-            <w:r>
-              <w:rPr>
-                <w:sz w:val="20"/>
-                <w:szCs w:val="20"/>
-              </w:rPr>
-              <w:t>1.10 (1.01-1.19)</w:t>
-            </w:r>
-          </w:p>
-        </w:tc>
-        <w:tc>
-          <w:tcPr>
-            <w:tcW w:w="1593" w:type="dxa"/>
-          </w:tcPr>
-          <w:p>
-            <w:pPr>
-              <w:rPr>
-                <w:sz w:val="20"/>
-                <w:szCs w:val="20"/>
-                <w:highlight w:val="lightGray"/>
-              </w:rPr>
-            </w:pPr>
-            <w:r>
-              <w:rPr>
-                <w:sz w:val="20"/>
-                <w:szCs w:val="20"/>
-              </w:rPr>
-              <w:t>1.10 (1.01-1.19)</w:t>
-            </w:r>
-          </w:p>
-        </w:tc>
-      </w:tr>
-      <w:tr>
-        <w:tc>
-          <w:tcPr>
-            <w:tcW w:w="1277" w:type="dxa"/>
-          </w:tcPr>
-          <w:p>
-            <w:pPr>
-              <w:rPr>
-                <w:rFonts w:ascii="Calibri" w:eastAsia="Times New Roman" w:hAnsi="Calibri" w:cs="Calibri"/>
-                <w:color w:val="000000"/>
-                <w:sz w:val="20"/>
-                <w:szCs w:val="20"/>
-                <w:highlight w:val="lightGray"/>
-                <w:lang w:eastAsia="en-GB"/>
-              </w:rPr>
-            </w:pPr>
-          </w:p>
-        </w:tc>
-        <w:tc>
-          <w:tcPr>
-            <w:tcW w:w="1592" w:type="dxa"/>
-          </w:tcPr>
-          <w:p>
-            <w:pPr>
-              <w:rPr>
-                <w:sz w:val="20"/>
-                <w:szCs w:val="20"/>
-                <w:highlight w:val="lightGray"/>
-              </w:rPr>
-            </w:pPr>
-          </w:p>
-        </w:tc>
-        <w:tc>
-          <w:tcPr>
-            <w:tcW w:w="1593" w:type="dxa"/>
-          </w:tcPr>
-          <w:p>
-            <w:pPr>
-              <w:rPr>
-                <w:sz w:val="20"/>
-                <w:szCs w:val="20"/>
-                <w:highlight w:val="lightGray"/>
-              </w:rPr>
-            </w:pPr>
-          </w:p>
-        </w:tc>
-        <w:tc>
-          <w:tcPr>
-            <w:tcW w:w="1593" w:type="dxa"/>
-          </w:tcPr>
-          <w:p>
-            <w:pPr>
-              <w:rPr>
-                <w:sz w:val="20"/>
-                <w:szCs w:val="20"/>
-                <w:highlight w:val="lightGray"/>
-              </w:rPr>
-            </w:pPr>
-          </w:p>
-        </w:tc>
-        <w:tc>
-          <w:tcPr>
-            <w:tcW w:w="1593" w:type="dxa"/>
-          </w:tcPr>
-          <w:p>
-            <w:pPr>
-              <w:rPr>
-                <w:sz w:val="20"/>
-                <w:szCs w:val="20"/>
-                <w:highlight w:val="lightGray"/>
-              </w:rPr>
-            </w:pPr>
-          </w:p>
-        </w:tc>
-        <w:tc>
-          <w:tcPr>
-            <w:tcW w:w="1592" w:type="dxa"/>
-          </w:tcPr>
-          <w:p>
-            <w:pPr>
-              <w:rPr>
-                <w:sz w:val="20"/>
-                <w:szCs w:val="20"/>
-                <w:highlight w:val="lightGray"/>
-              </w:rPr>
-            </w:pPr>
-          </w:p>
-        </w:tc>
-        <w:tc>
-          <w:tcPr>
-            <w:tcW w:w="1593" w:type="dxa"/>
-          </w:tcPr>
-          <w:p>
-            <w:pPr>
-              <w:rPr>
-                <w:sz w:val="20"/>
-                <w:szCs w:val="20"/>
-                <w:highlight w:val="lightGray"/>
-              </w:rPr>
-            </w:pPr>
-          </w:p>
-        </w:tc>
-        <w:tc>
-          <w:tcPr>
-            <w:tcW w:w="1593" w:type="dxa"/>
-          </w:tcPr>
-          <w:p>
-            <w:pPr>
-              <w:rPr>
-                <w:sz w:val="20"/>
-                <w:szCs w:val="20"/>
-                <w:highlight w:val="lightGray"/>
-              </w:rPr>
-            </w:pPr>
-          </w:p>
-        </w:tc>
-        <w:tc>
-          <w:tcPr>
-            <w:tcW w:w="1593" w:type="dxa"/>
-          </w:tcPr>
-          <w:p>
-            <w:pPr>
-              <w:rPr>
-                <w:sz w:val="20"/>
-                <w:szCs w:val="20"/>
-                <w:highlight w:val="lightGray"/>
-              </w:rPr>
-            </w:pPr>
-          </w:p>
-        </w:tc>
-      </w:tr>
-      <w:tr>
-        <w:tc>
-          <w:tcPr>
-            <w:tcW w:w="1277" w:type="dxa"/>
-          </w:tcPr>
-          <w:p>
-            <w:pPr>
+            </w:pPr>
+            <w:r>
               <w:rPr>
                 <w:rFonts w:ascii="Calibri" w:eastAsia="Times New Roman" w:hAnsi="Calibri" w:cs="Calibri"/>
                 <w:b/>
@@ -4661,11 +3027,660 @@
                 <w:color w:val="000000"/>
                 <w:sz w:val="20"/>
                 <w:szCs w:val="20"/>
-                <w:highlight w:val="lightGray"/>
-                <w:lang w:eastAsia="en-GB"/>
-              </w:rPr>
-            </w:pPr>
-            <w:r>
+                <w:highlight w:val="yellow"/>
+                <w:lang w:eastAsia="en-GB"/>
+              </w:rPr>
+              <w:t>Smoking</w:t>
+            </w:r>
+          </w:p>
+        </w:tc>
+        <w:tc>
+          <w:tcPr>
+            <w:tcW w:w="1592" w:type="dxa"/>
+          </w:tcPr>
+          <w:p>
+            <w:pPr>
+              <w:rPr>
+                <w:sz w:val="20"/>
+                <w:szCs w:val="20"/>
+                <w:highlight w:val="lightGray"/>
+              </w:rPr>
+            </w:pPr>
+          </w:p>
+        </w:tc>
+        <w:tc>
+          <w:tcPr>
+            <w:tcW w:w="1593" w:type="dxa"/>
+          </w:tcPr>
+          <w:p>
+            <w:pPr>
+              <w:rPr>
+                <w:sz w:val="20"/>
+                <w:szCs w:val="20"/>
+                <w:highlight w:val="lightGray"/>
+              </w:rPr>
+            </w:pPr>
+          </w:p>
+        </w:tc>
+        <w:tc>
+          <w:tcPr>
+            <w:tcW w:w="1593" w:type="dxa"/>
+          </w:tcPr>
+          <w:p>
+            <w:pPr>
+              <w:rPr>
+                <w:sz w:val="20"/>
+                <w:szCs w:val="20"/>
+                <w:highlight w:val="lightGray"/>
+              </w:rPr>
+            </w:pPr>
+          </w:p>
+        </w:tc>
+        <w:tc>
+          <w:tcPr>
+            <w:tcW w:w="1593" w:type="dxa"/>
+          </w:tcPr>
+          <w:p>
+            <w:pPr>
+              <w:rPr>
+                <w:sz w:val="20"/>
+                <w:szCs w:val="20"/>
+                <w:highlight w:val="lightGray"/>
+              </w:rPr>
+            </w:pPr>
+          </w:p>
+        </w:tc>
+        <w:tc>
+          <w:tcPr>
+            <w:tcW w:w="1592" w:type="dxa"/>
+          </w:tcPr>
+          <w:p>
+            <w:pPr>
+              <w:rPr>
+                <w:sz w:val="20"/>
+                <w:szCs w:val="20"/>
+                <w:highlight w:val="lightGray"/>
+              </w:rPr>
+            </w:pPr>
+          </w:p>
+        </w:tc>
+        <w:tc>
+          <w:tcPr>
+            <w:tcW w:w="1593" w:type="dxa"/>
+          </w:tcPr>
+          <w:p>
+            <w:pPr>
+              <w:rPr>
+                <w:sz w:val="20"/>
+                <w:szCs w:val="20"/>
+                <w:highlight w:val="lightGray"/>
+              </w:rPr>
+            </w:pPr>
+          </w:p>
+        </w:tc>
+        <w:tc>
+          <w:tcPr>
+            <w:tcW w:w="1593" w:type="dxa"/>
+          </w:tcPr>
+          <w:p>
+            <w:pPr>
+              <w:rPr>
+                <w:sz w:val="20"/>
+                <w:szCs w:val="20"/>
+                <w:highlight w:val="lightGray"/>
+              </w:rPr>
+            </w:pPr>
+          </w:p>
+        </w:tc>
+        <w:tc>
+          <w:tcPr>
+            <w:tcW w:w="1593" w:type="dxa"/>
+          </w:tcPr>
+          <w:p>
+            <w:pPr>
+              <w:rPr>
+                <w:sz w:val="20"/>
+                <w:szCs w:val="20"/>
+                <w:highlight w:val="lightGray"/>
+              </w:rPr>
+            </w:pPr>
+          </w:p>
+        </w:tc>
+      </w:tr>
+      <w:tr>
+        <w:tc>
+          <w:tcPr>
+            <w:tcW w:w="1277" w:type="dxa"/>
+          </w:tcPr>
+          <w:p>
+            <w:pPr>
+              <w:rPr>
+                <w:rFonts w:ascii="Calibri" w:eastAsia="Times New Roman" w:hAnsi="Calibri" w:cs="Calibri"/>
+                <w:color w:val="000000"/>
+                <w:sz w:val="20"/>
+                <w:szCs w:val="20"/>
+                <w:highlight w:val="lightGray"/>
+                <w:lang w:eastAsia="en-GB"/>
+              </w:rPr>
+            </w:pPr>
+            <w:r>
+              <w:rPr>
+                <w:rFonts w:ascii="Calibri" w:eastAsia="Times New Roman" w:hAnsi="Calibri" w:cs="Calibri"/>
+                <w:color w:val="000000"/>
+                <w:sz w:val="20"/>
+                <w:szCs w:val="20"/>
+                <w:highlight w:val="lightGray"/>
+                <w:lang w:eastAsia="en-GB"/>
+              </w:rPr>
+              <w:t>Non-smoker</w:t>
+            </w:r>
+          </w:p>
+        </w:tc>
+        <w:tc>
+          <w:tcPr>
+            <w:tcW w:w="1592" w:type="dxa"/>
+          </w:tcPr>
+          <w:p>
+            <w:pPr>
+              <w:rPr>
+                <w:sz w:val="20"/>
+                <w:szCs w:val="20"/>
+                <w:highlight w:val="lightGray"/>
+              </w:rPr>
+            </w:pPr>
+            <w:r>
+              <w:rPr>
+                <w:sz w:val="20"/>
+                <w:szCs w:val="20"/>
+              </w:rPr>
+              <w:t>1.00 (ref)</w:t>
+            </w:r>
+          </w:p>
+        </w:tc>
+        <w:tc>
+          <w:tcPr>
+            <w:tcW w:w="1593" w:type="dxa"/>
+          </w:tcPr>
+          <w:p>
+            <w:pPr>
+              <w:rPr>
+                <w:sz w:val="20"/>
+                <w:szCs w:val="20"/>
+                <w:highlight w:val="lightGray"/>
+              </w:rPr>
+            </w:pPr>
+            <w:r>
+              <w:rPr>
+                <w:sz w:val="20"/>
+                <w:szCs w:val="20"/>
+              </w:rPr>
+              <w:t>1.00 (ref)</w:t>
+            </w:r>
+          </w:p>
+        </w:tc>
+        <w:tc>
+          <w:tcPr>
+            <w:tcW w:w="1593" w:type="dxa"/>
+          </w:tcPr>
+          <w:p>
+            <w:pPr>
+              <w:rPr>
+                <w:sz w:val="20"/>
+                <w:szCs w:val="20"/>
+                <w:highlight w:val="lightGray"/>
+              </w:rPr>
+            </w:pPr>
+            <w:r>
+              <w:rPr>
+                <w:sz w:val="20"/>
+                <w:szCs w:val="20"/>
+              </w:rPr>
+              <w:t>1.00 (ref)</w:t>
+            </w:r>
+          </w:p>
+        </w:tc>
+        <w:tc>
+          <w:tcPr>
+            <w:tcW w:w="1593" w:type="dxa"/>
+          </w:tcPr>
+          <w:p>
+            <w:pPr>
+              <w:rPr>
+                <w:sz w:val="20"/>
+                <w:szCs w:val="20"/>
+                <w:highlight w:val="lightGray"/>
+              </w:rPr>
+            </w:pPr>
+            <w:r>
+              <w:rPr>
+                <w:sz w:val="20"/>
+                <w:szCs w:val="20"/>
+              </w:rPr>
+              <w:t>1.00 (ref)</w:t>
+            </w:r>
+          </w:p>
+        </w:tc>
+        <w:tc>
+          <w:tcPr>
+            <w:tcW w:w="1592" w:type="dxa"/>
+          </w:tcPr>
+          <w:p>
+            <w:pPr>
+              <w:rPr>
+                <w:sz w:val="20"/>
+                <w:szCs w:val="20"/>
+                <w:highlight w:val="lightGray"/>
+              </w:rPr>
+            </w:pPr>
+            <w:r>
+              <w:rPr>
+                <w:sz w:val="20"/>
+                <w:szCs w:val="20"/>
+              </w:rPr>
+              <w:t>1.00 (ref)</w:t>
+            </w:r>
+          </w:p>
+        </w:tc>
+        <w:tc>
+          <w:tcPr>
+            <w:tcW w:w="1593" w:type="dxa"/>
+          </w:tcPr>
+          <w:p>
+            <w:pPr>
+              <w:rPr>
+                <w:sz w:val="20"/>
+                <w:szCs w:val="20"/>
+                <w:highlight w:val="lightGray"/>
+              </w:rPr>
+            </w:pPr>
+            <w:r>
+              <w:rPr>
+                <w:sz w:val="20"/>
+                <w:szCs w:val="20"/>
+              </w:rPr>
+              <w:t>1.00 (ref)</w:t>
+            </w:r>
+          </w:p>
+        </w:tc>
+        <w:tc>
+          <w:tcPr>
+            <w:tcW w:w="1593" w:type="dxa"/>
+          </w:tcPr>
+          <w:p>
+            <w:pPr>
+              <w:rPr>
+                <w:sz w:val="20"/>
+                <w:szCs w:val="20"/>
+                <w:highlight w:val="lightGray"/>
+              </w:rPr>
+            </w:pPr>
+            <w:r>
+              <w:rPr>
+                <w:sz w:val="20"/>
+                <w:szCs w:val="20"/>
+              </w:rPr>
+              <w:t>1.00 (ref)</w:t>
+            </w:r>
+          </w:p>
+        </w:tc>
+        <w:tc>
+          <w:tcPr>
+            <w:tcW w:w="1593" w:type="dxa"/>
+          </w:tcPr>
+          <w:p>
+            <w:pPr>
+              <w:rPr>
+                <w:sz w:val="20"/>
+                <w:szCs w:val="20"/>
+                <w:highlight w:val="lightGray"/>
+              </w:rPr>
+            </w:pPr>
+            <w:r>
+              <w:rPr>
+                <w:sz w:val="20"/>
+                <w:szCs w:val="20"/>
+              </w:rPr>
+              <w:t>1.00 (ref)</w:t>
+            </w:r>
+          </w:p>
+        </w:tc>
+      </w:tr>
+      <w:tr>
+        <w:tc>
+          <w:tcPr>
+            <w:tcW w:w="1277" w:type="dxa"/>
+          </w:tcPr>
+          <w:p>
+            <w:pPr>
+              <w:rPr>
+                <w:rFonts w:ascii="Calibri" w:eastAsia="Times New Roman" w:hAnsi="Calibri" w:cs="Calibri"/>
+                <w:color w:val="000000"/>
+                <w:sz w:val="20"/>
+                <w:szCs w:val="20"/>
+                <w:highlight w:val="lightGray"/>
+                <w:lang w:eastAsia="en-GB"/>
+              </w:rPr>
+            </w:pPr>
+            <w:r>
+              <w:rPr>
+                <w:rFonts w:ascii="Calibri" w:eastAsia="Times New Roman" w:hAnsi="Calibri" w:cs="Calibri"/>
+                <w:color w:val="000000"/>
+                <w:sz w:val="20"/>
+                <w:szCs w:val="20"/>
+                <w:highlight w:val="lightGray"/>
+                <w:lang w:eastAsia="en-GB"/>
+              </w:rPr>
+              <w:t>Current</w:t>
+            </w:r>
+          </w:p>
+        </w:tc>
+        <w:tc>
+          <w:tcPr>
+            <w:tcW w:w="1592" w:type="dxa"/>
+          </w:tcPr>
+          <w:p>
+            <w:pPr>
+              <w:rPr>
+                <w:sz w:val="20"/>
+                <w:szCs w:val="20"/>
+                <w:highlight w:val="lightGray"/>
+              </w:rPr>
+            </w:pPr>
+            <w:r>
+              <w:rPr>
+                <w:sz w:val="20"/>
+                <w:szCs w:val="20"/>
+              </w:rPr>
+              <w:t>1.02 (0.99-1.06)</w:t>
+            </w:r>
+          </w:p>
+        </w:tc>
+        <w:tc>
+          <w:tcPr>
+            <w:tcW w:w="1593" w:type="dxa"/>
+          </w:tcPr>
+          <w:p>
+            <w:pPr>
+              <w:rPr>
+                <w:sz w:val="20"/>
+                <w:szCs w:val="20"/>
+                <w:highlight w:val="lightGray"/>
+              </w:rPr>
+            </w:pPr>
+            <w:r>
+              <w:rPr>
+                <w:sz w:val="20"/>
+                <w:szCs w:val="20"/>
+              </w:rPr>
+              <w:t>1.03 (0.99-1.06)</w:t>
+            </w:r>
+          </w:p>
+        </w:tc>
+        <w:tc>
+          <w:tcPr>
+            <w:tcW w:w="1593" w:type="dxa"/>
+          </w:tcPr>
+          <w:p>
+            <w:pPr>
+              <w:rPr>
+                <w:sz w:val="20"/>
+                <w:szCs w:val="20"/>
+                <w:highlight w:val="lightGray"/>
+              </w:rPr>
+            </w:pPr>
+            <w:r>
+              <w:rPr>
+                <w:sz w:val="20"/>
+                <w:szCs w:val="20"/>
+              </w:rPr>
+              <w:t>1.00 (0.94-1.07)</w:t>
+            </w:r>
+          </w:p>
+        </w:tc>
+        <w:tc>
+          <w:tcPr>
+            <w:tcW w:w="1593" w:type="dxa"/>
+          </w:tcPr>
+          <w:p>
+            <w:pPr>
+              <w:rPr>
+                <w:sz w:val="20"/>
+                <w:szCs w:val="20"/>
+                <w:highlight w:val="lightGray"/>
+              </w:rPr>
+            </w:pPr>
+            <w:r>
+              <w:rPr>
+                <w:sz w:val="20"/>
+                <w:szCs w:val="20"/>
+              </w:rPr>
+              <w:t>1.00 (0.94-1.07)</w:t>
+            </w:r>
+          </w:p>
+        </w:tc>
+        <w:tc>
+          <w:tcPr>
+            <w:tcW w:w="1592" w:type="dxa"/>
+          </w:tcPr>
+          <w:p>
+            <w:pPr>
+              <w:rPr>
+                <w:sz w:val="20"/>
+                <w:szCs w:val="20"/>
+                <w:highlight w:val="lightGray"/>
+              </w:rPr>
+            </w:pPr>
+            <w:r>
+              <w:rPr>
+                <w:sz w:val="20"/>
+                <w:szCs w:val="20"/>
+              </w:rPr>
+              <w:t>0.98 (0.91-1.04)</w:t>
+            </w:r>
+          </w:p>
+        </w:tc>
+        <w:tc>
+          <w:tcPr>
+            <w:tcW w:w="1593" w:type="dxa"/>
+          </w:tcPr>
+          <w:p>
+            <w:pPr>
+              <w:rPr>
+                <w:sz w:val="20"/>
+                <w:szCs w:val="20"/>
+                <w:highlight w:val="lightGray"/>
+              </w:rPr>
+            </w:pPr>
+            <w:r>
+              <w:rPr>
+                <w:sz w:val="20"/>
+                <w:szCs w:val="20"/>
+              </w:rPr>
+              <w:t>0.98 (0.91-1.04)</w:t>
+            </w:r>
+          </w:p>
+        </w:tc>
+        <w:tc>
+          <w:tcPr>
+            <w:tcW w:w="1593" w:type="dxa"/>
+          </w:tcPr>
+          <w:p>
+            <w:pPr>
+              <w:rPr>
+                <w:sz w:val="20"/>
+                <w:szCs w:val="20"/>
+                <w:highlight w:val="lightGray"/>
+              </w:rPr>
+            </w:pPr>
+            <w:r>
+              <w:rPr>
+                <w:sz w:val="20"/>
+                <w:szCs w:val="20"/>
+              </w:rPr>
+              <w:t>0.96 (0.90-1.03)</w:t>
+            </w:r>
+          </w:p>
+        </w:tc>
+        <w:tc>
+          <w:tcPr>
+            <w:tcW w:w="1593" w:type="dxa"/>
+          </w:tcPr>
+          <w:p>
+            <w:pPr>
+              <w:rPr>
+                <w:sz w:val="20"/>
+                <w:szCs w:val="20"/>
+                <w:highlight w:val="lightGray"/>
+              </w:rPr>
+            </w:pPr>
+            <w:r>
+              <w:rPr>
+                <w:sz w:val="20"/>
+                <w:szCs w:val="20"/>
+              </w:rPr>
+              <w:t>0.96 (0.90-1.03)</w:t>
+            </w:r>
+          </w:p>
+        </w:tc>
+      </w:tr>
+      <w:tr>
+        <w:tc>
+          <w:tcPr>
+            <w:tcW w:w="1277" w:type="dxa"/>
+          </w:tcPr>
+          <w:p>
+            <w:pPr>
+              <w:rPr>
+                <w:rFonts w:ascii="Calibri" w:eastAsia="Times New Roman" w:hAnsi="Calibri" w:cs="Calibri"/>
+                <w:color w:val="000000"/>
+                <w:sz w:val="20"/>
+                <w:szCs w:val="20"/>
+                <w:highlight w:val="lightGray"/>
+                <w:lang w:eastAsia="en-GB"/>
+              </w:rPr>
+            </w:pPr>
+          </w:p>
+        </w:tc>
+        <w:tc>
+          <w:tcPr>
+            <w:tcW w:w="1592" w:type="dxa"/>
+          </w:tcPr>
+          <w:p>
+            <w:pPr>
+              <w:rPr>
+                <w:sz w:val="20"/>
+                <w:szCs w:val="20"/>
+                <w:highlight w:val="lightGray"/>
+              </w:rPr>
+            </w:pPr>
+          </w:p>
+        </w:tc>
+        <w:tc>
+          <w:tcPr>
+            <w:tcW w:w="1593" w:type="dxa"/>
+          </w:tcPr>
+          <w:p>
+            <w:pPr>
+              <w:rPr>
+                <w:sz w:val="20"/>
+                <w:szCs w:val="20"/>
+                <w:highlight w:val="lightGray"/>
+              </w:rPr>
+            </w:pPr>
+          </w:p>
+        </w:tc>
+        <w:tc>
+          <w:tcPr>
+            <w:tcW w:w="1593" w:type="dxa"/>
+          </w:tcPr>
+          <w:p>
+            <w:pPr>
+              <w:rPr>
+                <w:sz w:val="20"/>
+                <w:szCs w:val="20"/>
+                <w:highlight w:val="lightGray"/>
+              </w:rPr>
+            </w:pPr>
+          </w:p>
+        </w:tc>
+        <w:tc>
+          <w:tcPr>
+            <w:tcW w:w="1593" w:type="dxa"/>
+          </w:tcPr>
+          <w:p>
+            <w:pPr>
+              <w:rPr>
+                <w:sz w:val="20"/>
+                <w:szCs w:val="20"/>
+                <w:highlight w:val="lightGray"/>
+              </w:rPr>
+            </w:pPr>
+          </w:p>
+        </w:tc>
+        <w:tc>
+          <w:tcPr>
+            <w:tcW w:w="1592" w:type="dxa"/>
+          </w:tcPr>
+          <w:p>
+            <w:pPr>
+              <w:rPr>
+                <w:sz w:val="20"/>
+                <w:szCs w:val="20"/>
+                <w:highlight w:val="lightGray"/>
+              </w:rPr>
+            </w:pPr>
+          </w:p>
+        </w:tc>
+        <w:tc>
+          <w:tcPr>
+            <w:tcW w:w="1593" w:type="dxa"/>
+          </w:tcPr>
+          <w:p>
+            <w:pPr>
+              <w:rPr>
+                <w:sz w:val="20"/>
+                <w:szCs w:val="20"/>
+                <w:highlight w:val="lightGray"/>
+              </w:rPr>
+            </w:pPr>
+          </w:p>
+        </w:tc>
+        <w:tc>
+          <w:tcPr>
+            <w:tcW w:w="1593" w:type="dxa"/>
+          </w:tcPr>
+          <w:p>
+            <w:pPr>
+              <w:rPr>
+                <w:sz w:val="20"/>
+                <w:szCs w:val="20"/>
+                <w:highlight w:val="lightGray"/>
+              </w:rPr>
+            </w:pPr>
+          </w:p>
+        </w:tc>
+        <w:tc>
+          <w:tcPr>
+            <w:tcW w:w="1593" w:type="dxa"/>
+          </w:tcPr>
+          <w:p>
+            <w:pPr>
+              <w:rPr>
+                <w:sz w:val="20"/>
+                <w:szCs w:val="20"/>
+                <w:highlight w:val="lightGray"/>
+              </w:rPr>
+            </w:pPr>
+          </w:p>
+        </w:tc>
+      </w:tr>
+      <w:tr>
+        <w:tc>
+          <w:tcPr>
+            <w:tcW w:w="1277" w:type="dxa"/>
+          </w:tcPr>
+          <w:p>
+            <w:pPr>
               <w:rPr>
                 <w:rFonts w:ascii="Calibri" w:eastAsia="Times New Roman" w:hAnsi="Calibri" w:cs="Calibri"/>
                 <w:b/>
@@ -4676,8 +3691,7 @@
                 <w:highlight w:val="lightGray"/>
                 <w:lang w:eastAsia="en-GB"/>
               </w:rPr>
-              <w:t>Ethnicity</w:t>
-            </w:r>
+            </w:pPr>
             <w:r>
               <w:rPr>
                 <w:rFonts w:ascii="Calibri" w:eastAsia="Times New Roman" w:hAnsi="Calibri" w:cs="Calibri"/>
@@ -4689,1244 +3703,9 @@
                 <w:highlight w:val="lightGray"/>
                 <w:lang w:eastAsia="en-GB"/>
               </w:rPr>
-              <w:t>*</w:t>
-            </w:r>
-          </w:p>
-        </w:tc>
-        <w:tc>
-          <w:tcPr>
-            <w:tcW w:w="1592" w:type="dxa"/>
-          </w:tcPr>
-          <w:p>
-            <w:pPr>
-              <w:rPr>
-                <w:sz w:val="20"/>
-                <w:szCs w:val="20"/>
-                <w:highlight w:val="lightGray"/>
-              </w:rPr>
-            </w:pPr>
-          </w:p>
-        </w:tc>
-        <w:tc>
-          <w:tcPr>
-            <w:tcW w:w="1593" w:type="dxa"/>
-          </w:tcPr>
-          <w:p>
-            <w:pPr>
-              <w:rPr>
-                <w:sz w:val="20"/>
-                <w:szCs w:val="20"/>
-                <w:highlight w:val="lightGray"/>
-              </w:rPr>
-            </w:pPr>
-          </w:p>
-        </w:tc>
-        <w:tc>
-          <w:tcPr>
-            <w:tcW w:w="1593" w:type="dxa"/>
-          </w:tcPr>
-          <w:p>
-            <w:pPr>
-              <w:rPr>
-                <w:sz w:val="20"/>
-                <w:szCs w:val="20"/>
-                <w:highlight w:val="lightGray"/>
-              </w:rPr>
-            </w:pPr>
-          </w:p>
-        </w:tc>
-        <w:tc>
-          <w:tcPr>
-            <w:tcW w:w="1593" w:type="dxa"/>
-          </w:tcPr>
-          <w:p>
-            <w:pPr>
-              <w:rPr>
-                <w:sz w:val="20"/>
-                <w:szCs w:val="20"/>
-                <w:highlight w:val="lightGray"/>
-              </w:rPr>
-            </w:pPr>
-          </w:p>
-        </w:tc>
-        <w:tc>
-          <w:tcPr>
-            <w:tcW w:w="1592" w:type="dxa"/>
-          </w:tcPr>
-          <w:p>
-            <w:pPr>
-              <w:rPr>
-                <w:sz w:val="20"/>
-                <w:szCs w:val="20"/>
-                <w:highlight w:val="lightGray"/>
-              </w:rPr>
-            </w:pPr>
-          </w:p>
-        </w:tc>
-        <w:tc>
-          <w:tcPr>
-            <w:tcW w:w="1593" w:type="dxa"/>
-          </w:tcPr>
-          <w:p>
-            <w:pPr>
-              <w:rPr>
-                <w:sz w:val="20"/>
-                <w:szCs w:val="20"/>
-                <w:highlight w:val="lightGray"/>
-              </w:rPr>
-            </w:pPr>
-          </w:p>
-        </w:tc>
-        <w:tc>
-          <w:tcPr>
-            <w:tcW w:w="1593" w:type="dxa"/>
-          </w:tcPr>
-          <w:p>
-            <w:pPr>
-              <w:rPr>
-                <w:sz w:val="20"/>
-                <w:szCs w:val="20"/>
-                <w:highlight w:val="lightGray"/>
-              </w:rPr>
-            </w:pPr>
-          </w:p>
-        </w:tc>
-        <w:tc>
-          <w:tcPr>
-            <w:tcW w:w="1593" w:type="dxa"/>
-          </w:tcPr>
-          <w:p>
-            <w:pPr>
-              <w:rPr>
-                <w:sz w:val="20"/>
-                <w:szCs w:val="20"/>
-                <w:highlight w:val="lightGray"/>
-              </w:rPr>
-            </w:pPr>
-          </w:p>
-        </w:tc>
-      </w:tr>
-      <w:tr>
-        <w:tc>
-          <w:tcPr>
-            <w:tcW w:w="1277" w:type="dxa"/>
-          </w:tcPr>
-          <w:p>
-            <w:pPr>
-              <w:rPr>
-                <w:rFonts w:ascii="Calibri" w:eastAsia="Times New Roman" w:hAnsi="Calibri" w:cs="Calibri"/>
-                <w:color w:val="000000"/>
-                <w:sz w:val="20"/>
-                <w:szCs w:val="20"/>
-                <w:highlight w:val="lightGray"/>
-                <w:lang w:eastAsia="en-GB"/>
-              </w:rPr>
-            </w:pPr>
-            <w:r>
-              <w:rPr>
-                <w:rFonts w:ascii="Calibri" w:eastAsia="Times New Roman" w:hAnsi="Calibri" w:cs="Calibri"/>
-                <w:color w:val="000000"/>
-                <w:sz w:val="20"/>
-                <w:szCs w:val="20"/>
-                <w:highlight w:val="lightGray"/>
-                <w:lang w:eastAsia="en-GB"/>
-              </w:rPr>
-              <w:t>White</w:t>
-            </w:r>
-          </w:p>
-        </w:tc>
-        <w:tc>
-          <w:tcPr>
-            <w:tcW w:w="1592" w:type="dxa"/>
-          </w:tcPr>
-          <w:p>
-            <w:pPr>
-              <w:rPr>
-                <w:sz w:val="20"/>
-                <w:szCs w:val="20"/>
-                <w:highlight w:val="lightGray"/>
-              </w:rPr>
-            </w:pPr>
-            <w:r>
-              <w:rPr>
-                <w:sz w:val="20"/>
-                <w:szCs w:val="20"/>
-              </w:rPr>
-              <w:t>1.00 (ref)</w:t>
-            </w:r>
-          </w:p>
-        </w:tc>
-        <w:tc>
-          <w:tcPr>
-            <w:tcW w:w="1593" w:type="dxa"/>
-          </w:tcPr>
-          <w:p>
-            <w:pPr>
-              <w:rPr>
-                <w:sz w:val="20"/>
-                <w:szCs w:val="20"/>
-                <w:highlight w:val="lightGray"/>
-              </w:rPr>
-            </w:pPr>
-            <w:r>
-              <w:rPr>
-                <w:sz w:val="20"/>
-                <w:szCs w:val="20"/>
-              </w:rPr>
-              <w:t>1.00 (ref)</w:t>
-            </w:r>
-          </w:p>
-        </w:tc>
-        <w:tc>
-          <w:tcPr>
-            <w:tcW w:w="1593" w:type="dxa"/>
-          </w:tcPr>
-          <w:p>
-            <w:pPr>
-              <w:rPr>
-                <w:sz w:val="20"/>
-                <w:szCs w:val="20"/>
-                <w:highlight w:val="lightGray"/>
-              </w:rPr>
-            </w:pPr>
-            <w:r>
-              <w:rPr>
-                <w:sz w:val="20"/>
-                <w:szCs w:val="20"/>
-              </w:rPr>
-              <w:t>1.00 (ref)</w:t>
-            </w:r>
-          </w:p>
-        </w:tc>
-        <w:tc>
-          <w:tcPr>
-            <w:tcW w:w="1593" w:type="dxa"/>
-          </w:tcPr>
-          <w:p>
-            <w:pPr>
-              <w:rPr>
-                <w:sz w:val="20"/>
-                <w:szCs w:val="20"/>
-                <w:highlight w:val="lightGray"/>
-              </w:rPr>
-            </w:pPr>
-            <w:r>
-              <w:rPr>
-                <w:sz w:val="20"/>
-                <w:szCs w:val="20"/>
-              </w:rPr>
-              <w:t>1.00 (ref)</w:t>
-            </w:r>
-          </w:p>
-        </w:tc>
-        <w:tc>
-          <w:tcPr>
-            <w:tcW w:w="1592" w:type="dxa"/>
-          </w:tcPr>
-          <w:p>
-            <w:pPr>
-              <w:rPr>
-                <w:sz w:val="20"/>
-                <w:szCs w:val="20"/>
-                <w:highlight w:val="lightGray"/>
-              </w:rPr>
-            </w:pPr>
-            <w:r>
-              <w:rPr>
-                <w:sz w:val="20"/>
-                <w:szCs w:val="20"/>
-              </w:rPr>
-              <w:t>1.00 (ref)</w:t>
-            </w:r>
-          </w:p>
-        </w:tc>
-        <w:tc>
-          <w:tcPr>
-            <w:tcW w:w="1593" w:type="dxa"/>
-          </w:tcPr>
-          <w:p>
-            <w:pPr>
-              <w:rPr>
-                <w:sz w:val="20"/>
-                <w:szCs w:val="20"/>
-                <w:highlight w:val="lightGray"/>
-              </w:rPr>
-            </w:pPr>
-            <w:r>
-              <w:rPr>
-                <w:sz w:val="20"/>
-                <w:szCs w:val="20"/>
-              </w:rPr>
-              <w:t>1.00 (ref)</w:t>
-            </w:r>
-          </w:p>
-        </w:tc>
-        <w:tc>
-          <w:tcPr>
-            <w:tcW w:w="1593" w:type="dxa"/>
-          </w:tcPr>
-          <w:p>
-            <w:pPr>
-              <w:rPr>
-                <w:sz w:val="20"/>
-                <w:szCs w:val="20"/>
-                <w:highlight w:val="lightGray"/>
-              </w:rPr>
-            </w:pPr>
-            <w:r>
-              <w:rPr>
-                <w:sz w:val="20"/>
-                <w:szCs w:val="20"/>
-              </w:rPr>
-              <w:t>1.00 (ref)</w:t>
-            </w:r>
-          </w:p>
-        </w:tc>
-        <w:tc>
-          <w:tcPr>
-            <w:tcW w:w="1593" w:type="dxa"/>
-          </w:tcPr>
-          <w:p>
-            <w:pPr>
-              <w:rPr>
-                <w:sz w:val="20"/>
-                <w:szCs w:val="20"/>
-                <w:highlight w:val="lightGray"/>
-              </w:rPr>
-            </w:pPr>
-            <w:r>
-              <w:rPr>
-                <w:sz w:val="20"/>
-                <w:szCs w:val="20"/>
-              </w:rPr>
-              <w:t>1.00 (ref)</w:t>
-            </w:r>
-          </w:p>
-        </w:tc>
-      </w:tr>
-      <w:tr>
-        <w:tc>
-          <w:tcPr>
-            <w:tcW w:w="1277" w:type="dxa"/>
-          </w:tcPr>
-          <w:p>
-            <w:pPr>
-              <w:rPr>
-                <w:rFonts w:ascii="Calibri" w:eastAsia="Times New Roman" w:hAnsi="Calibri" w:cs="Calibri"/>
-                <w:color w:val="000000"/>
-                <w:sz w:val="20"/>
-                <w:szCs w:val="20"/>
-                <w:highlight w:val="lightGray"/>
-                <w:lang w:eastAsia="en-GB"/>
-              </w:rPr>
-            </w:pPr>
-            <w:r>
-              <w:rPr>
-                <w:rFonts w:ascii="Calibri" w:eastAsia="Times New Roman" w:hAnsi="Calibri" w:cs="Calibri"/>
-                <w:color w:val="000000"/>
-                <w:sz w:val="20"/>
-                <w:szCs w:val="20"/>
-                <w:highlight w:val="lightGray"/>
-                <w:lang w:eastAsia="en-GB"/>
-              </w:rPr>
-              <w:t>Black</w:t>
-            </w:r>
-          </w:p>
-        </w:tc>
-        <w:tc>
-          <w:tcPr>
-            <w:tcW w:w="1592" w:type="dxa"/>
-          </w:tcPr>
-          <w:p>
-            <w:pPr>
-              <w:rPr>
-                <w:sz w:val="20"/>
-                <w:szCs w:val="20"/>
-                <w:highlight w:val="lightGray"/>
-              </w:rPr>
-            </w:pPr>
-            <w:r>
-              <w:rPr>
-                <w:sz w:val="20"/>
-                <w:szCs w:val="20"/>
-              </w:rPr>
-              <w:t>0.99 (0.95-1.04)</w:t>
-            </w:r>
-          </w:p>
-        </w:tc>
-        <w:tc>
-          <w:tcPr>
-            <w:tcW w:w="1593" w:type="dxa"/>
-          </w:tcPr>
-          <w:p>
-            <w:pPr>
-              <w:rPr>
-                <w:sz w:val="20"/>
-                <w:szCs w:val="20"/>
-                <w:highlight w:val="lightGray"/>
-              </w:rPr>
-            </w:pPr>
-            <w:r>
-              <w:rPr>
-                <w:sz w:val="20"/>
-                <w:szCs w:val="20"/>
-              </w:rPr>
-              <w:t>0.99 (0.95-1.04)</w:t>
-            </w:r>
-          </w:p>
-        </w:tc>
-        <w:tc>
-          <w:tcPr>
-            <w:tcW w:w="1593" w:type="dxa"/>
-          </w:tcPr>
-          <w:p>
-            <w:pPr>
-              <w:rPr>
-                <w:sz w:val="20"/>
-                <w:szCs w:val="20"/>
-                <w:highlight w:val="lightGray"/>
-              </w:rPr>
-            </w:pPr>
-            <w:r>
-              <w:rPr>
-                <w:sz w:val="20"/>
-                <w:szCs w:val="20"/>
-              </w:rPr>
-              <w:t>0.92 (0.84-1.01)</w:t>
-            </w:r>
-          </w:p>
-        </w:tc>
-        <w:tc>
-          <w:tcPr>
-            <w:tcW w:w="1593" w:type="dxa"/>
-          </w:tcPr>
-          <w:p>
-            <w:pPr>
-              <w:rPr>
-                <w:sz w:val="20"/>
-                <w:szCs w:val="20"/>
-                <w:highlight w:val="lightGray"/>
-              </w:rPr>
-            </w:pPr>
-            <w:r>
-              <w:rPr>
-                <w:sz w:val="20"/>
-                <w:szCs w:val="20"/>
-              </w:rPr>
-              <w:t>0.93 (0.85-1.02)</w:t>
-            </w:r>
-          </w:p>
-        </w:tc>
-        <w:tc>
-          <w:tcPr>
-            <w:tcW w:w="1592" w:type="dxa"/>
-          </w:tcPr>
-          <w:p>
-            <w:pPr>
-              <w:rPr>
-                <w:sz w:val="20"/>
-                <w:szCs w:val="20"/>
-                <w:highlight w:val="lightGray"/>
-              </w:rPr>
-            </w:pPr>
-            <w:r>
-              <w:rPr>
-                <w:sz w:val="20"/>
-                <w:szCs w:val="20"/>
-              </w:rPr>
-              <w:t>0.98 (0.89-1.07)</w:t>
-            </w:r>
-          </w:p>
-        </w:tc>
-        <w:tc>
-          <w:tcPr>
-            <w:tcW w:w="1593" w:type="dxa"/>
-          </w:tcPr>
-          <w:p>
-            <w:pPr>
-              <w:rPr>
-                <w:sz w:val="20"/>
-                <w:szCs w:val="20"/>
-                <w:highlight w:val="lightGray"/>
-              </w:rPr>
-            </w:pPr>
-            <w:r>
-              <w:rPr>
-                <w:sz w:val="20"/>
-                <w:szCs w:val="20"/>
-              </w:rPr>
-              <w:t>0.98 (0.89-1.08)</w:t>
-            </w:r>
-          </w:p>
-        </w:tc>
-        <w:tc>
-          <w:tcPr>
-            <w:tcW w:w="1593" w:type="dxa"/>
-          </w:tcPr>
-          <w:p>
-            <w:pPr>
-              <w:rPr>
-                <w:sz w:val="20"/>
-                <w:szCs w:val="20"/>
-                <w:highlight w:val="lightGray"/>
-              </w:rPr>
-            </w:pPr>
-            <w:r>
-              <w:rPr>
-                <w:sz w:val="20"/>
-                <w:szCs w:val="20"/>
-              </w:rPr>
-              <w:t>1.12 (1.03-1.23)</w:t>
-            </w:r>
-          </w:p>
-        </w:tc>
-        <w:tc>
-          <w:tcPr>
-            <w:tcW w:w="1593" w:type="dxa"/>
-          </w:tcPr>
-          <w:p>
-            <w:pPr>
-              <w:rPr>
-                <w:sz w:val="20"/>
-                <w:szCs w:val="20"/>
-                <w:highlight w:val="lightGray"/>
-              </w:rPr>
-            </w:pPr>
-            <w:r>
-              <w:rPr>
-                <w:sz w:val="20"/>
-                <w:szCs w:val="20"/>
-              </w:rPr>
-              <w:t>1.12 (1.02-1.23)</w:t>
-            </w:r>
-          </w:p>
-        </w:tc>
-      </w:tr>
-      <w:tr>
-        <w:tc>
-          <w:tcPr>
-            <w:tcW w:w="1277" w:type="dxa"/>
-          </w:tcPr>
-          <w:p>
-            <w:pPr>
-              <w:rPr>
-                <w:rFonts w:ascii="Calibri" w:eastAsia="Times New Roman" w:hAnsi="Calibri" w:cs="Calibri"/>
-                <w:color w:val="000000"/>
-                <w:sz w:val="20"/>
-                <w:szCs w:val="20"/>
-                <w:highlight w:val="lightGray"/>
-                <w:lang w:eastAsia="en-GB"/>
-              </w:rPr>
-            </w:pPr>
-            <w:r>
-              <w:rPr>
-                <w:rFonts w:ascii="Calibri" w:eastAsia="Times New Roman" w:hAnsi="Calibri" w:cs="Calibri"/>
-                <w:color w:val="000000"/>
-                <w:sz w:val="20"/>
-                <w:szCs w:val="20"/>
-                <w:highlight w:val="lightGray"/>
-                <w:lang w:eastAsia="en-GB"/>
-              </w:rPr>
-              <w:t>Asian</w:t>
-            </w:r>
-          </w:p>
-        </w:tc>
-        <w:tc>
-          <w:tcPr>
-            <w:tcW w:w="1592" w:type="dxa"/>
-          </w:tcPr>
-          <w:p>
-            <w:pPr>
-              <w:rPr>
-                <w:sz w:val="20"/>
-                <w:szCs w:val="20"/>
-                <w:highlight w:val="lightGray"/>
-              </w:rPr>
-            </w:pPr>
-            <w:r>
-              <w:rPr>
-                <w:sz w:val="20"/>
-                <w:szCs w:val="20"/>
-              </w:rPr>
-              <w:t>1.02 (0.95-1.08)</w:t>
-            </w:r>
-          </w:p>
-        </w:tc>
-        <w:tc>
-          <w:tcPr>
-            <w:tcW w:w="1593" w:type="dxa"/>
-          </w:tcPr>
-          <w:p>
-            <w:pPr>
-              <w:rPr>
-                <w:sz w:val="20"/>
-                <w:szCs w:val="20"/>
-                <w:highlight w:val="lightGray"/>
-              </w:rPr>
-            </w:pPr>
-            <w:r>
-              <w:rPr>
-                <w:sz w:val="20"/>
-                <w:szCs w:val="20"/>
-              </w:rPr>
-              <w:t>1.00 (0.94-1.07)</w:t>
-            </w:r>
-          </w:p>
-        </w:tc>
-        <w:tc>
-          <w:tcPr>
-            <w:tcW w:w="1593" w:type="dxa"/>
-          </w:tcPr>
-          <w:p>
-            <w:pPr>
-              <w:rPr>
-                <w:sz w:val="20"/>
-                <w:szCs w:val="20"/>
-                <w:highlight w:val="lightGray"/>
-              </w:rPr>
-            </w:pPr>
-            <w:r>
-              <w:rPr>
-                <w:sz w:val="20"/>
-                <w:szCs w:val="20"/>
-              </w:rPr>
-              <w:t>0.97 (0.86-1.10)</w:t>
-            </w:r>
-          </w:p>
-        </w:tc>
-        <w:tc>
-          <w:tcPr>
-            <w:tcW w:w="1593" w:type="dxa"/>
-          </w:tcPr>
-          <w:p>
-            <w:pPr>
-              <w:rPr>
-                <w:sz w:val="20"/>
-                <w:szCs w:val="20"/>
-                <w:highlight w:val="lightGray"/>
-              </w:rPr>
-            </w:pPr>
-            <w:r>
-              <w:rPr>
-                <w:sz w:val="20"/>
-                <w:szCs w:val="20"/>
-              </w:rPr>
-              <w:t>1.00 (0.87-1.14)</w:t>
-            </w:r>
-          </w:p>
-        </w:tc>
-        <w:tc>
-          <w:tcPr>
-            <w:tcW w:w="1592" w:type="dxa"/>
-          </w:tcPr>
-          <w:p>
-            <w:pPr>
-              <w:rPr>
-                <w:sz w:val="20"/>
-                <w:szCs w:val="20"/>
-                <w:highlight w:val="lightGray"/>
-              </w:rPr>
-            </w:pPr>
-            <w:r>
-              <w:rPr>
-                <w:sz w:val="20"/>
-                <w:szCs w:val="20"/>
-              </w:rPr>
-              <w:t>1.07 (0.95-1.21)</w:t>
-            </w:r>
-          </w:p>
-        </w:tc>
-        <w:tc>
-          <w:tcPr>
-            <w:tcW w:w="1593" w:type="dxa"/>
-          </w:tcPr>
-          <w:p>
-            <w:pPr>
-              <w:rPr>
-                <w:sz w:val="20"/>
-                <w:szCs w:val="20"/>
-                <w:highlight w:val="lightGray"/>
-              </w:rPr>
-            </w:pPr>
-            <w:r>
-              <w:rPr>
-                <w:sz w:val="20"/>
-                <w:szCs w:val="20"/>
-              </w:rPr>
-              <w:t>1.07 (0.94-1.22)</w:t>
-            </w:r>
-          </w:p>
-        </w:tc>
-        <w:tc>
-          <w:tcPr>
-            <w:tcW w:w="1593" w:type="dxa"/>
-          </w:tcPr>
-          <w:p>
-            <w:pPr>
-              <w:rPr>
-                <w:sz w:val="20"/>
-                <w:szCs w:val="20"/>
-                <w:highlight w:val="lightGray"/>
-              </w:rPr>
-            </w:pPr>
-            <w:r>
-              <w:rPr>
-                <w:sz w:val="20"/>
-                <w:szCs w:val="20"/>
-              </w:rPr>
-              <w:t>1.07 (0.95-1.22)</w:t>
-            </w:r>
-          </w:p>
-        </w:tc>
-        <w:tc>
-          <w:tcPr>
-            <w:tcW w:w="1593" w:type="dxa"/>
-          </w:tcPr>
-          <w:p>
-            <w:pPr>
-              <w:rPr>
-                <w:sz w:val="20"/>
-                <w:szCs w:val="20"/>
-                <w:highlight w:val="lightGray"/>
-              </w:rPr>
-            </w:pPr>
-            <w:r>
-              <w:rPr>
-                <w:sz w:val="20"/>
-                <w:szCs w:val="20"/>
-              </w:rPr>
-              <w:t>1.06 (0.93-1.22)</w:t>
-            </w:r>
-          </w:p>
-        </w:tc>
-      </w:tr>
-      <w:tr>
-        <w:tc>
-          <w:tcPr>
-            <w:tcW w:w="1277" w:type="dxa"/>
-          </w:tcPr>
-          <w:p>
-            <w:pPr>
-              <w:rPr>
-                <w:rFonts w:ascii="Calibri" w:eastAsia="Times New Roman" w:hAnsi="Calibri" w:cs="Calibri"/>
-                <w:color w:val="000000"/>
-                <w:sz w:val="20"/>
-                <w:szCs w:val="20"/>
-                <w:highlight w:val="lightGray"/>
-                <w:lang w:eastAsia="en-GB"/>
-              </w:rPr>
-            </w:pPr>
-            <w:r>
-              <w:rPr>
-                <w:rFonts w:ascii="Calibri" w:eastAsia="Times New Roman" w:hAnsi="Calibri" w:cs="Calibri"/>
-                <w:color w:val="000000"/>
-                <w:sz w:val="20"/>
-                <w:szCs w:val="20"/>
-                <w:highlight w:val="lightGray"/>
-                <w:lang w:eastAsia="en-GB"/>
-              </w:rPr>
-              <w:t>Mixed</w:t>
-            </w:r>
-          </w:p>
-        </w:tc>
-        <w:tc>
-          <w:tcPr>
-            <w:tcW w:w="1592" w:type="dxa"/>
-          </w:tcPr>
-          <w:p>
-            <w:pPr>
-              <w:rPr>
-                <w:sz w:val="20"/>
-                <w:szCs w:val="20"/>
-                <w:highlight w:val="lightGray"/>
-              </w:rPr>
-            </w:pPr>
-            <w:r>
-              <w:rPr>
-                <w:sz w:val="20"/>
-                <w:szCs w:val="20"/>
-              </w:rPr>
-              <w:t>0.93 (0.87-1.00)</w:t>
-            </w:r>
-          </w:p>
-        </w:tc>
-        <w:tc>
-          <w:tcPr>
-            <w:tcW w:w="1593" w:type="dxa"/>
-          </w:tcPr>
-          <w:p>
-            <w:pPr>
-              <w:rPr>
-                <w:sz w:val="20"/>
-                <w:szCs w:val="20"/>
-                <w:highlight w:val="lightGray"/>
-              </w:rPr>
-            </w:pPr>
-            <w:r>
-              <w:rPr>
-                <w:sz w:val="20"/>
-                <w:szCs w:val="20"/>
-              </w:rPr>
-              <w:t>0.93 (0.87-1.00)</w:t>
-            </w:r>
-          </w:p>
-        </w:tc>
-        <w:tc>
-          <w:tcPr>
-            <w:tcW w:w="1593" w:type="dxa"/>
-          </w:tcPr>
-          <w:p>
-            <w:pPr>
-              <w:rPr>
-                <w:sz w:val="20"/>
-                <w:szCs w:val="20"/>
-                <w:highlight w:val="lightGray"/>
-              </w:rPr>
-            </w:pPr>
-            <w:r>
-              <w:rPr>
-                <w:sz w:val="20"/>
-                <w:szCs w:val="20"/>
-              </w:rPr>
-              <w:t>0.83 (0.72-0.95)</w:t>
-            </w:r>
-          </w:p>
-        </w:tc>
-        <w:tc>
-          <w:tcPr>
-            <w:tcW w:w="1593" w:type="dxa"/>
-          </w:tcPr>
-          <w:p>
-            <w:pPr>
-              <w:rPr>
-                <w:sz w:val="20"/>
-                <w:szCs w:val="20"/>
-                <w:highlight w:val="lightGray"/>
-              </w:rPr>
-            </w:pPr>
-            <w:r>
-              <w:rPr>
-                <w:sz w:val="20"/>
-                <w:szCs w:val="20"/>
-              </w:rPr>
-              <w:t>0.85 (0.73-0.99)</w:t>
-            </w:r>
-          </w:p>
-        </w:tc>
-        <w:tc>
-          <w:tcPr>
-            <w:tcW w:w="1592" w:type="dxa"/>
-          </w:tcPr>
-          <w:p>
-            <w:pPr>
-              <w:rPr>
-                <w:sz w:val="20"/>
-                <w:szCs w:val="20"/>
-                <w:highlight w:val="lightGray"/>
-              </w:rPr>
-            </w:pPr>
-            <w:r>
-              <w:rPr>
-                <w:sz w:val="20"/>
-                <w:szCs w:val="20"/>
-              </w:rPr>
-              <w:t>0.96 (0.84-1.09)</w:t>
-            </w:r>
-          </w:p>
-        </w:tc>
-        <w:tc>
-          <w:tcPr>
-            <w:tcW w:w="1593" w:type="dxa"/>
-          </w:tcPr>
-          <w:p>
-            <w:pPr>
-              <w:rPr>
-                <w:sz w:val="20"/>
-                <w:szCs w:val="20"/>
-                <w:highlight w:val="lightGray"/>
-              </w:rPr>
-            </w:pPr>
-            <w:r>
-              <w:rPr>
-                <w:sz w:val="20"/>
-                <w:szCs w:val="20"/>
-              </w:rPr>
-              <w:t>0.97 (0.84-1.12)</w:t>
-            </w:r>
-          </w:p>
-        </w:tc>
-        <w:tc>
-          <w:tcPr>
-            <w:tcW w:w="1593" w:type="dxa"/>
-          </w:tcPr>
-          <w:p>
-            <w:pPr>
-              <w:rPr>
-                <w:sz w:val="20"/>
-                <w:szCs w:val="20"/>
-                <w:highlight w:val="lightGray"/>
-              </w:rPr>
-            </w:pPr>
-            <w:r>
-              <w:rPr>
-                <w:sz w:val="20"/>
-                <w:szCs w:val="20"/>
-              </w:rPr>
-              <w:t>1.15 (1.01-1.31)</w:t>
-            </w:r>
-          </w:p>
-        </w:tc>
-        <w:tc>
-          <w:tcPr>
-            <w:tcW w:w="1593" w:type="dxa"/>
-          </w:tcPr>
-          <w:p>
-            <w:pPr>
-              <w:rPr>
-                <w:sz w:val="20"/>
-                <w:szCs w:val="20"/>
-                <w:highlight w:val="lightGray"/>
-              </w:rPr>
-            </w:pPr>
-            <w:r>
-              <w:rPr>
-                <w:sz w:val="20"/>
-                <w:szCs w:val="20"/>
-              </w:rPr>
-              <w:t>1.16 (1.01-1.33)</w:t>
-            </w:r>
-          </w:p>
-        </w:tc>
-      </w:tr>
-      <w:tr>
-        <w:tc>
-          <w:tcPr>
-            <w:tcW w:w="1277" w:type="dxa"/>
-          </w:tcPr>
-          <w:p>
-            <w:pPr>
-              <w:rPr>
-                <w:rFonts w:ascii="Calibri" w:eastAsia="Times New Roman" w:hAnsi="Calibri" w:cs="Calibri"/>
-                <w:color w:val="000000"/>
-                <w:sz w:val="20"/>
-                <w:szCs w:val="20"/>
-                <w:highlight w:val="lightGray"/>
-                <w:lang w:eastAsia="en-GB"/>
-              </w:rPr>
-            </w:pPr>
-            <w:r>
-              <w:rPr>
-                <w:rFonts w:ascii="Calibri" w:eastAsia="Times New Roman" w:hAnsi="Calibri" w:cs="Calibri"/>
-                <w:color w:val="000000"/>
-                <w:sz w:val="20"/>
-                <w:szCs w:val="20"/>
-                <w:highlight w:val="lightGray"/>
-                <w:lang w:eastAsia="en-GB"/>
-              </w:rPr>
-              <w:t>Other</w:t>
-            </w:r>
-          </w:p>
-        </w:tc>
-        <w:tc>
-          <w:tcPr>
-            <w:tcW w:w="1592" w:type="dxa"/>
-          </w:tcPr>
-          <w:p>
-            <w:pPr>
-              <w:rPr>
-                <w:sz w:val="20"/>
-                <w:szCs w:val="20"/>
-                <w:highlight w:val="lightGray"/>
-              </w:rPr>
-            </w:pPr>
-            <w:r>
-              <w:rPr>
-                <w:sz w:val="20"/>
-                <w:szCs w:val="20"/>
-              </w:rPr>
-              <w:t>0.94 (0.88-1.01)</w:t>
-            </w:r>
-          </w:p>
-        </w:tc>
-        <w:tc>
-          <w:tcPr>
-            <w:tcW w:w="1593" w:type="dxa"/>
-          </w:tcPr>
-          <w:p>
-            <w:pPr>
-              <w:rPr>
-                <w:sz w:val="20"/>
-                <w:szCs w:val="20"/>
-                <w:highlight w:val="lightGray"/>
-              </w:rPr>
-            </w:pPr>
-            <w:r>
-              <w:rPr>
-                <w:sz w:val="20"/>
-                <w:szCs w:val="20"/>
-              </w:rPr>
-              <w:t>0.94 (0.87-1.02)</w:t>
-            </w:r>
-          </w:p>
-        </w:tc>
-        <w:tc>
-          <w:tcPr>
-            <w:tcW w:w="1593" w:type="dxa"/>
-          </w:tcPr>
-          <w:p>
-            <w:pPr>
-              <w:rPr>
-                <w:sz w:val="20"/>
-                <w:szCs w:val="20"/>
-                <w:highlight w:val="lightGray"/>
-              </w:rPr>
-            </w:pPr>
-            <w:r>
-              <w:rPr>
-                <w:sz w:val="20"/>
-                <w:szCs w:val="20"/>
-              </w:rPr>
-              <w:t>0.87 (0.75-1.00)</w:t>
-            </w:r>
-          </w:p>
-        </w:tc>
-        <w:tc>
-          <w:tcPr>
-            <w:tcW w:w="1593" w:type="dxa"/>
-          </w:tcPr>
-          <w:p>
-            <w:pPr>
-              <w:rPr>
-                <w:sz w:val="20"/>
-                <w:szCs w:val="20"/>
-                <w:highlight w:val="lightGray"/>
-              </w:rPr>
-            </w:pPr>
-            <w:r>
-              <w:rPr>
-                <w:sz w:val="20"/>
-                <w:szCs w:val="20"/>
-              </w:rPr>
-              <w:t>0.91 (0.78-1.06)</w:t>
-            </w:r>
-          </w:p>
-        </w:tc>
-        <w:tc>
-          <w:tcPr>
-            <w:tcW w:w="1592" w:type="dxa"/>
-          </w:tcPr>
-          <w:p>
-            <w:pPr>
-              <w:rPr>
-                <w:sz w:val="20"/>
-                <w:szCs w:val="20"/>
-                <w:highlight w:val="lightGray"/>
-              </w:rPr>
-            </w:pPr>
-            <w:r>
-              <w:rPr>
-                <w:sz w:val="20"/>
-                <w:szCs w:val="20"/>
-              </w:rPr>
-              <w:t>0.90 (0.78-1.04)</w:t>
-            </w:r>
-          </w:p>
-        </w:tc>
-        <w:tc>
-          <w:tcPr>
-            <w:tcW w:w="1593" w:type="dxa"/>
-          </w:tcPr>
-          <w:p>
-            <w:pPr>
-              <w:rPr>
-                <w:sz w:val="20"/>
-                <w:szCs w:val="20"/>
-                <w:highlight w:val="lightGray"/>
-              </w:rPr>
-            </w:pPr>
-            <w:r>
-              <w:rPr>
-                <w:sz w:val="20"/>
-                <w:szCs w:val="20"/>
-              </w:rPr>
-              <w:t>0.91 (0.78-1.06)</w:t>
-            </w:r>
-          </w:p>
-        </w:tc>
-        <w:tc>
-          <w:tcPr>
-            <w:tcW w:w="1593" w:type="dxa"/>
-          </w:tcPr>
-          <w:p>
-            <w:pPr>
-              <w:rPr>
-                <w:sz w:val="20"/>
-                <w:szCs w:val="20"/>
-                <w:highlight w:val="lightGray"/>
-              </w:rPr>
-            </w:pPr>
-            <w:r>
-              <w:rPr>
-                <w:sz w:val="20"/>
-                <w:szCs w:val="20"/>
-              </w:rPr>
-              <w:t>1.04 (0.90-1.20)</w:t>
-            </w:r>
-          </w:p>
-        </w:tc>
-        <w:tc>
-          <w:tcPr>
-            <w:tcW w:w="1593" w:type="dxa"/>
-          </w:tcPr>
-          <w:p>
-            <w:pPr>
-              <w:rPr>
-                <w:sz w:val="20"/>
-                <w:szCs w:val="20"/>
-                <w:highlight w:val="lightGray"/>
-              </w:rPr>
-            </w:pPr>
-            <w:r>
-              <w:rPr>
-                <w:sz w:val="20"/>
-                <w:szCs w:val="20"/>
-              </w:rPr>
-              <w:t>1.04 (0.90-1.21)</w:t>
-            </w:r>
-          </w:p>
-        </w:tc>
-      </w:tr>
-      <w:tr>
-        <w:tc>
-          <w:tcPr>
-            <w:tcW w:w="1277" w:type="dxa"/>
-          </w:tcPr>
-          <w:p>
-            <w:pPr>
-              <w:rPr>
-                <w:rFonts w:ascii="Calibri" w:eastAsia="Times New Roman" w:hAnsi="Calibri" w:cs="Calibri"/>
-                <w:color w:val="000000"/>
-                <w:sz w:val="20"/>
-                <w:szCs w:val="20"/>
-                <w:lang w:eastAsia="en-GB"/>
-              </w:rPr>
-            </w:pPr>
-          </w:p>
-        </w:tc>
-        <w:tc>
-          <w:tcPr>
-            <w:tcW w:w="1592" w:type="dxa"/>
-          </w:tcPr>
-          <w:p>
-            <w:pPr>
-              <w:rPr>
-                <w:sz w:val="20"/>
-                <w:szCs w:val="20"/>
-                <w:highlight w:val="lightGray"/>
-              </w:rPr>
-            </w:pPr>
-          </w:p>
-        </w:tc>
-        <w:tc>
-          <w:tcPr>
-            <w:tcW w:w="1593" w:type="dxa"/>
-          </w:tcPr>
-          <w:p>
-            <w:pPr>
-              <w:rPr>
-                <w:sz w:val="20"/>
-                <w:szCs w:val="20"/>
-                <w:highlight w:val="lightGray"/>
-              </w:rPr>
-            </w:pPr>
-          </w:p>
-        </w:tc>
-        <w:tc>
-          <w:tcPr>
-            <w:tcW w:w="1593" w:type="dxa"/>
-          </w:tcPr>
-          <w:p>
-            <w:pPr>
-              <w:rPr>
-                <w:sz w:val="20"/>
-                <w:szCs w:val="20"/>
-              </w:rPr>
-            </w:pPr>
-          </w:p>
-        </w:tc>
-        <w:tc>
-          <w:tcPr>
-            <w:tcW w:w="1593" w:type="dxa"/>
-          </w:tcPr>
-          <w:p>
-            <w:pPr>
-              <w:rPr>
-                <w:sz w:val="20"/>
-                <w:szCs w:val="20"/>
-              </w:rPr>
-            </w:pPr>
-          </w:p>
-        </w:tc>
-        <w:tc>
-          <w:tcPr>
-            <w:tcW w:w="1592" w:type="dxa"/>
-          </w:tcPr>
-          <w:p>
-            <w:pPr>
-              <w:rPr>
-                <w:sz w:val="20"/>
-                <w:szCs w:val="20"/>
-              </w:rPr>
-            </w:pPr>
-          </w:p>
-        </w:tc>
-        <w:tc>
-          <w:tcPr>
-            <w:tcW w:w="1593" w:type="dxa"/>
-          </w:tcPr>
-          <w:p>
-            <w:pPr>
-              <w:rPr>
-                <w:sz w:val="20"/>
-                <w:szCs w:val="20"/>
-              </w:rPr>
-            </w:pPr>
-          </w:p>
-        </w:tc>
-        <w:tc>
-          <w:tcPr>
-            <w:tcW w:w="1593" w:type="dxa"/>
-          </w:tcPr>
-          <w:p>
-            <w:pPr>
-              <w:rPr>
-                <w:sz w:val="20"/>
-                <w:szCs w:val="20"/>
-              </w:rPr>
-            </w:pPr>
-          </w:p>
-        </w:tc>
-        <w:tc>
-          <w:tcPr>
-            <w:tcW w:w="1593" w:type="dxa"/>
-          </w:tcPr>
-          <w:p>
-            <w:pPr>
-              <w:rPr>
-                <w:sz w:val="20"/>
-                <w:szCs w:val="20"/>
-              </w:rPr>
-            </w:pPr>
-          </w:p>
-        </w:tc>
-      </w:tr>
-      <w:tr>
-        <w:tc>
-          <w:tcPr>
-            <w:tcW w:w="1277" w:type="dxa"/>
-          </w:tcPr>
-          <w:p>
-            <w:pPr>
+              <w:t>Ethnicity</w:t>
+            </w:r>
+            <w:r>
               <w:rPr>
                 <w:rFonts w:ascii="Calibri" w:eastAsia="Times New Roman" w:hAnsi="Calibri" w:cs="Calibri"/>
                 <w:b/>
@@ -5934,10 +3713,1247 @@
                 <w:color w:val="000000"/>
                 <w:sz w:val="20"/>
                 <w:szCs w:val="20"/>
-                <w:lang w:eastAsia="en-GB"/>
-              </w:rPr>
-            </w:pPr>
-            <w:r>
+                <w:highlight w:val="lightGray"/>
+                <w:lang w:eastAsia="en-GB"/>
+              </w:rPr>
+              <w:t>*</w:t>
+            </w:r>
+          </w:p>
+        </w:tc>
+        <w:tc>
+          <w:tcPr>
+            <w:tcW w:w="1592" w:type="dxa"/>
+          </w:tcPr>
+          <w:p>
+            <w:pPr>
+              <w:rPr>
+                <w:sz w:val="20"/>
+                <w:szCs w:val="20"/>
+                <w:highlight w:val="lightGray"/>
+              </w:rPr>
+            </w:pPr>
+          </w:p>
+        </w:tc>
+        <w:tc>
+          <w:tcPr>
+            <w:tcW w:w="1593" w:type="dxa"/>
+          </w:tcPr>
+          <w:p>
+            <w:pPr>
+              <w:rPr>
+                <w:sz w:val="20"/>
+                <w:szCs w:val="20"/>
+                <w:highlight w:val="lightGray"/>
+              </w:rPr>
+            </w:pPr>
+          </w:p>
+        </w:tc>
+        <w:tc>
+          <w:tcPr>
+            <w:tcW w:w="1593" w:type="dxa"/>
+          </w:tcPr>
+          <w:p>
+            <w:pPr>
+              <w:rPr>
+                <w:sz w:val="20"/>
+                <w:szCs w:val="20"/>
+                <w:highlight w:val="lightGray"/>
+              </w:rPr>
+            </w:pPr>
+          </w:p>
+        </w:tc>
+        <w:tc>
+          <w:tcPr>
+            <w:tcW w:w="1593" w:type="dxa"/>
+          </w:tcPr>
+          <w:p>
+            <w:pPr>
+              <w:rPr>
+                <w:sz w:val="20"/>
+                <w:szCs w:val="20"/>
+                <w:highlight w:val="lightGray"/>
+              </w:rPr>
+            </w:pPr>
+          </w:p>
+        </w:tc>
+        <w:tc>
+          <w:tcPr>
+            <w:tcW w:w="1592" w:type="dxa"/>
+          </w:tcPr>
+          <w:p>
+            <w:pPr>
+              <w:rPr>
+                <w:sz w:val="20"/>
+                <w:szCs w:val="20"/>
+                <w:highlight w:val="lightGray"/>
+              </w:rPr>
+            </w:pPr>
+          </w:p>
+        </w:tc>
+        <w:tc>
+          <w:tcPr>
+            <w:tcW w:w="1593" w:type="dxa"/>
+          </w:tcPr>
+          <w:p>
+            <w:pPr>
+              <w:rPr>
+                <w:sz w:val="20"/>
+                <w:szCs w:val="20"/>
+                <w:highlight w:val="lightGray"/>
+              </w:rPr>
+            </w:pPr>
+          </w:p>
+        </w:tc>
+        <w:tc>
+          <w:tcPr>
+            <w:tcW w:w="1593" w:type="dxa"/>
+          </w:tcPr>
+          <w:p>
+            <w:pPr>
+              <w:rPr>
+                <w:sz w:val="20"/>
+                <w:szCs w:val="20"/>
+                <w:highlight w:val="lightGray"/>
+              </w:rPr>
+            </w:pPr>
+          </w:p>
+        </w:tc>
+        <w:tc>
+          <w:tcPr>
+            <w:tcW w:w="1593" w:type="dxa"/>
+          </w:tcPr>
+          <w:p>
+            <w:pPr>
+              <w:rPr>
+                <w:sz w:val="20"/>
+                <w:szCs w:val="20"/>
+                <w:highlight w:val="lightGray"/>
+              </w:rPr>
+            </w:pPr>
+          </w:p>
+        </w:tc>
+      </w:tr>
+      <w:tr>
+        <w:tc>
+          <w:tcPr>
+            <w:tcW w:w="1277" w:type="dxa"/>
+          </w:tcPr>
+          <w:p>
+            <w:pPr>
+              <w:rPr>
+                <w:rFonts w:ascii="Calibri" w:eastAsia="Times New Roman" w:hAnsi="Calibri" w:cs="Calibri"/>
+                <w:color w:val="000000"/>
+                <w:sz w:val="20"/>
+                <w:szCs w:val="20"/>
+                <w:highlight w:val="lightGray"/>
+                <w:lang w:eastAsia="en-GB"/>
+              </w:rPr>
+            </w:pPr>
+            <w:r>
+              <w:rPr>
+                <w:rFonts w:ascii="Calibri" w:eastAsia="Times New Roman" w:hAnsi="Calibri" w:cs="Calibri"/>
+                <w:color w:val="000000"/>
+                <w:sz w:val="20"/>
+                <w:szCs w:val="20"/>
+                <w:highlight w:val="lightGray"/>
+                <w:lang w:eastAsia="en-GB"/>
+              </w:rPr>
+              <w:t>White</w:t>
+            </w:r>
+          </w:p>
+        </w:tc>
+        <w:tc>
+          <w:tcPr>
+            <w:tcW w:w="1592" w:type="dxa"/>
+          </w:tcPr>
+          <w:p>
+            <w:pPr>
+              <w:rPr>
+                <w:sz w:val="20"/>
+                <w:szCs w:val="20"/>
+                <w:highlight w:val="lightGray"/>
+              </w:rPr>
+            </w:pPr>
+            <w:r>
+              <w:rPr>
+                <w:sz w:val="20"/>
+                <w:szCs w:val="20"/>
+              </w:rPr>
+              <w:t>1.00 (ref)</w:t>
+            </w:r>
+          </w:p>
+        </w:tc>
+        <w:tc>
+          <w:tcPr>
+            <w:tcW w:w="1593" w:type="dxa"/>
+          </w:tcPr>
+          <w:p>
+            <w:pPr>
+              <w:rPr>
+                <w:sz w:val="20"/>
+                <w:szCs w:val="20"/>
+                <w:highlight w:val="lightGray"/>
+              </w:rPr>
+            </w:pPr>
+            <w:r>
+              <w:rPr>
+                <w:sz w:val="20"/>
+                <w:szCs w:val="20"/>
+              </w:rPr>
+              <w:t>1.00 (ref)</w:t>
+            </w:r>
+          </w:p>
+        </w:tc>
+        <w:tc>
+          <w:tcPr>
+            <w:tcW w:w="1593" w:type="dxa"/>
+          </w:tcPr>
+          <w:p>
+            <w:pPr>
+              <w:rPr>
+                <w:sz w:val="20"/>
+                <w:szCs w:val="20"/>
+                <w:highlight w:val="lightGray"/>
+              </w:rPr>
+            </w:pPr>
+            <w:r>
+              <w:rPr>
+                <w:sz w:val="20"/>
+                <w:szCs w:val="20"/>
+              </w:rPr>
+              <w:t>1.00 (ref)</w:t>
+            </w:r>
+          </w:p>
+        </w:tc>
+        <w:tc>
+          <w:tcPr>
+            <w:tcW w:w="1593" w:type="dxa"/>
+          </w:tcPr>
+          <w:p>
+            <w:pPr>
+              <w:rPr>
+                <w:sz w:val="20"/>
+                <w:szCs w:val="20"/>
+                <w:highlight w:val="lightGray"/>
+              </w:rPr>
+            </w:pPr>
+            <w:r>
+              <w:rPr>
+                <w:sz w:val="20"/>
+                <w:szCs w:val="20"/>
+              </w:rPr>
+              <w:t>1.00 (ref)</w:t>
+            </w:r>
+          </w:p>
+        </w:tc>
+        <w:tc>
+          <w:tcPr>
+            <w:tcW w:w="1592" w:type="dxa"/>
+          </w:tcPr>
+          <w:p>
+            <w:pPr>
+              <w:rPr>
+                <w:sz w:val="20"/>
+                <w:szCs w:val="20"/>
+                <w:highlight w:val="lightGray"/>
+              </w:rPr>
+            </w:pPr>
+            <w:r>
+              <w:rPr>
+                <w:sz w:val="20"/>
+                <w:szCs w:val="20"/>
+              </w:rPr>
+              <w:t>1.00 (ref)</w:t>
+            </w:r>
+          </w:p>
+        </w:tc>
+        <w:tc>
+          <w:tcPr>
+            <w:tcW w:w="1593" w:type="dxa"/>
+          </w:tcPr>
+          <w:p>
+            <w:pPr>
+              <w:rPr>
+                <w:sz w:val="20"/>
+                <w:szCs w:val="20"/>
+                <w:highlight w:val="lightGray"/>
+              </w:rPr>
+            </w:pPr>
+            <w:r>
+              <w:rPr>
+                <w:sz w:val="20"/>
+                <w:szCs w:val="20"/>
+              </w:rPr>
+              <w:t>1.00 (ref)</w:t>
+            </w:r>
+          </w:p>
+        </w:tc>
+        <w:tc>
+          <w:tcPr>
+            <w:tcW w:w="1593" w:type="dxa"/>
+          </w:tcPr>
+          <w:p>
+            <w:pPr>
+              <w:rPr>
+                <w:sz w:val="20"/>
+                <w:szCs w:val="20"/>
+                <w:highlight w:val="lightGray"/>
+              </w:rPr>
+            </w:pPr>
+            <w:r>
+              <w:rPr>
+                <w:sz w:val="20"/>
+                <w:szCs w:val="20"/>
+              </w:rPr>
+              <w:t>1.00 (ref)</w:t>
+            </w:r>
+          </w:p>
+        </w:tc>
+        <w:tc>
+          <w:tcPr>
+            <w:tcW w:w="1593" w:type="dxa"/>
+          </w:tcPr>
+          <w:p>
+            <w:pPr>
+              <w:rPr>
+                <w:sz w:val="20"/>
+                <w:szCs w:val="20"/>
+                <w:highlight w:val="lightGray"/>
+              </w:rPr>
+            </w:pPr>
+            <w:r>
+              <w:rPr>
+                <w:sz w:val="20"/>
+                <w:szCs w:val="20"/>
+              </w:rPr>
+              <w:t>1.00 (ref)</w:t>
+            </w:r>
+          </w:p>
+        </w:tc>
+      </w:tr>
+      <w:tr>
+        <w:tc>
+          <w:tcPr>
+            <w:tcW w:w="1277" w:type="dxa"/>
+          </w:tcPr>
+          <w:p>
+            <w:pPr>
+              <w:rPr>
+                <w:rFonts w:ascii="Calibri" w:eastAsia="Times New Roman" w:hAnsi="Calibri" w:cs="Calibri"/>
+                <w:color w:val="000000"/>
+                <w:sz w:val="20"/>
+                <w:szCs w:val="20"/>
+                <w:highlight w:val="lightGray"/>
+                <w:lang w:eastAsia="en-GB"/>
+              </w:rPr>
+            </w:pPr>
+            <w:r>
+              <w:rPr>
+                <w:rFonts w:ascii="Calibri" w:eastAsia="Times New Roman" w:hAnsi="Calibri" w:cs="Calibri"/>
+                <w:color w:val="000000"/>
+                <w:sz w:val="20"/>
+                <w:szCs w:val="20"/>
+                <w:highlight w:val="lightGray"/>
+                <w:lang w:eastAsia="en-GB"/>
+              </w:rPr>
+              <w:t>Black</w:t>
+            </w:r>
+          </w:p>
+        </w:tc>
+        <w:tc>
+          <w:tcPr>
+            <w:tcW w:w="1592" w:type="dxa"/>
+          </w:tcPr>
+          <w:p>
+            <w:pPr>
+              <w:rPr>
+                <w:sz w:val="20"/>
+                <w:szCs w:val="20"/>
+                <w:highlight w:val="lightGray"/>
+              </w:rPr>
+            </w:pPr>
+            <w:r>
+              <w:rPr>
+                <w:sz w:val="20"/>
+                <w:szCs w:val="20"/>
+              </w:rPr>
+              <w:t>0.99 (0.95-1.04)</w:t>
+            </w:r>
+          </w:p>
+        </w:tc>
+        <w:tc>
+          <w:tcPr>
+            <w:tcW w:w="1593" w:type="dxa"/>
+          </w:tcPr>
+          <w:p>
+            <w:pPr>
+              <w:rPr>
+                <w:sz w:val="20"/>
+                <w:szCs w:val="20"/>
+                <w:highlight w:val="lightGray"/>
+              </w:rPr>
+            </w:pPr>
+            <w:r>
+              <w:rPr>
+                <w:sz w:val="20"/>
+                <w:szCs w:val="20"/>
+              </w:rPr>
+              <w:t>0.99 (0.95-1.04)</w:t>
+            </w:r>
+          </w:p>
+        </w:tc>
+        <w:tc>
+          <w:tcPr>
+            <w:tcW w:w="1593" w:type="dxa"/>
+          </w:tcPr>
+          <w:p>
+            <w:pPr>
+              <w:rPr>
+                <w:sz w:val="20"/>
+                <w:szCs w:val="20"/>
+                <w:highlight w:val="lightGray"/>
+              </w:rPr>
+            </w:pPr>
+            <w:r>
+              <w:rPr>
+                <w:sz w:val="20"/>
+                <w:szCs w:val="20"/>
+              </w:rPr>
+              <w:t>0.92 (0.84-1.01)</w:t>
+            </w:r>
+          </w:p>
+        </w:tc>
+        <w:tc>
+          <w:tcPr>
+            <w:tcW w:w="1593" w:type="dxa"/>
+          </w:tcPr>
+          <w:p>
+            <w:pPr>
+              <w:rPr>
+                <w:sz w:val="20"/>
+                <w:szCs w:val="20"/>
+                <w:highlight w:val="lightGray"/>
+              </w:rPr>
+            </w:pPr>
+            <w:r>
+              <w:rPr>
+                <w:sz w:val="20"/>
+                <w:szCs w:val="20"/>
+              </w:rPr>
+              <w:t>0.93 (0.85-1.02)</w:t>
+            </w:r>
+          </w:p>
+        </w:tc>
+        <w:tc>
+          <w:tcPr>
+            <w:tcW w:w="1592" w:type="dxa"/>
+          </w:tcPr>
+          <w:p>
+            <w:pPr>
+              <w:rPr>
+                <w:sz w:val="20"/>
+                <w:szCs w:val="20"/>
+                <w:highlight w:val="lightGray"/>
+              </w:rPr>
+            </w:pPr>
+            <w:r>
+              <w:rPr>
+                <w:sz w:val="20"/>
+                <w:szCs w:val="20"/>
+              </w:rPr>
+              <w:t>0.98 (0.89-1.07)</w:t>
+            </w:r>
+          </w:p>
+        </w:tc>
+        <w:tc>
+          <w:tcPr>
+            <w:tcW w:w="1593" w:type="dxa"/>
+          </w:tcPr>
+          <w:p>
+            <w:pPr>
+              <w:rPr>
+                <w:sz w:val="20"/>
+                <w:szCs w:val="20"/>
+                <w:highlight w:val="lightGray"/>
+              </w:rPr>
+            </w:pPr>
+            <w:r>
+              <w:rPr>
+                <w:sz w:val="20"/>
+                <w:szCs w:val="20"/>
+              </w:rPr>
+              <w:t>0.98 (0.89-1.08)</w:t>
+            </w:r>
+          </w:p>
+        </w:tc>
+        <w:tc>
+          <w:tcPr>
+            <w:tcW w:w="1593" w:type="dxa"/>
+          </w:tcPr>
+          <w:p>
+            <w:pPr>
+              <w:rPr>
+                <w:sz w:val="20"/>
+                <w:szCs w:val="20"/>
+                <w:highlight w:val="lightGray"/>
+              </w:rPr>
+            </w:pPr>
+            <w:r>
+              <w:rPr>
+                <w:sz w:val="20"/>
+                <w:szCs w:val="20"/>
+              </w:rPr>
+              <w:t>1.12 (1.03-1.23)</w:t>
+            </w:r>
+          </w:p>
+        </w:tc>
+        <w:tc>
+          <w:tcPr>
+            <w:tcW w:w="1593" w:type="dxa"/>
+          </w:tcPr>
+          <w:p>
+            <w:pPr>
+              <w:rPr>
+                <w:sz w:val="20"/>
+                <w:szCs w:val="20"/>
+                <w:highlight w:val="lightGray"/>
+              </w:rPr>
+            </w:pPr>
+            <w:r>
+              <w:rPr>
+                <w:sz w:val="20"/>
+                <w:szCs w:val="20"/>
+              </w:rPr>
+              <w:t>1.12 (1.02-1.23)</w:t>
+            </w:r>
+          </w:p>
+        </w:tc>
+      </w:tr>
+      <w:tr>
+        <w:tc>
+          <w:tcPr>
+            <w:tcW w:w="1277" w:type="dxa"/>
+          </w:tcPr>
+          <w:p>
+            <w:pPr>
+              <w:rPr>
+                <w:rFonts w:ascii="Calibri" w:eastAsia="Times New Roman" w:hAnsi="Calibri" w:cs="Calibri"/>
+                <w:color w:val="000000"/>
+                <w:sz w:val="20"/>
+                <w:szCs w:val="20"/>
+                <w:highlight w:val="lightGray"/>
+                <w:lang w:eastAsia="en-GB"/>
+              </w:rPr>
+            </w:pPr>
+            <w:r>
+              <w:rPr>
+                <w:rFonts w:ascii="Calibri" w:eastAsia="Times New Roman" w:hAnsi="Calibri" w:cs="Calibri"/>
+                <w:color w:val="000000"/>
+                <w:sz w:val="20"/>
+                <w:szCs w:val="20"/>
+                <w:highlight w:val="lightGray"/>
+                <w:lang w:eastAsia="en-GB"/>
+              </w:rPr>
+              <w:t>Asian</w:t>
+            </w:r>
+          </w:p>
+        </w:tc>
+        <w:tc>
+          <w:tcPr>
+            <w:tcW w:w="1592" w:type="dxa"/>
+          </w:tcPr>
+          <w:p>
+            <w:pPr>
+              <w:rPr>
+                <w:sz w:val="20"/>
+                <w:szCs w:val="20"/>
+                <w:highlight w:val="lightGray"/>
+              </w:rPr>
+            </w:pPr>
+            <w:r>
+              <w:rPr>
+                <w:sz w:val="20"/>
+                <w:szCs w:val="20"/>
+              </w:rPr>
+              <w:t>1.02 (0.95-1.08)</w:t>
+            </w:r>
+          </w:p>
+        </w:tc>
+        <w:tc>
+          <w:tcPr>
+            <w:tcW w:w="1593" w:type="dxa"/>
+          </w:tcPr>
+          <w:p>
+            <w:pPr>
+              <w:rPr>
+                <w:sz w:val="20"/>
+                <w:szCs w:val="20"/>
+                <w:highlight w:val="lightGray"/>
+              </w:rPr>
+            </w:pPr>
+            <w:r>
+              <w:rPr>
+                <w:sz w:val="20"/>
+                <w:szCs w:val="20"/>
+              </w:rPr>
+              <w:t>1.00 (0.94-1.07)</w:t>
+            </w:r>
+          </w:p>
+        </w:tc>
+        <w:tc>
+          <w:tcPr>
+            <w:tcW w:w="1593" w:type="dxa"/>
+          </w:tcPr>
+          <w:p>
+            <w:pPr>
+              <w:rPr>
+                <w:sz w:val="20"/>
+                <w:szCs w:val="20"/>
+                <w:highlight w:val="lightGray"/>
+              </w:rPr>
+            </w:pPr>
+            <w:r>
+              <w:rPr>
+                <w:sz w:val="20"/>
+                <w:szCs w:val="20"/>
+              </w:rPr>
+              <w:t>0.97 (0.86-1.10)</w:t>
+            </w:r>
+          </w:p>
+        </w:tc>
+        <w:tc>
+          <w:tcPr>
+            <w:tcW w:w="1593" w:type="dxa"/>
+          </w:tcPr>
+          <w:p>
+            <w:pPr>
+              <w:rPr>
+                <w:sz w:val="20"/>
+                <w:szCs w:val="20"/>
+                <w:highlight w:val="lightGray"/>
+              </w:rPr>
+            </w:pPr>
+            <w:r>
+              <w:rPr>
+                <w:sz w:val="20"/>
+                <w:szCs w:val="20"/>
+              </w:rPr>
+              <w:t>1.00 (0.87-1.14)</w:t>
+            </w:r>
+          </w:p>
+        </w:tc>
+        <w:tc>
+          <w:tcPr>
+            <w:tcW w:w="1592" w:type="dxa"/>
+          </w:tcPr>
+          <w:p>
+            <w:pPr>
+              <w:rPr>
+                <w:sz w:val="20"/>
+                <w:szCs w:val="20"/>
+                <w:highlight w:val="lightGray"/>
+              </w:rPr>
+            </w:pPr>
+            <w:r>
+              <w:rPr>
+                <w:sz w:val="20"/>
+                <w:szCs w:val="20"/>
+              </w:rPr>
+              <w:t>1.07 (0.95-1.21)</w:t>
+            </w:r>
+          </w:p>
+        </w:tc>
+        <w:tc>
+          <w:tcPr>
+            <w:tcW w:w="1593" w:type="dxa"/>
+          </w:tcPr>
+          <w:p>
+            <w:pPr>
+              <w:rPr>
+                <w:sz w:val="20"/>
+                <w:szCs w:val="20"/>
+                <w:highlight w:val="lightGray"/>
+              </w:rPr>
+            </w:pPr>
+            <w:r>
+              <w:rPr>
+                <w:sz w:val="20"/>
+                <w:szCs w:val="20"/>
+              </w:rPr>
+              <w:t>1.07 (0.94-1.22)</w:t>
+            </w:r>
+          </w:p>
+        </w:tc>
+        <w:tc>
+          <w:tcPr>
+            <w:tcW w:w="1593" w:type="dxa"/>
+          </w:tcPr>
+          <w:p>
+            <w:pPr>
+              <w:rPr>
+                <w:sz w:val="20"/>
+                <w:szCs w:val="20"/>
+                <w:highlight w:val="lightGray"/>
+              </w:rPr>
+            </w:pPr>
+            <w:r>
+              <w:rPr>
+                <w:sz w:val="20"/>
+                <w:szCs w:val="20"/>
+              </w:rPr>
+              <w:t>1.07 (0.95-1.22)</w:t>
+            </w:r>
+          </w:p>
+        </w:tc>
+        <w:tc>
+          <w:tcPr>
+            <w:tcW w:w="1593" w:type="dxa"/>
+          </w:tcPr>
+          <w:p>
+            <w:pPr>
+              <w:rPr>
+                <w:sz w:val="20"/>
+                <w:szCs w:val="20"/>
+                <w:highlight w:val="lightGray"/>
+              </w:rPr>
+            </w:pPr>
+            <w:r>
+              <w:rPr>
+                <w:sz w:val="20"/>
+                <w:szCs w:val="20"/>
+              </w:rPr>
+              <w:t>1.06 (0.93-1.22)</w:t>
+            </w:r>
+          </w:p>
+        </w:tc>
+      </w:tr>
+      <w:tr>
+        <w:tc>
+          <w:tcPr>
+            <w:tcW w:w="1277" w:type="dxa"/>
+          </w:tcPr>
+          <w:p>
+            <w:pPr>
+              <w:rPr>
+                <w:rFonts w:ascii="Calibri" w:eastAsia="Times New Roman" w:hAnsi="Calibri" w:cs="Calibri"/>
+                <w:color w:val="000000"/>
+                <w:sz w:val="20"/>
+                <w:szCs w:val="20"/>
+                <w:highlight w:val="lightGray"/>
+                <w:lang w:eastAsia="en-GB"/>
+              </w:rPr>
+            </w:pPr>
+            <w:r>
+              <w:rPr>
+                <w:rFonts w:ascii="Calibri" w:eastAsia="Times New Roman" w:hAnsi="Calibri" w:cs="Calibri"/>
+                <w:color w:val="000000"/>
+                <w:sz w:val="20"/>
+                <w:szCs w:val="20"/>
+                <w:highlight w:val="lightGray"/>
+                <w:lang w:eastAsia="en-GB"/>
+              </w:rPr>
+              <w:t>Mixed</w:t>
+            </w:r>
+          </w:p>
+        </w:tc>
+        <w:tc>
+          <w:tcPr>
+            <w:tcW w:w="1592" w:type="dxa"/>
+          </w:tcPr>
+          <w:p>
+            <w:pPr>
+              <w:rPr>
+                <w:sz w:val="20"/>
+                <w:szCs w:val="20"/>
+                <w:highlight w:val="lightGray"/>
+              </w:rPr>
+            </w:pPr>
+            <w:r>
+              <w:rPr>
+                <w:sz w:val="20"/>
+                <w:szCs w:val="20"/>
+              </w:rPr>
+              <w:t>0.93 (0.87-1.00)</w:t>
+            </w:r>
+          </w:p>
+        </w:tc>
+        <w:tc>
+          <w:tcPr>
+            <w:tcW w:w="1593" w:type="dxa"/>
+          </w:tcPr>
+          <w:p>
+            <w:pPr>
+              <w:rPr>
+                <w:sz w:val="20"/>
+                <w:szCs w:val="20"/>
+                <w:highlight w:val="lightGray"/>
+              </w:rPr>
+            </w:pPr>
+            <w:r>
+              <w:rPr>
+                <w:sz w:val="20"/>
+                <w:szCs w:val="20"/>
+              </w:rPr>
+              <w:t>0.93 (0.87-1.00)</w:t>
+            </w:r>
+          </w:p>
+        </w:tc>
+        <w:tc>
+          <w:tcPr>
+            <w:tcW w:w="1593" w:type="dxa"/>
+          </w:tcPr>
+          <w:p>
+            <w:pPr>
+              <w:rPr>
+                <w:sz w:val="20"/>
+                <w:szCs w:val="20"/>
+                <w:highlight w:val="lightGray"/>
+              </w:rPr>
+            </w:pPr>
+            <w:r>
+              <w:rPr>
+                <w:sz w:val="20"/>
+                <w:szCs w:val="20"/>
+              </w:rPr>
+              <w:t>0.83 (0.72-0.95)</w:t>
+            </w:r>
+          </w:p>
+        </w:tc>
+        <w:tc>
+          <w:tcPr>
+            <w:tcW w:w="1593" w:type="dxa"/>
+          </w:tcPr>
+          <w:p>
+            <w:pPr>
+              <w:rPr>
+                <w:sz w:val="20"/>
+                <w:szCs w:val="20"/>
+                <w:highlight w:val="lightGray"/>
+              </w:rPr>
+            </w:pPr>
+            <w:r>
+              <w:rPr>
+                <w:sz w:val="20"/>
+                <w:szCs w:val="20"/>
+              </w:rPr>
+              <w:t>0.85 (0.73-0.99)</w:t>
+            </w:r>
+          </w:p>
+        </w:tc>
+        <w:tc>
+          <w:tcPr>
+            <w:tcW w:w="1592" w:type="dxa"/>
+          </w:tcPr>
+          <w:p>
+            <w:pPr>
+              <w:rPr>
+                <w:sz w:val="20"/>
+                <w:szCs w:val="20"/>
+                <w:highlight w:val="lightGray"/>
+              </w:rPr>
+            </w:pPr>
+            <w:r>
+              <w:rPr>
+                <w:sz w:val="20"/>
+                <w:szCs w:val="20"/>
+              </w:rPr>
+              <w:t>0.96 (0.84-1.09)</w:t>
+            </w:r>
+          </w:p>
+        </w:tc>
+        <w:tc>
+          <w:tcPr>
+            <w:tcW w:w="1593" w:type="dxa"/>
+          </w:tcPr>
+          <w:p>
+            <w:pPr>
+              <w:rPr>
+                <w:sz w:val="20"/>
+                <w:szCs w:val="20"/>
+                <w:highlight w:val="lightGray"/>
+              </w:rPr>
+            </w:pPr>
+            <w:r>
+              <w:rPr>
+                <w:sz w:val="20"/>
+                <w:szCs w:val="20"/>
+              </w:rPr>
+              <w:t>0.97 (0.84-1.12)</w:t>
+            </w:r>
+          </w:p>
+        </w:tc>
+        <w:tc>
+          <w:tcPr>
+            <w:tcW w:w="1593" w:type="dxa"/>
+          </w:tcPr>
+          <w:p>
+            <w:pPr>
+              <w:rPr>
+                <w:sz w:val="20"/>
+                <w:szCs w:val="20"/>
+                <w:highlight w:val="lightGray"/>
+              </w:rPr>
+            </w:pPr>
+            <w:r>
+              <w:rPr>
+                <w:sz w:val="20"/>
+                <w:szCs w:val="20"/>
+              </w:rPr>
+              <w:t>1.15 (1.01-1.31)</w:t>
+            </w:r>
+          </w:p>
+        </w:tc>
+        <w:tc>
+          <w:tcPr>
+            <w:tcW w:w="1593" w:type="dxa"/>
+          </w:tcPr>
+          <w:p>
+            <w:pPr>
+              <w:rPr>
+                <w:sz w:val="20"/>
+                <w:szCs w:val="20"/>
+                <w:highlight w:val="lightGray"/>
+              </w:rPr>
+            </w:pPr>
+            <w:r>
+              <w:rPr>
+                <w:sz w:val="20"/>
+                <w:szCs w:val="20"/>
+              </w:rPr>
+              <w:t>1.16 (1.01-1.33)</w:t>
+            </w:r>
+          </w:p>
+        </w:tc>
+      </w:tr>
+      <w:tr>
+        <w:tc>
+          <w:tcPr>
+            <w:tcW w:w="1277" w:type="dxa"/>
+          </w:tcPr>
+          <w:p>
+            <w:pPr>
+              <w:rPr>
+                <w:rFonts w:ascii="Calibri" w:eastAsia="Times New Roman" w:hAnsi="Calibri" w:cs="Calibri"/>
+                <w:color w:val="000000"/>
+                <w:sz w:val="20"/>
+                <w:szCs w:val="20"/>
+                <w:highlight w:val="lightGray"/>
+                <w:lang w:eastAsia="en-GB"/>
+              </w:rPr>
+            </w:pPr>
+            <w:r>
+              <w:rPr>
+                <w:rFonts w:ascii="Calibri" w:eastAsia="Times New Roman" w:hAnsi="Calibri" w:cs="Calibri"/>
+                <w:color w:val="000000"/>
+                <w:sz w:val="20"/>
+                <w:szCs w:val="20"/>
+                <w:highlight w:val="lightGray"/>
+                <w:lang w:eastAsia="en-GB"/>
+              </w:rPr>
+              <w:t>Other</w:t>
+            </w:r>
+          </w:p>
+        </w:tc>
+        <w:tc>
+          <w:tcPr>
+            <w:tcW w:w="1592" w:type="dxa"/>
+          </w:tcPr>
+          <w:p>
+            <w:pPr>
+              <w:rPr>
+                <w:sz w:val="20"/>
+                <w:szCs w:val="20"/>
+                <w:highlight w:val="lightGray"/>
+              </w:rPr>
+            </w:pPr>
+            <w:r>
+              <w:rPr>
+                <w:sz w:val="20"/>
+                <w:szCs w:val="20"/>
+              </w:rPr>
+              <w:t>0.94 (0.88-1.01)</w:t>
+            </w:r>
+          </w:p>
+        </w:tc>
+        <w:tc>
+          <w:tcPr>
+            <w:tcW w:w="1593" w:type="dxa"/>
+          </w:tcPr>
+          <w:p>
+            <w:pPr>
+              <w:rPr>
+                <w:sz w:val="20"/>
+                <w:szCs w:val="20"/>
+                <w:highlight w:val="lightGray"/>
+              </w:rPr>
+            </w:pPr>
+            <w:r>
+              <w:rPr>
+                <w:sz w:val="20"/>
+                <w:szCs w:val="20"/>
+              </w:rPr>
+              <w:t>0.94 (0.87-1.02)</w:t>
+            </w:r>
+          </w:p>
+        </w:tc>
+        <w:tc>
+          <w:tcPr>
+            <w:tcW w:w="1593" w:type="dxa"/>
+          </w:tcPr>
+          <w:p>
+            <w:pPr>
+              <w:rPr>
+                <w:sz w:val="20"/>
+                <w:szCs w:val="20"/>
+                <w:highlight w:val="lightGray"/>
+              </w:rPr>
+            </w:pPr>
+            <w:r>
+              <w:rPr>
+                <w:sz w:val="20"/>
+                <w:szCs w:val="20"/>
+              </w:rPr>
+              <w:t>0.87 (0.75-1.00)</w:t>
+            </w:r>
+          </w:p>
+        </w:tc>
+        <w:tc>
+          <w:tcPr>
+            <w:tcW w:w="1593" w:type="dxa"/>
+          </w:tcPr>
+          <w:p>
+            <w:pPr>
+              <w:rPr>
+                <w:sz w:val="20"/>
+                <w:szCs w:val="20"/>
+                <w:highlight w:val="lightGray"/>
+              </w:rPr>
+            </w:pPr>
+            <w:r>
+              <w:rPr>
+                <w:sz w:val="20"/>
+                <w:szCs w:val="20"/>
+              </w:rPr>
+              <w:t>0.91 (0.78-1.06)</w:t>
+            </w:r>
+          </w:p>
+        </w:tc>
+        <w:tc>
+          <w:tcPr>
+            <w:tcW w:w="1592" w:type="dxa"/>
+          </w:tcPr>
+          <w:p>
+            <w:pPr>
+              <w:rPr>
+                <w:sz w:val="20"/>
+                <w:szCs w:val="20"/>
+                <w:highlight w:val="lightGray"/>
+              </w:rPr>
+            </w:pPr>
+            <w:r>
+              <w:rPr>
+                <w:sz w:val="20"/>
+                <w:szCs w:val="20"/>
+              </w:rPr>
+              <w:t>0.90 (0.78-1.04)</w:t>
+            </w:r>
+          </w:p>
+        </w:tc>
+        <w:tc>
+          <w:tcPr>
+            <w:tcW w:w="1593" w:type="dxa"/>
+          </w:tcPr>
+          <w:p>
+            <w:pPr>
+              <w:rPr>
+                <w:sz w:val="20"/>
+                <w:szCs w:val="20"/>
+                <w:highlight w:val="lightGray"/>
+              </w:rPr>
+            </w:pPr>
+            <w:r>
+              <w:rPr>
+                <w:sz w:val="20"/>
+                <w:szCs w:val="20"/>
+              </w:rPr>
+              <w:t>0.91 (0.78-1.06)</w:t>
+            </w:r>
+          </w:p>
+        </w:tc>
+        <w:tc>
+          <w:tcPr>
+            <w:tcW w:w="1593" w:type="dxa"/>
+          </w:tcPr>
+          <w:p>
+            <w:pPr>
+              <w:rPr>
+                <w:sz w:val="20"/>
+                <w:szCs w:val="20"/>
+                <w:highlight w:val="lightGray"/>
+              </w:rPr>
+            </w:pPr>
+            <w:r>
+              <w:rPr>
+                <w:sz w:val="20"/>
+                <w:szCs w:val="20"/>
+              </w:rPr>
+              <w:t>1.04 (0.90-1.20)</w:t>
+            </w:r>
+          </w:p>
+        </w:tc>
+        <w:tc>
+          <w:tcPr>
+            <w:tcW w:w="1593" w:type="dxa"/>
+          </w:tcPr>
+          <w:p>
+            <w:pPr>
+              <w:rPr>
+                <w:sz w:val="20"/>
+                <w:szCs w:val="20"/>
+                <w:highlight w:val="lightGray"/>
+              </w:rPr>
+            </w:pPr>
+            <w:r>
+              <w:rPr>
+                <w:sz w:val="20"/>
+                <w:szCs w:val="20"/>
+              </w:rPr>
+              <w:t>1.04 (0.90-1.21)</w:t>
+            </w:r>
+          </w:p>
+        </w:tc>
+      </w:tr>
+      <w:tr>
+        <w:tc>
+          <w:tcPr>
+            <w:tcW w:w="1277" w:type="dxa"/>
+          </w:tcPr>
+          <w:p>
+            <w:pPr>
+              <w:rPr>
+                <w:rFonts w:ascii="Calibri" w:eastAsia="Times New Roman" w:hAnsi="Calibri" w:cs="Calibri"/>
+                <w:color w:val="000000"/>
+                <w:sz w:val="20"/>
+                <w:szCs w:val="20"/>
+                <w:lang w:eastAsia="en-GB"/>
+              </w:rPr>
+            </w:pPr>
+          </w:p>
+        </w:tc>
+        <w:tc>
+          <w:tcPr>
+            <w:tcW w:w="1592" w:type="dxa"/>
+          </w:tcPr>
+          <w:p>
+            <w:pPr>
+              <w:rPr>
+                <w:sz w:val="20"/>
+                <w:szCs w:val="20"/>
+                <w:highlight w:val="lightGray"/>
+              </w:rPr>
+            </w:pPr>
+          </w:p>
+        </w:tc>
+        <w:tc>
+          <w:tcPr>
+            <w:tcW w:w="1593" w:type="dxa"/>
+          </w:tcPr>
+          <w:p>
+            <w:pPr>
+              <w:rPr>
+                <w:sz w:val="20"/>
+                <w:szCs w:val="20"/>
+                <w:highlight w:val="lightGray"/>
+              </w:rPr>
+            </w:pPr>
+          </w:p>
+        </w:tc>
+        <w:tc>
+          <w:tcPr>
+            <w:tcW w:w="1593" w:type="dxa"/>
+          </w:tcPr>
+          <w:p>
+            <w:pPr>
+              <w:rPr>
+                <w:sz w:val="20"/>
+                <w:szCs w:val="20"/>
+              </w:rPr>
+            </w:pPr>
+          </w:p>
+        </w:tc>
+        <w:tc>
+          <w:tcPr>
+            <w:tcW w:w="1593" w:type="dxa"/>
+          </w:tcPr>
+          <w:p>
+            <w:pPr>
+              <w:rPr>
+                <w:sz w:val="20"/>
+                <w:szCs w:val="20"/>
+              </w:rPr>
+            </w:pPr>
+          </w:p>
+        </w:tc>
+        <w:tc>
+          <w:tcPr>
+            <w:tcW w:w="1592" w:type="dxa"/>
+          </w:tcPr>
+          <w:p>
+            <w:pPr>
+              <w:rPr>
+                <w:sz w:val="20"/>
+                <w:szCs w:val="20"/>
+              </w:rPr>
+            </w:pPr>
+          </w:p>
+        </w:tc>
+        <w:tc>
+          <w:tcPr>
+            <w:tcW w:w="1593" w:type="dxa"/>
+          </w:tcPr>
+          <w:p>
+            <w:pPr>
+              <w:rPr>
+                <w:sz w:val="20"/>
+                <w:szCs w:val="20"/>
+              </w:rPr>
+            </w:pPr>
+          </w:p>
+        </w:tc>
+        <w:tc>
+          <w:tcPr>
+            <w:tcW w:w="1593" w:type="dxa"/>
+          </w:tcPr>
+          <w:p>
+            <w:pPr>
+              <w:rPr>
+                <w:sz w:val="20"/>
+                <w:szCs w:val="20"/>
+              </w:rPr>
+            </w:pPr>
+          </w:p>
+        </w:tc>
+        <w:tc>
+          <w:tcPr>
+            <w:tcW w:w="1593" w:type="dxa"/>
+          </w:tcPr>
+          <w:p>
+            <w:pPr>
+              <w:rPr>
+                <w:sz w:val="20"/>
+                <w:szCs w:val="20"/>
+              </w:rPr>
+            </w:pPr>
+          </w:p>
+        </w:tc>
+      </w:tr>
+      <w:tr>
+        <w:tc>
+          <w:tcPr>
+            <w:tcW w:w="1277" w:type="dxa"/>
+          </w:tcPr>
+          <w:p>
+            <w:pPr>
               <w:rPr>
                 <w:rFonts w:ascii="Calibri" w:eastAsia="Times New Roman" w:hAnsi="Calibri" w:cs="Calibri"/>
                 <w:b/>
@@ -5947,1199 +4963,8 @@
                 <w:szCs w:val="20"/>
                 <w:lang w:eastAsia="en-GB"/>
               </w:rPr>
-              <w:t>IMD quintile</w:t>
-            </w:r>
-          </w:p>
-        </w:tc>
-        <w:tc>
-          <w:tcPr>
-            <w:tcW w:w="1592" w:type="dxa"/>
-          </w:tcPr>
-          <w:p>
-            <w:pPr>
-              <w:rPr>
-                <w:sz w:val="20"/>
-                <w:szCs w:val="20"/>
-                <w:highlight w:val="lightGray"/>
-              </w:rPr>
-            </w:pPr>
-          </w:p>
-        </w:tc>
-        <w:tc>
-          <w:tcPr>
-            <w:tcW w:w="1593" w:type="dxa"/>
-          </w:tcPr>
-          <w:p>
-            <w:pPr>
-              <w:rPr>
-                <w:sz w:val="20"/>
-                <w:szCs w:val="20"/>
-                <w:highlight w:val="lightGray"/>
-              </w:rPr>
-            </w:pPr>
-          </w:p>
-        </w:tc>
-        <w:tc>
-          <w:tcPr>
-            <w:tcW w:w="1593" w:type="dxa"/>
-          </w:tcPr>
-          <w:p>
-            <w:pPr>
-              <w:rPr>
-                <w:sz w:val="20"/>
-                <w:szCs w:val="20"/>
-              </w:rPr>
-            </w:pPr>
-          </w:p>
-        </w:tc>
-        <w:tc>
-          <w:tcPr>
-            <w:tcW w:w="1593" w:type="dxa"/>
-          </w:tcPr>
-          <w:p>
-            <w:pPr>
-              <w:rPr>
-                <w:sz w:val="20"/>
-                <w:szCs w:val="20"/>
-              </w:rPr>
-            </w:pPr>
-          </w:p>
-        </w:tc>
-        <w:tc>
-          <w:tcPr>
-            <w:tcW w:w="1592" w:type="dxa"/>
-          </w:tcPr>
-          <w:p>
-            <w:pPr>
-              <w:rPr>
-                <w:sz w:val="20"/>
-                <w:szCs w:val="20"/>
-              </w:rPr>
-            </w:pPr>
-          </w:p>
-        </w:tc>
-        <w:tc>
-          <w:tcPr>
-            <w:tcW w:w="1593" w:type="dxa"/>
-          </w:tcPr>
-          <w:p>
-            <w:pPr>
-              <w:rPr>
-                <w:sz w:val="20"/>
-                <w:szCs w:val="20"/>
-              </w:rPr>
-            </w:pPr>
-          </w:p>
-        </w:tc>
-        <w:tc>
-          <w:tcPr>
-            <w:tcW w:w="1593" w:type="dxa"/>
-          </w:tcPr>
-          <w:p>
-            <w:pPr>
-              <w:rPr>
-                <w:sz w:val="20"/>
-                <w:szCs w:val="20"/>
-              </w:rPr>
-            </w:pPr>
-          </w:p>
-        </w:tc>
-        <w:tc>
-          <w:tcPr>
-            <w:tcW w:w="1593" w:type="dxa"/>
-          </w:tcPr>
-          <w:p>
-            <w:pPr>
-              <w:rPr>
-                <w:sz w:val="20"/>
-                <w:szCs w:val="20"/>
-              </w:rPr>
-            </w:pPr>
-          </w:p>
-        </w:tc>
-      </w:tr>
-      <w:tr>
-        <w:tc>
-          <w:tcPr>
-            <w:tcW w:w="1277" w:type="dxa"/>
-          </w:tcPr>
-          <w:p>
-            <w:pPr>
-              <w:rPr>
-                <w:rFonts w:ascii="Calibri" w:eastAsia="Times New Roman" w:hAnsi="Calibri" w:cs="Calibri"/>
-                <w:color w:val="000000"/>
-                <w:sz w:val="20"/>
-                <w:szCs w:val="20"/>
-                <w:lang w:eastAsia="en-GB"/>
-              </w:rPr>
-            </w:pPr>
-            <w:r>
-              <w:rPr>
-                <w:rFonts w:ascii="Calibri" w:eastAsia="Times New Roman" w:hAnsi="Calibri" w:cs="Calibri"/>
-                <w:color w:val="000000"/>
-                <w:sz w:val="20"/>
-                <w:szCs w:val="20"/>
-                <w:lang w:eastAsia="en-GB"/>
-              </w:rPr>
-              <w:t>1 (least deprived)</w:t>
-            </w:r>
-          </w:p>
-        </w:tc>
-        <w:tc>
-          <w:tcPr>
-            <w:tcW w:w="1592" w:type="dxa"/>
-          </w:tcPr>
-          <w:p>
-            <w:pPr>
-              <w:rPr>
-                <w:sz w:val="20"/>
-                <w:szCs w:val="20"/>
-                <w:highlight w:val="lightGray"/>
-              </w:rPr>
-            </w:pPr>
-            <w:r>
-              <w:rPr>
-                <w:sz w:val="20"/>
-                <w:szCs w:val="20"/>
-              </w:rPr>
-              <w:t>1.00 (ref)</w:t>
-            </w:r>
-          </w:p>
-        </w:tc>
-        <w:tc>
-          <w:tcPr>
-            <w:tcW w:w="1593" w:type="dxa"/>
-          </w:tcPr>
-          <w:p>
-            <w:pPr>
-              <w:rPr>
-                <w:sz w:val="20"/>
-                <w:szCs w:val="20"/>
-                <w:highlight w:val="lightGray"/>
-              </w:rPr>
-            </w:pPr>
-            <w:r>
-              <w:rPr>
-                <w:sz w:val="20"/>
-                <w:szCs w:val="20"/>
-              </w:rPr>
-              <w:t>1.00 (ref)</w:t>
-            </w:r>
-          </w:p>
-        </w:tc>
-        <w:tc>
-          <w:tcPr>
-            <w:tcW w:w="1593" w:type="dxa"/>
-          </w:tcPr>
-          <w:p>
-            <w:pPr>
-              <w:rPr>
-                <w:sz w:val="20"/>
-                <w:szCs w:val="20"/>
-              </w:rPr>
-            </w:pPr>
-            <w:r>
-              <w:rPr>
-                <w:sz w:val="20"/>
-                <w:szCs w:val="20"/>
-              </w:rPr>
-              <w:t>1.00 (ref)</w:t>
-            </w:r>
-          </w:p>
-        </w:tc>
-        <w:tc>
-          <w:tcPr>
-            <w:tcW w:w="1593" w:type="dxa"/>
-          </w:tcPr>
-          <w:p>
-            <w:pPr>
-              <w:rPr>
-                <w:sz w:val="20"/>
-                <w:szCs w:val="20"/>
-              </w:rPr>
-            </w:pPr>
-            <w:r>
-              <w:rPr>
-                <w:sz w:val="20"/>
-                <w:szCs w:val="20"/>
-              </w:rPr>
-              <w:t>1.00 (ref)</w:t>
-            </w:r>
-          </w:p>
-        </w:tc>
-        <w:tc>
-          <w:tcPr>
-            <w:tcW w:w="1592" w:type="dxa"/>
-          </w:tcPr>
-          <w:p>
-            <w:pPr>
-              <w:rPr>
-                <w:sz w:val="20"/>
-                <w:szCs w:val="20"/>
-              </w:rPr>
-            </w:pPr>
-            <w:r>
-              <w:rPr>
-                <w:sz w:val="20"/>
-                <w:szCs w:val="20"/>
-              </w:rPr>
-              <w:t>1.00 (ref)</w:t>
-            </w:r>
-          </w:p>
-        </w:tc>
-        <w:tc>
-          <w:tcPr>
-            <w:tcW w:w="1593" w:type="dxa"/>
-          </w:tcPr>
-          <w:p>
-            <w:pPr>
-              <w:rPr>
-                <w:sz w:val="20"/>
-                <w:szCs w:val="20"/>
-              </w:rPr>
-            </w:pPr>
-            <w:r>
-              <w:rPr>
-                <w:sz w:val="20"/>
-                <w:szCs w:val="20"/>
-              </w:rPr>
-              <w:t>1.00 (ref)</w:t>
-            </w:r>
-          </w:p>
-        </w:tc>
-        <w:tc>
-          <w:tcPr>
-            <w:tcW w:w="1593" w:type="dxa"/>
-          </w:tcPr>
-          <w:p>
-            <w:pPr>
-              <w:rPr>
-                <w:sz w:val="20"/>
-                <w:szCs w:val="20"/>
-              </w:rPr>
-            </w:pPr>
-            <w:r>
-              <w:rPr>
-                <w:sz w:val="20"/>
-                <w:szCs w:val="20"/>
-              </w:rPr>
-              <w:t>1.00 (ref)</w:t>
-            </w:r>
-          </w:p>
-        </w:tc>
-        <w:tc>
-          <w:tcPr>
-            <w:tcW w:w="1593" w:type="dxa"/>
-          </w:tcPr>
-          <w:p>
-            <w:pPr>
-              <w:rPr>
-                <w:sz w:val="20"/>
-                <w:szCs w:val="20"/>
-              </w:rPr>
-            </w:pPr>
-            <w:r>
-              <w:rPr>
-                <w:sz w:val="20"/>
-                <w:szCs w:val="20"/>
-              </w:rPr>
-              <w:t>1.00 (ref)</w:t>
-            </w:r>
-          </w:p>
-        </w:tc>
-      </w:tr>
-      <w:tr>
-        <w:tc>
-          <w:tcPr>
-            <w:tcW w:w="1277" w:type="dxa"/>
-          </w:tcPr>
-          <w:p>
-            <w:pPr>
-              <w:rPr>
-                <w:rFonts w:ascii="Calibri" w:eastAsia="Times New Roman" w:hAnsi="Calibri" w:cs="Calibri"/>
-                <w:color w:val="000000"/>
-                <w:sz w:val="20"/>
-                <w:szCs w:val="20"/>
-                <w:lang w:eastAsia="en-GB"/>
-              </w:rPr>
-            </w:pPr>
-            <w:r>
-              <w:rPr>
-                <w:rFonts w:ascii="Calibri" w:eastAsia="Times New Roman" w:hAnsi="Calibri" w:cs="Calibri"/>
-                <w:color w:val="000000"/>
-                <w:sz w:val="20"/>
-                <w:szCs w:val="20"/>
-                <w:lang w:eastAsia="en-GB"/>
-              </w:rPr>
-              <w:t>2</w:t>
-            </w:r>
-          </w:p>
-        </w:tc>
-        <w:tc>
-          <w:tcPr>
-            <w:tcW w:w="1592" w:type="dxa"/>
-          </w:tcPr>
-          <w:p>
-            <w:pPr>
-              <w:rPr>
-                <w:sz w:val="20"/>
-                <w:szCs w:val="20"/>
-                <w:highlight w:val="lightGray"/>
-              </w:rPr>
-            </w:pPr>
-            <w:r>
-              <w:rPr>
-                <w:sz w:val="20"/>
-                <w:szCs w:val="20"/>
-              </w:rPr>
-              <w:t>1.00 (0.95-1.04)</w:t>
-            </w:r>
-          </w:p>
-        </w:tc>
-        <w:tc>
-          <w:tcPr>
-            <w:tcW w:w="1593" w:type="dxa"/>
-          </w:tcPr>
-          <w:p>
-            <w:pPr>
-              <w:rPr>
-                <w:sz w:val="20"/>
-                <w:szCs w:val="20"/>
-                <w:highlight w:val="lightGray"/>
-              </w:rPr>
-            </w:pPr>
-            <w:r>
-              <w:rPr>
-                <w:sz w:val="20"/>
-                <w:szCs w:val="20"/>
-              </w:rPr>
-              <w:t>0.97 (0.91-1.03)</w:t>
-            </w:r>
-          </w:p>
-        </w:tc>
-        <w:tc>
-          <w:tcPr>
-            <w:tcW w:w="1593" w:type="dxa"/>
-          </w:tcPr>
-          <w:p>
-            <w:pPr>
-              <w:rPr>
-                <w:sz w:val="20"/>
-                <w:szCs w:val="20"/>
-              </w:rPr>
-            </w:pPr>
-            <w:r>
-              <w:rPr>
-                <w:sz w:val="20"/>
-                <w:szCs w:val="20"/>
-              </w:rPr>
-              <w:t>1.02 (0.93-1.12)</w:t>
-            </w:r>
-          </w:p>
-        </w:tc>
-        <w:tc>
-          <w:tcPr>
-            <w:tcW w:w="1593" w:type="dxa"/>
-          </w:tcPr>
-          <w:p>
-            <w:pPr>
-              <w:rPr>
-                <w:sz w:val="20"/>
-                <w:szCs w:val="20"/>
-              </w:rPr>
-            </w:pPr>
-            <w:r>
-              <w:rPr>
-                <w:sz w:val="20"/>
-                <w:szCs w:val="20"/>
-              </w:rPr>
-              <w:t>1.02 (0.90-1.14)</w:t>
-            </w:r>
-          </w:p>
-        </w:tc>
-        <w:tc>
-          <w:tcPr>
-            <w:tcW w:w="1592" w:type="dxa"/>
-          </w:tcPr>
-          <w:p>
-            <w:pPr>
-              <w:rPr>
-                <w:sz w:val="20"/>
-                <w:szCs w:val="20"/>
-              </w:rPr>
-            </w:pPr>
-            <w:r>
-              <w:rPr>
-                <w:sz w:val="20"/>
-                <w:szCs w:val="20"/>
-              </w:rPr>
-              <w:t>1.05 (0.95-1.15)</w:t>
-            </w:r>
-          </w:p>
-        </w:tc>
-        <w:tc>
-          <w:tcPr>
-            <w:tcW w:w="1593" w:type="dxa"/>
-          </w:tcPr>
-          <w:p>
-            <w:pPr>
-              <w:rPr>
-                <w:sz w:val="20"/>
-                <w:szCs w:val="20"/>
-              </w:rPr>
-            </w:pPr>
-            <w:r>
-              <w:rPr>
-                <w:sz w:val="20"/>
-                <w:szCs w:val="20"/>
-              </w:rPr>
-              <w:t>1.09 (0.96-1.23)</w:t>
-            </w:r>
-          </w:p>
-        </w:tc>
-        <w:tc>
-          <w:tcPr>
-            <w:tcW w:w="1593" w:type="dxa"/>
-          </w:tcPr>
-          <w:p>
-            <w:pPr>
-              <w:rPr>
-                <w:sz w:val="20"/>
-                <w:szCs w:val="20"/>
-              </w:rPr>
-            </w:pPr>
-            <w:r>
-              <w:rPr>
-                <w:sz w:val="20"/>
-                <w:szCs w:val="20"/>
-              </w:rPr>
-              <w:t>1.04 (0.95-1.14)</w:t>
-            </w:r>
-          </w:p>
-        </w:tc>
-        <w:tc>
-          <w:tcPr>
-            <w:tcW w:w="1593" w:type="dxa"/>
-          </w:tcPr>
-          <w:p>
-            <w:pPr>
-              <w:rPr>
-                <w:sz w:val="20"/>
-                <w:szCs w:val="20"/>
-              </w:rPr>
-            </w:pPr>
-            <w:r>
-              <w:rPr>
-                <w:sz w:val="20"/>
-                <w:szCs w:val="20"/>
-              </w:rPr>
-              <w:t>1.03 (0.91-1.16)</w:t>
-            </w:r>
-          </w:p>
-        </w:tc>
-      </w:tr>
-      <w:tr>
-        <w:tc>
-          <w:tcPr>
-            <w:tcW w:w="1277" w:type="dxa"/>
-          </w:tcPr>
-          <w:p>
-            <w:pPr>
-              <w:rPr>
-                <w:rFonts w:ascii="Calibri" w:eastAsia="Times New Roman" w:hAnsi="Calibri" w:cs="Calibri"/>
-                <w:color w:val="000000"/>
-                <w:sz w:val="20"/>
-                <w:szCs w:val="20"/>
-                <w:lang w:eastAsia="en-GB"/>
-              </w:rPr>
-            </w:pPr>
-            <w:r>
-              <w:rPr>
-                <w:rFonts w:ascii="Calibri" w:eastAsia="Times New Roman" w:hAnsi="Calibri" w:cs="Calibri"/>
-                <w:color w:val="000000"/>
-                <w:sz w:val="20"/>
-                <w:szCs w:val="20"/>
-                <w:lang w:eastAsia="en-GB"/>
-              </w:rPr>
-              <w:lastRenderedPageBreak/>
-              <w:t>3</w:t>
-            </w:r>
-          </w:p>
-        </w:tc>
-        <w:tc>
-          <w:tcPr>
-            <w:tcW w:w="1592" w:type="dxa"/>
-          </w:tcPr>
-          <w:p>
-            <w:pPr>
-              <w:rPr>
-                <w:sz w:val="20"/>
-                <w:szCs w:val="20"/>
-                <w:highlight w:val="lightGray"/>
-              </w:rPr>
-            </w:pPr>
-            <w:r>
-              <w:rPr>
-                <w:sz w:val="20"/>
-                <w:szCs w:val="20"/>
-              </w:rPr>
-              <w:t>1.00 (0.95-1.05)</w:t>
-            </w:r>
-          </w:p>
-        </w:tc>
-        <w:tc>
-          <w:tcPr>
-            <w:tcW w:w="1593" w:type="dxa"/>
-          </w:tcPr>
-          <w:p>
-            <w:pPr>
-              <w:rPr>
-                <w:sz w:val="20"/>
-                <w:szCs w:val="20"/>
-                <w:highlight w:val="lightGray"/>
-              </w:rPr>
-            </w:pPr>
-            <w:r>
-              <w:rPr>
-                <w:sz w:val="20"/>
-                <w:szCs w:val="20"/>
-              </w:rPr>
-              <w:t>0.96 (0.91-1.03)</w:t>
-            </w:r>
-          </w:p>
-        </w:tc>
-        <w:tc>
-          <w:tcPr>
-            <w:tcW w:w="1593" w:type="dxa"/>
-          </w:tcPr>
-          <w:p>
-            <w:pPr>
-              <w:rPr>
-                <w:sz w:val="20"/>
-                <w:szCs w:val="20"/>
-              </w:rPr>
-            </w:pPr>
-            <w:r>
-              <w:rPr>
-                <w:sz w:val="20"/>
-                <w:szCs w:val="20"/>
-              </w:rPr>
-              <w:t>1.08 (0.98-1.20)</w:t>
-            </w:r>
-          </w:p>
-        </w:tc>
-        <w:tc>
-          <w:tcPr>
-            <w:tcW w:w="1593" w:type="dxa"/>
-          </w:tcPr>
-          <w:p>
-            <w:pPr>
-              <w:rPr>
-                <w:sz w:val="20"/>
-                <w:szCs w:val="20"/>
-              </w:rPr>
-            </w:pPr>
-            <w:r>
-              <w:rPr>
-                <w:sz w:val="20"/>
-                <w:szCs w:val="20"/>
-              </w:rPr>
-              <w:t>1.08 (0.95-1.22)</w:t>
-            </w:r>
-          </w:p>
-        </w:tc>
-        <w:tc>
-          <w:tcPr>
-            <w:tcW w:w="1592" w:type="dxa"/>
-          </w:tcPr>
-          <w:p>
-            <w:pPr>
-              <w:rPr>
-                <w:sz w:val="20"/>
-                <w:szCs w:val="20"/>
-              </w:rPr>
-            </w:pPr>
-            <w:r>
-              <w:rPr>
-                <w:sz w:val="20"/>
-                <w:szCs w:val="20"/>
-              </w:rPr>
-              <w:t>1.03 (0.93-1.14)</w:t>
-            </w:r>
-          </w:p>
-        </w:tc>
-        <w:tc>
-          <w:tcPr>
-            <w:tcW w:w="1593" w:type="dxa"/>
-          </w:tcPr>
-          <w:p>
-            <w:pPr>
-              <w:rPr>
-                <w:sz w:val="20"/>
-                <w:szCs w:val="20"/>
-              </w:rPr>
-            </w:pPr>
-            <w:r>
-              <w:rPr>
-                <w:sz w:val="20"/>
-                <w:szCs w:val="20"/>
-              </w:rPr>
-              <w:t>1.06 (0.92-1.21)</w:t>
-            </w:r>
-          </w:p>
-        </w:tc>
-        <w:tc>
-          <w:tcPr>
-            <w:tcW w:w="1593" w:type="dxa"/>
-          </w:tcPr>
-          <w:p>
-            <w:pPr>
-              <w:rPr>
-                <w:sz w:val="20"/>
-                <w:szCs w:val="20"/>
-              </w:rPr>
-            </w:pPr>
-            <w:r>
-              <w:rPr>
-                <w:sz w:val="20"/>
-                <w:szCs w:val="20"/>
-              </w:rPr>
-              <w:t>0.95 (0.86-1.05)</w:t>
-            </w:r>
-          </w:p>
-        </w:tc>
-        <w:tc>
-          <w:tcPr>
-            <w:tcW w:w="1593" w:type="dxa"/>
-          </w:tcPr>
-          <w:p>
-            <w:pPr>
-              <w:rPr>
-                <w:sz w:val="20"/>
-                <w:szCs w:val="20"/>
-              </w:rPr>
-            </w:pPr>
-            <w:r>
-              <w:rPr>
-                <w:sz w:val="20"/>
-                <w:szCs w:val="20"/>
-              </w:rPr>
-              <w:t>0.94 (0.82-1.07)</w:t>
-            </w:r>
-          </w:p>
-        </w:tc>
-      </w:tr>
-      <w:tr>
-        <w:tc>
-          <w:tcPr>
-            <w:tcW w:w="1277" w:type="dxa"/>
-          </w:tcPr>
-          <w:p>
-            <w:pPr>
-              <w:rPr>
-                <w:rFonts w:ascii="Calibri" w:eastAsia="Times New Roman" w:hAnsi="Calibri" w:cs="Calibri"/>
-                <w:color w:val="000000"/>
-                <w:sz w:val="20"/>
-                <w:szCs w:val="20"/>
-                <w:lang w:eastAsia="en-GB"/>
-              </w:rPr>
-            </w:pPr>
-            <w:r>
-              <w:rPr>
-                <w:rFonts w:ascii="Calibri" w:eastAsia="Times New Roman" w:hAnsi="Calibri" w:cs="Calibri"/>
-                <w:color w:val="000000"/>
-                <w:sz w:val="20"/>
-                <w:szCs w:val="20"/>
-                <w:lang w:eastAsia="en-GB"/>
-              </w:rPr>
-              <w:t>4</w:t>
-            </w:r>
-          </w:p>
-        </w:tc>
-        <w:tc>
-          <w:tcPr>
-            <w:tcW w:w="1592" w:type="dxa"/>
-          </w:tcPr>
-          <w:p>
-            <w:pPr>
-              <w:rPr>
-                <w:sz w:val="20"/>
-                <w:szCs w:val="20"/>
-                <w:highlight w:val="lightGray"/>
-              </w:rPr>
-            </w:pPr>
-            <w:r>
-              <w:rPr>
-                <w:sz w:val="20"/>
-                <w:szCs w:val="20"/>
-              </w:rPr>
-              <w:t>1.02 (0.97-1.07)</w:t>
-            </w:r>
-          </w:p>
-        </w:tc>
-        <w:tc>
-          <w:tcPr>
-            <w:tcW w:w="1593" w:type="dxa"/>
-          </w:tcPr>
-          <w:p>
-            <w:pPr>
-              <w:rPr>
-                <w:sz w:val="20"/>
-                <w:szCs w:val="20"/>
-                <w:highlight w:val="lightGray"/>
-              </w:rPr>
-            </w:pPr>
-            <w:r>
-              <w:rPr>
-                <w:sz w:val="20"/>
-                <w:szCs w:val="20"/>
-              </w:rPr>
-              <w:t>0.98 (0.92-1.05)</w:t>
-            </w:r>
-          </w:p>
-        </w:tc>
-        <w:tc>
-          <w:tcPr>
-            <w:tcW w:w="1593" w:type="dxa"/>
-          </w:tcPr>
-          <w:p>
-            <w:pPr>
-              <w:rPr>
-                <w:sz w:val="20"/>
-                <w:szCs w:val="20"/>
-              </w:rPr>
-            </w:pPr>
-            <w:r>
-              <w:rPr>
-                <w:sz w:val="20"/>
-                <w:szCs w:val="20"/>
-              </w:rPr>
-              <w:t>1.00 (0.90-1.10)</w:t>
-            </w:r>
-          </w:p>
-        </w:tc>
-        <w:tc>
-          <w:tcPr>
-            <w:tcW w:w="1593" w:type="dxa"/>
-          </w:tcPr>
-          <w:p>
-            <w:pPr>
-              <w:rPr>
-                <w:sz w:val="20"/>
-                <w:szCs w:val="20"/>
-              </w:rPr>
-            </w:pPr>
-            <w:r>
-              <w:rPr>
-                <w:sz w:val="20"/>
-                <w:szCs w:val="20"/>
-              </w:rPr>
-              <w:t>0.99 (0.87-1.12)</w:t>
-            </w:r>
-          </w:p>
-        </w:tc>
-        <w:tc>
-          <w:tcPr>
-            <w:tcW w:w="1592" w:type="dxa"/>
-          </w:tcPr>
-          <w:p>
-            <w:pPr>
-              <w:rPr>
-                <w:sz w:val="20"/>
-                <w:szCs w:val="20"/>
-              </w:rPr>
-            </w:pPr>
-            <w:r>
-              <w:rPr>
-                <w:sz w:val="20"/>
-                <w:szCs w:val="20"/>
-              </w:rPr>
-              <w:t>1.16 (1.05-1.28)</w:t>
-            </w:r>
-          </w:p>
-        </w:tc>
-        <w:tc>
-          <w:tcPr>
-            <w:tcW w:w="1593" w:type="dxa"/>
-          </w:tcPr>
-          <w:p>
-            <w:pPr>
-              <w:rPr>
-                <w:sz w:val="20"/>
-                <w:szCs w:val="20"/>
-              </w:rPr>
-            </w:pPr>
-            <w:r>
-              <w:rPr>
-                <w:sz w:val="20"/>
-                <w:szCs w:val="20"/>
-              </w:rPr>
-              <w:t>1.18 (1.04-1.35)</w:t>
-            </w:r>
-          </w:p>
-        </w:tc>
-        <w:tc>
-          <w:tcPr>
-            <w:tcW w:w="1593" w:type="dxa"/>
-          </w:tcPr>
-          <w:p>
-            <w:pPr>
-              <w:rPr>
-                <w:sz w:val="20"/>
-                <w:szCs w:val="20"/>
-              </w:rPr>
-            </w:pPr>
-            <w:r>
-              <w:rPr>
-                <w:sz w:val="20"/>
-                <w:szCs w:val="20"/>
-              </w:rPr>
-              <w:t>1.04 (0.94-1.15)</w:t>
-            </w:r>
-          </w:p>
-        </w:tc>
-        <w:tc>
-          <w:tcPr>
-            <w:tcW w:w="1593" w:type="dxa"/>
-          </w:tcPr>
-          <w:p>
-            <w:pPr>
-              <w:rPr>
-                <w:sz w:val="20"/>
-                <w:szCs w:val="20"/>
-              </w:rPr>
-            </w:pPr>
-            <w:r>
-              <w:rPr>
-                <w:sz w:val="20"/>
-                <w:szCs w:val="20"/>
-              </w:rPr>
-              <w:t>1.01 (0.88-1.15)</w:t>
-            </w:r>
-          </w:p>
-        </w:tc>
-      </w:tr>
-      <w:tr>
-        <w:tc>
-          <w:tcPr>
-            <w:tcW w:w="1277" w:type="dxa"/>
-          </w:tcPr>
-          <w:p>
-            <w:pPr>
-              <w:rPr>
-                <w:rFonts w:ascii="Calibri" w:eastAsia="Times New Roman" w:hAnsi="Calibri" w:cs="Calibri"/>
-                <w:color w:val="000000"/>
-                <w:sz w:val="20"/>
-                <w:szCs w:val="20"/>
-                <w:lang w:eastAsia="en-GB"/>
-              </w:rPr>
-            </w:pPr>
-            <w:r>
-              <w:rPr>
-                <w:rFonts w:ascii="Calibri" w:eastAsia="Times New Roman" w:hAnsi="Calibri" w:cs="Calibri"/>
-                <w:color w:val="000000"/>
-                <w:sz w:val="20"/>
-                <w:szCs w:val="20"/>
-                <w:lang w:eastAsia="en-GB"/>
-              </w:rPr>
-              <w:t>5 (most deprived)</w:t>
-            </w:r>
-          </w:p>
-        </w:tc>
-        <w:tc>
-          <w:tcPr>
-            <w:tcW w:w="1592" w:type="dxa"/>
-          </w:tcPr>
-          <w:p>
-            <w:pPr>
-              <w:rPr>
-                <w:sz w:val="20"/>
-                <w:szCs w:val="20"/>
-                <w:highlight w:val="lightGray"/>
-              </w:rPr>
-            </w:pPr>
-            <w:r>
-              <w:rPr>
-                <w:sz w:val="20"/>
-                <w:szCs w:val="20"/>
-              </w:rPr>
-              <w:t>0.99 (0.94-1.03)</w:t>
-            </w:r>
-          </w:p>
-        </w:tc>
-        <w:tc>
-          <w:tcPr>
-            <w:tcW w:w="1593" w:type="dxa"/>
-          </w:tcPr>
-          <w:p>
-            <w:pPr>
-              <w:rPr>
-                <w:sz w:val="20"/>
-                <w:szCs w:val="20"/>
-                <w:highlight w:val="lightGray"/>
-              </w:rPr>
-            </w:pPr>
-            <w:r>
-              <w:rPr>
-                <w:sz w:val="20"/>
-                <w:szCs w:val="20"/>
-              </w:rPr>
-              <w:t>0.95 (0.89-1.00)</w:t>
-            </w:r>
-          </w:p>
-        </w:tc>
-        <w:tc>
-          <w:tcPr>
-            <w:tcW w:w="1593" w:type="dxa"/>
-          </w:tcPr>
-          <w:p>
-            <w:pPr>
-              <w:rPr>
-                <w:sz w:val="20"/>
-                <w:szCs w:val="20"/>
-              </w:rPr>
-            </w:pPr>
-            <w:r>
-              <w:rPr>
-                <w:sz w:val="20"/>
-                <w:szCs w:val="20"/>
-              </w:rPr>
-              <w:t>0.99 (0.91-1.09)</w:t>
-            </w:r>
-          </w:p>
-        </w:tc>
-        <w:tc>
-          <w:tcPr>
-            <w:tcW w:w="1593" w:type="dxa"/>
-          </w:tcPr>
-          <w:p>
-            <w:pPr>
-              <w:rPr>
-                <w:sz w:val="20"/>
-                <w:szCs w:val="20"/>
-              </w:rPr>
-            </w:pPr>
-            <w:r>
-              <w:rPr>
-                <w:sz w:val="20"/>
-                <w:szCs w:val="20"/>
-              </w:rPr>
-              <w:t>0.98 (0.87-1.10)</w:t>
-            </w:r>
-          </w:p>
-        </w:tc>
-        <w:tc>
-          <w:tcPr>
-            <w:tcW w:w="1592" w:type="dxa"/>
-          </w:tcPr>
-          <w:p>
-            <w:pPr>
-              <w:rPr>
-                <w:sz w:val="20"/>
-                <w:szCs w:val="20"/>
-              </w:rPr>
-            </w:pPr>
-            <w:r>
-              <w:rPr>
-                <w:sz w:val="20"/>
-                <w:szCs w:val="20"/>
-              </w:rPr>
-              <w:t>1.12 (1.02-1.22)</w:t>
-            </w:r>
-          </w:p>
-        </w:tc>
-        <w:tc>
-          <w:tcPr>
-            <w:tcW w:w="1593" w:type="dxa"/>
-          </w:tcPr>
-          <w:p>
-            <w:pPr>
-              <w:rPr>
-                <w:sz w:val="20"/>
-                <w:szCs w:val="20"/>
-              </w:rPr>
-            </w:pPr>
-            <w:r>
-              <w:rPr>
-                <w:sz w:val="20"/>
-                <w:szCs w:val="20"/>
-              </w:rPr>
-              <w:t>1.14 (1.01-1.29)</w:t>
-            </w:r>
-          </w:p>
-        </w:tc>
-        <w:tc>
-          <w:tcPr>
-            <w:tcW w:w="1593" w:type="dxa"/>
-          </w:tcPr>
-          <w:p>
-            <w:pPr>
-              <w:rPr>
-                <w:sz w:val="20"/>
-                <w:szCs w:val="20"/>
-              </w:rPr>
-            </w:pPr>
-            <w:r>
-              <w:rPr>
-                <w:sz w:val="20"/>
-                <w:szCs w:val="20"/>
-              </w:rPr>
-              <w:t>1.02 (0.93-1.12)</w:t>
-            </w:r>
-          </w:p>
-        </w:tc>
-        <w:tc>
-          <w:tcPr>
-            <w:tcW w:w="1593" w:type="dxa"/>
-          </w:tcPr>
-          <w:p>
-            <w:pPr>
-              <w:rPr>
-                <w:sz w:val="20"/>
-                <w:szCs w:val="20"/>
-              </w:rPr>
-            </w:pPr>
-            <w:r>
-              <w:rPr>
-                <w:sz w:val="20"/>
-                <w:szCs w:val="20"/>
-              </w:rPr>
-              <w:t>1.00 (0.89-1.13)</w:t>
-            </w:r>
-          </w:p>
-        </w:tc>
-      </w:tr>
-      <w:tr>
-        <w:tc>
-          <w:tcPr>
-            <w:tcW w:w="1277" w:type="dxa"/>
-          </w:tcPr>
-          <w:p>
-            <w:pPr>
-              <w:rPr>
-                <w:rFonts w:ascii="Calibri" w:eastAsia="Times New Roman" w:hAnsi="Calibri" w:cs="Calibri"/>
-                <w:color w:val="000000"/>
-                <w:sz w:val="20"/>
-                <w:szCs w:val="20"/>
-                <w:lang w:eastAsia="en-GB"/>
-              </w:rPr>
-            </w:pPr>
-          </w:p>
-        </w:tc>
-        <w:tc>
-          <w:tcPr>
-            <w:tcW w:w="1592" w:type="dxa"/>
-          </w:tcPr>
-          <w:p>
-            <w:pPr>
-              <w:rPr>
-                <w:sz w:val="20"/>
-                <w:szCs w:val="20"/>
-                <w:highlight w:val="lightGray"/>
-              </w:rPr>
-            </w:pPr>
-          </w:p>
-        </w:tc>
-        <w:tc>
-          <w:tcPr>
-            <w:tcW w:w="1593" w:type="dxa"/>
-          </w:tcPr>
-          <w:p>
-            <w:pPr>
-              <w:rPr>
-                <w:sz w:val="20"/>
-                <w:szCs w:val="20"/>
-                <w:highlight w:val="lightGray"/>
-              </w:rPr>
-            </w:pPr>
-          </w:p>
-        </w:tc>
-        <w:tc>
-          <w:tcPr>
-            <w:tcW w:w="1593" w:type="dxa"/>
-          </w:tcPr>
-          <w:p>
-            <w:pPr>
-              <w:rPr>
-                <w:sz w:val="20"/>
-                <w:szCs w:val="20"/>
-              </w:rPr>
-            </w:pPr>
-          </w:p>
-        </w:tc>
-        <w:tc>
-          <w:tcPr>
-            <w:tcW w:w="1593" w:type="dxa"/>
-          </w:tcPr>
-          <w:p>
-            <w:pPr>
-              <w:rPr>
-                <w:sz w:val="20"/>
-                <w:szCs w:val="20"/>
-              </w:rPr>
-            </w:pPr>
-          </w:p>
-        </w:tc>
-        <w:tc>
-          <w:tcPr>
-            <w:tcW w:w="1592" w:type="dxa"/>
-          </w:tcPr>
-          <w:p>
-            <w:pPr>
-              <w:rPr>
-                <w:sz w:val="20"/>
-                <w:szCs w:val="20"/>
-              </w:rPr>
-            </w:pPr>
-          </w:p>
-        </w:tc>
-        <w:tc>
-          <w:tcPr>
-            <w:tcW w:w="1593" w:type="dxa"/>
-          </w:tcPr>
-          <w:p>
-            <w:pPr>
-              <w:rPr>
-                <w:sz w:val="20"/>
-                <w:szCs w:val="20"/>
-              </w:rPr>
-            </w:pPr>
-          </w:p>
-        </w:tc>
-        <w:tc>
-          <w:tcPr>
-            <w:tcW w:w="1593" w:type="dxa"/>
-          </w:tcPr>
-          <w:p>
-            <w:pPr>
-              <w:rPr>
-                <w:sz w:val="20"/>
-                <w:szCs w:val="20"/>
-              </w:rPr>
-            </w:pPr>
-          </w:p>
-        </w:tc>
-        <w:tc>
-          <w:tcPr>
-            <w:tcW w:w="1593" w:type="dxa"/>
-          </w:tcPr>
-          <w:p>
-            <w:pPr>
-              <w:rPr>
-                <w:sz w:val="20"/>
-                <w:szCs w:val="20"/>
-              </w:rPr>
-            </w:pPr>
-          </w:p>
-        </w:tc>
-      </w:tr>
-      <w:tr>
-        <w:tc>
-          <w:tcPr>
-            <w:tcW w:w="1277" w:type="dxa"/>
-          </w:tcPr>
-          <w:p>
-            <w:pPr>
+            </w:pPr>
+            <w:r>
               <w:rPr>
                 <w:rFonts w:ascii="Calibri" w:eastAsia="Times New Roman" w:hAnsi="Calibri" w:cs="Calibri"/>
                 <w:b/>
@@ -7147,11 +4972,1200 @@
                 <w:color w:val="000000"/>
                 <w:sz w:val="20"/>
                 <w:szCs w:val="20"/>
-                <w:highlight w:val="lightGray"/>
-                <w:lang w:eastAsia="en-GB"/>
-              </w:rPr>
-            </w:pPr>
-            <w:r>
+                <w:lang w:eastAsia="en-GB"/>
+              </w:rPr>
+              <w:t>IMD quintile</w:t>
+            </w:r>
+          </w:p>
+        </w:tc>
+        <w:tc>
+          <w:tcPr>
+            <w:tcW w:w="1592" w:type="dxa"/>
+          </w:tcPr>
+          <w:p>
+            <w:pPr>
+              <w:rPr>
+                <w:sz w:val="20"/>
+                <w:szCs w:val="20"/>
+                <w:highlight w:val="lightGray"/>
+              </w:rPr>
+            </w:pPr>
+          </w:p>
+        </w:tc>
+        <w:tc>
+          <w:tcPr>
+            <w:tcW w:w="1593" w:type="dxa"/>
+          </w:tcPr>
+          <w:p>
+            <w:pPr>
+              <w:rPr>
+                <w:sz w:val="20"/>
+                <w:szCs w:val="20"/>
+                <w:highlight w:val="lightGray"/>
+              </w:rPr>
+            </w:pPr>
+          </w:p>
+        </w:tc>
+        <w:tc>
+          <w:tcPr>
+            <w:tcW w:w="1593" w:type="dxa"/>
+          </w:tcPr>
+          <w:p>
+            <w:pPr>
+              <w:rPr>
+                <w:sz w:val="20"/>
+                <w:szCs w:val="20"/>
+              </w:rPr>
+            </w:pPr>
+          </w:p>
+        </w:tc>
+        <w:tc>
+          <w:tcPr>
+            <w:tcW w:w="1593" w:type="dxa"/>
+          </w:tcPr>
+          <w:p>
+            <w:pPr>
+              <w:rPr>
+                <w:sz w:val="20"/>
+                <w:szCs w:val="20"/>
+              </w:rPr>
+            </w:pPr>
+          </w:p>
+        </w:tc>
+        <w:tc>
+          <w:tcPr>
+            <w:tcW w:w="1592" w:type="dxa"/>
+          </w:tcPr>
+          <w:p>
+            <w:pPr>
+              <w:rPr>
+                <w:sz w:val="20"/>
+                <w:szCs w:val="20"/>
+              </w:rPr>
+            </w:pPr>
+          </w:p>
+        </w:tc>
+        <w:tc>
+          <w:tcPr>
+            <w:tcW w:w="1593" w:type="dxa"/>
+          </w:tcPr>
+          <w:p>
+            <w:pPr>
+              <w:rPr>
+                <w:sz w:val="20"/>
+                <w:szCs w:val="20"/>
+              </w:rPr>
+            </w:pPr>
+          </w:p>
+        </w:tc>
+        <w:tc>
+          <w:tcPr>
+            <w:tcW w:w="1593" w:type="dxa"/>
+          </w:tcPr>
+          <w:p>
+            <w:pPr>
+              <w:rPr>
+                <w:sz w:val="20"/>
+                <w:szCs w:val="20"/>
+              </w:rPr>
+            </w:pPr>
+          </w:p>
+        </w:tc>
+        <w:tc>
+          <w:tcPr>
+            <w:tcW w:w="1593" w:type="dxa"/>
+          </w:tcPr>
+          <w:p>
+            <w:pPr>
+              <w:rPr>
+                <w:sz w:val="20"/>
+                <w:szCs w:val="20"/>
+              </w:rPr>
+            </w:pPr>
+          </w:p>
+        </w:tc>
+      </w:tr>
+      <w:tr>
+        <w:tc>
+          <w:tcPr>
+            <w:tcW w:w="1277" w:type="dxa"/>
+          </w:tcPr>
+          <w:p>
+            <w:pPr>
+              <w:rPr>
+                <w:rFonts w:ascii="Calibri" w:eastAsia="Times New Roman" w:hAnsi="Calibri" w:cs="Calibri"/>
+                <w:color w:val="000000"/>
+                <w:sz w:val="20"/>
+                <w:szCs w:val="20"/>
+                <w:lang w:eastAsia="en-GB"/>
+              </w:rPr>
+            </w:pPr>
+            <w:r>
+              <w:rPr>
+                <w:rFonts w:ascii="Calibri" w:eastAsia="Times New Roman" w:hAnsi="Calibri" w:cs="Calibri"/>
+                <w:color w:val="000000"/>
+                <w:sz w:val="20"/>
+                <w:szCs w:val="20"/>
+                <w:lang w:eastAsia="en-GB"/>
+              </w:rPr>
+              <w:t>1 (least deprived)</w:t>
+            </w:r>
+          </w:p>
+        </w:tc>
+        <w:tc>
+          <w:tcPr>
+            <w:tcW w:w="1592" w:type="dxa"/>
+          </w:tcPr>
+          <w:p>
+            <w:pPr>
+              <w:rPr>
+                <w:sz w:val="20"/>
+                <w:szCs w:val="20"/>
+                <w:highlight w:val="lightGray"/>
+              </w:rPr>
+            </w:pPr>
+            <w:r>
+              <w:rPr>
+                <w:sz w:val="20"/>
+                <w:szCs w:val="20"/>
+              </w:rPr>
+              <w:t>1.00 (ref)</w:t>
+            </w:r>
+          </w:p>
+        </w:tc>
+        <w:tc>
+          <w:tcPr>
+            <w:tcW w:w="1593" w:type="dxa"/>
+          </w:tcPr>
+          <w:p>
+            <w:pPr>
+              <w:rPr>
+                <w:sz w:val="20"/>
+                <w:szCs w:val="20"/>
+                <w:highlight w:val="lightGray"/>
+              </w:rPr>
+            </w:pPr>
+            <w:r>
+              <w:rPr>
+                <w:sz w:val="20"/>
+                <w:szCs w:val="20"/>
+              </w:rPr>
+              <w:t>1.00 (ref)</w:t>
+            </w:r>
+          </w:p>
+        </w:tc>
+        <w:tc>
+          <w:tcPr>
+            <w:tcW w:w="1593" w:type="dxa"/>
+          </w:tcPr>
+          <w:p>
+            <w:pPr>
+              <w:rPr>
+                <w:sz w:val="20"/>
+                <w:szCs w:val="20"/>
+              </w:rPr>
+            </w:pPr>
+            <w:r>
+              <w:rPr>
+                <w:sz w:val="20"/>
+                <w:szCs w:val="20"/>
+              </w:rPr>
+              <w:t>1.00 (ref)</w:t>
+            </w:r>
+          </w:p>
+        </w:tc>
+        <w:tc>
+          <w:tcPr>
+            <w:tcW w:w="1593" w:type="dxa"/>
+          </w:tcPr>
+          <w:p>
+            <w:pPr>
+              <w:rPr>
+                <w:sz w:val="20"/>
+                <w:szCs w:val="20"/>
+              </w:rPr>
+            </w:pPr>
+            <w:r>
+              <w:rPr>
+                <w:sz w:val="20"/>
+                <w:szCs w:val="20"/>
+              </w:rPr>
+              <w:t>1.00 (ref)</w:t>
+            </w:r>
+          </w:p>
+        </w:tc>
+        <w:tc>
+          <w:tcPr>
+            <w:tcW w:w="1592" w:type="dxa"/>
+          </w:tcPr>
+          <w:p>
+            <w:pPr>
+              <w:rPr>
+                <w:sz w:val="20"/>
+                <w:szCs w:val="20"/>
+              </w:rPr>
+            </w:pPr>
+            <w:r>
+              <w:rPr>
+                <w:sz w:val="20"/>
+                <w:szCs w:val="20"/>
+              </w:rPr>
+              <w:t>1.00 (ref)</w:t>
+            </w:r>
+          </w:p>
+        </w:tc>
+        <w:tc>
+          <w:tcPr>
+            <w:tcW w:w="1593" w:type="dxa"/>
+          </w:tcPr>
+          <w:p>
+            <w:pPr>
+              <w:rPr>
+                <w:sz w:val="20"/>
+                <w:szCs w:val="20"/>
+              </w:rPr>
+            </w:pPr>
+            <w:r>
+              <w:rPr>
+                <w:sz w:val="20"/>
+                <w:szCs w:val="20"/>
+              </w:rPr>
+              <w:t>1.00 (ref)</w:t>
+            </w:r>
+          </w:p>
+        </w:tc>
+        <w:tc>
+          <w:tcPr>
+            <w:tcW w:w="1593" w:type="dxa"/>
+          </w:tcPr>
+          <w:p>
+            <w:pPr>
+              <w:rPr>
+                <w:sz w:val="20"/>
+                <w:szCs w:val="20"/>
+              </w:rPr>
+            </w:pPr>
+            <w:r>
+              <w:rPr>
+                <w:sz w:val="20"/>
+                <w:szCs w:val="20"/>
+              </w:rPr>
+              <w:t>1.00 (ref)</w:t>
+            </w:r>
+          </w:p>
+        </w:tc>
+        <w:tc>
+          <w:tcPr>
+            <w:tcW w:w="1593" w:type="dxa"/>
+          </w:tcPr>
+          <w:p>
+            <w:pPr>
+              <w:rPr>
+                <w:sz w:val="20"/>
+                <w:szCs w:val="20"/>
+              </w:rPr>
+            </w:pPr>
+            <w:r>
+              <w:rPr>
+                <w:sz w:val="20"/>
+                <w:szCs w:val="20"/>
+              </w:rPr>
+              <w:t>1.00 (ref)</w:t>
+            </w:r>
+          </w:p>
+        </w:tc>
+      </w:tr>
+      <w:tr>
+        <w:tc>
+          <w:tcPr>
+            <w:tcW w:w="1277" w:type="dxa"/>
+          </w:tcPr>
+          <w:p>
+            <w:pPr>
+              <w:rPr>
+                <w:rFonts w:ascii="Calibri" w:eastAsia="Times New Roman" w:hAnsi="Calibri" w:cs="Calibri"/>
+                <w:color w:val="000000"/>
+                <w:sz w:val="20"/>
+                <w:szCs w:val="20"/>
+                <w:lang w:eastAsia="en-GB"/>
+              </w:rPr>
+            </w:pPr>
+            <w:r>
+              <w:rPr>
+                <w:rFonts w:ascii="Calibri" w:eastAsia="Times New Roman" w:hAnsi="Calibri" w:cs="Calibri"/>
+                <w:color w:val="000000"/>
+                <w:sz w:val="20"/>
+                <w:szCs w:val="20"/>
+                <w:lang w:eastAsia="en-GB"/>
+              </w:rPr>
+              <w:t>2</w:t>
+            </w:r>
+          </w:p>
+        </w:tc>
+        <w:tc>
+          <w:tcPr>
+            <w:tcW w:w="1592" w:type="dxa"/>
+          </w:tcPr>
+          <w:p>
+            <w:pPr>
+              <w:rPr>
+                <w:sz w:val="20"/>
+                <w:szCs w:val="20"/>
+                <w:highlight w:val="lightGray"/>
+              </w:rPr>
+            </w:pPr>
+            <w:r>
+              <w:rPr>
+                <w:sz w:val="20"/>
+                <w:szCs w:val="20"/>
+              </w:rPr>
+              <w:t>1.00 (0.95-1.04)</w:t>
+            </w:r>
+          </w:p>
+        </w:tc>
+        <w:tc>
+          <w:tcPr>
+            <w:tcW w:w="1593" w:type="dxa"/>
+          </w:tcPr>
+          <w:p>
+            <w:pPr>
+              <w:rPr>
+                <w:sz w:val="20"/>
+                <w:szCs w:val="20"/>
+                <w:highlight w:val="lightGray"/>
+              </w:rPr>
+            </w:pPr>
+            <w:r>
+              <w:rPr>
+                <w:sz w:val="20"/>
+                <w:szCs w:val="20"/>
+              </w:rPr>
+              <w:t>0.97 (0.91-1.03)</w:t>
+            </w:r>
+          </w:p>
+        </w:tc>
+        <w:tc>
+          <w:tcPr>
+            <w:tcW w:w="1593" w:type="dxa"/>
+          </w:tcPr>
+          <w:p>
+            <w:pPr>
+              <w:rPr>
+                <w:sz w:val="20"/>
+                <w:szCs w:val="20"/>
+              </w:rPr>
+            </w:pPr>
+            <w:r>
+              <w:rPr>
+                <w:sz w:val="20"/>
+                <w:szCs w:val="20"/>
+              </w:rPr>
+              <w:t>1.02 (0.93-1.12)</w:t>
+            </w:r>
+          </w:p>
+        </w:tc>
+        <w:tc>
+          <w:tcPr>
+            <w:tcW w:w="1593" w:type="dxa"/>
+          </w:tcPr>
+          <w:p>
+            <w:pPr>
+              <w:rPr>
+                <w:sz w:val="20"/>
+                <w:szCs w:val="20"/>
+              </w:rPr>
+            </w:pPr>
+            <w:r>
+              <w:rPr>
+                <w:sz w:val="20"/>
+                <w:szCs w:val="20"/>
+              </w:rPr>
+              <w:t>1.02 (0.90-1.14)</w:t>
+            </w:r>
+          </w:p>
+        </w:tc>
+        <w:tc>
+          <w:tcPr>
+            <w:tcW w:w="1592" w:type="dxa"/>
+          </w:tcPr>
+          <w:p>
+            <w:pPr>
+              <w:rPr>
+                <w:sz w:val="20"/>
+                <w:szCs w:val="20"/>
+              </w:rPr>
+            </w:pPr>
+            <w:r>
+              <w:rPr>
+                <w:sz w:val="20"/>
+                <w:szCs w:val="20"/>
+              </w:rPr>
+              <w:t>1.05 (0.95-1.15)</w:t>
+            </w:r>
+          </w:p>
+        </w:tc>
+        <w:tc>
+          <w:tcPr>
+            <w:tcW w:w="1593" w:type="dxa"/>
+          </w:tcPr>
+          <w:p>
+            <w:pPr>
+              <w:rPr>
+                <w:sz w:val="20"/>
+                <w:szCs w:val="20"/>
+              </w:rPr>
+            </w:pPr>
+            <w:r>
+              <w:rPr>
+                <w:sz w:val="20"/>
+                <w:szCs w:val="20"/>
+              </w:rPr>
+              <w:t>1.09 (0.96-1.23)</w:t>
+            </w:r>
+          </w:p>
+        </w:tc>
+        <w:tc>
+          <w:tcPr>
+            <w:tcW w:w="1593" w:type="dxa"/>
+          </w:tcPr>
+          <w:p>
+            <w:pPr>
+              <w:rPr>
+                <w:sz w:val="20"/>
+                <w:szCs w:val="20"/>
+              </w:rPr>
+            </w:pPr>
+            <w:r>
+              <w:rPr>
+                <w:sz w:val="20"/>
+                <w:szCs w:val="20"/>
+              </w:rPr>
+              <w:t>1.04 (0.95-1.14)</w:t>
+            </w:r>
+          </w:p>
+        </w:tc>
+        <w:tc>
+          <w:tcPr>
+            <w:tcW w:w="1593" w:type="dxa"/>
+          </w:tcPr>
+          <w:p>
+            <w:pPr>
+              <w:rPr>
+                <w:sz w:val="20"/>
+                <w:szCs w:val="20"/>
+              </w:rPr>
+            </w:pPr>
+            <w:r>
+              <w:rPr>
+                <w:sz w:val="20"/>
+                <w:szCs w:val="20"/>
+              </w:rPr>
+              <w:t>1.03 (0.91-1.16)</w:t>
+            </w:r>
+          </w:p>
+        </w:tc>
+      </w:tr>
+      <w:tr>
+        <w:tc>
+          <w:tcPr>
+            <w:tcW w:w="1277" w:type="dxa"/>
+          </w:tcPr>
+          <w:p>
+            <w:pPr>
+              <w:rPr>
+                <w:rFonts w:ascii="Calibri" w:eastAsia="Times New Roman" w:hAnsi="Calibri" w:cs="Calibri"/>
+                <w:color w:val="000000"/>
+                <w:sz w:val="20"/>
+                <w:szCs w:val="20"/>
+                <w:lang w:eastAsia="en-GB"/>
+              </w:rPr>
+            </w:pPr>
+            <w:r>
+              <w:rPr>
+                <w:rFonts w:ascii="Calibri" w:eastAsia="Times New Roman" w:hAnsi="Calibri" w:cs="Calibri"/>
+                <w:color w:val="000000"/>
+                <w:sz w:val="20"/>
+                <w:szCs w:val="20"/>
+                <w:lang w:eastAsia="en-GB"/>
+              </w:rPr>
+              <w:t>3</w:t>
+            </w:r>
+          </w:p>
+        </w:tc>
+        <w:tc>
+          <w:tcPr>
+            <w:tcW w:w="1592" w:type="dxa"/>
+          </w:tcPr>
+          <w:p>
+            <w:pPr>
+              <w:rPr>
+                <w:sz w:val="20"/>
+                <w:szCs w:val="20"/>
+                <w:highlight w:val="lightGray"/>
+              </w:rPr>
+            </w:pPr>
+            <w:r>
+              <w:rPr>
+                <w:sz w:val="20"/>
+                <w:szCs w:val="20"/>
+              </w:rPr>
+              <w:t>1.00 (0.95-1.05)</w:t>
+            </w:r>
+          </w:p>
+        </w:tc>
+        <w:tc>
+          <w:tcPr>
+            <w:tcW w:w="1593" w:type="dxa"/>
+          </w:tcPr>
+          <w:p>
+            <w:pPr>
+              <w:rPr>
+                <w:sz w:val="20"/>
+                <w:szCs w:val="20"/>
+                <w:highlight w:val="lightGray"/>
+              </w:rPr>
+            </w:pPr>
+            <w:r>
+              <w:rPr>
+                <w:sz w:val="20"/>
+                <w:szCs w:val="20"/>
+              </w:rPr>
+              <w:t>0.96 (0.91-1.03)</w:t>
+            </w:r>
+          </w:p>
+        </w:tc>
+        <w:tc>
+          <w:tcPr>
+            <w:tcW w:w="1593" w:type="dxa"/>
+          </w:tcPr>
+          <w:p>
+            <w:pPr>
+              <w:rPr>
+                <w:sz w:val="20"/>
+                <w:szCs w:val="20"/>
+              </w:rPr>
+            </w:pPr>
+            <w:r>
+              <w:rPr>
+                <w:sz w:val="20"/>
+                <w:szCs w:val="20"/>
+              </w:rPr>
+              <w:t>1.08 (0.98-1.20)</w:t>
+            </w:r>
+          </w:p>
+        </w:tc>
+        <w:tc>
+          <w:tcPr>
+            <w:tcW w:w="1593" w:type="dxa"/>
+          </w:tcPr>
+          <w:p>
+            <w:pPr>
+              <w:rPr>
+                <w:sz w:val="20"/>
+                <w:szCs w:val="20"/>
+              </w:rPr>
+            </w:pPr>
+            <w:r>
+              <w:rPr>
+                <w:sz w:val="20"/>
+                <w:szCs w:val="20"/>
+              </w:rPr>
+              <w:t>1.08 (0.95-1.22)</w:t>
+            </w:r>
+          </w:p>
+        </w:tc>
+        <w:tc>
+          <w:tcPr>
+            <w:tcW w:w="1592" w:type="dxa"/>
+          </w:tcPr>
+          <w:p>
+            <w:pPr>
+              <w:rPr>
+                <w:sz w:val="20"/>
+                <w:szCs w:val="20"/>
+              </w:rPr>
+            </w:pPr>
+            <w:r>
+              <w:rPr>
+                <w:sz w:val="20"/>
+                <w:szCs w:val="20"/>
+              </w:rPr>
+              <w:t>1.03 (0.93-1.14)</w:t>
+            </w:r>
+          </w:p>
+        </w:tc>
+        <w:tc>
+          <w:tcPr>
+            <w:tcW w:w="1593" w:type="dxa"/>
+          </w:tcPr>
+          <w:p>
+            <w:pPr>
+              <w:rPr>
+                <w:sz w:val="20"/>
+                <w:szCs w:val="20"/>
+              </w:rPr>
+            </w:pPr>
+            <w:r>
+              <w:rPr>
+                <w:sz w:val="20"/>
+                <w:szCs w:val="20"/>
+              </w:rPr>
+              <w:t>1.06 (0.92-1.21)</w:t>
+            </w:r>
+          </w:p>
+        </w:tc>
+        <w:tc>
+          <w:tcPr>
+            <w:tcW w:w="1593" w:type="dxa"/>
+          </w:tcPr>
+          <w:p>
+            <w:pPr>
+              <w:rPr>
+                <w:sz w:val="20"/>
+                <w:szCs w:val="20"/>
+              </w:rPr>
+            </w:pPr>
+            <w:r>
+              <w:rPr>
+                <w:sz w:val="20"/>
+                <w:szCs w:val="20"/>
+              </w:rPr>
+              <w:t>0.95 (0.86-1.05)</w:t>
+            </w:r>
+          </w:p>
+        </w:tc>
+        <w:tc>
+          <w:tcPr>
+            <w:tcW w:w="1593" w:type="dxa"/>
+          </w:tcPr>
+          <w:p>
+            <w:pPr>
+              <w:rPr>
+                <w:sz w:val="20"/>
+                <w:szCs w:val="20"/>
+              </w:rPr>
+            </w:pPr>
+            <w:r>
+              <w:rPr>
+                <w:sz w:val="20"/>
+                <w:szCs w:val="20"/>
+              </w:rPr>
+              <w:t>0.94 (0.82-1.07)</w:t>
+            </w:r>
+          </w:p>
+        </w:tc>
+      </w:tr>
+      <w:tr>
+        <w:tc>
+          <w:tcPr>
+            <w:tcW w:w="1277" w:type="dxa"/>
+          </w:tcPr>
+          <w:p>
+            <w:pPr>
+              <w:rPr>
+                <w:rFonts w:ascii="Calibri" w:eastAsia="Times New Roman" w:hAnsi="Calibri" w:cs="Calibri"/>
+                <w:color w:val="000000"/>
+                <w:sz w:val="20"/>
+                <w:szCs w:val="20"/>
+                <w:lang w:eastAsia="en-GB"/>
+              </w:rPr>
+            </w:pPr>
+            <w:r>
+              <w:rPr>
+                <w:rFonts w:ascii="Calibri" w:eastAsia="Times New Roman" w:hAnsi="Calibri" w:cs="Calibri"/>
+                <w:color w:val="000000"/>
+                <w:sz w:val="20"/>
+                <w:szCs w:val="20"/>
+                <w:lang w:eastAsia="en-GB"/>
+              </w:rPr>
+              <w:t>4</w:t>
+            </w:r>
+          </w:p>
+        </w:tc>
+        <w:tc>
+          <w:tcPr>
+            <w:tcW w:w="1592" w:type="dxa"/>
+          </w:tcPr>
+          <w:p>
+            <w:pPr>
+              <w:rPr>
+                <w:sz w:val="20"/>
+                <w:szCs w:val="20"/>
+                <w:highlight w:val="lightGray"/>
+              </w:rPr>
+            </w:pPr>
+            <w:r>
+              <w:rPr>
+                <w:sz w:val="20"/>
+                <w:szCs w:val="20"/>
+              </w:rPr>
+              <w:t>1.02 (0.97-1.07)</w:t>
+            </w:r>
+          </w:p>
+        </w:tc>
+        <w:tc>
+          <w:tcPr>
+            <w:tcW w:w="1593" w:type="dxa"/>
+          </w:tcPr>
+          <w:p>
+            <w:pPr>
+              <w:rPr>
+                <w:sz w:val="20"/>
+                <w:szCs w:val="20"/>
+                <w:highlight w:val="lightGray"/>
+              </w:rPr>
+            </w:pPr>
+            <w:r>
+              <w:rPr>
+                <w:sz w:val="20"/>
+                <w:szCs w:val="20"/>
+              </w:rPr>
+              <w:t>0.98 (0.92-1.05)</w:t>
+            </w:r>
+          </w:p>
+        </w:tc>
+        <w:tc>
+          <w:tcPr>
+            <w:tcW w:w="1593" w:type="dxa"/>
+          </w:tcPr>
+          <w:p>
+            <w:pPr>
+              <w:rPr>
+                <w:sz w:val="20"/>
+                <w:szCs w:val="20"/>
+              </w:rPr>
+            </w:pPr>
+            <w:r>
+              <w:rPr>
+                <w:sz w:val="20"/>
+                <w:szCs w:val="20"/>
+              </w:rPr>
+              <w:t>1.00 (0.90-1.10)</w:t>
+            </w:r>
+          </w:p>
+        </w:tc>
+        <w:tc>
+          <w:tcPr>
+            <w:tcW w:w="1593" w:type="dxa"/>
+          </w:tcPr>
+          <w:p>
+            <w:pPr>
+              <w:rPr>
+                <w:sz w:val="20"/>
+                <w:szCs w:val="20"/>
+              </w:rPr>
+            </w:pPr>
+            <w:r>
+              <w:rPr>
+                <w:sz w:val="20"/>
+                <w:szCs w:val="20"/>
+              </w:rPr>
+              <w:t>0.99 (0.87-1.12)</w:t>
+            </w:r>
+          </w:p>
+        </w:tc>
+        <w:tc>
+          <w:tcPr>
+            <w:tcW w:w="1592" w:type="dxa"/>
+          </w:tcPr>
+          <w:p>
+            <w:pPr>
+              <w:rPr>
+                <w:sz w:val="20"/>
+                <w:szCs w:val="20"/>
+              </w:rPr>
+            </w:pPr>
+            <w:r>
+              <w:rPr>
+                <w:sz w:val="20"/>
+                <w:szCs w:val="20"/>
+              </w:rPr>
+              <w:t>1.16 (1.05-1.28)</w:t>
+            </w:r>
+          </w:p>
+        </w:tc>
+        <w:tc>
+          <w:tcPr>
+            <w:tcW w:w="1593" w:type="dxa"/>
+          </w:tcPr>
+          <w:p>
+            <w:pPr>
+              <w:rPr>
+                <w:sz w:val="20"/>
+                <w:szCs w:val="20"/>
+              </w:rPr>
+            </w:pPr>
+            <w:r>
+              <w:rPr>
+                <w:sz w:val="20"/>
+                <w:szCs w:val="20"/>
+              </w:rPr>
+              <w:t>1.18 (1.04-1.35)</w:t>
+            </w:r>
+          </w:p>
+        </w:tc>
+        <w:tc>
+          <w:tcPr>
+            <w:tcW w:w="1593" w:type="dxa"/>
+          </w:tcPr>
+          <w:p>
+            <w:pPr>
+              <w:rPr>
+                <w:sz w:val="20"/>
+                <w:szCs w:val="20"/>
+              </w:rPr>
+            </w:pPr>
+            <w:r>
+              <w:rPr>
+                <w:sz w:val="20"/>
+                <w:szCs w:val="20"/>
+              </w:rPr>
+              <w:t>1.04 (0.94-1.15)</w:t>
+            </w:r>
+          </w:p>
+        </w:tc>
+        <w:tc>
+          <w:tcPr>
+            <w:tcW w:w="1593" w:type="dxa"/>
+          </w:tcPr>
+          <w:p>
+            <w:pPr>
+              <w:rPr>
+                <w:sz w:val="20"/>
+                <w:szCs w:val="20"/>
+              </w:rPr>
+            </w:pPr>
+            <w:r>
+              <w:rPr>
+                <w:sz w:val="20"/>
+                <w:szCs w:val="20"/>
+              </w:rPr>
+              <w:t>1.01 (0.88-1.15)</w:t>
+            </w:r>
+          </w:p>
+        </w:tc>
+      </w:tr>
+      <w:tr>
+        <w:tc>
+          <w:tcPr>
+            <w:tcW w:w="1277" w:type="dxa"/>
+          </w:tcPr>
+          <w:p>
+            <w:pPr>
+              <w:rPr>
+                <w:rFonts w:ascii="Calibri" w:eastAsia="Times New Roman" w:hAnsi="Calibri" w:cs="Calibri"/>
+                <w:color w:val="000000"/>
+                <w:sz w:val="20"/>
+                <w:szCs w:val="20"/>
+                <w:lang w:eastAsia="en-GB"/>
+              </w:rPr>
+            </w:pPr>
+            <w:r>
+              <w:rPr>
+                <w:rFonts w:ascii="Calibri" w:eastAsia="Times New Roman" w:hAnsi="Calibri" w:cs="Calibri"/>
+                <w:color w:val="000000"/>
+                <w:sz w:val="20"/>
+                <w:szCs w:val="20"/>
+                <w:lang w:eastAsia="en-GB"/>
+              </w:rPr>
+              <w:t>5 (most deprived)</w:t>
+            </w:r>
+          </w:p>
+        </w:tc>
+        <w:tc>
+          <w:tcPr>
+            <w:tcW w:w="1592" w:type="dxa"/>
+          </w:tcPr>
+          <w:p>
+            <w:pPr>
+              <w:rPr>
+                <w:sz w:val="20"/>
+                <w:szCs w:val="20"/>
+                <w:highlight w:val="lightGray"/>
+              </w:rPr>
+            </w:pPr>
+            <w:r>
+              <w:rPr>
+                <w:sz w:val="20"/>
+                <w:szCs w:val="20"/>
+              </w:rPr>
+              <w:t>0.99 (0.94-1.03)</w:t>
+            </w:r>
+          </w:p>
+        </w:tc>
+        <w:tc>
+          <w:tcPr>
+            <w:tcW w:w="1593" w:type="dxa"/>
+          </w:tcPr>
+          <w:p>
+            <w:pPr>
+              <w:rPr>
+                <w:sz w:val="20"/>
+                <w:szCs w:val="20"/>
+                <w:highlight w:val="lightGray"/>
+              </w:rPr>
+            </w:pPr>
+            <w:r>
+              <w:rPr>
+                <w:sz w:val="20"/>
+                <w:szCs w:val="20"/>
+              </w:rPr>
+              <w:t>0.95 (0.89-1.00)</w:t>
+            </w:r>
+          </w:p>
+        </w:tc>
+        <w:tc>
+          <w:tcPr>
+            <w:tcW w:w="1593" w:type="dxa"/>
+          </w:tcPr>
+          <w:p>
+            <w:pPr>
+              <w:rPr>
+                <w:sz w:val="20"/>
+                <w:szCs w:val="20"/>
+              </w:rPr>
+            </w:pPr>
+            <w:r>
+              <w:rPr>
+                <w:sz w:val="20"/>
+                <w:szCs w:val="20"/>
+              </w:rPr>
+              <w:t>0.99 (0.91-1.09)</w:t>
+            </w:r>
+          </w:p>
+        </w:tc>
+        <w:tc>
+          <w:tcPr>
+            <w:tcW w:w="1593" w:type="dxa"/>
+          </w:tcPr>
+          <w:p>
+            <w:pPr>
+              <w:rPr>
+                <w:sz w:val="20"/>
+                <w:szCs w:val="20"/>
+              </w:rPr>
+            </w:pPr>
+            <w:r>
+              <w:rPr>
+                <w:sz w:val="20"/>
+                <w:szCs w:val="20"/>
+              </w:rPr>
+              <w:t>0.98 (0.87-1.10)</w:t>
+            </w:r>
+          </w:p>
+        </w:tc>
+        <w:tc>
+          <w:tcPr>
+            <w:tcW w:w="1592" w:type="dxa"/>
+          </w:tcPr>
+          <w:p>
+            <w:pPr>
+              <w:rPr>
+                <w:sz w:val="20"/>
+                <w:szCs w:val="20"/>
+              </w:rPr>
+            </w:pPr>
+            <w:r>
+              <w:rPr>
+                <w:sz w:val="20"/>
+                <w:szCs w:val="20"/>
+              </w:rPr>
+              <w:t>1.12 (1.02-1.22)</w:t>
+            </w:r>
+          </w:p>
+        </w:tc>
+        <w:tc>
+          <w:tcPr>
+            <w:tcW w:w="1593" w:type="dxa"/>
+          </w:tcPr>
+          <w:p>
+            <w:pPr>
+              <w:rPr>
+                <w:sz w:val="20"/>
+                <w:szCs w:val="20"/>
+              </w:rPr>
+            </w:pPr>
+            <w:r>
+              <w:rPr>
+                <w:sz w:val="20"/>
+                <w:szCs w:val="20"/>
+              </w:rPr>
+              <w:t>1.14 (1.01-1.29)</w:t>
+            </w:r>
+          </w:p>
+        </w:tc>
+        <w:tc>
+          <w:tcPr>
+            <w:tcW w:w="1593" w:type="dxa"/>
+          </w:tcPr>
+          <w:p>
+            <w:pPr>
+              <w:rPr>
+                <w:sz w:val="20"/>
+                <w:szCs w:val="20"/>
+              </w:rPr>
+            </w:pPr>
+            <w:r>
+              <w:rPr>
+                <w:sz w:val="20"/>
+                <w:szCs w:val="20"/>
+              </w:rPr>
+              <w:t>1.02 (0.93-1.12)</w:t>
+            </w:r>
+          </w:p>
+        </w:tc>
+        <w:tc>
+          <w:tcPr>
+            <w:tcW w:w="1593" w:type="dxa"/>
+          </w:tcPr>
+          <w:p>
+            <w:pPr>
+              <w:rPr>
+                <w:sz w:val="20"/>
+                <w:szCs w:val="20"/>
+              </w:rPr>
+            </w:pPr>
+            <w:r>
+              <w:rPr>
+                <w:sz w:val="20"/>
+                <w:szCs w:val="20"/>
+              </w:rPr>
+              <w:t>1.00 (0.89-1.13)</w:t>
+            </w:r>
+          </w:p>
+        </w:tc>
+      </w:tr>
+      <w:tr>
+        <w:tc>
+          <w:tcPr>
+            <w:tcW w:w="1277" w:type="dxa"/>
+          </w:tcPr>
+          <w:p>
+            <w:pPr>
+              <w:rPr>
+                <w:rFonts w:ascii="Calibri" w:eastAsia="Times New Roman" w:hAnsi="Calibri" w:cs="Calibri"/>
+                <w:color w:val="000000"/>
+                <w:sz w:val="20"/>
+                <w:szCs w:val="20"/>
+                <w:lang w:eastAsia="en-GB"/>
+              </w:rPr>
+            </w:pPr>
+          </w:p>
+        </w:tc>
+        <w:tc>
+          <w:tcPr>
+            <w:tcW w:w="1592" w:type="dxa"/>
+          </w:tcPr>
+          <w:p>
+            <w:pPr>
+              <w:rPr>
+                <w:sz w:val="20"/>
+                <w:szCs w:val="20"/>
+                <w:highlight w:val="lightGray"/>
+              </w:rPr>
+            </w:pPr>
+          </w:p>
+        </w:tc>
+        <w:tc>
+          <w:tcPr>
+            <w:tcW w:w="1593" w:type="dxa"/>
+          </w:tcPr>
+          <w:p>
+            <w:pPr>
+              <w:rPr>
+                <w:sz w:val="20"/>
+                <w:szCs w:val="20"/>
+                <w:highlight w:val="lightGray"/>
+              </w:rPr>
+            </w:pPr>
+          </w:p>
+        </w:tc>
+        <w:tc>
+          <w:tcPr>
+            <w:tcW w:w="1593" w:type="dxa"/>
+          </w:tcPr>
+          <w:p>
+            <w:pPr>
+              <w:rPr>
+                <w:sz w:val="20"/>
+                <w:szCs w:val="20"/>
+              </w:rPr>
+            </w:pPr>
+          </w:p>
+        </w:tc>
+        <w:tc>
+          <w:tcPr>
+            <w:tcW w:w="1593" w:type="dxa"/>
+          </w:tcPr>
+          <w:p>
+            <w:pPr>
+              <w:rPr>
+                <w:sz w:val="20"/>
+                <w:szCs w:val="20"/>
+              </w:rPr>
+            </w:pPr>
+          </w:p>
+        </w:tc>
+        <w:tc>
+          <w:tcPr>
+            <w:tcW w:w="1592" w:type="dxa"/>
+          </w:tcPr>
+          <w:p>
+            <w:pPr>
+              <w:rPr>
+                <w:sz w:val="20"/>
+                <w:szCs w:val="20"/>
+              </w:rPr>
+            </w:pPr>
+          </w:p>
+        </w:tc>
+        <w:tc>
+          <w:tcPr>
+            <w:tcW w:w="1593" w:type="dxa"/>
+          </w:tcPr>
+          <w:p>
+            <w:pPr>
+              <w:rPr>
+                <w:sz w:val="20"/>
+                <w:szCs w:val="20"/>
+              </w:rPr>
+            </w:pPr>
+          </w:p>
+        </w:tc>
+        <w:tc>
+          <w:tcPr>
+            <w:tcW w:w="1593" w:type="dxa"/>
+          </w:tcPr>
+          <w:p>
+            <w:pPr>
+              <w:rPr>
+                <w:sz w:val="20"/>
+                <w:szCs w:val="20"/>
+              </w:rPr>
+            </w:pPr>
+          </w:p>
+        </w:tc>
+        <w:tc>
+          <w:tcPr>
+            <w:tcW w:w="1593" w:type="dxa"/>
+          </w:tcPr>
+          <w:p>
+            <w:pPr>
+              <w:rPr>
+                <w:sz w:val="20"/>
+                <w:szCs w:val="20"/>
+              </w:rPr>
+            </w:pPr>
+          </w:p>
+        </w:tc>
+      </w:tr>
+      <w:tr>
+        <w:tc>
+          <w:tcPr>
+            <w:tcW w:w="1277" w:type="dxa"/>
+          </w:tcPr>
+          <w:p>
+            <w:pPr>
               <w:rPr>
                 <w:rFonts w:ascii="Calibri" w:eastAsia="Times New Roman" w:hAnsi="Calibri" w:cs="Calibri"/>
                 <w:b/>
@@ -7162,6 +6176,18 @@
                 <w:highlight w:val="lightGray"/>
                 <w:lang w:eastAsia="en-GB"/>
               </w:rPr>
+            </w:pPr>
+            <w:r>
+              <w:rPr>
+                <w:rFonts w:ascii="Calibri" w:eastAsia="Times New Roman" w:hAnsi="Calibri" w:cs="Calibri"/>
+                <w:b/>
+                <w:bCs/>
+                <w:color w:val="000000"/>
+                <w:sz w:val="20"/>
+                <w:szCs w:val="20"/>
+                <w:highlight w:val="yellow"/>
+                <w:lang w:eastAsia="en-GB"/>
+              </w:rPr>
               <w:t>Blood pressure</w:t>
             </w:r>
           </w:p>
@@ -7285,7 +6311,6 @@
                 <w:color w:val="000000"/>
                 <w:sz w:val="20"/>
                 <w:szCs w:val="20"/>
-                <w:highlight w:val="lightGray"/>
                 <w:lang w:eastAsia="en-GB"/>
               </w:rPr>
             </w:pPr>
@@ -7295,7 +6320,6 @@
                 <w:color w:val="000000"/>
                 <w:sz w:val="20"/>
                 <w:szCs w:val="20"/>
-                <w:highlight w:val="lightGray"/>
                 <w:lang w:eastAsia="en-GB"/>
               </w:rPr>
               <w:t>Normal</w:t>
@@ -7477,7 +6501,6 @@
                 <w:color w:val="000000"/>
                 <w:sz w:val="20"/>
                 <w:szCs w:val="20"/>
-                <w:highlight w:val="lightGray"/>
                 <w:lang w:eastAsia="en-GB"/>
               </w:rPr>
             </w:pPr>
@@ -7487,10 +6510,9 @@
                 <w:color w:val="000000"/>
                 <w:sz w:val="20"/>
                 <w:szCs w:val="20"/>
-                <w:highlight w:val="lightGray"/>
-                <w:lang w:eastAsia="en-GB"/>
-              </w:rPr>
-              <w:t>Elevated</w:t>
+                <w:lang w:eastAsia="en-GB"/>
+              </w:rPr>
+              <w:t xml:space="preserve">High </w:t>
             </w:r>
           </w:p>
         </w:tc>
@@ -7653,390 +6675,6 @@
                 <w:szCs w:val="20"/>
               </w:rPr>
               <w:t>1.02 (0.89-1.17)</w:t>
-            </w:r>
-          </w:p>
-        </w:tc>
-      </w:tr>
-      <w:tr>
-        <w:tc>
-          <w:tcPr>
-            <w:tcW w:w="1277" w:type="dxa"/>
-          </w:tcPr>
-          <w:p>
-            <w:pPr>
-              <w:rPr>
-                <w:rFonts w:ascii="Calibri" w:eastAsia="Times New Roman" w:hAnsi="Calibri" w:cs="Calibri"/>
-                <w:color w:val="000000"/>
-                <w:sz w:val="20"/>
-                <w:szCs w:val="20"/>
-                <w:highlight w:val="lightGray"/>
-                <w:lang w:eastAsia="en-GB"/>
-              </w:rPr>
-            </w:pPr>
-            <w:r>
-              <w:rPr>
-                <w:rFonts w:ascii="Calibri" w:eastAsia="Times New Roman" w:hAnsi="Calibri" w:cs="Calibri"/>
-                <w:color w:val="000000"/>
-                <w:sz w:val="20"/>
-                <w:szCs w:val="20"/>
-                <w:highlight w:val="lightGray"/>
-                <w:lang w:eastAsia="en-GB"/>
-              </w:rPr>
-              <w:t xml:space="preserve">High Stage 1 </w:t>
-            </w:r>
-          </w:p>
-        </w:tc>
-        <w:tc>
-          <w:tcPr>
-            <w:tcW w:w="1592" w:type="dxa"/>
-          </w:tcPr>
-          <w:p>
-            <w:pPr>
-              <w:rPr>
-                <w:sz w:val="20"/>
-                <w:szCs w:val="20"/>
-                <w:highlight w:val="lightGray"/>
-              </w:rPr>
-            </w:pPr>
-            <w:r>
-              <w:rPr>
-                <w:sz w:val="20"/>
-                <w:szCs w:val="20"/>
-              </w:rPr>
-              <w:t>0.96 (0.93-1.00)</w:t>
-            </w:r>
-          </w:p>
-        </w:tc>
-        <w:tc>
-          <w:tcPr>
-            <w:tcW w:w="1593" w:type="dxa"/>
-          </w:tcPr>
-          <w:p>
-            <w:pPr>
-              <w:rPr>
-                <w:sz w:val="20"/>
-                <w:szCs w:val="20"/>
-                <w:highlight w:val="lightGray"/>
-              </w:rPr>
-            </w:pPr>
-            <w:r>
-              <w:rPr>
-                <w:sz w:val="20"/>
-                <w:szCs w:val="20"/>
-              </w:rPr>
-              <w:t>0.97 (0.92-1.02)</w:t>
-            </w:r>
-          </w:p>
-        </w:tc>
-        <w:tc>
-          <w:tcPr>
-            <w:tcW w:w="1593" w:type="dxa"/>
-          </w:tcPr>
-          <w:p>
-            <w:pPr>
-              <w:rPr>
-                <w:sz w:val="20"/>
-                <w:szCs w:val="20"/>
-              </w:rPr>
-            </w:pPr>
-            <w:r>
-              <w:rPr>
-                <w:sz w:val="20"/>
-                <w:szCs w:val="20"/>
-              </w:rPr>
-              <w:t>1.05 (0.97-1.13)</w:t>
-            </w:r>
-          </w:p>
-        </w:tc>
-        <w:tc>
-          <w:tcPr>
-            <w:tcW w:w="1593" w:type="dxa"/>
-          </w:tcPr>
-          <w:p>
-            <w:pPr>
-              <w:rPr>
-                <w:sz w:val="20"/>
-                <w:szCs w:val="20"/>
-              </w:rPr>
-            </w:pPr>
-            <w:r>
-              <w:rPr>
-                <w:sz w:val="20"/>
-                <w:szCs w:val="20"/>
-              </w:rPr>
-              <w:t>1.11 (1.00-1.23)</w:t>
-            </w:r>
-          </w:p>
-        </w:tc>
-        <w:tc>
-          <w:tcPr>
-            <w:tcW w:w="1592" w:type="dxa"/>
-          </w:tcPr>
-          <w:p>
-            <w:pPr>
-              <w:rPr>
-                <w:sz w:val="20"/>
-                <w:szCs w:val="20"/>
-              </w:rPr>
-            </w:pPr>
-            <w:r>
-              <w:rPr>
-                <w:sz w:val="20"/>
-                <w:szCs w:val="20"/>
-              </w:rPr>
-              <w:t>1.02 (0.95-1.11)</w:t>
-            </w:r>
-          </w:p>
-        </w:tc>
-        <w:tc>
-          <w:tcPr>
-            <w:tcW w:w="1593" w:type="dxa"/>
-          </w:tcPr>
-          <w:p>
-            <w:pPr>
-              <w:rPr>
-                <w:sz w:val="20"/>
-                <w:szCs w:val="20"/>
-              </w:rPr>
-            </w:pPr>
-            <w:r>
-              <w:rPr>
-                <w:sz w:val="20"/>
-                <w:szCs w:val="20"/>
-              </w:rPr>
-              <w:t>1.05 (0.95-1.17)</w:t>
-            </w:r>
-          </w:p>
-        </w:tc>
-        <w:tc>
-          <w:tcPr>
-            <w:tcW w:w="1593" w:type="dxa"/>
-          </w:tcPr>
-          <w:p>
-            <w:pPr>
-              <w:rPr>
-                <w:sz w:val="20"/>
-                <w:szCs w:val="20"/>
-              </w:rPr>
-            </w:pPr>
-            <w:r>
-              <w:rPr>
-                <w:sz w:val="20"/>
-                <w:szCs w:val="20"/>
-              </w:rPr>
-              <w:t>0.95 (0.88-1.03)</w:t>
-            </w:r>
-          </w:p>
-        </w:tc>
-        <w:tc>
-          <w:tcPr>
-            <w:tcW w:w="1593" w:type="dxa"/>
-          </w:tcPr>
-          <w:p>
-            <w:pPr>
-              <w:rPr>
-                <w:sz w:val="20"/>
-                <w:szCs w:val="20"/>
-              </w:rPr>
-            </w:pPr>
-            <w:r>
-              <w:rPr>
-                <w:sz w:val="20"/>
-                <w:szCs w:val="20"/>
-              </w:rPr>
-              <w:t>0.96 (0.86-1.07)</w:t>
-            </w:r>
-          </w:p>
-        </w:tc>
-      </w:tr>
-      <w:tr>
-        <w:tc>
-          <w:tcPr>
-            <w:tcW w:w="1277" w:type="dxa"/>
-          </w:tcPr>
-          <w:p>
-            <w:pPr>
-              <w:rPr>
-                <w:rFonts w:ascii="Calibri" w:eastAsia="Times New Roman" w:hAnsi="Calibri" w:cs="Calibri"/>
-                <w:color w:val="000000"/>
-                <w:sz w:val="20"/>
-                <w:szCs w:val="20"/>
-                <w:highlight w:val="lightGray"/>
-                <w:lang w:eastAsia="en-GB"/>
-              </w:rPr>
-            </w:pPr>
-            <w:r>
-              <w:rPr>
-                <w:rFonts w:ascii="Calibri" w:eastAsia="Times New Roman" w:hAnsi="Calibri" w:cs="Calibri"/>
-                <w:color w:val="000000"/>
-                <w:sz w:val="20"/>
-                <w:szCs w:val="20"/>
-                <w:highlight w:val="lightGray"/>
-                <w:lang w:eastAsia="en-GB"/>
-              </w:rPr>
-              <w:t>High Stage 2</w:t>
-            </w:r>
-          </w:p>
-        </w:tc>
-        <w:tc>
-          <w:tcPr>
-            <w:tcW w:w="1592" w:type="dxa"/>
-          </w:tcPr>
-          <w:p>
-            <w:pPr>
-              <w:rPr>
-                <w:sz w:val="20"/>
-                <w:szCs w:val="20"/>
-                <w:highlight w:val="lightGray"/>
-              </w:rPr>
-            </w:pPr>
-            <w:r>
-              <w:rPr>
-                <w:sz w:val="20"/>
-                <w:szCs w:val="20"/>
-              </w:rPr>
-              <w:t>0.97 (0.94-1.01)</w:t>
-            </w:r>
-          </w:p>
-        </w:tc>
-        <w:tc>
-          <w:tcPr>
-            <w:tcW w:w="1593" w:type="dxa"/>
-          </w:tcPr>
-          <w:p>
-            <w:pPr>
-              <w:rPr>
-                <w:sz w:val="20"/>
-                <w:szCs w:val="20"/>
-                <w:highlight w:val="lightGray"/>
-              </w:rPr>
-            </w:pPr>
-            <w:r>
-              <w:rPr>
-                <w:sz w:val="20"/>
-                <w:szCs w:val="20"/>
-              </w:rPr>
-              <w:t>0.96 (0.92-1.01)</w:t>
-            </w:r>
-          </w:p>
-        </w:tc>
-        <w:tc>
-          <w:tcPr>
-            <w:tcW w:w="1593" w:type="dxa"/>
-          </w:tcPr>
-          <w:p>
-            <w:pPr>
-              <w:rPr>
-                <w:sz w:val="20"/>
-                <w:szCs w:val="20"/>
-              </w:rPr>
-            </w:pPr>
-            <w:r>
-              <w:rPr>
-                <w:sz w:val="20"/>
-                <w:szCs w:val="20"/>
-              </w:rPr>
-              <w:t>0.99 (0.92-1.07)</w:t>
-            </w:r>
-          </w:p>
-        </w:tc>
-        <w:tc>
-          <w:tcPr>
-            <w:tcW w:w="1593" w:type="dxa"/>
-          </w:tcPr>
-          <w:p>
-            <w:pPr>
-              <w:rPr>
-                <w:sz w:val="20"/>
-                <w:szCs w:val="20"/>
-              </w:rPr>
-            </w:pPr>
-            <w:r>
-              <w:rPr>
-                <w:sz w:val="20"/>
-                <w:szCs w:val="20"/>
-              </w:rPr>
-              <w:t>1.00 (0.91-1.10)</w:t>
-            </w:r>
-          </w:p>
-        </w:tc>
-        <w:tc>
-          <w:tcPr>
-            <w:tcW w:w="1592" w:type="dxa"/>
-          </w:tcPr>
-          <w:p>
-            <w:pPr>
-              <w:rPr>
-                <w:sz w:val="20"/>
-                <w:szCs w:val="20"/>
-              </w:rPr>
-            </w:pPr>
-            <w:r>
-              <w:rPr>
-                <w:sz w:val="20"/>
-                <w:szCs w:val="20"/>
-              </w:rPr>
-              <w:t>0.98 (0.91-1.05)</w:t>
-            </w:r>
-          </w:p>
-        </w:tc>
-        <w:tc>
-          <w:tcPr>
-            <w:tcW w:w="1593" w:type="dxa"/>
-          </w:tcPr>
-          <w:p>
-            <w:pPr>
-              <w:rPr>
-                <w:sz w:val="20"/>
-                <w:szCs w:val="20"/>
-              </w:rPr>
-            </w:pPr>
-            <w:r>
-              <w:rPr>
-                <w:sz w:val="20"/>
-                <w:szCs w:val="20"/>
-              </w:rPr>
-              <w:t>0.96 (0.87-1.06)</w:t>
-            </w:r>
-          </w:p>
-        </w:tc>
-        <w:tc>
-          <w:tcPr>
-            <w:tcW w:w="1593" w:type="dxa"/>
-          </w:tcPr>
-          <w:p>
-            <w:pPr>
-              <w:rPr>
-                <w:sz w:val="20"/>
-                <w:szCs w:val="20"/>
-              </w:rPr>
-            </w:pPr>
-            <w:r>
-              <w:rPr>
-                <w:sz w:val="20"/>
-                <w:szCs w:val="20"/>
-              </w:rPr>
-              <w:t>1.01 (0.94-1.09)</w:t>
-            </w:r>
-          </w:p>
-        </w:tc>
-        <w:tc>
-          <w:tcPr>
-            <w:tcW w:w="1593" w:type="dxa"/>
-          </w:tcPr>
-          <w:p>
-            <w:pPr>
-              <w:rPr>
-                <w:sz w:val="20"/>
-                <w:szCs w:val="20"/>
-              </w:rPr>
-            </w:pPr>
-            <w:r>
-              <w:rPr>
-                <w:sz w:val="20"/>
-                <w:szCs w:val="20"/>
-              </w:rPr>
-              <w:t>1.01 (0.92-1.11)</w:t>
             </w:r>
           </w:p>
         </w:tc>
@@ -10499,7 +9137,6 @@
                 <w:highlight w:val="yellow"/>
                 <w:lang w:eastAsia="en-GB"/>
               </w:rPr>
-              <w:lastRenderedPageBreak/>
               <w:t>Organ transplant</w:t>
             </w:r>
           </w:p>
@@ -11059,9 +9696,10 @@
                 <w:szCs w:val="20"/>
                 <w:highlight w:val="yellow"/>
               </w:rPr>
+              <w:lastRenderedPageBreak/>
               <w:t xml:space="preserve">Endocrine </w:t>
             </w:r>
-            <w:commentRangeStart w:id="1"/>
+            <w:commentRangeStart w:id="0"/>
             <w:r>
               <w:rPr>
                 <w:sz w:val="20"/>
@@ -11070,12 +9708,12 @@
               </w:rPr>
               <w:t>disease</w:t>
             </w:r>
-            <w:commentRangeEnd w:id="1"/>
+            <w:commentRangeEnd w:id="0"/>
             <w:r>
               <w:rPr>
                 <w:rStyle w:val="CommentReference"/>
               </w:rPr>
-              <w:commentReference w:id="1"/>
+              <w:commentReference w:id="0"/>
             </w:r>
           </w:p>
         </w:tc>
@@ -11336,50 +9974,7 @@
 
 <file path=word/comments.xml><?xml version="1.0" encoding="utf-8"?>
 <w:comments xmlns:wpc="http://schemas.microsoft.com/office/word/2010/wordprocessingCanvas" xmlns:cx="http://schemas.microsoft.com/office/drawing/2014/chartex" xmlns:cx1="http://schemas.microsoft.com/office/drawing/2015/9/8/chartex" xmlns:cx2="http://schemas.microsoft.com/office/drawing/2015/10/21/chartex" xmlns:cx3="http://schemas.microsoft.com/office/drawing/2016/5/9/chartex" xmlns:cx4="http://schemas.microsoft.com/office/drawing/2016/5/10/chartex" xmlns:cx5="http://schemas.microsoft.com/office/drawing/2016/5/11/chartex" xmlns:cx6="http://schemas.microsoft.com/office/drawing/2016/5/12/chartex" xmlns:cx7="http://schemas.microsoft.com/office/drawing/2016/5/13/chartex" xmlns:cx8="http://schemas.microsoft.com/office/drawing/2016/5/14/chartex" xmlns:mc="http://schemas.openxmlformats.org/markup-compatibility/2006" xmlns:aink="http://schemas.microsoft.com/office/drawing/2016/ink" xmlns:am3d="http://schemas.microsoft.com/office/drawing/2017/model3d" xmlns:o="urn:schemas-microsoft-com:office:office" xmlns:r="http://schemas.openxmlformats.org/officeDocument/2006/relationships" xmlns:m="http://schemas.openxmlformats.org/officeDocument/2006/math" xmlns:v="urn:schemas-microsoft-com:vml" xmlns:wp14="http://schemas.microsoft.com/office/word/2010/wordprocessingDrawing" xmlns:wp="http://schemas.openxmlformats.org/drawingml/2006/wordprocessingDrawing" xmlns:w10="urn:schemas-microsoft-com:office:word" xmlns:w="http://schemas.openxmlformats.org/wordprocessingml/2006/main" xmlns:w14="http://schemas.microsoft.com/office/word/2010/wordml" xmlns:w15="http://schemas.microsoft.com/office/word/2012/wordml" xmlns:w16cex="http://schemas.microsoft.com/office/word/2018/wordml/cex" xmlns:w16cid="http://schemas.microsoft.com/office/word/2016/wordml/cid" xmlns:w16="http://schemas.microsoft.com/office/word/2018/wordml" xmlns:w16se="http://schemas.microsoft.com/office/word/2015/wordml/symex" xmlns:wpg="http://schemas.microsoft.com/office/word/2010/wordprocessingGroup" xmlns:wpi="http://schemas.microsoft.com/office/word/2010/wordprocessingInk" xmlns:wne="http://schemas.microsoft.com/office/word/2006/wordml" xmlns:wps="http://schemas.microsoft.com/office/word/2010/wordprocessingShape" mc:Ignorable="w14 w15 w16se w16cid w16 w16cex wp14">
-  <w:comment w:id="0" w:author="Krishnan Bhaskaran" w:date="2020-04-21T15:53:00Z" w:initials="KB">
-    <w:p>
-      <w:pPr>
-        <w:spacing w:after="0" w:line="240" w:lineRule="auto"/>
-        <w:rPr>
-          <w:rFonts w:ascii="Times New Roman" w:eastAsia="Times New Roman" w:hAnsi="Times New Roman" w:cs="Times New Roman"/>
-          <w:sz w:val="24"/>
-          <w:szCs w:val="24"/>
-          <w:lang w:eastAsia="en-GB"/>
-        </w:rPr>
-      </w:pPr>
-      <w:r>
-        <w:rPr>
-          <w:rStyle w:val="CommentReference"/>
-        </w:rPr>
-        <w:annotationRef/>
-      </w:r>
-      <w:r>
-        <w:rPr>
-          <w:rFonts w:ascii="Times New Roman" w:eastAsia="Times New Roman" w:hAnsi="Times New Roman" w:cs="Times New Roman"/>
-          <w:sz w:val="24"/>
-          <w:szCs w:val="24"/>
-          <w:highlight w:val="yellow"/>
-          <w:lang w:eastAsia="en-GB"/>
-        </w:rPr>
-        <w:t>Change COLS to</w:t>
-      </w:r>
-      <w:r>
-        <w:rPr>
-          <w:rFonts w:ascii="Times New Roman" w:eastAsia="Times New Roman" w:hAnsi="Times New Roman" w:cs="Times New Roman"/>
-          <w:sz w:val="24"/>
-          <w:szCs w:val="24"/>
-          <w:lang w:eastAsia="en-GB"/>
-        </w:rPr>
-        <w:t>: ECDS (later); ITU; CPNS; ONS-COVID</w:t>
-      </w:r>
-    </w:p>
-    <w:p>
-      <w:pPr>
-        <w:pStyle w:val="CommentText"/>
-      </w:pPr>
-    </w:p>
-  </w:comment>
-  <w:comment w:id="1" w:author="Krishnan Bhaskaran" w:date="2020-04-18T18:08:00Z" w:initials="KB">
+  <w:comment w:id="0" w:author="Krishnan Bhaskaran" w:date="2020-04-18T18:08:00Z" w:initials="KB">
     <w:p>
       <w:pPr>
         <w:pStyle w:val="CommentText"/>
@@ -11400,21 +9995,18 @@
 
 <file path=word/commentsExtended.xml><?xml version="1.0" encoding="utf-8"?>
 <w15:commentsEx xmlns:wpc="http://schemas.microsoft.com/office/word/2010/wordprocessingCanvas" xmlns:cx="http://schemas.microsoft.com/office/drawing/2014/chartex" xmlns:cx1="http://schemas.microsoft.com/office/drawing/2015/9/8/chartex" xmlns:cx2="http://schemas.microsoft.com/office/drawing/2015/10/21/chartex" xmlns:cx3="http://schemas.microsoft.com/office/drawing/2016/5/9/chartex" xmlns:cx4="http://schemas.microsoft.com/office/drawing/2016/5/10/chartex" xmlns:cx5="http://schemas.microsoft.com/office/drawing/2016/5/11/chartex" xmlns:cx6="http://schemas.microsoft.com/office/drawing/2016/5/12/chartex" xmlns:cx7="http://schemas.microsoft.com/office/drawing/2016/5/13/chartex" xmlns:cx8="http://schemas.microsoft.com/office/drawing/2016/5/14/chartex" xmlns:mc="http://schemas.openxmlformats.org/markup-compatibility/2006" xmlns:aink="http://schemas.microsoft.com/office/drawing/2016/ink" xmlns:am3d="http://schemas.microsoft.com/office/drawing/2017/model3d" xmlns:o="urn:schemas-microsoft-com:office:office" xmlns:r="http://schemas.openxmlformats.org/officeDocument/2006/relationships" xmlns:m="http://schemas.openxmlformats.org/officeDocument/2006/math" xmlns:v="urn:schemas-microsoft-com:vml" xmlns:wp14="http://schemas.microsoft.com/office/word/2010/wordprocessingDrawing" xmlns:wp="http://schemas.openxmlformats.org/drawingml/2006/wordprocessingDrawing" xmlns:w10="urn:schemas-microsoft-com:office:word" xmlns:w="http://schemas.openxmlformats.org/wordprocessingml/2006/main" xmlns:w14="http://schemas.microsoft.com/office/word/2010/wordml" xmlns:w15="http://schemas.microsoft.com/office/word/2012/wordml" xmlns:w16cex="http://schemas.microsoft.com/office/word/2018/wordml/cex" xmlns:w16cid="http://schemas.microsoft.com/office/word/2016/wordml/cid" xmlns:w16="http://schemas.microsoft.com/office/word/2018/wordml" xmlns:w16se="http://schemas.microsoft.com/office/word/2015/wordml/symex" xmlns:wpg="http://schemas.microsoft.com/office/word/2010/wordprocessingGroup" xmlns:wpi="http://schemas.microsoft.com/office/word/2010/wordprocessingInk" xmlns:wne="http://schemas.microsoft.com/office/word/2006/wordml" xmlns:wps="http://schemas.microsoft.com/office/word/2010/wordprocessingShape" mc:Ignorable="w14 w15 w16se w16cid w16 w16cex wp14">
-  <w15:commentEx w15:paraId="35EEFBB1" w15:done="0"/>
   <w15:commentEx w15:paraId="2A3787E6" w15:done="0"/>
 </w15:commentsEx>
 </file>
 
 <file path=word/commentsExtensible.xml><?xml version="1.0" encoding="utf-8"?>
 <w16cex:commentsExtensible xmlns:wpc="http://schemas.microsoft.com/office/word/2010/wordprocessingCanvas" xmlns:cx="http://schemas.microsoft.com/office/drawing/2014/chartex" xmlns:cx1="http://schemas.microsoft.com/office/drawing/2015/9/8/chartex" xmlns:cx2="http://schemas.microsoft.com/office/drawing/2015/10/21/chartex" xmlns:cx3="http://schemas.microsoft.com/office/drawing/2016/5/9/chartex" xmlns:cx4="http://schemas.microsoft.com/office/drawing/2016/5/10/chartex" xmlns:cx5="http://schemas.microsoft.com/office/drawing/2016/5/11/chartex" xmlns:cx6="http://schemas.microsoft.com/office/drawing/2016/5/12/chartex" xmlns:cx7="http://schemas.microsoft.com/office/drawing/2016/5/13/chartex" xmlns:cx8="http://schemas.microsoft.com/office/drawing/2016/5/14/chartex" xmlns:mc="http://schemas.openxmlformats.org/markup-compatibility/2006" xmlns:aink="http://schemas.microsoft.com/office/drawing/2016/ink" xmlns:am3d="http://schemas.microsoft.com/office/drawing/2017/model3d" xmlns:o="urn:schemas-microsoft-com:office:office" xmlns:r="http://schemas.openxmlformats.org/officeDocument/2006/relationships" xmlns:m="http://schemas.openxmlformats.org/officeDocument/2006/math" xmlns:v="urn:schemas-microsoft-com:vml" xmlns:wp14="http://schemas.microsoft.com/office/word/2010/wordprocessingDrawing" xmlns:wp="http://schemas.openxmlformats.org/drawingml/2006/wordprocessingDrawing" xmlns:w10="urn:schemas-microsoft-com:office:word" xmlns:w="http://schemas.openxmlformats.org/wordprocessingml/2006/main" xmlns:w14="http://schemas.microsoft.com/office/word/2010/wordml" xmlns:w15="http://schemas.microsoft.com/office/word/2012/wordml" xmlns:w16cex="http://schemas.microsoft.com/office/word/2018/wordml/cex" xmlns:w16cid="http://schemas.microsoft.com/office/word/2016/wordml/cid" xmlns:w16="http://schemas.microsoft.com/office/word/2018/wordml" xmlns:w16se="http://schemas.microsoft.com/office/word/2015/wordml/symex" xmlns:wpg="http://schemas.microsoft.com/office/word/2010/wordprocessingGroup" xmlns:wpi="http://schemas.microsoft.com/office/word/2010/wordprocessingInk" xmlns:wne="http://schemas.microsoft.com/office/word/2006/wordml" xmlns:wps="http://schemas.microsoft.com/office/word/2010/wordprocessingShape" mc:Ignorable="w14 w15 w16se w16cid w16 w16cex wp14">
-  <w16cex:commentExtensible w16cex:durableId="2249956C" w16cex:dateUtc="2020-04-21T14:53:00Z"/>
   <w16cex:commentExtensible w16cex:durableId="2245C09C" w16cex:dateUtc="2020-04-18T17:08:00Z"/>
 </w16cex:commentsExtensible>
 </file>
 
 <file path=word/commentsIds.xml><?xml version="1.0" encoding="utf-8"?>
 <w16cid:commentsIds xmlns:wpc="http://schemas.microsoft.com/office/word/2010/wordprocessingCanvas" xmlns:cx="http://schemas.microsoft.com/office/drawing/2014/chartex" xmlns:cx1="http://schemas.microsoft.com/office/drawing/2015/9/8/chartex" xmlns:cx2="http://schemas.microsoft.com/office/drawing/2015/10/21/chartex" xmlns:cx3="http://schemas.microsoft.com/office/drawing/2016/5/9/chartex" xmlns:cx4="http://schemas.microsoft.com/office/drawing/2016/5/10/chartex" xmlns:cx5="http://schemas.microsoft.com/office/drawing/2016/5/11/chartex" xmlns:cx6="http://schemas.microsoft.com/office/drawing/2016/5/12/chartex" xmlns:cx7="http://schemas.microsoft.com/office/drawing/2016/5/13/chartex" xmlns:cx8="http://schemas.microsoft.com/office/drawing/2016/5/14/chartex" xmlns:mc="http://schemas.openxmlformats.org/markup-compatibility/2006" xmlns:aink="http://schemas.microsoft.com/office/drawing/2016/ink" xmlns:am3d="http://schemas.microsoft.com/office/drawing/2017/model3d" xmlns:o="urn:schemas-microsoft-com:office:office" xmlns:r="http://schemas.openxmlformats.org/officeDocument/2006/relationships" xmlns:m="http://schemas.openxmlformats.org/officeDocument/2006/math" xmlns:v="urn:schemas-microsoft-com:vml" xmlns:wp14="http://schemas.microsoft.com/office/word/2010/wordprocessingDrawing" xmlns:wp="http://schemas.openxmlformats.org/drawingml/2006/wordprocessingDrawing" xmlns:w10="urn:schemas-microsoft-com:office:word" xmlns:w="http://schemas.openxmlformats.org/wordprocessingml/2006/main" xmlns:w14="http://schemas.microsoft.com/office/word/2010/wordml" xmlns:w15="http://schemas.microsoft.com/office/word/2012/wordml" xmlns:w16cex="http://schemas.microsoft.com/office/word/2018/wordml/cex" xmlns:w16cid="http://schemas.microsoft.com/office/word/2016/wordml/cid" xmlns:w16="http://schemas.microsoft.com/office/word/2018/wordml" xmlns:w16se="http://schemas.microsoft.com/office/word/2015/wordml/symex" xmlns:wpg="http://schemas.microsoft.com/office/word/2010/wordprocessingGroup" xmlns:wpi="http://schemas.microsoft.com/office/word/2010/wordprocessingInk" xmlns:wne="http://schemas.microsoft.com/office/word/2006/wordml" xmlns:wps="http://schemas.microsoft.com/office/word/2010/wordprocessingShape" mc:Ignorable="w14 w15 w16se w16cid w16 w16cex wp14">
-  <w16cid:commentId w16cid:paraId="35EEFBB1" w16cid:durableId="2249956C"/>
   <w16cid:commentId w16cid:paraId="2A3787E6" w16cid:durableId="2245C09C"/>
 </w16cid:commentsIds>
 </file>

--- a/analysis/output/an_tablecontent_HRtable_FORMATTED TABLE SHELL.docx
+++ b/analysis/output/an_tablecontent_HRtable_FORMATTED TABLE SHELL.docx
@@ -652,68 +652,68 @@
                 <w:sz w:val="20"/>
                 <w:szCs w:val="20"/>
               </w:rPr>
-              <w:t>0.99 (0.94-1.04)</w:t>
-            </w:r>
-          </w:p>
-        </w:tc>
-        <w:tc>
-          <w:tcPr>
-            <w:tcW w:w="1593" w:type="dxa"/>
-          </w:tcPr>
-          <w:p>
-            <w:pPr>
-              <w:rPr>
-                <w:sz w:val="20"/>
-                <w:szCs w:val="20"/>
-                <w:highlight w:val="lightGray"/>
-              </w:rPr>
-            </w:pPr>
-            <w:r>
-              <w:rPr>
-                <w:sz w:val="20"/>
-                <w:szCs w:val="20"/>
-              </w:rPr>
-              <w:t>1.01 (0.95-1.07)</w:t>
-            </w:r>
-          </w:p>
-        </w:tc>
-        <w:tc>
-          <w:tcPr>
-            <w:tcW w:w="1593" w:type="dxa"/>
-          </w:tcPr>
-          <w:p>
-            <w:pPr>
-              <w:rPr>
-                <w:sz w:val="20"/>
-                <w:szCs w:val="20"/>
-              </w:rPr>
-            </w:pPr>
-            <w:r>
-              <w:rPr>
-                <w:sz w:val="20"/>
-                <w:szCs w:val="20"/>
-              </w:rPr>
-              <w:t>1.04 (0.95-1.14)</w:t>
-            </w:r>
-          </w:p>
-        </w:tc>
-        <w:tc>
-          <w:tcPr>
-            <w:tcW w:w="1593" w:type="dxa"/>
-          </w:tcPr>
-          <w:p>
-            <w:pPr>
-              <w:rPr>
-                <w:sz w:val="20"/>
-                <w:szCs w:val="20"/>
-              </w:rPr>
-            </w:pPr>
-            <w:r>
-              <w:rPr>
-                <w:sz w:val="20"/>
-                <w:szCs w:val="20"/>
-              </w:rPr>
-              <w:t>1.03 (0.92-1.15)</w:t>
+              <w:t>1.04 (0.99-1.09)</w:t>
+            </w:r>
+          </w:p>
+        </w:tc>
+        <w:tc>
+          <w:tcPr>
+            <w:tcW w:w="1593" w:type="dxa"/>
+          </w:tcPr>
+          <w:p>
+            <w:pPr>
+              <w:rPr>
+                <w:sz w:val="20"/>
+                <w:szCs w:val="20"/>
+                <w:highlight w:val="lightGray"/>
+              </w:rPr>
+            </w:pPr>
+            <w:r>
+              <w:rPr>
+                <w:sz w:val="20"/>
+                <w:szCs w:val="20"/>
+              </w:rPr>
+              <w:t>1.02 (0.97-1.08)</w:t>
+            </w:r>
+          </w:p>
+        </w:tc>
+        <w:tc>
+          <w:tcPr>
+            <w:tcW w:w="1593" w:type="dxa"/>
+          </w:tcPr>
+          <w:p>
+            <w:pPr>
+              <w:rPr>
+                <w:sz w:val="20"/>
+                <w:szCs w:val="20"/>
+              </w:rPr>
+            </w:pPr>
+            <w:r>
+              <w:rPr>
+                <w:sz w:val="20"/>
+                <w:szCs w:val="20"/>
+              </w:rPr>
+              <w:t>0.97 (0.93-1.02)</w:t>
+            </w:r>
+          </w:p>
+        </w:tc>
+        <w:tc>
+          <w:tcPr>
+            <w:tcW w:w="1593" w:type="dxa"/>
+          </w:tcPr>
+          <w:p>
+            <w:pPr>
+              <w:rPr>
+                <w:sz w:val="20"/>
+                <w:szCs w:val="20"/>
+              </w:rPr>
+            </w:pPr>
+            <w:r>
+              <w:rPr>
+                <w:sz w:val="20"/>
+                <w:szCs w:val="20"/>
+              </w:rPr>
+              <w:t>0.96 (0.91-1.02)</w:t>
             </w:r>
           </w:p>
         </w:tc>
@@ -733,67 +733,67 @@
                 <w:sz w:val="20"/>
                 <w:szCs w:val="20"/>
               </w:rPr>
-              <w:t>1.08 (0.99-1.19)</w:t>
-            </w:r>
-          </w:p>
-        </w:tc>
-        <w:tc>
-          <w:tcPr>
-            <w:tcW w:w="1593" w:type="dxa"/>
-          </w:tcPr>
-          <w:p>
-            <w:pPr>
-              <w:rPr>
-                <w:sz w:val="20"/>
-                <w:szCs w:val="20"/>
-              </w:rPr>
-            </w:pPr>
-            <w:r>
-              <w:rPr>
-                <w:sz w:val="20"/>
-                <w:szCs w:val="20"/>
-              </w:rPr>
-              <w:t>1.10 (0.98-1.22)</w:t>
-            </w:r>
-          </w:p>
-        </w:tc>
-        <w:tc>
-          <w:tcPr>
-            <w:tcW w:w="1593" w:type="dxa"/>
-          </w:tcPr>
-          <w:p>
-            <w:pPr>
-              <w:rPr>
-                <w:sz w:val="20"/>
-                <w:szCs w:val="20"/>
-              </w:rPr>
-            </w:pPr>
-            <w:r>
-              <w:rPr>
-                <w:sz w:val="20"/>
-                <w:szCs w:val="20"/>
-              </w:rPr>
-              <w:t>1.00 (0.91-1.10)</w:t>
-            </w:r>
-          </w:p>
-        </w:tc>
-        <w:tc>
-          <w:tcPr>
-            <w:tcW w:w="1593" w:type="dxa"/>
-          </w:tcPr>
-          <w:p>
-            <w:pPr>
-              <w:rPr>
-                <w:sz w:val="20"/>
-                <w:szCs w:val="20"/>
-              </w:rPr>
-            </w:pPr>
-            <w:r>
-              <w:rPr>
-                <w:sz w:val="20"/>
-                <w:szCs w:val="20"/>
-              </w:rPr>
-              <w:t>1.01 (0.90-1.13)</w:t>
+              <w:t>1.04 (1.00-1.10)</w:t>
+            </w:r>
+          </w:p>
+        </w:tc>
+        <w:tc>
+          <w:tcPr>
+            <w:tcW w:w="1593" w:type="dxa"/>
+          </w:tcPr>
+          <w:p>
+            <w:pPr>
+              <w:rPr>
+                <w:sz w:val="20"/>
+                <w:szCs w:val="20"/>
+              </w:rPr>
+            </w:pPr>
+            <w:r>
+              <w:rPr>
+                <w:sz w:val="20"/>
+                <w:szCs w:val="20"/>
+              </w:rPr>
+              <w:t>1.04 (0.99-1.10)</w:t>
+            </w:r>
+          </w:p>
+        </w:tc>
+        <w:tc>
+          <w:tcPr>
+            <w:tcW w:w="1593" w:type="dxa"/>
+          </w:tcPr>
+          <w:p>
+            <w:pPr>
+              <w:rPr>
+                <w:sz w:val="20"/>
+                <w:szCs w:val="20"/>
+              </w:rPr>
+            </w:pPr>
+            <w:r>
+              <w:rPr>
+                <w:sz w:val="20"/>
+                <w:szCs w:val="20"/>
+              </w:rPr>
+              <w:t>1.01 (0.96-1.06)</w:t>
+            </w:r>
+          </w:p>
+        </w:tc>
+        <w:tc>
+          <w:tcPr>
+            <w:tcW w:w="1593" w:type="dxa"/>
+          </w:tcPr>
+          <w:p>
+            <w:pPr>
+              <w:rPr>
+                <w:sz w:val="20"/>
+                <w:szCs w:val="20"/>
+              </w:rPr>
+            </w:pPr>
+            <w:r>
+              <w:rPr>
+                <w:sz w:val="20"/>
+                <w:szCs w:val="20"/>
+              </w:rPr>
+              <w:t>1.03 (0.98-1.09)</w:t>
             </w:r>
           </w:p>
         </w:tc>
@@ -841,6 +841,47 @@
                 <w:sz w:val="20"/>
                 <w:szCs w:val="20"/>
               </w:rPr>
+              <w:t>1.02 (0.98-1.06)</w:t>
+            </w:r>
+          </w:p>
+        </w:tc>
+        <w:tc>
+          <w:tcPr>
+            <w:tcW w:w="1593" w:type="dxa"/>
+          </w:tcPr>
+          <w:p>
+            <w:pPr>
+              <w:rPr>
+                <w:sz w:val="20"/>
+                <w:szCs w:val="20"/>
+                <w:highlight w:val="lightGray"/>
+              </w:rPr>
+            </w:pPr>
+            <w:r>
+              <w:rPr>
+                <w:sz w:val="20"/>
+                <w:szCs w:val="20"/>
+              </w:rPr>
+              <w:t>1.02 (0.97-1.08)</w:t>
+            </w:r>
+          </w:p>
+        </w:tc>
+        <w:tc>
+          <w:tcPr>
+            <w:tcW w:w="1593" w:type="dxa"/>
+          </w:tcPr>
+          <w:p>
+            <w:pPr>
+              <w:rPr>
+                <w:sz w:val="20"/>
+                <w:szCs w:val="20"/>
+              </w:rPr>
+            </w:pPr>
+            <w:r>
+              <w:rPr>
+                <w:sz w:val="20"/>
+                <w:szCs w:val="20"/>
+              </w:rPr>
               <w:t>0.97 (0.93-1.01)</w:t>
             </w:r>
           </w:p>
@@ -854,55 +895,14 @@
               <w:rPr>
                 <w:sz w:val="20"/>
                 <w:szCs w:val="20"/>
-                <w:highlight w:val="lightGray"/>
-              </w:rPr>
-            </w:pPr>
-            <w:r>
-              <w:rPr>
-                <w:sz w:val="20"/>
-                <w:szCs w:val="20"/>
-              </w:rPr>
-              <w:t>1.01 (0.95-1.07)</w:t>
-            </w:r>
-          </w:p>
-        </w:tc>
-        <w:tc>
-          <w:tcPr>
-            <w:tcW w:w="1593" w:type="dxa"/>
-          </w:tcPr>
-          <w:p>
-            <w:pPr>
-              <w:rPr>
-                <w:sz w:val="20"/>
-                <w:szCs w:val="20"/>
-              </w:rPr>
-            </w:pPr>
-            <w:r>
-              <w:rPr>
-                <w:sz w:val="20"/>
-                <w:szCs w:val="20"/>
-              </w:rPr>
-              <w:t>1.02 (0.94-1.10)</w:t>
-            </w:r>
-          </w:p>
-        </w:tc>
-        <w:tc>
-          <w:tcPr>
-            <w:tcW w:w="1593" w:type="dxa"/>
-          </w:tcPr>
-          <w:p>
-            <w:pPr>
-              <w:rPr>
-                <w:sz w:val="20"/>
-                <w:szCs w:val="20"/>
-              </w:rPr>
-            </w:pPr>
-            <w:r>
-              <w:rPr>
-                <w:sz w:val="20"/>
-                <w:szCs w:val="20"/>
-              </w:rPr>
-              <w:t>1.01 (0.90-1.13)</w:t>
+              </w:rPr>
+            </w:pPr>
+            <w:r>
+              <w:rPr>
+                <w:sz w:val="20"/>
+                <w:szCs w:val="20"/>
+              </w:rPr>
+              <w:t>0.95 (0.91-1.01)</w:t>
             </w:r>
           </w:p>
         </w:tc>
@@ -922,67 +922,67 @@
                 <w:sz w:val="20"/>
                 <w:szCs w:val="20"/>
               </w:rPr>
-              <w:t>1.02 (0.94-1.10)</w:t>
-            </w:r>
-          </w:p>
-        </w:tc>
-        <w:tc>
-          <w:tcPr>
-            <w:tcW w:w="1593" w:type="dxa"/>
-          </w:tcPr>
-          <w:p>
-            <w:pPr>
-              <w:rPr>
-                <w:sz w:val="20"/>
-                <w:szCs w:val="20"/>
-              </w:rPr>
-            </w:pPr>
-            <w:r>
-              <w:rPr>
-                <w:sz w:val="20"/>
-                <w:szCs w:val="20"/>
-              </w:rPr>
-              <w:t>1.07 (0.96-1.20)</w:t>
-            </w:r>
-          </w:p>
-        </w:tc>
-        <w:tc>
-          <w:tcPr>
-            <w:tcW w:w="1593" w:type="dxa"/>
-          </w:tcPr>
-          <w:p>
-            <w:pPr>
-              <w:rPr>
-                <w:sz w:val="20"/>
-                <w:szCs w:val="20"/>
-              </w:rPr>
-            </w:pPr>
-            <w:r>
-              <w:rPr>
-                <w:sz w:val="20"/>
-                <w:szCs w:val="20"/>
-              </w:rPr>
-              <w:t>0.95 (0.87-1.03)</w:t>
-            </w:r>
-          </w:p>
-        </w:tc>
-        <w:tc>
-          <w:tcPr>
-            <w:tcW w:w="1593" w:type="dxa"/>
-          </w:tcPr>
-          <w:p>
-            <w:pPr>
-              <w:rPr>
-                <w:sz w:val="20"/>
-                <w:szCs w:val="20"/>
-              </w:rPr>
-            </w:pPr>
-            <w:r>
-              <w:rPr>
-                <w:sz w:val="20"/>
-                <w:szCs w:val="20"/>
-              </w:rPr>
-              <w:t>0.96 (0.86-1.07)</w:t>
+              <w:t>1.04 (1.00-1.09)</w:t>
+            </w:r>
+          </w:p>
+        </w:tc>
+        <w:tc>
+          <w:tcPr>
+            <w:tcW w:w="1593" w:type="dxa"/>
+          </w:tcPr>
+          <w:p>
+            <w:pPr>
+              <w:rPr>
+                <w:sz w:val="20"/>
+                <w:szCs w:val="20"/>
+              </w:rPr>
+            </w:pPr>
+            <w:r>
+              <w:rPr>
+                <w:sz w:val="20"/>
+                <w:szCs w:val="20"/>
+              </w:rPr>
+              <w:t>1.05 (1.00-1.11)</w:t>
+            </w:r>
+          </w:p>
+        </w:tc>
+        <w:tc>
+          <w:tcPr>
+            <w:tcW w:w="1593" w:type="dxa"/>
+          </w:tcPr>
+          <w:p>
+            <w:pPr>
+              <w:rPr>
+                <w:sz w:val="20"/>
+                <w:szCs w:val="20"/>
+              </w:rPr>
+            </w:pPr>
+            <w:r>
+              <w:rPr>
+                <w:sz w:val="20"/>
+                <w:szCs w:val="20"/>
+              </w:rPr>
+              <w:t>1.01 (0.97-1.05)</w:t>
+            </w:r>
+          </w:p>
+        </w:tc>
+        <w:tc>
+          <w:tcPr>
+            <w:tcW w:w="1593" w:type="dxa"/>
+          </w:tcPr>
+          <w:p>
+            <w:pPr>
+              <w:rPr>
+                <w:sz w:val="20"/>
+                <w:szCs w:val="20"/>
+              </w:rPr>
+            </w:pPr>
+            <w:r>
+              <w:rPr>
+                <w:sz w:val="20"/>
+                <w:szCs w:val="20"/>
+              </w:rPr>
+              <w:t>1.01 (0.96-1.07)</w:t>
             </w:r>
           </w:p>
         </w:tc>
@@ -1030,68 +1030,68 @@
                 <w:sz w:val="20"/>
                 <w:szCs w:val="20"/>
               </w:rPr>
-              <w:t>0.99 (0.94-1.05)</w:t>
-            </w:r>
-          </w:p>
-        </w:tc>
-        <w:tc>
-          <w:tcPr>
-            <w:tcW w:w="1593" w:type="dxa"/>
-          </w:tcPr>
-          <w:p>
-            <w:pPr>
-              <w:rPr>
-                <w:sz w:val="20"/>
-                <w:szCs w:val="20"/>
-                <w:highlight w:val="lightGray"/>
-              </w:rPr>
-            </w:pPr>
-            <w:r>
-              <w:rPr>
-                <w:sz w:val="20"/>
-                <w:szCs w:val="20"/>
-              </w:rPr>
-              <w:t>1.01 (0.95-1.07)</w:t>
-            </w:r>
-          </w:p>
-        </w:tc>
-        <w:tc>
-          <w:tcPr>
-            <w:tcW w:w="1593" w:type="dxa"/>
-          </w:tcPr>
-          <w:p>
-            <w:pPr>
-              <w:rPr>
-                <w:sz w:val="20"/>
-                <w:szCs w:val="20"/>
-              </w:rPr>
-            </w:pPr>
-            <w:r>
-              <w:rPr>
-                <w:sz w:val="20"/>
-                <w:szCs w:val="20"/>
-              </w:rPr>
-              <w:t>1.02 (0.92-1.13)</w:t>
-            </w:r>
-          </w:p>
-        </w:tc>
-        <w:tc>
-          <w:tcPr>
-            <w:tcW w:w="1593" w:type="dxa"/>
-          </w:tcPr>
-          <w:p>
-            <w:pPr>
-              <w:rPr>
-                <w:sz w:val="20"/>
-                <w:szCs w:val="20"/>
-              </w:rPr>
-            </w:pPr>
-            <w:r>
-              <w:rPr>
-                <w:sz w:val="20"/>
-                <w:szCs w:val="20"/>
-              </w:rPr>
-              <w:t>0.99 (0.88-1.12)</w:t>
+              <w:t>1.02 (0.96-1.07)</w:t>
+            </w:r>
+          </w:p>
+        </w:tc>
+        <w:tc>
+          <w:tcPr>
+            <w:tcW w:w="1593" w:type="dxa"/>
+          </w:tcPr>
+          <w:p>
+            <w:pPr>
+              <w:rPr>
+                <w:sz w:val="20"/>
+                <w:szCs w:val="20"/>
+                <w:highlight w:val="lightGray"/>
+              </w:rPr>
+            </w:pPr>
+            <w:r>
+              <w:rPr>
+                <w:sz w:val="20"/>
+                <w:szCs w:val="20"/>
+              </w:rPr>
+              <w:t>1.01 (0.95-1.06)</w:t>
+            </w:r>
+          </w:p>
+        </w:tc>
+        <w:tc>
+          <w:tcPr>
+            <w:tcW w:w="1593" w:type="dxa"/>
+          </w:tcPr>
+          <w:p>
+            <w:pPr>
+              <w:rPr>
+                <w:sz w:val="20"/>
+                <w:szCs w:val="20"/>
+              </w:rPr>
+            </w:pPr>
+            <w:r>
+              <w:rPr>
+                <w:sz w:val="20"/>
+                <w:szCs w:val="20"/>
+              </w:rPr>
+              <w:t>0.98 (0.93-1.03)</w:t>
+            </w:r>
+          </w:p>
+        </w:tc>
+        <w:tc>
+          <w:tcPr>
+            <w:tcW w:w="1593" w:type="dxa"/>
+          </w:tcPr>
+          <w:p>
+            <w:pPr>
+              <w:rPr>
+                <w:sz w:val="20"/>
+                <w:szCs w:val="20"/>
+              </w:rPr>
+            </w:pPr>
+            <w:r>
+              <w:rPr>
+                <w:sz w:val="20"/>
+                <w:szCs w:val="20"/>
+              </w:rPr>
+              <w:t>0.97 (0.92-1.03)</w:t>
             </w:r>
           </w:p>
         </w:tc>
@@ -1111,67 +1111,67 @@
                 <w:sz w:val="20"/>
                 <w:szCs w:val="20"/>
               </w:rPr>
-              <w:t>1.00 (0.90-1.11)</w:t>
-            </w:r>
-          </w:p>
-        </w:tc>
-        <w:tc>
-          <w:tcPr>
-            <w:tcW w:w="1593" w:type="dxa"/>
-          </w:tcPr>
-          <w:p>
-            <w:pPr>
-              <w:rPr>
-                <w:sz w:val="20"/>
-                <w:szCs w:val="20"/>
-              </w:rPr>
-            </w:pPr>
-            <w:r>
-              <w:rPr>
-                <w:sz w:val="20"/>
-                <w:szCs w:val="20"/>
-              </w:rPr>
-              <w:t>1.02 (0.90-1.15)</w:t>
-            </w:r>
-          </w:p>
-        </w:tc>
-        <w:tc>
-          <w:tcPr>
-            <w:tcW w:w="1593" w:type="dxa"/>
-          </w:tcPr>
-          <w:p>
-            <w:pPr>
-              <w:rPr>
-                <w:sz w:val="20"/>
-                <w:szCs w:val="20"/>
-              </w:rPr>
-            </w:pPr>
-            <w:r>
-              <w:rPr>
-                <w:sz w:val="20"/>
-                <w:szCs w:val="20"/>
-              </w:rPr>
-              <w:t>0.96 (0.86-1.07)</w:t>
-            </w:r>
-          </w:p>
-        </w:tc>
-        <w:tc>
-          <w:tcPr>
-            <w:tcW w:w="1593" w:type="dxa"/>
-          </w:tcPr>
-          <w:p>
-            <w:pPr>
-              <w:rPr>
-                <w:sz w:val="20"/>
-                <w:szCs w:val="20"/>
-              </w:rPr>
-            </w:pPr>
-            <w:r>
-              <w:rPr>
-                <w:sz w:val="20"/>
-                <w:szCs w:val="20"/>
-              </w:rPr>
-              <w:t>0.99 (0.88-1.12)</w:t>
+              <w:t>0.98 (0.93-1.04)</w:t>
+            </w:r>
+          </w:p>
+        </w:tc>
+        <w:tc>
+          <w:tcPr>
+            <w:tcW w:w="1593" w:type="dxa"/>
+          </w:tcPr>
+          <w:p>
+            <w:pPr>
+              <w:rPr>
+                <w:sz w:val="20"/>
+                <w:szCs w:val="20"/>
+              </w:rPr>
+            </w:pPr>
+            <w:r>
+              <w:rPr>
+                <w:sz w:val="20"/>
+                <w:szCs w:val="20"/>
+              </w:rPr>
+              <w:t>0.98 (0.93-1.04)</w:t>
+            </w:r>
+          </w:p>
+        </w:tc>
+        <w:tc>
+          <w:tcPr>
+            <w:tcW w:w="1593" w:type="dxa"/>
+          </w:tcPr>
+          <w:p>
+            <w:pPr>
+              <w:rPr>
+                <w:sz w:val="20"/>
+                <w:szCs w:val="20"/>
+              </w:rPr>
+            </w:pPr>
+            <w:r>
+              <w:rPr>
+                <w:sz w:val="20"/>
+                <w:szCs w:val="20"/>
+              </w:rPr>
+              <w:t>1.06 (1.01-1.12)</w:t>
+            </w:r>
+          </w:p>
+        </w:tc>
+        <w:tc>
+          <w:tcPr>
+            <w:tcW w:w="1593" w:type="dxa"/>
+          </w:tcPr>
+          <w:p>
+            <w:pPr>
+              <w:rPr>
+                <w:sz w:val="20"/>
+                <w:szCs w:val="20"/>
+              </w:rPr>
+            </w:pPr>
+            <w:r>
+              <w:rPr>
+                <w:sz w:val="20"/>
+                <w:szCs w:val="20"/>
+              </w:rPr>
+              <w:t>1.08 (1.02-1.14)</w:t>
             </w:r>
           </w:p>
         </w:tc>
@@ -1219,68 +1219,68 @@
                 <w:sz w:val="20"/>
                 <w:szCs w:val="20"/>
               </w:rPr>
-              <w:t>1.00 (0.94-1.05)</w:t>
-            </w:r>
-          </w:p>
-        </w:tc>
-        <w:tc>
-          <w:tcPr>
-            <w:tcW w:w="1593" w:type="dxa"/>
-          </w:tcPr>
-          <w:p>
-            <w:pPr>
-              <w:rPr>
-                <w:sz w:val="20"/>
-                <w:szCs w:val="20"/>
-                <w:highlight w:val="lightGray"/>
-              </w:rPr>
-            </w:pPr>
-            <w:r>
-              <w:rPr>
-                <w:sz w:val="20"/>
-                <w:szCs w:val="20"/>
-              </w:rPr>
-              <w:t>1.01 (0.95-1.08)</w:t>
-            </w:r>
-          </w:p>
-        </w:tc>
-        <w:tc>
-          <w:tcPr>
-            <w:tcW w:w="1593" w:type="dxa"/>
-          </w:tcPr>
-          <w:p>
-            <w:pPr>
-              <w:rPr>
-                <w:sz w:val="20"/>
-                <w:szCs w:val="20"/>
-              </w:rPr>
-            </w:pPr>
-            <w:r>
-              <w:rPr>
-                <w:sz w:val="20"/>
-                <w:szCs w:val="20"/>
-              </w:rPr>
-              <w:t>1.11 (1.00-1.23)</w:t>
-            </w:r>
-          </w:p>
-        </w:tc>
-        <w:tc>
-          <w:tcPr>
-            <w:tcW w:w="1593" w:type="dxa"/>
-          </w:tcPr>
-          <w:p>
-            <w:pPr>
-              <w:rPr>
-                <w:sz w:val="20"/>
-                <w:szCs w:val="20"/>
-              </w:rPr>
-            </w:pPr>
-            <w:r>
-              <w:rPr>
-                <w:sz w:val="20"/>
-                <w:szCs w:val="20"/>
-              </w:rPr>
-              <w:t>1.10 (0.98-1.24)</w:t>
+              <w:t>1.02 (0.97-1.08)</w:t>
+            </w:r>
+          </w:p>
+        </w:tc>
+        <w:tc>
+          <w:tcPr>
+            <w:tcW w:w="1593" w:type="dxa"/>
+          </w:tcPr>
+          <w:p>
+            <w:pPr>
+              <w:rPr>
+                <w:sz w:val="20"/>
+                <w:szCs w:val="20"/>
+                <w:highlight w:val="lightGray"/>
+              </w:rPr>
+            </w:pPr>
+            <w:r>
+              <w:rPr>
+                <w:sz w:val="20"/>
+                <w:szCs w:val="20"/>
+              </w:rPr>
+              <w:t>1.01 (0.95-1.07)</w:t>
+            </w:r>
+          </w:p>
+        </w:tc>
+        <w:tc>
+          <w:tcPr>
+            <w:tcW w:w="1593" w:type="dxa"/>
+          </w:tcPr>
+          <w:p>
+            <w:pPr>
+              <w:rPr>
+                <w:sz w:val="20"/>
+                <w:szCs w:val="20"/>
+              </w:rPr>
+            </w:pPr>
+            <w:r>
+              <w:rPr>
+                <w:sz w:val="20"/>
+                <w:szCs w:val="20"/>
+              </w:rPr>
+              <w:t>0.99 (0.94-1.04)</w:t>
+            </w:r>
+          </w:p>
+        </w:tc>
+        <w:tc>
+          <w:tcPr>
+            <w:tcW w:w="1593" w:type="dxa"/>
+          </w:tcPr>
+          <w:p>
+            <w:pPr>
+              <w:rPr>
+                <w:sz w:val="20"/>
+                <w:szCs w:val="20"/>
+              </w:rPr>
+            </w:pPr>
+            <w:r>
+              <w:rPr>
+                <w:sz w:val="20"/>
+                <w:szCs w:val="20"/>
+              </w:rPr>
+              <w:t>0.99 (0.93-1.05)</w:t>
             </w:r>
           </w:p>
         </w:tc>
@@ -1300,67 +1300,67 @@
                 <w:sz w:val="20"/>
                 <w:szCs w:val="20"/>
               </w:rPr>
-              <w:t>0.93 (0.83-1.04)</w:t>
-            </w:r>
-          </w:p>
-        </w:tc>
-        <w:tc>
-          <w:tcPr>
-            <w:tcW w:w="1593" w:type="dxa"/>
-          </w:tcPr>
-          <w:p>
-            <w:pPr>
-              <w:rPr>
-                <w:sz w:val="20"/>
-                <w:szCs w:val="20"/>
-              </w:rPr>
-            </w:pPr>
-            <w:r>
-              <w:rPr>
-                <w:sz w:val="20"/>
-                <w:szCs w:val="20"/>
-              </w:rPr>
-              <w:t>0.95 (0.84-1.08)</w:t>
-            </w:r>
-          </w:p>
-        </w:tc>
-        <w:tc>
-          <w:tcPr>
-            <w:tcW w:w="1593" w:type="dxa"/>
-          </w:tcPr>
-          <w:p>
-            <w:pPr>
-              <w:rPr>
-                <w:sz w:val="20"/>
-                <w:szCs w:val="20"/>
-              </w:rPr>
-            </w:pPr>
-            <w:r>
-              <w:rPr>
-                <w:sz w:val="20"/>
-                <w:szCs w:val="20"/>
-              </w:rPr>
-              <w:t>0.93 (0.83-1.04)</w:t>
-            </w:r>
-          </w:p>
-        </w:tc>
-        <w:tc>
-          <w:tcPr>
-            <w:tcW w:w="1593" w:type="dxa"/>
-          </w:tcPr>
-          <w:p>
-            <w:pPr>
-              <w:rPr>
-                <w:sz w:val="20"/>
-                <w:szCs w:val="20"/>
-              </w:rPr>
-            </w:pPr>
-            <w:r>
-              <w:rPr>
-                <w:sz w:val="20"/>
-                <w:szCs w:val="20"/>
-              </w:rPr>
-              <w:t>0.89 (0.78-1.01)</w:t>
+              <w:t>1.02 (0.97-1.08)</w:t>
+            </w:r>
+          </w:p>
+        </w:tc>
+        <w:tc>
+          <w:tcPr>
+            <w:tcW w:w="1593" w:type="dxa"/>
+          </w:tcPr>
+          <w:p>
+            <w:pPr>
+              <w:rPr>
+                <w:sz w:val="20"/>
+                <w:szCs w:val="20"/>
+              </w:rPr>
+            </w:pPr>
+            <w:r>
+              <w:rPr>
+                <w:sz w:val="20"/>
+                <w:szCs w:val="20"/>
+              </w:rPr>
+              <w:t>1.03 (0.97-1.09)</w:t>
+            </w:r>
+          </w:p>
+        </w:tc>
+        <w:tc>
+          <w:tcPr>
+            <w:tcW w:w="1593" w:type="dxa"/>
+          </w:tcPr>
+          <w:p>
+            <w:pPr>
+              <w:rPr>
+                <w:sz w:val="20"/>
+                <w:szCs w:val="20"/>
+              </w:rPr>
+            </w:pPr>
+            <w:r>
+              <w:rPr>
+                <w:sz w:val="20"/>
+                <w:szCs w:val="20"/>
+              </w:rPr>
+              <w:t>1.01 (0.96-1.07)</w:t>
+            </w:r>
+          </w:p>
+        </w:tc>
+        <w:tc>
+          <w:tcPr>
+            <w:tcW w:w="1593" w:type="dxa"/>
+          </w:tcPr>
+          <w:p>
+            <w:pPr>
+              <w:rPr>
+                <w:sz w:val="20"/>
+                <w:szCs w:val="20"/>
+              </w:rPr>
+            </w:pPr>
+            <w:r>
+              <w:rPr>
+                <w:sz w:val="20"/>
+                <w:szCs w:val="20"/>
+              </w:rPr>
+              <w:t>1.02 (0.97-1.09)</w:t>
             </w:r>
           </w:p>
         </w:tc>
@@ -1408,68 +1408,68 @@
                 <w:sz w:val="20"/>
                 <w:szCs w:val="20"/>
               </w:rPr>
-              <w:t>1.04 (1.00-1.08)</w:t>
-            </w:r>
-          </w:p>
-        </w:tc>
-        <w:tc>
-          <w:tcPr>
-            <w:tcW w:w="1593" w:type="dxa"/>
-          </w:tcPr>
-          <w:p>
-            <w:pPr>
-              <w:rPr>
-                <w:sz w:val="20"/>
-                <w:szCs w:val="20"/>
-                <w:highlight w:val="lightGray"/>
-              </w:rPr>
-            </w:pPr>
-            <w:r>
-              <w:rPr>
-                <w:sz w:val="20"/>
-                <w:szCs w:val="20"/>
-              </w:rPr>
-              <w:t>1.06 (1.00-1.11)</w:t>
-            </w:r>
-          </w:p>
-        </w:tc>
-        <w:tc>
-          <w:tcPr>
-            <w:tcW w:w="1593" w:type="dxa"/>
-          </w:tcPr>
-          <w:p>
-            <w:pPr>
-              <w:rPr>
-                <w:sz w:val="20"/>
-                <w:szCs w:val="20"/>
-              </w:rPr>
-            </w:pPr>
-            <w:r>
-              <w:rPr>
-                <w:sz w:val="20"/>
-                <w:szCs w:val="20"/>
-              </w:rPr>
-              <w:t>1.01 (0.93-1.09)</w:t>
-            </w:r>
-          </w:p>
-        </w:tc>
-        <w:tc>
-          <w:tcPr>
-            <w:tcW w:w="1593" w:type="dxa"/>
-          </w:tcPr>
-          <w:p>
-            <w:pPr>
-              <w:rPr>
-                <w:sz w:val="20"/>
-                <w:szCs w:val="20"/>
-              </w:rPr>
-            </w:pPr>
-            <w:r>
-              <w:rPr>
-                <w:sz w:val="20"/>
-                <w:szCs w:val="20"/>
-              </w:rPr>
-              <w:t>1.03 (0.93-1.15)</w:t>
+              <w:t>0.99 (0.95-1.03)</w:t>
+            </w:r>
+          </w:p>
+        </w:tc>
+        <w:tc>
+          <w:tcPr>
+            <w:tcW w:w="1593" w:type="dxa"/>
+          </w:tcPr>
+          <w:p>
+            <w:pPr>
+              <w:rPr>
+                <w:sz w:val="20"/>
+                <w:szCs w:val="20"/>
+                <w:highlight w:val="lightGray"/>
+              </w:rPr>
+            </w:pPr>
+            <w:r>
+              <w:rPr>
+                <w:sz w:val="20"/>
+                <w:szCs w:val="20"/>
+              </w:rPr>
+              <w:t>0.97 (0.92-1.02)</w:t>
+            </w:r>
+          </w:p>
+        </w:tc>
+        <w:tc>
+          <w:tcPr>
+            <w:tcW w:w="1593" w:type="dxa"/>
+          </w:tcPr>
+          <w:p>
+            <w:pPr>
+              <w:rPr>
+                <w:sz w:val="20"/>
+                <w:szCs w:val="20"/>
+              </w:rPr>
+            </w:pPr>
+            <w:r>
+              <w:rPr>
+                <w:sz w:val="20"/>
+                <w:szCs w:val="20"/>
+              </w:rPr>
+              <w:t>0.98 (0.95-1.02)</w:t>
+            </w:r>
+          </w:p>
+        </w:tc>
+        <w:tc>
+          <w:tcPr>
+            <w:tcW w:w="1593" w:type="dxa"/>
+          </w:tcPr>
+          <w:p>
+            <w:pPr>
+              <w:rPr>
+                <w:sz w:val="20"/>
+                <w:szCs w:val="20"/>
+              </w:rPr>
+            </w:pPr>
+            <w:r>
+              <w:rPr>
+                <w:sz w:val="20"/>
+                <w:szCs w:val="20"/>
+              </w:rPr>
+              <w:t>0.99 (0.94-1.04)</w:t>
             </w:r>
           </w:p>
         </w:tc>
@@ -1489,67 +1489,67 @@
                 <w:sz w:val="20"/>
                 <w:szCs w:val="20"/>
               </w:rPr>
-              <w:t>1.06 (0.98-1.15)</w:t>
-            </w:r>
-          </w:p>
-        </w:tc>
-        <w:tc>
-          <w:tcPr>
-            <w:tcW w:w="1593" w:type="dxa"/>
-          </w:tcPr>
-          <w:p>
-            <w:pPr>
-              <w:rPr>
-                <w:sz w:val="20"/>
-                <w:szCs w:val="20"/>
-              </w:rPr>
-            </w:pPr>
-            <w:r>
-              <w:rPr>
-                <w:sz w:val="20"/>
-                <w:szCs w:val="20"/>
-              </w:rPr>
-              <w:t>1.04 (0.94-1.15)</w:t>
-            </w:r>
-          </w:p>
-        </w:tc>
-        <w:tc>
-          <w:tcPr>
-            <w:tcW w:w="1593" w:type="dxa"/>
-          </w:tcPr>
-          <w:p>
-            <w:pPr>
-              <w:rPr>
-                <w:sz w:val="20"/>
-                <w:szCs w:val="20"/>
-              </w:rPr>
-            </w:pPr>
-            <w:r>
-              <w:rPr>
-                <w:sz w:val="20"/>
-                <w:szCs w:val="20"/>
-              </w:rPr>
-              <w:t>1.01 (0.93-1.10)</w:t>
-            </w:r>
-          </w:p>
-        </w:tc>
-        <w:tc>
-          <w:tcPr>
-            <w:tcW w:w="1593" w:type="dxa"/>
-          </w:tcPr>
-          <w:p>
-            <w:pPr>
-              <w:rPr>
-                <w:sz w:val="20"/>
-                <w:szCs w:val="20"/>
-              </w:rPr>
-            </w:pPr>
-            <w:r>
-              <w:rPr>
-                <w:sz w:val="20"/>
-                <w:szCs w:val="20"/>
-              </w:rPr>
-              <w:t>1.01 (0.91-1.12)</w:t>
+              <w:t>1.05 (1.01-1.09)</w:t>
+            </w:r>
+          </w:p>
+        </w:tc>
+        <w:tc>
+          <w:tcPr>
+            <w:tcW w:w="1593" w:type="dxa"/>
+          </w:tcPr>
+          <w:p>
+            <w:pPr>
+              <w:rPr>
+                <w:sz w:val="20"/>
+                <w:szCs w:val="20"/>
+              </w:rPr>
+            </w:pPr>
+            <w:r>
+              <w:rPr>
+                <w:sz w:val="20"/>
+                <w:szCs w:val="20"/>
+              </w:rPr>
+              <w:t>1.06 (1.01-1.12)</w:t>
+            </w:r>
+          </w:p>
+        </w:tc>
+        <w:tc>
+          <w:tcPr>
+            <w:tcW w:w="1593" w:type="dxa"/>
+          </w:tcPr>
+          <w:p>
+            <w:pPr>
+              <w:rPr>
+                <w:sz w:val="20"/>
+                <w:szCs w:val="20"/>
+              </w:rPr>
+            </w:pPr>
+            <w:r>
+              <w:rPr>
+                <w:sz w:val="20"/>
+                <w:szCs w:val="20"/>
+              </w:rPr>
+              <w:t>0.99 (0.95-1.03)</w:t>
+            </w:r>
+          </w:p>
+        </w:tc>
+        <w:tc>
+          <w:tcPr>
+            <w:tcW w:w="1593" w:type="dxa"/>
+          </w:tcPr>
+          <w:p>
+            <w:pPr>
+              <w:rPr>
+                <w:sz w:val="20"/>
+                <w:szCs w:val="20"/>
+              </w:rPr>
+            </w:pPr>
+            <w:r>
+              <w:rPr>
+                <w:sz w:val="20"/>
+                <w:szCs w:val="20"/>
+              </w:rPr>
+              <w:t>1.02 (0.97-1.07)</w:t>
             </w:r>
           </w:p>
         </w:tc>
@@ -2085,6 +2085,47 @@
                 <w:sz w:val="20"/>
                 <w:szCs w:val="20"/>
               </w:rPr>
+              <w:t>0.99 (0.96-1.02)</w:t>
+            </w:r>
+          </w:p>
+        </w:tc>
+        <w:tc>
+          <w:tcPr>
+            <w:tcW w:w="1593" w:type="dxa"/>
+          </w:tcPr>
+          <w:p>
+            <w:pPr>
+              <w:rPr>
+                <w:sz w:val="20"/>
+                <w:szCs w:val="20"/>
+                <w:highlight w:val="lightGray"/>
+              </w:rPr>
+            </w:pPr>
+            <w:r>
+              <w:rPr>
+                <w:sz w:val="20"/>
+                <w:szCs w:val="20"/>
+              </w:rPr>
+              <w:t>1.00 (0.97-1.04)</w:t>
+            </w:r>
+          </w:p>
+        </w:tc>
+        <w:tc>
+          <w:tcPr>
+            <w:tcW w:w="1593" w:type="dxa"/>
+          </w:tcPr>
+          <w:p>
+            <w:pPr>
+              <w:rPr>
+                <w:sz w:val="20"/>
+                <w:szCs w:val="20"/>
+              </w:rPr>
+            </w:pPr>
+            <w:r>
+              <w:rPr>
+                <w:sz w:val="20"/>
+                <w:szCs w:val="20"/>
+              </w:rPr>
               <w:t>1.01 (0.98-1.04)</w:t>
             </w:r>
           </w:p>
@@ -2098,55 +2139,14 @@
               <w:rPr>
                 <w:sz w:val="20"/>
                 <w:szCs w:val="20"/>
-                <w:highlight w:val="lightGray"/>
-              </w:rPr>
-            </w:pPr>
-            <w:r>
-              <w:rPr>
-                <w:sz w:val="20"/>
-                <w:szCs w:val="20"/>
-              </w:rPr>
-              <w:t>1.04 (1.00-1.07)</w:t>
-            </w:r>
-          </w:p>
-        </w:tc>
-        <w:tc>
-          <w:tcPr>
-            <w:tcW w:w="1593" w:type="dxa"/>
-          </w:tcPr>
-          <w:p>
-            <w:pPr>
-              <w:rPr>
-                <w:sz w:val="20"/>
-                <w:szCs w:val="20"/>
-              </w:rPr>
-            </w:pPr>
-            <w:r>
-              <w:rPr>
-                <w:sz w:val="20"/>
-                <w:szCs w:val="20"/>
-              </w:rPr>
-              <w:t>1.06 (1.00-1.12)</w:t>
-            </w:r>
-          </w:p>
-        </w:tc>
-        <w:tc>
-          <w:tcPr>
-            <w:tcW w:w="1593" w:type="dxa"/>
-          </w:tcPr>
-          <w:p>
-            <w:pPr>
-              <w:rPr>
-                <w:sz w:val="20"/>
-                <w:szCs w:val="20"/>
-              </w:rPr>
-            </w:pPr>
-            <w:r>
-              <w:rPr>
-                <w:sz w:val="20"/>
-                <w:szCs w:val="20"/>
-              </w:rPr>
-              <w:t>1.06 (0.99-1.13)</w:t>
+              </w:rPr>
+            </w:pPr>
+            <w:r>
+              <w:rPr>
+                <w:sz w:val="20"/>
+                <w:szCs w:val="20"/>
+              </w:rPr>
+              <w:t>1.00 (0.97-1.04)</w:t>
             </w:r>
           </w:p>
         </w:tc>
@@ -2166,67 +2166,67 @@
                 <w:sz w:val="20"/>
                 <w:szCs w:val="20"/>
               </w:rPr>
-              <w:t>0.99 (0.93-1.05)</w:t>
-            </w:r>
-          </w:p>
-        </w:tc>
-        <w:tc>
-          <w:tcPr>
-            <w:tcW w:w="1593" w:type="dxa"/>
-          </w:tcPr>
-          <w:p>
-            <w:pPr>
-              <w:rPr>
-                <w:sz w:val="20"/>
-                <w:szCs w:val="20"/>
-              </w:rPr>
-            </w:pPr>
-            <w:r>
-              <w:rPr>
-                <w:sz w:val="20"/>
-                <w:szCs w:val="20"/>
-              </w:rPr>
-              <w:t>1.01 (0.94-1.08)</w:t>
-            </w:r>
-          </w:p>
-        </w:tc>
-        <w:tc>
-          <w:tcPr>
-            <w:tcW w:w="1593" w:type="dxa"/>
-          </w:tcPr>
-          <w:p>
-            <w:pPr>
-              <w:rPr>
-                <w:sz w:val="20"/>
-                <w:szCs w:val="20"/>
-              </w:rPr>
-            </w:pPr>
-            <w:r>
-              <w:rPr>
-                <w:sz w:val="20"/>
-                <w:szCs w:val="20"/>
-              </w:rPr>
-              <w:t>0.99 (0.93-1.05)</w:t>
-            </w:r>
-          </w:p>
-        </w:tc>
-        <w:tc>
-          <w:tcPr>
-            <w:tcW w:w="1593" w:type="dxa"/>
-          </w:tcPr>
-          <w:p>
-            <w:pPr>
-              <w:rPr>
-                <w:sz w:val="20"/>
-                <w:szCs w:val="20"/>
-              </w:rPr>
-            </w:pPr>
-            <w:r>
-              <w:rPr>
-                <w:sz w:val="20"/>
-                <w:szCs w:val="20"/>
-              </w:rPr>
-              <w:t>1.01 (0.94-1.08)</w:t>
+              <w:t>1.01 (0.98-1.04)</w:t>
+            </w:r>
+          </w:p>
+        </w:tc>
+        <w:tc>
+          <w:tcPr>
+            <w:tcW w:w="1593" w:type="dxa"/>
+          </w:tcPr>
+          <w:p>
+            <w:pPr>
+              <w:rPr>
+                <w:sz w:val="20"/>
+                <w:szCs w:val="20"/>
+              </w:rPr>
+            </w:pPr>
+            <w:r>
+              <w:rPr>
+                <w:sz w:val="20"/>
+                <w:szCs w:val="20"/>
+              </w:rPr>
+              <w:t>1.00 (0.97-1.04)</w:t>
+            </w:r>
+          </w:p>
+        </w:tc>
+        <w:tc>
+          <w:tcPr>
+            <w:tcW w:w="1593" w:type="dxa"/>
+          </w:tcPr>
+          <w:p>
+            <w:pPr>
+              <w:rPr>
+                <w:sz w:val="20"/>
+                <w:szCs w:val="20"/>
+              </w:rPr>
+            </w:pPr>
+            <w:r>
+              <w:rPr>
+                <w:sz w:val="20"/>
+                <w:szCs w:val="20"/>
+              </w:rPr>
+              <w:t>0.99 (0.96-1.02)</w:t>
+            </w:r>
+          </w:p>
+        </w:tc>
+        <w:tc>
+          <w:tcPr>
+            <w:tcW w:w="1593" w:type="dxa"/>
+          </w:tcPr>
+          <w:p>
+            <w:pPr>
+              <w:rPr>
+                <w:sz w:val="20"/>
+                <w:szCs w:val="20"/>
+              </w:rPr>
+            </w:pPr>
+            <w:r>
+              <w:rPr>
+                <w:sz w:val="20"/>
+                <w:szCs w:val="20"/>
+              </w:rPr>
+              <w:t>0.99 (0.96-1.02)</w:t>
             </w:r>
           </w:p>
         </w:tc>
@@ -2775,6 +2775,13 @@
                 <w:szCs w:val="20"/>
               </w:rPr>
             </w:pPr>
+            <w:r>
+              <w:rPr>
+                <w:sz w:val="20"/>
+                <w:szCs w:val="20"/>
+              </w:rPr>
+              <w:t>1.42 (0.93-2.19)</w:t>
+            </w:r>
           </w:p>
         </w:tc>
         <w:tc>
@@ -2789,6 +2796,13 @@
                 <w:szCs w:val="20"/>
               </w:rPr>
             </w:pPr>
+            <w:r>
+              <w:rPr>
+                <w:sz w:val="20"/>
+                <w:szCs w:val="20"/>
+              </w:rPr>
+              <w:t>1.36 (0.88-2.12)</w:t>
+            </w:r>
           </w:p>
         </w:tc>
         <w:tc>
@@ -2803,6 +2817,13 @@
                 <w:szCs w:val="20"/>
               </w:rPr>
             </w:pPr>
+            <w:r>
+              <w:rPr>
+                <w:sz w:val="20"/>
+                <w:szCs w:val="20"/>
+              </w:rPr>
+              <w:t>0.93 (0.55-1.57)</w:t>
+            </w:r>
           </w:p>
         </w:tc>
         <w:tc>
@@ -2817,6 +2838,13 @@
                 <w:szCs w:val="20"/>
               </w:rPr>
             </w:pPr>
+            <w:r>
+              <w:rPr>
+                <w:sz w:val="20"/>
+                <w:szCs w:val="20"/>
+              </w:rPr>
+              <w:t>0.89 (0.51-1.53)</w:t>
+            </w:r>
           </w:p>
         </w:tc>
         <w:tc>
@@ -2831,6 +2859,13 @@
                 <w:szCs w:val="20"/>
               </w:rPr>
             </w:pPr>
+            <w:r>
+              <w:rPr>
+                <w:sz w:val="20"/>
+                <w:szCs w:val="20"/>
+              </w:rPr>
+              <w:t>1.45 (0.96-2.21)</w:t>
+            </w:r>
           </w:p>
         </w:tc>
         <w:tc>
@@ -2845,6 +2880,13 @@
                 <w:szCs w:val="20"/>
               </w:rPr>
             </w:pPr>
+            <w:r>
+              <w:rPr>
+                <w:sz w:val="20"/>
+                <w:szCs w:val="20"/>
+              </w:rPr>
+              <w:t>1.44 (0.94-2.21)</w:t>
+            </w:r>
           </w:p>
         </w:tc>
         <w:tc>
@@ -2859,6 +2901,13 @@
                 <w:szCs w:val="20"/>
               </w:rPr>
             </w:pPr>
+            <w:r>
+              <w:rPr>
+                <w:sz w:val="20"/>
+                <w:szCs w:val="20"/>
+              </w:rPr>
+              <w:t>0.80 (0.45-1.41)</w:t>
+            </w:r>
           </w:p>
         </w:tc>
         <w:tc>
@@ -2873,6 +2922,13 @@
                 <w:szCs w:val="20"/>
               </w:rPr>
             </w:pPr>
+            <w:r>
+              <w:rPr>
+                <w:sz w:val="20"/>
+                <w:szCs w:val="20"/>
+              </w:rPr>
+              <w:t>0.76 (0.42-1.38)</w:t>
+            </w:r>
           </w:p>
         </w:tc>
       </w:tr>
@@ -3412,49 +3468,49 @@
                 <w:sz w:val="20"/>
                 <w:szCs w:val="20"/>
               </w:rPr>
-              <w:t>1.03 (0.99-1.06)</w:t>
-            </w:r>
-          </w:p>
-        </w:tc>
-        <w:tc>
-          <w:tcPr>
-            <w:tcW w:w="1593" w:type="dxa"/>
-          </w:tcPr>
-          <w:p>
-            <w:pPr>
-              <w:rPr>
-                <w:sz w:val="20"/>
-                <w:szCs w:val="20"/>
-                <w:highlight w:val="lightGray"/>
-              </w:rPr>
-            </w:pPr>
-            <w:r>
-              <w:rPr>
-                <w:sz w:val="20"/>
-                <w:szCs w:val="20"/>
-              </w:rPr>
-              <w:t>1.00 (0.94-1.07)</w:t>
-            </w:r>
-          </w:p>
-        </w:tc>
-        <w:tc>
-          <w:tcPr>
-            <w:tcW w:w="1593" w:type="dxa"/>
-          </w:tcPr>
-          <w:p>
-            <w:pPr>
-              <w:rPr>
-                <w:sz w:val="20"/>
-                <w:szCs w:val="20"/>
-                <w:highlight w:val="lightGray"/>
-              </w:rPr>
-            </w:pPr>
-            <w:r>
-              <w:rPr>
-                <w:sz w:val="20"/>
-                <w:szCs w:val="20"/>
-              </w:rPr>
-              <w:t>1.00 (0.94-1.07)</w:t>
+              <w:t>1.01 (0.97-1.06)</w:t>
+            </w:r>
+          </w:p>
+        </w:tc>
+        <w:tc>
+          <w:tcPr>
+            <w:tcW w:w="1593" w:type="dxa"/>
+          </w:tcPr>
+          <w:p>
+            <w:pPr>
+              <w:rPr>
+                <w:sz w:val="20"/>
+                <w:szCs w:val="20"/>
+                <w:highlight w:val="lightGray"/>
+              </w:rPr>
+            </w:pPr>
+            <w:r>
+              <w:rPr>
+                <w:sz w:val="20"/>
+                <w:szCs w:val="20"/>
+              </w:rPr>
+              <w:t>0.99 (0.96-1.03)</w:t>
+            </w:r>
+          </w:p>
+        </w:tc>
+        <w:tc>
+          <w:tcPr>
+            <w:tcW w:w="1593" w:type="dxa"/>
+          </w:tcPr>
+          <w:p>
+            <w:pPr>
+              <w:rPr>
+                <w:sz w:val="20"/>
+                <w:szCs w:val="20"/>
+                <w:highlight w:val="lightGray"/>
+              </w:rPr>
+            </w:pPr>
+            <w:r>
+              <w:rPr>
+                <w:sz w:val="20"/>
+                <w:szCs w:val="20"/>
+              </w:rPr>
+              <w:t>1.01 (0.96-1.05)</w:t>
             </w:r>
           </w:p>
         </w:tc>
@@ -3475,70 +3531,70 @@
                 <w:sz w:val="20"/>
                 <w:szCs w:val="20"/>
               </w:rPr>
-              <w:t>0.98 (0.91-1.04)</w:t>
-            </w:r>
-          </w:p>
-        </w:tc>
-        <w:tc>
-          <w:tcPr>
-            <w:tcW w:w="1593" w:type="dxa"/>
-          </w:tcPr>
-          <w:p>
-            <w:pPr>
-              <w:rPr>
-                <w:sz w:val="20"/>
-                <w:szCs w:val="20"/>
-                <w:highlight w:val="lightGray"/>
-              </w:rPr>
-            </w:pPr>
-            <w:r>
-              <w:rPr>
-                <w:sz w:val="20"/>
-                <w:szCs w:val="20"/>
-              </w:rPr>
-              <w:t>0.98 (0.91-1.04)</w:t>
-            </w:r>
-          </w:p>
-        </w:tc>
-        <w:tc>
-          <w:tcPr>
-            <w:tcW w:w="1593" w:type="dxa"/>
-          </w:tcPr>
-          <w:p>
-            <w:pPr>
-              <w:rPr>
-                <w:sz w:val="20"/>
-                <w:szCs w:val="20"/>
-                <w:highlight w:val="lightGray"/>
-              </w:rPr>
-            </w:pPr>
-            <w:r>
-              <w:rPr>
-                <w:sz w:val="20"/>
-                <w:szCs w:val="20"/>
-              </w:rPr>
-              <w:t>0.96 (0.90-1.03)</w:t>
-            </w:r>
-          </w:p>
-        </w:tc>
-        <w:tc>
-          <w:tcPr>
-            <w:tcW w:w="1593" w:type="dxa"/>
-          </w:tcPr>
-          <w:p>
-            <w:pPr>
-              <w:rPr>
-                <w:sz w:val="20"/>
-                <w:szCs w:val="20"/>
-                <w:highlight w:val="lightGray"/>
-              </w:rPr>
-            </w:pPr>
-            <w:r>
-              <w:rPr>
-                <w:sz w:val="20"/>
-                <w:szCs w:val="20"/>
-              </w:rPr>
-              <w:t>0.96 (0.90-1.03)</w:t>
+              <w:t>1.00 (0.97-1.04)</w:t>
+            </w:r>
+          </w:p>
+        </w:tc>
+        <w:tc>
+          <w:tcPr>
+            <w:tcW w:w="1593" w:type="dxa"/>
+          </w:tcPr>
+          <w:p>
+            <w:pPr>
+              <w:rPr>
+                <w:sz w:val="20"/>
+                <w:szCs w:val="20"/>
+                <w:highlight w:val="lightGray"/>
+              </w:rPr>
+            </w:pPr>
+            <w:r>
+              <w:rPr>
+                <w:sz w:val="20"/>
+                <w:szCs w:val="20"/>
+              </w:rPr>
+              <w:t>1.00 (0.95-1.04)</w:t>
+            </w:r>
+          </w:p>
+        </w:tc>
+        <w:tc>
+          <w:tcPr>
+            <w:tcW w:w="1593" w:type="dxa"/>
+          </w:tcPr>
+          <w:p>
+            <w:pPr>
+              <w:rPr>
+                <w:sz w:val="20"/>
+                <w:szCs w:val="20"/>
+                <w:highlight w:val="lightGray"/>
+              </w:rPr>
+            </w:pPr>
+            <w:r>
+              <w:rPr>
+                <w:sz w:val="20"/>
+                <w:szCs w:val="20"/>
+              </w:rPr>
+              <w:t>0.99 (0.95-1.02)</w:t>
+            </w:r>
+          </w:p>
+        </w:tc>
+        <w:tc>
+          <w:tcPr>
+            <w:tcW w:w="1593" w:type="dxa"/>
+          </w:tcPr>
+          <w:p>
+            <w:pPr>
+              <w:rPr>
+                <w:sz w:val="20"/>
+                <w:szCs w:val="20"/>
+                <w:highlight w:val="lightGray"/>
+              </w:rPr>
+            </w:pPr>
+            <w:r>
+              <w:rPr>
+                <w:sz w:val="20"/>
+                <w:szCs w:val="20"/>
+              </w:rPr>
+              <w:t>0.99 (0.94-1.03)</w:t>
             </w:r>
           </w:p>
         </w:tc>
@@ -4077,70 +4133,70 @@
                 <w:sz w:val="20"/>
                 <w:szCs w:val="20"/>
               </w:rPr>
-              <w:t>0.99 (0.95-1.04)</w:t>
-            </w:r>
-          </w:p>
-        </w:tc>
-        <w:tc>
-          <w:tcPr>
-            <w:tcW w:w="1593" w:type="dxa"/>
-          </w:tcPr>
-          <w:p>
-            <w:pPr>
-              <w:rPr>
-                <w:sz w:val="20"/>
-                <w:szCs w:val="20"/>
-                <w:highlight w:val="lightGray"/>
-              </w:rPr>
-            </w:pPr>
-            <w:r>
-              <w:rPr>
-                <w:sz w:val="20"/>
-                <w:szCs w:val="20"/>
-              </w:rPr>
-              <w:t>0.99 (0.95-1.04)</w:t>
-            </w:r>
-          </w:p>
-        </w:tc>
-        <w:tc>
-          <w:tcPr>
-            <w:tcW w:w="1593" w:type="dxa"/>
-          </w:tcPr>
-          <w:p>
-            <w:pPr>
-              <w:rPr>
-                <w:sz w:val="20"/>
-                <w:szCs w:val="20"/>
-                <w:highlight w:val="lightGray"/>
-              </w:rPr>
-            </w:pPr>
-            <w:r>
-              <w:rPr>
-                <w:sz w:val="20"/>
-                <w:szCs w:val="20"/>
-              </w:rPr>
-              <w:t>0.92 (0.84-1.01)</w:t>
-            </w:r>
-          </w:p>
-        </w:tc>
-        <w:tc>
-          <w:tcPr>
-            <w:tcW w:w="1593" w:type="dxa"/>
-          </w:tcPr>
-          <w:p>
-            <w:pPr>
-              <w:rPr>
-                <w:sz w:val="20"/>
-                <w:szCs w:val="20"/>
-                <w:highlight w:val="lightGray"/>
-              </w:rPr>
-            </w:pPr>
-            <w:r>
-              <w:rPr>
-                <w:sz w:val="20"/>
-                <w:szCs w:val="20"/>
-              </w:rPr>
-              <w:t>0.93 (0.85-1.02)</w:t>
+              <w:t>1.01 (0.72-1.42)</w:t>
+            </w:r>
+          </w:p>
+        </w:tc>
+        <w:tc>
+          <w:tcPr>
+            <w:tcW w:w="1593" w:type="dxa"/>
+          </w:tcPr>
+          <w:p>
+            <w:pPr>
+              <w:rPr>
+                <w:sz w:val="20"/>
+                <w:szCs w:val="20"/>
+                <w:highlight w:val="lightGray"/>
+              </w:rPr>
+            </w:pPr>
+            <w:r>
+              <w:rPr>
+                <w:sz w:val="20"/>
+                <w:szCs w:val="20"/>
+              </w:rPr>
+              <w:t>1.03 (0.73-1.45)</w:t>
+            </w:r>
+          </w:p>
+        </w:tc>
+        <w:tc>
+          <w:tcPr>
+            <w:tcW w:w="1593" w:type="dxa"/>
+          </w:tcPr>
+          <w:p>
+            <w:pPr>
+              <w:rPr>
+                <w:sz w:val="20"/>
+                <w:szCs w:val="20"/>
+                <w:highlight w:val="lightGray"/>
+              </w:rPr>
+            </w:pPr>
+            <w:r>
+              <w:rPr>
+                <w:sz w:val="20"/>
+                <w:szCs w:val="20"/>
+              </w:rPr>
+              <w:t>0.94 (0.66-1.34)</w:t>
+            </w:r>
+          </w:p>
+        </w:tc>
+        <w:tc>
+          <w:tcPr>
+            <w:tcW w:w="1593" w:type="dxa"/>
+          </w:tcPr>
+          <w:p>
+            <w:pPr>
+              <w:rPr>
+                <w:sz w:val="20"/>
+                <w:szCs w:val="20"/>
+                <w:highlight w:val="lightGray"/>
+              </w:rPr>
+            </w:pPr>
+            <w:r>
+              <w:rPr>
+                <w:sz w:val="20"/>
+                <w:szCs w:val="20"/>
+              </w:rPr>
+              <w:t>0.96 (0.67-1.38)</w:t>
             </w:r>
           </w:p>
         </w:tc>
@@ -4161,70 +4217,70 @@
                 <w:sz w:val="20"/>
                 <w:szCs w:val="20"/>
               </w:rPr>
-              <w:t>0.98 (0.89-1.07)</w:t>
-            </w:r>
-          </w:p>
-        </w:tc>
-        <w:tc>
-          <w:tcPr>
-            <w:tcW w:w="1593" w:type="dxa"/>
-          </w:tcPr>
-          <w:p>
-            <w:pPr>
-              <w:rPr>
-                <w:sz w:val="20"/>
-                <w:szCs w:val="20"/>
-                <w:highlight w:val="lightGray"/>
-              </w:rPr>
-            </w:pPr>
-            <w:r>
-              <w:rPr>
-                <w:sz w:val="20"/>
-                <w:szCs w:val="20"/>
-              </w:rPr>
-              <w:t>0.98 (0.89-1.08)</w:t>
-            </w:r>
-          </w:p>
-        </w:tc>
-        <w:tc>
-          <w:tcPr>
-            <w:tcW w:w="1593" w:type="dxa"/>
-          </w:tcPr>
-          <w:p>
-            <w:pPr>
-              <w:rPr>
-                <w:sz w:val="20"/>
-                <w:szCs w:val="20"/>
-                <w:highlight w:val="lightGray"/>
-              </w:rPr>
-            </w:pPr>
-            <w:r>
-              <w:rPr>
-                <w:sz w:val="20"/>
-                <w:szCs w:val="20"/>
-              </w:rPr>
-              <w:t>1.12 (1.03-1.23)</w:t>
-            </w:r>
-          </w:p>
-        </w:tc>
-        <w:tc>
-          <w:tcPr>
-            <w:tcW w:w="1593" w:type="dxa"/>
-          </w:tcPr>
-          <w:p>
-            <w:pPr>
-              <w:rPr>
-                <w:sz w:val="20"/>
-                <w:szCs w:val="20"/>
-                <w:highlight w:val="lightGray"/>
-              </w:rPr>
-            </w:pPr>
-            <w:r>
-              <w:rPr>
-                <w:sz w:val="20"/>
-                <w:szCs w:val="20"/>
-              </w:rPr>
-              <w:t>1.12 (1.02-1.23)</w:t>
+              <w:t>1.22 (0.90-1.67)</w:t>
+            </w:r>
+          </w:p>
+        </w:tc>
+        <w:tc>
+          <w:tcPr>
+            <w:tcW w:w="1593" w:type="dxa"/>
+          </w:tcPr>
+          <w:p>
+            <w:pPr>
+              <w:rPr>
+                <w:sz w:val="20"/>
+                <w:szCs w:val="20"/>
+                <w:highlight w:val="lightGray"/>
+              </w:rPr>
+            </w:pPr>
+            <w:r>
+              <w:rPr>
+                <w:sz w:val="20"/>
+                <w:szCs w:val="20"/>
+              </w:rPr>
+              <w:t>1.12 (0.80-1.57)</w:t>
+            </w:r>
+          </w:p>
+        </w:tc>
+        <w:tc>
+          <w:tcPr>
+            <w:tcW w:w="1593" w:type="dxa"/>
+          </w:tcPr>
+          <w:p>
+            <w:pPr>
+              <w:rPr>
+                <w:sz w:val="20"/>
+                <w:szCs w:val="20"/>
+                <w:highlight w:val="lightGray"/>
+              </w:rPr>
+            </w:pPr>
+            <w:r>
+              <w:rPr>
+                <w:sz w:val="20"/>
+                <w:szCs w:val="20"/>
+              </w:rPr>
+              <w:t>0.98 (0.69-1.39)</w:t>
+            </w:r>
+          </w:p>
+        </w:tc>
+        <w:tc>
+          <w:tcPr>
+            <w:tcW w:w="1593" w:type="dxa"/>
+          </w:tcPr>
+          <w:p>
+            <w:pPr>
+              <w:rPr>
+                <w:sz w:val="20"/>
+                <w:szCs w:val="20"/>
+                <w:highlight w:val="lightGray"/>
+              </w:rPr>
+            </w:pPr>
+            <w:r>
+              <w:rPr>
+                <w:sz w:val="20"/>
+                <w:szCs w:val="20"/>
+              </w:rPr>
+              <w:t>0.94 (0.65-1.36)</w:t>
             </w:r>
           </w:p>
         </w:tc>
@@ -4275,70 +4331,70 @@
                 <w:sz w:val="20"/>
                 <w:szCs w:val="20"/>
               </w:rPr>
-              <w:t>1.02 (0.95-1.08)</w:t>
-            </w:r>
-          </w:p>
-        </w:tc>
-        <w:tc>
-          <w:tcPr>
-            <w:tcW w:w="1593" w:type="dxa"/>
-          </w:tcPr>
-          <w:p>
-            <w:pPr>
-              <w:rPr>
-                <w:sz w:val="20"/>
-                <w:szCs w:val="20"/>
-                <w:highlight w:val="lightGray"/>
-              </w:rPr>
-            </w:pPr>
-            <w:r>
-              <w:rPr>
-                <w:sz w:val="20"/>
-                <w:szCs w:val="20"/>
-              </w:rPr>
-              <w:t>1.00 (0.94-1.07)</w:t>
-            </w:r>
-          </w:p>
-        </w:tc>
-        <w:tc>
-          <w:tcPr>
-            <w:tcW w:w="1593" w:type="dxa"/>
-          </w:tcPr>
-          <w:p>
-            <w:pPr>
-              <w:rPr>
-                <w:sz w:val="20"/>
-                <w:szCs w:val="20"/>
-                <w:highlight w:val="lightGray"/>
-              </w:rPr>
-            </w:pPr>
-            <w:r>
-              <w:rPr>
-                <w:sz w:val="20"/>
-                <w:szCs w:val="20"/>
-              </w:rPr>
-              <w:t>0.97 (0.86-1.10)</w:t>
-            </w:r>
-          </w:p>
-        </w:tc>
-        <w:tc>
-          <w:tcPr>
-            <w:tcW w:w="1593" w:type="dxa"/>
-          </w:tcPr>
-          <w:p>
-            <w:pPr>
-              <w:rPr>
-                <w:sz w:val="20"/>
-                <w:szCs w:val="20"/>
-                <w:highlight w:val="lightGray"/>
-              </w:rPr>
-            </w:pPr>
-            <w:r>
-              <w:rPr>
-                <w:sz w:val="20"/>
-                <w:szCs w:val="20"/>
-              </w:rPr>
-              <w:t>1.00 (0.87-1.14)</w:t>
+              <w:t>0.93 (0.59-1.46)</w:t>
+            </w:r>
+          </w:p>
+        </w:tc>
+        <w:tc>
+          <w:tcPr>
+            <w:tcW w:w="1593" w:type="dxa"/>
+          </w:tcPr>
+          <w:p>
+            <w:pPr>
+              <w:rPr>
+                <w:sz w:val="20"/>
+                <w:szCs w:val="20"/>
+                <w:highlight w:val="lightGray"/>
+              </w:rPr>
+            </w:pPr>
+            <w:r>
+              <w:rPr>
+                <w:sz w:val="20"/>
+                <w:szCs w:val="20"/>
+              </w:rPr>
+              <w:t>0.90 (0.56-1.46)</w:t>
+            </w:r>
+          </w:p>
+        </w:tc>
+        <w:tc>
+          <w:tcPr>
+            <w:tcW w:w="1593" w:type="dxa"/>
+          </w:tcPr>
+          <w:p>
+            <w:pPr>
+              <w:rPr>
+                <w:sz w:val="20"/>
+                <w:szCs w:val="20"/>
+                <w:highlight w:val="lightGray"/>
+              </w:rPr>
+            </w:pPr>
+            <w:r>
+              <w:rPr>
+                <w:sz w:val="20"/>
+                <w:szCs w:val="20"/>
+              </w:rPr>
+              <w:t>1.26 (0.85-1.86)</w:t>
+            </w:r>
+          </w:p>
+        </w:tc>
+        <w:tc>
+          <w:tcPr>
+            <w:tcW w:w="1593" w:type="dxa"/>
+          </w:tcPr>
+          <w:p>
+            <w:pPr>
+              <w:rPr>
+                <w:sz w:val="20"/>
+                <w:szCs w:val="20"/>
+                <w:highlight w:val="lightGray"/>
+              </w:rPr>
+            </w:pPr>
+            <w:r>
+              <w:rPr>
+                <w:sz w:val="20"/>
+                <w:szCs w:val="20"/>
+              </w:rPr>
+              <w:t>1.23 (0.82-1.87)</w:t>
             </w:r>
           </w:p>
         </w:tc>
@@ -4359,70 +4415,70 @@
                 <w:sz w:val="20"/>
                 <w:szCs w:val="20"/>
               </w:rPr>
-              <w:t>1.07 (0.95-1.21)</w:t>
-            </w:r>
-          </w:p>
-        </w:tc>
-        <w:tc>
-          <w:tcPr>
-            <w:tcW w:w="1593" w:type="dxa"/>
-          </w:tcPr>
-          <w:p>
-            <w:pPr>
-              <w:rPr>
-                <w:sz w:val="20"/>
-                <w:szCs w:val="20"/>
-                <w:highlight w:val="lightGray"/>
-              </w:rPr>
-            </w:pPr>
-            <w:r>
-              <w:rPr>
-                <w:sz w:val="20"/>
-                <w:szCs w:val="20"/>
-              </w:rPr>
-              <w:t>1.07 (0.94-1.22)</w:t>
-            </w:r>
-          </w:p>
-        </w:tc>
-        <w:tc>
-          <w:tcPr>
-            <w:tcW w:w="1593" w:type="dxa"/>
-          </w:tcPr>
-          <w:p>
-            <w:pPr>
-              <w:rPr>
-                <w:sz w:val="20"/>
-                <w:szCs w:val="20"/>
-                <w:highlight w:val="lightGray"/>
-              </w:rPr>
-            </w:pPr>
-            <w:r>
-              <w:rPr>
-                <w:sz w:val="20"/>
-                <w:szCs w:val="20"/>
-              </w:rPr>
-              <w:t>1.07 (0.95-1.22)</w:t>
-            </w:r>
-          </w:p>
-        </w:tc>
-        <w:tc>
-          <w:tcPr>
-            <w:tcW w:w="1593" w:type="dxa"/>
-          </w:tcPr>
-          <w:p>
-            <w:pPr>
-              <w:rPr>
-                <w:sz w:val="20"/>
-                <w:szCs w:val="20"/>
-                <w:highlight w:val="lightGray"/>
-              </w:rPr>
-            </w:pPr>
-            <w:r>
-              <w:rPr>
-                <w:sz w:val="20"/>
-                <w:szCs w:val="20"/>
-              </w:rPr>
-              <w:t>1.06 (0.93-1.22)</w:t>
+              <w:t>1.08 (0.71-1.64)</w:t>
+            </w:r>
+          </w:p>
+        </w:tc>
+        <w:tc>
+          <w:tcPr>
+            <w:tcW w:w="1593" w:type="dxa"/>
+          </w:tcPr>
+          <w:p>
+            <w:pPr>
+              <w:rPr>
+                <w:sz w:val="20"/>
+                <w:szCs w:val="20"/>
+                <w:highlight w:val="lightGray"/>
+              </w:rPr>
+            </w:pPr>
+            <w:r>
+              <w:rPr>
+                <w:sz w:val="20"/>
+                <w:szCs w:val="20"/>
+              </w:rPr>
+              <w:t>1.12 (0.73-1.73)</w:t>
+            </w:r>
+          </w:p>
+        </w:tc>
+        <w:tc>
+          <w:tcPr>
+            <w:tcW w:w="1593" w:type="dxa"/>
+          </w:tcPr>
+          <w:p>
+            <w:pPr>
+              <w:rPr>
+                <w:sz w:val="20"/>
+                <w:szCs w:val="20"/>
+                <w:highlight w:val="lightGray"/>
+              </w:rPr>
+            </w:pPr>
+            <w:r>
+              <w:rPr>
+                <w:sz w:val="20"/>
+                <w:szCs w:val="20"/>
+              </w:rPr>
+              <w:t>1.08 (0.71-1.65)</w:t>
+            </w:r>
+          </w:p>
+        </w:tc>
+        <w:tc>
+          <w:tcPr>
+            <w:tcW w:w="1593" w:type="dxa"/>
+          </w:tcPr>
+          <w:p>
+            <w:pPr>
+              <w:rPr>
+                <w:sz w:val="20"/>
+                <w:szCs w:val="20"/>
+                <w:highlight w:val="lightGray"/>
+              </w:rPr>
+            </w:pPr>
+            <w:r>
+              <w:rPr>
+                <w:sz w:val="20"/>
+                <w:szCs w:val="20"/>
+              </w:rPr>
+              <w:t>1.14 (0.74-1.75)</w:t>
             </w:r>
           </w:p>
         </w:tc>
@@ -4473,70 +4529,70 @@
                 <w:sz w:val="20"/>
                 <w:szCs w:val="20"/>
               </w:rPr>
-              <w:t>0.93 (0.87-1.00)</w:t>
-            </w:r>
-          </w:p>
-        </w:tc>
-        <w:tc>
-          <w:tcPr>
-            <w:tcW w:w="1593" w:type="dxa"/>
-          </w:tcPr>
-          <w:p>
-            <w:pPr>
-              <w:rPr>
-                <w:sz w:val="20"/>
-                <w:szCs w:val="20"/>
-                <w:highlight w:val="lightGray"/>
-              </w:rPr>
-            </w:pPr>
-            <w:r>
-              <w:rPr>
-                <w:sz w:val="20"/>
-                <w:szCs w:val="20"/>
-              </w:rPr>
-              <w:t>0.93 (0.87-1.00)</w:t>
-            </w:r>
-          </w:p>
-        </w:tc>
-        <w:tc>
-          <w:tcPr>
-            <w:tcW w:w="1593" w:type="dxa"/>
-          </w:tcPr>
-          <w:p>
-            <w:pPr>
-              <w:rPr>
-                <w:sz w:val="20"/>
-                <w:szCs w:val="20"/>
-                <w:highlight w:val="lightGray"/>
-              </w:rPr>
-            </w:pPr>
-            <w:r>
-              <w:rPr>
-                <w:sz w:val="20"/>
-                <w:szCs w:val="20"/>
-              </w:rPr>
-              <w:t>0.83 (0.72-0.95)</w:t>
-            </w:r>
-          </w:p>
-        </w:tc>
-        <w:tc>
-          <w:tcPr>
-            <w:tcW w:w="1593" w:type="dxa"/>
-          </w:tcPr>
-          <w:p>
-            <w:pPr>
-              <w:rPr>
-                <w:sz w:val="20"/>
-                <w:szCs w:val="20"/>
-                <w:highlight w:val="lightGray"/>
-              </w:rPr>
-            </w:pPr>
-            <w:r>
-              <w:rPr>
-                <w:sz w:val="20"/>
-                <w:szCs w:val="20"/>
-              </w:rPr>
-              <w:t>0.85 (0.73-0.99)</w:t>
+              <w:t>0.98 (0.41-2.36)</w:t>
+            </w:r>
+          </w:p>
+        </w:tc>
+        <w:tc>
+          <w:tcPr>
+            <w:tcW w:w="1593" w:type="dxa"/>
+          </w:tcPr>
+          <w:p>
+            <w:pPr>
+              <w:rPr>
+                <w:sz w:val="20"/>
+                <w:szCs w:val="20"/>
+                <w:highlight w:val="lightGray"/>
+              </w:rPr>
+            </w:pPr>
+            <w:r>
+              <w:rPr>
+                <w:sz w:val="20"/>
+                <w:szCs w:val="20"/>
+              </w:rPr>
+              <w:t>1.03 (0.43-2.50)</w:t>
+            </w:r>
+          </w:p>
+        </w:tc>
+        <w:tc>
+          <w:tcPr>
+            <w:tcW w:w="1593" w:type="dxa"/>
+          </w:tcPr>
+          <w:p>
+            <w:pPr>
+              <w:rPr>
+                <w:sz w:val="20"/>
+                <w:szCs w:val="20"/>
+                <w:highlight w:val="lightGray"/>
+              </w:rPr>
+            </w:pPr>
+            <w:r>
+              <w:rPr>
+                <w:sz w:val="20"/>
+                <w:szCs w:val="20"/>
+              </w:rPr>
+              <w:t>1.51 (0.72-3.18)</w:t>
+            </w:r>
+          </w:p>
+        </w:tc>
+        <w:tc>
+          <w:tcPr>
+            <w:tcW w:w="1593" w:type="dxa"/>
+          </w:tcPr>
+          <w:p>
+            <w:pPr>
+              <w:rPr>
+                <w:sz w:val="20"/>
+                <w:szCs w:val="20"/>
+                <w:highlight w:val="lightGray"/>
+              </w:rPr>
+            </w:pPr>
+            <w:r>
+              <w:rPr>
+                <w:sz w:val="20"/>
+                <w:szCs w:val="20"/>
+              </w:rPr>
+              <w:t>1.35 (0.60-3.03)</w:t>
             </w:r>
           </w:p>
         </w:tc>
@@ -4557,70 +4613,70 @@
                 <w:sz w:val="20"/>
                 <w:szCs w:val="20"/>
               </w:rPr>
-              <w:t>0.96 (0.84-1.09)</w:t>
-            </w:r>
-          </w:p>
-        </w:tc>
-        <w:tc>
-          <w:tcPr>
-            <w:tcW w:w="1593" w:type="dxa"/>
-          </w:tcPr>
-          <w:p>
-            <w:pPr>
-              <w:rPr>
-                <w:sz w:val="20"/>
-                <w:szCs w:val="20"/>
-                <w:highlight w:val="lightGray"/>
-              </w:rPr>
-            </w:pPr>
-            <w:r>
-              <w:rPr>
-                <w:sz w:val="20"/>
-                <w:szCs w:val="20"/>
-              </w:rPr>
-              <w:t>0.97 (0.84-1.12)</w:t>
-            </w:r>
-          </w:p>
-        </w:tc>
-        <w:tc>
-          <w:tcPr>
-            <w:tcW w:w="1593" w:type="dxa"/>
-          </w:tcPr>
-          <w:p>
-            <w:pPr>
-              <w:rPr>
-                <w:sz w:val="20"/>
-                <w:szCs w:val="20"/>
-                <w:highlight w:val="lightGray"/>
-              </w:rPr>
-            </w:pPr>
-            <w:r>
-              <w:rPr>
-                <w:sz w:val="20"/>
-                <w:szCs w:val="20"/>
-              </w:rPr>
-              <w:t>1.15 (1.01-1.31)</w:t>
-            </w:r>
-          </w:p>
-        </w:tc>
-        <w:tc>
-          <w:tcPr>
-            <w:tcW w:w="1593" w:type="dxa"/>
-          </w:tcPr>
-          <w:p>
-            <w:pPr>
-              <w:rPr>
-                <w:sz w:val="20"/>
-                <w:szCs w:val="20"/>
-                <w:highlight w:val="lightGray"/>
-              </w:rPr>
-            </w:pPr>
-            <w:r>
-              <w:rPr>
-                <w:sz w:val="20"/>
-                <w:szCs w:val="20"/>
-              </w:rPr>
-              <w:t>1.16 (1.01-1.33)</w:t>
+              <w:t>0.61 (0.19-1.89)</w:t>
+            </w:r>
+          </w:p>
+        </w:tc>
+        <w:tc>
+          <w:tcPr>
+            <w:tcW w:w="1593" w:type="dxa"/>
+          </w:tcPr>
+          <w:p>
+            <w:pPr>
+              <w:rPr>
+                <w:sz w:val="20"/>
+                <w:szCs w:val="20"/>
+                <w:highlight w:val="lightGray"/>
+              </w:rPr>
+            </w:pPr>
+            <w:r>
+              <w:rPr>
+                <w:sz w:val="20"/>
+                <w:szCs w:val="20"/>
+              </w:rPr>
+              <w:t>0.68 (0.22-2.13)</w:t>
+            </w:r>
+          </w:p>
+        </w:tc>
+        <w:tc>
+          <w:tcPr>
+            <w:tcW w:w="1593" w:type="dxa"/>
+          </w:tcPr>
+          <w:p>
+            <w:pPr>
+              <w:rPr>
+                <w:sz w:val="20"/>
+                <w:szCs w:val="20"/>
+                <w:highlight w:val="lightGray"/>
+              </w:rPr>
+            </w:pPr>
+            <w:r>
+              <w:rPr>
+                <w:sz w:val="20"/>
+                <w:szCs w:val="20"/>
+              </w:rPr>
+              <w:t>1.17 (0.52-2.63)</w:t>
+            </w:r>
+          </w:p>
+        </w:tc>
+        <w:tc>
+          <w:tcPr>
+            <w:tcW w:w="1593" w:type="dxa"/>
+          </w:tcPr>
+          <w:p>
+            <w:pPr>
+              <w:rPr>
+                <w:sz w:val="20"/>
+                <w:szCs w:val="20"/>
+                <w:highlight w:val="lightGray"/>
+              </w:rPr>
+            </w:pPr>
+            <w:r>
+              <w:rPr>
+                <w:sz w:val="20"/>
+                <w:szCs w:val="20"/>
+              </w:rPr>
+              <w:t>1.06 (0.44-2.56)</w:t>
             </w:r>
           </w:p>
         </w:tc>
@@ -4671,70 +4727,70 @@
                 <w:sz w:val="20"/>
                 <w:szCs w:val="20"/>
               </w:rPr>
-              <w:t>0.94 (0.88-1.01)</w:t>
-            </w:r>
-          </w:p>
-        </w:tc>
-        <w:tc>
-          <w:tcPr>
-            <w:tcW w:w="1593" w:type="dxa"/>
-          </w:tcPr>
-          <w:p>
-            <w:pPr>
-              <w:rPr>
-                <w:sz w:val="20"/>
-                <w:szCs w:val="20"/>
-                <w:highlight w:val="lightGray"/>
-              </w:rPr>
-            </w:pPr>
-            <w:r>
-              <w:rPr>
-                <w:sz w:val="20"/>
-                <w:szCs w:val="20"/>
-              </w:rPr>
-              <w:t>0.94 (0.87-1.02)</w:t>
-            </w:r>
-          </w:p>
-        </w:tc>
-        <w:tc>
-          <w:tcPr>
-            <w:tcW w:w="1593" w:type="dxa"/>
-          </w:tcPr>
-          <w:p>
-            <w:pPr>
-              <w:rPr>
-                <w:sz w:val="20"/>
-                <w:szCs w:val="20"/>
-                <w:highlight w:val="lightGray"/>
-              </w:rPr>
-            </w:pPr>
-            <w:r>
-              <w:rPr>
-                <w:sz w:val="20"/>
-                <w:szCs w:val="20"/>
-              </w:rPr>
-              <w:t>0.87 (0.75-1.00)</w:t>
-            </w:r>
-          </w:p>
-        </w:tc>
-        <w:tc>
-          <w:tcPr>
-            <w:tcW w:w="1593" w:type="dxa"/>
-          </w:tcPr>
-          <w:p>
-            <w:pPr>
-              <w:rPr>
-                <w:sz w:val="20"/>
-                <w:szCs w:val="20"/>
-                <w:highlight w:val="lightGray"/>
-              </w:rPr>
-            </w:pPr>
-            <w:r>
-              <w:rPr>
-                <w:sz w:val="20"/>
-                <w:szCs w:val="20"/>
-              </w:rPr>
-              <w:t>0.91 (0.78-1.06)</w:t>
+              <w:t>0.98 (0.65-1.50)</w:t>
+            </w:r>
+          </w:p>
+        </w:tc>
+        <w:tc>
+          <w:tcPr>
+            <w:tcW w:w="1593" w:type="dxa"/>
+          </w:tcPr>
+          <w:p>
+            <w:pPr>
+              <w:rPr>
+                <w:sz w:val="20"/>
+                <w:szCs w:val="20"/>
+                <w:highlight w:val="lightGray"/>
+              </w:rPr>
+            </w:pPr>
+            <w:r>
+              <w:rPr>
+                <w:sz w:val="20"/>
+                <w:szCs w:val="20"/>
+              </w:rPr>
+              <w:t>2.05 (1.00-4.20)</w:t>
+            </w:r>
+          </w:p>
+        </w:tc>
+        <w:tc>
+          <w:tcPr>
+            <w:tcW w:w="1593" w:type="dxa"/>
+          </w:tcPr>
+          <w:p>
+            <w:pPr>
+              <w:rPr>
+                <w:sz w:val="20"/>
+                <w:szCs w:val="20"/>
+                <w:highlight w:val="lightGray"/>
+              </w:rPr>
+            </w:pPr>
+            <w:r>
+              <w:rPr>
+                <w:sz w:val="20"/>
+                <w:szCs w:val="20"/>
+              </w:rPr>
+              <w:t>1.29 (0.84-1.98)</w:t>
+            </w:r>
+          </w:p>
+        </w:tc>
+        <w:tc>
+          <w:tcPr>
+            <w:tcW w:w="1593" w:type="dxa"/>
+          </w:tcPr>
+          <w:p>
+            <w:pPr>
+              <w:rPr>
+                <w:sz w:val="20"/>
+                <w:szCs w:val="20"/>
+                <w:highlight w:val="lightGray"/>
+              </w:rPr>
+            </w:pPr>
+            <w:r>
+              <w:rPr>
+                <w:sz w:val="20"/>
+                <w:szCs w:val="20"/>
+              </w:rPr>
+              <w:t>1.55 (0.68-3.52)</w:t>
             </w:r>
           </w:p>
         </w:tc>
@@ -4755,70 +4811,70 @@
                 <w:sz w:val="20"/>
                 <w:szCs w:val="20"/>
               </w:rPr>
-              <w:t>0.90 (0.78-1.04)</w:t>
-            </w:r>
-          </w:p>
-        </w:tc>
-        <w:tc>
-          <w:tcPr>
-            <w:tcW w:w="1593" w:type="dxa"/>
-          </w:tcPr>
-          <w:p>
-            <w:pPr>
-              <w:rPr>
-                <w:sz w:val="20"/>
-                <w:szCs w:val="20"/>
-                <w:highlight w:val="lightGray"/>
-              </w:rPr>
-            </w:pPr>
-            <w:r>
-              <w:rPr>
-                <w:sz w:val="20"/>
-                <w:szCs w:val="20"/>
-              </w:rPr>
-              <w:t>0.91 (0.78-1.06)</w:t>
-            </w:r>
-          </w:p>
-        </w:tc>
-        <w:tc>
-          <w:tcPr>
-            <w:tcW w:w="1593" w:type="dxa"/>
-          </w:tcPr>
-          <w:p>
-            <w:pPr>
-              <w:rPr>
-                <w:sz w:val="20"/>
-                <w:szCs w:val="20"/>
-                <w:highlight w:val="lightGray"/>
-              </w:rPr>
-            </w:pPr>
-            <w:r>
-              <w:rPr>
-                <w:sz w:val="20"/>
-                <w:szCs w:val="20"/>
-              </w:rPr>
-              <w:t>1.04 (0.90-1.20)</w:t>
-            </w:r>
-          </w:p>
-        </w:tc>
-        <w:tc>
-          <w:tcPr>
-            <w:tcW w:w="1593" w:type="dxa"/>
-          </w:tcPr>
-          <w:p>
-            <w:pPr>
-              <w:rPr>
-                <w:sz w:val="20"/>
-                <w:szCs w:val="20"/>
-                <w:highlight w:val="lightGray"/>
-              </w:rPr>
-            </w:pPr>
-            <w:r>
-              <w:rPr>
-                <w:sz w:val="20"/>
-                <w:szCs w:val="20"/>
-              </w:rPr>
-              <w:t>1.04 (0.90-1.21)</w:t>
+              <w:t>0.95 (0.63-1.43)</w:t>
+            </w:r>
+          </w:p>
+        </w:tc>
+        <w:tc>
+          <w:tcPr>
+            <w:tcW w:w="1593" w:type="dxa"/>
+          </w:tcPr>
+          <w:p>
+            <w:pPr>
+              <w:rPr>
+                <w:sz w:val="20"/>
+                <w:szCs w:val="20"/>
+                <w:highlight w:val="lightGray"/>
+              </w:rPr>
+            </w:pPr>
+            <w:r>
+              <w:rPr>
+                <w:sz w:val="20"/>
+                <w:szCs w:val="20"/>
+              </w:rPr>
+              <w:t>0.99 (0.37-2.68)</w:t>
+            </w:r>
+          </w:p>
+        </w:tc>
+        <w:tc>
+          <w:tcPr>
+            <w:tcW w:w="1593" w:type="dxa"/>
+          </w:tcPr>
+          <w:p>
+            <w:pPr>
+              <w:rPr>
+                <w:sz w:val="20"/>
+                <w:szCs w:val="20"/>
+                <w:highlight w:val="lightGray"/>
+              </w:rPr>
+            </w:pPr>
+            <w:r>
+              <w:rPr>
+                <w:sz w:val="20"/>
+                <w:szCs w:val="20"/>
+              </w:rPr>
+              <w:t>0.73 (0.49-1.07)</w:t>
+            </w:r>
+          </w:p>
+        </w:tc>
+        <w:tc>
+          <w:tcPr>
+            <w:tcW w:w="1593" w:type="dxa"/>
+          </w:tcPr>
+          <w:p>
+            <w:pPr>
+              <w:rPr>
+                <w:sz w:val="20"/>
+                <w:szCs w:val="20"/>
+                <w:highlight w:val="lightGray"/>
+              </w:rPr>
+            </w:pPr>
+            <w:r>
+              <w:rPr>
+                <w:sz w:val="20"/>
+                <w:szCs w:val="20"/>
+              </w:rPr>
+              <w:t>1.15 (0.47-2.80)</w:t>
             </w:r>
           </w:p>
         </w:tc>
@@ -5319,6 +5375,87 @@
                 <w:sz w:val="20"/>
                 <w:szCs w:val="20"/>
               </w:rPr>
+              <w:t>1.06 (1.01-1.11)</w:t>
+            </w:r>
+          </w:p>
+        </w:tc>
+        <w:tc>
+          <w:tcPr>
+            <w:tcW w:w="1593" w:type="dxa"/>
+          </w:tcPr>
+          <w:p>
+            <w:pPr>
+              <w:rPr>
+                <w:sz w:val="20"/>
+                <w:szCs w:val="20"/>
+                <w:highlight w:val="lightGray"/>
+              </w:rPr>
+            </w:pPr>
+            <w:r>
+              <w:rPr>
+                <w:sz w:val="20"/>
+                <w:szCs w:val="20"/>
+              </w:rPr>
+              <w:t>1.05 (0.99-1.11)</w:t>
+            </w:r>
+          </w:p>
+        </w:tc>
+        <w:tc>
+          <w:tcPr>
+            <w:tcW w:w="1593" w:type="dxa"/>
+          </w:tcPr>
+          <w:p>
+            <w:pPr>
+              <w:rPr>
+                <w:sz w:val="20"/>
+                <w:szCs w:val="20"/>
+              </w:rPr>
+            </w:pPr>
+            <w:r>
+              <w:rPr>
+                <w:sz w:val="20"/>
+                <w:szCs w:val="20"/>
+              </w:rPr>
+              <w:t>0.99 (0.94-1.03)</w:t>
+            </w:r>
+          </w:p>
+        </w:tc>
+        <w:tc>
+          <w:tcPr>
+            <w:tcW w:w="1593" w:type="dxa"/>
+          </w:tcPr>
+          <w:p>
+            <w:pPr>
+              <w:rPr>
+                <w:sz w:val="20"/>
+                <w:szCs w:val="20"/>
+              </w:rPr>
+            </w:pPr>
+            <w:r>
+              <w:rPr>
+                <w:sz w:val="20"/>
+                <w:szCs w:val="20"/>
+              </w:rPr>
+              <w:t>0.99 (0.93-1.05)</w:t>
+            </w:r>
+          </w:p>
+        </w:tc>
+        <w:tc>
+          <w:tcPr>
+            <w:tcW w:w="1592" w:type="dxa"/>
+          </w:tcPr>
+          <w:p>
+            <w:pPr>
+              <w:rPr>
+                <w:sz w:val="20"/>
+                <w:szCs w:val="20"/>
+              </w:rPr>
+            </w:pPr>
+            <w:r>
+              <w:rPr>
+                <w:sz w:val="20"/>
+                <w:szCs w:val="20"/>
+              </w:rPr>
               <w:t>1.00 (0.95-1.04)</w:t>
             </w:r>
           </w:p>
@@ -5332,135 +5469,54 @@
               <w:rPr>
                 <w:sz w:val="20"/>
                 <w:szCs w:val="20"/>
-                <w:highlight w:val="lightGray"/>
-              </w:rPr>
-            </w:pPr>
-            <w:r>
-              <w:rPr>
-                <w:sz w:val="20"/>
-                <w:szCs w:val="20"/>
-              </w:rPr>
-              <w:t>0.97 (0.91-1.03)</w:t>
-            </w:r>
-          </w:p>
-        </w:tc>
-        <w:tc>
-          <w:tcPr>
-            <w:tcW w:w="1593" w:type="dxa"/>
-          </w:tcPr>
-          <w:p>
-            <w:pPr>
-              <w:rPr>
-                <w:sz w:val="20"/>
-                <w:szCs w:val="20"/>
-              </w:rPr>
-            </w:pPr>
-            <w:r>
-              <w:rPr>
-                <w:sz w:val="20"/>
-                <w:szCs w:val="20"/>
-              </w:rPr>
-              <w:t>1.02 (0.93-1.12)</w:t>
-            </w:r>
-          </w:p>
-        </w:tc>
-        <w:tc>
-          <w:tcPr>
-            <w:tcW w:w="1593" w:type="dxa"/>
-          </w:tcPr>
-          <w:p>
-            <w:pPr>
-              <w:rPr>
-                <w:sz w:val="20"/>
-                <w:szCs w:val="20"/>
-              </w:rPr>
-            </w:pPr>
-            <w:r>
-              <w:rPr>
-                <w:sz w:val="20"/>
-                <w:szCs w:val="20"/>
-              </w:rPr>
-              <w:t>1.02 (0.90-1.14)</w:t>
-            </w:r>
-          </w:p>
-        </w:tc>
-        <w:tc>
-          <w:tcPr>
-            <w:tcW w:w="1592" w:type="dxa"/>
-          </w:tcPr>
-          <w:p>
-            <w:pPr>
-              <w:rPr>
-                <w:sz w:val="20"/>
-                <w:szCs w:val="20"/>
-              </w:rPr>
-            </w:pPr>
-            <w:r>
-              <w:rPr>
-                <w:sz w:val="20"/>
-                <w:szCs w:val="20"/>
-              </w:rPr>
-              <w:t>1.05 (0.95-1.15)</w:t>
-            </w:r>
-          </w:p>
-        </w:tc>
-        <w:tc>
-          <w:tcPr>
-            <w:tcW w:w="1593" w:type="dxa"/>
-          </w:tcPr>
-          <w:p>
-            <w:pPr>
-              <w:rPr>
-                <w:sz w:val="20"/>
-                <w:szCs w:val="20"/>
-              </w:rPr>
-            </w:pPr>
-            <w:r>
-              <w:rPr>
-                <w:sz w:val="20"/>
-                <w:szCs w:val="20"/>
-              </w:rPr>
-              <w:t>1.09 (0.96-1.23)</w:t>
-            </w:r>
-          </w:p>
-        </w:tc>
-        <w:tc>
-          <w:tcPr>
-            <w:tcW w:w="1593" w:type="dxa"/>
-          </w:tcPr>
-          <w:p>
-            <w:pPr>
-              <w:rPr>
-                <w:sz w:val="20"/>
-                <w:szCs w:val="20"/>
-              </w:rPr>
-            </w:pPr>
-            <w:r>
-              <w:rPr>
-                <w:sz w:val="20"/>
-                <w:szCs w:val="20"/>
-              </w:rPr>
-              <w:t>1.04 (0.95-1.14)</w:t>
-            </w:r>
-          </w:p>
-        </w:tc>
-        <w:tc>
-          <w:tcPr>
-            <w:tcW w:w="1593" w:type="dxa"/>
-          </w:tcPr>
-          <w:p>
-            <w:pPr>
-              <w:rPr>
-                <w:sz w:val="20"/>
-                <w:szCs w:val="20"/>
-              </w:rPr>
-            </w:pPr>
-            <w:r>
-              <w:rPr>
-                <w:sz w:val="20"/>
-                <w:szCs w:val="20"/>
-              </w:rPr>
-              <w:t>1.03 (0.91-1.16)</w:t>
+              </w:rPr>
+            </w:pPr>
+            <w:r>
+              <w:rPr>
+                <w:sz w:val="20"/>
+                <w:szCs w:val="20"/>
+              </w:rPr>
+              <w:t>0.98 (0.93-1.04)</w:t>
+            </w:r>
+          </w:p>
+        </w:tc>
+        <w:tc>
+          <w:tcPr>
+            <w:tcW w:w="1593" w:type="dxa"/>
+          </w:tcPr>
+          <w:p>
+            <w:pPr>
+              <w:rPr>
+                <w:sz w:val="20"/>
+                <w:szCs w:val="20"/>
+              </w:rPr>
+            </w:pPr>
+            <w:r>
+              <w:rPr>
+                <w:sz w:val="20"/>
+                <w:szCs w:val="20"/>
+              </w:rPr>
+              <w:t>1.00 (0.95-1.05)</w:t>
+            </w:r>
+          </w:p>
+        </w:tc>
+        <w:tc>
+          <w:tcPr>
+            <w:tcW w:w="1593" w:type="dxa"/>
+          </w:tcPr>
+          <w:p>
+            <w:pPr>
+              <w:rPr>
+                <w:sz w:val="20"/>
+                <w:szCs w:val="20"/>
+              </w:rPr>
+            </w:pPr>
+            <w:r>
+              <w:rPr>
+                <w:sz w:val="20"/>
+                <w:szCs w:val="20"/>
+              </w:rPr>
+              <w:t>1.00 (0.94-1.05)</w:t>
             </w:r>
           </w:p>
         </w:tc>
@@ -5509,68 +5565,68 @@
                 <w:sz w:val="20"/>
                 <w:szCs w:val="20"/>
               </w:rPr>
-              <w:t>1.00 (0.95-1.05)</w:t>
-            </w:r>
-          </w:p>
-        </w:tc>
-        <w:tc>
-          <w:tcPr>
-            <w:tcW w:w="1593" w:type="dxa"/>
-          </w:tcPr>
-          <w:p>
-            <w:pPr>
-              <w:rPr>
-                <w:sz w:val="20"/>
-                <w:szCs w:val="20"/>
-                <w:highlight w:val="lightGray"/>
-              </w:rPr>
-            </w:pPr>
-            <w:r>
-              <w:rPr>
-                <w:sz w:val="20"/>
-                <w:szCs w:val="20"/>
-              </w:rPr>
-              <w:t>0.96 (0.91-1.03)</w:t>
-            </w:r>
-          </w:p>
-        </w:tc>
-        <w:tc>
-          <w:tcPr>
-            <w:tcW w:w="1593" w:type="dxa"/>
-          </w:tcPr>
-          <w:p>
-            <w:pPr>
-              <w:rPr>
-                <w:sz w:val="20"/>
-                <w:szCs w:val="20"/>
-              </w:rPr>
-            </w:pPr>
-            <w:r>
-              <w:rPr>
-                <w:sz w:val="20"/>
-                <w:szCs w:val="20"/>
-              </w:rPr>
-              <w:t>1.08 (0.98-1.20)</w:t>
-            </w:r>
-          </w:p>
-        </w:tc>
-        <w:tc>
-          <w:tcPr>
-            <w:tcW w:w="1593" w:type="dxa"/>
-          </w:tcPr>
-          <w:p>
-            <w:pPr>
-              <w:rPr>
-                <w:sz w:val="20"/>
-                <w:szCs w:val="20"/>
-              </w:rPr>
-            </w:pPr>
-            <w:r>
-              <w:rPr>
-                <w:sz w:val="20"/>
-                <w:szCs w:val="20"/>
-              </w:rPr>
-              <w:t>1.08 (0.95-1.22)</w:t>
+              <w:t>1.05 (1.00-1.10)</w:t>
+            </w:r>
+          </w:p>
+        </w:tc>
+        <w:tc>
+          <w:tcPr>
+            <w:tcW w:w="1593" w:type="dxa"/>
+          </w:tcPr>
+          <w:p>
+            <w:pPr>
+              <w:rPr>
+                <w:sz w:val="20"/>
+                <w:szCs w:val="20"/>
+                <w:highlight w:val="lightGray"/>
+              </w:rPr>
+            </w:pPr>
+            <w:r>
+              <w:rPr>
+                <w:sz w:val="20"/>
+                <w:szCs w:val="20"/>
+              </w:rPr>
+              <w:t>1.04 (0.98-1.11)</w:t>
+            </w:r>
+          </w:p>
+        </w:tc>
+        <w:tc>
+          <w:tcPr>
+            <w:tcW w:w="1593" w:type="dxa"/>
+          </w:tcPr>
+          <w:p>
+            <w:pPr>
+              <w:rPr>
+                <w:sz w:val="20"/>
+                <w:szCs w:val="20"/>
+              </w:rPr>
+            </w:pPr>
+            <w:r>
+              <w:rPr>
+                <w:sz w:val="20"/>
+                <w:szCs w:val="20"/>
+              </w:rPr>
+              <w:t>0.99 (0.94-1.04)</w:t>
+            </w:r>
+          </w:p>
+        </w:tc>
+        <w:tc>
+          <w:tcPr>
+            <w:tcW w:w="1593" w:type="dxa"/>
+          </w:tcPr>
+          <w:p>
+            <w:pPr>
+              <w:rPr>
+                <w:sz w:val="20"/>
+                <w:szCs w:val="20"/>
+              </w:rPr>
+            </w:pPr>
+            <w:r>
+              <w:rPr>
+                <w:sz w:val="20"/>
+                <w:szCs w:val="20"/>
+              </w:rPr>
+              <w:t>0.99 (0.93-1.05)</w:t>
             </w:r>
           </w:p>
         </w:tc>
@@ -5590,67 +5646,67 @@
                 <w:sz w:val="20"/>
                 <w:szCs w:val="20"/>
               </w:rPr>
-              <w:t>1.03 (0.93-1.14)</w:t>
-            </w:r>
-          </w:p>
-        </w:tc>
-        <w:tc>
-          <w:tcPr>
-            <w:tcW w:w="1593" w:type="dxa"/>
-          </w:tcPr>
-          <w:p>
-            <w:pPr>
-              <w:rPr>
-                <w:sz w:val="20"/>
-                <w:szCs w:val="20"/>
-              </w:rPr>
-            </w:pPr>
-            <w:r>
-              <w:rPr>
-                <w:sz w:val="20"/>
-                <w:szCs w:val="20"/>
-              </w:rPr>
-              <w:t>1.06 (0.92-1.21)</w:t>
-            </w:r>
-          </w:p>
-        </w:tc>
-        <w:tc>
-          <w:tcPr>
-            <w:tcW w:w="1593" w:type="dxa"/>
-          </w:tcPr>
-          <w:p>
-            <w:pPr>
-              <w:rPr>
-                <w:sz w:val="20"/>
-                <w:szCs w:val="20"/>
-              </w:rPr>
-            </w:pPr>
-            <w:r>
-              <w:rPr>
-                <w:sz w:val="20"/>
-                <w:szCs w:val="20"/>
-              </w:rPr>
-              <w:t>0.95 (0.86-1.05)</w:t>
-            </w:r>
-          </w:p>
-        </w:tc>
-        <w:tc>
-          <w:tcPr>
-            <w:tcW w:w="1593" w:type="dxa"/>
-          </w:tcPr>
-          <w:p>
-            <w:pPr>
-              <w:rPr>
-                <w:sz w:val="20"/>
-                <w:szCs w:val="20"/>
-              </w:rPr>
-            </w:pPr>
-            <w:r>
-              <w:rPr>
-                <w:sz w:val="20"/>
-                <w:szCs w:val="20"/>
-              </w:rPr>
-              <w:t>0.94 (0.82-1.07)</w:t>
+              <w:t>0.98 (0.93-1.03)</w:t>
+            </w:r>
+          </w:p>
+        </w:tc>
+        <w:tc>
+          <w:tcPr>
+            <w:tcW w:w="1593" w:type="dxa"/>
+          </w:tcPr>
+          <w:p>
+            <w:pPr>
+              <w:rPr>
+                <w:sz w:val="20"/>
+                <w:szCs w:val="20"/>
+              </w:rPr>
+            </w:pPr>
+            <w:r>
+              <w:rPr>
+                <w:sz w:val="20"/>
+                <w:szCs w:val="20"/>
+              </w:rPr>
+              <w:t>0.97 (0.91-1.03)</w:t>
+            </w:r>
+          </w:p>
+        </w:tc>
+        <w:tc>
+          <w:tcPr>
+            <w:tcW w:w="1593" w:type="dxa"/>
+          </w:tcPr>
+          <w:p>
+            <w:pPr>
+              <w:rPr>
+                <w:sz w:val="20"/>
+                <w:szCs w:val="20"/>
+              </w:rPr>
+            </w:pPr>
+            <w:r>
+              <w:rPr>
+                <w:sz w:val="20"/>
+                <w:szCs w:val="20"/>
+              </w:rPr>
+              <w:t>0.99 (0.94-1.04)</w:t>
+            </w:r>
+          </w:p>
+        </w:tc>
+        <w:tc>
+          <w:tcPr>
+            <w:tcW w:w="1593" w:type="dxa"/>
+          </w:tcPr>
+          <w:p>
+            <w:pPr>
+              <w:rPr>
+                <w:sz w:val="20"/>
+                <w:szCs w:val="20"/>
+              </w:rPr>
+            </w:pPr>
+            <w:r>
+              <w:rPr>
+                <w:sz w:val="20"/>
+                <w:szCs w:val="20"/>
+              </w:rPr>
+              <w:t>0.98 (0.92-1.04)</w:t>
             </w:r>
           </w:p>
         </w:tc>
@@ -5699,68 +5755,68 @@
                 <w:sz w:val="20"/>
                 <w:szCs w:val="20"/>
               </w:rPr>
-              <w:t>1.02 (0.97-1.07)</w:t>
-            </w:r>
-          </w:p>
-        </w:tc>
-        <w:tc>
-          <w:tcPr>
-            <w:tcW w:w="1593" w:type="dxa"/>
-          </w:tcPr>
-          <w:p>
-            <w:pPr>
-              <w:rPr>
-                <w:sz w:val="20"/>
-                <w:szCs w:val="20"/>
-                <w:highlight w:val="lightGray"/>
-              </w:rPr>
-            </w:pPr>
-            <w:r>
-              <w:rPr>
-                <w:sz w:val="20"/>
-                <w:szCs w:val="20"/>
-              </w:rPr>
-              <w:t>0.98 (0.92-1.05)</w:t>
-            </w:r>
-          </w:p>
-        </w:tc>
-        <w:tc>
-          <w:tcPr>
-            <w:tcW w:w="1593" w:type="dxa"/>
-          </w:tcPr>
-          <w:p>
-            <w:pPr>
-              <w:rPr>
-                <w:sz w:val="20"/>
-                <w:szCs w:val="20"/>
-              </w:rPr>
-            </w:pPr>
-            <w:r>
-              <w:rPr>
-                <w:sz w:val="20"/>
-                <w:szCs w:val="20"/>
-              </w:rPr>
-              <w:t>1.00 (0.90-1.10)</w:t>
-            </w:r>
-          </w:p>
-        </w:tc>
-        <w:tc>
-          <w:tcPr>
-            <w:tcW w:w="1593" w:type="dxa"/>
-          </w:tcPr>
-          <w:p>
-            <w:pPr>
-              <w:rPr>
-                <w:sz w:val="20"/>
-                <w:szCs w:val="20"/>
-              </w:rPr>
-            </w:pPr>
-            <w:r>
-              <w:rPr>
-                <w:sz w:val="20"/>
-                <w:szCs w:val="20"/>
-              </w:rPr>
-              <w:t>0.99 (0.87-1.12)</w:t>
+              <w:t>1.07 (1.01-1.12)</w:t>
+            </w:r>
+          </w:p>
+        </w:tc>
+        <w:tc>
+          <w:tcPr>
+            <w:tcW w:w="1593" w:type="dxa"/>
+          </w:tcPr>
+          <w:p>
+            <w:pPr>
+              <w:rPr>
+                <w:sz w:val="20"/>
+                <w:szCs w:val="20"/>
+                <w:highlight w:val="lightGray"/>
+              </w:rPr>
+            </w:pPr>
+            <w:r>
+              <w:rPr>
+                <w:sz w:val="20"/>
+                <w:szCs w:val="20"/>
+              </w:rPr>
+              <w:t>1.06 (0.99-1.13)</w:t>
+            </w:r>
+          </w:p>
+        </w:tc>
+        <w:tc>
+          <w:tcPr>
+            <w:tcW w:w="1593" w:type="dxa"/>
+          </w:tcPr>
+          <w:p>
+            <w:pPr>
+              <w:rPr>
+                <w:sz w:val="20"/>
+                <w:szCs w:val="20"/>
+              </w:rPr>
+            </w:pPr>
+            <w:r>
+              <w:rPr>
+                <w:sz w:val="20"/>
+                <w:szCs w:val="20"/>
+              </w:rPr>
+              <w:t>0.97 (0.93-1.03)</w:t>
+            </w:r>
+          </w:p>
+        </w:tc>
+        <w:tc>
+          <w:tcPr>
+            <w:tcW w:w="1593" w:type="dxa"/>
+          </w:tcPr>
+          <w:p>
+            <w:pPr>
+              <w:rPr>
+                <w:sz w:val="20"/>
+                <w:szCs w:val="20"/>
+              </w:rPr>
+            </w:pPr>
+            <w:r>
+              <w:rPr>
+                <w:sz w:val="20"/>
+                <w:szCs w:val="20"/>
+              </w:rPr>
+              <w:t>0.97 (0.91-1.04)</w:t>
             </w:r>
           </w:p>
         </w:tc>
@@ -5780,67 +5836,67 @@
                 <w:sz w:val="20"/>
                 <w:szCs w:val="20"/>
               </w:rPr>
-              <w:t>1.16 (1.05-1.28)</w:t>
-            </w:r>
-          </w:p>
-        </w:tc>
-        <w:tc>
-          <w:tcPr>
-            <w:tcW w:w="1593" w:type="dxa"/>
-          </w:tcPr>
-          <w:p>
-            <w:pPr>
-              <w:rPr>
-                <w:sz w:val="20"/>
-                <w:szCs w:val="20"/>
-              </w:rPr>
-            </w:pPr>
-            <w:r>
-              <w:rPr>
-                <w:sz w:val="20"/>
-                <w:szCs w:val="20"/>
-              </w:rPr>
-              <w:t>1.18 (1.04-1.35)</w:t>
-            </w:r>
-          </w:p>
-        </w:tc>
-        <w:tc>
-          <w:tcPr>
-            <w:tcW w:w="1593" w:type="dxa"/>
-          </w:tcPr>
-          <w:p>
-            <w:pPr>
-              <w:rPr>
-                <w:sz w:val="20"/>
-                <w:szCs w:val="20"/>
-              </w:rPr>
-            </w:pPr>
-            <w:r>
-              <w:rPr>
-                <w:sz w:val="20"/>
-                <w:szCs w:val="20"/>
-              </w:rPr>
-              <w:t>1.04 (0.94-1.15)</w:t>
-            </w:r>
-          </w:p>
-        </w:tc>
-        <w:tc>
-          <w:tcPr>
-            <w:tcW w:w="1593" w:type="dxa"/>
-          </w:tcPr>
-          <w:p>
-            <w:pPr>
-              <w:rPr>
-                <w:sz w:val="20"/>
-                <w:szCs w:val="20"/>
-              </w:rPr>
-            </w:pPr>
-            <w:r>
-              <w:rPr>
-                <w:sz w:val="20"/>
-                <w:szCs w:val="20"/>
-              </w:rPr>
-              <w:t>1.01 (0.88-1.15)</w:t>
+              <w:t>0.98 (0.93-1.03)</w:t>
+            </w:r>
+          </w:p>
+        </w:tc>
+        <w:tc>
+          <w:tcPr>
+            <w:tcW w:w="1593" w:type="dxa"/>
+          </w:tcPr>
+          <w:p>
+            <w:pPr>
+              <w:rPr>
+                <w:sz w:val="20"/>
+                <w:szCs w:val="20"/>
+              </w:rPr>
+            </w:pPr>
+            <w:r>
+              <w:rPr>
+                <w:sz w:val="20"/>
+                <w:szCs w:val="20"/>
+              </w:rPr>
+              <w:t>0.96 (0.90-1.02)</w:t>
+            </w:r>
+          </w:p>
+        </w:tc>
+        <w:tc>
+          <w:tcPr>
+            <w:tcW w:w="1593" w:type="dxa"/>
+          </w:tcPr>
+          <w:p>
+            <w:pPr>
+              <w:rPr>
+                <w:sz w:val="20"/>
+                <w:szCs w:val="20"/>
+              </w:rPr>
+            </w:pPr>
+            <w:r>
+              <w:rPr>
+                <w:sz w:val="20"/>
+                <w:szCs w:val="20"/>
+              </w:rPr>
+              <w:t>0.99 (0.94-1.04)</w:t>
+            </w:r>
+          </w:p>
+        </w:tc>
+        <w:tc>
+          <w:tcPr>
+            <w:tcW w:w="1593" w:type="dxa"/>
+          </w:tcPr>
+          <w:p>
+            <w:pPr>
+              <w:rPr>
+                <w:sz w:val="20"/>
+                <w:szCs w:val="20"/>
+              </w:rPr>
+            </w:pPr>
+            <w:r>
+              <w:rPr>
+                <w:sz w:val="20"/>
+                <w:szCs w:val="20"/>
+              </w:rPr>
+              <w:t>0.97 (0.91-1.04)</w:t>
             </w:r>
           </w:p>
         </w:tc>
@@ -5889,68 +5945,68 @@
                 <w:sz w:val="20"/>
                 <w:szCs w:val="20"/>
               </w:rPr>
-              <w:t>0.99 (0.94-1.03)</w:t>
-            </w:r>
-          </w:p>
-        </w:tc>
-        <w:tc>
-          <w:tcPr>
-            <w:tcW w:w="1593" w:type="dxa"/>
-          </w:tcPr>
-          <w:p>
-            <w:pPr>
-              <w:rPr>
-                <w:sz w:val="20"/>
-                <w:szCs w:val="20"/>
-                <w:highlight w:val="lightGray"/>
-              </w:rPr>
-            </w:pPr>
-            <w:r>
-              <w:rPr>
-                <w:sz w:val="20"/>
-                <w:szCs w:val="20"/>
-              </w:rPr>
-              <w:t>0.95 (0.89-1.00)</w:t>
-            </w:r>
-          </w:p>
-        </w:tc>
-        <w:tc>
-          <w:tcPr>
-            <w:tcW w:w="1593" w:type="dxa"/>
-          </w:tcPr>
-          <w:p>
-            <w:pPr>
-              <w:rPr>
-                <w:sz w:val="20"/>
-                <w:szCs w:val="20"/>
-              </w:rPr>
-            </w:pPr>
-            <w:r>
-              <w:rPr>
-                <w:sz w:val="20"/>
-                <w:szCs w:val="20"/>
-              </w:rPr>
-              <w:t>0.99 (0.91-1.09)</w:t>
-            </w:r>
-          </w:p>
-        </w:tc>
-        <w:tc>
-          <w:tcPr>
-            <w:tcW w:w="1593" w:type="dxa"/>
-          </w:tcPr>
-          <w:p>
-            <w:pPr>
-              <w:rPr>
-                <w:sz w:val="20"/>
-                <w:szCs w:val="20"/>
-              </w:rPr>
-            </w:pPr>
-            <w:r>
-              <w:rPr>
-                <w:sz w:val="20"/>
-                <w:szCs w:val="20"/>
-              </w:rPr>
-              <w:t>0.98 (0.87-1.10)</w:t>
+              <w:t>1.04 (1.00-1.09)</w:t>
+            </w:r>
+          </w:p>
+        </w:tc>
+        <w:tc>
+          <w:tcPr>
+            <w:tcW w:w="1593" w:type="dxa"/>
+          </w:tcPr>
+          <w:p>
+            <w:pPr>
+              <w:rPr>
+                <w:sz w:val="20"/>
+                <w:szCs w:val="20"/>
+                <w:highlight w:val="lightGray"/>
+              </w:rPr>
+            </w:pPr>
+            <w:r>
+              <w:rPr>
+                <w:sz w:val="20"/>
+                <w:szCs w:val="20"/>
+              </w:rPr>
+              <w:t>1.03 (0.97-1.09)</w:t>
+            </w:r>
+          </w:p>
+        </w:tc>
+        <w:tc>
+          <w:tcPr>
+            <w:tcW w:w="1593" w:type="dxa"/>
+          </w:tcPr>
+          <w:p>
+            <w:pPr>
+              <w:rPr>
+                <w:sz w:val="20"/>
+                <w:szCs w:val="20"/>
+              </w:rPr>
+            </w:pPr>
+            <w:r>
+              <w:rPr>
+                <w:sz w:val="20"/>
+                <w:szCs w:val="20"/>
+              </w:rPr>
+              <w:t>1.01 (0.97-1.06)</w:t>
+            </w:r>
+          </w:p>
+        </w:tc>
+        <w:tc>
+          <w:tcPr>
+            <w:tcW w:w="1593" w:type="dxa"/>
+          </w:tcPr>
+          <w:p>
+            <w:pPr>
+              <w:rPr>
+                <w:sz w:val="20"/>
+                <w:szCs w:val="20"/>
+              </w:rPr>
+            </w:pPr>
+            <w:r>
+              <w:rPr>
+                <w:sz w:val="20"/>
+                <w:szCs w:val="20"/>
+              </w:rPr>
+              <w:t>1.01 (0.96-1.07)</w:t>
             </w:r>
           </w:p>
         </w:tc>
@@ -5970,67 +6026,67 @@
                 <w:sz w:val="20"/>
                 <w:szCs w:val="20"/>
               </w:rPr>
-              <w:t>1.12 (1.02-1.22)</w:t>
-            </w:r>
-          </w:p>
-        </w:tc>
-        <w:tc>
-          <w:tcPr>
-            <w:tcW w:w="1593" w:type="dxa"/>
-          </w:tcPr>
-          <w:p>
-            <w:pPr>
-              <w:rPr>
-                <w:sz w:val="20"/>
-                <w:szCs w:val="20"/>
-              </w:rPr>
-            </w:pPr>
-            <w:r>
-              <w:rPr>
-                <w:sz w:val="20"/>
-                <w:szCs w:val="20"/>
-              </w:rPr>
-              <w:t>1.14 (1.01-1.29)</w:t>
-            </w:r>
-          </w:p>
-        </w:tc>
-        <w:tc>
-          <w:tcPr>
-            <w:tcW w:w="1593" w:type="dxa"/>
-          </w:tcPr>
-          <w:p>
-            <w:pPr>
-              <w:rPr>
-                <w:sz w:val="20"/>
-                <w:szCs w:val="20"/>
-              </w:rPr>
-            </w:pPr>
-            <w:r>
-              <w:rPr>
-                <w:sz w:val="20"/>
-                <w:szCs w:val="20"/>
-              </w:rPr>
-              <w:t>1.02 (0.93-1.12)</w:t>
-            </w:r>
-          </w:p>
-        </w:tc>
-        <w:tc>
-          <w:tcPr>
-            <w:tcW w:w="1593" w:type="dxa"/>
-          </w:tcPr>
-          <w:p>
-            <w:pPr>
-              <w:rPr>
-                <w:sz w:val="20"/>
-                <w:szCs w:val="20"/>
-              </w:rPr>
-            </w:pPr>
-            <w:r>
-              <w:rPr>
-                <w:sz w:val="20"/>
-                <w:szCs w:val="20"/>
-              </w:rPr>
-              <w:t>1.00 (0.89-1.13)</w:t>
+              <w:t>0.97 (0.92-1.01)</w:t>
+            </w:r>
+          </w:p>
+        </w:tc>
+        <w:tc>
+          <w:tcPr>
+            <w:tcW w:w="1593" w:type="dxa"/>
+          </w:tcPr>
+          <w:p>
+            <w:pPr>
+              <w:rPr>
+                <w:sz w:val="20"/>
+                <w:szCs w:val="20"/>
+              </w:rPr>
+            </w:pPr>
+            <w:r>
+              <w:rPr>
+                <w:sz w:val="20"/>
+                <w:szCs w:val="20"/>
+              </w:rPr>
+              <w:t>0.95 (0.90-1.01)</w:t>
+            </w:r>
+          </w:p>
+        </w:tc>
+        <w:tc>
+          <w:tcPr>
+            <w:tcW w:w="1593" w:type="dxa"/>
+          </w:tcPr>
+          <w:p>
+            <w:pPr>
+              <w:rPr>
+                <w:sz w:val="20"/>
+                <w:szCs w:val="20"/>
+              </w:rPr>
+            </w:pPr>
+            <w:r>
+              <w:rPr>
+                <w:sz w:val="20"/>
+                <w:szCs w:val="20"/>
+              </w:rPr>
+              <w:t>0.99 (0.95-1.04)</w:t>
+            </w:r>
+          </w:p>
+        </w:tc>
+        <w:tc>
+          <w:tcPr>
+            <w:tcW w:w="1593" w:type="dxa"/>
+          </w:tcPr>
+          <w:p>
+            <w:pPr>
+              <w:rPr>
+                <w:sz w:val="20"/>
+                <w:szCs w:val="20"/>
+              </w:rPr>
+            </w:pPr>
+            <w:r>
+              <w:rPr>
+                <w:sz w:val="20"/>
+                <w:szCs w:val="20"/>
+              </w:rPr>
+              <w:t>0.99 (0.94-1.05)</w:t>
             </w:r>
           </w:p>
         </w:tc>
@@ -6533,68 +6589,68 @@
                 <w:sz w:val="20"/>
                 <w:szCs w:val="20"/>
               </w:rPr>
-              <w:t>1.00 (0.94-1.07)</w:t>
-            </w:r>
-          </w:p>
-        </w:tc>
-        <w:tc>
-          <w:tcPr>
-            <w:tcW w:w="1593" w:type="dxa"/>
-          </w:tcPr>
-          <w:p>
-            <w:pPr>
-              <w:rPr>
-                <w:sz w:val="20"/>
-                <w:szCs w:val="20"/>
-                <w:highlight w:val="lightGray"/>
-              </w:rPr>
-            </w:pPr>
-            <w:r>
-              <w:rPr>
-                <w:sz w:val="20"/>
-                <w:szCs w:val="20"/>
-              </w:rPr>
-              <w:t>0.96 (0.90-1.04)</w:t>
-            </w:r>
-          </w:p>
-        </w:tc>
-        <w:tc>
-          <w:tcPr>
-            <w:tcW w:w="1593" w:type="dxa"/>
-          </w:tcPr>
-          <w:p>
-            <w:pPr>
-              <w:rPr>
-                <w:sz w:val="20"/>
-                <w:szCs w:val="20"/>
-              </w:rPr>
-            </w:pPr>
-            <w:r>
-              <w:rPr>
-                <w:sz w:val="20"/>
-                <w:szCs w:val="20"/>
-              </w:rPr>
-              <w:t>1.11 (0.98-1.26)</w:t>
-            </w:r>
-          </w:p>
-        </w:tc>
-        <w:tc>
-          <w:tcPr>
-            <w:tcW w:w="1593" w:type="dxa"/>
-          </w:tcPr>
-          <w:p>
-            <w:pPr>
-              <w:rPr>
-                <w:sz w:val="20"/>
-                <w:szCs w:val="20"/>
-              </w:rPr>
-            </w:pPr>
-            <w:r>
-              <w:rPr>
-                <w:sz w:val="20"/>
-                <w:szCs w:val="20"/>
-              </w:rPr>
-              <w:t>1.12 (0.98-1.28)</w:t>
+              <w:t>0.99 (0.96-1.02)</w:t>
+            </w:r>
+          </w:p>
+        </w:tc>
+        <w:tc>
+          <w:tcPr>
+            <w:tcW w:w="1593" w:type="dxa"/>
+          </w:tcPr>
+          <w:p>
+            <w:pPr>
+              <w:rPr>
+                <w:sz w:val="20"/>
+                <w:szCs w:val="20"/>
+                <w:highlight w:val="lightGray"/>
+              </w:rPr>
+            </w:pPr>
+            <w:r>
+              <w:rPr>
+                <w:sz w:val="20"/>
+                <w:szCs w:val="20"/>
+              </w:rPr>
+              <w:t>1.00 (0.97-1.04)</w:t>
+            </w:r>
+          </w:p>
+        </w:tc>
+        <w:tc>
+          <w:tcPr>
+            <w:tcW w:w="1593" w:type="dxa"/>
+          </w:tcPr>
+          <w:p>
+            <w:pPr>
+              <w:rPr>
+                <w:sz w:val="20"/>
+                <w:szCs w:val="20"/>
+              </w:rPr>
+            </w:pPr>
+            <w:r>
+              <w:rPr>
+                <w:sz w:val="20"/>
+                <w:szCs w:val="20"/>
+              </w:rPr>
+              <w:t>0.99 (0.97-1.02)</w:t>
+            </w:r>
+          </w:p>
+        </w:tc>
+        <w:tc>
+          <w:tcPr>
+            <w:tcW w:w="1593" w:type="dxa"/>
+          </w:tcPr>
+          <w:p>
+            <w:pPr>
+              <w:rPr>
+                <w:sz w:val="20"/>
+                <w:szCs w:val="20"/>
+              </w:rPr>
+            </w:pPr>
+            <w:r>
+              <w:rPr>
+                <w:sz w:val="20"/>
+                <w:szCs w:val="20"/>
+              </w:rPr>
+              <w:t>0.99 (0.95-1.03)</w:t>
             </w:r>
           </w:p>
         </w:tc>
@@ -6614,67 +6670,67 @@
                 <w:sz w:val="20"/>
                 <w:szCs w:val="20"/>
               </w:rPr>
-              <w:t>1.03 (0.91-1.17)</w:t>
-            </w:r>
-          </w:p>
-        </w:tc>
-        <w:tc>
-          <w:tcPr>
-            <w:tcW w:w="1593" w:type="dxa"/>
-          </w:tcPr>
-          <w:p>
-            <w:pPr>
-              <w:rPr>
-                <w:sz w:val="20"/>
-                <w:szCs w:val="20"/>
-              </w:rPr>
-            </w:pPr>
-            <w:r>
-              <w:rPr>
-                <w:sz w:val="20"/>
-                <w:szCs w:val="20"/>
-              </w:rPr>
-              <w:t>1.04 (0.91-1.20)</w:t>
-            </w:r>
-          </w:p>
-        </w:tc>
-        <w:tc>
-          <w:tcPr>
-            <w:tcW w:w="1593" w:type="dxa"/>
-          </w:tcPr>
-          <w:p>
-            <w:pPr>
-              <w:rPr>
-                <w:sz w:val="20"/>
-                <w:szCs w:val="20"/>
-              </w:rPr>
-            </w:pPr>
-            <w:r>
-              <w:rPr>
-                <w:sz w:val="20"/>
-                <w:szCs w:val="20"/>
-              </w:rPr>
-              <w:t>1.01 (0.89-1.15)</w:t>
-            </w:r>
-          </w:p>
-        </w:tc>
-        <w:tc>
-          <w:tcPr>
-            <w:tcW w:w="1593" w:type="dxa"/>
-          </w:tcPr>
-          <w:p>
-            <w:pPr>
-              <w:rPr>
-                <w:sz w:val="20"/>
-                <w:szCs w:val="20"/>
-              </w:rPr>
-            </w:pPr>
-            <w:r>
-              <w:rPr>
-                <w:sz w:val="20"/>
-                <w:szCs w:val="20"/>
-              </w:rPr>
-              <w:t>1.02 (0.89-1.17)</w:t>
+              <w:t>1.00 (0.97-1.03)</w:t>
+            </w:r>
+          </w:p>
+        </w:tc>
+        <w:tc>
+          <w:tcPr>
+            <w:tcW w:w="1593" w:type="dxa"/>
+          </w:tcPr>
+          <w:p>
+            <w:pPr>
+              <w:rPr>
+                <w:sz w:val="20"/>
+                <w:szCs w:val="20"/>
+              </w:rPr>
+            </w:pPr>
+            <w:r>
+              <w:rPr>
+                <w:sz w:val="20"/>
+                <w:szCs w:val="20"/>
+              </w:rPr>
+              <w:t>1.00 (0.97-1.04)</w:t>
+            </w:r>
+          </w:p>
+        </w:tc>
+        <w:tc>
+          <w:tcPr>
+            <w:tcW w:w="1593" w:type="dxa"/>
+          </w:tcPr>
+          <w:p>
+            <w:pPr>
+              <w:rPr>
+                <w:sz w:val="20"/>
+                <w:szCs w:val="20"/>
+              </w:rPr>
+            </w:pPr>
+            <w:r>
+              <w:rPr>
+                <w:sz w:val="20"/>
+                <w:szCs w:val="20"/>
+              </w:rPr>
+              <w:t>1.02 (0.99-1.05)</w:t>
+            </w:r>
+          </w:p>
+        </w:tc>
+        <w:tc>
+          <w:tcPr>
+            <w:tcW w:w="1593" w:type="dxa"/>
+          </w:tcPr>
+          <w:p>
+            <w:pPr>
+              <w:rPr>
+                <w:sz w:val="20"/>
+                <w:szCs w:val="20"/>
+              </w:rPr>
+            </w:pPr>
+            <w:r>
+              <w:rPr>
+                <w:sz w:val="20"/>
+                <w:szCs w:val="20"/>
+              </w:rPr>
+              <w:t>1.02 (0.98-1.06)</w:t>
             </w:r>
           </w:p>
         </w:tc>
@@ -7034,68 +7090,68 @@
                 <w:sz w:val="20"/>
                 <w:szCs w:val="20"/>
               </w:rPr>
-              <w:t>1.02 (0.86-1.21)</w:t>
-            </w:r>
-          </w:p>
-        </w:tc>
-        <w:tc>
-          <w:tcPr>
-            <w:tcW w:w="1593" w:type="dxa"/>
-          </w:tcPr>
-          <w:p>
-            <w:pPr>
-              <w:rPr>
-                <w:sz w:val="20"/>
-                <w:szCs w:val="20"/>
-                <w:highlight w:val="lightGray"/>
-              </w:rPr>
-            </w:pPr>
-            <w:r>
-              <w:rPr>
-                <w:sz w:val="20"/>
-                <w:szCs w:val="20"/>
-              </w:rPr>
-              <w:t>1.05 (0.88-1.26)</w:t>
-            </w:r>
-          </w:p>
-        </w:tc>
-        <w:tc>
-          <w:tcPr>
-            <w:tcW w:w="1593" w:type="dxa"/>
-          </w:tcPr>
-          <w:p>
-            <w:pPr>
-              <w:rPr>
-                <w:sz w:val="20"/>
-                <w:szCs w:val="20"/>
-              </w:rPr>
-            </w:pPr>
-            <w:r>
-              <w:rPr>
-                <w:sz w:val="20"/>
-                <w:szCs w:val="20"/>
-              </w:rPr>
-              <w:t>1.07 (0.77-1.48)</w:t>
-            </w:r>
-          </w:p>
-        </w:tc>
-        <w:tc>
-          <w:tcPr>
-            <w:tcW w:w="1593" w:type="dxa"/>
-          </w:tcPr>
-          <w:p>
-            <w:pPr>
-              <w:rPr>
-                <w:sz w:val="20"/>
-                <w:szCs w:val="20"/>
-              </w:rPr>
-            </w:pPr>
-            <w:r>
-              <w:rPr>
-                <w:sz w:val="20"/>
-                <w:szCs w:val="20"/>
-              </w:rPr>
-              <w:t>1.06 (0.74-1.50)</w:t>
+              <w:t>0.95 (0.80-1.14)</w:t>
+            </w:r>
+          </w:p>
+        </w:tc>
+        <w:tc>
+          <w:tcPr>
+            <w:tcW w:w="1593" w:type="dxa"/>
+          </w:tcPr>
+          <w:p>
+            <w:pPr>
+              <w:rPr>
+                <w:sz w:val="20"/>
+                <w:szCs w:val="20"/>
+                <w:highlight w:val="lightGray"/>
+              </w:rPr>
+            </w:pPr>
+            <w:r>
+              <w:rPr>
+                <w:sz w:val="20"/>
+                <w:szCs w:val="20"/>
+              </w:rPr>
+              <w:t>0.95 (0.80-1.14)</w:t>
+            </w:r>
+          </w:p>
+        </w:tc>
+        <w:tc>
+          <w:tcPr>
+            <w:tcW w:w="1593" w:type="dxa"/>
+          </w:tcPr>
+          <w:p>
+            <w:pPr>
+              <w:rPr>
+                <w:sz w:val="20"/>
+                <w:szCs w:val="20"/>
+              </w:rPr>
+            </w:pPr>
+            <w:r>
+              <w:rPr>
+                <w:sz w:val="20"/>
+                <w:szCs w:val="20"/>
+              </w:rPr>
+              <w:t>0.95 (0.79-1.13)</w:t>
+            </w:r>
+          </w:p>
+        </w:tc>
+        <w:tc>
+          <w:tcPr>
+            <w:tcW w:w="1593" w:type="dxa"/>
+          </w:tcPr>
+          <w:p>
+            <w:pPr>
+              <w:rPr>
+                <w:sz w:val="20"/>
+                <w:szCs w:val="20"/>
+              </w:rPr>
+            </w:pPr>
+            <w:r>
+              <w:rPr>
+                <w:sz w:val="20"/>
+                <w:szCs w:val="20"/>
+              </w:rPr>
+              <w:t>0.94 (0.79-1.13)</w:t>
             </w:r>
           </w:p>
         </w:tc>
@@ -7115,67 +7171,67 @@
                 <w:sz w:val="20"/>
                 <w:szCs w:val="20"/>
               </w:rPr>
-              <w:t>0.78 (0.53-1.14)</w:t>
-            </w:r>
-          </w:p>
-        </w:tc>
-        <w:tc>
-          <w:tcPr>
-            <w:tcW w:w="1593" w:type="dxa"/>
-          </w:tcPr>
-          <w:p>
-            <w:pPr>
-              <w:rPr>
-                <w:sz w:val="20"/>
-                <w:szCs w:val="20"/>
-              </w:rPr>
-            </w:pPr>
-            <w:r>
-              <w:rPr>
-                <w:sz w:val="20"/>
-                <w:szCs w:val="20"/>
-              </w:rPr>
-              <w:t>0.76 (0.50-1.15)</w:t>
-            </w:r>
-          </w:p>
-        </w:tc>
-        <w:tc>
-          <w:tcPr>
-            <w:tcW w:w="1593" w:type="dxa"/>
-          </w:tcPr>
-          <w:p>
-            <w:pPr>
-              <w:rPr>
-                <w:sz w:val="20"/>
-                <w:szCs w:val="20"/>
-              </w:rPr>
-            </w:pPr>
-            <w:r>
-              <w:rPr>
-                <w:sz w:val="20"/>
-                <w:szCs w:val="20"/>
-              </w:rPr>
-              <w:t>0.95 (0.67-1.35)</w:t>
-            </w:r>
-          </w:p>
-        </w:tc>
-        <w:tc>
-          <w:tcPr>
-            <w:tcW w:w="1593" w:type="dxa"/>
-          </w:tcPr>
-          <w:p>
-            <w:pPr>
-              <w:rPr>
-                <w:sz w:val="20"/>
-                <w:szCs w:val="20"/>
-              </w:rPr>
-            </w:pPr>
-            <w:r>
-              <w:rPr>
-                <w:sz w:val="20"/>
-                <w:szCs w:val="20"/>
-              </w:rPr>
-              <w:t>0.99 (0.67-1.44)</w:t>
+              <w:t>0.91 (0.76-1.09)</w:t>
+            </w:r>
+          </w:p>
+        </w:tc>
+        <w:tc>
+          <w:tcPr>
+            <w:tcW w:w="1593" w:type="dxa"/>
+          </w:tcPr>
+          <w:p>
+            <w:pPr>
+              <w:rPr>
+                <w:sz w:val="20"/>
+                <w:szCs w:val="20"/>
+              </w:rPr>
+            </w:pPr>
+            <w:r>
+              <w:rPr>
+                <w:sz w:val="20"/>
+                <w:szCs w:val="20"/>
+              </w:rPr>
+              <w:t>0.92 (0.77-1.10)</w:t>
+            </w:r>
+          </w:p>
+        </w:tc>
+        <w:tc>
+          <w:tcPr>
+            <w:tcW w:w="1593" w:type="dxa"/>
+          </w:tcPr>
+          <w:p>
+            <w:pPr>
+              <w:rPr>
+                <w:sz w:val="20"/>
+                <w:szCs w:val="20"/>
+              </w:rPr>
+            </w:pPr>
+            <w:r>
+              <w:rPr>
+                <w:sz w:val="20"/>
+                <w:szCs w:val="20"/>
+              </w:rPr>
+              <w:t>0.96 (0.80-1.14)</w:t>
+            </w:r>
+          </w:p>
+        </w:tc>
+        <w:tc>
+          <w:tcPr>
+            <w:tcW w:w="1593" w:type="dxa"/>
+          </w:tcPr>
+          <w:p>
+            <w:pPr>
+              <w:rPr>
+                <w:sz w:val="20"/>
+                <w:szCs w:val="20"/>
+              </w:rPr>
+            </w:pPr>
+            <w:r>
+              <w:rPr>
+                <w:sz w:val="20"/>
+                <w:szCs w:val="20"/>
+              </w:rPr>
+              <w:t>0.95 (0.79-1.13)</w:t>
             </w:r>
           </w:p>
         </w:tc>
@@ -7223,68 +7279,68 @@
                 <w:sz w:val="20"/>
                 <w:szCs w:val="20"/>
               </w:rPr>
-              <w:t>0.79 (0.40-1.58)</w:t>
-            </w:r>
-          </w:p>
-        </w:tc>
-        <w:tc>
-          <w:tcPr>
-            <w:tcW w:w="1593" w:type="dxa"/>
-          </w:tcPr>
-          <w:p>
-            <w:pPr>
-              <w:rPr>
-                <w:sz w:val="20"/>
-                <w:szCs w:val="20"/>
-                <w:highlight w:val="lightGray"/>
-              </w:rPr>
-            </w:pPr>
-            <w:r>
-              <w:rPr>
-                <w:sz w:val="20"/>
-                <w:szCs w:val="20"/>
-              </w:rPr>
-              <w:t>0.94 (0.47-1.87)</w:t>
-            </w:r>
-          </w:p>
-        </w:tc>
-        <w:tc>
-          <w:tcPr>
-            <w:tcW w:w="1593" w:type="dxa"/>
-          </w:tcPr>
-          <w:p>
-            <w:pPr>
-              <w:rPr>
-                <w:sz w:val="20"/>
-                <w:szCs w:val="20"/>
-              </w:rPr>
-            </w:pPr>
-            <w:r>
-              <w:rPr>
-                <w:sz w:val="20"/>
-                <w:szCs w:val="20"/>
-              </w:rPr>
-              <w:t>0.82 (0.20-3.28)</w:t>
-            </w:r>
-          </w:p>
-        </w:tc>
-        <w:tc>
-          <w:tcPr>
-            <w:tcW w:w="1593" w:type="dxa"/>
-          </w:tcPr>
-          <w:p>
-            <w:pPr>
-              <w:rPr>
-                <w:sz w:val="20"/>
-                <w:szCs w:val="20"/>
-              </w:rPr>
-            </w:pPr>
-            <w:r>
-              <w:rPr>
-                <w:sz w:val="20"/>
-                <w:szCs w:val="20"/>
-              </w:rPr>
-              <w:t>0.94 (0.24-3.78)</w:t>
+              <w:t>1.68 (1.01-2.78)</w:t>
+            </w:r>
+          </w:p>
+        </w:tc>
+        <w:tc>
+          <w:tcPr>
+            <w:tcW w:w="1593" w:type="dxa"/>
+          </w:tcPr>
+          <w:p>
+            <w:pPr>
+              <w:rPr>
+                <w:sz w:val="20"/>
+                <w:szCs w:val="20"/>
+                <w:highlight w:val="lightGray"/>
+              </w:rPr>
+            </w:pPr>
+            <w:r>
+              <w:rPr>
+                <w:sz w:val="20"/>
+                <w:szCs w:val="20"/>
+              </w:rPr>
+              <w:t>1.62 (0.98-2.70)</w:t>
+            </w:r>
+          </w:p>
+        </w:tc>
+        <w:tc>
+          <w:tcPr>
+            <w:tcW w:w="1593" w:type="dxa"/>
+          </w:tcPr>
+          <w:p>
+            <w:pPr>
+              <w:rPr>
+                <w:sz w:val="20"/>
+                <w:szCs w:val="20"/>
+              </w:rPr>
+            </w:pPr>
+            <w:r>
+              <w:rPr>
+                <w:sz w:val="20"/>
+                <w:szCs w:val="20"/>
+              </w:rPr>
+              <w:t>0.81 (0.41-1.62)</w:t>
+            </w:r>
+          </w:p>
+        </w:tc>
+        <w:tc>
+          <w:tcPr>
+            <w:tcW w:w="1593" w:type="dxa"/>
+          </w:tcPr>
+          <w:p>
+            <w:pPr>
+              <w:rPr>
+                <w:sz w:val="20"/>
+                <w:szCs w:val="20"/>
+              </w:rPr>
+            </w:pPr>
+            <w:r>
+              <w:rPr>
+                <w:sz w:val="20"/>
+                <w:szCs w:val="20"/>
+              </w:rPr>
+              <w:t>0.79 (0.39-1.58)</w:t>
             </w:r>
           </w:p>
         </w:tc>
@@ -7304,67 +7360,67 @@
                 <w:sz w:val="20"/>
                 <w:szCs w:val="20"/>
               </w:rPr>
-              <w:t>0.41 (0.06-2.88)</w:t>
-            </w:r>
-          </w:p>
-        </w:tc>
-        <w:tc>
-          <w:tcPr>
-            <w:tcW w:w="1593" w:type="dxa"/>
-          </w:tcPr>
-          <w:p>
-            <w:pPr>
-              <w:rPr>
-                <w:sz w:val="20"/>
-                <w:szCs w:val="20"/>
-              </w:rPr>
-            </w:pPr>
-            <w:r>
-              <w:rPr>
-                <w:sz w:val="20"/>
-                <w:szCs w:val="20"/>
-              </w:rPr>
-              <w:t>0.50 (0.07-3.59)</w:t>
-            </w:r>
-          </w:p>
-        </w:tc>
-        <w:tc>
-          <w:tcPr>
-            <w:tcW w:w="1593" w:type="dxa"/>
-          </w:tcPr>
-          <w:p>
-            <w:pPr>
-              <w:rPr>
-                <w:sz w:val="20"/>
-                <w:szCs w:val="20"/>
-              </w:rPr>
-            </w:pPr>
-            <w:r>
-              <w:rPr>
-                <w:sz w:val="20"/>
-                <w:szCs w:val="20"/>
-              </w:rPr>
-              <w:t>2.03 (0.84-4.87)</w:t>
-            </w:r>
-          </w:p>
-        </w:tc>
-        <w:tc>
-          <w:tcPr>
-            <w:tcW w:w="1593" w:type="dxa"/>
-          </w:tcPr>
-          <w:p>
-            <w:pPr>
-              <w:rPr>
-                <w:sz w:val="20"/>
-                <w:szCs w:val="20"/>
-              </w:rPr>
-            </w:pPr>
-            <w:r>
-              <w:rPr>
-                <w:sz w:val="20"/>
-                <w:szCs w:val="20"/>
-              </w:rPr>
-              <w:t>1.49 (0.50-4.41)</w:t>
+              <w:t>1.01 (0.54-1.88)</w:t>
+            </w:r>
+          </w:p>
+        </w:tc>
+        <w:tc>
+          <w:tcPr>
+            <w:tcW w:w="1593" w:type="dxa"/>
+          </w:tcPr>
+          <w:p>
+            <w:pPr>
+              <w:rPr>
+                <w:sz w:val="20"/>
+                <w:szCs w:val="20"/>
+              </w:rPr>
+            </w:pPr>
+            <w:r>
+              <w:rPr>
+                <w:sz w:val="20"/>
+                <w:szCs w:val="20"/>
+              </w:rPr>
+              <w:t>1.00 (0.54-1.85)</w:t>
+            </w:r>
+          </w:p>
+        </w:tc>
+        <w:tc>
+          <w:tcPr>
+            <w:tcW w:w="1593" w:type="dxa"/>
+          </w:tcPr>
+          <w:p>
+            <w:pPr>
+              <w:rPr>
+                <w:sz w:val="20"/>
+                <w:szCs w:val="20"/>
+              </w:rPr>
+            </w:pPr>
+            <w:r>
+              <w:rPr>
+                <w:sz w:val="20"/>
+                <w:szCs w:val="20"/>
+              </w:rPr>
+              <w:t>0.41 (0.15-1.09)</w:t>
+            </w:r>
+          </w:p>
+        </w:tc>
+        <w:tc>
+          <w:tcPr>
+            <w:tcW w:w="1593" w:type="dxa"/>
+          </w:tcPr>
+          <w:p>
+            <w:pPr>
+              <w:rPr>
+                <w:sz w:val="20"/>
+                <w:szCs w:val="20"/>
+              </w:rPr>
+            </w:pPr>
+            <w:r>
+              <w:rPr>
+                <w:sz w:val="20"/>
+                <w:szCs w:val="20"/>
+              </w:rPr>
+              <w:t>0.42 (0.16-1.11)</w:t>
             </w:r>
           </w:p>
         </w:tc>
@@ -7412,68 +7468,68 @@
                 <w:sz w:val="20"/>
                 <w:szCs w:val="20"/>
               </w:rPr>
-              <w:t>0.98 (0.94-1.01)</w:t>
-            </w:r>
-          </w:p>
-        </w:tc>
-        <w:tc>
-          <w:tcPr>
-            <w:tcW w:w="1593" w:type="dxa"/>
-          </w:tcPr>
-          <w:p>
-            <w:pPr>
-              <w:rPr>
-                <w:sz w:val="20"/>
-                <w:szCs w:val="20"/>
-                <w:highlight w:val="lightGray"/>
-              </w:rPr>
-            </w:pPr>
-            <w:r>
-              <w:rPr>
-                <w:sz w:val="20"/>
-                <w:szCs w:val="20"/>
-              </w:rPr>
-              <w:t>0.97 (0.88-1.08)</w:t>
-            </w:r>
-          </w:p>
-        </w:tc>
-        <w:tc>
-          <w:tcPr>
-            <w:tcW w:w="1593" w:type="dxa"/>
-          </w:tcPr>
-          <w:p>
-            <w:pPr>
-              <w:rPr>
-                <w:sz w:val="20"/>
-                <w:szCs w:val="20"/>
-              </w:rPr>
-            </w:pPr>
-            <w:r>
-              <w:rPr>
-                <w:sz w:val="20"/>
-                <w:szCs w:val="20"/>
-              </w:rPr>
-              <w:t>0.96 (0.90-1.04)</w:t>
-            </w:r>
-          </w:p>
-        </w:tc>
-        <w:tc>
-          <w:tcPr>
-            <w:tcW w:w="1593" w:type="dxa"/>
-          </w:tcPr>
-          <w:p>
-            <w:pPr>
-              <w:rPr>
-                <w:sz w:val="20"/>
-                <w:szCs w:val="20"/>
-              </w:rPr>
-            </w:pPr>
-            <w:r>
-              <w:rPr>
-                <w:sz w:val="20"/>
-                <w:szCs w:val="20"/>
-              </w:rPr>
-              <w:t>0.96 (0.79-1.18)</w:t>
+              <w:t>0.97 (0.93-1.00)</w:t>
+            </w:r>
+          </w:p>
+        </w:tc>
+        <w:tc>
+          <w:tcPr>
+            <w:tcW w:w="1593" w:type="dxa"/>
+          </w:tcPr>
+          <w:p>
+            <w:pPr>
+              <w:rPr>
+                <w:sz w:val="20"/>
+                <w:szCs w:val="20"/>
+                <w:highlight w:val="lightGray"/>
+              </w:rPr>
+            </w:pPr>
+            <w:r>
+              <w:rPr>
+                <w:sz w:val="20"/>
+                <w:szCs w:val="20"/>
+              </w:rPr>
+              <w:t>0.93 (0.85-1.03)</w:t>
+            </w:r>
+          </w:p>
+        </w:tc>
+        <w:tc>
+          <w:tcPr>
+            <w:tcW w:w="1593" w:type="dxa"/>
+          </w:tcPr>
+          <w:p>
+            <w:pPr>
+              <w:rPr>
+                <w:sz w:val="20"/>
+                <w:szCs w:val="20"/>
+              </w:rPr>
+            </w:pPr>
+            <w:r>
+              <w:rPr>
+                <w:sz w:val="20"/>
+                <w:szCs w:val="20"/>
+              </w:rPr>
+              <w:t>1.00 (0.96-1.04)</w:t>
+            </w:r>
+          </w:p>
+        </w:tc>
+        <w:tc>
+          <w:tcPr>
+            <w:tcW w:w="1593" w:type="dxa"/>
+          </w:tcPr>
+          <w:p>
+            <w:pPr>
+              <w:rPr>
+                <w:sz w:val="20"/>
+                <w:szCs w:val="20"/>
+              </w:rPr>
+            </w:pPr>
+            <w:r>
+              <w:rPr>
+                <w:sz w:val="20"/>
+                <w:szCs w:val="20"/>
+              </w:rPr>
+              <w:t>1.02 (0.93-1.12)</w:t>
             </w:r>
           </w:p>
         </w:tc>
@@ -7493,67 +7549,67 @@
                 <w:sz w:val="20"/>
                 <w:szCs w:val="20"/>
               </w:rPr>
-              <w:t>1.02 (0.95-1.10)</w:t>
-            </w:r>
-          </w:p>
-        </w:tc>
-        <w:tc>
-          <w:tcPr>
-            <w:tcW w:w="1593" w:type="dxa"/>
-          </w:tcPr>
-          <w:p>
-            <w:pPr>
-              <w:rPr>
-                <w:sz w:val="20"/>
-                <w:szCs w:val="20"/>
-              </w:rPr>
-            </w:pPr>
-            <w:r>
-              <w:rPr>
-                <w:sz w:val="20"/>
-                <w:szCs w:val="20"/>
-              </w:rPr>
-              <w:t>1.08 (0.88-1.31)</w:t>
-            </w:r>
-          </w:p>
-        </w:tc>
-        <w:tc>
-          <w:tcPr>
-            <w:tcW w:w="1593" w:type="dxa"/>
-          </w:tcPr>
-          <w:p>
-            <w:pPr>
-              <w:rPr>
-                <w:sz w:val="20"/>
-                <w:szCs w:val="20"/>
-              </w:rPr>
-            </w:pPr>
-            <w:r>
-              <w:rPr>
-                <w:sz w:val="20"/>
-                <w:szCs w:val="20"/>
-              </w:rPr>
-              <w:t>0.98 (0.91-1.06)</w:t>
-            </w:r>
-          </w:p>
-        </w:tc>
-        <w:tc>
-          <w:tcPr>
-            <w:tcW w:w="1593" w:type="dxa"/>
-          </w:tcPr>
-          <w:p>
-            <w:pPr>
-              <w:rPr>
-                <w:sz w:val="20"/>
-                <w:szCs w:val="20"/>
-              </w:rPr>
-            </w:pPr>
-            <w:r>
-              <w:rPr>
-                <w:sz w:val="20"/>
-                <w:szCs w:val="20"/>
-              </w:rPr>
-              <w:t>0.85 (0.69-1.06)</w:t>
+              <w:t>1.00 (0.96-1.04)</w:t>
+            </w:r>
+          </w:p>
+        </w:tc>
+        <w:tc>
+          <w:tcPr>
+            <w:tcW w:w="1593" w:type="dxa"/>
+          </w:tcPr>
+          <w:p>
+            <w:pPr>
+              <w:rPr>
+                <w:sz w:val="20"/>
+                <w:szCs w:val="20"/>
+              </w:rPr>
+            </w:pPr>
+            <w:r>
+              <w:rPr>
+                <w:sz w:val="20"/>
+                <w:szCs w:val="20"/>
+              </w:rPr>
+              <w:t>0.99 (0.90-1.09)</w:t>
+            </w:r>
+          </w:p>
+        </w:tc>
+        <w:tc>
+          <w:tcPr>
+            <w:tcW w:w="1593" w:type="dxa"/>
+          </w:tcPr>
+          <w:p>
+            <w:pPr>
+              <w:rPr>
+                <w:sz w:val="20"/>
+                <w:szCs w:val="20"/>
+              </w:rPr>
+            </w:pPr>
+            <w:r>
+              <w:rPr>
+                <w:sz w:val="20"/>
+                <w:szCs w:val="20"/>
+              </w:rPr>
+              <w:t>1.02 (0.98-1.06)</w:t>
+            </w:r>
+          </w:p>
+        </w:tc>
+        <w:tc>
+          <w:tcPr>
+            <w:tcW w:w="1593" w:type="dxa"/>
+          </w:tcPr>
+          <w:p>
+            <w:pPr>
+              <w:rPr>
+                <w:sz w:val="20"/>
+                <w:szCs w:val="20"/>
+              </w:rPr>
+            </w:pPr>
+            <w:r>
+              <w:rPr>
+                <w:sz w:val="20"/>
+                <w:szCs w:val="20"/>
+              </w:rPr>
+              <w:t>0.99 (0.90-1.09)</w:t>
             </w:r>
           </w:p>
         </w:tc>
@@ -7601,68 +7657,68 @@
                 <w:sz w:val="20"/>
                 <w:szCs w:val="20"/>
               </w:rPr>
-              <w:t>0.98 (0.95-1.01)</w:t>
-            </w:r>
-          </w:p>
-        </w:tc>
-        <w:tc>
-          <w:tcPr>
-            <w:tcW w:w="1593" w:type="dxa"/>
-          </w:tcPr>
-          <w:p>
-            <w:pPr>
-              <w:rPr>
-                <w:sz w:val="20"/>
-                <w:szCs w:val="20"/>
-                <w:highlight w:val="lightGray"/>
-              </w:rPr>
-            </w:pPr>
-            <w:r>
-              <w:rPr>
-                <w:sz w:val="20"/>
-                <w:szCs w:val="20"/>
-              </w:rPr>
-              <w:t>1.00 (0.94-1.07)</w:t>
-            </w:r>
-          </w:p>
-        </w:tc>
-        <w:tc>
-          <w:tcPr>
-            <w:tcW w:w="1593" w:type="dxa"/>
-          </w:tcPr>
-          <w:p>
-            <w:pPr>
-              <w:rPr>
-                <w:sz w:val="20"/>
-                <w:szCs w:val="20"/>
-              </w:rPr>
-            </w:pPr>
-            <w:r>
-              <w:rPr>
-                <w:sz w:val="20"/>
-                <w:szCs w:val="20"/>
-              </w:rPr>
-              <w:t>1.00 (0.93-1.07)</w:t>
-            </w:r>
-          </w:p>
-        </w:tc>
-        <w:tc>
-          <w:tcPr>
-            <w:tcW w:w="1593" w:type="dxa"/>
-          </w:tcPr>
-          <w:p>
-            <w:pPr>
-              <w:rPr>
-                <w:sz w:val="20"/>
-                <w:szCs w:val="20"/>
-              </w:rPr>
-            </w:pPr>
-            <w:r>
-              <w:rPr>
-                <w:sz w:val="20"/>
-                <w:szCs w:val="20"/>
-              </w:rPr>
-              <w:t>1.03 (0.92-1.16)</w:t>
+              <w:t>1.00 (0.96-1.03)</w:t>
+            </w:r>
+          </w:p>
+        </w:tc>
+        <w:tc>
+          <w:tcPr>
+            <w:tcW w:w="1593" w:type="dxa"/>
+          </w:tcPr>
+          <w:p>
+            <w:pPr>
+              <w:rPr>
+                <w:sz w:val="20"/>
+                <w:szCs w:val="20"/>
+                <w:highlight w:val="lightGray"/>
+              </w:rPr>
+            </w:pPr>
+            <w:r>
+              <w:rPr>
+                <w:sz w:val="20"/>
+                <w:szCs w:val="20"/>
+              </w:rPr>
+              <w:t>1.04 (0.98-1.10)</w:t>
+            </w:r>
+          </w:p>
+        </w:tc>
+        <w:tc>
+          <w:tcPr>
+            <w:tcW w:w="1593" w:type="dxa"/>
+          </w:tcPr>
+          <w:p>
+            <w:pPr>
+              <w:rPr>
+                <w:sz w:val="20"/>
+                <w:szCs w:val="20"/>
+              </w:rPr>
+            </w:pPr>
+            <w:r>
+              <w:rPr>
+                <w:sz w:val="20"/>
+                <w:szCs w:val="20"/>
+              </w:rPr>
+              <w:t>1.01 (0.97-1.04)</w:t>
+            </w:r>
+          </w:p>
+        </w:tc>
+        <w:tc>
+          <w:tcPr>
+            <w:tcW w:w="1593" w:type="dxa"/>
+          </w:tcPr>
+          <w:p>
+            <w:pPr>
+              <w:rPr>
+                <w:sz w:val="20"/>
+                <w:szCs w:val="20"/>
+              </w:rPr>
+            </w:pPr>
+            <w:r>
+              <w:rPr>
+                <w:sz w:val="20"/>
+                <w:szCs w:val="20"/>
+              </w:rPr>
+              <w:t>1.03 (0.98-1.09)</w:t>
             </w:r>
           </w:p>
         </w:tc>
@@ -7682,67 +7738,67 @@
                 <w:sz w:val="20"/>
                 <w:szCs w:val="20"/>
               </w:rPr>
-              <w:t>0.98 (0.92-1.05)</w:t>
-            </w:r>
-          </w:p>
-        </w:tc>
-        <w:tc>
-          <w:tcPr>
-            <w:tcW w:w="1593" w:type="dxa"/>
-          </w:tcPr>
-          <w:p>
-            <w:pPr>
-              <w:rPr>
-                <w:sz w:val="20"/>
-                <w:szCs w:val="20"/>
-              </w:rPr>
-            </w:pPr>
-            <w:r>
-              <w:rPr>
-                <w:sz w:val="20"/>
-                <w:szCs w:val="20"/>
-              </w:rPr>
-              <w:t>0.91 (0.80-1.03)</w:t>
-            </w:r>
-          </w:p>
-        </w:tc>
-        <w:tc>
-          <w:tcPr>
-            <w:tcW w:w="1593" w:type="dxa"/>
-          </w:tcPr>
-          <w:p>
-            <w:pPr>
-              <w:rPr>
-                <w:sz w:val="20"/>
-                <w:szCs w:val="20"/>
-              </w:rPr>
-            </w:pPr>
-            <w:r>
-              <w:rPr>
-                <w:sz w:val="20"/>
-                <w:szCs w:val="20"/>
-              </w:rPr>
-              <w:t>1.01 (0.94-1.08)</w:t>
-            </w:r>
-          </w:p>
-        </w:tc>
-        <w:tc>
-          <w:tcPr>
-            <w:tcW w:w="1593" w:type="dxa"/>
-          </w:tcPr>
-          <w:p>
-            <w:pPr>
-              <w:rPr>
-                <w:sz w:val="20"/>
-                <w:szCs w:val="20"/>
-              </w:rPr>
-            </w:pPr>
-            <w:r>
-              <w:rPr>
-                <w:sz w:val="20"/>
-                <w:szCs w:val="20"/>
-              </w:rPr>
-              <w:t>1.04 (0.92-1.17)</w:t>
+              <w:t>1.01 (0.98-1.05)</w:t>
+            </w:r>
+          </w:p>
+        </w:tc>
+        <w:tc>
+          <w:tcPr>
+            <w:tcW w:w="1593" w:type="dxa"/>
+          </w:tcPr>
+          <w:p>
+            <w:pPr>
+              <w:rPr>
+                <w:sz w:val="20"/>
+                <w:szCs w:val="20"/>
+              </w:rPr>
+            </w:pPr>
+            <w:r>
+              <w:rPr>
+                <w:sz w:val="20"/>
+                <w:szCs w:val="20"/>
+              </w:rPr>
+              <w:t>1.03 (0.97-1.09)</w:t>
+            </w:r>
+          </w:p>
+        </w:tc>
+        <w:tc>
+          <w:tcPr>
+            <w:tcW w:w="1593" w:type="dxa"/>
+          </w:tcPr>
+          <w:p>
+            <w:pPr>
+              <w:rPr>
+                <w:sz w:val="20"/>
+                <w:szCs w:val="20"/>
+              </w:rPr>
+            </w:pPr>
+            <w:r>
+              <w:rPr>
+                <w:sz w:val="20"/>
+                <w:szCs w:val="20"/>
+              </w:rPr>
+              <w:t>1.00 (0.97-1.04)</w:t>
+            </w:r>
+          </w:p>
+        </w:tc>
+        <w:tc>
+          <w:tcPr>
+            <w:tcW w:w="1593" w:type="dxa"/>
+          </w:tcPr>
+          <w:p>
+            <w:pPr>
+              <w:rPr>
+                <w:sz w:val="20"/>
+                <w:szCs w:val="20"/>
+              </w:rPr>
+            </w:pPr>
+            <w:r>
+              <w:rPr>
+                <w:sz w:val="20"/>
+                <w:szCs w:val="20"/>
+              </w:rPr>
+              <w:t>0.98 (0.93-1.04)</w:t>
             </w:r>
           </w:p>
         </w:tc>
@@ -7790,68 +7846,68 @@
                 <w:sz w:val="20"/>
                 <w:szCs w:val="20"/>
               </w:rPr>
-              <w:t>0.00 (   .-   .)</w:t>
-            </w:r>
-          </w:p>
-        </w:tc>
-        <w:tc>
-          <w:tcPr>
-            <w:tcW w:w="1593" w:type="dxa"/>
-          </w:tcPr>
-          <w:p>
-            <w:pPr>
-              <w:rPr>
-                <w:sz w:val="20"/>
-                <w:szCs w:val="20"/>
-                <w:highlight w:val="lightGray"/>
-              </w:rPr>
-            </w:pPr>
-            <w:r>
-              <w:rPr>
-                <w:sz w:val="20"/>
-                <w:szCs w:val="20"/>
-              </w:rPr>
-              <w:t>0.00 (0.00-   .)</w:t>
-            </w:r>
-          </w:p>
-        </w:tc>
-        <w:tc>
-          <w:tcPr>
-            <w:tcW w:w="1593" w:type="dxa"/>
-          </w:tcPr>
-          <w:p>
-            <w:pPr>
-              <w:rPr>
-                <w:sz w:val="20"/>
-                <w:szCs w:val="20"/>
-              </w:rPr>
-            </w:pPr>
-            <w:r>
-              <w:rPr>
-                <w:sz w:val="20"/>
-                <w:szCs w:val="20"/>
-              </w:rPr>
-              <w:t>0.00 (0.00-   .)</w:t>
-            </w:r>
-          </w:p>
-        </w:tc>
-        <w:tc>
-          <w:tcPr>
-            <w:tcW w:w="1593" w:type="dxa"/>
-          </w:tcPr>
-          <w:p>
-            <w:pPr>
-              <w:rPr>
-                <w:sz w:val="20"/>
-                <w:szCs w:val="20"/>
-              </w:rPr>
-            </w:pPr>
-            <w:r>
-              <w:rPr>
-                <w:sz w:val="20"/>
-                <w:szCs w:val="20"/>
-              </w:rPr>
-              <w:t>0.00 (0.00-   .)</w:t>
+              <w:t>1.01 (0.97-1.04)</w:t>
+            </w:r>
+          </w:p>
+        </w:tc>
+        <w:tc>
+          <w:tcPr>
+            <w:tcW w:w="1593" w:type="dxa"/>
+          </w:tcPr>
+          <w:p>
+            <w:pPr>
+              <w:rPr>
+                <w:sz w:val="20"/>
+                <w:szCs w:val="20"/>
+                <w:highlight w:val="lightGray"/>
+              </w:rPr>
+            </w:pPr>
+            <w:r>
+              <w:rPr>
+                <w:sz w:val="20"/>
+                <w:szCs w:val="20"/>
+              </w:rPr>
+              <w:t>1.01 (0.97-1.04)</w:t>
+            </w:r>
+          </w:p>
+        </w:tc>
+        <w:tc>
+          <w:tcPr>
+            <w:tcW w:w="1593" w:type="dxa"/>
+          </w:tcPr>
+          <w:p>
+            <w:pPr>
+              <w:rPr>
+                <w:sz w:val="20"/>
+                <w:szCs w:val="20"/>
+              </w:rPr>
+            </w:pPr>
+            <w:r>
+              <w:rPr>
+                <w:sz w:val="20"/>
+                <w:szCs w:val="20"/>
+              </w:rPr>
+              <w:t>0.99 (0.96-1.03)</w:t>
+            </w:r>
+          </w:p>
+        </w:tc>
+        <w:tc>
+          <w:tcPr>
+            <w:tcW w:w="1593" w:type="dxa"/>
+          </w:tcPr>
+          <w:p>
+            <w:pPr>
+              <w:rPr>
+                <w:sz w:val="20"/>
+                <w:szCs w:val="20"/>
+              </w:rPr>
+            </w:pPr>
+            <w:r>
+              <w:rPr>
+                <w:sz w:val="20"/>
+                <w:szCs w:val="20"/>
+              </w:rPr>
+              <w:t>0.99 (0.96-1.03)</w:t>
             </w:r>
           </w:p>
         </w:tc>
@@ -7871,67 +7927,67 @@
                 <w:sz w:val="20"/>
                 <w:szCs w:val="20"/>
               </w:rPr>
-              <w:t>0.00 (0.00-   .)</w:t>
-            </w:r>
-          </w:p>
-        </w:tc>
-        <w:tc>
-          <w:tcPr>
-            <w:tcW w:w="1593" w:type="dxa"/>
-          </w:tcPr>
-          <w:p>
-            <w:pPr>
-              <w:rPr>
-                <w:sz w:val="20"/>
-                <w:szCs w:val="20"/>
-              </w:rPr>
-            </w:pPr>
-            <w:r>
-              <w:rPr>
-                <w:sz w:val="20"/>
-                <w:szCs w:val="20"/>
-              </w:rPr>
-              <w:t>0.00 (0.00-   .)</w:t>
-            </w:r>
-          </w:p>
-        </w:tc>
-        <w:tc>
-          <w:tcPr>
-            <w:tcW w:w="1593" w:type="dxa"/>
-          </w:tcPr>
-          <w:p>
-            <w:pPr>
-              <w:rPr>
-                <w:sz w:val="20"/>
-                <w:szCs w:val="20"/>
-              </w:rPr>
-            </w:pPr>
-            <w:r>
-              <w:rPr>
-                <w:sz w:val="20"/>
-                <w:szCs w:val="20"/>
-              </w:rPr>
-              <w:t>5.59 (0.78-39.90)</w:t>
-            </w:r>
-          </w:p>
-        </w:tc>
-        <w:tc>
-          <w:tcPr>
-            <w:tcW w:w="1593" w:type="dxa"/>
-          </w:tcPr>
-          <w:p>
-            <w:pPr>
-              <w:rPr>
-                <w:sz w:val="20"/>
-                <w:szCs w:val="20"/>
-              </w:rPr>
-            </w:pPr>
-            <w:r>
-              <w:rPr>
-                <w:sz w:val="20"/>
-                <w:szCs w:val="20"/>
-              </w:rPr>
-              <w:t>1.90 (0.11-34.11)</w:t>
+              <w:t>0.96 (0.93-1.00)</w:t>
+            </w:r>
+          </w:p>
+        </w:tc>
+        <w:tc>
+          <w:tcPr>
+            <w:tcW w:w="1593" w:type="dxa"/>
+          </w:tcPr>
+          <w:p>
+            <w:pPr>
+              <w:rPr>
+                <w:sz w:val="20"/>
+                <w:szCs w:val="20"/>
+              </w:rPr>
+            </w:pPr>
+            <w:r>
+              <w:rPr>
+                <w:sz w:val="20"/>
+                <w:szCs w:val="20"/>
+              </w:rPr>
+              <w:t>0.96 (0.93-1.00)</w:t>
+            </w:r>
+          </w:p>
+        </w:tc>
+        <w:tc>
+          <w:tcPr>
+            <w:tcW w:w="1593" w:type="dxa"/>
+          </w:tcPr>
+          <w:p>
+            <w:pPr>
+              <w:rPr>
+                <w:sz w:val="20"/>
+                <w:szCs w:val="20"/>
+              </w:rPr>
+            </w:pPr>
+            <w:r>
+              <w:rPr>
+                <w:sz w:val="20"/>
+                <w:szCs w:val="20"/>
+              </w:rPr>
+              <w:t>1.00 (0.97-1.04)</w:t>
+            </w:r>
+          </w:p>
+        </w:tc>
+        <w:tc>
+          <w:tcPr>
+            <w:tcW w:w="1593" w:type="dxa"/>
+          </w:tcPr>
+          <w:p>
+            <w:pPr>
+              <w:rPr>
+                <w:sz w:val="20"/>
+                <w:szCs w:val="20"/>
+              </w:rPr>
+            </w:pPr>
+            <w:r>
+              <w:rPr>
+                <w:sz w:val="20"/>
+                <w:szCs w:val="20"/>
+              </w:rPr>
+              <w:t>1.00 (0.97-1.04)</w:t>
             </w:r>
           </w:p>
         </w:tc>
@@ -8163,68 +8219,68 @@
                 <w:sz w:val="20"/>
                 <w:szCs w:val="20"/>
               </w:rPr>
-              <w:t>1.89 (0.27-13.45)</w:t>
-            </w:r>
-          </w:p>
-        </w:tc>
-        <w:tc>
-          <w:tcPr>
-            <w:tcW w:w="1593" w:type="dxa"/>
-          </w:tcPr>
-          <w:p>
-            <w:pPr>
-              <w:rPr>
-                <w:sz w:val="20"/>
-                <w:szCs w:val="20"/>
-                <w:highlight w:val="lightGray"/>
-              </w:rPr>
-            </w:pPr>
-            <w:r>
-              <w:rPr>
-                <w:sz w:val="20"/>
-                <w:szCs w:val="20"/>
-              </w:rPr>
-              <w:t>0.00 (0.00-   .)</w:t>
-            </w:r>
-          </w:p>
-        </w:tc>
-        <w:tc>
-          <w:tcPr>
-            <w:tcW w:w="1593" w:type="dxa"/>
-          </w:tcPr>
-          <w:p>
-            <w:pPr>
-              <w:rPr>
-                <w:sz w:val="20"/>
-                <w:szCs w:val="20"/>
-              </w:rPr>
-            </w:pPr>
-            <w:r>
-              <w:rPr>
-                <w:sz w:val="20"/>
-                <w:szCs w:val="20"/>
-              </w:rPr>
-              <w:t>0.00 (   .-   .)</w:t>
-            </w:r>
-          </w:p>
-        </w:tc>
-        <w:tc>
-          <w:tcPr>
-            <w:tcW w:w="1593" w:type="dxa"/>
-          </w:tcPr>
-          <w:p>
-            <w:pPr>
-              <w:rPr>
-                <w:sz w:val="20"/>
-                <w:szCs w:val="20"/>
-              </w:rPr>
-            </w:pPr>
-            <w:r>
-              <w:rPr>
-                <w:sz w:val="20"/>
-                <w:szCs w:val="20"/>
-              </w:rPr>
-              <w:t>0.00 (0.00-   .)</w:t>
+              <w:t>1.00 (0.97-1.04)</w:t>
+            </w:r>
+          </w:p>
+        </w:tc>
+        <w:tc>
+          <w:tcPr>
+            <w:tcW w:w="1593" w:type="dxa"/>
+          </w:tcPr>
+          <w:p>
+            <w:pPr>
+              <w:rPr>
+                <w:sz w:val="20"/>
+                <w:szCs w:val="20"/>
+                <w:highlight w:val="lightGray"/>
+              </w:rPr>
+            </w:pPr>
+            <w:r>
+              <w:rPr>
+                <w:sz w:val="20"/>
+                <w:szCs w:val="20"/>
+              </w:rPr>
+              <w:t>1.00 (0.97-1.04)</w:t>
+            </w:r>
+          </w:p>
+        </w:tc>
+        <w:tc>
+          <w:tcPr>
+            <w:tcW w:w="1593" w:type="dxa"/>
+          </w:tcPr>
+          <w:p>
+            <w:pPr>
+              <w:rPr>
+                <w:sz w:val="20"/>
+                <w:szCs w:val="20"/>
+              </w:rPr>
+            </w:pPr>
+            <w:r>
+              <w:rPr>
+                <w:sz w:val="20"/>
+                <w:szCs w:val="20"/>
+              </w:rPr>
+              <w:t>1.02 (0.98-1.05)</w:t>
+            </w:r>
+          </w:p>
+        </w:tc>
+        <w:tc>
+          <w:tcPr>
+            <w:tcW w:w="1593" w:type="dxa"/>
+          </w:tcPr>
+          <w:p>
+            <w:pPr>
+              <w:rPr>
+                <w:sz w:val="20"/>
+                <w:szCs w:val="20"/>
+              </w:rPr>
+            </w:pPr>
+            <w:r>
+              <w:rPr>
+                <w:sz w:val="20"/>
+                <w:szCs w:val="20"/>
+              </w:rPr>
+              <w:t>1.02 (0.98-1.05)</w:t>
             </w:r>
           </w:p>
         </w:tc>
@@ -8244,67 +8300,67 @@
                 <w:sz w:val="20"/>
                 <w:szCs w:val="20"/>
               </w:rPr>
-              <w:t>0.00 (   .-   .)</w:t>
-            </w:r>
-          </w:p>
-        </w:tc>
-        <w:tc>
-          <w:tcPr>
-            <w:tcW w:w="1593" w:type="dxa"/>
-          </w:tcPr>
-          <w:p>
-            <w:pPr>
-              <w:rPr>
-                <w:sz w:val="20"/>
-                <w:szCs w:val="20"/>
-              </w:rPr>
-            </w:pPr>
-            <w:r>
-              <w:rPr>
-                <w:sz w:val="20"/>
-                <w:szCs w:val="20"/>
-              </w:rPr>
-              <w:t>0.00 (0.00-   .)</w:t>
-            </w:r>
-          </w:p>
-        </w:tc>
-        <w:tc>
-          <w:tcPr>
-            <w:tcW w:w="1593" w:type="dxa"/>
-          </w:tcPr>
-          <w:p>
-            <w:pPr>
-              <w:rPr>
-                <w:sz w:val="20"/>
-                <w:szCs w:val="20"/>
-              </w:rPr>
-            </w:pPr>
-            <w:r>
-              <w:rPr>
-                <w:sz w:val="20"/>
-                <w:szCs w:val="20"/>
-              </w:rPr>
-              <w:t>7.03 (0.99-50.08)</w:t>
-            </w:r>
-          </w:p>
-        </w:tc>
-        <w:tc>
-          <w:tcPr>
-            <w:tcW w:w="1593" w:type="dxa"/>
-          </w:tcPr>
-          <w:p>
-            <w:pPr>
-              <w:rPr>
-                <w:sz w:val="20"/>
-                <w:szCs w:val="20"/>
-              </w:rPr>
-            </w:pPr>
-            <w:r>
-              <w:rPr>
-                <w:sz w:val="20"/>
-                <w:szCs w:val="20"/>
-              </w:rPr>
-              <w:t>5.91 (0.36-98.01)</w:t>
+              <w:t>0.98 (0.95-1.02)</w:t>
+            </w:r>
+          </w:p>
+        </w:tc>
+        <w:tc>
+          <w:tcPr>
+            <w:tcW w:w="1593" w:type="dxa"/>
+          </w:tcPr>
+          <w:p>
+            <w:pPr>
+              <w:rPr>
+                <w:sz w:val="20"/>
+                <w:szCs w:val="20"/>
+              </w:rPr>
+            </w:pPr>
+            <w:r>
+              <w:rPr>
+                <w:sz w:val="20"/>
+                <w:szCs w:val="20"/>
+              </w:rPr>
+              <w:t>0.98 (0.95-1.02)</w:t>
+            </w:r>
+          </w:p>
+        </w:tc>
+        <w:tc>
+          <w:tcPr>
+            <w:tcW w:w="1593" w:type="dxa"/>
+          </w:tcPr>
+          <w:p>
+            <w:pPr>
+              <w:rPr>
+                <w:sz w:val="20"/>
+                <w:szCs w:val="20"/>
+              </w:rPr>
+            </w:pPr>
+            <w:r>
+              <w:rPr>
+                <w:sz w:val="20"/>
+                <w:szCs w:val="20"/>
+              </w:rPr>
+              <w:t>1.00 (0.96-1.03)</w:t>
+            </w:r>
+          </w:p>
+        </w:tc>
+        <w:tc>
+          <w:tcPr>
+            <w:tcW w:w="1593" w:type="dxa"/>
+          </w:tcPr>
+          <w:p>
+            <w:pPr>
+              <w:rPr>
+                <w:sz w:val="20"/>
+                <w:szCs w:val="20"/>
+              </w:rPr>
+            </w:pPr>
+            <w:r>
+              <w:rPr>
+                <w:sz w:val="20"/>
+                <w:szCs w:val="20"/>
+              </w:rPr>
+              <w:t>0.99 (0.96-1.03)</w:t>
             </w:r>
           </w:p>
         </w:tc>
@@ -8352,68 +8408,68 @@
                 <w:sz w:val="20"/>
                 <w:szCs w:val="20"/>
               </w:rPr>
-              <w:t>1.01 (0.95-1.08)</w:t>
-            </w:r>
-          </w:p>
-        </w:tc>
-        <w:tc>
-          <w:tcPr>
-            <w:tcW w:w="1593" w:type="dxa"/>
-          </w:tcPr>
-          <w:p>
-            <w:pPr>
-              <w:rPr>
-                <w:sz w:val="20"/>
-                <w:szCs w:val="20"/>
-                <w:highlight w:val="lightGray"/>
-              </w:rPr>
-            </w:pPr>
-            <w:r>
-              <w:rPr>
-                <w:sz w:val="20"/>
-                <w:szCs w:val="20"/>
-              </w:rPr>
-              <w:t>1.09 (0.95-1.25)</w:t>
-            </w:r>
-          </w:p>
-        </w:tc>
-        <w:tc>
-          <w:tcPr>
-            <w:tcW w:w="1593" w:type="dxa"/>
-          </w:tcPr>
-          <w:p>
-            <w:pPr>
-              <w:rPr>
-                <w:sz w:val="20"/>
-                <w:szCs w:val="20"/>
-              </w:rPr>
-            </w:pPr>
-            <w:r>
-              <w:rPr>
-                <w:sz w:val="20"/>
-                <w:szCs w:val="20"/>
-              </w:rPr>
-              <w:t>0.98 (0.86-1.12)</w:t>
-            </w:r>
-          </w:p>
-        </w:tc>
-        <w:tc>
-          <w:tcPr>
-            <w:tcW w:w="1593" w:type="dxa"/>
-          </w:tcPr>
-          <w:p>
-            <w:pPr>
-              <w:rPr>
-                <w:sz w:val="20"/>
-                <w:szCs w:val="20"/>
-              </w:rPr>
-            </w:pPr>
-            <w:r>
-              <w:rPr>
-                <w:sz w:val="20"/>
-                <w:szCs w:val="20"/>
-              </w:rPr>
-              <w:t>1.01 (0.77-1.33)</w:t>
+              <w:t>1.00 (0.94-1.07)</w:t>
+            </w:r>
+          </w:p>
+        </w:tc>
+        <w:tc>
+          <w:tcPr>
+            <w:tcW w:w="1593" w:type="dxa"/>
+          </w:tcPr>
+          <w:p>
+            <w:pPr>
+              <w:rPr>
+                <w:sz w:val="20"/>
+                <w:szCs w:val="20"/>
+                <w:highlight w:val="lightGray"/>
+              </w:rPr>
+            </w:pPr>
+            <w:r>
+              <w:rPr>
+                <w:sz w:val="20"/>
+                <w:szCs w:val="20"/>
+              </w:rPr>
+              <w:t>0.86 (0.69-1.06)</w:t>
+            </w:r>
+          </w:p>
+        </w:tc>
+        <w:tc>
+          <w:tcPr>
+            <w:tcW w:w="1593" w:type="dxa"/>
+          </w:tcPr>
+          <w:p>
+            <w:pPr>
+              <w:rPr>
+                <w:sz w:val="20"/>
+                <w:szCs w:val="20"/>
+              </w:rPr>
+            </w:pPr>
+            <w:r>
+              <w:rPr>
+                <w:sz w:val="20"/>
+                <w:szCs w:val="20"/>
+              </w:rPr>
+              <w:t>0.98 (0.92-1.05)</w:t>
+            </w:r>
+          </w:p>
+        </w:tc>
+        <w:tc>
+          <w:tcPr>
+            <w:tcW w:w="1593" w:type="dxa"/>
+          </w:tcPr>
+          <w:p>
+            <w:pPr>
+              <w:rPr>
+                <w:sz w:val="20"/>
+                <w:szCs w:val="20"/>
+              </w:rPr>
+            </w:pPr>
+            <w:r>
+              <w:rPr>
+                <w:sz w:val="20"/>
+                <w:szCs w:val="20"/>
+              </w:rPr>
+              <w:t>0.98 (0.78-1.23)</w:t>
             </w:r>
           </w:p>
         </w:tc>
@@ -8433,67 +8489,67 @@
                 <w:sz w:val="20"/>
                 <w:szCs w:val="20"/>
               </w:rPr>
-              <w:t>1.06 (0.93-1.21)</w:t>
-            </w:r>
-          </w:p>
-        </w:tc>
-        <w:tc>
-          <w:tcPr>
-            <w:tcW w:w="1593" w:type="dxa"/>
-          </w:tcPr>
-          <w:p>
-            <w:pPr>
-              <w:rPr>
-                <w:sz w:val="20"/>
-                <w:szCs w:val="20"/>
-              </w:rPr>
-            </w:pPr>
-            <w:r>
-              <w:rPr>
-                <w:sz w:val="20"/>
-                <w:szCs w:val="20"/>
-              </w:rPr>
-              <w:t>1.06 (0.80-1.39)</w:t>
-            </w:r>
-          </w:p>
-        </w:tc>
-        <w:tc>
-          <w:tcPr>
-            <w:tcW w:w="1593" w:type="dxa"/>
-          </w:tcPr>
-          <w:p>
-            <w:pPr>
-              <w:rPr>
-                <w:sz w:val="20"/>
-                <w:szCs w:val="20"/>
-              </w:rPr>
-            </w:pPr>
-            <w:r>
-              <w:rPr>
-                <w:sz w:val="20"/>
-                <w:szCs w:val="20"/>
-              </w:rPr>
-              <w:t>1.05 (0.92-1.20)</w:t>
-            </w:r>
-          </w:p>
-        </w:tc>
-        <w:tc>
-          <w:tcPr>
-            <w:tcW w:w="1593" w:type="dxa"/>
-          </w:tcPr>
-          <w:p>
-            <w:pPr>
-              <w:rPr>
-                <w:sz w:val="20"/>
-                <w:szCs w:val="20"/>
-              </w:rPr>
-            </w:pPr>
-            <w:r>
-              <w:rPr>
-                <w:sz w:val="20"/>
-                <w:szCs w:val="20"/>
-              </w:rPr>
-              <w:t>1.17 (0.88-1.55)</w:t>
+              <w:t>1.01 (0.94-1.08)</w:t>
+            </w:r>
+          </w:p>
+        </w:tc>
+        <w:tc>
+          <w:tcPr>
+            <w:tcW w:w="1593" w:type="dxa"/>
+          </w:tcPr>
+          <w:p>
+            <w:pPr>
+              <w:rPr>
+                <w:sz w:val="20"/>
+                <w:szCs w:val="20"/>
+              </w:rPr>
+            </w:pPr>
+            <w:r>
+              <w:rPr>
+                <w:sz w:val="20"/>
+                <w:szCs w:val="20"/>
+              </w:rPr>
+              <w:t>0.98 (0.79-1.23)</w:t>
+            </w:r>
+          </w:p>
+        </w:tc>
+        <w:tc>
+          <w:tcPr>
+            <w:tcW w:w="1593" w:type="dxa"/>
+          </w:tcPr>
+          <w:p>
+            <w:pPr>
+              <w:rPr>
+                <w:sz w:val="20"/>
+                <w:szCs w:val="20"/>
+              </w:rPr>
+            </w:pPr>
+            <w:r>
+              <w:rPr>
+                <w:sz w:val="20"/>
+                <w:szCs w:val="20"/>
+              </w:rPr>
+              <w:t>1.05 (0.98-1.13)</w:t>
+            </w:r>
+          </w:p>
+        </w:tc>
+        <w:tc>
+          <w:tcPr>
+            <w:tcW w:w="1593" w:type="dxa"/>
+          </w:tcPr>
+          <w:p>
+            <w:pPr>
+              <w:rPr>
+                <w:sz w:val="20"/>
+                <w:szCs w:val="20"/>
+              </w:rPr>
+            </w:pPr>
+            <w:r>
+              <w:rPr>
+                <w:sz w:val="20"/>
+                <w:szCs w:val="20"/>
+              </w:rPr>
+              <w:t>1.03 (0.83-1.29)</w:t>
             </w:r>
           </w:p>
         </w:tc>
@@ -8566,13 +8622,76 @@
                 <w:sz w:val="20"/>
                 <w:szCs w:val="20"/>
               </w:rPr>
-              <w:t>0.99 (0.93-1.06)</w:t>
-            </w:r>
-          </w:p>
-        </w:tc>
-        <w:tc>
-          <w:tcPr>
-            <w:tcW w:w="1593" w:type="dxa"/>
+              <w:t>1.02 (0.95-1.09)</w:t>
+            </w:r>
+          </w:p>
+        </w:tc>
+        <w:tc>
+          <w:tcPr>
+            <w:tcW w:w="1593" w:type="dxa"/>
+          </w:tcPr>
+          <w:p>
+            <w:pPr>
+              <w:rPr>
+                <w:sz w:val="20"/>
+                <w:szCs w:val="20"/>
+                <w:highlight w:val="lightGray"/>
+              </w:rPr>
+            </w:pPr>
+            <w:r>
+              <w:rPr>
+                <w:sz w:val="20"/>
+                <w:szCs w:val="20"/>
+              </w:rPr>
+              <w:t>1.18 (0.97-1.44)</w:t>
+            </w:r>
+          </w:p>
+        </w:tc>
+        <w:tc>
+          <w:tcPr>
+            <w:tcW w:w="1593" w:type="dxa"/>
+          </w:tcPr>
+          <w:p>
+            <w:pPr>
+              <w:rPr>
+                <w:sz w:val="20"/>
+                <w:szCs w:val="20"/>
+                <w:highlight w:val="lightGray"/>
+              </w:rPr>
+            </w:pPr>
+            <w:r>
+              <w:rPr>
+                <w:sz w:val="20"/>
+                <w:szCs w:val="20"/>
+              </w:rPr>
+              <w:t>0.98 (0.92-1.04)</w:t>
+            </w:r>
+          </w:p>
+        </w:tc>
+        <w:tc>
+          <w:tcPr>
+            <w:tcW w:w="1593" w:type="dxa"/>
+          </w:tcPr>
+          <w:p>
+            <w:pPr>
+              <w:rPr>
+                <w:sz w:val="20"/>
+                <w:szCs w:val="20"/>
+                <w:highlight w:val="lightGray"/>
+              </w:rPr>
+            </w:pPr>
+            <w:r>
+              <w:rPr>
+                <w:sz w:val="20"/>
+                <w:szCs w:val="20"/>
+              </w:rPr>
+              <w:t>0.97 (0.79-1.20)</w:t>
+            </w:r>
+          </w:p>
+        </w:tc>
+        <w:tc>
+          <w:tcPr>
+            <w:tcW w:w="1592" w:type="dxa"/>
           </w:tcPr>
           <w:p>
             <w:pPr>
@@ -8608,112 +8727,49 @@
                 <w:sz w:val="20"/>
                 <w:szCs w:val="20"/>
               </w:rPr>
-              <w:t>1.12 (1.00-1.26)</w:t>
-            </w:r>
-          </w:p>
-        </w:tc>
-        <w:tc>
-          <w:tcPr>
-            <w:tcW w:w="1593" w:type="dxa"/>
-          </w:tcPr>
-          <w:p>
-            <w:pPr>
-              <w:rPr>
-                <w:sz w:val="20"/>
-                <w:szCs w:val="20"/>
-                <w:highlight w:val="lightGray"/>
-              </w:rPr>
-            </w:pPr>
-            <w:r>
-              <w:rPr>
-                <w:sz w:val="20"/>
-                <w:szCs w:val="20"/>
-              </w:rPr>
-              <w:t>1.13 (1.00-1.29)</w:t>
-            </w:r>
-          </w:p>
-        </w:tc>
-        <w:tc>
-          <w:tcPr>
-            <w:tcW w:w="1592" w:type="dxa"/>
-          </w:tcPr>
-          <w:p>
-            <w:pPr>
-              <w:rPr>
-                <w:sz w:val="20"/>
-                <w:szCs w:val="20"/>
-                <w:highlight w:val="lightGray"/>
-              </w:rPr>
-            </w:pPr>
-            <w:r>
-              <w:rPr>
-                <w:sz w:val="20"/>
-                <w:szCs w:val="20"/>
-              </w:rPr>
-              <w:t>1.03 (0.91-1.16)</w:t>
-            </w:r>
-          </w:p>
-        </w:tc>
-        <w:tc>
-          <w:tcPr>
-            <w:tcW w:w="1593" w:type="dxa"/>
-          </w:tcPr>
-          <w:p>
-            <w:pPr>
-              <w:rPr>
-                <w:sz w:val="20"/>
-                <w:szCs w:val="20"/>
-                <w:highlight w:val="lightGray"/>
-              </w:rPr>
-            </w:pPr>
-            <w:r>
-              <w:rPr>
-                <w:sz w:val="20"/>
-                <w:szCs w:val="20"/>
-              </w:rPr>
-              <w:t>1.01 (0.89-1.16)</w:t>
-            </w:r>
-          </w:p>
-        </w:tc>
-        <w:tc>
-          <w:tcPr>
-            <w:tcW w:w="1593" w:type="dxa"/>
-          </w:tcPr>
-          <w:p>
-            <w:pPr>
-              <w:rPr>
-                <w:sz w:val="20"/>
-                <w:szCs w:val="20"/>
-                <w:highlight w:val="lightGray"/>
-              </w:rPr>
-            </w:pPr>
-            <w:r>
-              <w:rPr>
-                <w:sz w:val="20"/>
-                <w:szCs w:val="20"/>
-              </w:rPr>
-              <w:t>1.00 (0.88-1.14)</w:t>
-            </w:r>
-          </w:p>
-        </w:tc>
-        <w:tc>
-          <w:tcPr>
-            <w:tcW w:w="1593" w:type="dxa"/>
-          </w:tcPr>
-          <w:p>
-            <w:pPr>
-              <w:rPr>
-                <w:sz w:val="20"/>
-                <w:szCs w:val="20"/>
-                <w:highlight w:val="lightGray"/>
-              </w:rPr>
-            </w:pPr>
-            <w:r>
-              <w:rPr>
-                <w:sz w:val="20"/>
-                <w:szCs w:val="20"/>
-              </w:rPr>
-              <w:t>0.98 (0.85-1.12)</w:t>
+              <w:t>1.02 (0.83-1.25)</w:t>
+            </w:r>
+          </w:p>
+        </w:tc>
+        <w:tc>
+          <w:tcPr>
+            <w:tcW w:w="1593" w:type="dxa"/>
+          </w:tcPr>
+          <w:p>
+            <w:pPr>
+              <w:rPr>
+                <w:sz w:val="20"/>
+                <w:szCs w:val="20"/>
+                <w:highlight w:val="lightGray"/>
+              </w:rPr>
+            </w:pPr>
+            <w:r>
+              <w:rPr>
+                <w:sz w:val="20"/>
+                <w:szCs w:val="20"/>
+              </w:rPr>
+              <w:t>1.05 (0.99-1.12)</w:t>
+            </w:r>
+          </w:p>
+        </w:tc>
+        <w:tc>
+          <w:tcPr>
+            <w:tcW w:w="1593" w:type="dxa"/>
+          </w:tcPr>
+          <w:p>
+            <w:pPr>
+              <w:rPr>
+                <w:sz w:val="20"/>
+                <w:szCs w:val="20"/>
+                <w:highlight w:val="lightGray"/>
+              </w:rPr>
+            </w:pPr>
+            <w:r>
+              <w:rPr>
+                <w:sz w:val="20"/>
+                <w:szCs w:val="20"/>
+              </w:rPr>
+              <w:t>1.06 (0.87-1.30)</w:t>
             </w:r>
           </w:p>
         </w:tc>
@@ -8764,70 +8820,70 @@
                 <w:sz w:val="20"/>
                 <w:szCs w:val="20"/>
               </w:rPr>
-              <w:t>1.00 (0.94-1.07)</w:t>
-            </w:r>
-          </w:p>
-        </w:tc>
-        <w:tc>
-          <w:tcPr>
-            <w:tcW w:w="1593" w:type="dxa"/>
-          </w:tcPr>
-          <w:p>
-            <w:pPr>
-              <w:rPr>
-                <w:sz w:val="20"/>
-                <w:szCs w:val="20"/>
-                <w:highlight w:val="lightGray"/>
-              </w:rPr>
-            </w:pPr>
-            <w:r>
-              <w:rPr>
-                <w:sz w:val="20"/>
-                <w:szCs w:val="20"/>
-              </w:rPr>
-              <w:t>1.01 (0.94-1.08)</w:t>
-            </w:r>
-          </w:p>
-        </w:tc>
-        <w:tc>
-          <w:tcPr>
-            <w:tcW w:w="1593" w:type="dxa"/>
-          </w:tcPr>
-          <w:p>
-            <w:pPr>
-              <w:rPr>
-                <w:sz w:val="20"/>
-                <w:szCs w:val="20"/>
-                <w:highlight w:val="lightGray"/>
-              </w:rPr>
-            </w:pPr>
-            <w:r>
-              <w:rPr>
-                <w:sz w:val="20"/>
-                <w:szCs w:val="20"/>
-              </w:rPr>
-              <w:t>0.92 (0.81-1.05)</w:t>
-            </w:r>
-          </w:p>
-        </w:tc>
-        <w:tc>
-          <w:tcPr>
-            <w:tcW w:w="1593" w:type="dxa"/>
-          </w:tcPr>
-          <w:p>
-            <w:pPr>
-              <w:rPr>
-                <w:sz w:val="20"/>
-                <w:szCs w:val="20"/>
-                <w:highlight w:val="lightGray"/>
-              </w:rPr>
-            </w:pPr>
-            <w:r>
-              <w:rPr>
-                <w:sz w:val="20"/>
-                <w:szCs w:val="20"/>
-              </w:rPr>
-              <w:t>0.93 (0.81-1.07)</w:t>
+              <w:t>0.82 (0.62-1.09)</w:t>
+            </w:r>
+          </w:p>
+        </w:tc>
+        <w:tc>
+          <w:tcPr>
+            <w:tcW w:w="1593" w:type="dxa"/>
+          </w:tcPr>
+          <w:p>
+            <w:pPr>
+              <w:rPr>
+                <w:sz w:val="20"/>
+                <w:szCs w:val="20"/>
+                <w:highlight w:val="lightGray"/>
+              </w:rPr>
+            </w:pPr>
+            <w:r>
+              <w:rPr>
+                <w:sz w:val="20"/>
+                <w:szCs w:val="20"/>
+              </w:rPr>
+              <w:t>0.81 (0.61-1.09)</w:t>
+            </w:r>
+          </w:p>
+        </w:tc>
+        <w:tc>
+          <w:tcPr>
+            <w:tcW w:w="1593" w:type="dxa"/>
+          </w:tcPr>
+          <w:p>
+            <w:pPr>
+              <w:rPr>
+                <w:sz w:val="20"/>
+                <w:szCs w:val="20"/>
+                <w:highlight w:val="lightGray"/>
+              </w:rPr>
+            </w:pPr>
+            <w:r>
+              <w:rPr>
+                <w:sz w:val="20"/>
+                <w:szCs w:val="20"/>
+              </w:rPr>
+              <w:t>0.98 (0.75-1.28)</w:t>
+            </w:r>
+          </w:p>
+        </w:tc>
+        <w:tc>
+          <w:tcPr>
+            <w:tcW w:w="1593" w:type="dxa"/>
+          </w:tcPr>
+          <w:p>
+            <w:pPr>
+              <w:rPr>
+                <w:sz w:val="20"/>
+                <w:szCs w:val="20"/>
+                <w:highlight w:val="lightGray"/>
+              </w:rPr>
+            </w:pPr>
+            <w:r>
+              <w:rPr>
+                <w:sz w:val="20"/>
+                <w:szCs w:val="20"/>
+              </w:rPr>
+              <w:t>0.95 (0.72-1.25)</w:t>
             </w:r>
           </w:p>
         </w:tc>
@@ -8848,70 +8904,70 @@
                 <w:sz w:val="20"/>
                 <w:szCs w:val="20"/>
               </w:rPr>
-              <w:t>0.98 (0.86-1.11)</w:t>
-            </w:r>
-          </w:p>
-        </w:tc>
-        <w:tc>
-          <w:tcPr>
-            <w:tcW w:w="1593" w:type="dxa"/>
-          </w:tcPr>
-          <w:p>
-            <w:pPr>
-              <w:rPr>
-                <w:sz w:val="20"/>
-                <w:szCs w:val="20"/>
-                <w:highlight w:val="lightGray"/>
-              </w:rPr>
-            </w:pPr>
-            <w:r>
-              <w:rPr>
-                <w:sz w:val="20"/>
-                <w:szCs w:val="20"/>
-              </w:rPr>
-              <w:t>0.97 (0.85-1.11)</w:t>
-            </w:r>
-          </w:p>
-        </w:tc>
-        <w:tc>
-          <w:tcPr>
-            <w:tcW w:w="1593" w:type="dxa"/>
-          </w:tcPr>
-          <w:p>
-            <w:pPr>
-              <w:rPr>
-                <w:sz w:val="20"/>
-                <w:szCs w:val="20"/>
-                <w:highlight w:val="lightGray"/>
-              </w:rPr>
-            </w:pPr>
-            <w:r>
-              <w:rPr>
-                <w:sz w:val="20"/>
-                <w:szCs w:val="20"/>
-              </w:rPr>
-              <w:t>0.81 (0.70-0.93)</w:t>
-            </w:r>
-          </w:p>
-        </w:tc>
-        <w:tc>
-          <w:tcPr>
-            <w:tcW w:w="1593" w:type="dxa"/>
-          </w:tcPr>
-          <w:p>
-            <w:pPr>
-              <w:rPr>
-                <w:sz w:val="20"/>
-                <w:szCs w:val="20"/>
-                <w:highlight w:val="lightGray"/>
-              </w:rPr>
-            </w:pPr>
-            <w:r>
-              <w:rPr>
-                <w:sz w:val="20"/>
-                <w:szCs w:val="20"/>
-              </w:rPr>
-              <w:t>0.80 (0.68-0.93)</w:t>
+              <w:t>0.89 (0.67-1.17)</w:t>
+            </w:r>
+          </w:p>
+        </w:tc>
+        <w:tc>
+          <w:tcPr>
+            <w:tcW w:w="1593" w:type="dxa"/>
+          </w:tcPr>
+          <w:p>
+            <w:pPr>
+              <w:rPr>
+                <w:sz w:val="20"/>
+                <w:szCs w:val="20"/>
+                <w:highlight w:val="lightGray"/>
+              </w:rPr>
+            </w:pPr>
+            <w:r>
+              <w:rPr>
+                <w:sz w:val="20"/>
+                <w:szCs w:val="20"/>
+              </w:rPr>
+              <w:t>0.88 (0.66-1.16)</w:t>
+            </w:r>
+          </w:p>
+        </w:tc>
+        <w:tc>
+          <w:tcPr>
+            <w:tcW w:w="1593" w:type="dxa"/>
+          </w:tcPr>
+          <w:p>
+            <w:pPr>
+              <w:rPr>
+                <w:sz w:val="20"/>
+                <w:szCs w:val="20"/>
+                <w:highlight w:val="lightGray"/>
+              </w:rPr>
+            </w:pPr>
+            <w:r>
+              <w:rPr>
+                <w:sz w:val="20"/>
+                <w:szCs w:val="20"/>
+              </w:rPr>
+              <w:t>1.06 (0.82-1.37)</w:t>
+            </w:r>
+          </w:p>
+        </w:tc>
+        <w:tc>
+          <w:tcPr>
+            <w:tcW w:w="1593" w:type="dxa"/>
+          </w:tcPr>
+          <w:p>
+            <w:pPr>
+              <w:rPr>
+                <w:sz w:val="20"/>
+                <w:szCs w:val="20"/>
+                <w:highlight w:val="lightGray"/>
+              </w:rPr>
+            </w:pPr>
+            <w:r>
+              <w:rPr>
+                <w:sz w:val="20"/>
+                <w:szCs w:val="20"/>
+              </w:rPr>
+              <w:t>1.04 (0.80-1.35)</w:t>
             </w:r>
           </w:p>
         </w:tc>
@@ -8961,70 +9017,70 @@
                 <w:sz w:val="20"/>
                 <w:szCs w:val="20"/>
               </w:rPr>
-              <w:t>0.97 (0.91-1.04)</w:t>
-            </w:r>
-          </w:p>
-        </w:tc>
-        <w:tc>
-          <w:tcPr>
-            <w:tcW w:w="1593" w:type="dxa"/>
-          </w:tcPr>
-          <w:p>
-            <w:pPr>
-              <w:rPr>
-                <w:sz w:val="20"/>
-                <w:szCs w:val="20"/>
-                <w:highlight w:val="lightGray"/>
-              </w:rPr>
-            </w:pPr>
-            <w:r>
-              <w:rPr>
-                <w:sz w:val="20"/>
-                <w:szCs w:val="20"/>
-              </w:rPr>
-              <w:t>0.97 (0.90-1.04)</w:t>
-            </w:r>
-          </w:p>
-        </w:tc>
-        <w:tc>
-          <w:tcPr>
-            <w:tcW w:w="1593" w:type="dxa"/>
-          </w:tcPr>
-          <w:p>
-            <w:pPr>
-              <w:rPr>
-                <w:sz w:val="20"/>
-                <w:szCs w:val="20"/>
-                <w:highlight w:val="lightGray"/>
-              </w:rPr>
-            </w:pPr>
-            <w:r>
-              <w:rPr>
-                <w:sz w:val="20"/>
-                <w:szCs w:val="20"/>
-              </w:rPr>
-              <w:t>1.00 (0.88-1.14)</w:t>
-            </w:r>
-          </w:p>
-        </w:tc>
-        <w:tc>
-          <w:tcPr>
-            <w:tcW w:w="1593" w:type="dxa"/>
-          </w:tcPr>
-          <w:p>
-            <w:pPr>
-              <w:rPr>
-                <w:sz w:val="20"/>
-                <w:szCs w:val="20"/>
-                <w:highlight w:val="lightGray"/>
-              </w:rPr>
-            </w:pPr>
-            <w:r>
-              <w:rPr>
-                <w:sz w:val="20"/>
-                <w:szCs w:val="20"/>
-              </w:rPr>
-              <w:t>1.01 (0.89-1.16)</w:t>
+              <w:t>1.03 (0.97-1.10)</w:t>
+            </w:r>
+          </w:p>
+        </w:tc>
+        <w:tc>
+          <w:tcPr>
+            <w:tcW w:w="1593" w:type="dxa"/>
+          </w:tcPr>
+          <w:p>
+            <w:pPr>
+              <w:rPr>
+                <w:sz w:val="20"/>
+                <w:szCs w:val="20"/>
+                <w:highlight w:val="lightGray"/>
+              </w:rPr>
+            </w:pPr>
+            <w:r>
+              <w:rPr>
+                <w:sz w:val="20"/>
+                <w:szCs w:val="20"/>
+              </w:rPr>
+              <w:t>1.03 (0.97-1.10)</w:t>
+            </w:r>
+          </w:p>
+        </w:tc>
+        <w:tc>
+          <w:tcPr>
+            <w:tcW w:w="1593" w:type="dxa"/>
+          </w:tcPr>
+          <w:p>
+            <w:pPr>
+              <w:rPr>
+                <w:sz w:val="20"/>
+                <w:szCs w:val="20"/>
+                <w:highlight w:val="lightGray"/>
+              </w:rPr>
+            </w:pPr>
+            <w:r>
+              <w:rPr>
+                <w:sz w:val="20"/>
+                <w:szCs w:val="20"/>
+              </w:rPr>
+              <w:t>0.99 (0.93-1.06)</w:t>
+            </w:r>
+          </w:p>
+        </w:tc>
+        <w:tc>
+          <w:tcPr>
+            <w:tcW w:w="1593" w:type="dxa"/>
+          </w:tcPr>
+          <w:p>
+            <w:pPr>
+              <w:rPr>
+                <w:sz w:val="20"/>
+                <w:szCs w:val="20"/>
+                <w:highlight w:val="lightGray"/>
+              </w:rPr>
+            </w:pPr>
+            <w:r>
+              <w:rPr>
+                <w:sz w:val="20"/>
+                <w:szCs w:val="20"/>
+              </w:rPr>
+              <w:t>1.00 (0.94-1.06)</w:t>
             </w:r>
           </w:p>
         </w:tc>
@@ -9045,70 +9101,70 @@
                 <w:sz w:val="20"/>
                 <w:szCs w:val="20"/>
               </w:rPr>
-              <w:t>1.06 (0.94-1.20)</w:t>
-            </w:r>
-          </w:p>
-        </w:tc>
-        <w:tc>
-          <w:tcPr>
-            <w:tcW w:w="1593" w:type="dxa"/>
-          </w:tcPr>
-          <w:p>
-            <w:pPr>
-              <w:rPr>
-                <w:sz w:val="20"/>
-                <w:szCs w:val="20"/>
-                <w:highlight w:val="lightGray"/>
-              </w:rPr>
-            </w:pPr>
-            <w:r>
-              <w:rPr>
-                <w:sz w:val="20"/>
-                <w:szCs w:val="20"/>
-              </w:rPr>
-              <w:t>1.08 (0.95-1.23)</w:t>
-            </w:r>
-          </w:p>
-        </w:tc>
-        <w:tc>
-          <w:tcPr>
-            <w:tcW w:w="1593" w:type="dxa"/>
-          </w:tcPr>
-          <w:p>
-            <w:pPr>
-              <w:rPr>
-                <w:sz w:val="20"/>
-                <w:szCs w:val="20"/>
-                <w:highlight w:val="lightGray"/>
-              </w:rPr>
-            </w:pPr>
-            <w:r>
-              <w:rPr>
-                <w:sz w:val="20"/>
-                <w:szCs w:val="20"/>
-              </w:rPr>
-              <w:t>0.98 (0.86-1.11)</w:t>
-            </w:r>
-          </w:p>
-        </w:tc>
-        <w:tc>
-          <w:tcPr>
-            <w:tcW w:w="1593" w:type="dxa"/>
-          </w:tcPr>
-          <w:p>
-            <w:pPr>
-              <w:rPr>
-                <w:sz w:val="20"/>
-                <w:szCs w:val="20"/>
-                <w:highlight w:val="lightGray"/>
-              </w:rPr>
-            </w:pPr>
-            <w:r>
-              <w:rPr>
-                <w:sz w:val="20"/>
-                <w:szCs w:val="20"/>
-              </w:rPr>
-              <w:t>0.97 (0.85-1.12)</w:t>
+              <w:t>0.97 (0.91-1.03)</w:t>
+            </w:r>
+          </w:p>
+        </w:tc>
+        <w:tc>
+          <w:tcPr>
+            <w:tcW w:w="1593" w:type="dxa"/>
+          </w:tcPr>
+          <w:p>
+            <w:pPr>
+              <w:rPr>
+                <w:sz w:val="20"/>
+                <w:szCs w:val="20"/>
+                <w:highlight w:val="lightGray"/>
+              </w:rPr>
+            </w:pPr>
+            <w:r>
+              <w:rPr>
+                <w:sz w:val="20"/>
+                <w:szCs w:val="20"/>
+              </w:rPr>
+              <w:t>0.97 (0.91-1.03)</w:t>
+            </w:r>
+          </w:p>
+        </w:tc>
+        <w:tc>
+          <w:tcPr>
+            <w:tcW w:w="1593" w:type="dxa"/>
+          </w:tcPr>
+          <w:p>
+            <w:pPr>
+              <w:rPr>
+                <w:sz w:val="20"/>
+                <w:szCs w:val="20"/>
+                <w:highlight w:val="lightGray"/>
+              </w:rPr>
+            </w:pPr>
+            <w:r>
+              <w:rPr>
+                <w:sz w:val="20"/>
+                <w:szCs w:val="20"/>
+              </w:rPr>
+              <w:t>0.98 (0.91-1.04)</w:t>
+            </w:r>
+          </w:p>
+        </w:tc>
+        <w:tc>
+          <w:tcPr>
+            <w:tcW w:w="1593" w:type="dxa"/>
+          </w:tcPr>
+          <w:p>
+            <w:pPr>
+              <w:rPr>
+                <w:sz w:val="20"/>
+                <w:szCs w:val="20"/>
+                <w:highlight w:val="lightGray"/>
+              </w:rPr>
+            </w:pPr>
+            <w:r>
+              <w:rPr>
+                <w:sz w:val="20"/>
+                <w:szCs w:val="20"/>
+              </w:rPr>
+              <w:t>0.98 (0.92-1.05)</w:t>
             </w:r>
           </w:p>
         </w:tc>
@@ -9158,68 +9214,68 @@
                 <w:sz w:val="20"/>
                 <w:szCs w:val="20"/>
               </w:rPr>
-              <w:t>1.78 (0.80-3.97)</w:t>
-            </w:r>
-          </w:p>
-        </w:tc>
-        <w:tc>
-          <w:tcPr>
-            <w:tcW w:w="1593" w:type="dxa"/>
-          </w:tcPr>
-          <w:p>
-            <w:pPr>
-              <w:rPr>
-                <w:sz w:val="20"/>
-                <w:szCs w:val="20"/>
-                <w:highlight w:val="lightGray"/>
-              </w:rPr>
-            </w:pPr>
-            <w:r>
-              <w:rPr>
-                <w:sz w:val="20"/>
-                <w:szCs w:val="20"/>
-              </w:rPr>
-              <w:t>1.26 (0.47-3.37)</w:t>
-            </w:r>
-          </w:p>
-        </w:tc>
-        <w:tc>
-          <w:tcPr>
-            <w:tcW w:w="1593" w:type="dxa"/>
-          </w:tcPr>
-          <w:p>
-            <w:pPr>
-              <w:rPr>
-                <w:sz w:val="20"/>
-                <w:szCs w:val="20"/>
-              </w:rPr>
-            </w:pPr>
-            <w:r>
-              <w:rPr>
-                <w:sz w:val="20"/>
-                <w:szCs w:val="20"/>
-              </w:rPr>
-              <w:t>2.03 (0.51-8.14)</w:t>
-            </w:r>
-          </w:p>
-        </w:tc>
-        <w:tc>
-          <w:tcPr>
-            <w:tcW w:w="1593" w:type="dxa"/>
-          </w:tcPr>
-          <w:p>
-            <w:pPr>
-              <w:rPr>
-                <w:sz w:val="20"/>
-                <w:szCs w:val="20"/>
-              </w:rPr>
-            </w:pPr>
-            <w:r>
-              <w:rPr>
-                <w:sz w:val="20"/>
-                <w:szCs w:val="20"/>
-              </w:rPr>
-              <w:t>2.26 (0.56-9.04)</w:t>
+              <w:t>0.99 (0.93-1.05)</w:t>
+            </w:r>
+          </w:p>
+        </w:tc>
+        <w:tc>
+          <w:tcPr>
+            <w:tcW w:w="1593" w:type="dxa"/>
+          </w:tcPr>
+          <w:p>
+            <w:pPr>
+              <w:rPr>
+                <w:sz w:val="20"/>
+                <w:szCs w:val="20"/>
+                <w:highlight w:val="lightGray"/>
+              </w:rPr>
+            </w:pPr>
+            <w:r>
+              <w:rPr>
+                <w:sz w:val="20"/>
+                <w:szCs w:val="20"/>
+              </w:rPr>
+              <w:t>0.99 (0.93-1.06)</w:t>
+            </w:r>
+          </w:p>
+        </w:tc>
+        <w:tc>
+          <w:tcPr>
+            <w:tcW w:w="1593" w:type="dxa"/>
+          </w:tcPr>
+          <w:p>
+            <w:pPr>
+              <w:rPr>
+                <w:sz w:val="20"/>
+                <w:szCs w:val="20"/>
+              </w:rPr>
+            </w:pPr>
+            <w:r>
+              <w:rPr>
+                <w:sz w:val="20"/>
+                <w:szCs w:val="20"/>
+              </w:rPr>
+              <w:t>1.01 (0.94-1.07)</w:t>
+            </w:r>
+          </w:p>
+        </w:tc>
+        <w:tc>
+          <w:tcPr>
+            <w:tcW w:w="1593" w:type="dxa"/>
+          </w:tcPr>
+          <w:p>
+            <w:pPr>
+              <w:rPr>
+                <w:sz w:val="20"/>
+                <w:szCs w:val="20"/>
+              </w:rPr>
+            </w:pPr>
+            <w:r>
+              <w:rPr>
+                <w:sz w:val="20"/>
+                <w:szCs w:val="20"/>
+              </w:rPr>
+              <w:t>1.00 (0.94-1.07)</w:t>
             </w:r>
           </w:p>
         </w:tc>
@@ -9239,67 +9295,67 @@
                 <w:sz w:val="20"/>
                 <w:szCs w:val="20"/>
               </w:rPr>
-              <w:t>0.00 (0.00-   .)</w:t>
-            </w:r>
-          </w:p>
-        </w:tc>
-        <w:tc>
-          <w:tcPr>
-            <w:tcW w:w="1593" w:type="dxa"/>
-          </w:tcPr>
-          <w:p>
-            <w:pPr>
-              <w:rPr>
-                <w:sz w:val="20"/>
-                <w:szCs w:val="20"/>
-              </w:rPr>
-            </w:pPr>
-            <w:r>
-              <w:rPr>
-                <w:sz w:val="20"/>
-                <w:szCs w:val="20"/>
-              </w:rPr>
-              <w:t>0.00 (0.00-   .)</w:t>
-            </w:r>
-          </w:p>
-        </w:tc>
-        <w:tc>
-          <w:tcPr>
-            <w:tcW w:w="1593" w:type="dxa"/>
-          </w:tcPr>
-          <w:p>
-            <w:pPr>
-              <w:rPr>
-                <w:sz w:val="20"/>
-                <w:szCs w:val="20"/>
-              </w:rPr>
-            </w:pPr>
-            <w:r>
-              <w:rPr>
-                <w:sz w:val="20"/>
-                <w:szCs w:val="20"/>
-              </w:rPr>
-              <w:t>2.16 (0.54-8.64)</w:t>
-            </w:r>
-          </w:p>
-        </w:tc>
-        <w:tc>
-          <w:tcPr>
-            <w:tcW w:w="1593" w:type="dxa"/>
-          </w:tcPr>
-          <w:p>
-            <w:pPr>
-              <w:rPr>
-                <w:sz w:val="20"/>
-                <w:szCs w:val="20"/>
-              </w:rPr>
-            </w:pPr>
-            <w:r>
-              <w:rPr>
-                <w:sz w:val="20"/>
-                <w:szCs w:val="20"/>
-              </w:rPr>
-              <w:t>2.49 (0.62-9.97)</w:t>
+              <w:t>1.06 (1.00-1.13)</w:t>
+            </w:r>
+          </w:p>
+        </w:tc>
+        <w:tc>
+          <w:tcPr>
+            <w:tcW w:w="1593" w:type="dxa"/>
+          </w:tcPr>
+          <w:p>
+            <w:pPr>
+              <w:rPr>
+                <w:sz w:val="20"/>
+                <w:szCs w:val="20"/>
+              </w:rPr>
+            </w:pPr>
+            <w:r>
+              <w:rPr>
+                <w:sz w:val="20"/>
+                <w:szCs w:val="20"/>
+              </w:rPr>
+              <w:t>1.06 (0.99-1.12)</w:t>
+            </w:r>
+          </w:p>
+        </w:tc>
+        <w:tc>
+          <w:tcPr>
+            <w:tcW w:w="1593" w:type="dxa"/>
+          </w:tcPr>
+          <w:p>
+            <w:pPr>
+              <w:rPr>
+                <w:sz w:val="20"/>
+                <w:szCs w:val="20"/>
+              </w:rPr>
+            </w:pPr>
+            <w:r>
+              <w:rPr>
+                <w:sz w:val="20"/>
+                <w:szCs w:val="20"/>
+              </w:rPr>
+              <w:t>0.97 (0.91-1.03)</w:t>
+            </w:r>
+          </w:p>
+        </w:tc>
+        <w:tc>
+          <w:tcPr>
+            <w:tcW w:w="1593" w:type="dxa"/>
+          </w:tcPr>
+          <w:p>
+            <w:pPr>
+              <w:rPr>
+                <w:sz w:val="20"/>
+                <w:szCs w:val="20"/>
+              </w:rPr>
+            </w:pPr>
+            <w:r>
+              <w:rPr>
+                <w:sz w:val="20"/>
+                <w:szCs w:val="20"/>
+              </w:rPr>
+              <w:t>0.97 (0.91-1.04)</w:t>
             </w:r>
           </w:p>
         </w:tc>
@@ -9347,68 +9403,68 @@
                 <w:sz w:val="20"/>
                 <w:szCs w:val="20"/>
               </w:rPr>
-              <w:t>0.96 (0.91-1.01)</w:t>
-            </w:r>
-          </w:p>
-        </w:tc>
-        <w:tc>
-          <w:tcPr>
-            <w:tcW w:w="1593" w:type="dxa"/>
-          </w:tcPr>
-          <w:p>
-            <w:pPr>
-              <w:rPr>
-                <w:sz w:val="20"/>
-                <w:szCs w:val="20"/>
-                <w:highlight w:val="lightGray"/>
-              </w:rPr>
-            </w:pPr>
-            <w:r>
-              <w:rPr>
-                <w:sz w:val="20"/>
-                <w:szCs w:val="20"/>
-              </w:rPr>
-              <w:t>0.97 (0.84-1.11)</w:t>
-            </w:r>
-          </w:p>
-        </w:tc>
-        <w:tc>
-          <w:tcPr>
-            <w:tcW w:w="1593" w:type="dxa"/>
-          </w:tcPr>
-          <w:p>
-            <w:pPr>
-              <w:rPr>
-                <w:sz w:val="20"/>
-                <w:szCs w:val="20"/>
-              </w:rPr>
-            </w:pPr>
-            <w:r>
-              <w:rPr>
-                <w:sz w:val="20"/>
-                <w:szCs w:val="20"/>
-              </w:rPr>
-              <w:t>0.95 (0.86-1.05)</w:t>
-            </w:r>
-          </w:p>
-        </w:tc>
-        <w:tc>
-          <w:tcPr>
-            <w:tcW w:w="1593" w:type="dxa"/>
-          </w:tcPr>
-          <w:p>
-            <w:pPr>
-              <w:rPr>
-                <w:sz w:val="20"/>
-                <w:szCs w:val="20"/>
-              </w:rPr>
-            </w:pPr>
-            <w:r>
-              <w:rPr>
-                <w:sz w:val="20"/>
-                <w:szCs w:val="20"/>
-              </w:rPr>
-              <w:t>0.90 (0.69-1.17)</w:t>
+              <w:t>0.95 (0.90-1.00)</w:t>
+            </w:r>
+          </w:p>
+        </w:tc>
+        <w:tc>
+          <w:tcPr>
+            <w:tcW w:w="1593" w:type="dxa"/>
+          </w:tcPr>
+          <w:p>
+            <w:pPr>
+              <w:rPr>
+                <w:sz w:val="20"/>
+                <w:szCs w:val="20"/>
+                <w:highlight w:val="lightGray"/>
+              </w:rPr>
+            </w:pPr>
+            <w:r>
+              <w:rPr>
+                <w:sz w:val="20"/>
+                <w:szCs w:val="20"/>
+              </w:rPr>
+              <w:t>1.02 (0.90-1.15)</w:t>
+            </w:r>
+          </w:p>
+        </w:tc>
+        <w:tc>
+          <w:tcPr>
+            <w:tcW w:w="1593" w:type="dxa"/>
+          </w:tcPr>
+          <w:p>
+            <w:pPr>
+              <w:rPr>
+                <w:sz w:val="20"/>
+                <w:szCs w:val="20"/>
+              </w:rPr>
+            </w:pPr>
+            <w:r>
+              <w:rPr>
+                <w:sz w:val="20"/>
+                <w:szCs w:val="20"/>
+              </w:rPr>
+              <w:t>1.00 (0.95-1.06)</w:t>
+            </w:r>
+          </w:p>
+        </w:tc>
+        <w:tc>
+          <w:tcPr>
+            <w:tcW w:w="1593" w:type="dxa"/>
+          </w:tcPr>
+          <w:p>
+            <w:pPr>
+              <w:rPr>
+                <w:sz w:val="20"/>
+                <w:szCs w:val="20"/>
+              </w:rPr>
+            </w:pPr>
+            <w:r>
+              <w:rPr>
+                <w:sz w:val="20"/>
+                <w:szCs w:val="20"/>
+              </w:rPr>
+              <w:t>0.96 (0.85-1.08)</w:t>
             </w:r>
           </w:p>
         </w:tc>
@@ -9428,67 +9484,67 @@
                 <w:sz w:val="20"/>
                 <w:szCs w:val="20"/>
               </w:rPr>
-              <w:t>0.99 (0.89-1.09)</w:t>
-            </w:r>
-          </w:p>
-        </w:tc>
-        <w:tc>
-          <w:tcPr>
-            <w:tcW w:w="1593" w:type="dxa"/>
-          </w:tcPr>
-          <w:p>
-            <w:pPr>
-              <w:rPr>
-                <w:sz w:val="20"/>
-                <w:szCs w:val="20"/>
-              </w:rPr>
-            </w:pPr>
-            <w:r>
-              <w:rPr>
-                <w:sz w:val="20"/>
-                <w:szCs w:val="20"/>
-              </w:rPr>
-              <w:t>1.02 (0.78-1.34)</w:t>
-            </w:r>
-          </w:p>
-        </w:tc>
-        <w:tc>
-          <w:tcPr>
-            <w:tcW w:w="1593" w:type="dxa"/>
-          </w:tcPr>
-          <w:p>
-            <w:pPr>
-              <w:rPr>
-                <w:sz w:val="20"/>
-                <w:szCs w:val="20"/>
-              </w:rPr>
-            </w:pPr>
-            <w:r>
-              <w:rPr>
-                <w:sz w:val="20"/>
-                <w:szCs w:val="20"/>
-              </w:rPr>
-              <w:t>0.98 (0.88-1.08)</w:t>
-            </w:r>
-          </w:p>
-        </w:tc>
-        <w:tc>
-          <w:tcPr>
-            <w:tcW w:w="1593" w:type="dxa"/>
-          </w:tcPr>
-          <w:p>
-            <w:pPr>
-              <w:rPr>
-                <w:sz w:val="20"/>
-                <w:szCs w:val="20"/>
-              </w:rPr>
-            </w:pPr>
-            <w:r>
-              <w:rPr>
-                <w:sz w:val="20"/>
-                <w:szCs w:val="20"/>
-              </w:rPr>
-              <w:t>1.16 (0.87-1.54)</w:t>
+              <w:t>1.00 (0.95-1.05)</w:t>
+            </w:r>
+          </w:p>
+        </w:tc>
+        <w:tc>
+          <w:tcPr>
+            <w:tcW w:w="1593" w:type="dxa"/>
+          </w:tcPr>
+          <w:p>
+            <w:pPr>
+              <w:rPr>
+                <w:sz w:val="20"/>
+                <w:szCs w:val="20"/>
+              </w:rPr>
+            </w:pPr>
+            <w:r>
+              <w:rPr>
+                <w:sz w:val="20"/>
+                <w:szCs w:val="20"/>
+              </w:rPr>
+              <w:t>0.96 (0.85-1.08)</w:t>
+            </w:r>
+          </w:p>
+        </w:tc>
+        <w:tc>
+          <w:tcPr>
+            <w:tcW w:w="1593" w:type="dxa"/>
+          </w:tcPr>
+          <w:p>
+            <w:pPr>
+              <w:rPr>
+                <w:sz w:val="20"/>
+                <w:szCs w:val="20"/>
+              </w:rPr>
+            </w:pPr>
+            <w:r>
+              <w:rPr>
+                <w:sz w:val="20"/>
+                <w:szCs w:val="20"/>
+              </w:rPr>
+              <w:t>1.01 (0.96-1.06)</w:t>
+            </w:r>
+          </w:p>
+        </w:tc>
+        <w:tc>
+          <w:tcPr>
+            <w:tcW w:w="1593" w:type="dxa"/>
+          </w:tcPr>
+          <w:p>
+            <w:pPr>
+              <w:rPr>
+                <w:sz w:val="20"/>
+                <w:szCs w:val="20"/>
+              </w:rPr>
+            </w:pPr>
+            <w:r>
+              <w:rPr>
+                <w:sz w:val="20"/>
+                <w:szCs w:val="20"/>
+              </w:rPr>
+              <w:t>1.00 (0.88-1.13)</w:t>
             </w:r>
           </w:p>
         </w:tc>
@@ -9531,68 +9587,68 @@
                 <w:sz w:val="20"/>
                 <w:szCs w:val="20"/>
               </w:rPr>
-              <w:t>0.92 (0.77-1.10)</w:t>
-            </w:r>
-          </w:p>
-        </w:tc>
-        <w:tc>
-          <w:tcPr>
-            <w:tcW w:w="1593" w:type="dxa"/>
-          </w:tcPr>
-          <w:p>
-            <w:pPr>
-              <w:rPr>
-                <w:sz w:val="20"/>
-                <w:szCs w:val="20"/>
-                <w:highlight w:val="lightGray"/>
-              </w:rPr>
-            </w:pPr>
-            <w:r>
-              <w:rPr>
-                <w:sz w:val="20"/>
-                <w:szCs w:val="20"/>
-              </w:rPr>
-              <w:t>0.90 (0.74-1.09)</w:t>
-            </w:r>
-          </w:p>
-        </w:tc>
-        <w:tc>
-          <w:tcPr>
-            <w:tcW w:w="1593" w:type="dxa"/>
-          </w:tcPr>
-          <w:p>
-            <w:pPr>
-              <w:rPr>
-                <w:sz w:val="20"/>
-                <w:szCs w:val="20"/>
-              </w:rPr>
-            </w:pPr>
-            <w:r>
-              <w:rPr>
-                <w:sz w:val="20"/>
-                <w:szCs w:val="20"/>
-              </w:rPr>
-              <w:t>1.00 (0.71-1.41)</w:t>
-            </w:r>
-          </w:p>
-        </w:tc>
-        <w:tc>
-          <w:tcPr>
-            <w:tcW w:w="1593" w:type="dxa"/>
-          </w:tcPr>
-          <w:p>
-            <w:pPr>
-              <w:rPr>
-                <w:sz w:val="20"/>
-                <w:szCs w:val="20"/>
-              </w:rPr>
-            </w:pPr>
-            <w:r>
-              <w:rPr>
-                <w:sz w:val="20"/>
-                <w:szCs w:val="20"/>
-              </w:rPr>
-              <w:t>1.03 (0.72-1.47)</w:t>
+              <w:t>1.00 (0.85-1.19)</w:t>
+            </w:r>
+          </w:p>
+        </w:tc>
+        <w:tc>
+          <w:tcPr>
+            <w:tcW w:w="1593" w:type="dxa"/>
+          </w:tcPr>
+          <w:p>
+            <w:pPr>
+              <w:rPr>
+                <w:sz w:val="20"/>
+                <w:szCs w:val="20"/>
+                <w:highlight w:val="lightGray"/>
+              </w:rPr>
+            </w:pPr>
+            <w:r>
+              <w:rPr>
+                <w:sz w:val="20"/>
+                <w:szCs w:val="20"/>
+              </w:rPr>
+              <w:t>0.98 (0.83-1.18)</w:t>
+            </w:r>
+          </w:p>
+        </w:tc>
+        <w:tc>
+          <w:tcPr>
+            <w:tcW w:w="1593" w:type="dxa"/>
+          </w:tcPr>
+          <w:p>
+            <w:pPr>
+              <w:rPr>
+                <w:sz w:val="20"/>
+                <w:szCs w:val="20"/>
+              </w:rPr>
+            </w:pPr>
+            <w:r>
+              <w:rPr>
+                <w:sz w:val="20"/>
+                <w:szCs w:val="20"/>
+              </w:rPr>
+              <w:t>0.97 (0.82-1.16)</w:t>
+            </w:r>
+          </w:p>
+        </w:tc>
+        <w:tc>
+          <w:tcPr>
+            <w:tcW w:w="1593" w:type="dxa"/>
+          </w:tcPr>
+          <w:p>
+            <w:pPr>
+              <w:rPr>
+                <w:sz w:val="20"/>
+                <w:szCs w:val="20"/>
+              </w:rPr>
+            </w:pPr>
+            <w:r>
+              <w:rPr>
+                <w:sz w:val="20"/>
+                <w:szCs w:val="20"/>
+              </w:rPr>
+              <w:t>0.96 (0.81-1.15)</w:t>
             </w:r>
           </w:p>
         </w:tc>
@@ -9612,67 +9668,67 @@
                 <w:sz w:val="20"/>
                 <w:szCs w:val="20"/>
               </w:rPr>
-              <w:t>1.11 (0.80-1.54)</w:t>
-            </w:r>
-          </w:p>
-        </w:tc>
-        <w:tc>
-          <w:tcPr>
-            <w:tcW w:w="1593" w:type="dxa"/>
-          </w:tcPr>
-          <w:p>
-            <w:pPr>
-              <w:rPr>
-                <w:sz w:val="20"/>
-                <w:szCs w:val="20"/>
-              </w:rPr>
-            </w:pPr>
-            <w:r>
-              <w:rPr>
-                <w:sz w:val="20"/>
-                <w:szCs w:val="20"/>
-              </w:rPr>
-              <w:t>1.02 (0.71-1.47)</w:t>
-            </w:r>
-          </w:p>
-        </w:tc>
-        <w:tc>
-          <w:tcPr>
-            <w:tcW w:w="1593" w:type="dxa"/>
-          </w:tcPr>
-          <w:p>
-            <w:pPr>
-              <w:rPr>
-                <w:sz w:val="20"/>
-                <w:szCs w:val="20"/>
-              </w:rPr>
-            </w:pPr>
-            <w:r>
-              <w:rPr>
-                <w:sz w:val="20"/>
-                <w:szCs w:val="20"/>
-              </w:rPr>
-              <w:t>0.83 (0.57-1.21)</w:t>
-            </w:r>
-          </w:p>
-        </w:tc>
-        <w:tc>
-          <w:tcPr>
-            <w:tcW w:w="1593" w:type="dxa"/>
-          </w:tcPr>
-          <w:p>
-            <w:pPr>
-              <w:rPr>
-                <w:sz w:val="20"/>
-                <w:szCs w:val="20"/>
-              </w:rPr>
-            </w:pPr>
-            <w:r>
-              <w:rPr>
-                <w:sz w:val="20"/>
-                <w:szCs w:val="20"/>
-              </w:rPr>
-              <w:t>0.86 (0.57-1.28)</w:t>
+              <w:t>0.80 (0.66-0.97)</w:t>
+            </w:r>
+          </w:p>
+        </w:tc>
+        <w:tc>
+          <w:tcPr>
+            <w:tcW w:w="1593" w:type="dxa"/>
+          </w:tcPr>
+          <w:p>
+            <w:pPr>
+              <w:rPr>
+                <w:sz w:val="20"/>
+                <w:szCs w:val="20"/>
+              </w:rPr>
+            </w:pPr>
+            <w:r>
+              <w:rPr>
+                <w:sz w:val="20"/>
+                <w:szCs w:val="20"/>
+              </w:rPr>
+              <w:t>0.81 (0.67-0.99)</w:t>
+            </w:r>
+          </w:p>
+        </w:tc>
+        <w:tc>
+          <w:tcPr>
+            <w:tcW w:w="1593" w:type="dxa"/>
+          </w:tcPr>
+          <w:p>
+            <w:pPr>
+              <w:rPr>
+                <w:sz w:val="20"/>
+                <w:szCs w:val="20"/>
+              </w:rPr>
+            </w:pPr>
+            <w:r>
+              <w:rPr>
+                <w:sz w:val="20"/>
+                <w:szCs w:val="20"/>
+              </w:rPr>
+              <w:t>1.02 (0.86-1.21)</w:t>
+            </w:r>
+          </w:p>
+        </w:tc>
+        <w:tc>
+          <w:tcPr>
+            <w:tcW w:w="1593" w:type="dxa"/>
+          </w:tcPr>
+          <w:p>
+            <w:pPr>
+              <w:rPr>
+                <w:sz w:val="20"/>
+                <w:szCs w:val="20"/>
+              </w:rPr>
+            </w:pPr>
+            <w:r>
+              <w:rPr>
+                <w:sz w:val="20"/>
+                <w:szCs w:val="20"/>
+              </w:rPr>
+              <w:t>1.02 (0.86-1.21)</w:t>
             </w:r>
           </w:p>
         </w:tc>

--- a/analysis/output/an_tablecontent_HRtable_FORMATTED TABLE SHELL.docx
+++ b/analysis/output/an_tablecontent_HRtable_FORMATTED TABLE SHELL.docx
@@ -463,68 +463,68 @@
                 <w:sz w:val="20"/>
                 <w:szCs w:val="20"/>
               </w:rPr>
-              <w:t>1.00 (ref)</w:t>
-            </w:r>
-          </w:p>
-        </w:tc>
-        <w:tc>
-          <w:tcPr>
-            <w:tcW w:w="1593" w:type="dxa"/>
-          </w:tcPr>
-          <w:p>
-            <w:pPr>
-              <w:rPr>
-                <w:sz w:val="20"/>
-                <w:szCs w:val="20"/>
-                <w:highlight w:val="lightGray"/>
-              </w:rPr>
-            </w:pPr>
-            <w:r>
-              <w:rPr>
-                <w:sz w:val="20"/>
-                <w:szCs w:val="20"/>
-              </w:rPr>
-              <w:t>1.00 (ref)</w:t>
-            </w:r>
-          </w:p>
-        </w:tc>
-        <w:tc>
-          <w:tcPr>
-            <w:tcW w:w="1593" w:type="dxa"/>
-          </w:tcPr>
-          <w:p>
-            <w:pPr>
-              <w:rPr>
-                <w:sz w:val="20"/>
-                <w:szCs w:val="20"/>
-              </w:rPr>
-            </w:pPr>
-            <w:r>
-              <w:rPr>
-                <w:sz w:val="20"/>
-                <w:szCs w:val="20"/>
-              </w:rPr>
-              <w:t>1.00 (ref)</w:t>
-            </w:r>
-          </w:p>
-        </w:tc>
-        <w:tc>
-          <w:tcPr>
-            <w:tcW w:w="1593" w:type="dxa"/>
-          </w:tcPr>
-          <w:p>
-            <w:pPr>
-              <w:rPr>
-                <w:sz w:val="20"/>
-                <w:szCs w:val="20"/>
-              </w:rPr>
-            </w:pPr>
-            <w:r>
-              <w:rPr>
-                <w:sz w:val="20"/>
-                <w:szCs w:val="20"/>
-              </w:rPr>
-              <w:t>1.00 (ref)</w:t>
+              <w:t>1.00 (   .-   .)</w:t>
+            </w:r>
+          </w:p>
+        </w:tc>
+        <w:tc>
+          <w:tcPr>
+            <w:tcW w:w="1593" w:type="dxa"/>
+          </w:tcPr>
+          <w:p>
+            <w:pPr>
+              <w:rPr>
+                <w:sz w:val="20"/>
+                <w:szCs w:val="20"/>
+                <w:highlight w:val="lightGray"/>
+              </w:rPr>
+            </w:pPr>
+            <w:r>
+              <w:rPr>
+                <w:sz w:val="20"/>
+                <w:szCs w:val="20"/>
+              </w:rPr>
+              <w:t>1.00 (   .-   .)</w:t>
+            </w:r>
+          </w:p>
+        </w:tc>
+        <w:tc>
+          <w:tcPr>
+            <w:tcW w:w="1593" w:type="dxa"/>
+          </w:tcPr>
+          <w:p>
+            <w:pPr>
+              <w:rPr>
+                <w:sz w:val="20"/>
+                <w:szCs w:val="20"/>
+              </w:rPr>
+            </w:pPr>
+            <w:r>
+              <w:rPr>
+                <w:sz w:val="20"/>
+                <w:szCs w:val="20"/>
+              </w:rPr>
+              <w:t xml:space="preserve"> 2.8e+10 ( 2.9e+09- 2.7e+11)</w:t>
+            </w:r>
+          </w:p>
+        </w:tc>
+        <w:tc>
+          <w:tcPr>
+            <w:tcW w:w="1593" w:type="dxa"/>
+          </w:tcPr>
+          <w:p>
+            <w:pPr>
+              <w:rPr>
+                <w:sz w:val="20"/>
+                <w:szCs w:val="20"/>
+              </w:rPr>
+            </w:pPr>
+            <w:r>
+              <w:rPr>
+                <w:sz w:val="20"/>
+                <w:szCs w:val="20"/>
+              </w:rPr>
+              <w:t xml:space="preserve"> 1.0e+10 ( 4.8e+08- 2.2e+11)</w:t>
             </w:r>
           </w:p>
         </w:tc>
@@ -544,67 +544,67 @@
                 <w:sz w:val="20"/>
                 <w:szCs w:val="20"/>
               </w:rPr>
-              <w:t>1.00 (ref)</w:t>
-            </w:r>
-          </w:p>
-        </w:tc>
-        <w:tc>
-          <w:tcPr>
-            <w:tcW w:w="1593" w:type="dxa"/>
-          </w:tcPr>
-          <w:p>
-            <w:pPr>
-              <w:rPr>
-                <w:sz w:val="20"/>
-                <w:szCs w:val="20"/>
-              </w:rPr>
-            </w:pPr>
-            <w:r>
-              <w:rPr>
-                <w:sz w:val="20"/>
-                <w:szCs w:val="20"/>
-              </w:rPr>
-              <w:t>1.00 (ref)</w:t>
-            </w:r>
-          </w:p>
-        </w:tc>
-        <w:tc>
-          <w:tcPr>
-            <w:tcW w:w="1593" w:type="dxa"/>
-          </w:tcPr>
-          <w:p>
-            <w:pPr>
-              <w:rPr>
-                <w:sz w:val="20"/>
-                <w:szCs w:val="20"/>
-              </w:rPr>
-            </w:pPr>
-            <w:r>
-              <w:rPr>
-                <w:sz w:val="20"/>
-                <w:szCs w:val="20"/>
-              </w:rPr>
-              <w:t>1.00 (ref)</w:t>
-            </w:r>
-          </w:p>
-        </w:tc>
-        <w:tc>
-          <w:tcPr>
-            <w:tcW w:w="1593" w:type="dxa"/>
-          </w:tcPr>
-          <w:p>
-            <w:pPr>
-              <w:rPr>
-                <w:sz w:val="20"/>
-                <w:szCs w:val="20"/>
-              </w:rPr>
-            </w:pPr>
-            <w:r>
-              <w:rPr>
-                <w:sz w:val="20"/>
-                <w:szCs w:val="20"/>
-              </w:rPr>
-              <w:t>1.00 (ref)</w:t>
+              <w:t xml:space="preserve"> 4.0e+14 (0.00-   .)</w:t>
+            </w:r>
+          </w:p>
+        </w:tc>
+        <w:tc>
+          <w:tcPr>
+            <w:tcW w:w="1593" w:type="dxa"/>
+          </w:tcPr>
+          <w:p>
+            <w:pPr>
+              <w:rPr>
+                <w:sz w:val="20"/>
+                <w:szCs w:val="20"/>
+              </w:rPr>
+            </w:pPr>
+            <w:r>
+              <w:rPr>
+                <w:sz w:val="20"/>
+                <w:szCs w:val="20"/>
+              </w:rPr>
+              <w:t xml:space="preserve"> 7.5e+15 (0.00-   .)</w:t>
+            </w:r>
+          </w:p>
+        </w:tc>
+        <w:tc>
+          <w:tcPr>
+            <w:tcW w:w="1593" w:type="dxa"/>
+          </w:tcPr>
+          <w:p>
+            <w:pPr>
+              <w:rPr>
+                <w:sz w:val="20"/>
+                <w:szCs w:val="20"/>
+              </w:rPr>
+            </w:pPr>
+            <w:r>
+              <w:rPr>
+                <w:sz w:val="20"/>
+                <w:szCs w:val="20"/>
+              </w:rPr>
+              <w:t>0.01 (0.00-   .)</w:t>
+            </w:r>
+          </w:p>
+        </w:tc>
+        <w:tc>
+          <w:tcPr>
+            <w:tcW w:w="1593" w:type="dxa"/>
+          </w:tcPr>
+          <w:p>
+            <w:pPr>
+              <w:rPr>
+                <w:sz w:val="20"/>
+                <w:szCs w:val="20"/>
+              </w:rPr>
+            </w:pPr>
+            <w:r>
+              <w:rPr>
+                <w:sz w:val="20"/>
+                <w:szCs w:val="20"/>
+              </w:rPr>
+              <w:t>0.01 (0.00-   .)</w:t>
             </w:r>
           </w:p>
         </w:tc>
@@ -693,27 +693,27 @@
                 <w:sz w:val="20"/>
                 <w:szCs w:val="20"/>
               </w:rPr>
-              <w:t>0.97 (0.93-1.02)</w:t>
-            </w:r>
-          </w:p>
-        </w:tc>
-        <w:tc>
-          <w:tcPr>
-            <w:tcW w:w="1593" w:type="dxa"/>
-          </w:tcPr>
-          <w:p>
-            <w:pPr>
-              <w:rPr>
-                <w:sz w:val="20"/>
-                <w:szCs w:val="20"/>
-              </w:rPr>
-            </w:pPr>
-            <w:r>
-              <w:rPr>
-                <w:sz w:val="20"/>
-                <w:szCs w:val="20"/>
-              </w:rPr>
-              <w:t>0.96 (0.91-1.02)</w:t>
+              <w:t xml:space="preserve"> 1.5e+10 ( 9.1e+08- 2.4e+11)</w:t>
+            </w:r>
+          </w:p>
+        </w:tc>
+        <w:tc>
+          <w:tcPr>
+            <w:tcW w:w="1593" w:type="dxa"/>
+          </w:tcPr>
+          <w:p>
+            <w:pPr>
+              <w:rPr>
+                <w:sz w:val="20"/>
+                <w:szCs w:val="20"/>
+              </w:rPr>
+            </w:pPr>
+            <w:r>
+              <w:rPr>
+                <w:sz w:val="20"/>
+                <w:szCs w:val="20"/>
+              </w:rPr>
+              <w:t xml:space="preserve"> 4.5e+09 ( 1.4e+08- 1.5e+11)</w:t>
             </w:r>
           </w:p>
         </w:tc>
@@ -733,67 +733,67 @@
                 <w:sz w:val="20"/>
                 <w:szCs w:val="20"/>
               </w:rPr>
-              <w:t>1.04 (1.00-1.10)</w:t>
-            </w:r>
-          </w:p>
-        </w:tc>
-        <w:tc>
-          <w:tcPr>
-            <w:tcW w:w="1593" w:type="dxa"/>
-          </w:tcPr>
-          <w:p>
-            <w:pPr>
-              <w:rPr>
-                <w:sz w:val="20"/>
-                <w:szCs w:val="20"/>
-              </w:rPr>
-            </w:pPr>
-            <w:r>
-              <w:rPr>
-                <w:sz w:val="20"/>
-                <w:szCs w:val="20"/>
-              </w:rPr>
-              <w:t>1.04 (0.99-1.10)</w:t>
-            </w:r>
-          </w:p>
-        </w:tc>
-        <w:tc>
-          <w:tcPr>
-            <w:tcW w:w="1593" w:type="dxa"/>
-          </w:tcPr>
-          <w:p>
-            <w:pPr>
-              <w:rPr>
-                <w:sz w:val="20"/>
-                <w:szCs w:val="20"/>
-              </w:rPr>
-            </w:pPr>
-            <w:r>
-              <w:rPr>
-                <w:sz w:val="20"/>
-                <w:szCs w:val="20"/>
-              </w:rPr>
-              <w:t>1.01 (0.96-1.06)</w:t>
-            </w:r>
-          </w:p>
-        </w:tc>
-        <w:tc>
-          <w:tcPr>
-            <w:tcW w:w="1593" w:type="dxa"/>
-          </w:tcPr>
-          <w:p>
-            <w:pPr>
-              <w:rPr>
-                <w:sz w:val="20"/>
-                <w:szCs w:val="20"/>
-              </w:rPr>
-            </w:pPr>
-            <w:r>
-              <w:rPr>
-                <w:sz w:val="20"/>
-                <w:szCs w:val="20"/>
-              </w:rPr>
-              <w:t>1.03 (0.98-1.09)</w:t>
+              <w:t>0.03 (0.00-   .)</w:t>
+            </w:r>
+          </w:p>
+        </w:tc>
+        <w:tc>
+          <w:tcPr>
+            <w:tcW w:w="1593" w:type="dxa"/>
+          </w:tcPr>
+          <w:p>
+            <w:pPr>
+              <w:rPr>
+                <w:sz w:val="20"/>
+                <w:szCs w:val="20"/>
+              </w:rPr>
+            </w:pPr>
+            <w:r>
+              <w:rPr>
+                <w:sz w:val="20"/>
+                <w:szCs w:val="20"/>
+              </w:rPr>
+              <w:t>0.12 (0.00-   .)</w:t>
+            </w:r>
+          </w:p>
+        </w:tc>
+        <w:tc>
+          <w:tcPr>
+            <w:tcW w:w="1593" w:type="dxa"/>
+          </w:tcPr>
+          <w:p>
+            <w:pPr>
+              <w:rPr>
+                <w:sz w:val="20"/>
+                <w:szCs w:val="20"/>
+              </w:rPr>
+            </w:pPr>
+            <w:r>
+              <w:rPr>
+                <w:sz w:val="20"/>
+                <w:szCs w:val="20"/>
+              </w:rPr>
+              <w:t>0.01 (0.00-   .)</w:t>
+            </w:r>
+          </w:p>
+        </w:tc>
+        <w:tc>
+          <w:tcPr>
+            <w:tcW w:w="1593" w:type="dxa"/>
+          </w:tcPr>
+          <w:p>
+            <w:pPr>
+              <w:rPr>
+                <w:sz w:val="20"/>
+                <w:szCs w:val="20"/>
+              </w:rPr>
+            </w:pPr>
+            <w:r>
+              <w:rPr>
+                <w:sz w:val="20"/>
+                <w:szCs w:val="20"/>
+              </w:rPr>
+              <w:t>0.02 (0.00-   .)</w:t>
             </w:r>
           </w:p>
         </w:tc>
@@ -841,68 +841,68 @@
                 <w:sz w:val="20"/>
                 <w:szCs w:val="20"/>
               </w:rPr>
-              <w:t>1.02 (0.98-1.06)</w:t>
-            </w:r>
-          </w:p>
-        </w:tc>
-        <w:tc>
-          <w:tcPr>
-            <w:tcW w:w="1593" w:type="dxa"/>
-          </w:tcPr>
-          <w:p>
-            <w:pPr>
-              <w:rPr>
-                <w:sz w:val="20"/>
-                <w:szCs w:val="20"/>
-                <w:highlight w:val="lightGray"/>
-              </w:rPr>
-            </w:pPr>
-            <w:r>
-              <w:rPr>
-                <w:sz w:val="20"/>
-                <w:szCs w:val="20"/>
-              </w:rPr>
-              <w:t>1.02 (0.97-1.08)</w:t>
-            </w:r>
-          </w:p>
-        </w:tc>
-        <w:tc>
-          <w:tcPr>
-            <w:tcW w:w="1593" w:type="dxa"/>
-          </w:tcPr>
-          <w:p>
-            <w:pPr>
-              <w:rPr>
-                <w:sz w:val="20"/>
-                <w:szCs w:val="20"/>
-              </w:rPr>
-            </w:pPr>
-            <w:r>
-              <w:rPr>
-                <w:sz w:val="20"/>
-                <w:szCs w:val="20"/>
-              </w:rPr>
-              <w:t>0.97 (0.93-1.01)</w:t>
-            </w:r>
-          </w:p>
-        </w:tc>
-        <w:tc>
-          <w:tcPr>
-            <w:tcW w:w="1593" w:type="dxa"/>
-          </w:tcPr>
-          <w:p>
-            <w:pPr>
-              <w:rPr>
-                <w:sz w:val="20"/>
-                <w:szCs w:val="20"/>
-              </w:rPr>
-            </w:pPr>
-            <w:r>
-              <w:rPr>
-                <w:sz w:val="20"/>
-                <w:szCs w:val="20"/>
-              </w:rPr>
-              <w:t>0.95 (0.91-1.01)</w:t>
+              <w:t>1.00 (ref)</w:t>
+            </w:r>
+          </w:p>
+        </w:tc>
+        <w:tc>
+          <w:tcPr>
+            <w:tcW w:w="1593" w:type="dxa"/>
+          </w:tcPr>
+          <w:p>
+            <w:pPr>
+              <w:rPr>
+                <w:sz w:val="20"/>
+                <w:szCs w:val="20"/>
+                <w:highlight w:val="lightGray"/>
+              </w:rPr>
+            </w:pPr>
+            <w:r>
+              <w:rPr>
+                <w:sz w:val="20"/>
+                <w:szCs w:val="20"/>
+              </w:rPr>
+              <w:t>1.00 (ref)</w:t>
+            </w:r>
+          </w:p>
+        </w:tc>
+        <w:tc>
+          <w:tcPr>
+            <w:tcW w:w="1593" w:type="dxa"/>
+          </w:tcPr>
+          <w:p>
+            <w:pPr>
+              <w:rPr>
+                <w:sz w:val="20"/>
+                <w:szCs w:val="20"/>
+              </w:rPr>
+            </w:pPr>
+            <w:r>
+              <w:rPr>
+                <w:sz w:val="20"/>
+                <w:szCs w:val="20"/>
+              </w:rPr>
+              <w:t>1.00 (ref)</w:t>
+            </w:r>
+          </w:p>
+        </w:tc>
+        <w:tc>
+          <w:tcPr>
+            <w:tcW w:w="1593" w:type="dxa"/>
+          </w:tcPr>
+          <w:p>
+            <w:pPr>
+              <w:rPr>
+                <w:sz w:val="20"/>
+                <w:szCs w:val="20"/>
+              </w:rPr>
+            </w:pPr>
+            <w:r>
+              <w:rPr>
+                <w:sz w:val="20"/>
+                <w:szCs w:val="20"/>
+              </w:rPr>
+              <w:t>1.00 (ref)</w:t>
             </w:r>
           </w:p>
         </w:tc>
@@ -922,67 +922,67 @@
                 <w:sz w:val="20"/>
                 <w:szCs w:val="20"/>
               </w:rPr>
-              <w:t>1.04 (1.00-1.09)</w:t>
-            </w:r>
-          </w:p>
-        </w:tc>
-        <w:tc>
-          <w:tcPr>
-            <w:tcW w:w="1593" w:type="dxa"/>
-          </w:tcPr>
-          <w:p>
-            <w:pPr>
-              <w:rPr>
-                <w:sz w:val="20"/>
-                <w:szCs w:val="20"/>
-              </w:rPr>
-            </w:pPr>
-            <w:r>
-              <w:rPr>
-                <w:sz w:val="20"/>
-                <w:szCs w:val="20"/>
-              </w:rPr>
-              <w:t>1.05 (1.00-1.11)</w:t>
-            </w:r>
-          </w:p>
-        </w:tc>
-        <w:tc>
-          <w:tcPr>
-            <w:tcW w:w="1593" w:type="dxa"/>
-          </w:tcPr>
-          <w:p>
-            <w:pPr>
-              <w:rPr>
-                <w:sz w:val="20"/>
-                <w:szCs w:val="20"/>
-              </w:rPr>
-            </w:pPr>
-            <w:r>
-              <w:rPr>
-                <w:sz w:val="20"/>
-                <w:szCs w:val="20"/>
-              </w:rPr>
-              <w:t>1.01 (0.97-1.05)</w:t>
-            </w:r>
-          </w:p>
-        </w:tc>
-        <w:tc>
-          <w:tcPr>
-            <w:tcW w:w="1593" w:type="dxa"/>
-          </w:tcPr>
-          <w:p>
-            <w:pPr>
-              <w:rPr>
-                <w:sz w:val="20"/>
-                <w:szCs w:val="20"/>
-              </w:rPr>
-            </w:pPr>
-            <w:r>
-              <w:rPr>
-                <w:sz w:val="20"/>
-                <w:szCs w:val="20"/>
-              </w:rPr>
-              <w:t>1.01 (0.96-1.07)</w:t>
+              <w:t>1.00 (ref)</w:t>
+            </w:r>
+          </w:p>
+        </w:tc>
+        <w:tc>
+          <w:tcPr>
+            <w:tcW w:w="1593" w:type="dxa"/>
+          </w:tcPr>
+          <w:p>
+            <w:pPr>
+              <w:rPr>
+                <w:sz w:val="20"/>
+                <w:szCs w:val="20"/>
+              </w:rPr>
+            </w:pPr>
+            <w:r>
+              <w:rPr>
+                <w:sz w:val="20"/>
+                <w:szCs w:val="20"/>
+              </w:rPr>
+              <w:t>1.00 (ref)</w:t>
+            </w:r>
+          </w:p>
+        </w:tc>
+        <w:tc>
+          <w:tcPr>
+            <w:tcW w:w="1593" w:type="dxa"/>
+          </w:tcPr>
+          <w:p>
+            <w:pPr>
+              <w:rPr>
+                <w:sz w:val="20"/>
+                <w:szCs w:val="20"/>
+              </w:rPr>
+            </w:pPr>
+            <w:r>
+              <w:rPr>
+                <w:sz w:val="20"/>
+                <w:szCs w:val="20"/>
+              </w:rPr>
+              <w:t>1.00 (ref)</w:t>
+            </w:r>
+          </w:p>
+        </w:tc>
+        <w:tc>
+          <w:tcPr>
+            <w:tcW w:w="1593" w:type="dxa"/>
+          </w:tcPr>
+          <w:p>
+            <w:pPr>
+              <w:rPr>
+                <w:sz w:val="20"/>
+                <w:szCs w:val="20"/>
+              </w:rPr>
+            </w:pPr>
+            <w:r>
+              <w:rPr>
+                <w:sz w:val="20"/>
+                <w:szCs w:val="20"/>
+              </w:rPr>
+              <w:t>1.00 (ref)</w:t>
             </w:r>
           </w:p>
         </w:tc>
@@ -1071,27 +1071,27 @@
                 <w:sz w:val="20"/>
                 <w:szCs w:val="20"/>
               </w:rPr>
-              <w:t>0.98 (0.93-1.03)</w:t>
-            </w:r>
-          </w:p>
-        </w:tc>
-        <w:tc>
-          <w:tcPr>
-            <w:tcW w:w="1593" w:type="dxa"/>
-          </w:tcPr>
-          <w:p>
-            <w:pPr>
-              <w:rPr>
-                <w:sz w:val="20"/>
-                <w:szCs w:val="20"/>
-              </w:rPr>
-            </w:pPr>
-            <w:r>
-              <w:rPr>
-                <w:sz w:val="20"/>
-                <w:szCs w:val="20"/>
-              </w:rPr>
-              <w:t>0.97 (0.92-1.03)</w:t>
+              <w:t>0.00 (   .-   .)</w:t>
+            </w:r>
+          </w:p>
+        </w:tc>
+        <w:tc>
+          <w:tcPr>
+            <w:tcW w:w="1593" w:type="dxa"/>
+          </w:tcPr>
+          <w:p>
+            <w:pPr>
+              <w:rPr>
+                <w:sz w:val="20"/>
+                <w:szCs w:val="20"/>
+              </w:rPr>
+            </w:pPr>
+            <w:r>
+              <w:rPr>
+                <w:sz w:val="20"/>
+                <w:szCs w:val="20"/>
+              </w:rPr>
+              <w:t>0.00 (   .-   .)</w:t>
             </w:r>
           </w:p>
         </w:tc>
@@ -1111,67 +1111,67 @@
                 <w:sz w:val="20"/>
                 <w:szCs w:val="20"/>
               </w:rPr>
-              <w:t>0.98 (0.93-1.04)</w:t>
-            </w:r>
-          </w:p>
-        </w:tc>
-        <w:tc>
-          <w:tcPr>
-            <w:tcW w:w="1593" w:type="dxa"/>
-          </w:tcPr>
-          <w:p>
-            <w:pPr>
-              <w:rPr>
-                <w:sz w:val="20"/>
-                <w:szCs w:val="20"/>
-              </w:rPr>
-            </w:pPr>
-            <w:r>
-              <w:rPr>
-                <w:sz w:val="20"/>
-                <w:szCs w:val="20"/>
-              </w:rPr>
-              <w:t>0.98 (0.93-1.04)</w:t>
-            </w:r>
-          </w:p>
-        </w:tc>
-        <w:tc>
-          <w:tcPr>
-            <w:tcW w:w="1593" w:type="dxa"/>
-          </w:tcPr>
-          <w:p>
-            <w:pPr>
-              <w:rPr>
-                <w:sz w:val="20"/>
-                <w:szCs w:val="20"/>
-              </w:rPr>
-            </w:pPr>
-            <w:r>
-              <w:rPr>
-                <w:sz w:val="20"/>
-                <w:szCs w:val="20"/>
-              </w:rPr>
-              <w:t>1.06 (1.01-1.12)</w:t>
-            </w:r>
-          </w:p>
-        </w:tc>
-        <w:tc>
-          <w:tcPr>
-            <w:tcW w:w="1593" w:type="dxa"/>
-          </w:tcPr>
-          <w:p>
-            <w:pPr>
-              <w:rPr>
-                <w:sz w:val="20"/>
-                <w:szCs w:val="20"/>
-              </w:rPr>
-            </w:pPr>
-            <w:r>
-              <w:rPr>
-                <w:sz w:val="20"/>
-                <w:szCs w:val="20"/>
-              </w:rPr>
-              <w:t>1.08 (1.02-1.14)</w:t>
+              <w:t>0.02 (0.00-   .)</w:t>
+            </w:r>
+          </w:p>
+        </w:tc>
+        <w:tc>
+          <w:tcPr>
+            <w:tcW w:w="1593" w:type="dxa"/>
+          </w:tcPr>
+          <w:p>
+            <w:pPr>
+              <w:rPr>
+                <w:sz w:val="20"/>
+                <w:szCs w:val="20"/>
+              </w:rPr>
+            </w:pPr>
+            <w:r>
+              <w:rPr>
+                <w:sz w:val="20"/>
+                <w:szCs w:val="20"/>
+              </w:rPr>
+              <w:t>0.00 (   .-   .)</w:t>
+            </w:r>
+          </w:p>
+        </w:tc>
+        <w:tc>
+          <w:tcPr>
+            <w:tcW w:w="1593" w:type="dxa"/>
+          </w:tcPr>
+          <w:p>
+            <w:pPr>
+              <w:rPr>
+                <w:sz w:val="20"/>
+                <w:szCs w:val="20"/>
+              </w:rPr>
+            </w:pPr>
+            <w:r>
+              <w:rPr>
+                <w:sz w:val="20"/>
+                <w:szCs w:val="20"/>
+              </w:rPr>
+              <w:t>0.01 (0.00-   .)</w:t>
+            </w:r>
+          </w:p>
+        </w:tc>
+        <w:tc>
+          <w:tcPr>
+            <w:tcW w:w="1593" w:type="dxa"/>
+          </w:tcPr>
+          <w:p>
+            <w:pPr>
+              <w:rPr>
+                <w:sz w:val="20"/>
+                <w:szCs w:val="20"/>
+              </w:rPr>
+            </w:pPr>
+            <w:r>
+              <w:rPr>
+                <w:sz w:val="20"/>
+                <w:szCs w:val="20"/>
+              </w:rPr>
+              <w:t>0.01 (0.00-   .)</w:t>
             </w:r>
           </w:p>
         </w:tc>
@@ -1260,27 +1260,27 @@
                 <w:sz w:val="20"/>
                 <w:szCs w:val="20"/>
               </w:rPr>
-              <w:t>0.99 (0.94-1.04)</w:t>
-            </w:r>
-          </w:p>
-        </w:tc>
-        <w:tc>
-          <w:tcPr>
-            <w:tcW w:w="1593" w:type="dxa"/>
-          </w:tcPr>
-          <w:p>
-            <w:pPr>
-              <w:rPr>
-                <w:sz w:val="20"/>
-                <w:szCs w:val="20"/>
-              </w:rPr>
-            </w:pPr>
-            <w:r>
-              <w:rPr>
-                <w:sz w:val="20"/>
-                <w:szCs w:val="20"/>
-              </w:rPr>
-              <w:t>0.99 (0.93-1.05)</w:t>
+              <w:t>0.00 (   .-   .)</w:t>
+            </w:r>
+          </w:p>
+        </w:tc>
+        <w:tc>
+          <w:tcPr>
+            <w:tcW w:w="1593" w:type="dxa"/>
+          </w:tcPr>
+          <w:p>
+            <w:pPr>
+              <w:rPr>
+                <w:sz w:val="20"/>
+                <w:szCs w:val="20"/>
+              </w:rPr>
+            </w:pPr>
+            <w:r>
+              <w:rPr>
+                <w:sz w:val="20"/>
+                <w:szCs w:val="20"/>
+              </w:rPr>
+              <w:t>0.00 (   .-   .)</w:t>
             </w:r>
           </w:p>
         </w:tc>
@@ -1300,67 +1300,67 @@
                 <w:sz w:val="20"/>
                 <w:szCs w:val="20"/>
               </w:rPr>
-              <w:t>1.02 (0.97-1.08)</w:t>
-            </w:r>
-          </w:p>
-        </w:tc>
-        <w:tc>
-          <w:tcPr>
-            <w:tcW w:w="1593" w:type="dxa"/>
-          </w:tcPr>
-          <w:p>
-            <w:pPr>
-              <w:rPr>
-                <w:sz w:val="20"/>
-                <w:szCs w:val="20"/>
-              </w:rPr>
-            </w:pPr>
-            <w:r>
-              <w:rPr>
-                <w:sz w:val="20"/>
-                <w:szCs w:val="20"/>
-              </w:rPr>
-              <w:t>1.03 (0.97-1.09)</w:t>
-            </w:r>
-          </w:p>
-        </w:tc>
-        <w:tc>
-          <w:tcPr>
-            <w:tcW w:w="1593" w:type="dxa"/>
-          </w:tcPr>
-          <w:p>
-            <w:pPr>
-              <w:rPr>
-                <w:sz w:val="20"/>
-                <w:szCs w:val="20"/>
-              </w:rPr>
-            </w:pPr>
-            <w:r>
-              <w:rPr>
-                <w:sz w:val="20"/>
-                <w:szCs w:val="20"/>
-              </w:rPr>
-              <w:t>1.01 (0.96-1.07)</w:t>
-            </w:r>
-          </w:p>
-        </w:tc>
-        <w:tc>
-          <w:tcPr>
-            <w:tcW w:w="1593" w:type="dxa"/>
-          </w:tcPr>
-          <w:p>
-            <w:pPr>
-              <w:rPr>
-                <w:sz w:val="20"/>
-                <w:szCs w:val="20"/>
-              </w:rPr>
-            </w:pPr>
-            <w:r>
-              <w:rPr>
-                <w:sz w:val="20"/>
-                <w:szCs w:val="20"/>
-              </w:rPr>
-              <w:t>1.02 (0.97-1.09)</w:t>
+              <w:t>0.02 (0.00-   .)</w:t>
+            </w:r>
+          </w:p>
+        </w:tc>
+        <w:tc>
+          <w:tcPr>
+            <w:tcW w:w="1593" w:type="dxa"/>
+          </w:tcPr>
+          <w:p>
+            <w:pPr>
+              <w:rPr>
+                <w:sz w:val="20"/>
+                <w:szCs w:val="20"/>
+              </w:rPr>
+            </w:pPr>
+            <w:r>
+              <w:rPr>
+                <w:sz w:val="20"/>
+                <w:szCs w:val="20"/>
+              </w:rPr>
+              <w:t>0.15 (0.00-   .)</w:t>
+            </w:r>
+          </w:p>
+        </w:tc>
+        <w:tc>
+          <w:tcPr>
+            <w:tcW w:w="1593" w:type="dxa"/>
+          </w:tcPr>
+          <w:p>
+            <w:pPr>
+              <w:rPr>
+                <w:sz w:val="20"/>
+                <w:szCs w:val="20"/>
+              </w:rPr>
+            </w:pPr>
+            <w:r>
+              <w:rPr>
+                <w:sz w:val="20"/>
+                <w:szCs w:val="20"/>
+              </w:rPr>
+              <w:t>0.01 (0.00-   .)</w:t>
+            </w:r>
+          </w:p>
+        </w:tc>
+        <w:tc>
+          <w:tcPr>
+            <w:tcW w:w="1593" w:type="dxa"/>
+          </w:tcPr>
+          <w:p>
+            <w:pPr>
+              <w:rPr>
+                <w:sz w:val="20"/>
+                <w:szCs w:val="20"/>
+              </w:rPr>
+            </w:pPr>
+            <w:r>
+              <w:rPr>
+                <w:sz w:val="20"/>
+                <w:szCs w:val="20"/>
+              </w:rPr>
+              <w:t>0.01 (0.00-   .)</w:t>
             </w:r>
           </w:p>
         </w:tc>
@@ -1449,27 +1449,27 @@
                 <w:sz w:val="20"/>
                 <w:szCs w:val="20"/>
               </w:rPr>
-              <w:t>0.98 (0.95-1.02)</w:t>
-            </w:r>
-          </w:p>
-        </w:tc>
-        <w:tc>
-          <w:tcPr>
-            <w:tcW w:w="1593" w:type="dxa"/>
-          </w:tcPr>
-          <w:p>
-            <w:pPr>
-              <w:rPr>
-                <w:sz w:val="20"/>
-                <w:szCs w:val="20"/>
-              </w:rPr>
-            </w:pPr>
-            <w:r>
-              <w:rPr>
-                <w:sz w:val="20"/>
-                <w:szCs w:val="20"/>
-              </w:rPr>
-              <w:t>0.99 (0.94-1.04)</w:t>
+              <w:t xml:space="preserve"> 1.4e+10 (   .-   .)</w:t>
+            </w:r>
+          </w:p>
+        </w:tc>
+        <w:tc>
+          <w:tcPr>
+            <w:tcW w:w="1593" w:type="dxa"/>
+          </w:tcPr>
+          <w:p>
+            <w:pPr>
+              <w:rPr>
+                <w:sz w:val="20"/>
+                <w:szCs w:val="20"/>
+              </w:rPr>
+            </w:pPr>
+            <w:r>
+              <w:rPr>
+                <w:sz w:val="20"/>
+                <w:szCs w:val="20"/>
+              </w:rPr>
+              <w:t xml:space="preserve"> 1.7e+09 (   .-   .)</w:t>
             </w:r>
           </w:p>
         </w:tc>
@@ -1489,67 +1489,67 @@
                 <w:sz w:val="20"/>
                 <w:szCs w:val="20"/>
               </w:rPr>
-              <w:t>1.05 (1.01-1.09)</w:t>
-            </w:r>
-          </w:p>
-        </w:tc>
-        <w:tc>
-          <w:tcPr>
-            <w:tcW w:w="1593" w:type="dxa"/>
-          </w:tcPr>
-          <w:p>
-            <w:pPr>
-              <w:rPr>
-                <w:sz w:val="20"/>
-                <w:szCs w:val="20"/>
-              </w:rPr>
-            </w:pPr>
-            <w:r>
-              <w:rPr>
-                <w:sz w:val="20"/>
-                <w:szCs w:val="20"/>
-              </w:rPr>
-              <w:t>1.06 (1.01-1.12)</w:t>
-            </w:r>
-          </w:p>
-        </w:tc>
-        <w:tc>
-          <w:tcPr>
-            <w:tcW w:w="1593" w:type="dxa"/>
-          </w:tcPr>
-          <w:p>
-            <w:pPr>
-              <w:rPr>
-                <w:sz w:val="20"/>
-                <w:szCs w:val="20"/>
-              </w:rPr>
-            </w:pPr>
-            <w:r>
-              <w:rPr>
-                <w:sz w:val="20"/>
-                <w:szCs w:val="20"/>
-              </w:rPr>
-              <w:t>0.99 (0.95-1.03)</w:t>
-            </w:r>
-          </w:p>
-        </w:tc>
-        <w:tc>
-          <w:tcPr>
-            <w:tcW w:w="1593" w:type="dxa"/>
-          </w:tcPr>
-          <w:p>
-            <w:pPr>
-              <w:rPr>
-                <w:sz w:val="20"/>
-                <w:szCs w:val="20"/>
-              </w:rPr>
-            </w:pPr>
-            <w:r>
-              <w:rPr>
-                <w:sz w:val="20"/>
-                <w:szCs w:val="20"/>
-              </w:rPr>
-              <w:t>1.02 (0.97-1.07)</w:t>
+              <w:t>0.01 (0.00-   .)</w:t>
+            </w:r>
+          </w:p>
+        </w:tc>
+        <w:tc>
+          <w:tcPr>
+            <w:tcW w:w="1593" w:type="dxa"/>
+          </w:tcPr>
+          <w:p>
+            <w:pPr>
+              <w:rPr>
+                <w:sz w:val="20"/>
+                <w:szCs w:val="20"/>
+              </w:rPr>
+            </w:pPr>
+            <w:r>
+              <w:rPr>
+                <w:sz w:val="20"/>
+                <w:szCs w:val="20"/>
+              </w:rPr>
+              <w:t>0.14 (0.00-   .)</w:t>
+            </w:r>
+          </w:p>
+        </w:tc>
+        <w:tc>
+          <w:tcPr>
+            <w:tcW w:w="1593" w:type="dxa"/>
+          </w:tcPr>
+          <w:p>
+            <w:pPr>
+              <w:rPr>
+                <w:sz w:val="20"/>
+                <w:szCs w:val="20"/>
+              </w:rPr>
+            </w:pPr>
+            <w:r>
+              <w:rPr>
+                <w:sz w:val="20"/>
+                <w:szCs w:val="20"/>
+              </w:rPr>
+              <w:t xml:space="preserve"> 4.1e+14 (0.00-   .)</w:t>
+            </w:r>
+          </w:p>
+        </w:tc>
+        <w:tc>
+          <w:tcPr>
+            <w:tcW w:w="1593" w:type="dxa"/>
+          </w:tcPr>
+          <w:p>
+            <w:pPr>
+              <w:rPr>
+                <w:sz w:val="20"/>
+                <w:szCs w:val="20"/>
+              </w:rPr>
+            </w:pPr>
+            <w:r>
+              <w:rPr>
+                <w:sz w:val="20"/>
+                <w:szCs w:val="20"/>
+              </w:rPr>
+              <w:t xml:space="preserve"> 2.1e+16 (0.00-   .)</w:t>
             </w:r>
           </w:p>
         </w:tc>
@@ -2126,6 +2126,46 @@
                 <w:sz w:val="20"/>
                 <w:szCs w:val="20"/>
               </w:rPr>
+              <w:t>5.51 (0.57-53.48)</w:t>
+            </w:r>
+          </w:p>
+        </w:tc>
+        <w:tc>
+          <w:tcPr>
+            <w:tcW w:w="1593" w:type="dxa"/>
+          </w:tcPr>
+          <w:p>
+            <w:pPr>
+              <w:rPr>
+                <w:sz w:val="20"/>
+                <w:szCs w:val="20"/>
+              </w:rPr>
+            </w:pPr>
+            <w:r>
+              <w:rPr>
+                <w:sz w:val="20"/>
+                <w:szCs w:val="20"/>
+              </w:rPr>
+              <w:t>10.25 (0.46-228.72)</w:t>
+            </w:r>
+          </w:p>
+        </w:tc>
+        <w:tc>
+          <w:tcPr>
+            <w:tcW w:w="1592" w:type="dxa"/>
+          </w:tcPr>
+          <w:p>
+            <w:pPr>
+              <w:rPr>
+                <w:sz w:val="20"/>
+                <w:szCs w:val="20"/>
+              </w:rPr>
+            </w:pPr>
+            <w:r>
+              <w:rPr>
+                <w:sz w:val="20"/>
+                <w:szCs w:val="20"/>
+              </w:rPr>
               <w:t>1.01 (0.98-1.04)</w:t>
             </w:r>
           </w:p>
@@ -2146,47 +2186,7 @@
                 <w:sz w:val="20"/>
                 <w:szCs w:val="20"/>
               </w:rPr>
-              <w:t>1.00 (0.97-1.04)</w:t>
-            </w:r>
-          </w:p>
-        </w:tc>
-        <w:tc>
-          <w:tcPr>
-            <w:tcW w:w="1592" w:type="dxa"/>
-          </w:tcPr>
-          <w:p>
-            <w:pPr>
-              <w:rPr>
-                <w:sz w:val="20"/>
-                <w:szCs w:val="20"/>
-              </w:rPr>
-            </w:pPr>
-            <w:r>
-              <w:rPr>
-                <w:sz w:val="20"/>
-                <w:szCs w:val="20"/>
-              </w:rPr>
-              <w:t>1.01 (0.98-1.04)</w:t>
-            </w:r>
-          </w:p>
-        </w:tc>
-        <w:tc>
-          <w:tcPr>
-            <w:tcW w:w="1593" w:type="dxa"/>
-          </w:tcPr>
-          <w:p>
-            <w:pPr>
-              <w:rPr>
-                <w:sz w:val="20"/>
-                <w:szCs w:val="20"/>
-              </w:rPr>
-            </w:pPr>
-            <w:r>
-              <w:rPr>
-                <w:sz w:val="20"/>
-                <w:szCs w:val="20"/>
-              </w:rPr>
-              <w:t>1.00 (0.97-1.04)</w:t>
+              <w:t>0.00 (0.00-   .)</w:t>
             </w:r>
           </w:p>
         </w:tc>
@@ -2226,7 +2226,7 @@
                 <w:sz w:val="20"/>
                 <w:szCs w:val="20"/>
               </w:rPr>
-              <w:t>0.99 (0.96-1.02)</w:t>
+              <w:t>0.00 (0.00-   .)</w:t>
             </w:r>
           </w:p>
         </w:tc>
@@ -2822,7 +2822,7 @@
                 <w:sz w:val="20"/>
                 <w:szCs w:val="20"/>
               </w:rPr>
-              <w:t>0.93 (0.55-1.57)</w:t>
+              <w:t>0.00 (   .-   .)</w:t>
             </w:r>
           </w:p>
         </w:tc>
@@ -2843,7 +2843,7 @@
                 <w:sz w:val="20"/>
                 <w:szCs w:val="20"/>
               </w:rPr>
-              <w:t>0.89 (0.51-1.53)</w:t>
+              <w:t>0.00 (   .-   .)</w:t>
             </w:r>
           </w:p>
         </w:tc>
@@ -3489,28 +3489,28 @@
                 <w:sz w:val="20"/>
                 <w:szCs w:val="20"/>
               </w:rPr>
-              <w:t>0.99 (0.96-1.03)</w:t>
-            </w:r>
-          </w:p>
-        </w:tc>
-        <w:tc>
-          <w:tcPr>
-            <w:tcW w:w="1593" w:type="dxa"/>
-          </w:tcPr>
-          <w:p>
-            <w:pPr>
-              <w:rPr>
-                <w:sz w:val="20"/>
-                <w:szCs w:val="20"/>
-                <w:highlight w:val="lightGray"/>
-              </w:rPr>
-            </w:pPr>
-            <w:r>
-              <w:rPr>
-                <w:sz w:val="20"/>
-                <w:szCs w:val="20"/>
-              </w:rPr>
-              <w:t>1.01 (0.96-1.05)</w:t>
+              <w:t>3.59 (0.53-24.40)</w:t>
+            </w:r>
+          </w:p>
+        </w:tc>
+        <w:tc>
+          <w:tcPr>
+            <w:tcW w:w="1593" w:type="dxa"/>
+          </w:tcPr>
+          <w:p>
+            <w:pPr>
+              <w:rPr>
+                <w:sz w:val="20"/>
+                <w:szCs w:val="20"/>
+                <w:highlight w:val="lightGray"/>
+              </w:rPr>
+            </w:pPr>
+            <w:r>
+              <w:rPr>
+                <w:sz w:val="20"/>
+                <w:szCs w:val="20"/>
+              </w:rPr>
+              <w:t>5.04 (0.60-42.43)</w:t>
             </w:r>
           </w:p>
         </w:tc>
@@ -4175,28 +4175,28 @@
                 <w:sz w:val="20"/>
                 <w:szCs w:val="20"/>
               </w:rPr>
-              <w:t>0.94 (0.66-1.34)</w:t>
-            </w:r>
-          </w:p>
-        </w:tc>
-        <w:tc>
-          <w:tcPr>
-            <w:tcW w:w="1593" w:type="dxa"/>
-          </w:tcPr>
-          <w:p>
-            <w:pPr>
-              <w:rPr>
-                <w:sz w:val="20"/>
-                <w:szCs w:val="20"/>
-                <w:highlight w:val="lightGray"/>
-              </w:rPr>
-            </w:pPr>
-            <w:r>
-              <w:rPr>
-                <w:sz w:val="20"/>
-                <w:szCs w:val="20"/>
-              </w:rPr>
-              <w:t>0.96 (0.67-1.38)</w:t>
+              <w:t>1.00 (   .-   .)</w:t>
+            </w:r>
+          </w:p>
+        </w:tc>
+        <w:tc>
+          <w:tcPr>
+            <w:tcW w:w="1593" w:type="dxa"/>
+          </w:tcPr>
+          <w:p>
+            <w:pPr>
+              <w:rPr>
+                <w:sz w:val="20"/>
+                <w:szCs w:val="20"/>
+                <w:highlight w:val="lightGray"/>
+              </w:rPr>
+            </w:pPr>
+            <w:r>
+              <w:rPr>
+                <w:sz w:val="20"/>
+                <w:szCs w:val="20"/>
+              </w:rPr>
+              <w:t>ERROR</w:t>
             </w:r>
           </w:p>
         </w:tc>
@@ -4217,70 +4217,70 @@
                 <w:sz w:val="20"/>
                 <w:szCs w:val="20"/>
               </w:rPr>
-              <w:t>1.22 (0.90-1.67)</w:t>
-            </w:r>
-          </w:p>
-        </w:tc>
-        <w:tc>
-          <w:tcPr>
-            <w:tcW w:w="1593" w:type="dxa"/>
-          </w:tcPr>
-          <w:p>
-            <w:pPr>
-              <w:rPr>
-                <w:sz w:val="20"/>
-                <w:szCs w:val="20"/>
-                <w:highlight w:val="lightGray"/>
-              </w:rPr>
-            </w:pPr>
-            <w:r>
-              <w:rPr>
-                <w:sz w:val="20"/>
-                <w:szCs w:val="20"/>
-              </w:rPr>
-              <w:t>1.12 (0.80-1.57)</w:t>
-            </w:r>
-          </w:p>
-        </w:tc>
-        <w:tc>
-          <w:tcPr>
-            <w:tcW w:w="1593" w:type="dxa"/>
-          </w:tcPr>
-          <w:p>
-            <w:pPr>
-              <w:rPr>
-                <w:sz w:val="20"/>
-                <w:szCs w:val="20"/>
-                <w:highlight w:val="lightGray"/>
-              </w:rPr>
-            </w:pPr>
-            <w:r>
-              <w:rPr>
-                <w:sz w:val="20"/>
-                <w:szCs w:val="20"/>
-              </w:rPr>
-              <w:t>0.98 (0.69-1.39)</w:t>
-            </w:r>
-          </w:p>
-        </w:tc>
-        <w:tc>
-          <w:tcPr>
-            <w:tcW w:w="1593" w:type="dxa"/>
-          </w:tcPr>
-          <w:p>
-            <w:pPr>
-              <w:rPr>
-                <w:sz w:val="20"/>
-                <w:szCs w:val="20"/>
-                <w:highlight w:val="lightGray"/>
-              </w:rPr>
-            </w:pPr>
-            <w:r>
-              <w:rPr>
-                <w:sz w:val="20"/>
-                <w:szCs w:val="20"/>
-              </w:rPr>
-              <w:t>0.94 (0.65-1.36)</w:t>
+              <w:t>1.00 (   .-   .)</w:t>
+            </w:r>
+          </w:p>
+        </w:tc>
+        <w:tc>
+          <w:tcPr>
+            <w:tcW w:w="1593" w:type="dxa"/>
+          </w:tcPr>
+          <w:p>
+            <w:pPr>
+              <w:rPr>
+                <w:sz w:val="20"/>
+                <w:szCs w:val="20"/>
+                <w:highlight w:val="lightGray"/>
+              </w:rPr>
+            </w:pPr>
+            <w:r>
+              <w:rPr>
+                <w:sz w:val="20"/>
+                <w:szCs w:val="20"/>
+              </w:rPr>
+              <w:t>ERROR</w:t>
+            </w:r>
+          </w:p>
+        </w:tc>
+        <w:tc>
+          <w:tcPr>
+            <w:tcW w:w="1593" w:type="dxa"/>
+          </w:tcPr>
+          <w:p>
+            <w:pPr>
+              <w:rPr>
+                <w:sz w:val="20"/>
+                <w:szCs w:val="20"/>
+                <w:highlight w:val="lightGray"/>
+              </w:rPr>
+            </w:pPr>
+            <w:r>
+              <w:rPr>
+                <w:sz w:val="20"/>
+                <w:szCs w:val="20"/>
+              </w:rPr>
+              <w:t>1.00 (   .-   .)</w:t>
+            </w:r>
+          </w:p>
+        </w:tc>
+        <w:tc>
+          <w:tcPr>
+            <w:tcW w:w="1593" w:type="dxa"/>
+          </w:tcPr>
+          <w:p>
+            <w:pPr>
+              <w:rPr>
+                <w:sz w:val="20"/>
+                <w:szCs w:val="20"/>
+                <w:highlight w:val="lightGray"/>
+              </w:rPr>
+            </w:pPr>
+            <w:r>
+              <w:rPr>
+                <w:sz w:val="20"/>
+                <w:szCs w:val="20"/>
+              </w:rPr>
+              <w:t>ERROR</w:t>
             </w:r>
           </w:p>
         </w:tc>
@@ -4373,28 +4373,28 @@
                 <w:sz w:val="20"/>
                 <w:szCs w:val="20"/>
               </w:rPr>
-              <w:t>1.26 (0.85-1.86)</w:t>
-            </w:r>
-          </w:p>
-        </w:tc>
-        <w:tc>
-          <w:tcPr>
-            <w:tcW w:w="1593" w:type="dxa"/>
-          </w:tcPr>
-          <w:p>
-            <w:pPr>
-              <w:rPr>
-                <w:sz w:val="20"/>
-                <w:szCs w:val="20"/>
-                <w:highlight w:val="lightGray"/>
-              </w:rPr>
-            </w:pPr>
-            <w:r>
-              <w:rPr>
-                <w:sz w:val="20"/>
-                <w:szCs w:val="20"/>
-              </w:rPr>
-              <w:t>1.23 (0.82-1.87)</w:t>
+              <w:t>1.00 (   .-   .)</w:t>
+            </w:r>
+          </w:p>
+        </w:tc>
+        <w:tc>
+          <w:tcPr>
+            <w:tcW w:w="1593" w:type="dxa"/>
+          </w:tcPr>
+          <w:p>
+            <w:pPr>
+              <w:rPr>
+                <w:sz w:val="20"/>
+                <w:szCs w:val="20"/>
+                <w:highlight w:val="lightGray"/>
+              </w:rPr>
+            </w:pPr>
+            <w:r>
+              <w:rPr>
+                <w:sz w:val="20"/>
+                <w:szCs w:val="20"/>
+              </w:rPr>
+              <w:t>ERROR</w:t>
             </w:r>
           </w:p>
         </w:tc>
@@ -4415,70 +4415,70 @@
                 <w:sz w:val="20"/>
                 <w:szCs w:val="20"/>
               </w:rPr>
-              <w:t>1.08 (0.71-1.64)</w:t>
-            </w:r>
-          </w:p>
-        </w:tc>
-        <w:tc>
-          <w:tcPr>
-            <w:tcW w:w="1593" w:type="dxa"/>
-          </w:tcPr>
-          <w:p>
-            <w:pPr>
-              <w:rPr>
-                <w:sz w:val="20"/>
-                <w:szCs w:val="20"/>
-                <w:highlight w:val="lightGray"/>
-              </w:rPr>
-            </w:pPr>
-            <w:r>
-              <w:rPr>
-                <w:sz w:val="20"/>
-                <w:szCs w:val="20"/>
-              </w:rPr>
-              <w:t>1.12 (0.73-1.73)</w:t>
-            </w:r>
-          </w:p>
-        </w:tc>
-        <w:tc>
-          <w:tcPr>
-            <w:tcW w:w="1593" w:type="dxa"/>
-          </w:tcPr>
-          <w:p>
-            <w:pPr>
-              <w:rPr>
-                <w:sz w:val="20"/>
-                <w:szCs w:val="20"/>
-                <w:highlight w:val="lightGray"/>
-              </w:rPr>
-            </w:pPr>
-            <w:r>
-              <w:rPr>
-                <w:sz w:val="20"/>
-                <w:szCs w:val="20"/>
-              </w:rPr>
-              <w:t>1.08 (0.71-1.65)</w:t>
-            </w:r>
-          </w:p>
-        </w:tc>
-        <w:tc>
-          <w:tcPr>
-            <w:tcW w:w="1593" w:type="dxa"/>
-          </w:tcPr>
-          <w:p>
-            <w:pPr>
-              <w:rPr>
-                <w:sz w:val="20"/>
-                <w:szCs w:val="20"/>
-                <w:highlight w:val="lightGray"/>
-              </w:rPr>
-            </w:pPr>
-            <w:r>
-              <w:rPr>
-                <w:sz w:val="20"/>
-                <w:szCs w:val="20"/>
-              </w:rPr>
-              <w:t>1.14 (0.74-1.75)</w:t>
+              <w:t>1.00 (   .-   .)</w:t>
+            </w:r>
+          </w:p>
+        </w:tc>
+        <w:tc>
+          <w:tcPr>
+            <w:tcW w:w="1593" w:type="dxa"/>
+          </w:tcPr>
+          <w:p>
+            <w:pPr>
+              <w:rPr>
+                <w:sz w:val="20"/>
+                <w:szCs w:val="20"/>
+                <w:highlight w:val="lightGray"/>
+              </w:rPr>
+            </w:pPr>
+            <w:r>
+              <w:rPr>
+                <w:sz w:val="20"/>
+                <w:szCs w:val="20"/>
+              </w:rPr>
+              <w:t>ERROR</w:t>
+            </w:r>
+          </w:p>
+        </w:tc>
+        <w:tc>
+          <w:tcPr>
+            <w:tcW w:w="1593" w:type="dxa"/>
+          </w:tcPr>
+          <w:p>
+            <w:pPr>
+              <w:rPr>
+                <w:sz w:val="20"/>
+                <w:szCs w:val="20"/>
+                <w:highlight w:val="lightGray"/>
+              </w:rPr>
+            </w:pPr>
+            <w:r>
+              <w:rPr>
+                <w:sz w:val="20"/>
+                <w:szCs w:val="20"/>
+              </w:rPr>
+              <w:t>1.00 (   .-   .)</w:t>
+            </w:r>
+          </w:p>
+        </w:tc>
+        <w:tc>
+          <w:tcPr>
+            <w:tcW w:w="1593" w:type="dxa"/>
+          </w:tcPr>
+          <w:p>
+            <w:pPr>
+              <w:rPr>
+                <w:sz w:val="20"/>
+                <w:szCs w:val="20"/>
+                <w:highlight w:val="lightGray"/>
+              </w:rPr>
+            </w:pPr>
+            <w:r>
+              <w:rPr>
+                <w:sz w:val="20"/>
+                <w:szCs w:val="20"/>
+              </w:rPr>
+              <w:t>ERROR</w:t>
             </w:r>
           </w:p>
         </w:tc>
@@ -4571,28 +4571,28 @@
                 <w:sz w:val="20"/>
                 <w:szCs w:val="20"/>
               </w:rPr>
-              <w:t>1.51 (0.72-3.18)</w:t>
-            </w:r>
-          </w:p>
-        </w:tc>
-        <w:tc>
-          <w:tcPr>
-            <w:tcW w:w="1593" w:type="dxa"/>
-          </w:tcPr>
-          <w:p>
-            <w:pPr>
-              <w:rPr>
-                <w:sz w:val="20"/>
-                <w:szCs w:val="20"/>
-                <w:highlight w:val="lightGray"/>
-              </w:rPr>
-            </w:pPr>
-            <w:r>
-              <w:rPr>
-                <w:sz w:val="20"/>
-                <w:szCs w:val="20"/>
-              </w:rPr>
-              <w:t>1.35 (0.60-3.03)</w:t>
+              <w:t>1.00 (   .-   .)</w:t>
+            </w:r>
+          </w:p>
+        </w:tc>
+        <w:tc>
+          <w:tcPr>
+            <w:tcW w:w="1593" w:type="dxa"/>
+          </w:tcPr>
+          <w:p>
+            <w:pPr>
+              <w:rPr>
+                <w:sz w:val="20"/>
+                <w:szCs w:val="20"/>
+                <w:highlight w:val="lightGray"/>
+              </w:rPr>
+            </w:pPr>
+            <w:r>
+              <w:rPr>
+                <w:sz w:val="20"/>
+                <w:szCs w:val="20"/>
+              </w:rPr>
+              <w:t>ERROR</w:t>
             </w:r>
           </w:p>
         </w:tc>
@@ -4613,70 +4613,70 @@
                 <w:sz w:val="20"/>
                 <w:szCs w:val="20"/>
               </w:rPr>
-              <w:t>0.61 (0.19-1.89)</w:t>
-            </w:r>
-          </w:p>
-        </w:tc>
-        <w:tc>
-          <w:tcPr>
-            <w:tcW w:w="1593" w:type="dxa"/>
-          </w:tcPr>
-          <w:p>
-            <w:pPr>
-              <w:rPr>
-                <w:sz w:val="20"/>
-                <w:szCs w:val="20"/>
-                <w:highlight w:val="lightGray"/>
-              </w:rPr>
-            </w:pPr>
-            <w:r>
-              <w:rPr>
-                <w:sz w:val="20"/>
-                <w:szCs w:val="20"/>
-              </w:rPr>
-              <w:t>0.68 (0.22-2.13)</w:t>
-            </w:r>
-          </w:p>
-        </w:tc>
-        <w:tc>
-          <w:tcPr>
-            <w:tcW w:w="1593" w:type="dxa"/>
-          </w:tcPr>
-          <w:p>
-            <w:pPr>
-              <w:rPr>
-                <w:sz w:val="20"/>
-                <w:szCs w:val="20"/>
-                <w:highlight w:val="lightGray"/>
-              </w:rPr>
-            </w:pPr>
-            <w:r>
-              <w:rPr>
-                <w:sz w:val="20"/>
-                <w:szCs w:val="20"/>
-              </w:rPr>
-              <w:t>1.17 (0.52-2.63)</w:t>
-            </w:r>
-          </w:p>
-        </w:tc>
-        <w:tc>
-          <w:tcPr>
-            <w:tcW w:w="1593" w:type="dxa"/>
-          </w:tcPr>
-          <w:p>
-            <w:pPr>
-              <w:rPr>
-                <w:sz w:val="20"/>
-                <w:szCs w:val="20"/>
-                <w:highlight w:val="lightGray"/>
-              </w:rPr>
-            </w:pPr>
-            <w:r>
-              <w:rPr>
-                <w:sz w:val="20"/>
-                <w:szCs w:val="20"/>
-              </w:rPr>
-              <w:t>1.06 (0.44-2.56)</w:t>
+              <w:t>1.00 (   .-   .)</w:t>
+            </w:r>
+          </w:p>
+        </w:tc>
+        <w:tc>
+          <w:tcPr>
+            <w:tcW w:w="1593" w:type="dxa"/>
+          </w:tcPr>
+          <w:p>
+            <w:pPr>
+              <w:rPr>
+                <w:sz w:val="20"/>
+                <w:szCs w:val="20"/>
+                <w:highlight w:val="lightGray"/>
+              </w:rPr>
+            </w:pPr>
+            <w:r>
+              <w:rPr>
+                <w:sz w:val="20"/>
+                <w:szCs w:val="20"/>
+              </w:rPr>
+              <w:t>ERROR</w:t>
+            </w:r>
+          </w:p>
+        </w:tc>
+        <w:tc>
+          <w:tcPr>
+            <w:tcW w:w="1593" w:type="dxa"/>
+          </w:tcPr>
+          <w:p>
+            <w:pPr>
+              <w:rPr>
+                <w:sz w:val="20"/>
+                <w:szCs w:val="20"/>
+                <w:highlight w:val="lightGray"/>
+              </w:rPr>
+            </w:pPr>
+            <w:r>
+              <w:rPr>
+                <w:sz w:val="20"/>
+                <w:szCs w:val="20"/>
+              </w:rPr>
+              <w:t>1.00 (   .-   .)</w:t>
+            </w:r>
+          </w:p>
+        </w:tc>
+        <w:tc>
+          <w:tcPr>
+            <w:tcW w:w="1593" w:type="dxa"/>
+          </w:tcPr>
+          <w:p>
+            <w:pPr>
+              <w:rPr>
+                <w:sz w:val="20"/>
+                <w:szCs w:val="20"/>
+                <w:highlight w:val="lightGray"/>
+              </w:rPr>
+            </w:pPr>
+            <w:r>
+              <w:rPr>
+                <w:sz w:val="20"/>
+                <w:szCs w:val="20"/>
+              </w:rPr>
+              <w:t>ERROR</w:t>
             </w:r>
           </w:p>
         </w:tc>
@@ -4769,28 +4769,28 @@
                 <w:sz w:val="20"/>
                 <w:szCs w:val="20"/>
               </w:rPr>
-              <w:t>1.29 (0.84-1.98)</w:t>
-            </w:r>
-          </w:p>
-        </w:tc>
-        <w:tc>
-          <w:tcPr>
-            <w:tcW w:w="1593" w:type="dxa"/>
-          </w:tcPr>
-          <w:p>
-            <w:pPr>
-              <w:rPr>
-                <w:sz w:val="20"/>
-                <w:szCs w:val="20"/>
-                <w:highlight w:val="lightGray"/>
-              </w:rPr>
-            </w:pPr>
-            <w:r>
-              <w:rPr>
-                <w:sz w:val="20"/>
-                <w:szCs w:val="20"/>
-              </w:rPr>
-              <w:t>1.55 (0.68-3.52)</w:t>
+              <w:t>1.00 (   .-   .)</w:t>
+            </w:r>
+          </w:p>
+        </w:tc>
+        <w:tc>
+          <w:tcPr>
+            <w:tcW w:w="1593" w:type="dxa"/>
+          </w:tcPr>
+          <w:p>
+            <w:pPr>
+              <w:rPr>
+                <w:sz w:val="20"/>
+                <w:szCs w:val="20"/>
+                <w:highlight w:val="lightGray"/>
+              </w:rPr>
+            </w:pPr>
+            <w:r>
+              <w:rPr>
+                <w:sz w:val="20"/>
+                <w:szCs w:val="20"/>
+              </w:rPr>
+              <w:t>ERROR</w:t>
             </w:r>
           </w:p>
         </w:tc>
@@ -4811,70 +4811,70 @@
                 <w:sz w:val="20"/>
                 <w:szCs w:val="20"/>
               </w:rPr>
-              <w:t>0.95 (0.63-1.43)</w:t>
-            </w:r>
-          </w:p>
-        </w:tc>
-        <w:tc>
-          <w:tcPr>
-            <w:tcW w:w="1593" w:type="dxa"/>
-          </w:tcPr>
-          <w:p>
-            <w:pPr>
-              <w:rPr>
-                <w:sz w:val="20"/>
-                <w:szCs w:val="20"/>
-                <w:highlight w:val="lightGray"/>
-              </w:rPr>
-            </w:pPr>
-            <w:r>
-              <w:rPr>
-                <w:sz w:val="20"/>
-                <w:szCs w:val="20"/>
-              </w:rPr>
-              <w:t>0.99 (0.37-2.68)</w:t>
-            </w:r>
-          </w:p>
-        </w:tc>
-        <w:tc>
-          <w:tcPr>
-            <w:tcW w:w="1593" w:type="dxa"/>
-          </w:tcPr>
-          <w:p>
-            <w:pPr>
-              <w:rPr>
-                <w:sz w:val="20"/>
-                <w:szCs w:val="20"/>
-                <w:highlight w:val="lightGray"/>
-              </w:rPr>
-            </w:pPr>
-            <w:r>
-              <w:rPr>
-                <w:sz w:val="20"/>
-                <w:szCs w:val="20"/>
-              </w:rPr>
-              <w:t>0.73 (0.49-1.07)</w:t>
-            </w:r>
-          </w:p>
-        </w:tc>
-        <w:tc>
-          <w:tcPr>
-            <w:tcW w:w="1593" w:type="dxa"/>
-          </w:tcPr>
-          <w:p>
-            <w:pPr>
-              <w:rPr>
-                <w:sz w:val="20"/>
-                <w:szCs w:val="20"/>
-                <w:highlight w:val="lightGray"/>
-              </w:rPr>
-            </w:pPr>
-            <w:r>
-              <w:rPr>
-                <w:sz w:val="20"/>
-                <w:szCs w:val="20"/>
-              </w:rPr>
-              <w:t>1.15 (0.47-2.80)</w:t>
+              <w:t>1.00 (   .-   .)</w:t>
+            </w:r>
+          </w:p>
+        </w:tc>
+        <w:tc>
+          <w:tcPr>
+            <w:tcW w:w="1593" w:type="dxa"/>
+          </w:tcPr>
+          <w:p>
+            <w:pPr>
+              <w:rPr>
+                <w:sz w:val="20"/>
+                <w:szCs w:val="20"/>
+                <w:highlight w:val="lightGray"/>
+              </w:rPr>
+            </w:pPr>
+            <w:r>
+              <w:rPr>
+                <w:sz w:val="20"/>
+                <w:szCs w:val="20"/>
+              </w:rPr>
+              <w:t>ERROR</w:t>
+            </w:r>
+          </w:p>
+        </w:tc>
+        <w:tc>
+          <w:tcPr>
+            <w:tcW w:w="1593" w:type="dxa"/>
+          </w:tcPr>
+          <w:p>
+            <w:pPr>
+              <w:rPr>
+                <w:sz w:val="20"/>
+                <w:szCs w:val="20"/>
+                <w:highlight w:val="lightGray"/>
+              </w:rPr>
+            </w:pPr>
+            <w:r>
+              <w:rPr>
+                <w:sz w:val="20"/>
+                <w:szCs w:val="20"/>
+              </w:rPr>
+              <w:t>1.00 (   .-   .)</w:t>
+            </w:r>
+          </w:p>
+        </w:tc>
+        <w:tc>
+          <w:tcPr>
+            <w:tcW w:w="1593" w:type="dxa"/>
+          </w:tcPr>
+          <w:p>
+            <w:pPr>
+              <w:rPr>
+                <w:sz w:val="20"/>
+                <w:szCs w:val="20"/>
+                <w:highlight w:val="lightGray"/>
+              </w:rPr>
+            </w:pPr>
+            <w:r>
+              <w:rPr>
+                <w:sz w:val="20"/>
+                <w:szCs w:val="20"/>
+              </w:rPr>
+              <w:t>ERROR</w:t>
             </w:r>
           </w:p>
         </w:tc>
@@ -5164,6 +5164,7 @@
                 <w:szCs w:val="20"/>
                 <w:lang w:eastAsia="en-GB"/>
               </w:rPr>
+              <w:lastRenderedPageBreak/>
               <w:t>1 (least deprived)</w:t>
             </w:r>
           </w:p>
@@ -5416,27 +5417,27 @@
                 <w:sz w:val="20"/>
                 <w:szCs w:val="20"/>
               </w:rPr>
-              <w:t>0.99 (0.94-1.03)</w:t>
-            </w:r>
-          </w:p>
-        </w:tc>
-        <w:tc>
-          <w:tcPr>
-            <w:tcW w:w="1593" w:type="dxa"/>
-          </w:tcPr>
-          <w:p>
-            <w:pPr>
-              <w:rPr>
-                <w:sz w:val="20"/>
-                <w:szCs w:val="20"/>
-              </w:rPr>
-            </w:pPr>
-            <w:r>
-              <w:rPr>
-                <w:sz w:val="20"/>
-                <w:szCs w:val="20"/>
-              </w:rPr>
-              <w:t>0.99 (0.93-1.05)</w:t>
+              <w:t>0.00 (   .-   .)</w:t>
+            </w:r>
+          </w:p>
+        </w:tc>
+        <w:tc>
+          <w:tcPr>
+            <w:tcW w:w="1593" w:type="dxa"/>
+          </w:tcPr>
+          <w:p>
+            <w:pPr>
+              <w:rPr>
+                <w:sz w:val="20"/>
+                <w:szCs w:val="20"/>
+              </w:rPr>
+            </w:pPr>
+            <w:r>
+              <w:rPr>
+                <w:sz w:val="20"/>
+                <w:szCs w:val="20"/>
+              </w:rPr>
+              <w:t>0.00 (   .-   .)</w:t>
             </w:r>
           </w:p>
         </w:tc>
@@ -5606,27 +5607,27 @@
                 <w:sz w:val="20"/>
                 <w:szCs w:val="20"/>
               </w:rPr>
-              <w:t>0.99 (0.94-1.04)</w:t>
-            </w:r>
-          </w:p>
-        </w:tc>
-        <w:tc>
-          <w:tcPr>
-            <w:tcW w:w="1593" w:type="dxa"/>
-          </w:tcPr>
-          <w:p>
-            <w:pPr>
-              <w:rPr>
-                <w:sz w:val="20"/>
-                <w:szCs w:val="20"/>
-              </w:rPr>
-            </w:pPr>
-            <w:r>
-              <w:rPr>
-                <w:sz w:val="20"/>
-                <w:szCs w:val="20"/>
-              </w:rPr>
-              <w:t>0.99 (0.93-1.05)</w:t>
+              <w:t>0.00 (   .-   .)</w:t>
+            </w:r>
+          </w:p>
+        </w:tc>
+        <w:tc>
+          <w:tcPr>
+            <w:tcW w:w="1593" w:type="dxa"/>
+          </w:tcPr>
+          <w:p>
+            <w:pPr>
+              <w:rPr>
+                <w:sz w:val="20"/>
+                <w:szCs w:val="20"/>
+              </w:rPr>
+            </w:pPr>
+            <w:r>
+              <w:rPr>
+                <w:sz w:val="20"/>
+                <w:szCs w:val="20"/>
+              </w:rPr>
+              <w:t>0.00 (   .-   .)</w:t>
             </w:r>
           </w:p>
         </w:tc>
@@ -5796,27 +5797,27 @@
                 <w:sz w:val="20"/>
                 <w:szCs w:val="20"/>
               </w:rPr>
-              <w:t>0.97 (0.93-1.03)</w:t>
-            </w:r>
-          </w:p>
-        </w:tc>
-        <w:tc>
-          <w:tcPr>
-            <w:tcW w:w="1593" w:type="dxa"/>
-          </w:tcPr>
-          <w:p>
-            <w:pPr>
-              <w:rPr>
-                <w:sz w:val="20"/>
-                <w:szCs w:val="20"/>
-              </w:rPr>
-            </w:pPr>
-            <w:r>
-              <w:rPr>
-                <w:sz w:val="20"/>
-                <w:szCs w:val="20"/>
-              </w:rPr>
-              <w:t>0.97 (0.91-1.04)</w:t>
+              <w:t xml:space="preserve"> 2.6e+10 ( 4.0e+09- 1.7e+11)</w:t>
+            </w:r>
+          </w:p>
+        </w:tc>
+        <w:tc>
+          <w:tcPr>
+            <w:tcW w:w="1593" w:type="dxa"/>
+          </w:tcPr>
+          <w:p>
+            <w:pPr>
+              <w:rPr>
+                <w:sz w:val="20"/>
+                <w:szCs w:val="20"/>
+              </w:rPr>
+            </w:pPr>
+            <w:r>
+              <w:rPr>
+                <w:sz w:val="20"/>
+                <w:szCs w:val="20"/>
+              </w:rPr>
+              <w:t xml:space="preserve"> 3.4e+10 ( 5.3e+09- 2.2e+11)</w:t>
             </w:r>
           </w:p>
         </w:tc>
@@ -5986,27 +5987,27 @@
                 <w:sz w:val="20"/>
                 <w:szCs w:val="20"/>
               </w:rPr>
-              <w:t>1.01 (0.97-1.06)</w:t>
-            </w:r>
-          </w:p>
-        </w:tc>
-        <w:tc>
-          <w:tcPr>
-            <w:tcW w:w="1593" w:type="dxa"/>
-          </w:tcPr>
-          <w:p>
-            <w:pPr>
-              <w:rPr>
-                <w:sz w:val="20"/>
-                <w:szCs w:val="20"/>
-              </w:rPr>
-            </w:pPr>
-            <w:r>
-              <w:rPr>
-                <w:sz w:val="20"/>
-                <w:szCs w:val="20"/>
-              </w:rPr>
-              <w:t>1.01 (0.96-1.07)</w:t>
+              <w:t xml:space="preserve"> 7.1e+09 (   .-   .)</w:t>
+            </w:r>
+          </w:p>
+        </w:tc>
+        <w:tc>
+          <w:tcPr>
+            <w:tcW w:w="1593" w:type="dxa"/>
+          </w:tcPr>
+          <w:p>
+            <w:pPr>
+              <w:rPr>
+                <w:sz w:val="20"/>
+                <w:szCs w:val="20"/>
+              </w:rPr>
+            </w:pPr>
+            <w:r>
+              <w:rPr>
+                <w:sz w:val="20"/>
+                <w:szCs w:val="20"/>
+              </w:rPr>
+              <w:t xml:space="preserve"> 8.0e+09 (   .-   .)</w:t>
             </w:r>
           </w:p>
         </w:tc>
@@ -6630,27 +6631,27 @@
                 <w:sz w:val="20"/>
                 <w:szCs w:val="20"/>
               </w:rPr>
-              <w:t>0.99 (0.97-1.02)</w:t>
-            </w:r>
-          </w:p>
-        </w:tc>
-        <w:tc>
-          <w:tcPr>
-            <w:tcW w:w="1593" w:type="dxa"/>
-          </w:tcPr>
-          <w:p>
-            <w:pPr>
-              <w:rPr>
-                <w:sz w:val="20"/>
-                <w:szCs w:val="20"/>
-              </w:rPr>
-            </w:pPr>
-            <w:r>
-              <w:rPr>
-                <w:sz w:val="20"/>
-                <w:szCs w:val="20"/>
-              </w:rPr>
-              <w:t>0.99 (0.95-1.03)</w:t>
+              <w:t>0.40 (0.04-3.76)</w:t>
+            </w:r>
+          </w:p>
+        </w:tc>
+        <w:tc>
+          <w:tcPr>
+            <w:tcW w:w="1593" w:type="dxa"/>
+          </w:tcPr>
+          <w:p>
+            <w:pPr>
+              <w:rPr>
+                <w:sz w:val="20"/>
+                <w:szCs w:val="20"/>
+              </w:rPr>
+            </w:pPr>
+            <w:r>
+              <w:rPr>
+                <w:sz w:val="20"/>
+                <w:szCs w:val="20"/>
+              </w:rPr>
+              <w:t>0.23 (0.02-2.42)</w:t>
             </w:r>
           </w:p>
         </w:tc>
@@ -7131,27 +7132,27 @@
                 <w:sz w:val="20"/>
                 <w:szCs w:val="20"/>
               </w:rPr>
-              <w:t>0.95 (0.79-1.13)</w:t>
-            </w:r>
-          </w:p>
-        </w:tc>
-        <w:tc>
-          <w:tcPr>
-            <w:tcW w:w="1593" w:type="dxa"/>
-          </w:tcPr>
-          <w:p>
-            <w:pPr>
-              <w:rPr>
-                <w:sz w:val="20"/>
-                <w:szCs w:val="20"/>
-              </w:rPr>
-            </w:pPr>
-            <w:r>
-              <w:rPr>
-                <w:sz w:val="20"/>
-                <w:szCs w:val="20"/>
-              </w:rPr>
-              <w:t>0.94 (0.79-1.13)</w:t>
+              <w:t>0.00 (   .-   .)</w:t>
+            </w:r>
+          </w:p>
+        </w:tc>
+        <w:tc>
+          <w:tcPr>
+            <w:tcW w:w="1593" w:type="dxa"/>
+          </w:tcPr>
+          <w:p>
+            <w:pPr>
+              <w:rPr>
+                <w:sz w:val="20"/>
+                <w:szCs w:val="20"/>
+              </w:rPr>
+            </w:pPr>
+            <w:r>
+              <w:rPr>
+                <w:sz w:val="20"/>
+                <w:szCs w:val="20"/>
+              </w:rPr>
+              <w:t>0.00 (   .-   .)</w:t>
             </w:r>
           </w:p>
         </w:tc>
@@ -7211,7 +7212,7 @@
                 <w:sz w:val="20"/>
                 <w:szCs w:val="20"/>
               </w:rPr>
-              <w:t>0.96 (0.80-1.14)</w:t>
+              <w:t>0.00 (   .-   .)</w:t>
             </w:r>
           </w:p>
         </w:tc>
@@ -7320,27 +7321,27 @@
                 <w:sz w:val="20"/>
                 <w:szCs w:val="20"/>
               </w:rPr>
-              <w:t>0.81 (0.41-1.62)</w:t>
-            </w:r>
-          </w:p>
-        </w:tc>
-        <w:tc>
-          <w:tcPr>
-            <w:tcW w:w="1593" w:type="dxa"/>
-          </w:tcPr>
-          <w:p>
-            <w:pPr>
-              <w:rPr>
-                <w:sz w:val="20"/>
-                <w:szCs w:val="20"/>
-              </w:rPr>
-            </w:pPr>
-            <w:r>
-              <w:rPr>
-                <w:sz w:val="20"/>
-                <w:szCs w:val="20"/>
-              </w:rPr>
-              <w:t>0.79 (0.39-1.58)</w:t>
+              <w:t>0.00 (   .-   .)</w:t>
+            </w:r>
+          </w:p>
+        </w:tc>
+        <w:tc>
+          <w:tcPr>
+            <w:tcW w:w="1593" w:type="dxa"/>
+          </w:tcPr>
+          <w:p>
+            <w:pPr>
+              <w:rPr>
+                <w:sz w:val="20"/>
+                <w:szCs w:val="20"/>
+              </w:rPr>
+            </w:pPr>
+            <w:r>
+              <w:rPr>
+                <w:sz w:val="20"/>
+                <w:szCs w:val="20"/>
+              </w:rPr>
+              <w:t>0.00 (   .-   .)</w:t>
             </w:r>
           </w:p>
         </w:tc>
@@ -7509,27 +7510,27 @@
                 <w:sz w:val="20"/>
                 <w:szCs w:val="20"/>
               </w:rPr>
-              <w:t>1.00 (0.96-1.04)</w:t>
-            </w:r>
-          </w:p>
-        </w:tc>
-        <w:tc>
-          <w:tcPr>
-            <w:tcW w:w="1593" w:type="dxa"/>
-          </w:tcPr>
-          <w:p>
-            <w:pPr>
-              <w:rPr>
-                <w:sz w:val="20"/>
-                <w:szCs w:val="20"/>
-              </w:rPr>
-            </w:pPr>
-            <w:r>
-              <w:rPr>
-                <w:sz w:val="20"/>
-                <w:szCs w:val="20"/>
-              </w:rPr>
-              <w:t>1.02 (0.93-1.12)</w:t>
+              <w:t>7.17 (0.81-63.32)</w:t>
+            </w:r>
+          </w:p>
+        </w:tc>
+        <w:tc>
+          <w:tcPr>
+            <w:tcW w:w="1593" w:type="dxa"/>
+          </w:tcPr>
+          <w:p>
+            <w:pPr>
+              <w:rPr>
+                <w:sz w:val="20"/>
+                <w:szCs w:val="20"/>
+              </w:rPr>
+            </w:pPr>
+            <w:r>
+              <w:rPr>
+                <w:sz w:val="20"/>
+                <w:szCs w:val="20"/>
+              </w:rPr>
+              <w:t>53.13 (7.14-395.21)</w:t>
             </w:r>
           </w:p>
         </w:tc>
@@ -7698,27 +7699,27 @@
                 <w:sz w:val="20"/>
                 <w:szCs w:val="20"/>
               </w:rPr>
-              <w:t>1.01 (0.97-1.04)</w:t>
-            </w:r>
-          </w:p>
-        </w:tc>
-        <w:tc>
-          <w:tcPr>
-            <w:tcW w:w="1593" w:type="dxa"/>
-          </w:tcPr>
-          <w:p>
-            <w:pPr>
-              <w:rPr>
-                <w:sz w:val="20"/>
-                <w:szCs w:val="20"/>
-              </w:rPr>
-            </w:pPr>
-            <w:r>
-              <w:rPr>
-                <w:sz w:val="20"/>
-                <w:szCs w:val="20"/>
-              </w:rPr>
-              <w:t>1.03 (0.98-1.09)</w:t>
+              <w:t>0.94 (0.09-9.64)</w:t>
+            </w:r>
+          </w:p>
+        </w:tc>
+        <w:tc>
+          <w:tcPr>
+            <w:tcW w:w="1593" w:type="dxa"/>
+          </w:tcPr>
+          <w:p>
+            <w:pPr>
+              <w:rPr>
+                <w:sz w:val="20"/>
+                <w:szCs w:val="20"/>
+              </w:rPr>
+            </w:pPr>
+            <w:r>
+              <w:rPr>
+                <w:sz w:val="20"/>
+                <w:szCs w:val="20"/>
+              </w:rPr>
+              <w:t>1.02 (0.08-13.20)</w:t>
             </w:r>
           </w:p>
         </w:tc>
@@ -7887,27 +7888,27 @@
                 <w:sz w:val="20"/>
                 <w:szCs w:val="20"/>
               </w:rPr>
-              <w:t>0.99 (0.96-1.03)</w:t>
-            </w:r>
-          </w:p>
-        </w:tc>
-        <w:tc>
-          <w:tcPr>
-            <w:tcW w:w="1593" w:type="dxa"/>
-          </w:tcPr>
-          <w:p>
-            <w:pPr>
-              <w:rPr>
-                <w:sz w:val="20"/>
-                <w:szCs w:val="20"/>
-              </w:rPr>
-            </w:pPr>
-            <w:r>
-              <w:rPr>
-                <w:sz w:val="20"/>
-                <w:szCs w:val="20"/>
-              </w:rPr>
-              <w:t>0.99 (0.96-1.03)</w:t>
+              <w:t>0.00 (   .-   .)</w:t>
+            </w:r>
+          </w:p>
+        </w:tc>
+        <w:tc>
+          <w:tcPr>
+            <w:tcW w:w="1593" w:type="dxa"/>
+          </w:tcPr>
+          <w:p>
+            <w:pPr>
+              <w:rPr>
+                <w:sz w:val="20"/>
+                <w:szCs w:val="20"/>
+              </w:rPr>
+            </w:pPr>
+            <w:r>
+              <w:rPr>
+                <w:sz w:val="20"/>
+                <w:szCs w:val="20"/>
+              </w:rPr>
+              <w:t>0.00 (   .-   .)</w:t>
             </w:r>
           </w:p>
         </w:tc>
@@ -8260,27 +8261,27 @@
                 <w:sz w:val="20"/>
                 <w:szCs w:val="20"/>
               </w:rPr>
-              <w:t>1.02 (0.98-1.05)</w:t>
-            </w:r>
-          </w:p>
-        </w:tc>
-        <w:tc>
-          <w:tcPr>
-            <w:tcW w:w="1593" w:type="dxa"/>
-          </w:tcPr>
-          <w:p>
-            <w:pPr>
-              <w:rPr>
-                <w:sz w:val="20"/>
-                <w:szCs w:val="20"/>
-              </w:rPr>
-            </w:pPr>
-            <w:r>
-              <w:rPr>
-                <w:sz w:val="20"/>
-                <w:szCs w:val="20"/>
-              </w:rPr>
-              <w:t>1.02 (0.98-1.05)</w:t>
+              <w:t>0.00 (   .-   .)</w:t>
+            </w:r>
+          </w:p>
+        </w:tc>
+        <w:tc>
+          <w:tcPr>
+            <w:tcW w:w="1593" w:type="dxa"/>
+          </w:tcPr>
+          <w:p>
+            <w:pPr>
+              <w:rPr>
+                <w:sz w:val="20"/>
+                <w:szCs w:val="20"/>
+              </w:rPr>
+            </w:pPr>
+            <w:r>
+              <w:rPr>
+                <w:sz w:val="20"/>
+                <w:szCs w:val="20"/>
+              </w:rPr>
+              <w:t>0.00 (   .-   .)</w:t>
             </w:r>
           </w:p>
         </w:tc>
@@ -8449,27 +8450,27 @@
                 <w:sz w:val="20"/>
                 <w:szCs w:val="20"/>
               </w:rPr>
-              <w:t>0.98 (0.92-1.05)</w:t>
-            </w:r>
-          </w:p>
-        </w:tc>
-        <w:tc>
-          <w:tcPr>
-            <w:tcW w:w="1593" w:type="dxa"/>
-          </w:tcPr>
-          <w:p>
-            <w:pPr>
-              <w:rPr>
-                <w:sz w:val="20"/>
-                <w:szCs w:val="20"/>
-              </w:rPr>
-            </w:pPr>
-            <w:r>
-              <w:rPr>
-                <w:sz w:val="20"/>
-                <w:szCs w:val="20"/>
-              </w:rPr>
-              <w:t>0.98 (0.78-1.23)</w:t>
+              <w:t>0.00 (   .-   .)</w:t>
+            </w:r>
+          </w:p>
+        </w:tc>
+        <w:tc>
+          <w:tcPr>
+            <w:tcW w:w="1593" w:type="dxa"/>
+          </w:tcPr>
+          <w:p>
+            <w:pPr>
+              <w:rPr>
+                <w:sz w:val="20"/>
+                <w:szCs w:val="20"/>
+              </w:rPr>
+            </w:pPr>
+            <w:r>
+              <w:rPr>
+                <w:sz w:val="20"/>
+                <w:szCs w:val="20"/>
+              </w:rPr>
+              <w:t>0.00 (   .-   .)</w:t>
             </w:r>
           </w:p>
         </w:tc>
@@ -8529,7 +8530,7 @@
                 <w:sz w:val="20"/>
                 <w:szCs w:val="20"/>
               </w:rPr>
-              <w:t>1.05 (0.98-1.13)</w:t>
+              <w:t>0.42 (   .-   .)</w:t>
             </w:r>
           </w:p>
         </w:tc>
@@ -8664,28 +8665,28 @@
                 <w:sz w:val="20"/>
                 <w:szCs w:val="20"/>
               </w:rPr>
-              <w:t>0.98 (0.92-1.04)</w:t>
-            </w:r>
-          </w:p>
-        </w:tc>
-        <w:tc>
-          <w:tcPr>
-            <w:tcW w:w="1593" w:type="dxa"/>
-          </w:tcPr>
-          <w:p>
-            <w:pPr>
-              <w:rPr>
-                <w:sz w:val="20"/>
-                <w:szCs w:val="20"/>
-                <w:highlight w:val="lightGray"/>
-              </w:rPr>
-            </w:pPr>
-            <w:r>
-              <w:rPr>
-                <w:sz w:val="20"/>
-                <w:szCs w:val="20"/>
-              </w:rPr>
-              <w:t>0.97 (0.79-1.20)</w:t>
+              <w:t>0.00 (   .-   .)</w:t>
+            </w:r>
+          </w:p>
+        </w:tc>
+        <w:tc>
+          <w:tcPr>
+            <w:tcW w:w="1593" w:type="dxa"/>
+          </w:tcPr>
+          <w:p>
+            <w:pPr>
+              <w:rPr>
+                <w:sz w:val="20"/>
+                <w:szCs w:val="20"/>
+                <w:highlight w:val="lightGray"/>
+              </w:rPr>
+            </w:pPr>
+            <w:r>
+              <w:rPr>
+                <w:sz w:val="20"/>
+                <w:szCs w:val="20"/>
+              </w:rPr>
+              <w:t>0.00 (   .-   .)</w:t>
             </w:r>
           </w:p>
         </w:tc>
@@ -8748,7 +8749,7 @@
                 <w:sz w:val="20"/>
                 <w:szCs w:val="20"/>
               </w:rPr>
-              <w:t>1.05 (0.99-1.12)</w:t>
+              <w:t>0.00 (   .-   .)</w:t>
             </w:r>
           </w:p>
         </w:tc>
@@ -8799,6 +8800,7 @@
                 <w:highlight w:val="lightGray"/>
                 <w:lang w:eastAsia="en-GB"/>
               </w:rPr>
+              <w:lastRenderedPageBreak/>
               <w:t>Other neurological</w:t>
             </w:r>
           </w:p>
@@ -8862,28 +8864,28 @@
                 <w:sz w:val="20"/>
                 <w:szCs w:val="20"/>
               </w:rPr>
-              <w:t>0.98 (0.75-1.28)</w:t>
-            </w:r>
-          </w:p>
-        </w:tc>
-        <w:tc>
-          <w:tcPr>
-            <w:tcW w:w="1593" w:type="dxa"/>
-          </w:tcPr>
-          <w:p>
-            <w:pPr>
-              <w:rPr>
-                <w:sz w:val="20"/>
-                <w:szCs w:val="20"/>
-                <w:highlight w:val="lightGray"/>
-              </w:rPr>
-            </w:pPr>
-            <w:r>
-              <w:rPr>
-                <w:sz w:val="20"/>
-                <w:szCs w:val="20"/>
-              </w:rPr>
-              <w:t>0.95 (0.72-1.25)</w:t>
+              <w:t>0.00 (   .-   .)</w:t>
+            </w:r>
+          </w:p>
+        </w:tc>
+        <w:tc>
+          <w:tcPr>
+            <w:tcW w:w="1593" w:type="dxa"/>
+          </w:tcPr>
+          <w:p>
+            <w:pPr>
+              <w:rPr>
+                <w:sz w:val="20"/>
+                <w:szCs w:val="20"/>
+                <w:highlight w:val="lightGray"/>
+              </w:rPr>
+            </w:pPr>
+            <w:r>
+              <w:rPr>
+                <w:sz w:val="20"/>
+                <w:szCs w:val="20"/>
+              </w:rPr>
+              <w:t>0.00 (   .-   .)</w:t>
             </w:r>
           </w:p>
         </w:tc>
@@ -9059,28 +9061,28 @@
                 <w:sz w:val="20"/>
                 <w:szCs w:val="20"/>
               </w:rPr>
-              <w:t>0.99 (0.93-1.06)</w:t>
-            </w:r>
-          </w:p>
-        </w:tc>
-        <w:tc>
-          <w:tcPr>
-            <w:tcW w:w="1593" w:type="dxa"/>
-          </w:tcPr>
-          <w:p>
-            <w:pPr>
-              <w:rPr>
-                <w:sz w:val="20"/>
-                <w:szCs w:val="20"/>
-                <w:highlight w:val="lightGray"/>
-              </w:rPr>
-            </w:pPr>
-            <w:r>
-              <w:rPr>
-                <w:sz w:val="20"/>
-                <w:szCs w:val="20"/>
-              </w:rPr>
-              <w:t>1.00 (0.94-1.06)</w:t>
+              <w:t>0.00 (   .-   .)</w:t>
+            </w:r>
+          </w:p>
+        </w:tc>
+        <w:tc>
+          <w:tcPr>
+            <w:tcW w:w="1593" w:type="dxa"/>
+          </w:tcPr>
+          <w:p>
+            <w:pPr>
+              <w:rPr>
+                <w:sz w:val="20"/>
+                <w:szCs w:val="20"/>
+                <w:highlight w:val="lightGray"/>
+              </w:rPr>
+            </w:pPr>
+            <w:r>
+              <w:rPr>
+                <w:sz w:val="20"/>
+                <w:szCs w:val="20"/>
+              </w:rPr>
+              <w:t>0.00 (   .-   .)</w:t>
             </w:r>
           </w:p>
         </w:tc>
@@ -9255,27 +9257,27 @@
                 <w:sz w:val="20"/>
                 <w:szCs w:val="20"/>
               </w:rPr>
-              <w:t>1.01 (0.94-1.07)</w:t>
-            </w:r>
-          </w:p>
-        </w:tc>
-        <w:tc>
-          <w:tcPr>
-            <w:tcW w:w="1593" w:type="dxa"/>
-          </w:tcPr>
-          <w:p>
-            <w:pPr>
-              <w:rPr>
-                <w:sz w:val="20"/>
-                <w:szCs w:val="20"/>
-              </w:rPr>
-            </w:pPr>
-            <w:r>
-              <w:rPr>
-                <w:sz w:val="20"/>
-                <w:szCs w:val="20"/>
-              </w:rPr>
-              <w:t>1.00 (0.94-1.07)</w:t>
+              <w:t>0.00 (   .-   .)</w:t>
+            </w:r>
+          </w:p>
+        </w:tc>
+        <w:tc>
+          <w:tcPr>
+            <w:tcW w:w="1593" w:type="dxa"/>
+          </w:tcPr>
+          <w:p>
+            <w:pPr>
+              <w:rPr>
+                <w:sz w:val="20"/>
+                <w:szCs w:val="20"/>
+              </w:rPr>
+            </w:pPr>
+            <w:r>
+              <w:rPr>
+                <w:sz w:val="20"/>
+                <w:szCs w:val="20"/>
+              </w:rPr>
+              <w:t>0.00 (   .-   .)</w:t>
             </w:r>
           </w:p>
         </w:tc>
@@ -9444,27 +9446,27 @@
                 <w:sz w:val="20"/>
                 <w:szCs w:val="20"/>
               </w:rPr>
-              <w:t>1.00 (0.95-1.06)</w:t>
-            </w:r>
-          </w:p>
-        </w:tc>
-        <w:tc>
-          <w:tcPr>
-            <w:tcW w:w="1593" w:type="dxa"/>
-          </w:tcPr>
-          <w:p>
-            <w:pPr>
-              <w:rPr>
-                <w:sz w:val="20"/>
-                <w:szCs w:val="20"/>
-              </w:rPr>
-            </w:pPr>
-            <w:r>
-              <w:rPr>
-                <w:sz w:val="20"/>
-                <w:szCs w:val="20"/>
-              </w:rPr>
-              <w:t>0.96 (0.85-1.08)</w:t>
+              <w:t>0.00 (   .-   .)</w:t>
+            </w:r>
+          </w:p>
+        </w:tc>
+        <w:tc>
+          <w:tcPr>
+            <w:tcW w:w="1593" w:type="dxa"/>
+          </w:tcPr>
+          <w:p>
+            <w:pPr>
+              <w:rPr>
+                <w:sz w:val="20"/>
+                <w:szCs w:val="20"/>
+              </w:rPr>
+            </w:pPr>
+            <w:r>
+              <w:rPr>
+                <w:sz w:val="20"/>
+                <w:szCs w:val="20"/>
+              </w:rPr>
+              <w:t>0.00 (   .-   .)</w:t>
             </w:r>
           </w:p>
         </w:tc>
@@ -9628,27 +9630,27 @@
                 <w:sz w:val="20"/>
                 <w:szCs w:val="20"/>
               </w:rPr>
-              <w:t>0.97 (0.82-1.16)</w:t>
-            </w:r>
-          </w:p>
-        </w:tc>
-        <w:tc>
-          <w:tcPr>
-            <w:tcW w:w="1593" w:type="dxa"/>
-          </w:tcPr>
-          <w:p>
-            <w:pPr>
-              <w:rPr>
-                <w:sz w:val="20"/>
-                <w:szCs w:val="20"/>
-              </w:rPr>
-            </w:pPr>
-            <w:r>
-              <w:rPr>
-                <w:sz w:val="20"/>
-                <w:szCs w:val="20"/>
-              </w:rPr>
-              <w:t>0.96 (0.81-1.15)</w:t>
+              <w:t>0.00 (   .-   .)</w:t>
+            </w:r>
+          </w:p>
+        </w:tc>
+        <w:tc>
+          <w:tcPr>
+            <w:tcW w:w="1593" w:type="dxa"/>
+          </w:tcPr>
+          <w:p>
+            <w:pPr>
+              <w:rPr>
+                <w:sz w:val="20"/>
+                <w:szCs w:val="20"/>
+              </w:rPr>
+            </w:pPr>
+            <w:r>
+              <w:rPr>
+                <w:sz w:val="20"/>
+                <w:szCs w:val="20"/>
+              </w:rPr>
+              <w:t>0.00 (   .-   .)</w:t>
             </w:r>
           </w:p>
         </w:tc>
@@ -9708,7 +9710,7 @@
                 <w:sz w:val="20"/>
                 <w:szCs w:val="20"/>
               </w:rPr>
-              <w:t>1.02 (0.86-1.21)</w:t>
+              <w:t>0.00 (   .-   .)</w:t>
             </w:r>
           </w:p>
         </w:tc>
@@ -9752,7 +9754,6 @@
                 <w:szCs w:val="20"/>
                 <w:highlight w:val="yellow"/>
               </w:rPr>
-              <w:lastRenderedPageBreak/>
               <w:t xml:space="preserve">Endocrine </w:t>
             </w:r>
             <w:commentRangeStart w:id="0"/>

--- a/analysis/output/an_tablecontent_HRtable_FORMATTED TABLE SHELL.docx
+++ b/analysis/output/an_tablecontent_HRtable_FORMATTED TABLE SHELL.docx
@@ -504,107 +504,107 @@
                 <w:sz w:val="20"/>
                 <w:szCs w:val="20"/>
               </w:rPr>
-              <w:t xml:space="preserve"> 2.8e+10 ( 2.9e+09- 2.7e+11)</w:t>
-            </w:r>
-          </w:p>
-        </w:tc>
-        <w:tc>
-          <w:tcPr>
-            <w:tcW w:w="1593" w:type="dxa"/>
-          </w:tcPr>
-          <w:p>
-            <w:pPr>
-              <w:rPr>
-                <w:sz w:val="20"/>
-                <w:szCs w:val="20"/>
-              </w:rPr>
-            </w:pPr>
-            <w:r>
-              <w:rPr>
-                <w:sz w:val="20"/>
-                <w:szCs w:val="20"/>
-              </w:rPr>
-              <w:t xml:space="preserve"> 1.0e+10 ( 4.8e+08- 2.2e+11)</w:t>
-            </w:r>
-          </w:p>
-        </w:tc>
-        <w:tc>
-          <w:tcPr>
-            <w:tcW w:w="1592" w:type="dxa"/>
-          </w:tcPr>
-          <w:p>
-            <w:pPr>
-              <w:rPr>
-                <w:sz w:val="20"/>
-                <w:szCs w:val="20"/>
-              </w:rPr>
-            </w:pPr>
-            <w:r>
-              <w:rPr>
-                <w:sz w:val="20"/>
-                <w:szCs w:val="20"/>
-              </w:rPr>
-              <w:t xml:space="preserve"> 4.0e+14 (0.00-   .)</w:t>
-            </w:r>
-          </w:p>
-        </w:tc>
-        <w:tc>
-          <w:tcPr>
-            <w:tcW w:w="1593" w:type="dxa"/>
-          </w:tcPr>
-          <w:p>
-            <w:pPr>
-              <w:rPr>
-                <w:sz w:val="20"/>
-                <w:szCs w:val="20"/>
-              </w:rPr>
-            </w:pPr>
-            <w:r>
-              <w:rPr>
-                <w:sz w:val="20"/>
-                <w:szCs w:val="20"/>
-              </w:rPr>
-              <w:t xml:space="preserve"> 7.5e+15 (0.00-   .)</w:t>
-            </w:r>
-          </w:p>
-        </w:tc>
-        <w:tc>
-          <w:tcPr>
-            <w:tcW w:w="1593" w:type="dxa"/>
-          </w:tcPr>
-          <w:p>
-            <w:pPr>
-              <w:rPr>
-                <w:sz w:val="20"/>
-                <w:szCs w:val="20"/>
-              </w:rPr>
-            </w:pPr>
-            <w:r>
-              <w:rPr>
-                <w:sz w:val="20"/>
-                <w:szCs w:val="20"/>
-              </w:rPr>
-              <w:t>0.01 (0.00-   .)</w:t>
-            </w:r>
-          </w:p>
-        </w:tc>
-        <w:tc>
-          <w:tcPr>
-            <w:tcW w:w="1593" w:type="dxa"/>
-          </w:tcPr>
-          <w:p>
-            <w:pPr>
-              <w:rPr>
-                <w:sz w:val="20"/>
-                <w:szCs w:val="20"/>
-              </w:rPr>
-            </w:pPr>
-            <w:r>
-              <w:rPr>
-                <w:sz w:val="20"/>
-                <w:szCs w:val="20"/>
-              </w:rPr>
-              <w:t>0.01 (0.00-   .)</w:t>
+              <w:t>1.03 (0.99-1.07)</w:t>
+            </w:r>
+          </w:p>
+        </w:tc>
+        <w:tc>
+          <w:tcPr>
+            <w:tcW w:w="1593" w:type="dxa"/>
+          </w:tcPr>
+          <w:p>
+            <w:pPr>
+              <w:rPr>
+                <w:sz w:val="20"/>
+                <w:szCs w:val="20"/>
+              </w:rPr>
+            </w:pPr>
+            <w:r>
+              <w:rPr>
+                <w:sz w:val="20"/>
+                <w:szCs w:val="20"/>
+              </w:rPr>
+              <w:t>1.05 (0.99-1.10)</w:t>
+            </w:r>
+          </w:p>
+        </w:tc>
+        <w:tc>
+          <w:tcPr>
+            <w:tcW w:w="1592" w:type="dxa"/>
+          </w:tcPr>
+          <w:p>
+            <w:pPr>
+              <w:rPr>
+                <w:sz w:val="20"/>
+                <w:szCs w:val="20"/>
+              </w:rPr>
+            </w:pPr>
+            <w:r>
+              <w:rPr>
+                <w:sz w:val="20"/>
+                <w:szCs w:val="20"/>
+              </w:rPr>
+              <w:t>0.96 (0.92-1.00)</w:t>
+            </w:r>
+          </w:p>
+        </w:tc>
+        <w:tc>
+          <w:tcPr>
+            <w:tcW w:w="1593" w:type="dxa"/>
+          </w:tcPr>
+          <w:p>
+            <w:pPr>
+              <w:rPr>
+                <w:sz w:val="20"/>
+                <w:szCs w:val="20"/>
+              </w:rPr>
+            </w:pPr>
+            <w:r>
+              <w:rPr>
+                <w:sz w:val="20"/>
+                <w:szCs w:val="20"/>
+              </w:rPr>
+              <w:t>0.95 (0.90-1.00)</w:t>
+            </w:r>
+          </w:p>
+        </w:tc>
+        <w:tc>
+          <w:tcPr>
+            <w:tcW w:w="1593" w:type="dxa"/>
+          </w:tcPr>
+          <w:p>
+            <w:pPr>
+              <w:rPr>
+                <w:sz w:val="20"/>
+                <w:szCs w:val="20"/>
+              </w:rPr>
+            </w:pPr>
+            <w:r>
+              <w:rPr>
+                <w:sz w:val="20"/>
+                <w:szCs w:val="20"/>
+              </w:rPr>
+              <w:t>0.99 (0.95-1.04)</w:t>
+            </w:r>
+          </w:p>
+        </w:tc>
+        <w:tc>
+          <w:tcPr>
+            <w:tcW w:w="1593" w:type="dxa"/>
+          </w:tcPr>
+          <w:p>
+            <w:pPr>
+              <w:rPr>
+                <w:sz w:val="20"/>
+                <w:szCs w:val="20"/>
+              </w:rPr>
+            </w:pPr>
+            <w:r>
+              <w:rPr>
+                <w:sz w:val="20"/>
+                <w:szCs w:val="20"/>
+              </w:rPr>
+              <w:t>0.99 (0.94-1.04)</w:t>
             </w:r>
           </w:p>
         </w:tc>
@@ -693,107 +693,107 @@
                 <w:sz w:val="20"/>
                 <w:szCs w:val="20"/>
               </w:rPr>
-              <w:t xml:space="preserve"> 1.5e+10 ( 9.1e+08- 2.4e+11)</w:t>
-            </w:r>
-          </w:p>
-        </w:tc>
-        <w:tc>
-          <w:tcPr>
-            <w:tcW w:w="1593" w:type="dxa"/>
-          </w:tcPr>
-          <w:p>
-            <w:pPr>
-              <w:rPr>
-                <w:sz w:val="20"/>
-                <w:szCs w:val="20"/>
-              </w:rPr>
-            </w:pPr>
-            <w:r>
-              <w:rPr>
-                <w:sz w:val="20"/>
-                <w:szCs w:val="20"/>
-              </w:rPr>
-              <w:t xml:space="preserve"> 4.5e+09 ( 1.4e+08- 1.5e+11)</w:t>
-            </w:r>
-          </w:p>
-        </w:tc>
-        <w:tc>
-          <w:tcPr>
-            <w:tcW w:w="1592" w:type="dxa"/>
-          </w:tcPr>
-          <w:p>
-            <w:pPr>
-              <w:rPr>
-                <w:sz w:val="20"/>
-                <w:szCs w:val="20"/>
-              </w:rPr>
-            </w:pPr>
-            <w:r>
-              <w:rPr>
-                <w:sz w:val="20"/>
-                <w:szCs w:val="20"/>
-              </w:rPr>
-              <w:t>0.03 (0.00-   .)</w:t>
-            </w:r>
-          </w:p>
-        </w:tc>
-        <w:tc>
-          <w:tcPr>
-            <w:tcW w:w="1593" w:type="dxa"/>
-          </w:tcPr>
-          <w:p>
-            <w:pPr>
-              <w:rPr>
-                <w:sz w:val="20"/>
-                <w:szCs w:val="20"/>
-              </w:rPr>
-            </w:pPr>
-            <w:r>
-              <w:rPr>
-                <w:sz w:val="20"/>
-                <w:szCs w:val="20"/>
-              </w:rPr>
-              <w:t>0.12 (0.00-   .)</w:t>
-            </w:r>
-          </w:p>
-        </w:tc>
-        <w:tc>
-          <w:tcPr>
-            <w:tcW w:w="1593" w:type="dxa"/>
-          </w:tcPr>
-          <w:p>
-            <w:pPr>
-              <w:rPr>
-                <w:sz w:val="20"/>
-                <w:szCs w:val="20"/>
-              </w:rPr>
-            </w:pPr>
-            <w:r>
-              <w:rPr>
-                <w:sz w:val="20"/>
-                <w:szCs w:val="20"/>
-              </w:rPr>
-              <w:t>0.01 (0.00-   .)</w:t>
-            </w:r>
-          </w:p>
-        </w:tc>
-        <w:tc>
-          <w:tcPr>
-            <w:tcW w:w="1593" w:type="dxa"/>
-          </w:tcPr>
-          <w:p>
-            <w:pPr>
-              <w:rPr>
-                <w:sz w:val="20"/>
-                <w:szCs w:val="20"/>
-              </w:rPr>
-            </w:pPr>
-            <w:r>
-              <w:rPr>
-                <w:sz w:val="20"/>
-                <w:szCs w:val="20"/>
-              </w:rPr>
-              <w:t>0.02 (0.00-   .)</w:t>
+              <w:t>1.00 (0.95-1.06)</w:t>
+            </w:r>
+          </w:p>
+        </w:tc>
+        <w:tc>
+          <w:tcPr>
+            <w:tcW w:w="1593" w:type="dxa"/>
+          </w:tcPr>
+          <w:p>
+            <w:pPr>
+              <w:rPr>
+                <w:sz w:val="20"/>
+                <w:szCs w:val="20"/>
+              </w:rPr>
+            </w:pPr>
+            <w:r>
+              <w:rPr>
+                <w:sz w:val="20"/>
+                <w:szCs w:val="20"/>
+              </w:rPr>
+              <w:t>1.01 (0.95-1.07)</w:t>
+            </w:r>
+          </w:p>
+        </w:tc>
+        <w:tc>
+          <w:tcPr>
+            <w:tcW w:w="1592" w:type="dxa"/>
+          </w:tcPr>
+          <w:p>
+            <w:pPr>
+              <w:rPr>
+                <w:sz w:val="20"/>
+                <w:szCs w:val="20"/>
+              </w:rPr>
+            </w:pPr>
+            <w:r>
+              <w:rPr>
+                <w:sz w:val="20"/>
+                <w:szCs w:val="20"/>
+              </w:rPr>
+              <w:t>1.00 (0.95-1.05)</w:t>
+            </w:r>
+          </w:p>
+        </w:tc>
+        <w:tc>
+          <w:tcPr>
+            <w:tcW w:w="1593" w:type="dxa"/>
+          </w:tcPr>
+          <w:p>
+            <w:pPr>
+              <w:rPr>
+                <w:sz w:val="20"/>
+                <w:szCs w:val="20"/>
+              </w:rPr>
+            </w:pPr>
+            <w:r>
+              <w:rPr>
+                <w:sz w:val="20"/>
+                <w:szCs w:val="20"/>
+              </w:rPr>
+              <w:t>0.99 (0.93-1.04)</w:t>
+            </w:r>
+          </w:p>
+        </w:tc>
+        <w:tc>
+          <w:tcPr>
+            <w:tcW w:w="1593" w:type="dxa"/>
+          </w:tcPr>
+          <w:p>
+            <w:pPr>
+              <w:rPr>
+                <w:sz w:val="20"/>
+                <w:szCs w:val="20"/>
+              </w:rPr>
+            </w:pPr>
+            <w:r>
+              <w:rPr>
+                <w:sz w:val="20"/>
+                <w:szCs w:val="20"/>
+              </w:rPr>
+              <w:t>1.00 (0.96-1.06)</w:t>
+            </w:r>
+          </w:p>
+        </w:tc>
+        <w:tc>
+          <w:tcPr>
+            <w:tcW w:w="1593" w:type="dxa"/>
+          </w:tcPr>
+          <w:p>
+            <w:pPr>
+              <w:rPr>
+                <w:sz w:val="20"/>
+                <w:szCs w:val="20"/>
+              </w:rPr>
+            </w:pPr>
+            <w:r>
+              <w:rPr>
+                <w:sz w:val="20"/>
+                <w:szCs w:val="20"/>
+              </w:rPr>
+              <w:t>1.02 (0.96-1.08)</w:t>
             </w:r>
           </w:p>
         </w:tc>
@@ -1071,107 +1071,107 @@
                 <w:sz w:val="20"/>
                 <w:szCs w:val="20"/>
               </w:rPr>
-              <w:t>0.00 (   .-   .)</w:t>
-            </w:r>
-          </w:p>
-        </w:tc>
-        <w:tc>
-          <w:tcPr>
-            <w:tcW w:w="1593" w:type="dxa"/>
-          </w:tcPr>
-          <w:p>
-            <w:pPr>
-              <w:rPr>
-                <w:sz w:val="20"/>
-                <w:szCs w:val="20"/>
-              </w:rPr>
-            </w:pPr>
-            <w:r>
-              <w:rPr>
-                <w:sz w:val="20"/>
-                <w:szCs w:val="20"/>
-              </w:rPr>
-              <w:t>0.00 (   .-   .)</w:t>
-            </w:r>
-          </w:p>
-        </w:tc>
-        <w:tc>
-          <w:tcPr>
-            <w:tcW w:w="1592" w:type="dxa"/>
-          </w:tcPr>
-          <w:p>
-            <w:pPr>
-              <w:rPr>
-                <w:sz w:val="20"/>
-                <w:szCs w:val="20"/>
-              </w:rPr>
-            </w:pPr>
-            <w:r>
-              <w:rPr>
-                <w:sz w:val="20"/>
-                <w:szCs w:val="20"/>
-              </w:rPr>
-              <w:t>0.02 (0.00-   .)</w:t>
-            </w:r>
-          </w:p>
-        </w:tc>
-        <w:tc>
-          <w:tcPr>
-            <w:tcW w:w="1593" w:type="dxa"/>
-          </w:tcPr>
-          <w:p>
-            <w:pPr>
-              <w:rPr>
-                <w:sz w:val="20"/>
-                <w:szCs w:val="20"/>
-              </w:rPr>
-            </w:pPr>
-            <w:r>
-              <w:rPr>
-                <w:sz w:val="20"/>
-                <w:szCs w:val="20"/>
-              </w:rPr>
-              <w:t>0.00 (   .-   .)</w:t>
-            </w:r>
-          </w:p>
-        </w:tc>
-        <w:tc>
-          <w:tcPr>
-            <w:tcW w:w="1593" w:type="dxa"/>
-          </w:tcPr>
-          <w:p>
-            <w:pPr>
-              <w:rPr>
-                <w:sz w:val="20"/>
-                <w:szCs w:val="20"/>
-              </w:rPr>
-            </w:pPr>
-            <w:r>
-              <w:rPr>
-                <w:sz w:val="20"/>
-                <w:szCs w:val="20"/>
-              </w:rPr>
-              <w:t>0.01 (0.00-   .)</w:t>
-            </w:r>
-          </w:p>
-        </w:tc>
-        <w:tc>
-          <w:tcPr>
-            <w:tcW w:w="1593" w:type="dxa"/>
-          </w:tcPr>
-          <w:p>
-            <w:pPr>
-              <w:rPr>
-                <w:sz w:val="20"/>
-                <w:szCs w:val="20"/>
-              </w:rPr>
-            </w:pPr>
-            <w:r>
-              <w:rPr>
-                <w:sz w:val="20"/>
-                <w:szCs w:val="20"/>
-              </w:rPr>
-              <w:t>0.01 (0.00-   .)</w:t>
+              <w:t>1.01 (0.96-1.07)</w:t>
+            </w:r>
+          </w:p>
+        </w:tc>
+        <w:tc>
+          <w:tcPr>
+            <w:tcW w:w="1593" w:type="dxa"/>
+          </w:tcPr>
+          <w:p>
+            <w:pPr>
+              <w:rPr>
+                <w:sz w:val="20"/>
+                <w:szCs w:val="20"/>
+              </w:rPr>
+            </w:pPr>
+            <w:r>
+              <w:rPr>
+                <w:sz w:val="20"/>
+                <w:szCs w:val="20"/>
+              </w:rPr>
+              <w:t>1.02 (0.96-1.08)</w:t>
+            </w:r>
+          </w:p>
+        </w:tc>
+        <w:tc>
+          <w:tcPr>
+            <w:tcW w:w="1592" w:type="dxa"/>
+          </w:tcPr>
+          <w:p>
+            <w:pPr>
+              <w:rPr>
+                <w:sz w:val="20"/>
+                <w:szCs w:val="20"/>
+              </w:rPr>
+            </w:pPr>
+            <w:r>
+              <w:rPr>
+                <w:sz w:val="20"/>
+                <w:szCs w:val="20"/>
+              </w:rPr>
+              <w:t>0.94 (0.89-1.00)</w:t>
+            </w:r>
+          </w:p>
+        </w:tc>
+        <w:tc>
+          <w:tcPr>
+            <w:tcW w:w="1593" w:type="dxa"/>
+          </w:tcPr>
+          <w:p>
+            <w:pPr>
+              <w:rPr>
+                <w:sz w:val="20"/>
+                <w:szCs w:val="20"/>
+              </w:rPr>
+            </w:pPr>
+            <w:r>
+              <w:rPr>
+                <w:sz w:val="20"/>
+                <w:szCs w:val="20"/>
+              </w:rPr>
+              <w:t>0.93 (0.88-0.99)</w:t>
+            </w:r>
+          </w:p>
+        </w:tc>
+        <w:tc>
+          <w:tcPr>
+            <w:tcW w:w="1593" w:type="dxa"/>
+          </w:tcPr>
+          <w:p>
+            <w:pPr>
+              <w:rPr>
+                <w:sz w:val="20"/>
+                <w:szCs w:val="20"/>
+              </w:rPr>
+            </w:pPr>
+            <w:r>
+              <w:rPr>
+                <w:sz w:val="20"/>
+                <w:szCs w:val="20"/>
+              </w:rPr>
+              <w:t>1.06 (1.00-1.11)</w:t>
+            </w:r>
+          </w:p>
+        </w:tc>
+        <w:tc>
+          <w:tcPr>
+            <w:tcW w:w="1593" w:type="dxa"/>
+          </w:tcPr>
+          <w:p>
+            <w:pPr>
+              <w:rPr>
+                <w:sz w:val="20"/>
+                <w:szCs w:val="20"/>
+              </w:rPr>
+            </w:pPr>
+            <w:r>
+              <w:rPr>
+                <w:sz w:val="20"/>
+                <w:szCs w:val="20"/>
+              </w:rPr>
+              <w:t>1.07 (1.00-1.13)</w:t>
             </w:r>
           </w:p>
         </w:tc>
@@ -1260,107 +1260,107 @@
                 <w:sz w:val="20"/>
                 <w:szCs w:val="20"/>
               </w:rPr>
-              <w:t>0.00 (   .-   .)</w:t>
-            </w:r>
-          </w:p>
-        </w:tc>
-        <w:tc>
-          <w:tcPr>
-            <w:tcW w:w="1593" w:type="dxa"/>
-          </w:tcPr>
-          <w:p>
-            <w:pPr>
-              <w:rPr>
-                <w:sz w:val="20"/>
-                <w:szCs w:val="20"/>
-              </w:rPr>
-            </w:pPr>
-            <w:r>
-              <w:rPr>
-                <w:sz w:val="20"/>
-                <w:szCs w:val="20"/>
-              </w:rPr>
-              <w:t>0.00 (   .-   .)</w:t>
-            </w:r>
-          </w:p>
-        </w:tc>
-        <w:tc>
-          <w:tcPr>
-            <w:tcW w:w="1592" w:type="dxa"/>
-          </w:tcPr>
-          <w:p>
-            <w:pPr>
-              <w:rPr>
-                <w:sz w:val="20"/>
-                <w:szCs w:val="20"/>
-              </w:rPr>
-            </w:pPr>
-            <w:r>
-              <w:rPr>
-                <w:sz w:val="20"/>
-                <w:szCs w:val="20"/>
-              </w:rPr>
-              <w:t>0.02 (0.00-   .)</w:t>
-            </w:r>
-          </w:p>
-        </w:tc>
-        <w:tc>
-          <w:tcPr>
-            <w:tcW w:w="1593" w:type="dxa"/>
-          </w:tcPr>
-          <w:p>
-            <w:pPr>
-              <w:rPr>
-                <w:sz w:val="20"/>
-                <w:szCs w:val="20"/>
-              </w:rPr>
-            </w:pPr>
-            <w:r>
-              <w:rPr>
-                <w:sz w:val="20"/>
-                <w:szCs w:val="20"/>
-              </w:rPr>
-              <w:t>0.15 (0.00-   .)</w:t>
-            </w:r>
-          </w:p>
-        </w:tc>
-        <w:tc>
-          <w:tcPr>
-            <w:tcW w:w="1593" w:type="dxa"/>
-          </w:tcPr>
-          <w:p>
-            <w:pPr>
-              <w:rPr>
-                <w:sz w:val="20"/>
-                <w:szCs w:val="20"/>
-              </w:rPr>
-            </w:pPr>
-            <w:r>
-              <w:rPr>
-                <w:sz w:val="20"/>
-                <w:szCs w:val="20"/>
-              </w:rPr>
-              <w:t>0.01 (0.00-   .)</w:t>
-            </w:r>
-          </w:p>
-        </w:tc>
-        <w:tc>
-          <w:tcPr>
-            <w:tcW w:w="1593" w:type="dxa"/>
-          </w:tcPr>
-          <w:p>
-            <w:pPr>
-              <w:rPr>
-                <w:sz w:val="20"/>
-                <w:szCs w:val="20"/>
-              </w:rPr>
-            </w:pPr>
-            <w:r>
-              <w:rPr>
-                <w:sz w:val="20"/>
-                <w:szCs w:val="20"/>
-              </w:rPr>
-              <w:t>0.01 (0.00-   .)</w:t>
+              <w:t>1.02 (0.96-1.08)</w:t>
+            </w:r>
+          </w:p>
+        </w:tc>
+        <w:tc>
+          <w:tcPr>
+            <w:tcW w:w="1593" w:type="dxa"/>
+          </w:tcPr>
+          <w:p>
+            <w:pPr>
+              <w:rPr>
+                <w:sz w:val="20"/>
+                <w:szCs w:val="20"/>
+              </w:rPr>
+            </w:pPr>
+            <w:r>
+              <w:rPr>
+                <w:sz w:val="20"/>
+                <w:szCs w:val="20"/>
+              </w:rPr>
+              <w:t>1.03 (0.97-1.10)</w:t>
+            </w:r>
+          </w:p>
+        </w:tc>
+        <w:tc>
+          <w:tcPr>
+            <w:tcW w:w="1592" w:type="dxa"/>
+          </w:tcPr>
+          <w:p>
+            <w:pPr>
+              <w:rPr>
+                <w:sz w:val="20"/>
+                <w:szCs w:val="20"/>
+              </w:rPr>
+            </w:pPr>
+            <w:r>
+              <w:rPr>
+                <w:sz w:val="20"/>
+                <w:szCs w:val="20"/>
+              </w:rPr>
+              <w:t>0.98 (0.93-1.04)</w:t>
+            </w:r>
+          </w:p>
+        </w:tc>
+        <w:tc>
+          <w:tcPr>
+            <w:tcW w:w="1593" w:type="dxa"/>
+          </w:tcPr>
+          <w:p>
+            <w:pPr>
+              <w:rPr>
+                <w:sz w:val="20"/>
+                <w:szCs w:val="20"/>
+              </w:rPr>
+            </w:pPr>
+            <w:r>
+              <w:rPr>
+                <w:sz w:val="20"/>
+                <w:szCs w:val="20"/>
+              </w:rPr>
+              <w:t>0.97 (0.91-1.04)</w:t>
+            </w:r>
+          </w:p>
+        </w:tc>
+        <w:tc>
+          <w:tcPr>
+            <w:tcW w:w="1593" w:type="dxa"/>
+          </w:tcPr>
+          <w:p>
+            <w:pPr>
+              <w:rPr>
+                <w:sz w:val="20"/>
+                <w:szCs w:val="20"/>
+              </w:rPr>
+            </w:pPr>
+            <w:r>
+              <w:rPr>
+                <w:sz w:val="20"/>
+                <w:szCs w:val="20"/>
+              </w:rPr>
+              <w:t>1.00 (0.95-1.06)</w:t>
+            </w:r>
+          </w:p>
+        </w:tc>
+        <w:tc>
+          <w:tcPr>
+            <w:tcW w:w="1593" w:type="dxa"/>
+          </w:tcPr>
+          <w:p>
+            <w:pPr>
+              <w:rPr>
+                <w:sz w:val="20"/>
+                <w:szCs w:val="20"/>
+              </w:rPr>
+            </w:pPr>
+            <w:r>
+              <w:rPr>
+                <w:sz w:val="20"/>
+                <w:szCs w:val="20"/>
+              </w:rPr>
+              <w:t>1.01 (0.95-1.08)</w:t>
             </w:r>
           </w:p>
         </w:tc>
@@ -1449,107 +1449,107 @@
                 <w:sz w:val="20"/>
                 <w:szCs w:val="20"/>
               </w:rPr>
-              <w:t xml:space="preserve"> 1.4e+10 (   .-   .)</w:t>
-            </w:r>
-          </w:p>
-        </w:tc>
-        <w:tc>
-          <w:tcPr>
-            <w:tcW w:w="1593" w:type="dxa"/>
-          </w:tcPr>
-          <w:p>
-            <w:pPr>
-              <w:rPr>
-                <w:sz w:val="20"/>
-                <w:szCs w:val="20"/>
-              </w:rPr>
-            </w:pPr>
-            <w:r>
-              <w:rPr>
-                <w:sz w:val="20"/>
-                <w:szCs w:val="20"/>
-              </w:rPr>
-              <w:t xml:space="preserve"> 1.7e+09 (   .-   .)</w:t>
-            </w:r>
-          </w:p>
-        </w:tc>
-        <w:tc>
-          <w:tcPr>
-            <w:tcW w:w="1592" w:type="dxa"/>
-          </w:tcPr>
-          <w:p>
-            <w:pPr>
-              <w:rPr>
-                <w:sz w:val="20"/>
-                <w:szCs w:val="20"/>
-              </w:rPr>
-            </w:pPr>
-            <w:r>
-              <w:rPr>
-                <w:sz w:val="20"/>
-                <w:szCs w:val="20"/>
-              </w:rPr>
-              <w:t>0.01 (0.00-   .)</w:t>
-            </w:r>
-          </w:p>
-        </w:tc>
-        <w:tc>
-          <w:tcPr>
-            <w:tcW w:w="1593" w:type="dxa"/>
-          </w:tcPr>
-          <w:p>
-            <w:pPr>
-              <w:rPr>
-                <w:sz w:val="20"/>
-                <w:szCs w:val="20"/>
-              </w:rPr>
-            </w:pPr>
-            <w:r>
-              <w:rPr>
-                <w:sz w:val="20"/>
-                <w:szCs w:val="20"/>
-              </w:rPr>
-              <w:t>0.14 (0.00-   .)</w:t>
-            </w:r>
-          </w:p>
-        </w:tc>
-        <w:tc>
-          <w:tcPr>
-            <w:tcW w:w="1593" w:type="dxa"/>
-          </w:tcPr>
-          <w:p>
-            <w:pPr>
-              <w:rPr>
-                <w:sz w:val="20"/>
-                <w:szCs w:val="20"/>
-              </w:rPr>
-            </w:pPr>
-            <w:r>
-              <w:rPr>
-                <w:sz w:val="20"/>
-                <w:szCs w:val="20"/>
-              </w:rPr>
-              <w:t xml:space="preserve"> 4.1e+14 (0.00-   .)</w:t>
-            </w:r>
-          </w:p>
-        </w:tc>
-        <w:tc>
-          <w:tcPr>
-            <w:tcW w:w="1593" w:type="dxa"/>
-          </w:tcPr>
-          <w:p>
-            <w:pPr>
-              <w:rPr>
-                <w:sz w:val="20"/>
-                <w:szCs w:val="20"/>
-              </w:rPr>
-            </w:pPr>
-            <w:r>
-              <w:rPr>
-                <w:sz w:val="20"/>
-                <w:szCs w:val="20"/>
-              </w:rPr>
-              <w:t xml:space="preserve"> 2.1e+16 (0.00-   .)</w:t>
+              <w:t>1.01 (0.97-1.06)</w:t>
+            </w:r>
+          </w:p>
+        </w:tc>
+        <w:tc>
+          <w:tcPr>
+            <w:tcW w:w="1593" w:type="dxa"/>
+          </w:tcPr>
+          <w:p>
+            <w:pPr>
+              <w:rPr>
+                <w:sz w:val="20"/>
+                <w:szCs w:val="20"/>
+              </w:rPr>
+            </w:pPr>
+            <w:r>
+              <w:rPr>
+                <w:sz w:val="20"/>
+                <w:szCs w:val="20"/>
+              </w:rPr>
+              <w:t>1.04 (0.98-1.09)</w:t>
+            </w:r>
+          </w:p>
+        </w:tc>
+        <w:tc>
+          <w:tcPr>
+            <w:tcW w:w="1592" w:type="dxa"/>
+          </w:tcPr>
+          <w:p>
+            <w:pPr>
+              <w:rPr>
+                <w:sz w:val="20"/>
+                <w:szCs w:val="20"/>
+              </w:rPr>
+            </w:pPr>
+            <w:r>
+              <w:rPr>
+                <w:sz w:val="20"/>
+                <w:szCs w:val="20"/>
+              </w:rPr>
+              <w:t>1.01 (0.97-1.05)</w:t>
+            </w:r>
+          </w:p>
+        </w:tc>
+        <w:tc>
+          <w:tcPr>
+            <w:tcW w:w="1593" w:type="dxa"/>
+          </w:tcPr>
+          <w:p>
+            <w:pPr>
+              <w:rPr>
+                <w:sz w:val="20"/>
+                <w:szCs w:val="20"/>
+              </w:rPr>
+            </w:pPr>
+            <w:r>
+              <w:rPr>
+                <w:sz w:val="20"/>
+                <w:szCs w:val="20"/>
+              </w:rPr>
+              <w:t>1.01 (0.96-1.07)</w:t>
+            </w:r>
+          </w:p>
+        </w:tc>
+        <w:tc>
+          <w:tcPr>
+            <w:tcW w:w="1593" w:type="dxa"/>
+          </w:tcPr>
+          <w:p>
+            <w:pPr>
+              <w:rPr>
+                <w:sz w:val="20"/>
+                <w:szCs w:val="20"/>
+              </w:rPr>
+            </w:pPr>
+            <w:r>
+              <w:rPr>
+                <w:sz w:val="20"/>
+                <w:szCs w:val="20"/>
+              </w:rPr>
+              <w:t>0.99 (0.94-1.03)</w:t>
+            </w:r>
+          </w:p>
+        </w:tc>
+        <w:tc>
+          <w:tcPr>
+            <w:tcW w:w="1593" w:type="dxa"/>
+          </w:tcPr>
+          <w:p>
+            <w:pPr>
+              <w:rPr>
+                <w:sz w:val="20"/>
+                <w:szCs w:val="20"/>
+              </w:rPr>
+            </w:pPr>
+            <w:r>
+              <w:rPr>
+                <w:sz w:val="20"/>
+                <w:szCs w:val="20"/>
+              </w:rPr>
+              <w:t>1.01 (0.95-1.07)</w:t>
             </w:r>
           </w:p>
         </w:tc>
@@ -2126,46 +2126,6 @@
                 <w:sz w:val="20"/>
                 <w:szCs w:val="20"/>
               </w:rPr>
-              <w:t>5.51 (0.57-53.48)</w:t>
-            </w:r>
-          </w:p>
-        </w:tc>
-        <w:tc>
-          <w:tcPr>
-            <w:tcW w:w="1593" w:type="dxa"/>
-          </w:tcPr>
-          <w:p>
-            <w:pPr>
-              <w:rPr>
-                <w:sz w:val="20"/>
-                <w:szCs w:val="20"/>
-              </w:rPr>
-            </w:pPr>
-            <w:r>
-              <w:rPr>
-                <w:sz w:val="20"/>
-                <w:szCs w:val="20"/>
-              </w:rPr>
-              <w:t>10.25 (0.46-228.72)</w:t>
-            </w:r>
-          </w:p>
-        </w:tc>
-        <w:tc>
-          <w:tcPr>
-            <w:tcW w:w="1592" w:type="dxa"/>
-          </w:tcPr>
-          <w:p>
-            <w:pPr>
-              <w:rPr>
-                <w:sz w:val="20"/>
-                <w:szCs w:val="20"/>
-              </w:rPr>
-            </w:pPr>
-            <w:r>
-              <w:rPr>
-                <w:sz w:val="20"/>
-                <w:szCs w:val="20"/>
-              </w:rPr>
               <w:t>1.01 (0.98-1.04)</w:t>
             </w:r>
           </w:p>
@@ -2186,7 +2146,47 @@
                 <w:sz w:val="20"/>
                 <w:szCs w:val="20"/>
               </w:rPr>
-              <w:t>0.00 (0.00-   .)</w:t>
+              <w:t>1.00 (0.97-1.04)</w:t>
+            </w:r>
+          </w:p>
+        </w:tc>
+        <w:tc>
+          <w:tcPr>
+            <w:tcW w:w="1592" w:type="dxa"/>
+          </w:tcPr>
+          <w:p>
+            <w:pPr>
+              <w:rPr>
+                <w:sz w:val="20"/>
+                <w:szCs w:val="20"/>
+              </w:rPr>
+            </w:pPr>
+            <w:r>
+              <w:rPr>
+                <w:sz w:val="20"/>
+                <w:szCs w:val="20"/>
+              </w:rPr>
+              <w:t>1.01 (0.98-1.04)</w:t>
+            </w:r>
+          </w:p>
+        </w:tc>
+        <w:tc>
+          <w:tcPr>
+            <w:tcW w:w="1593" w:type="dxa"/>
+          </w:tcPr>
+          <w:p>
+            <w:pPr>
+              <w:rPr>
+                <w:sz w:val="20"/>
+                <w:szCs w:val="20"/>
+              </w:rPr>
+            </w:pPr>
+            <w:r>
+              <w:rPr>
+                <w:sz w:val="20"/>
+                <w:szCs w:val="20"/>
+              </w:rPr>
+              <w:t>1.00 (0.97-1.04)</w:t>
             </w:r>
           </w:p>
         </w:tc>
@@ -2226,7 +2226,7 @@
                 <w:sz w:val="20"/>
                 <w:szCs w:val="20"/>
               </w:rPr>
-              <w:t>0.00 (0.00-   .)</w:t>
+              <w:t>0.99 (0.96-1.02)</w:t>
             </w:r>
           </w:p>
         </w:tc>
@@ -2381,10 +2381,9 @@
                 <w:color w:val="000000"/>
                 <w:sz w:val="20"/>
                 <w:szCs w:val="20"/>
-                <w:highlight w:val="yellow"/>
-                <w:lang w:eastAsia="en-GB"/>
-              </w:rPr>
-              <w:t>BMI</w:t>
+                <w:lang w:eastAsia="en-GB"/>
+              </w:rPr>
+              <w:t>BMI (kg/m</w:t>
             </w:r>
             <w:r>
               <w:rPr>
@@ -2394,9 +2393,10 @@
                 <w:color w:val="000000"/>
                 <w:sz w:val="20"/>
                 <w:szCs w:val="20"/>
-                <w:lang w:eastAsia="en-GB"/>
-              </w:rPr>
-              <w:t xml:space="preserve"> (kg/m</w:t>
+                <w:vertAlign w:val="superscript"/>
+                <w:lang w:eastAsia="en-GB"/>
+              </w:rPr>
+              <w:t>2</w:t>
             </w:r>
             <w:r>
               <w:rPr>
@@ -2406,12 +2406,651 @@
                 <w:color w:val="000000"/>
                 <w:sz w:val="20"/>
                 <w:szCs w:val="20"/>
-                <w:vertAlign w:val="superscript"/>
-                <w:lang w:eastAsia="en-GB"/>
-              </w:rPr>
-              <w:t>2</w:t>
-            </w:r>
-            <w:r>
+                <w:lang w:eastAsia="en-GB"/>
+              </w:rPr>
+              <w:t>)</w:t>
+            </w:r>
+          </w:p>
+        </w:tc>
+        <w:tc>
+          <w:tcPr>
+            <w:tcW w:w="1592" w:type="dxa"/>
+            <w:shd w:val="clear" w:color="auto" w:fill="auto"/>
+          </w:tcPr>
+          <w:p>
+            <w:pPr>
+              <w:rPr>
+                <w:sz w:val="20"/>
+                <w:szCs w:val="20"/>
+              </w:rPr>
+            </w:pPr>
+          </w:p>
+        </w:tc>
+        <w:tc>
+          <w:tcPr>
+            <w:tcW w:w="1593" w:type="dxa"/>
+            <w:shd w:val="clear" w:color="auto" w:fill="auto"/>
+          </w:tcPr>
+          <w:p>
+            <w:pPr>
+              <w:rPr>
+                <w:sz w:val="20"/>
+                <w:szCs w:val="20"/>
+              </w:rPr>
+            </w:pPr>
+          </w:p>
+        </w:tc>
+        <w:tc>
+          <w:tcPr>
+            <w:tcW w:w="1593" w:type="dxa"/>
+            <w:shd w:val="clear" w:color="auto" w:fill="auto"/>
+          </w:tcPr>
+          <w:p>
+            <w:pPr>
+              <w:rPr>
+                <w:sz w:val="20"/>
+                <w:szCs w:val="20"/>
+              </w:rPr>
+            </w:pPr>
+          </w:p>
+        </w:tc>
+        <w:tc>
+          <w:tcPr>
+            <w:tcW w:w="1593" w:type="dxa"/>
+            <w:shd w:val="clear" w:color="auto" w:fill="auto"/>
+          </w:tcPr>
+          <w:p>
+            <w:pPr>
+              <w:rPr>
+                <w:sz w:val="20"/>
+                <w:szCs w:val="20"/>
+              </w:rPr>
+            </w:pPr>
+          </w:p>
+        </w:tc>
+        <w:tc>
+          <w:tcPr>
+            <w:tcW w:w="1592" w:type="dxa"/>
+            <w:shd w:val="clear" w:color="auto" w:fill="auto"/>
+          </w:tcPr>
+          <w:p>
+            <w:pPr>
+              <w:rPr>
+                <w:sz w:val="20"/>
+                <w:szCs w:val="20"/>
+              </w:rPr>
+            </w:pPr>
+          </w:p>
+        </w:tc>
+        <w:tc>
+          <w:tcPr>
+            <w:tcW w:w="1593" w:type="dxa"/>
+            <w:shd w:val="clear" w:color="auto" w:fill="auto"/>
+          </w:tcPr>
+          <w:p>
+            <w:pPr>
+              <w:rPr>
+                <w:sz w:val="20"/>
+                <w:szCs w:val="20"/>
+              </w:rPr>
+            </w:pPr>
+          </w:p>
+        </w:tc>
+        <w:tc>
+          <w:tcPr>
+            <w:tcW w:w="1593" w:type="dxa"/>
+            <w:shd w:val="clear" w:color="auto" w:fill="auto"/>
+          </w:tcPr>
+          <w:p>
+            <w:pPr>
+              <w:rPr>
+                <w:sz w:val="20"/>
+                <w:szCs w:val="20"/>
+              </w:rPr>
+            </w:pPr>
+          </w:p>
+        </w:tc>
+        <w:tc>
+          <w:tcPr>
+            <w:tcW w:w="1593" w:type="dxa"/>
+            <w:shd w:val="clear" w:color="auto" w:fill="auto"/>
+          </w:tcPr>
+          <w:p>
+            <w:pPr>
+              <w:rPr>
+                <w:sz w:val="20"/>
+                <w:szCs w:val="20"/>
+              </w:rPr>
+            </w:pPr>
+          </w:p>
+        </w:tc>
+      </w:tr>
+      <w:tr>
+        <w:tc>
+          <w:tcPr>
+            <w:tcW w:w="1277" w:type="dxa"/>
+            <w:shd w:val="clear" w:color="auto" w:fill="auto"/>
+          </w:tcPr>
+          <w:p>
+            <w:pPr>
+              <w:rPr>
+                <w:rFonts w:ascii="Calibri" w:eastAsia="Times New Roman" w:hAnsi="Calibri" w:cs="Calibri"/>
+                <w:color w:val="000000"/>
+                <w:sz w:val="20"/>
+                <w:szCs w:val="20"/>
+                <w:lang w:eastAsia="en-GB"/>
+              </w:rPr>
+            </w:pPr>
+            <w:r>
+              <w:rPr>
+                <w:rFonts w:ascii="Calibri" w:eastAsia="Times New Roman" w:hAnsi="Calibri" w:cs="Calibri"/>
+                <w:color w:val="000000"/>
+                <w:sz w:val="20"/>
+                <w:szCs w:val="20"/>
+                <w:lang w:eastAsia="en-GB"/>
+              </w:rPr>
+              <w:t>&lt;40</w:t>
+            </w:r>
+          </w:p>
+        </w:tc>
+        <w:tc>
+          <w:tcPr>
+            <w:tcW w:w="1592" w:type="dxa"/>
+            <w:shd w:val="clear" w:color="auto" w:fill="auto"/>
+          </w:tcPr>
+          <w:p>
+            <w:pPr>
+              <w:rPr>
+                <w:sz w:val="20"/>
+                <w:szCs w:val="20"/>
+              </w:rPr>
+            </w:pPr>
+            <w:r>
+              <w:rPr>
+                <w:sz w:val="20"/>
+                <w:szCs w:val="20"/>
+              </w:rPr>
+              <w:t>1.00 (ref)</w:t>
+            </w:r>
+          </w:p>
+        </w:tc>
+        <w:tc>
+          <w:tcPr>
+            <w:tcW w:w="1593" w:type="dxa"/>
+            <w:shd w:val="clear" w:color="auto" w:fill="auto"/>
+          </w:tcPr>
+          <w:p>
+            <w:pPr>
+              <w:rPr>
+                <w:sz w:val="20"/>
+                <w:szCs w:val="20"/>
+              </w:rPr>
+            </w:pPr>
+            <w:r>
+              <w:rPr>
+                <w:sz w:val="20"/>
+                <w:szCs w:val="20"/>
+              </w:rPr>
+              <w:t>1.00 (ref)</w:t>
+            </w:r>
+          </w:p>
+        </w:tc>
+        <w:tc>
+          <w:tcPr>
+            <w:tcW w:w="1593" w:type="dxa"/>
+            <w:shd w:val="clear" w:color="auto" w:fill="auto"/>
+          </w:tcPr>
+          <w:p>
+            <w:pPr>
+              <w:rPr>
+                <w:sz w:val="20"/>
+                <w:szCs w:val="20"/>
+              </w:rPr>
+            </w:pPr>
+            <w:r>
+              <w:rPr>
+                <w:sz w:val="20"/>
+                <w:szCs w:val="20"/>
+              </w:rPr>
+              <w:t>1.00 (ref)</w:t>
+            </w:r>
+          </w:p>
+        </w:tc>
+        <w:tc>
+          <w:tcPr>
+            <w:tcW w:w="1593" w:type="dxa"/>
+            <w:shd w:val="clear" w:color="auto" w:fill="auto"/>
+          </w:tcPr>
+          <w:p>
+            <w:pPr>
+              <w:rPr>
+                <w:sz w:val="20"/>
+                <w:szCs w:val="20"/>
+              </w:rPr>
+            </w:pPr>
+            <w:r>
+              <w:rPr>
+                <w:sz w:val="20"/>
+                <w:szCs w:val="20"/>
+              </w:rPr>
+              <w:t>1.00 (ref)</w:t>
+            </w:r>
+          </w:p>
+        </w:tc>
+        <w:tc>
+          <w:tcPr>
+            <w:tcW w:w="1592" w:type="dxa"/>
+            <w:shd w:val="clear" w:color="auto" w:fill="auto"/>
+          </w:tcPr>
+          <w:p>
+            <w:pPr>
+              <w:rPr>
+                <w:sz w:val="20"/>
+                <w:szCs w:val="20"/>
+              </w:rPr>
+            </w:pPr>
+            <w:r>
+              <w:rPr>
+                <w:sz w:val="20"/>
+                <w:szCs w:val="20"/>
+              </w:rPr>
+              <w:t>1.00 (ref)</w:t>
+            </w:r>
+          </w:p>
+        </w:tc>
+        <w:tc>
+          <w:tcPr>
+            <w:tcW w:w="1593" w:type="dxa"/>
+            <w:shd w:val="clear" w:color="auto" w:fill="auto"/>
+          </w:tcPr>
+          <w:p>
+            <w:pPr>
+              <w:rPr>
+                <w:sz w:val="20"/>
+                <w:szCs w:val="20"/>
+              </w:rPr>
+            </w:pPr>
+            <w:r>
+              <w:rPr>
+                <w:sz w:val="20"/>
+                <w:szCs w:val="20"/>
+              </w:rPr>
+              <w:t>1.00 (ref)</w:t>
+            </w:r>
+          </w:p>
+        </w:tc>
+        <w:tc>
+          <w:tcPr>
+            <w:tcW w:w="1593" w:type="dxa"/>
+            <w:shd w:val="clear" w:color="auto" w:fill="auto"/>
+          </w:tcPr>
+          <w:p>
+            <w:pPr>
+              <w:rPr>
+                <w:sz w:val="20"/>
+                <w:szCs w:val="20"/>
+              </w:rPr>
+            </w:pPr>
+            <w:r>
+              <w:rPr>
+                <w:sz w:val="20"/>
+                <w:szCs w:val="20"/>
+              </w:rPr>
+              <w:t>1.00 (ref)</w:t>
+            </w:r>
+          </w:p>
+        </w:tc>
+        <w:tc>
+          <w:tcPr>
+            <w:tcW w:w="1593" w:type="dxa"/>
+            <w:shd w:val="clear" w:color="auto" w:fill="auto"/>
+          </w:tcPr>
+          <w:p>
+            <w:pPr>
+              <w:rPr>
+                <w:sz w:val="20"/>
+                <w:szCs w:val="20"/>
+              </w:rPr>
+            </w:pPr>
+            <w:r>
+              <w:rPr>
+                <w:sz w:val="20"/>
+                <w:szCs w:val="20"/>
+              </w:rPr>
+              <w:t>1.00 (ref)</w:t>
+            </w:r>
+          </w:p>
+        </w:tc>
+      </w:tr>
+      <w:tr>
+        <w:tc>
+          <w:tcPr>
+            <w:tcW w:w="1277" w:type="dxa"/>
+            <w:shd w:val="clear" w:color="auto" w:fill="auto"/>
+          </w:tcPr>
+          <w:p>
+            <w:pPr>
+              <w:rPr>
+                <w:rFonts w:ascii="Calibri" w:eastAsia="Times New Roman" w:hAnsi="Calibri" w:cs="Calibri"/>
+                <w:color w:val="000000"/>
+                <w:sz w:val="20"/>
+                <w:szCs w:val="20"/>
+                <w:lang w:eastAsia="en-GB"/>
+              </w:rPr>
+            </w:pPr>
+            <w:r>
+              <w:rPr>
+                <w:rFonts w:ascii="Calibri" w:eastAsia="Times New Roman" w:hAnsi="Calibri" w:cs="Calibri"/>
+                <w:color w:val="000000"/>
+                <w:sz w:val="20"/>
+                <w:szCs w:val="20"/>
+                <w:lang w:eastAsia="en-GB"/>
+              </w:rPr>
+              <w:t>≥40</w:t>
+            </w:r>
+          </w:p>
+        </w:tc>
+        <w:tc>
+          <w:tcPr>
+            <w:tcW w:w="1592" w:type="dxa"/>
+            <w:shd w:val="clear" w:color="auto" w:fill="auto"/>
+          </w:tcPr>
+          <w:p>
+            <w:pPr>
+              <w:rPr>
+                <w:sz w:val="20"/>
+                <w:szCs w:val="20"/>
+              </w:rPr>
+            </w:pPr>
+            <w:r>
+              <w:rPr>
+                <w:sz w:val="20"/>
+                <w:szCs w:val="20"/>
+              </w:rPr>
+              <w:t>1.42 (0.93-2.19)</w:t>
+            </w:r>
+          </w:p>
+        </w:tc>
+        <w:tc>
+          <w:tcPr>
+            <w:tcW w:w="1593" w:type="dxa"/>
+            <w:shd w:val="clear" w:color="auto" w:fill="auto"/>
+          </w:tcPr>
+          <w:p>
+            <w:pPr>
+              <w:rPr>
+                <w:sz w:val="20"/>
+                <w:szCs w:val="20"/>
+              </w:rPr>
+            </w:pPr>
+            <w:r>
+              <w:rPr>
+                <w:sz w:val="20"/>
+                <w:szCs w:val="20"/>
+              </w:rPr>
+              <w:t>1.36 (0.88-2.12)</w:t>
+            </w:r>
+          </w:p>
+        </w:tc>
+        <w:tc>
+          <w:tcPr>
+            <w:tcW w:w="1593" w:type="dxa"/>
+            <w:shd w:val="clear" w:color="auto" w:fill="auto"/>
+          </w:tcPr>
+          <w:p>
+            <w:pPr>
+              <w:rPr>
+                <w:sz w:val="20"/>
+                <w:szCs w:val="20"/>
+              </w:rPr>
+            </w:pPr>
+            <w:r>
+              <w:rPr>
+                <w:sz w:val="20"/>
+                <w:szCs w:val="20"/>
+              </w:rPr>
+              <w:t>0.93 (0.55-1.57)</w:t>
+            </w:r>
+          </w:p>
+        </w:tc>
+        <w:tc>
+          <w:tcPr>
+            <w:tcW w:w="1593" w:type="dxa"/>
+            <w:shd w:val="clear" w:color="auto" w:fill="auto"/>
+          </w:tcPr>
+          <w:p>
+            <w:pPr>
+              <w:rPr>
+                <w:sz w:val="20"/>
+                <w:szCs w:val="20"/>
+              </w:rPr>
+            </w:pPr>
+            <w:r>
+              <w:rPr>
+                <w:sz w:val="20"/>
+                <w:szCs w:val="20"/>
+              </w:rPr>
+              <w:t>0.89 (0.51-1.53)</w:t>
+            </w:r>
+          </w:p>
+        </w:tc>
+        <w:tc>
+          <w:tcPr>
+            <w:tcW w:w="1592" w:type="dxa"/>
+            <w:shd w:val="clear" w:color="auto" w:fill="auto"/>
+          </w:tcPr>
+          <w:p>
+            <w:pPr>
+              <w:rPr>
+                <w:sz w:val="20"/>
+                <w:szCs w:val="20"/>
+              </w:rPr>
+            </w:pPr>
+            <w:r>
+              <w:rPr>
+                <w:sz w:val="20"/>
+                <w:szCs w:val="20"/>
+              </w:rPr>
+              <w:t>1.45 (0.96-2.21)</w:t>
+            </w:r>
+          </w:p>
+        </w:tc>
+        <w:tc>
+          <w:tcPr>
+            <w:tcW w:w="1593" w:type="dxa"/>
+            <w:shd w:val="clear" w:color="auto" w:fill="auto"/>
+          </w:tcPr>
+          <w:p>
+            <w:pPr>
+              <w:rPr>
+                <w:sz w:val="20"/>
+                <w:szCs w:val="20"/>
+              </w:rPr>
+            </w:pPr>
+            <w:r>
+              <w:rPr>
+                <w:sz w:val="20"/>
+                <w:szCs w:val="20"/>
+              </w:rPr>
+              <w:t>1.44 (0.94-2.21)</w:t>
+            </w:r>
+          </w:p>
+        </w:tc>
+        <w:tc>
+          <w:tcPr>
+            <w:tcW w:w="1593" w:type="dxa"/>
+            <w:shd w:val="clear" w:color="auto" w:fill="auto"/>
+          </w:tcPr>
+          <w:p>
+            <w:pPr>
+              <w:rPr>
+                <w:sz w:val="20"/>
+                <w:szCs w:val="20"/>
+              </w:rPr>
+            </w:pPr>
+            <w:r>
+              <w:rPr>
+                <w:sz w:val="20"/>
+                <w:szCs w:val="20"/>
+              </w:rPr>
+              <w:t>0.80 (0.45-1.41)</w:t>
+            </w:r>
+          </w:p>
+        </w:tc>
+        <w:tc>
+          <w:tcPr>
+            <w:tcW w:w="1593" w:type="dxa"/>
+            <w:shd w:val="clear" w:color="auto" w:fill="auto"/>
+          </w:tcPr>
+          <w:p>
+            <w:pPr>
+              <w:rPr>
+                <w:sz w:val="20"/>
+                <w:szCs w:val="20"/>
+              </w:rPr>
+            </w:pPr>
+            <w:r>
+              <w:rPr>
+                <w:sz w:val="20"/>
+                <w:szCs w:val="20"/>
+              </w:rPr>
+              <w:t>0.76 (0.42-1.38)</w:t>
+            </w:r>
+          </w:p>
+        </w:tc>
+      </w:tr>
+      <w:tr>
+        <w:tc>
+          <w:tcPr>
+            <w:tcW w:w="1277" w:type="dxa"/>
+            <w:shd w:val="clear" w:color="auto" w:fill="auto"/>
+          </w:tcPr>
+          <w:p>
+            <w:pPr>
+              <w:rPr>
+                <w:rFonts w:ascii="Calibri" w:eastAsia="Times New Roman" w:hAnsi="Calibri" w:cs="Calibri"/>
+                <w:color w:val="000000"/>
+                <w:sz w:val="20"/>
+                <w:szCs w:val="20"/>
+                <w:lang w:eastAsia="en-GB"/>
+              </w:rPr>
+            </w:pPr>
+          </w:p>
+        </w:tc>
+        <w:tc>
+          <w:tcPr>
+            <w:tcW w:w="1592" w:type="dxa"/>
+          </w:tcPr>
+          <w:p>
+            <w:pPr>
+              <w:rPr>
+                <w:sz w:val="20"/>
+                <w:szCs w:val="20"/>
+                <w:highlight w:val="lightGray"/>
+              </w:rPr>
+            </w:pPr>
+          </w:p>
+        </w:tc>
+        <w:tc>
+          <w:tcPr>
+            <w:tcW w:w="1593" w:type="dxa"/>
+          </w:tcPr>
+          <w:p>
+            <w:pPr>
+              <w:rPr>
+                <w:sz w:val="20"/>
+                <w:szCs w:val="20"/>
+                <w:highlight w:val="lightGray"/>
+              </w:rPr>
+            </w:pPr>
+          </w:p>
+        </w:tc>
+        <w:tc>
+          <w:tcPr>
+            <w:tcW w:w="1593" w:type="dxa"/>
+          </w:tcPr>
+          <w:p>
+            <w:pPr>
+              <w:rPr>
+                <w:sz w:val="20"/>
+                <w:szCs w:val="20"/>
+              </w:rPr>
+            </w:pPr>
+          </w:p>
+        </w:tc>
+        <w:tc>
+          <w:tcPr>
+            <w:tcW w:w="1593" w:type="dxa"/>
+          </w:tcPr>
+          <w:p>
+            <w:pPr>
+              <w:rPr>
+                <w:sz w:val="20"/>
+                <w:szCs w:val="20"/>
+              </w:rPr>
+            </w:pPr>
+          </w:p>
+        </w:tc>
+        <w:tc>
+          <w:tcPr>
+            <w:tcW w:w="1592" w:type="dxa"/>
+          </w:tcPr>
+          <w:p>
+            <w:pPr>
+              <w:rPr>
+                <w:sz w:val="20"/>
+                <w:szCs w:val="20"/>
+              </w:rPr>
+            </w:pPr>
+          </w:p>
+        </w:tc>
+        <w:tc>
+          <w:tcPr>
+            <w:tcW w:w="1593" w:type="dxa"/>
+          </w:tcPr>
+          <w:p>
+            <w:pPr>
+              <w:rPr>
+                <w:sz w:val="20"/>
+                <w:szCs w:val="20"/>
+              </w:rPr>
+            </w:pPr>
+          </w:p>
+        </w:tc>
+        <w:tc>
+          <w:tcPr>
+            <w:tcW w:w="1593" w:type="dxa"/>
+          </w:tcPr>
+          <w:p>
+            <w:pPr>
+              <w:rPr>
+                <w:sz w:val="20"/>
+                <w:szCs w:val="20"/>
+              </w:rPr>
+            </w:pPr>
+          </w:p>
+        </w:tc>
+        <w:tc>
+          <w:tcPr>
+            <w:tcW w:w="1593" w:type="dxa"/>
+          </w:tcPr>
+          <w:p>
+            <w:pPr>
+              <w:rPr>
+                <w:sz w:val="20"/>
+                <w:szCs w:val="20"/>
+              </w:rPr>
+            </w:pPr>
+          </w:p>
+        </w:tc>
+      </w:tr>
+      <w:tr>
+        <w:tc>
+          <w:tcPr>
+            <w:tcW w:w="1277" w:type="dxa"/>
+          </w:tcPr>
+          <w:p>
+            <w:pPr>
               <w:rPr>
                 <w:rFonts w:ascii="Calibri" w:eastAsia="Times New Roman" w:hAnsi="Calibri" w:cs="Calibri"/>
                 <w:b/>
@@ -2421,649 +3060,8 @@
                 <w:szCs w:val="20"/>
                 <w:lang w:eastAsia="en-GB"/>
               </w:rPr>
-              <w:t>)</w:t>
-            </w:r>
-          </w:p>
-        </w:tc>
-        <w:tc>
-          <w:tcPr>
-            <w:tcW w:w="1592" w:type="dxa"/>
-            <w:shd w:val="clear" w:color="auto" w:fill="auto"/>
-          </w:tcPr>
-          <w:p>
-            <w:pPr>
-              <w:rPr>
-                <w:sz w:val="20"/>
-                <w:szCs w:val="20"/>
-              </w:rPr>
-            </w:pPr>
-          </w:p>
-        </w:tc>
-        <w:tc>
-          <w:tcPr>
-            <w:tcW w:w="1593" w:type="dxa"/>
-            <w:shd w:val="clear" w:color="auto" w:fill="auto"/>
-          </w:tcPr>
-          <w:p>
-            <w:pPr>
-              <w:rPr>
-                <w:sz w:val="20"/>
-                <w:szCs w:val="20"/>
-              </w:rPr>
-            </w:pPr>
-          </w:p>
-        </w:tc>
-        <w:tc>
-          <w:tcPr>
-            <w:tcW w:w="1593" w:type="dxa"/>
-            <w:shd w:val="clear" w:color="auto" w:fill="auto"/>
-          </w:tcPr>
-          <w:p>
-            <w:pPr>
-              <w:rPr>
-                <w:sz w:val="20"/>
-                <w:szCs w:val="20"/>
-              </w:rPr>
-            </w:pPr>
-          </w:p>
-        </w:tc>
-        <w:tc>
-          <w:tcPr>
-            <w:tcW w:w="1593" w:type="dxa"/>
-            <w:shd w:val="clear" w:color="auto" w:fill="auto"/>
-          </w:tcPr>
-          <w:p>
-            <w:pPr>
-              <w:rPr>
-                <w:sz w:val="20"/>
-                <w:szCs w:val="20"/>
-              </w:rPr>
-            </w:pPr>
-          </w:p>
-        </w:tc>
-        <w:tc>
-          <w:tcPr>
-            <w:tcW w:w="1592" w:type="dxa"/>
-            <w:shd w:val="clear" w:color="auto" w:fill="auto"/>
-          </w:tcPr>
-          <w:p>
-            <w:pPr>
-              <w:rPr>
-                <w:sz w:val="20"/>
-                <w:szCs w:val="20"/>
-              </w:rPr>
-            </w:pPr>
-          </w:p>
-        </w:tc>
-        <w:tc>
-          <w:tcPr>
-            <w:tcW w:w="1593" w:type="dxa"/>
-            <w:shd w:val="clear" w:color="auto" w:fill="auto"/>
-          </w:tcPr>
-          <w:p>
-            <w:pPr>
-              <w:rPr>
-                <w:sz w:val="20"/>
-                <w:szCs w:val="20"/>
-              </w:rPr>
-            </w:pPr>
-          </w:p>
-        </w:tc>
-        <w:tc>
-          <w:tcPr>
-            <w:tcW w:w="1593" w:type="dxa"/>
-            <w:shd w:val="clear" w:color="auto" w:fill="auto"/>
-          </w:tcPr>
-          <w:p>
-            <w:pPr>
-              <w:rPr>
-                <w:sz w:val="20"/>
-                <w:szCs w:val="20"/>
-              </w:rPr>
-            </w:pPr>
-          </w:p>
-        </w:tc>
-        <w:tc>
-          <w:tcPr>
-            <w:tcW w:w="1593" w:type="dxa"/>
-            <w:shd w:val="clear" w:color="auto" w:fill="auto"/>
-          </w:tcPr>
-          <w:p>
-            <w:pPr>
-              <w:rPr>
-                <w:sz w:val="20"/>
-                <w:szCs w:val="20"/>
-              </w:rPr>
-            </w:pPr>
-          </w:p>
-        </w:tc>
-      </w:tr>
-      <w:tr>
-        <w:tc>
-          <w:tcPr>
-            <w:tcW w:w="1277" w:type="dxa"/>
-            <w:shd w:val="clear" w:color="auto" w:fill="auto"/>
-          </w:tcPr>
-          <w:p>
-            <w:pPr>
-              <w:rPr>
-                <w:rFonts w:ascii="Calibri" w:eastAsia="Times New Roman" w:hAnsi="Calibri" w:cs="Calibri"/>
-                <w:color w:val="000000"/>
-                <w:sz w:val="20"/>
-                <w:szCs w:val="20"/>
-                <w:lang w:eastAsia="en-GB"/>
-              </w:rPr>
-            </w:pPr>
-            <w:r>
-              <w:rPr>
-                <w:rFonts w:ascii="Calibri" w:eastAsia="Times New Roman" w:hAnsi="Calibri" w:cs="Calibri"/>
-                <w:color w:val="000000"/>
-                <w:sz w:val="20"/>
-                <w:szCs w:val="20"/>
-                <w:lang w:eastAsia="en-GB"/>
-              </w:rPr>
-              <w:t>&lt;40</w:t>
-            </w:r>
-          </w:p>
-        </w:tc>
-        <w:tc>
-          <w:tcPr>
-            <w:tcW w:w="1592" w:type="dxa"/>
-            <w:shd w:val="clear" w:color="auto" w:fill="auto"/>
-          </w:tcPr>
-          <w:p>
-            <w:pPr>
-              <w:rPr>
-                <w:sz w:val="20"/>
-                <w:szCs w:val="20"/>
-              </w:rPr>
-            </w:pPr>
-            <w:r>
-              <w:rPr>
-                <w:sz w:val="20"/>
-                <w:szCs w:val="20"/>
-              </w:rPr>
-              <w:t>1.00 (ref)</w:t>
-            </w:r>
-          </w:p>
-        </w:tc>
-        <w:tc>
-          <w:tcPr>
-            <w:tcW w:w="1593" w:type="dxa"/>
-            <w:shd w:val="clear" w:color="auto" w:fill="auto"/>
-          </w:tcPr>
-          <w:p>
-            <w:pPr>
-              <w:rPr>
-                <w:sz w:val="20"/>
-                <w:szCs w:val="20"/>
-              </w:rPr>
-            </w:pPr>
-            <w:r>
-              <w:rPr>
-                <w:sz w:val="20"/>
-                <w:szCs w:val="20"/>
-              </w:rPr>
-              <w:t>1.00 (ref)</w:t>
-            </w:r>
-          </w:p>
-        </w:tc>
-        <w:tc>
-          <w:tcPr>
-            <w:tcW w:w="1593" w:type="dxa"/>
-            <w:shd w:val="clear" w:color="auto" w:fill="auto"/>
-          </w:tcPr>
-          <w:p>
-            <w:pPr>
-              <w:rPr>
-                <w:sz w:val="20"/>
-                <w:szCs w:val="20"/>
-              </w:rPr>
-            </w:pPr>
-            <w:r>
-              <w:rPr>
-                <w:sz w:val="20"/>
-                <w:szCs w:val="20"/>
-              </w:rPr>
-              <w:t>1.00 (ref)</w:t>
-            </w:r>
-          </w:p>
-        </w:tc>
-        <w:tc>
-          <w:tcPr>
-            <w:tcW w:w="1593" w:type="dxa"/>
-            <w:shd w:val="clear" w:color="auto" w:fill="auto"/>
-          </w:tcPr>
-          <w:p>
-            <w:pPr>
-              <w:rPr>
-                <w:sz w:val="20"/>
-                <w:szCs w:val="20"/>
-              </w:rPr>
-            </w:pPr>
-            <w:r>
-              <w:rPr>
-                <w:sz w:val="20"/>
-                <w:szCs w:val="20"/>
-              </w:rPr>
-              <w:t>1.00 (ref)</w:t>
-            </w:r>
-          </w:p>
-        </w:tc>
-        <w:tc>
-          <w:tcPr>
-            <w:tcW w:w="1592" w:type="dxa"/>
-            <w:shd w:val="clear" w:color="auto" w:fill="auto"/>
-          </w:tcPr>
-          <w:p>
-            <w:pPr>
-              <w:rPr>
-                <w:sz w:val="20"/>
-                <w:szCs w:val="20"/>
-              </w:rPr>
-            </w:pPr>
-            <w:r>
-              <w:rPr>
-                <w:sz w:val="20"/>
-                <w:szCs w:val="20"/>
-              </w:rPr>
-              <w:t>1.00 (ref)</w:t>
-            </w:r>
-          </w:p>
-        </w:tc>
-        <w:tc>
-          <w:tcPr>
-            <w:tcW w:w="1593" w:type="dxa"/>
-            <w:shd w:val="clear" w:color="auto" w:fill="auto"/>
-          </w:tcPr>
-          <w:p>
-            <w:pPr>
-              <w:rPr>
-                <w:sz w:val="20"/>
-                <w:szCs w:val="20"/>
-              </w:rPr>
-            </w:pPr>
-            <w:r>
-              <w:rPr>
-                <w:sz w:val="20"/>
-                <w:szCs w:val="20"/>
-              </w:rPr>
-              <w:t>1.00 (ref)</w:t>
-            </w:r>
-          </w:p>
-        </w:tc>
-        <w:tc>
-          <w:tcPr>
-            <w:tcW w:w="1593" w:type="dxa"/>
-            <w:shd w:val="clear" w:color="auto" w:fill="auto"/>
-          </w:tcPr>
-          <w:p>
-            <w:pPr>
-              <w:rPr>
-                <w:sz w:val="20"/>
-                <w:szCs w:val="20"/>
-              </w:rPr>
-            </w:pPr>
-            <w:r>
-              <w:rPr>
-                <w:sz w:val="20"/>
-                <w:szCs w:val="20"/>
-              </w:rPr>
-              <w:t>1.00 (ref)</w:t>
-            </w:r>
-          </w:p>
-        </w:tc>
-        <w:tc>
-          <w:tcPr>
-            <w:tcW w:w="1593" w:type="dxa"/>
-            <w:shd w:val="clear" w:color="auto" w:fill="auto"/>
-          </w:tcPr>
-          <w:p>
-            <w:pPr>
-              <w:rPr>
-                <w:sz w:val="20"/>
-                <w:szCs w:val="20"/>
-              </w:rPr>
-            </w:pPr>
-            <w:r>
-              <w:rPr>
-                <w:sz w:val="20"/>
-                <w:szCs w:val="20"/>
-              </w:rPr>
-              <w:t>1.00 (ref)</w:t>
-            </w:r>
-          </w:p>
-        </w:tc>
-      </w:tr>
-      <w:tr>
-        <w:tc>
-          <w:tcPr>
-            <w:tcW w:w="1277" w:type="dxa"/>
-            <w:shd w:val="clear" w:color="auto" w:fill="auto"/>
-          </w:tcPr>
-          <w:p>
-            <w:pPr>
-              <w:rPr>
-                <w:rFonts w:ascii="Calibri" w:eastAsia="Times New Roman" w:hAnsi="Calibri" w:cs="Calibri"/>
-                <w:color w:val="000000"/>
-                <w:sz w:val="20"/>
-                <w:szCs w:val="20"/>
-                <w:lang w:eastAsia="en-GB"/>
-              </w:rPr>
-            </w:pPr>
-            <w:r>
-              <w:rPr>
-                <w:rFonts w:ascii="Calibri" w:eastAsia="Times New Roman" w:hAnsi="Calibri" w:cs="Calibri"/>
-                <w:color w:val="000000"/>
-                <w:sz w:val="20"/>
-                <w:szCs w:val="20"/>
-                <w:lang w:eastAsia="en-GB"/>
-              </w:rPr>
-              <w:t>≥40</w:t>
-            </w:r>
-          </w:p>
-        </w:tc>
-        <w:tc>
-          <w:tcPr>
-            <w:tcW w:w="1592" w:type="dxa"/>
-            <w:shd w:val="clear" w:color="auto" w:fill="auto"/>
-          </w:tcPr>
-          <w:p>
-            <w:pPr>
-              <w:rPr>
-                <w:sz w:val="20"/>
-                <w:szCs w:val="20"/>
-              </w:rPr>
-            </w:pPr>
-            <w:r>
-              <w:rPr>
-                <w:sz w:val="20"/>
-                <w:szCs w:val="20"/>
-              </w:rPr>
-              <w:t>1.42 (0.93-2.19)</w:t>
-            </w:r>
-          </w:p>
-        </w:tc>
-        <w:tc>
-          <w:tcPr>
-            <w:tcW w:w="1593" w:type="dxa"/>
-            <w:shd w:val="clear" w:color="auto" w:fill="auto"/>
-          </w:tcPr>
-          <w:p>
-            <w:pPr>
-              <w:rPr>
-                <w:sz w:val="20"/>
-                <w:szCs w:val="20"/>
-              </w:rPr>
-            </w:pPr>
-            <w:r>
-              <w:rPr>
-                <w:sz w:val="20"/>
-                <w:szCs w:val="20"/>
-              </w:rPr>
-              <w:t>1.36 (0.88-2.12)</w:t>
-            </w:r>
-          </w:p>
-        </w:tc>
-        <w:tc>
-          <w:tcPr>
-            <w:tcW w:w="1593" w:type="dxa"/>
-            <w:shd w:val="clear" w:color="auto" w:fill="auto"/>
-          </w:tcPr>
-          <w:p>
-            <w:pPr>
-              <w:rPr>
-                <w:sz w:val="20"/>
-                <w:szCs w:val="20"/>
-              </w:rPr>
-            </w:pPr>
-            <w:r>
-              <w:rPr>
-                <w:sz w:val="20"/>
-                <w:szCs w:val="20"/>
-              </w:rPr>
-              <w:t>0.00 (   .-   .)</w:t>
-            </w:r>
-          </w:p>
-        </w:tc>
-        <w:tc>
-          <w:tcPr>
-            <w:tcW w:w="1593" w:type="dxa"/>
-            <w:shd w:val="clear" w:color="auto" w:fill="auto"/>
-          </w:tcPr>
-          <w:p>
-            <w:pPr>
-              <w:rPr>
-                <w:sz w:val="20"/>
-                <w:szCs w:val="20"/>
-              </w:rPr>
-            </w:pPr>
-            <w:r>
-              <w:rPr>
-                <w:sz w:val="20"/>
-                <w:szCs w:val="20"/>
-              </w:rPr>
-              <w:t>0.00 (   .-   .)</w:t>
-            </w:r>
-          </w:p>
-        </w:tc>
-        <w:tc>
-          <w:tcPr>
-            <w:tcW w:w="1592" w:type="dxa"/>
-            <w:shd w:val="clear" w:color="auto" w:fill="auto"/>
-          </w:tcPr>
-          <w:p>
-            <w:pPr>
-              <w:rPr>
-                <w:sz w:val="20"/>
-                <w:szCs w:val="20"/>
-              </w:rPr>
-            </w:pPr>
-            <w:r>
-              <w:rPr>
-                <w:sz w:val="20"/>
-                <w:szCs w:val="20"/>
-              </w:rPr>
-              <w:t>1.45 (0.96-2.21)</w:t>
-            </w:r>
-          </w:p>
-        </w:tc>
-        <w:tc>
-          <w:tcPr>
-            <w:tcW w:w="1593" w:type="dxa"/>
-            <w:shd w:val="clear" w:color="auto" w:fill="auto"/>
-          </w:tcPr>
-          <w:p>
-            <w:pPr>
-              <w:rPr>
-                <w:sz w:val="20"/>
-                <w:szCs w:val="20"/>
-              </w:rPr>
-            </w:pPr>
-            <w:r>
-              <w:rPr>
-                <w:sz w:val="20"/>
-                <w:szCs w:val="20"/>
-              </w:rPr>
-              <w:t>1.44 (0.94-2.21)</w:t>
-            </w:r>
-          </w:p>
-        </w:tc>
-        <w:tc>
-          <w:tcPr>
-            <w:tcW w:w="1593" w:type="dxa"/>
-            <w:shd w:val="clear" w:color="auto" w:fill="auto"/>
-          </w:tcPr>
-          <w:p>
-            <w:pPr>
-              <w:rPr>
-                <w:sz w:val="20"/>
-                <w:szCs w:val="20"/>
-              </w:rPr>
-            </w:pPr>
-            <w:r>
-              <w:rPr>
-                <w:sz w:val="20"/>
-                <w:szCs w:val="20"/>
-              </w:rPr>
-              <w:t>0.80 (0.45-1.41)</w:t>
-            </w:r>
-          </w:p>
-        </w:tc>
-        <w:tc>
-          <w:tcPr>
-            <w:tcW w:w="1593" w:type="dxa"/>
-            <w:shd w:val="clear" w:color="auto" w:fill="auto"/>
-          </w:tcPr>
-          <w:p>
-            <w:pPr>
-              <w:rPr>
-                <w:sz w:val="20"/>
-                <w:szCs w:val="20"/>
-              </w:rPr>
-            </w:pPr>
-            <w:r>
-              <w:rPr>
-                <w:sz w:val="20"/>
-                <w:szCs w:val="20"/>
-              </w:rPr>
-              <w:t>0.76 (0.42-1.38)</w:t>
-            </w:r>
-          </w:p>
-        </w:tc>
-      </w:tr>
-      <w:tr>
-        <w:tc>
-          <w:tcPr>
-            <w:tcW w:w="1277" w:type="dxa"/>
-            <w:shd w:val="clear" w:color="auto" w:fill="auto"/>
-          </w:tcPr>
-          <w:p>
-            <w:pPr>
-              <w:rPr>
-                <w:rFonts w:ascii="Calibri" w:eastAsia="Times New Roman" w:hAnsi="Calibri" w:cs="Calibri"/>
-                <w:color w:val="000000"/>
-                <w:sz w:val="20"/>
-                <w:szCs w:val="20"/>
-                <w:lang w:eastAsia="en-GB"/>
-              </w:rPr>
-            </w:pPr>
-          </w:p>
-        </w:tc>
-        <w:tc>
-          <w:tcPr>
-            <w:tcW w:w="1592" w:type="dxa"/>
-          </w:tcPr>
-          <w:p>
-            <w:pPr>
-              <w:rPr>
-                <w:sz w:val="20"/>
-                <w:szCs w:val="20"/>
-                <w:highlight w:val="lightGray"/>
-              </w:rPr>
-            </w:pPr>
-          </w:p>
-        </w:tc>
-        <w:tc>
-          <w:tcPr>
-            <w:tcW w:w="1593" w:type="dxa"/>
-          </w:tcPr>
-          <w:p>
-            <w:pPr>
-              <w:rPr>
-                <w:sz w:val="20"/>
-                <w:szCs w:val="20"/>
-                <w:highlight w:val="lightGray"/>
-              </w:rPr>
-            </w:pPr>
-          </w:p>
-        </w:tc>
-        <w:tc>
-          <w:tcPr>
-            <w:tcW w:w="1593" w:type="dxa"/>
-          </w:tcPr>
-          <w:p>
-            <w:pPr>
-              <w:rPr>
-                <w:sz w:val="20"/>
-                <w:szCs w:val="20"/>
-              </w:rPr>
-            </w:pPr>
-          </w:p>
-        </w:tc>
-        <w:tc>
-          <w:tcPr>
-            <w:tcW w:w="1593" w:type="dxa"/>
-          </w:tcPr>
-          <w:p>
-            <w:pPr>
-              <w:rPr>
-                <w:sz w:val="20"/>
-                <w:szCs w:val="20"/>
-              </w:rPr>
-            </w:pPr>
-          </w:p>
-        </w:tc>
-        <w:tc>
-          <w:tcPr>
-            <w:tcW w:w="1592" w:type="dxa"/>
-          </w:tcPr>
-          <w:p>
-            <w:pPr>
-              <w:rPr>
-                <w:sz w:val="20"/>
-                <w:szCs w:val="20"/>
-              </w:rPr>
-            </w:pPr>
-          </w:p>
-        </w:tc>
-        <w:tc>
-          <w:tcPr>
-            <w:tcW w:w="1593" w:type="dxa"/>
-          </w:tcPr>
-          <w:p>
-            <w:pPr>
-              <w:rPr>
-                <w:sz w:val="20"/>
-                <w:szCs w:val="20"/>
-              </w:rPr>
-            </w:pPr>
-          </w:p>
-        </w:tc>
-        <w:tc>
-          <w:tcPr>
-            <w:tcW w:w="1593" w:type="dxa"/>
-          </w:tcPr>
-          <w:p>
-            <w:pPr>
-              <w:rPr>
-                <w:sz w:val="20"/>
-                <w:szCs w:val="20"/>
-              </w:rPr>
-            </w:pPr>
-          </w:p>
-        </w:tc>
-        <w:tc>
-          <w:tcPr>
-            <w:tcW w:w="1593" w:type="dxa"/>
-          </w:tcPr>
-          <w:p>
-            <w:pPr>
-              <w:rPr>
-                <w:sz w:val="20"/>
-                <w:szCs w:val="20"/>
-              </w:rPr>
-            </w:pPr>
-          </w:p>
-        </w:tc>
-      </w:tr>
-      <w:tr>
-        <w:tc>
-          <w:tcPr>
-            <w:tcW w:w="1277" w:type="dxa"/>
-          </w:tcPr>
-          <w:p>
-            <w:pPr>
+            </w:pPr>
+            <w:r>
               <w:rPr>
                 <w:rFonts w:ascii="Calibri" w:eastAsia="Times New Roman" w:hAnsi="Calibri" w:cs="Calibri"/>
                 <w:b/>
@@ -3071,11 +3069,654 @@
                 <w:color w:val="000000"/>
                 <w:sz w:val="20"/>
                 <w:szCs w:val="20"/>
-                <w:highlight w:val="lightGray"/>
-                <w:lang w:eastAsia="en-GB"/>
-              </w:rPr>
-            </w:pPr>
-            <w:r>
+                <w:lang w:eastAsia="en-GB"/>
+              </w:rPr>
+              <w:t>Smoking</w:t>
+            </w:r>
+          </w:p>
+        </w:tc>
+        <w:tc>
+          <w:tcPr>
+            <w:tcW w:w="1592" w:type="dxa"/>
+          </w:tcPr>
+          <w:p>
+            <w:pPr>
+              <w:rPr>
+                <w:sz w:val="20"/>
+                <w:szCs w:val="20"/>
+                <w:highlight w:val="lightGray"/>
+              </w:rPr>
+            </w:pPr>
+          </w:p>
+        </w:tc>
+        <w:tc>
+          <w:tcPr>
+            <w:tcW w:w="1593" w:type="dxa"/>
+          </w:tcPr>
+          <w:p>
+            <w:pPr>
+              <w:rPr>
+                <w:sz w:val="20"/>
+                <w:szCs w:val="20"/>
+                <w:highlight w:val="lightGray"/>
+              </w:rPr>
+            </w:pPr>
+          </w:p>
+        </w:tc>
+        <w:tc>
+          <w:tcPr>
+            <w:tcW w:w="1593" w:type="dxa"/>
+          </w:tcPr>
+          <w:p>
+            <w:pPr>
+              <w:rPr>
+                <w:sz w:val="20"/>
+                <w:szCs w:val="20"/>
+                <w:highlight w:val="lightGray"/>
+              </w:rPr>
+            </w:pPr>
+          </w:p>
+        </w:tc>
+        <w:tc>
+          <w:tcPr>
+            <w:tcW w:w="1593" w:type="dxa"/>
+          </w:tcPr>
+          <w:p>
+            <w:pPr>
+              <w:rPr>
+                <w:sz w:val="20"/>
+                <w:szCs w:val="20"/>
+                <w:highlight w:val="lightGray"/>
+              </w:rPr>
+            </w:pPr>
+          </w:p>
+        </w:tc>
+        <w:tc>
+          <w:tcPr>
+            <w:tcW w:w="1592" w:type="dxa"/>
+          </w:tcPr>
+          <w:p>
+            <w:pPr>
+              <w:rPr>
+                <w:sz w:val="20"/>
+                <w:szCs w:val="20"/>
+                <w:highlight w:val="lightGray"/>
+              </w:rPr>
+            </w:pPr>
+          </w:p>
+        </w:tc>
+        <w:tc>
+          <w:tcPr>
+            <w:tcW w:w="1593" w:type="dxa"/>
+          </w:tcPr>
+          <w:p>
+            <w:pPr>
+              <w:rPr>
+                <w:sz w:val="20"/>
+                <w:szCs w:val="20"/>
+                <w:highlight w:val="lightGray"/>
+              </w:rPr>
+            </w:pPr>
+          </w:p>
+        </w:tc>
+        <w:tc>
+          <w:tcPr>
+            <w:tcW w:w="1593" w:type="dxa"/>
+          </w:tcPr>
+          <w:p>
+            <w:pPr>
+              <w:rPr>
+                <w:sz w:val="20"/>
+                <w:szCs w:val="20"/>
+                <w:highlight w:val="lightGray"/>
+              </w:rPr>
+            </w:pPr>
+          </w:p>
+        </w:tc>
+        <w:tc>
+          <w:tcPr>
+            <w:tcW w:w="1593" w:type="dxa"/>
+          </w:tcPr>
+          <w:p>
+            <w:pPr>
+              <w:rPr>
+                <w:sz w:val="20"/>
+                <w:szCs w:val="20"/>
+                <w:highlight w:val="lightGray"/>
+              </w:rPr>
+            </w:pPr>
+          </w:p>
+        </w:tc>
+      </w:tr>
+      <w:tr>
+        <w:tc>
+          <w:tcPr>
+            <w:tcW w:w="1277" w:type="dxa"/>
+          </w:tcPr>
+          <w:p>
+            <w:pPr>
+              <w:rPr>
+                <w:rFonts w:ascii="Calibri" w:eastAsia="Times New Roman" w:hAnsi="Calibri" w:cs="Calibri"/>
+                <w:color w:val="000000"/>
+                <w:sz w:val="20"/>
+                <w:szCs w:val="20"/>
+                <w:lang w:eastAsia="en-GB"/>
+              </w:rPr>
+            </w:pPr>
+            <w:r>
+              <w:rPr>
+                <w:rFonts w:ascii="Calibri" w:eastAsia="Times New Roman" w:hAnsi="Calibri" w:cs="Calibri"/>
+                <w:color w:val="000000"/>
+                <w:sz w:val="20"/>
+                <w:szCs w:val="20"/>
+                <w:lang w:eastAsia="en-GB"/>
+              </w:rPr>
+              <w:t>Non-smoker</w:t>
+            </w:r>
+          </w:p>
+        </w:tc>
+        <w:tc>
+          <w:tcPr>
+            <w:tcW w:w="1592" w:type="dxa"/>
+          </w:tcPr>
+          <w:p>
+            <w:pPr>
+              <w:rPr>
+                <w:sz w:val="20"/>
+                <w:szCs w:val="20"/>
+                <w:highlight w:val="lightGray"/>
+              </w:rPr>
+            </w:pPr>
+            <w:r>
+              <w:rPr>
+                <w:sz w:val="20"/>
+                <w:szCs w:val="20"/>
+              </w:rPr>
+              <w:t>1.00 (ref)</w:t>
+            </w:r>
+          </w:p>
+        </w:tc>
+        <w:tc>
+          <w:tcPr>
+            <w:tcW w:w="1593" w:type="dxa"/>
+          </w:tcPr>
+          <w:p>
+            <w:pPr>
+              <w:rPr>
+                <w:sz w:val="20"/>
+                <w:szCs w:val="20"/>
+                <w:highlight w:val="lightGray"/>
+              </w:rPr>
+            </w:pPr>
+            <w:r>
+              <w:rPr>
+                <w:sz w:val="20"/>
+                <w:szCs w:val="20"/>
+              </w:rPr>
+              <w:t>1.00 (ref)</w:t>
+            </w:r>
+          </w:p>
+        </w:tc>
+        <w:tc>
+          <w:tcPr>
+            <w:tcW w:w="1593" w:type="dxa"/>
+          </w:tcPr>
+          <w:p>
+            <w:pPr>
+              <w:rPr>
+                <w:sz w:val="20"/>
+                <w:szCs w:val="20"/>
+                <w:highlight w:val="lightGray"/>
+              </w:rPr>
+            </w:pPr>
+            <w:r>
+              <w:rPr>
+                <w:sz w:val="20"/>
+                <w:szCs w:val="20"/>
+              </w:rPr>
+              <w:t>1.00 (ref)</w:t>
+            </w:r>
+          </w:p>
+        </w:tc>
+        <w:tc>
+          <w:tcPr>
+            <w:tcW w:w="1593" w:type="dxa"/>
+          </w:tcPr>
+          <w:p>
+            <w:pPr>
+              <w:rPr>
+                <w:sz w:val="20"/>
+                <w:szCs w:val="20"/>
+                <w:highlight w:val="lightGray"/>
+              </w:rPr>
+            </w:pPr>
+            <w:r>
+              <w:rPr>
+                <w:sz w:val="20"/>
+                <w:szCs w:val="20"/>
+              </w:rPr>
+              <w:t>1.00 (ref)</w:t>
+            </w:r>
+          </w:p>
+        </w:tc>
+        <w:tc>
+          <w:tcPr>
+            <w:tcW w:w="1592" w:type="dxa"/>
+          </w:tcPr>
+          <w:p>
+            <w:pPr>
+              <w:rPr>
+                <w:sz w:val="20"/>
+                <w:szCs w:val="20"/>
+                <w:highlight w:val="lightGray"/>
+              </w:rPr>
+            </w:pPr>
+            <w:r>
+              <w:rPr>
+                <w:sz w:val="20"/>
+                <w:szCs w:val="20"/>
+              </w:rPr>
+              <w:t>1.00 (ref)</w:t>
+            </w:r>
+          </w:p>
+        </w:tc>
+        <w:tc>
+          <w:tcPr>
+            <w:tcW w:w="1593" w:type="dxa"/>
+          </w:tcPr>
+          <w:p>
+            <w:pPr>
+              <w:rPr>
+                <w:sz w:val="20"/>
+                <w:szCs w:val="20"/>
+                <w:highlight w:val="lightGray"/>
+              </w:rPr>
+            </w:pPr>
+            <w:r>
+              <w:rPr>
+                <w:sz w:val="20"/>
+                <w:szCs w:val="20"/>
+              </w:rPr>
+              <w:t>1.00 (ref)</w:t>
+            </w:r>
+          </w:p>
+        </w:tc>
+        <w:tc>
+          <w:tcPr>
+            <w:tcW w:w="1593" w:type="dxa"/>
+          </w:tcPr>
+          <w:p>
+            <w:pPr>
+              <w:rPr>
+                <w:sz w:val="20"/>
+                <w:szCs w:val="20"/>
+                <w:highlight w:val="lightGray"/>
+              </w:rPr>
+            </w:pPr>
+            <w:r>
+              <w:rPr>
+                <w:sz w:val="20"/>
+                <w:szCs w:val="20"/>
+              </w:rPr>
+              <w:t>1.00 (ref)</w:t>
+            </w:r>
+          </w:p>
+        </w:tc>
+        <w:tc>
+          <w:tcPr>
+            <w:tcW w:w="1593" w:type="dxa"/>
+          </w:tcPr>
+          <w:p>
+            <w:pPr>
+              <w:rPr>
+                <w:sz w:val="20"/>
+                <w:szCs w:val="20"/>
+                <w:highlight w:val="lightGray"/>
+              </w:rPr>
+            </w:pPr>
+            <w:r>
+              <w:rPr>
+                <w:sz w:val="20"/>
+                <w:szCs w:val="20"/>
+              </w:rPr>
+              <w:t>1.00 (ref)</w:t>
+            </w:r>
+          </w:p>
+        </w:tc>
+      </w:tr>
+      <w:tr>
+        <w:tc>
+          <w:tcPr>
+            <w:tcW w:w="1277" w:type="dxa"/>
+          </w:tcPr>
+          <w:p>
+            <w:pPr>
+              <w:rPr>
+                <w:rFonts w:ascii="Calibri" w:eastAsia="Times New Roman" w:hAnsi="Calibri" w:cs="Calibri"/>
+                <w:color w:val="000000"/>
+                <w:sz w:val="20"/>
+                <w:szCs w:val="20"/>
+                <w:lang w:eastAsia="en-GB"/>
+              </w:rPr>
+            </w:pPr>
+            <w:r>
+              <w:rPr>
+                <w:rFonts w:ascii="Calibri" w:eastAsia="Times New Roman" w:hAnsi="Calibri" w:cs="Calibri"/>
+                <w:color w:val="000000"/>
+                <w:sz w:val="20"/>
+                <w:szCs w:val="20"/>
+                <w:lang w:eastAsia="en-GB"/>
+              </w:rPr>
+              <w:t>Current</w:t>
+            </w:r>
+          </w:p>
+        </w:tc>
+        <w:tc>
+          <w:tcPr>
+            <w:tcW w:w="1592" w:type="dxa"/>
+          </w:tcPr>
+          <w:p>
+            <w:pPr>
+              <w:rPr>
+                <w:sz w:val="20"/>
+                <w:szCs w:val="20"/>
+                <w:highlight w:val="lightGray"/>
+              </w:rPr>
+            </w:pPr>
+            <w:r>
+              <w:rPr>
+                <w:sz w:val="20"/>
+                <w:szCs w:val="20"/>
+              </w:rPr>
+              <w:t>1.02 (0.99-1.06)</w:t>
+            </w:r>
+          </w:p>
+        </w:tc>
+        <w:tc>
+          <w:tcPr>
+            <w:tcW w:w="1593" w:type="dxa"/>
+          </w:tcPr>
+          <w:p>
+            <w:pPr>
+              <w:rPr>
+                <w:sz w:val="20"/>
+                <w:szCs w:val="20"/>
+                <w:highlight w:val="lightGray"/>
+              </w:rPr>
+            </w:pPr>
+            <w:r>
+              <w:rPr>
+                <w:sz w:val="20"/>
+                <w:szCs w:val="20"/>
+              </w:rPr>
+              <w:t>1.01 (0.97-1.06)</w:t>
+            </w:r>
+          </w:p>
+        </w:tc>
+        <w:tc>
+          <w:tcPr>
+            <w:tcW w:w="1593" w:type="dxa"/>
+          </w:tcPr>
+          <w:p>
+            <w:pPr>
+              <w:rPr>
+                <w:sz w:val="20"/>
+                <w:szCs w:val="20"/>
+                <w:highlight w:val="lightGray"/>
+              </w:rPr>
+            </w:pPr>
+            <w:r>
+              <w:rPr>
+                <w:sz w:val="20"/>
+                <w:szCs w:val="20"/>
+              </w:rPr>
+              <w:t>0.99 (0.96-1.03)</w:t>
+            </w:r>
+          </w:p>
+        </w:tc>
+        <w:tc>
+          <w:tcPr>
+            <w:tcW w:w="1593" w:type="dxa"/>
+          </w:tcPr>
+          <w:p>
+            <w:pPr>
+              <w:rPr>
+                <w:sz w:val="20"/>
+                <w:szCs w:val="20"/>
+                <w:highlight w:val="lightGray"/>
+              </w:rPr>
+            </w:pPr>
+            <w:r>
+              <w:rPr>
+                <w:sz w:val="20"/>
+                <w:szCs w:val="20"/>
+              </w:rPr>
+              <w:t>1.01 (0.96-1.05)</w:t>
+            </w:r>
+          </w:p>
+        </w:tc>
+        <w:tc>
+          <w:tcPr>
+            <w:tcW w:w="1592" w:type="dxa"/>
+          </w:tcPr>
+          <w:p>
+            <w:pPr>
+              <w:rPr>
+                <w:sz w:val="20"/>
+                <w:szCs w:val="20"/>
+                <w:highlight w:val="lightGray"/>
+              </w:rPr>
+            </w:pPr>
+            <w:r>
+              <w:rPr>
+                <w:sz w:val="20"/>
+                <w:szCs w:val="20"/>
+              </w:rPr>
+              <w:t>1.00 (0.97-1.04)</w:t>
+            </w:r>
+          </w:p>
+        </w:tc>
+        <w:tc>
+          <w:tcPr>
+            <w:tcW w:w="1593" w:type="dxa"/>
+          </w:tcPr>
+          <w:p>
+            <w:pPr>
+              <w:rPr>
+                <w:sz w:val="20"/>
+                <w:szCs w:val="20"/>
+                <w:highlight w:val="lightGray"/>
+              </w:rPr>
+            </w:pPr>
+            <w:r>
+              <w:rPr>
+                <w:sz w:val="20"/>
+                <w:szCs w:val="20"/>
+              </w:rPr>
+              <w:t>1.00 (0.95-1.04)</w:t>
+            </w:r>
+          </w:p>
+        </w:tc>
+        <w:tc>
+          <w:tcPr>
+            <w:tcW w:w="1593" w:type="dxa"/>
+          </w:tcPr>
+          <w:p>
+            <w:pPr>
+              <w:rPr>
+                <w:sz w:val="20"/>
+                <w:szCs w:val="20"/>
+                <w:highlight w:val="lightGray"/>
+              </w:rPr>
+            </w:pPr>
+            <w:r>
+              <w:rPr>
+                <w:sz w:val="20"/>
+                <w:szCs w:val="20"/>
+              </w:rPr>
+              <w:t>0.99 (0.95-1.02)</w:t>
+            </w:r>
+          </w:p>
+        </w:tc>
+        <w:tc>
+          <w:tcPr>
+            <w:tcW w:w="1593" w:type="dxa"/>
+          </w:tcPr>
+          <w:p>
+            <w:pPr>
+              <w:rPr>
+                <w:sz w:val="20"/>
+                <w:szCs w:val="20"/>
+                <w:highlight w:val="lightGray"/>
+              </w:rPr>
+            </w:pPr>
+            <w:r>
+              <w:rPr>
+                <w:sz w:val="20"/>
+                <w:szCs w:val="20"/>
+              </w:rPr>
+              <w:t>0.99 (0.94-1.03)</w:t>
+            </w:r>
+          </w:p>
+        </w:tc>
+      </w:tr>
+      <w:tr>
+        <w:tc>
+          <w:tcPr>
+            <w:tcW w:w="1277" w:type="dxa"/>
+          </w:tcPr>
+          <w:p>
+            <w:pPr>
+              <w:rPr>
+                <w:rFonts w:ascii="Calibri" w:eastAsia="Times New Roman" w:hAnsi="Calibri" w:cs="Calibri"/>
+                <w:color w:val="000000"/>
+                <w:sz w:val="20"/>
+                <w:szCs w:val="20"/>
+                <w:lang w:eastAsia="en-GB"/>
+              </w:rPr>
+            </w:pPr>
+          </w:p>
+        </w:tc>
+        <w:tc>
+          <w:tcPr>
+            <w:tcW w:w="1592" w:type="dxa"/>
+          </w:tcPr>
+          <w:p>
+            <w:pPr>
+              <w:rPr>
+                <w:sz w:val="20"/>
+                <w:szCs w:val="20"/>
+                <w:highlight w:val="lightGray"/>
+              </w:rPr>
+            </w:pPr>
+          </w:p>
+        </w:tc>
+        <w:tc>
+          <w:tcPr>
+            <w:tcW w:w="1593" w:type="dxa"/>
+          </w:tcPr>
+          <w:p>
+            <w:pPr>
+              <w:rPr>
+                <w:sz w:val="20"/>
+                <w:szCs w:val="20"/>
+                <w:highlight w:val="lightGray"/>
+              </w:rPr>
+            </w:pPr>
+          </w:p>
+        </w:tc>
+        <w:tc>
+          <w:tcPr>
+            <w:tcW w:w="1593" w:type="dxa"/>
+          </w:tcPr>
+          <w:p>
+            <w:pPr>
+              <w:rPr>
+                <w:sz w:val="20"/>
+                <w:szCs w:val="20"/>
+                <w:highlight w:val="lightGray"/>
+              </w:rPr>
+            </w:pPr>
+          </w:p>
+        </w:tc>
+        <w:tc>
+          <w:tcPr>
+            <w:tcW w:w="1593" w:type="dxa"/>
+          </w:tcPr>
+          <w:p>
+            <w:pPr>
+              <w:rPr>
+                <w:sz w:val="20"/>
+                <w:szCs w:val="20"/>
+                <w:highlight w:val="lightGray"/>
+              </w:rPr>
+            </w:pPr>
+          </w:p>
+        </w:tc>
+        <w:tc>
+          <w:tcPr>
+            <w:tcW w:w="1592" w:type="dxa"/>
+          </w:tcPr>
+          <w:p>
+            <w:pPr>
+              <w:rPr>
+                <w:sz w:val="20"/>
+                <w:szCs w:val="20"/>
+                <w:highlight w:val="lightGray"/>
+              </w:rPr>
+            </w:pPr>
+          </w:p>
+        </w:tc>
+        <w:tc>
+          <w:tcPr>
+            <w:tcW w:w="1593" w:type="dxa"/>
+          </w:tcPr>
+          <w:p>
+            <w:pPr>
+              <w:rPr>
+                <w:sz w:val="20"/>
+                <w:szCs w:val="20"/>
+                <w:highlight w:val="lightGray"/>
+              </w:rPr>
+            </w:pPr>
+          </w:p>
+        </w:tc>
+        <w:tc>
+          <w:tcPr>
+            <w:tcW w:w="1593" w:type="dxa"/>
+          </w:tcPr>
+          <w:p>
+            <w:pPr>
+              <w:rPr>
+                <w:sz w:val="20"/>
+                <w:szCs w:val="20"/>
+                <w:highlight w:val="lightGray"/>
+              </w:rPr>
+            </w:pPr>
+          </w:p>
+        </w:tc>
+        <w:tc>
+          <w:tcPr>
+            <w:tcW w:w="1593" w:type="dxa"/>
+          </w:tcPr>
+          <w:p>
+            <w:pPr>
+              <w:rPr>
+                <w:sz w:val="20"/>
+                <w:szCs w:val="20"/>
+                <w:highlight w:val="lightGray"/>
+              </w:rPr>
+            </w:pPr>
+          </w:p>
+        </w:tc>
+      </w:tr>
+      <w:tr>
+        <w:tc>
+          <w:tcPr>
+            <w:tcW w:w="1277" w:type="dxa"/>
+          </w:tcPr>
+          <w:p>
+            <w:pPr>
               <w:rPr>
                 <w:rFonts w:ascii="Calibri" w:eastAsia="Times New Roman" w:hAnsi="Calibri" w:cs="Calibri"/>
                 <w:b/>
@@ -3083,660 +3724,10 @@
                 <w:color w:val="000000"/>
                 <w:sz w:val="20"/>
                 <w:szCs w:val="20"/>
-                <w:highlight w:val="yellow"/>
-                <w:lang w:eastAsia="en-GB"/>
-              </w:rPr>
-              <w:t>Smoking</w:t>
-            </w:r>
-          </w:p>
-        </w:tc>
-        <w:tc>
-          <w:tcPr>
-            <w:tcW w:w="1592" w:type="dxa"/>
-          </w:tcPr>
-          <w:p>
-            <w:pPr>
-              <w:rPr>
-                <w:sz w:val="20"/>
-                <w:szCs w:val="20"/>
-                <w:highlight w:val="lightGray"/>
-              </w:rPr>
-            </w:pPr>
-          </w:p>
-        </w:tc>
-        <w:tc>
-          <w:tcPr>
-            <w:tcW w:w="1593" w:type="dxa"/>
-          </w:tcPr>
-          <w:p>
-            <w:pPr>
-              <w:rPr>
-                <w:sz w:val="20"/>
-                <w:szCs w:val="20"/>
-                <w:highlight w:val="lightGray"/>
-              </w:rPr>
-            </w:pPr>
-          </w:p>
-        </w:tc>
-        <w:tc>
-          <w:tcPr>
-            <w:tcW w:w="1593" w:type="dxa"/>
-          </w:tcPr>
-          <w:p>
-            <w:pPr>
-              <w:rPr>
-                <w:sz w:val="20"/>
-                <w:szCs w:val="20"/>
-                <w:highlight w:val="lightGray"/>
-              </w:rPr>
-            </w:pPr>
-          </w:p>
-        </w:tc>
-        <w:tc>
-          <w:tcPr>
-            <w:tcW w:w="1593" w:type="dxa"/>
-          </w:tcPr>
-          <w:p>
-            <w:pPr>
-              <w:rPr>
-                <w:sz w:val="20"/>
-                <w:szCs w:val="20"/>
-                <w:highlight w:val="lightGray"/>
-              </w:rPr>
-            </w:pPr>
-          </w:p>
-        </w:tc>
-        <w:tc>
-          <w:tcPr>
-            <w:tcW w:w="1592" w:type="dxa"/>
-          </w:tcPr>
-          <w:p>
-            <w:pPr>
-              <w:rPr>
-                <w:sz w:val="20"/>
-                <w:szCs w:val="20"/>
-                <w:highlight w:val="lightGray"/>
-              </w:rPr>
-            </w:pPr>
-          </w:p>
-        </w:tc>
-        <w:tc>
-          <w:tcPr>
-            <w:tcW w:w="1593" w:type="dxa"/>
-          </w:tcPr>
-          <w:p>
-            <w:pPr>
-              <w:rPr>
-                <w:sz w:val="20"/>
-                <w:szCs w:val="20"/>
-                <w:highlight w:val="lightGray"/>
-              </w:rPr>
-            </w:pPr>
-          </w:p>
-        </w:tc>
-        <w:tc>
-          <w:tcPr>
-            <w:tcW w:w="1593" w:type="dxa"/>
-          </w:tcPr>
-          <w:p>
-            <w:pPr>
-              <w:rPr>
-                <w:sz w:val="20"/>
-                <w:szCs w:val="20"/>
-                <w:highlight w:val="lightGray"/>
-              </w:rPr>
-            </w:pPr>
-          </w:p>
-        </w:tc>
-        <w:tc>
-          <w:tcPr>
-            <w:tcW w:w="1593" w:type="dxa"/>
-          </w:tcPr>
-          <w:p>
-            <w:pPr>
-              <w:rPr>
-                <w:sz w:val="20"/>
-                <w:szCs w:val="20"/>
-                <w:highlight w:val="lightGray"/>
-              </w:rPr>
-            </w:pPr>
-          </w:p>
-        </w:tc>
-      </w:tr>
-      <w:tr>
-        <w:tc>
-          <w:tcPr>
-            <w:tcW w:w="1277" w:type="dxa"/>
-          </w:tcPr>
-          <w:p>
-            <w:pPr>
-              <w:rPr>
-                <w:rFonts w:ascii="Calibri" w:eastAsia="Times New Roman" w:hAnsi="Calibri" w:cs="Calibri"/>
-                <w:color w:val="000000"/>
-                <w:sz w:val="20"/>
-                <w:szCs w:val="20"/>
-                <w:highlight w:val="lightGray"/>
-                <w:lang w:eastAsia="en-GB"/>
-              </w:rPr>
-            </w:pPr>
-            <w:r>
-              <w:rPr>
-                <w:rFonts w:ascii="Calibri" w:eastAsia="Times New Roman" w:hAnsi="Calibri" w:cs="Calibri"/>
-                <w:color w:val="000000"/>
-                <w:sz w:val="20"/>
-                <w:szCs w:val="20"/>
-                <w:highlight w:val="lightGray"/>
-                <w:lang w:eastAsia="en-GB"/>
-              </w:rPr>
-              <w:t>Non-smoker</w:t>
-            </w:r>
-          </w:p>
-        </w:tc>
-        <w:tc>
-          <w:tcPr>
-            <w:tcW w:w="1592" w:type="dxa"/>
-          </w:tcPr>
-          <w:p>
-            <w:pPr>
-              <w:rPr>
-                <w:sz w:val="20"/>
-                <w:szCs w:val="20"/>
-                <w:highlight w:val="lightGray"/>
-              </w:rPr>
-            </w:pPr>
-            <w:r>
-              <w:rPr>
-                <w:sz w:val="20"/>
-                <w:szCs w:val="20"/>
-              </w:rPr>
-              <w:t>1.00 (ref)</w:t>
-            </w:r>
-          </w:p>
-        </w:tc>
-        <w:tc>
-          <w:tcPr>
-            <w:tcW w:w="1593" w:type="dxa"/>
-          </w:tcPr>
-          <w:p>
-            <w:pPr>
-              <w:rPr>
-                <w:sz w:val="20"/>
-                <w:szCs w:val="20"/>
-                <w:highlight w:val="lightGray"/>
-              </w:rPr>
-            </w:pPr>
-            <w:r>
-              <w:rPr>
-                <w:sz w:val="20"/>
-                <w:szCs w:val="20"/>
-              </w:rPr>
-              <w:t>1.00 (ref)</w:t>
-            </w:r>
-          </w:p>
-        </w:tc>
-        <w:tc>
-          <w:tcPr>
-            <w:tcW w:w="1593" w:type="dxa"/>
-          </w:tcPr>
-          <w:p>
-            <w:pPr>
-              <w:rPr>
-                <w:sz w:val="20"/>
-                <w:szCs w:val="20"/>
-                <w:highlight w:val="lightGray"/>
-              </w:rPr>
-            </w:pPr>
-            <w:r>
-              <w:rPr>
-                <w:sz w:val="20"/>
-                <w:szCs w:val="20"/>
-              </w:rPr>
-              <w:t>1.00 (ref)</w:t>
-            </w:r>
-          </w:p>
-        </w:tc>
-        <w:tc>
-          <w:tcPr>
-            <w:tcW w:w="1593" w:type="dxa"/>
-          </w:tcPr>
-          <w:p>
-            <w:pPr>
-              <w:rPr>
-                <w:sz w:val="20"/>
-                <w:szCs w:val="20"/>
-                <w:highlight w:val="lightGray"/>
-              </w:rPr>
-            </w:pPr>
-            <w:r>
-              <w:rPr>
-                <w:sz w:val="20"/>
-                <w:szCs w:val="20"/>
-              </w:rPr>
-              <w:t>1.00 (ref)</w:t>
-            </w:r>
-          </w:p>
-        </w:tc>
-        <w:tc>
-          <w:tcPr>
-            <w:tcW w:w="1592" w:type="dxa"/>
-          </w:tcPr>
-          <w:p>
-            <w:pPr>
-              <w:rPr>
-                <w:sz w:val="20"/>
-                <w:szCs w:val="20"/>
-                <w:highlight w:val="lightGray"/>
-              </w:rPr>
-            </w:pPr>
-            <w:r>
-              <w:rPr>
-                <w:sz w:val="20"/>
-                <w:szCs w:val="20"/>
-              </w:rPr>
-              <w:t>1.00 (ref)</w:t>
-            </w:r>
-          </w:p>
-        </w:tc>
-        <w:tc>
-          <w:tcPr>
-            <w:tcW w:w="1593" w:type="dxa"/>
-          </w:tcPr>
-          <w:p>
-            <w:pPr>
-              <w:rPr>
-                <w:sz w:val="20"/>
-                <w:szCs w:val="20"/>
-                <w:highlight w:val="lightGray"/>
-              </w:rPr>
-            </w:pPr>
-            <w:r>
-              <w:rPr>
-                <w:sz w:val="20"/>
-                <w:szCs w:val="20"/>
-              </w:rPr>
-              <w:t>1.00 (ref)</w:t>
-            </w:r>
-          </w:p>
-        </w:tc>
-        <w:tc>
-          <w:tcPr>
-            <w:tcW w:w="1593" w:type="dxa"/>
-          </w:tcPr>
-          <w:p>
-            <w:pPr>
-              <w:rPr>
-                <w:sz w:val="20"/>
-                <w:szCs w:val="20"/>
-                <w:highlight w:val="lightGray"/>
-              </w:rPr>
-            </w:pPr>
-            <w:r>
-              <w:rPr>
-                <w:sz w:val="20"/>
-                <w:szCs w:val="20"/>
-              </w:rPr>
-              <w:t>1.00 (ref)</w:t>
-            </w:r>
-          </w:p>
-        </w:tc>
-        <w:tc>
-          <w:tcPr>
-            <w:tcW w:w="1593" w:type="dxa"/>
-          </w:tcPr>
-          <w:p>
-            <w:pPr>
-              <w:rPr>
-                <w:sz w:val="20"/>
-                <w:szCs w:val="20"/>
-                <w:highlight w:val="lightGray"/>
-              </w:rPr>
-            </w:pPr>
-            <w:r>
-              <w:rPr>
-                <w:sz w:val="20"/>
-                <w:szCs w:val="20"/>
-              </w:rPr>
-              <w:t>1.00 (ref)</w:t>
-            </w:r>
-          </w:p>
-        </w:tc>
-      </w:tr>
-      <w:tr>
-        <w:tc>
-          <w:tcPr>
-            <w:tcW w:w="1277" w:type="dxa"/>
-          </w:tcPr>
-          <w:p>
-            <w:pPr>
-              <w:rPr>
-                <w:rFonts w:ascii="Calibri" w:eastAsia="Times New Roman" w:hAnsi="Calibri" w:cs="Calibri"/>
-                <w:color w:val="000000"/>
-                <w:sz w:val="20"/>
-                <w:szCs w:val="20"/>
-                <w:highlight w:val="lightGray"/>
-                <w:lang w:eastAsia="en-GB"/>
-              </w:rPr>
-            </w:pPr>
-            <w:r>
-              <w:rPr>
-                <w:rFonts w:ascii="Calibri" w:eastAsia="Times New Roman" w:hAnsi="Calibri" w:cs="Calibri"/>
-                <w:color w:val="000000"/>
-                <w:sz w:val="20"/>
-                <w:szCs w:val="20"/>
-                <w:highlight w:val="lightGray"/>
-                <w:lang w:eastAsia="en-GB"/>
-              </w:rPr>
-              <w:t>Current</w:t>
-            </w:r>
-          </w:p>
-        </w:tc>
-        <w:tc>
-          <w:tcPr>
-            <w:tcW w:w="1592" w:type="dxa"/>
-          </w:tcPr>
-          <w:p>
-            <w:pPr>
-              <w:rPr>
-                <w:sz w:val="20"/>
-                <w:szCs w:val="20"/>
-                <w:highlight w:val="lightGray"/>
-              </w:rPr>
-            </w:pPr>
-            <w:r>
-              <w:rPr>
-                <w:sz w:val="20"/>
-                <w:szCs w:val="20"/>
-              </w:rPr>
-              <w:t>1.02 (0.99-1.06)</w:t>
-            </w:r>
-          </w:p>
-        </w:tc>
-        <w:tc>
-          <w:tcPr>
-            <w:tcW w:w="1593" w:type="dxa"/>
-          </w:tcPr>
-          <w:p>
-            <w:pPr>
-              <w:rPr>
-                <w:sz w:val="20"/>
-                <w:szCs w:val="20"/>
-                <w:highlight w:val="lightGray"/>
-              </w:rPr>
-            </w:pPr>
-            <w:r>
-              <w:rPr>
-                <w:sz w:val="20"/>
-                <w:szCs w:val="20"/>
-              </w:rPr>
-              <w:t>1.01 (0.97-1.06)</w:t>
-            </w:r>
-          </w:p>
-        </w:tc>
-        <w:tc>
-          <w:tcPr>
-            <w:tcW w:w="1593" w:type="dxa"/>
-          </w:tcPr>
-          <w:p>
-            <w:pPr>
-              <w:rPr>
-                <w:sz w:val="20"/>
-                <w:szCs w:val="20"/>
-                <w:highlight w:val="lightGray"/>
-              </w:rPr>
-            </w:pPr>
-            <w:r>
-              <w:rPr>
-                <w:sz w:val="20"/>
-                <w:szCs w:val="20"/>
-              </w:rPr>
-              <w:t>3.59 (0.53-24.40)</w:t>
-            </w:r>
-          </w:p>
-        </w:tc>
-        <w:tc>
-          <w:tcPr>
-            <w:tcW w:w="1593" w:type="dxa"/>
-          </w:tcPr>
-          <w:p>
-            <w:pPr>
-              <w:rPr>
-                <w:sz w:val="20"/>
-                <w:szCs w:val="20"/>
-                <w:highlight w:val="lightGray"/>
-              </w:rPr>
-            </w:pPr>
-            <w:r>
-              <w:rPr>
-                <w:sz w:val="20"/>
-                <w:szCs w:val="20"/>
-              </w:rPr>
-              <w:t>5.04 (0.60-42.43)</w:t>
-            </w:r>
-          </w:p>
-        </w:tc>
-        <w:tc>
-          <w:tcPr>
-            <w:tcW w:w="1592" w:type="dxa"/>
-          </w:tcPr>
-          <w:p>
-            <w:pPr>
-              <w:rPr>
-                <w:sz w:val="20"/>
-                <w:szCs w:val="20"/>
-                <w:highlight w:val="lightGray"/>
-              </w:rPr>
-            </w:pPr>
-            <w:r>
-              <w:rPr>
-                <w:sz w:val="20"/>
-                <w:szCs w:val="20"/>
-              </w:rPr>
-              <w:t>1.00 (0.97-1.04)</w:t>
-            </w:r>
-          </w:p>
-        </w:tc>
-        <w:tc>
-          <w:tcPr>
-            <w:tcW w:w="1593" w:type="dxa"/>
-          </w:tcPr>
-          <w:p>
-            <w:pPr>
-              <w:rPr>
-                <w:sz w:val="20"/>
-                <w:szCs w:val="20"/>
-                <w:highlight w:val="lightGray"/>
-              </w:rPr>
-            </w:pPr>
-            <w:r>
-              <w:rPr>
-                <w:sz w:val="20"/>
-                <w:szCs w:val="20"/>
-              </w:rPr>
-              <w:t>1.00 (0.95-1.04)</w:t>
-            </w:r>
-          </w:p>
-        </w:tc>
-        <w:tc>
-          <w:tcPr>
-            <w:tcW w:w="1593" w:type="dxa"/>
-          </w:tcPr>
-          <w:p>
-            <w:pPr>
-              <w:rPr>
-                <w:sz w:val="20"/>
-                <w:szCs w:val="20"/>
-                <w:highlight w:val="lightGray"/>
-              </w:rPr>
-            </w:pPr>
-            <w:r>
-              <w:rPr>
-                <w:sz w:val="20"/>
-                <w:szCs w:val="20"/>
-              </w:rPr>
-              <w:t>0.99 (0.95-1.02)</w:t>
-            </w:r>
-          </w:p>
-        </w:tc>
-        <w:tc>
-          <w:tcPr>
-            <w:tcW w:w="1593" w:type="dxa"/>
-          </w:tcPr>
-          <w:p>
-            <w:pPr>
-              <w:rPr>
-                <w:sz w:val="20"/>
-                <w:szCs w:val="20"/>
-                <w:highlight w:val="lightGray"/>
-              </w:rPr>
-            </w:pPr>
-            <w:r>
-              <w:rPr>
-                <w:sz w:val="20"/>
-                <w:szCs w:val="20"/>
-              </w:rPr>
-              <w:t>0.99 (0.94-1.03)</w:t>
-            </w:r>
-          </w:p>
-        </w:tc>
-      </w:tr>
-      <w:tr>
-        <w:tc>
-          <w:tcPr>
-            <w:tcW w:w="1277" w:type="dxa"/>
-          </w:tcPr>
-          <w:p>
-            <w:pPr>
-              <w:rPr>
-                <w:rFonts w:ascii="Calibri" w:eastAsia="Times New Roman" w:hAnsi="Calibri" w:cs="Calibri"/>
-                <w:color w:val="000000"/>
-                <w:sz w:val="20"/>
-                <w:szCs w:val="20"/>
-                <w:highlight w:val="lightGray"/>
-                <w:lang w:eastAsia="en-GB"/>
-              </w:rPr>
-            </w:pPr>
-          </w:p>
-        </w:tc>
-        <w:tc>
-          <w:tcPr>
-            <w:tcW w:w="1592" w:type="dxa"/>
-          </w:tcPr>
-          <w:p>
-            <w:pPr>
-              <w:rPr>
-                <w:sz w:val="20"/>
-                <w:szCs w:val="20"/>
-                <w:highlight w:val="lightGray"/>
-              </w:rPr>
-            </w:pPr>
-          </w:p>
-        </w:tc>
-        <w:tc>
-          <w:tcPr>
-            <w:tcW w:w="1593" w:type="dxa"/>
-          </w:tcPr>
-          <w:p>
-            <w:pPr>
-              <w:rPr>
-                <w:sz w:val="20"/>
-                <w:szCs w:val="20"/>
-                <w:highlight w:val="lightGray"/>
-              </w:rPr>
-            </w:pPr>
-          </w:p>
-        </w:tc>
-        <w:tc>
-          <w:tcPr>
-            <w:tcW w:w="1593" w:type="dxa"/>
-          </w:tcPr>
-          <w:p>
-            <w:pPr>
-              <w:rPr>
-                <w:sz w:val="20"/>
-                <w:szCs w:val="20"/>
-                <w:highlight w:val="lightGray"/>
-              </w:rPr>
-            </w:pPr>
-          </w:p>
-        </w:tc>
-        <w:tc>
-          <w:tcPr>
-            <w:tcW w:w="1593" w:type="dxa"/>
-          </w:tcPr>
-          <w:p>
-            <w:pPr>
-              <w:rPr>
-                <w:sz w:val="20"/>
-                <w:szCs w:val="20"/>
-                <w:highlight w:val="lightGray"/>
-              </w:rPr>
-            </w:pPr>
-          </w:p>
-        </w:tc>
-        <w:tc>
-          <w:tcPr>
-            <w:tcW w:w="1592" w:type="dxa"/>
-          </w:tcPr>
-          <w:p>
-            <w:pPr>
-              <w:rPr>
-                <w:sz w:val="20"/>
-                <w:szCs w:val="20"/>
-                <w:highlight w:val="lightGray"/>
-              </w:rPr>
-            </w:pPr>
-          </w:p>
-        </w:tc>
-        <w:tc>
-          <w:tcPr>
-            <w:tcW w:w="1593" w:type="dxa"/>
-          </w:tcPr>
-          <w:p>
-            <w:pPr>
-              <w:rPr>
-                <w:sz w:val="20"/>
-                <w:szCs w:val="20"/>
-                <w:highlight w:val="lightGray"/>
-              </w:rPr>
-            </w:pPr>
-          </w:p>
-        </w:tc>
-        <w:tc>
-          <w:tcPr>
-            <w:tcW w:w="1593" w:type="dxa"/>
-          </w:tcPr>
-          <w:p>
-            <w:pPr>
-              <w:rPr>
-                <w:sz w:val="20"/>
-                <w:szCs w:val="20"/>
-                <w:highlight w:val="lightGray"/>
-              </w:rPr>
-            </w:pPr>
-          </w:p>
-        </w:tc>
-        <w:tc>
-          <w:tcPr>
-            <w:tcW w:w="1593" w:type="dxa"/>
-          </w:tcPr>
-          <w:p>
-            <w:pPr>
-              <w:rPr>
-                <w:sz w:val="20"/>
-                <w:szCs w:val="20"/>
-                <w:highlight w:val="lightGray"/>
-              </w:rPr>
-            </w:pPr>
-          </w:p>
-        </w:tc>
-      </w:tr>
-      <w:tr>
-        <w:tc>
-          <w:tcPr>
-            <w:tcW w:w="1277" w:type="dxa"/>
-          </w:tcPr>
-          <w:p>
-            <w:pPr>
+                <w:lang w:eastAsia="en-GB"/>
+              </w:rPr>
+            </w:pPr>
+            <w:r>
               <w:rPr>
                 <w:rFonts w:ascii="Calibri" w:eastAsia="Times New Roman" w:hAnsi="Calibri" w:cs="Calibri"/>
                 <w:b/>
@@ -3744,11 +3735,1236 @@
                 <w:color w:val="000000"/>
                 <w:sz w:val="20"/>
                 <w:szCs w:val="20"/>
-                <w:highlight w:val="lightGray"/>
-                <w:lang w:eastAsia="en-GB"/>
-              </w:rPr>
-            </w:pPr>
-            <w:r>
+                <w:lang w:eastAsia="en-GB"/>
+              </w:rPr>
+              <w:t>Ethnicity*</w:t>
+            </w:r>
+          </w:p>
+        </w:tc>
+        <w:tc>
+          <w:tcPr>
+            <w:tcW w:w="1592" w:type="dxa"/>
+          </w:tcPr>
+          <w:p>
+            <w:pPr>
+              <w:rPr>
+                <w:sz w:val="20"/>
+                <w:szCs w:val="20"/>
+                <w:highlight w:val="lightGray"/>
+              </w:rPr>
+            </w:pPr>
+          </w:p>
+        </w:tc>
+        <w:tc>
+          <w:tcPr>
+            <w:tcW w:w="1593" w:type="dxa"/>
+          </w:tcPr>
+          <w:p>
+            <w:pPr>
+              <w:rPr>
+                <w:sz w:val="20"/>
+                <w:szCs w:val="20"/>
+                <w:highlight w:val="lightGray"/>
+              </w:rPr>
+            </w:pPr>
+          </w:p>
+        </w:tc>
+        <w:tc>
+          <w:tcPr>
+            <w:tcW w:w="1593" w:type="dxa"/>
+          </w:tcPr>
+          <w:p>
+            <w:pPr>
+              <w:rPr>
+                <w:sz w:val="20"/>
+                <w:szCs w:val="20"/>
+                <w:highlight w:val="lightGray"/>
+              </w:rPr>
+            </w:pPr>
+          </w:p>
+        </w:tc>
+        <w:tc>
+          <w:tcPr>
+            <w:tcW w:w="1593" w:type="dxa"/>
+          </w:tcPr>
+          <w:p>
+            <w:pPr>
+              <w:rPr>
+                <w:sz w:val="20"/>
+                <w:szCs w:val="20"/>
+                <w:highlight w:val="lightGray"/>
+              </w:rPr>
+            </w:pPr>
+          </w:p>
+        </w:tc>
+        <w:tc>
+          <w:tcPr>
+            <w:tcW w:w="1592" w:type="dxa"/>
+          </w:tcPr>
+          <w:p>
+            <w:pPr>
+              <w:rPr>
+                <w:sz w:val="20"/>
+                <w:szCs w:val="20"/>
+                <w:highlight w:val="lightGray"/>
+              </w:rPr>
+            </w:pPr>
+          </w:p>
+        </w:tc>
+        <w:tc>
+          <w:tcPr>
+            <w:tcW w:w="1593" w:type="dxa"/>
+          </w:tcPr>
+          <w:p>
+            <w:pPr>
+              <w:rPr>
+                <w:sz w:val="20"/>
+                <w:szCs w:val="20"/>
+                <w:highlight w:val="lightGray"/>
+              </w:rPr>
+            </w:pPr>
+          </w:p>
+        </w:tc>
+        <w:tc>
+          <w:tcPr>
+            <w:tcW w:w="1593" w:type="dxa"/>
+          </w:tcPr>
+          <w:p>
+            <w:pPr>
+              <w:rPr>
+                <w:sz w:val="20"/>
+                <w:szCs w:val="20"/>
+                <w:highlight w:val="lightGray"/>
+              </w:rPr>
+            </w:pPr>
+          </w:p>
+        </w:tc>
+        <w:tc>
+          <w:tcPr>
+            <w:tcW w:w="1593" w:type="dxa"/>
+          </w:tcPr>
+          <w:p>
+            <w:pPr>
+              <w:rPr>
+                <w:sz w:val="20"/>
+                <w:szCs w:val="20"/>
+                <w:highlight w:val="lightGray"/>
+              </w:rPr>
+            </w:pPr>
+          </w:p>
+        </w:tc>
+      </w:tr>
+      <w:tr>
+        <w:tc>
+          <w:tcPr>
+            <w:tcW w:w="1277" w:type="dxa"/>
+          </w:tcPr>
+          <w:p>
+            <w:pPr>
+              <w:rPr>
+                <w:rFonts w:ascii="Calibri" w:eastAsia="Times New Roman" w:hAnsi="Calibri" w:cs="Calibri"/>
+                <w:color w:val="000000"/>
+                <w:sz w:val="20"/>
+                <w:szCs w:val="20"/>
+                <w:lang w:eastAsia="en-GB"/>
+              </w:rPr>
+            </w:pPr>
+            <w:r>
+              <w:rPr>
+                <w:rFonts w:ascii="Calibri" w:eastAsia="Times New Roman" w:hAnsi="Calibri" w:cs="Calibri"/>
+                <w:color w:val="000000"/>
+                <w:sz w:val="20"/>
+                <w:szCs w:val="20"/>
+                <w:lang w:eastAsia="en-GB"/>
+              </w:rPr>
+              <w:t>White</w:t>
+            </w:r>
+          </w:p>
+        </w:tc>
+        <w:tc>
+          <w:tcPr>
+            <w:tcW w:w="1592" w:type="dxa"/>
+          </w:tcPr>
+          <w:p>
+            <w:pPr>
+              <w:rPr>
+                <w:sz w:val="20"/>
+                <w:szCs w:val="20"/>
+                <w:highlight w:val="lightGray"/>
+              </w:rPr>
+            </w:pPr>
+            <w:r>
+              <w:rPr>
+                <w:sz w:val="20"/>
+                <w:szCs w:val="20"/>
+              </w:rPr>
+              <w:t>1.00 (ref)</w:t>
+            </w:r>
+          </w:p>
+        </w:tc>
+        <w:tc>
+          <w:tcPr>
+            <w:tcW w:w="1593" w:type="dxa"/>
+          </w:tcPr>
+          <w:p>
+            <w:pPr>
+              <w:rPr>
+                <w:sz w:val="20"/>
+                <w:szCs w:val="20"/>
+                <w:highlight w:val="lightGray"/>
+              </w:rPr>
+            </w:pPr>
+            <w:r>
+              <w:rPr>
+                <w:sz w:val="20"/>
+                <w:szCs w:val="20"/>
+              </w:rPr>
+              <w:t>1.00 (ref)</w:t>
+            </w:r>
+          </w:p>
+        </w:tc>
+        <w:tc>
+          <w:tcPr>
+            <w:tcW w:w="1593" w:type="dxa"/>
+          </w:tcPr>
+          <w:p>
+            <w:pPr>
+              <w:rPr>
+                <w:sz w:val="20"/>
+                <w:szCs w:val="20"/>
+                <w:highlight w:val="lightGray"/>
+              </w:rPr>
+            </w:pPr>
+            <w:r>
+              <w:rPr>
+                <w:sz w:val="20"/>
+                <w:szCs w:val="20"/>
+              </w:rPr>
+              <w:t>1.00 (ref)</w:t>
+            </w:r>
+          </w:p>
+        </w:tc>
+        <w:tc>
+          <w:tcPr>
+            <w:tcW w:w="1593" w:type="dxa"/>
+          </w:tcPr>
+          <w:p>
+            <w:pPr>
+              <w:rPr>
+                <w:sz w:val="20"/>
+                <w:szCs w:val="20"/>
+                <w:highlight w:val="lightGray"/>
+              </w:rPr>
+            </w:pPr>
+            <w:r>
+              <w:rPr>
+                <w:sz w:val="20"/>
+                <w:szCs w:val="20"/>
+              </w:rPr>
+              <w:t>1.00 (ref)</w:t>
+            </w:r>
+          </w:p>
+        </w:tc>
+        <w:tc>
+          <w:tcPr>
+            <w:tcW w:w="1592" w:type="dxa"/>
+          </w:tcPr>
+          <w:p>
+            <w:pPr>
+              <w:rPr>
+                <w:sz w:val="20"/>
+                <w:szCs w:val="20"/>
+                <w:highlight w:val="lightGray"/>
+              </w:rPr>
+            </w:pPr>
+            <w:r>
+              <w:rPr>
+                <w:sz w:val="20"/>
+                <w:szCs w:val="20"/>
+              </w:rPr>
+              <w:t>1.00 (ref)</w:t>
+            </w:r>
+          </w:p>
+        </w:tc>
+        <w:tc>
+          <w:tcPr>
+            <w:tcW w:w="1593" w:type="dxa"/>
+          </w:tcPr>
+          <w:p>
+            <w:pPr>
+              <w:rPr>
+                <w:sz w:val="20"/>
+                <w:szCs w:val="20"/>
+                <w:highlight w:val="lightGray"/>
+              </w:rPr>
+            </w:pPr>
+            <w:r>
+              <w:rPr>
+                <w:sz w:val="20"/>
+                <w:szCs w:val="20"/>
+              </w:rPr>
+              <w:t>1.00 (ref)</w:t>
+            </w:r>
+          </w:p>
+        </w:tc>
+        <w:tc>
+          <w:tcPr>
+            <w:tcW w:w="1593" w:type="dxa"/>
+          </w:tcPr>
+          <w:p>
+            <w:pPr>
+              <w:rPr>
+                <w:sz w:val="20"/>
+                <w:szCs w:val="20"/>
+                <w:highlight w:val="lightGray"/>
+              </w:rPr>
+            </w:pPr>
+            <w:r>
+              <w:rPr>
+                <w:sz w:val="20"/>
+                <w:szCs w:val="20"/>
+              </w:rPr>
+              <w:t>1.00 (ref)</w:t>
+            </w:r>
+          </w:p>
+        </w:tc>
+        <w:tc>
+          <w:tcPr>
+            <w:tcW w:w="1593" w:type="dxa"/>
+          </w:tcPr>
+          <w:p>
+            <w:pPr>
+              <w:rPr>
+                <w:sz w:val="20"/>
+                <w:szCs w:val="20"/>
+                <w:highlight w:val="lightGray"/>
+              </w:rPr>
+            </w:pPr>
+            <w:r>
+              <w:rPr>
+                <w:sz w:val="20"/>
+                <w:szCs w:val="20"/>
+              </w:rPr>
+              <w:t>1.00 (ref)</w:t>
+            </w:r>
+          </w:p>
+        </w:tc>
+      </w:tr>
+      <w:tr>
+        <w:tc>
+          <w:tcPr>
+            <w:tcW w:w="1277" w:type="dxa"/>
+          </w:tcPr>
+          <w:p>
+            <w:pPr>
+              <w:rPr>
+                <w:rFonts w:ascii="Calibri" w:eastAsia="Times New Roman" w:hAnsi="Calibri" w:cs="Calibri"/>
+                <w:color w:val="000000"/>
+                <w:sz w:val="20"/>
+                <w:szCs w:val="20"/>
+                <w:lang w:eastAsia="en-GB"/>
+              </w:rPr>
+            </w:pPr>
+            <w:r>
+              <w:rPr>
+                <w:rFonts w:ascii="Calibri" w:eastAsia="Times New Roman" w:hAnsi="Calibri" w:cs="Calibri"/>
+                <w:color w:val="000000"/>
+                <w:sz w:val="20"/>
+                <w:szCs w:val="20"/>
+                <w:lang w:eastAsia="en-GB"/>
+              </w:rPr>
+              <w:t>Black</w:t>
+            </w:r>
+          </w:p>
+        </w:tc>
+        <w:tc>
+          <w:tcPr>
+            <w:tcW w:w="1592" w:type="dxa"/>
+          </w:tcPr>
+          <w:p>
+            <w:pPr>
+              <w:rPr>
+                <w:sz w:val="20"/>
+                <w:szCs w:val="20"/>
+                <w:highlight w:val="lightGray"/>
+              </w:rPr>
+            </w:pPr>
+            <w:r>
+              <w:rPr>
+                <w:sz w:val="20"/>
+                <w:szCs w:val="20"/>
+              </w:rPr>
+              <w:t>1.01 (0.72-1.42)</w:t>
+            </w:r>
+          </w:p>
+        </w:tc>
+        <w:tc>
+          <w:tcPr>
+            <w:tcW w:w="1593" w:type="dxa"/>
+          </w:tcPr>
+          <w:p>
+            <w:pPr>
+              <w:rPr>
+                <w:sz w:val="20"/>
+                <w:szCs w:val="20"/>
+                <w:highlight w:val="lightGray"/>
+              </w:rPr>
+            </w:pPr>
+            <w:r>
+              <w:rPr>
+                <w:sz w:val="20"/>
+                <w:szCs w:val="20"/>
+              </w:rPr>
+              <w:t>1.03 (0.73-1.45)</w:t>
+            </w:r>
+          </w:p>
+        </w:tc>
+        <w:tc>
+          <w:tcPr>
+            <w:tcW w:w="1593" w:type="dxa"/>
+          </w:tcPr>
+          <w:p>
+            <w:pPr>
+              <w:rPr>
+                <w:sz w:val="20"/>
+                <w:szCs w:val="20"/>
+                <w:highlight w:val="lightGray"/>
+              </w:rPr>
+            </w:pPr>
+            <w:r>
+              <w:rPr>
+                <w:sz w:val="20"/>
+                <w:szCs w:val="20"/>
+              </w:rPr>
+              <w:t>0.94 (0.66-1.34)</w:t>
+            </w:r>
+          </w:p>
+        </w:tc>
+        <w:tc>
+          <w:tcPr>
+            <w:tcW w:w="1593" w:type="dxa"/>
+          </w:tcPr>
+          <w:p>
+            <w:pPr>
+              <w:rPr>
+                <w:sz w:val="20"/>
+                <w:szCs w:val="20"/>
+                <w:highlight w:val="lightGray"/>
+              </w:rPr>
+            </w:pPr>
+            <w:r>
+              <w:rPr>
+                <w:sz w:val="20"/>
+                <w:szCs w:val="20"/>
+              </w:rPr>
+              <w:t>ERROR</w:t>
+            </w:r>
+          </w:p>
+        </w:tc>
+        <w:tc>
+          <w:tcPr>
+            <w:tcW w:w="1592" w:type="dxa"/>
+          </w:tcPr>
+          <w:p>
+            <w:pPr>
+              <w:rPr>
+                <w:sz w:val="20"/>
+                <w:szCs w:val="20"/>
+                <w:highlight w:val="lightGray"/>
+              </w:rPr>
+            </w:pPr>
+            <w:r>
+              <w:rPr>
+                <w:sz w:val="20"/>
+                <w:szCs w:val="20"/>
+              </w:rPr>
+              <w:t>1.22 (0.90-1.67)</w:t>
+            </w:r>
+          </w:p>
+        </w:tc>
+        <w:tc>
+          <w:tcPr>
+            <w:tcW w:w="1593" w:type="dxa"/>
+          </w:tcPr>
+          <w:p>
+            <w:pPr>
+              <w:rPr>
+                <w:sz w:val="20"/>
+                <w:szCs w:val="20"/>
+                <w:highlight w:val="lightGray"/>
+              </w:rPr>
+            </w:pPr>
+            <w:r>
+              <w:rPr>
+                <w:sz w:val="20"/>
+                <w:szCs w:val="20"/>
+              </w:rPr>
+              <w:t>ERROR</w:t>
+            </w:r>
+          </w:p>
+        </w:tc>
+        <w:tc>
+          <w:tcPr>
+            <w:tcW w:w="1593" w:type="dxa"/>
+          </w:tcPr>
+          <w:p>
+            <w:pPr>
+              <w:rPr>
+                <w:sz w:val="20"/>
+                <w:szCs w:val="20"/>
+                <w:highlight w:val="lightGray"/>
+              </w:rPr>
+            </w:pPr>
+            <w:r>
+              <w:rPr>
+                <w:sz w:val="20"/>
+                <w:szCs w:val="20"/>
+              </w:rPr>
+              <w:t>0.98 (0.69-1.39)</w:t>
+            </w:r>
+          </w:p>
+        </w:tc>
+        <w:tc>
+          <w:tcPr>
+            <w:tcW w:w="1593" w:type="dxa"/>
+          </w:tcPr>
+          <w:p>
+            <w:pPr>
+              <w:rPr>
+                <w:sz w:val="20"/>
+                <w:szCs w:val="20"/>
+                <w:highlight w:val="lightGray"/>
+              </w:rPr>
+            </w:pPr>
+            <w:r>
+              <w:rPr>
+                <w:sz w:val="20"/>
+                <w:szCs w:val="20"/>
+              </w:rPr>
+              <w:t>ERROR</w:t>
+            </w:r>
+          </w:p>
+        </w:tc>
+      </w:tr>
+      <w:tr>
+        <w:tc>
+          <w:tcPr>
+            <w:tcW w:w="1277" w:type="dxa"/>
+          </w:tcPr>
+          <w:p>
+            <w:pPr>
+              <w:rPr>
+                <w:rFonts w:ascii="Calibri" w:eastAsia="Times New Roman" w:hAnsi="Calibri" w:cs="Calibri"/>
+                <w:color w:val="000000"/>
+                <w:sz w:val="20"/>
+                <w:szCs w:val="20"/>
+                <w:lang w:eastAsia="en-GB"/>
+              </w:rPr>
+            </w:pPr>
+            <w:r>
+              <w:rPr>
+                <w:rFonts w:ascii="Calibri" w:eastAsia="Times New Roman" w:hAnsi="Calibri" w:cs="Calibri"/>
+                <w:color w:val="000000"/>
+                <w:sz w:val="20"/>
+                <w:szCs w:val="20"/>
+                <w:lang w:eastAsia="en-GB"/>
+              </w:rPr>
+              <w:t>Asian</w:t>
+            </w:r>
+          </w:p>
+        </w:tc>
+        <w:tc>
+          <w:tcPr>
+            <w:tcW w:w="1592" w:type="dxa"/>
+          </w:tcPr>
+          <w:p>
+            <w:pPr>
+              <w:rPr>
+                <w:sz w:val="20"/>
+                <w:szCs w:val="20"/>
+                <w:highlight w:val="lightGray"/>
+              </w:rPr>
+            </w:pPr>
+            <w:r>
+              <w:rPr>
+                <w:sz w:val="20"/>
+                <w:szCs w:val="20"/>
+              </w:rPr>
+              <w:t>0.93 (0.59-1.46)</w:t>
+            </w:r>
+          </w:p>
+        </w:tc>
+        <w:tc>
+          <w:tcPr>
+            <w:tcW w:w="1593" w:type="dxa"/>
+          </w:tcPr>
+          <w:p>
+            <w:pPr>
+              <w:rPr>
+                <w:sz w:val="20"/>
+                <w:szCs w:val="20"/>
+                <w:highlight w:val="lightGray"/>
+              </w:rPr>
+            </w:pPr>
+            <w:r>
+              <w:rPr>
+                <w:sz w:val="20"/>
+                <w:szCs w:val="20"/>
+              </w:rPr>
+              <w:t>0.90 (0.56-1.46)</w:t>
+            </w:r>
+          </w:p>
+        </w:tc>
+        <w:tc>
+          <w:tcPr>
+            <w:tcW w:w="1593" w:type="dxa"/>
+          </w:tcPr>
+          <w:p>
+            <w:pPr>
+              <w:rPr>
+                <w:sz w:val="20"/>
+                <w:szCs w:val="20"/>
+                <w:highlight w:val="lightGray"/>
+              </w:rPr>
+            </w:pPr>
+            <w:r>
+              <w:rPr>
+                <w:sz w:val="20"/>
+                <w:szCs w:val="20"/>
+              </w:rPr>
+              <w:t>1.26 (0.85-1.86)</w:t>
+            </w:r>
+          </w:p>
+        </w:tc>
+        <w:tc>
+          <w:tcPr>
+            <w:tcW w:w="1593" w:type="dxa"/>
+          </w:tcPr>
+          <w:p>
+            <w:pPr>
+              <w:rPr>
+                <w:sz w:val="20"/>
+                <w:szCs w:val="20"/>
+                <w:highlight w:val="lightGray"/>
+              </w:rPr>
+            </w:pPr>
+            <w:r>
+              <w:rPr>
+                <w:sz w:val="20"/>
+                <w:szCs w:val="20"/>
+              </w:rPr>
+              <w:t>ERROR</w:t>
+            </w:r>
+          </w:p>
+        </w:tc>
+        <w:tc>
+          <w:tcPr>
+            <w:tcW w:w="1592" w:type="dxa"/>
+          </w:tcPr>
+          <w:p>
+            <w:pPr>
+              <w:rPr>
+                <w:sz w:val="20"/>
+                <w:szCs w:val="20"/>
+                <w:highlight w:val="lightGray"/>
+              </w:rPr>
+            </w:pPr>
+            <w:r>
+              <w:rPr>
+                <w:sz w:val="20"/>
+                <w:szCs w:val="20"/>
+              </w:rPr>
+              <w:t>1.08 (0.71-1.64)</w:t>
+            </w:r>
+          </w:p>
+        </w:tc>
+        <w:tc>
+          <w:tcPr>
+            <w:tcW w:w="1593" w:type="dxa"/>
+          </w:tcPr>
+          <w:p>
+            <w:pPr>
+              <w:rPr>
+                <w:sz w:val="20"/>
+                <w:szCs w:val="20"/>
+                <w:highlight w:val="lightGray"/>
+              </w:rPr>
+            </w:pPr>
+            <w:r>
+              <w:rPr>
+                <w:sz w:val="20"/>
+                <w:szCs w:val="20"/>
+              </w:rPr>
+              <w:t>ERROR</w:t>
+            </w:r>
+          </w:p>
+        </w:tc>
+        <w:tc>
+          <w:tcPr>
+            <w:tcW w:w="1593" w:type="dxa"/>
+          </w:tcPr>
+          <w:p>
+            <w:pPr>
+              <w:rPr>
+                <w:sz w:val="20"/>
+                <w:szCs w:val="20"/>
+                <w:highlight w:val="lightGray"/>
+              </w:rPr>
+            </w:pPr>
+            <w:r>
+              <w:rPr>
+                <w:sz w:val="20"/>
+                <w:szCs w:val="20"/>
+              </w:rPr>
+              <w:t>1.08 (0.71-1.65)</w:t>
+            </w:r>
+          </w:p>
+        </w:tc>
+        <w:tc>
+          <w:tcPr>
+            <w:tcW w:w="1593" w:type="dxa"/>
+          </w:tcPr>
+          <w:p>
+            <w:pPr>
+              <w:rPr>
+                <w:sz w:val="20"/>
+                <w:szCs w:val="20"/>
+                <w:highlight w:val="lightGray"/>
+              </w:rPr>
+            </w:pPr>
+            <w:r>
+              <w:rPr>
+                <w:sz w:val="20"/>
+                <w:szCs w:val="20"/>
+              </w:rPr>
+              <w:t>ERROR</w:t>
+            </w:r>
+          </w:p>
+        </w:tc>
+      </w:tr>
+      <w:tr>
+        <w:tc>
+          <w:tcPr>
+            <w:tcW w:w="1277" w:type="dxa"/>
+          </w:tcPr>
+          <w:p>
+            <w:pPr>
+              <w:rPr>
+                <w:rFonts w:ascii="Calibri" w:eastAsia="Times New Roman" w:hAnsi="Calibri" w:cs="Calibri"/>
+                <w:color w:val="000000"/>
+                <w:sz w:val="20"/>
+                <w:szCs w:val="20"/>
+                <w:lang w:eastAsia="en-GB"/>
+              </w:rPr>
+            </w:pPr>
+            <w:r>
+              <w:rPr>
+                <w:rFonts w:ascii="Calibri" w:eastAsia="Times New Roman" w:hAnsi="Calibri" w:cs="Calibri"/>
+                <w:color w:val="000000"/>
+                <w:sz w:val="20"/>
+                <w:szCs w:val="20"/>
+                <w:lang w:eastAsia="en-GB"/>
+              </w:rPr>
+              <w:t>Mixed</w:t>
+            </w:r>
+          </w:p>
+        </w:tc>
+        <w:tc>
+          <w:tcPr>
+            <w:tcW w:w="1592" w:type="dxa"/>
+          </w:tcPr>
+          <w:p>
+            <w:pPr>
+              <w:rPr>
+                <w:sz w:val="20"/>
+                <w:szCs w:val="20"/>
+                <w:highlight w:val="lightGray"/>
+              </w:rPr>
+            </w:pPr>
+            <w:r>
+              <w:rPr>
+                <w:sz w:val="20"/>
+                <w:szCs w:val="20"/>
+              </w:rPr>
+              <w:t>0.98 (0.41-2.36)</w:t>
+            </w:r>
+          </w:p>
+        </w:tc>
+        <w:tc>
+          <w:tcPr>
+            <w:tcW w:w="1593" w:type="dxa"/>
+          </w:tcPr>
+          <w:p>
+            <w:pPr>
+              <w:rPr>
+                <w:sz w:val="20"/>
+                <w:szCs w:val="20"/>
+                <w:highlight w:val="lightGray"/>
+              </w:rPr>
+            </w:pPr>
+            <w:r>
+              <w:rPr>
+                <w:sz w:val="20"/>
+                <w:szCs w:val="20"/>
+              </w:rPr>
+              <w:t>1.03 (0.43-2.50)</w:t>
+            </w:r>
+          </w:p>
+        </w:tc>
+        <w:tc>
+          <w:tcPr>
+            <w:tcW w:w="1593" w:type="dxa"/>
+          </w:tcPr>
+          <w:p>
+            <w:pPr>
+              <w:rPr>
+                <w:sz w:val="20"/>
+                <w:szCs w:val="20"/>
+                <w:highlight w:val="lightGray"/>
+              </w:rPr>
+            </w:pPr>
+            <w:r>
+              <w:rPr>
+                <w:sz w:val="20"/>
+                <w:szCs w:val="20"/>
+              </w:rPr>
+              <w:t>1.51 (0.72-3.18)</w:t>
+            </w:r>
+          </w:p>
+        </w:tc>
+        <w:tc>
+          <w:tcPr>
+            <w:tcW w:w="1593" w:type="dxa"/>
+          </w:tcPr>
+          <w:p>
+            <w:pPr>
+              <w:rPr>
+                <w:sz w:val="20"/>
+                <w:szCs w:val="20"/>
+                <w:highlight w:val="lightGray"/>
+              </w:rPr>
+            </w:pPr>
+            <w:r>
+              <w:rPr>
+                <w:sz w:val="20"/>
+                <w:szCs w:val="20"/>
+              </w:rPr>
+              <w:t>ERROR</w:t>
+            </w:r>
+          </w:p>
+        </w:tc>
+        <w:tc>
+          <w:tcPr>
+            <w:tcW w:w="1592" w:type="dxa"/>
+          </w:tcPr>
+          <w:p>
+            <w:pPr>
+              <w:rPr>
+                <w:sz w:val="20"/>
+                <w:szCs w:val="20"/>
+                <w:highlight w:val="lightGray"/>
+              </w:rPr>
+            </w:pPr>
+            <w:r>
+              <w:rPr>
+                <w:sz w:val="20"/>
+                <w:szCs w:val="20"/>
+              </w:rPr>
+              <w:t>0.61 (0.19-1.89)</w:t>
+            </w:r>
+          </w:p>
+        </w:tc>
+        <w:tc>
+          <w:tcPr>
+            <w:tcW w:w="1593" w:type="dxa"/>
+          </w:tcPr>
+          <w:p>
+            <w:pPr>
+              <w:rPr>
+                <w:sz w:val="20"/>
+                <w:szCs w:val="20"/>
+                <w:highlight w:val="lightGray"/>
+              </w:rPr>
+            </w:pPr>
+            <w:r>
+              <w:rPr>
+                <w:sz w:val="20"/>
+                <w:szCs w:val="20"/>
+              </w:rPr>
+              <w:t>ERROR</w:t>
+            </w:r>
+          </w:p>
+        </w:tc>
+        <w:tc>
+          <w:tcPr>
+            <w:tcW w:w="1593" w:type="dxa"/>
+          </w:tcPr>
+          <w:p>
+            <w:pPr>
+              <w:rPr>
+                <w:sz w:val="20"/>
+                <w:szCs w:val="20"/>
+                <w:highlight w:val="lightGray"/>
+              </w:rPr>
+            </w:pPr>
+            <w:r>
+              <w:rPr>
+                <w:sz w:val="20"/>
+                <w:szCs w:val="20"/>
+              </w:rPr>
+              <w:t>1.17 (0.52-2.63)</w:t>
+            </w:r>
+          </w:p>
+        </w:tc>
+        <w:tc>
+          <w:tcPr>
+            <w:tcW w:w="1593" w:type="dxa"/>
+          </w:tcPr>
+          <w:p>
+            <w:pPr>
+              <w:rPr>
+                <w:sz w:val="20"/>
+                <w:szCs w:val="20"/>
+                <w:highlight w:val="lightGray"/>
+              </w:rPr>
+            </w:pPr>
+            <w:r>
+              <w:rPr>
+                <w:sz w:val="20"/>
+                <w:szCs w:val="20"/>
+              </w:rPr>
+              <w:t>ERROR</w:t>
+            </w:r>
+          </w:p>
+        </w:tc>
+      </w:tr>
+      <w:tr>
+        <w:tc>
+          <w:tcPr>
+            <w:tcW w:w="1277" w:type="dxa"/>
+          </w:tcPr>
+          <w:p>
+            <w:pPr>
+              <w:rPr>
+                <w:rFonts w:ascii="Calibri" w:eastAsia="Times New Roman" w:hAnsi="Calibri" w:cs="Calibri"/>
+                <w:color w:val="000000"/>
+                <w:sz w:val="20"/>
+                <w:szCs w:val="20"/>
+                <w:lang w:eastAsia="en-GB"/>
+              </w:rPr>
+            </w:pPr>
+            <w:r>
+              <w:rPr>
+                <w:rFonts w:ascii="Calibri" w:eastAsia="Times New Roman" w:hAnsi="Calibri" w:cs="Calibri"/>
+                <w:color w:val="000000"/>
+                <w:sz w:val="20"/>
+                <w:szCs w:val="20"/>
+                <w:lang w:eastAsia="en-GB"/>
+              </w:rPr>
+              <w:t>Other</w:t>
+            </w:r>
+          </w:p>
+        </w:tc>
+        <w:tc>
+          <w:tcPr>
+            <w:tcW w:w="1592" w:type="dxa"/>
+          </w:tcPr>
+          <w:p>
+            <w:pPr>
+              <w:rPr>
+                <w:sz w:val="20"/>
+                <w:szCs w:val="20"/>
+                <w:highlight w:val="lightGray"/>
+              </w:rPr>
+            </w:pPr>
+            <w:r>
+              <w:rPr>
+                <w:sz w:val="20"/>
+                <w:szCs w:val="20"/>
+              </w:rPr>
+              <w:t>0.98 (0.65-1.50)</w:t>
+            </w:r>
+          </w:p>
+        </w:tc>
+        <w:tc>
+          <w:tcPr>
+            <w:tcW w:w="1593" w:type="dxa"/>
+          </w:tcPr>
+          <w:p>
+            <w:pPr>
+              <w:rPr>
+                <w:sz w:val="20"/>
+                <w:szCs w:val="20"/>
+                <w:highlight w:val="lightGray"/>
+              </w:rPr>
+            </w:pPr>
+            <w:r>
+              <w:rPr>
+                <w:sz w:val="20"/>
+                <w:szCs w:val="20"/>
+              </w:rPr>
+              <w:t>2.05 (1.00-4.20)</w:t>
+            </w:r>
+          </w:p>
+        </w:tc>
+        <w:tc>
+          <w:tcPr>
+            <w:tcW w:w="1593" w:type="dxa"/>
+          </w:tcPr>
+          <w:p>
+            <w:pPr>
+              <w:rPr>
+                <w:sz w:val="20"/>
+                <w:szCs w:val="20"/>
+                <w:highlight w:val="lightGray"/>
+              </w:rPr>
+            </w:pPr>
+            <w:r>
+              <w:rPr>
+                <w:sz w:val="20"/>
+                <w:szCs w:val="20"/>
+              </w:rPr>
+              <w:t>1.29 (0.84-1.98)</w:t>
+            </w:r>
+          </w:p>
+        </w:tc>
+        <w:tc>
+          <w:tcPr>
+            <w:tcW w:w="1593" w:type="dxa"/>
+          </w:tcPr>
+          <w:p>
+            <w:pPr>
+              <w:rPr>
+                <w:sz w:val="20"/>
+                <w:szCs w:val="20"/>
+                <w:highlight w:val="lightGray"/>
+              </w:rPr>
+            </w:pPr>
+            <w:r>
+              <w:rPr>
+                <w:sz w:val="20"/>
+                <w:szCs w:val="20"/>
+              </w:rPr>
+              <w:t>ERROR</w:t>
+            </w:r>
+          </w:p>
+        </w:tc>
+        <w:tc>
+          <w:tcPr>
+            <w:tcW w:w="1592" w:type="dxa"/>
+          </w:tcPr>
+          <w:p>
+            <w:pPr>
+              <w:rPr>
+                <w:sz w:val="20"/>
+                <w:szCs w:val="20"/>
+                <w:highlight w:val="lightGray"/>
+              </w:rPr>
+            </w:pPr>
+            <w:r>
+              <w:rPr>
+                <w:sz w:val="20"/>
+                <w:szCs w:val="20"/>
+              </w:rPr>
+              <w:t>0.95 (0.63-1.43)</w:t>
+            </w:r>
+          </w:p>
+        </w:tc>
+        <w:tc>
+          <w:tcPr>
+            <w:tcW w:w="1593" w:type="dxa"/>
+          </w:tcPr>
+          <w:p>
+            <w:pPr>
+              <w:rPr>
+                <w:sz w:val="20"/>
+                <w:szCs w:val="20"/>
+                <w:highlight w:val="lightGray"/>
+              </w:rPr>
+            </w:pPr>
+            <w:r>
+              <w:rPr>
+                <w:sz w:val="20"/>
+                <w:szCs w:val="20"/>
+              </w:rPr>
+              <w:t>ERROR</w:t>
+            </w:r>
+          </w:p>
+        </w:tc>
+        <w:tc>
+          <w:tcPr>
+            <w:tcW w:w="1593" w:type="dxa"/>
+          </w:tcPr>
+          <w:p>
+            <w:pPr>
+              <w:rPr>
+                <w:sz w:val="20"/>
+                <w:szCs w:val="20"/>
+                <w:highlight w:val="lightGray"/>
+              </w:rPr>
+            </w:pPr>
+            <w:r>
+              <w:rPr>
+                <w:sz w:val="20"/>
+                <w:szCs w:val="20"/>
+              </w:rPr>
+              <w:t>0.73 (0.49-1.07)</w:t>
+            </w:r>
+          </w:p>
+        </w:tc>
+        <w:tc>
+          <w:tcPr>
+            <w:tcW w:w="1593" w:type="dxa"/>
+          </w:tcPr>
+          <w:p>
+            <w:pPr>
+              <w:rPr>
+                <w:sz w:val="20"/>
+                <w:szCs w:val="20"/>
+                <w:highlight w:val="lightGray"/>
+              </w:rPr>
+            </w:pPr>
+            <w:r>
+              <w:rPr>
+                <w:sz w:val="20"/>
+                <w:szCs w:val="20"/>
+              </w:rPr>
+              <w:t>ERROR</w:t>
+            </w:r>
+          </w:p>
+        </w:tc>
+      </w:tr>
+      <w:tr>
+        <w:tc>
+          <w:tcPr>
+            <w:tcW w:w="1277" w:type="dxa"/>
+          </w:tcPr>
+          <w:p>
+            <w:pPr>
+              <w:rPr>
+                <w:rFonts w:ascii="Calibri" w:eastAsia="Times New Roman" w:hAnsi="Calibri" w:cs="Calibri"/>
+                <w:color w:val="000000"/>
+                <w:sz w:val="20"/>
+                <w:szCs w:val="20"/>
+                <w:lang w:eastAsia="en-GB"/>
+              </w:rPr>
+            </w:pPr>
+          </w:p>
+        </w:tc>
+        <w:tc>
+          <w:tcPr>
+            <w:tcW w:w="1592" w:type="dxa"/>
+          </w:tcPr>
+          <w:p>
+            <w:pPr>
+              <w:rPr>
+                <w:sz w:val="20"/>
+                <w:szCs w:val="20"/>
+                <w:highlight w:val="lightGray"/>
+              </w:rPr>
+            </w:pPr>
+          </w:p>
+        </w:tc>
+        <w:tc>
+          <w:tcPr>
+            <w:tcW w:w="1593" w:type="dxa"/>
+          </w:tcPr>
+          <w:p>
+            <w:pPr>
+              <w:rPr>
+                <w:sz w:val="20"/>
+                <w:szCs w:val="20"/>
+                <w:highlight w:val="lightGray"/>
+              </w:rPr>
+            </w:pPr>
+          </w:p>
+        </w:tc>
+        <w:tc>
+          <w:tcPr>
+            <w:tcW w:w="1593" w:type="dxa"/>
+          </w:tcPr>
+          <w:p>
+            <w:pPr>
+              <w:rPr>
+                <w:sz w:val="20"/>
+                <w:szCs w:val="20"/>
+              </w:rPr>
+            </w:pPr>
+          </w:p>
+        </w:tc>
+        <w:tc>
+          <w:tcPr>
+            <w:tcW w:w="1593" w:type="dxa"/>
+          </w:tcPr>
+          <w:p>
+            <w:pPr>
+              <w:rPr>
+                <w:sz w:val="20"/>
+                <w:szCs w:val="20"/>
+              </w:rPr>
+            </w:pPr>
+          </w:p>
+        </w:tc>
+        <w:tc>
+          <w:tcPr>
+            <w:tcW w:w="1592" w:type="dxa"/>
+          </w:tcPr>
+          <w:p>
+            <w:pPr>
+              <w:rPr>
+                <w:sz w:val="20"/>
+                <w:szCs w:val="20"/>
+              </w:rPr>
+            </w:pPr>
+          </w:p>
+        </w:tc>
+        <w:tc>
+          <w:tcPr>
+            <w:tcW w:w="1593" w:type="dxa"/>
+          </w:tcPr>
+          <w:p>
+            <w:pPr>
+              <w:rPr>
+                <w:sz w:val="20"/>
+                <w:szCs w:val="20"/>
+              </w:rPr>
+            </w:pPr>
+          </w:p>
+        </w:tc>
+        <w:tc>
+          <w:tcPr>
+            <w:tcW w:w="1593" w:type="dxa"/>
+          </w:tcPr>
+          <w:p>
+            <w:pPr>
+              <w:rPr>
+                <w:sz w:val="20"/>
+                <w:szCs w:val="20"/>
+              </w:rPr>
+            </w:pPr>
+          </w:p>
+        </w:tc>
+        <w:tc>
+          <w:tcPr>
+            <w:tcW w:w="1593" w:type="dxa"/>
+          </w:tcPr>
+          <w:p>
+            <w:pPr>
+              <w:rPr>
+                <w:sz w:val="20"/>
+                <w:szCs w:val="20"/>
+              </w:rPr>
+            </w:pPr>
+          </w:p>
+        </w:tc>
+      </w:tr>
+      <w:tr>
+        <w:tc>
+          <w:tcPr>
+            <w:tcW w:w="1277" w:type="dxa"/>
+          </w:tcPr>
+          <w:p>
+            <w:pPr>
               <w:rPr>
                 <w:rFonts w:ascii="Calibri" w:eastAsia="Times New Roman" w:hAnsi="Calibri" w:cs="Calibri"/>
                 <w:b/>
@@ -3756,11 +4972,9 @@
                 <w:color w:val="000000"/>
                 <w:sz w:val="20"/>
                 <w:szCs w:val="20"/>
-                <w:highlight w:val="lightGray"/>
-                <w:lang w:eastAsia="en-GB"/>
-              </w:rPr>
-              <w:t>Ethnicity</w:t>
-            </w:r>
+                <w:lang w:eastAsia="en-GB"/>
+              </w:rPr>
+            </w:pPr>
             <w:r>
               <w:rPr>
                 <w:rFonts w:ascii="Calibri" w:eastAsia="Times New Roman" w:hAnsi="Calibri" w:cs="Calibri"/>
@@ -3769,121 +4983,114 @@
                 <w:color w:val="000000"/>
                 <w:sz w:val="20"/>
                 <w:szCs w:val="20"/>
-                <w:highlight w:val="lightGray"/>
-                <w:lang w:eastAsia="en-GB"/>
-              </w:rPr>
-              <w:t>*</w:t>
-            </w:r>
-          </w:p>
-        </w:tc>
-        <w:tc>
-          <w:tcPr>
-            <w:tcW w:w="1592" w:type="dxa"/>
-          </w:tcPr>
-          <w:p>
-            <w:pPr>
-              <w:rPr>
-                <w:sz w:val="20"/>
-                <w:szCs w:val="20"/>
-                <w:highlight w:val="lightGray"/>
-              </w:rPr>
-            </w:pPr>
-          </w:p>
-        </w:tc>
-        <w:tc>
-          <w:tcPr>
-            <w:tcW w:w="1593" w:type="dxa"/>
-          </w:tcPr>
-          <w:p>
-            <w:pPr>
-              <w:rPr>
-                <w:sz w:val="20"/>
-                <w:szCs w:val="20"/>
-                <w:highlight w:val="lightGray"/>
-              </w:rPr>
-            </w:pPr>
-          </w:p>
-        </w:tc>
-        <w:tc>
-          <w:tcPr>
-            <w:tcW w:w="1593" w:type="dxa"/>
-          </w:tcPr>
-          <w:p>
-            <w:pPr>
-              <w:rPr>
-                <w:sz w:val="20"/>
-                <w:szCs w:val="20"/>
-                <w:highlight w:val="lightGray"/>
-              </w:rPr>
-            </w:pPr>
-          </w:p>
-        </w:tc>
-        <w:tc>
-          <w:tcPr>
-            <w:tcW w:w="1593" w:type="dxa"/>
-          </w:tcPr>
-          <w:p>
-            <w:pPr>
-              <w:rPr>
-                <w:sz w:val="20"/>
-                <w:szCs w:val="20"/>
-                <w:highlight w:val="lightGray"/>
-              </w:rPr>
-            </w:pPr>
-          </w:p>
-        </w:tc>
-        <w:tc>
-          <w:tcPr>
-            <w:tcW w:w="1592" w:type="dxa"/>
-          </w:tcPr>
-          <w:p>
-            <w:pPr>
-              <w:rPr>
-                <w:sz w:val="20"/>
-                <w:szCs w:val="20"/>
-                <w:highlight w:val="lightGray"/>
-              </w:rPr>
-            </w:pPr>
-          </w:p>
-        </w:tc>
-        <w:tc>
-          <w:tcPr>
-            <w:tcW w:w="1593" w:type="dxa"/>
-          </w:tcPr>
-          <w:p>
-            <w:pPr>
-              <w:rPr>
-                <w:sz w:val="20"/>
-                <w:szCs w:val="20"/>
-                <w:highlight w:val="lightGray"/>
-              </w:rPr>
-            </w:pPr>
-          </w:p>
-        </w:tc>
-        <w:tc>
-          <w:tcPr>
-            <w:tcW w:w="1593" w:type="dxa"/>
-          </w:tcPr>
-          <w:p>
-            <w:pPr>
-              <w:rPr>
-                <w:sz w:val="20"/>
-                <w:szCs w:val="20"/>
-                <w:highlight w:val="lightGray"/>
-              </w:rPr>
-            </w:pPr>
-          </w:p>
-        </w:tc>
-        <w:tc>
-          <w:tcPr>
-            <w:tcW w:w="1593" w:type="dxa"/>
-          </w:tcPr>
-          <w:p>
-            <w:pPr>
-              <w:rPr>
-                <w:sz w:val="20"/>
-                <w:szCs w:val="20"/>
-                <w:highlight w:val="lightGray"/>
+                <w:lang w:eastAsia="en-GB"/>
+              </w:rPr>
+              <w:t>IMD quintile</w:t>
+            </w:r>
+          </w:p>
+        </w:tc>
+        <w:tc>
+          <w:tcPr>
+            <w:tcW w:w="1592" w:type="dxa"/>
+          </w:tcPr>
+          <w:p>
+            <w:pPr>
+              <w:rPr>
+                <w:sz w:val="20"/>
+                <w:szCs w:val="20"/>
+                <w:highlight w:val="lightGray"/>
+              </w:rPr>
+            </w:pPr>
+          </w:p>
+        </w:tc>
+        <w:tc>
+          <w:tcPr>
+            <w:tcW w:w="1593" w:type="dxa"/>
+          </w:tcPr>
+          <w:p>
+            <w:pPr>
+              <w:rPr>
+                <w:sz w:val="20"/>
+                <w:szCs w:val="20"/>
+                <w:highlight w:val="lightGray"/>
+              </w:rPr>
+            </w:pPr>
+          </w:p>
+        </w:tc>
+        <w:tc>
+          <w:tcPr>
+            <w:tcW w:w="1593" w:type="dxa"/>
+          </w:tcPr>
+          <w:p>
+            <w:pPr>
+              <w:rPr>
+                <w:sz w:val="20"/>
+                <w:szCs w:val="20"/>
+              </w:rPr>
+            </w:pPr>
+          </w:p>
+        </w:tc>
+        <w:tc>
+          <w:tcPr>
+            <w:tcW w:w="1593" w:type="dxa"/>
+          </w:tcPr>
+          <w:p>
+            <w:pPr>
+              <w:rPr>
+                <w:sz w:val="20"/>
+                <w:szCs w:val="20"/>
+              </w:rPr>
+            </w:pPr>
+          </w:p>
+        </w:tc>
+        <w:tc>
+          <w:tcPr>
+            <w:tcW w:w="1592" w:type="dxa"/>
+          </w:tcPr>
+          <w:p>
+            <w:pPr>
+              <w:rPr>
+                <w:sz w:val="20"/>
+                <w:szCs w:val="20"/>
+              </w:rPr>
+            </w:pPr>
+          </w:p>
+        </w:tc>
+        <w:tc>
+          <w:tcPr>
+            <w:tcW w:w="1593" w:type="dxa"/>
+          </w:tcPr>
+          <w:p>
+            <w:pPr>
+              <w:rPr>
+                <w:sz w:val="20"/>
+                <w:szCs w:val="20"/>
+              </w:rPr>
+            </w:pPr>
+          </w:p>
+        </w:tc>
+        <w:tc>
+          <w:tcPr>
+            <w:tcW w:w="1593" w:type="dxa"/>
+          </w:tcPr>
+          <w:p>
+            <w:pPr>
+              <w:rPr>
+                <w:sz w:val="20"/>
+                <w:szCs w:val="20"/>
+              </w:rPr>
+            </w:pPr>
+          </w:p>
+        </w:tc>
+        <w:tc>
+          <w:tcPr>
+            <w:tcW w:w="1593" w:type="dxa"/>
+          </w:tcPr>
+          <w:p>
+            <w:pPr>
+              <w:rPr>
+                <w:sz w:val="20"/>
+                <w:szCs w:val="20"/>
               </w:rPr>
             </w:pPr>
           </w:p>
@@ -3901,7 +5108,6 @@
                 <w:color w:val="000000"/>
                 <w:sz w:val="20"/>
                 <w:szCs w:val="20"/>
-                <w:highlight w:val="lightGray"/>
                 <w:lang w:eastAsia="en-GB"/>
               </w:rPr>
             </w:pPr>
@@ -3911,10 +5117,9 @@
                 <w:color w:val="000000"/>
                 <w:sz w:val="20"/>
                 <w:szCs w:val="20"/>
-                <w:highlight w:val="lightGray"/>
-                <w:lang w:eastAsia="en-GB"/>
-              </w:rPr>
-              <w:t>White</w:t>
+                <w:lang w:eastAsia="en-GB"/>
+              </w:rPr>
+              <w:t>1 (least deprived)</w:t>
             </w:r>
           </w:p>
         </w:tc>
@@ -3969,7 +5174,6 @@
               <w:rPr>
                 <w:sz w:val="20"/>
                 <w:szCs w:val="20"/>
-                <w:highlight w:val="lightGray"/>
               </w:rPr>
             </w:pPr>
             <w:r>
@@ -3990,7 +5194,6 @@
               <w:rPr>
                 <w:sz w:val="20"/>
                 <w:szCs w:val="20"/>
-                <w:highlight w:val="lightGray"/>
               </w:rPr>
             </w:pPr>
             <w:r>
@@ -4011,7 +5214,6 @@
               <w:rPr>
                 <w:sz w:val="20"/>
                 <w:szCs w:val="20"/>
-                <w:highlight w:val="lightGray"/>
               </w:rPr>
             </w:pPr>
             <w:r>
@@ -4032,7 +5234,6 @@
               <w:rPr>
                 <w:sz w:val="20"/>
                 <w:szCs w:val="20"/>
-                <w:highlight w:val="lightGray"/>
               </w:rPr>
             </w:pPr>
             <w:r>
@@ -4053,7 +5254,6 @@
               <w:rPr>
                 <w:sz w:val="20"/>
                 <w:szCs w:val="20"/>
-                <w:highlight w:val="lightGray"/>
               </w:rPr>
             </w:pPr>
             <w:r>
@@ -4074,7 +5274,6 @@
               <w:rPr>
                 <w:sz w:val="20"/>
                 <w:szCs w:val="20"/>
-                <w:highlight w:val="lightGray"/>
               </w:rPr>
             </w:pPr>
             <w:r>
@@ -4099,7 +5298,6 @@
                 <w:color w:val="000000"/>
                 <w:sz w:val="20"/>
                 <w:szCs w:val="20"/>
-                <w:highlight w:val="lightGray"/>
                 <w:lang w:eastAsia="en-GB"/>
               </w:rPr>
             </w:pPr>
@@ -4109,178 +5307,171 @@
                 <w:color w:val="000000"/>
                 <w:sz w:val="20"/>
                 <w:szCs w:val="20"/>
-                <w:highlight w:val="lightGray"/>
-                <w:lang w:eastAsia="en-GB"/>
-              </w:rPr>
-              <w:t>Black</w:t>
-            </w:r>
-          </w:p>
-        </w:tc>
-        <w:tc>
-          <w:tcPr>
-            <w:tcW w:w="1592" w:type="dxa"/>
-          </w:tcPr>
-          <w:p>
-            <w:pPr>
-              <w:rPr>
-                <w:sz w:val="20"/>
-                <w:szCs w:val="20"/>
-                <w:highlight w:val="lightGray"/>
-              </w:rPr>
-            </w:pPr>
-            <w:r>
-              <w:rPr>
-                <w:sz w:val="20"/>
-                <w:szCs w:val="20"/>
-              </w:rPr>
-              <w:t>1.01 (0.72-1.42)</w:t>
-            </w:r>
-          </w:p>
-        </w:tc>
-        <w:tc>
-          <w:tcPr>
-            <w:tcW w:w="1593" w:type="dxa"/>
-          </w:tcPr>
-          <w:p>
-            <w:pPr>
-              <w:rPr>
-                <w:sz w:val="20"/>
-                <w:szCs w:val="20"/>
-                <w:highlight w:val="lightGray"/>
-              </w:rPr>
-            </w:pPr>
-            <w:r>
-              <w:rPr>
-                <w:sz w:val="20"/>
-                <w:szCs w:val="20"/>
-              </w:rPr>
-              <w:t>1.03 (0.73-1.45)</w:t>
-            </w:r>
-          </w:p>
-        </w:tc>
-        <w:tc>
-          <w:tcPr>
-            <w:tcW w:w="1593" w:type="dxa"/>
-          </w:tcPr>
-          <w:p>
-            <w:pPr>
-              <w:rPr>
-                <w:sz w:val="20"/>
-                <w:szCs w:val="20"/>
-                <w:highlight w:val="lightGray"/>
-              </w:rPr>
-            </w:pPr>
-            <w:r>
-              <w:rPr>
-                <w:sz w:val="20"/>
-                <w:szCs w:val="20"/>
-              </w:rPr>
-              <w:t>1.00 (   .-   .)</w:t>
-            </w:r>
-          </w:p>
-        </w:tc>
-        <w:tc>
-          <w:tcPr>
-            <w:tcW w:w="1593" w:type="dxa"/>
-          </w:tcPr>
-          <w:p>
-            <w:pPr>
-              <w:rPr>
-                <w:sz w:val="20"/>
-                <w:szCs w:val="20"/>
-                <w:highlight w:val="lightGray"/>
-              </w:rPr>
-            </w:pPr>
-            <w:r>
-              <w:rPr>
-                <w:sz w:val="20"/>
-                <w:szCs w:val="20"/>
-              </w:rPr>
-              <w:t>ERROR</w:t>
-            </w:r>
-          </w:p>
-        </w:tc>
-        <w:tc>
-          <w:tcPr>
-            <w:tcW w:w="1592" w:type="dxa"/>
-          </w:tcPr>
-          <w:p>
-            <w:pPr>
-              <w:rPr>
-                <w:sz w:val="20"/>
-                <w:szCs w:val="20"/>
-                <w:highlight w:val="lightGray"/>
-              </w:rPr>
-            </w:pPr>
-            <w:r>
-              <w:rPr>
-                <w:sz w:val="20"/>
-                <w:szCs w:val="20"/>
-              </w:rPr>
-              <w:t>1.00 (   .-   .)</w:t>
-            </w:r>
-          </w:p>
-        </w:tc>
-        <w:tc>
-          <w:tcPr>
-            <w:tcW w:w="1593" w:type="dxa"/>
-          </w:tcPr>
-          <w:p>
-            <w:pPr>
-              <w:rPr>
-                <w:sz w:val="20"/>
-                <w:szCs w:val="20"/>
-                <w:highlight w:val="lightGray"/>
-              </w:rPr>
-            </w:pPr>
-            <w:r>
-              <w:rPr>
-                <w:sz w:val="20"/>
-                <w:szCs w:val="20"/>
-              </w:rPr>
-              <w:t>ERROR</w:t>
-            </w:r>
-          </w:p>
-        </w:tc>
-        <w:tc>
-          <w:tcPr>
-            <w:tcW w:w="1593" w:type="dxa"/>
-          </w:tcPr>
-          <w:p>
-            <w:pPr>
-              <w:rPr>
-                <w:sz w:val="20"/>
-                <w:szCs w:val="20"/>
-                <w:highlight w:val="lightGray"/>
-              </w:rPr>
-            </w:pPr>
-            <w:r>
-              <w:rPr>
-                <w:sz w:val="20"/>
-                <w:szCs w:val="20"/>
-              </w:rPr>
-              <w:t>1.00 (   .-   .)</w:t>
-            </w:r>
-          </w:p>
-        </w:tc>
-        <w:tc>
-          <w:tcPr>
-            <w:tcW w:w="1593" w:type="dxa"/>
-          </w:tcPr>
-          <w:p>
-            <w:pPr>
-              <w:rPr>
-                <w:sz w:val="20"/>
-                <w:szCs w:val="20"/>
-                <w:highlight w:val="lightGray"/>
-              </w:rPr>
-            </w:pPr>
-            <w:r>
-              <w:rPr>
-                <w:sz w:val="20"/>
-                <w:szCs w:val="20"/>
-              </w:rPr>
-              <w:t>ERROR</w:t>
+                <w:lang w:eastAsia="en-GB"/>
+              </w:rPr>
+              <w:t>2</w:t>
+            </w:r>
+          </w:p>
+        </w:tc>
+        <w:tc>
+          <w:tcPr>
+            <w:tcW w:w="1592" w:type="dxa"/>
+          </w:tcPr>
+          <w:p>
+            <w:pPr>
+              <w:rPr>
+                <w:sz w:val="20"/>
+                <w:szCs w:val="20"/>
+                <w:highlight w:val="lightGray"/>
+              </w:rPr>
+            </w:pPr>
+            <w:r>
+              <w:rPr>
+                <w:sz w:val="20"/>
+                <w:szCs w:val="20"/>
+              </w:rPr>
+              <w:t>1.06 (1.01-1.11)</w:t>
+            </w:r>
+          </w:p>
+        </w:tc>
+        <w:tc>
+          <w:tcPr>
+            <w:tcW w:w="1593" w:type="dxa"/>
+          </w:tcPr>
+          <w:p>
+            <w:pPr>
+              <w:rPr>
+                <w:sz w:val="20"/>
+                <w:szCs w:val="20"/>
+                <w:highlight w:val="lightGray"/>
+              </w:rPr>
+            </w:pPr>
+            <w:r>
+              <w:rPr>
+                <w:sz w:val="20"/>
+                <w:szCs w:val="20"/>
+              </w:rPr>
+              <w:t>1.05 (0.99-1.11)</w:t>
+            </w:r>
+          </w:p>
+        </w:tc>
+        <w:tc>
+          <w:tcPr>
+            <w:tcW w:w="1593" w:type="dxa"/>
+          </w:tcPr>
+          <w:p>
+            <w:pPr>
+              <w:rPr>
+                <w:sz w:val="20"/>
+                <w:szCs w:val="20"/>
+              </w:rPr>
+            </w:pPr>
+            <w:r>
+              <w:rPr>
+                <w:sz w:val="20"/>
+                <w:szCs w:val="20"/>
+              </w:rPr>
+              <w:t>0.99 (0.94-1.03)</w:t>
+            </w:r>
+          </w:p>
+        </w:tc>
+        <w:tc>
+          <w:tcPr>
+            <w:tcW w:w="1593" w:type="dxa"/>
+          </w:tcPr>
+          <w:p>
+            <w:pPr>
+              <w:rPr>
+                <w:sz w:val="20"/>
+                <w:szCs w:val="20"/>
+              </w:rPr>
+            </w:pPr>
+            <w:r>
+              <w:rPr>
+                <w:sz w:val="20"/>
+                <w:szCs w:val="20"/>
+              </w:rPr>
+              <w:t>0.99 (0.93-1.05)</w:t>
+            </w:r>
+          </w:p>
+        </w:tc>
+        <w:tc>
+          <w:tcPr>
+            <w:tcW w:w="1592" w:type="dxa"/>
+          </w:tcPr>
+          <w:p>
+            <w:pPr>
+              <w:rPr>
+                <w:sz w:val="20"/>
+                <w:szCs w:val="20"/>
+              </w:rPr>
+            </w:pPr>
+            <w:r>
+              <w:rPr>
+                <w:sz w:val="20"/>
+                <w:szCs w:val="20"/>
+              </w:rPr>
+              <w:t>1.00 (0.95-1.04)</w:t>
+            </w:r>
+          </w:p>
+        </w:tc>
+        <w:tc>
+          <w:tcPr>
+            <w:tcW w:w="1593" w:type="dxa"/>
+          </w:tcPr>
+          <w:p>
+            <w:pPr>
+              <w:rPr>
+                <w:sz w:val="20"/>
+                <w:szCs w:val="20"/>
+              </w:rPr>
+            </w:pPr>
+            <w:r>
+              <w:rPr>
+                <w:sz w:val="20"/>
+                <w:szCs w:val="20"/>
+              </w:rPr>
+              <w:t>0.98 (0.93-1.04)</w:t>
+            </w:r>
+          </w:p>
+        </w:tc>
+        <w:tc>
+          <w:tcPr>
+            <w:tcW w:w="1593" w:type="dxa"/>
+          </w:tcPr>
+          <w:p>
+            <w:pPr>
+              <w:rPr>
+                <w:sz w:val="20"/>
+                <w:szCs w:val="20"/>
+              </w:rPr>
+            </w:pPr>
+            <w:r>
+              <w:rPr>
+                <w:sz w:val="20"/>
+                <w:szCs w:val="20"/>
+              </w:rPr>
+              <w:t>1.00 (0.95-1.05)</w:t>
+            </w:r>
+          </w:p>
+        </w:tc>
+        <w:tc>
+          <w:tcPr>
+            <w:tcW w:w="1593" w:type="dxa"/>
+          </w:tcPr>
+          <w:p>
+            <w:pPr>
+              <w:rPr>
+                <w:sz w:val="20"/>
+                <w:szCs w:val="20"/>
+              </w:rPr>
+            </w:pPr>
+            <w:r>
+              <w:rPr>
+                <w:sz w:val="20"/>
+                <w:szCs w:val="20"/>
+              </w:rPr>
+              <w:t>1.00 (0.94-1.05)</w:t>
             </w:r>
           </w:p>
         </w:tc>
@@ -4297,7 +5488,6 @@
                 <w:color w:val="000000"/>
                 <w:sz w:val="20"/>
                 <w:szCs w:val="20"/>
-                <w:highlight w:val="lightGray"/>
                 <w:lang w:eastAsia="en-GB"/>
               </w:rPr>
             </w:pPr>
@@ -4307,178 +5497,171 @@
                 <w:color w:val="000000"/>
                 <w:sz w:val="20"/>
                 <w:szCs w:val="20"/>
-                <w:highlight w:val="lightGray"/>
-                <w:lang w:eastAsia="en-GB"/>
-              </w:rPr>
-              <w:t>Asian</w:t>
-            </w:r>
-          </w:p>
-        </w:tc>
-        <w:tc>
-          <w:tcPr>
-            <w:tcW w:w="1592" w:type="dxa"/>
-          </w:tcPr>
-          <w:p>
-            <w:pPr>
-              <w:rPr>
-                <w:sz w:val="20"/>
-                <w:szCs w:val="20"/>
-                <w:highlight w:val="lightGray"/>
-              </w:rPr>
-            </w:pPr>
-            <w:r>
-              <w:rPr>
-                <w:sz w:val="20"/>
-                <w:szCs w:val="20"/>
-              </w:rPr>
-              <w:t>0.93 (0.59-1.46)</w:t>
-            </w:r>
-          </w:p>
-        </w:tc>
-        <w:tc>
-          <w:tcPr>
-            <w:tcW w:w="1593" w:type="dxa"/>
-          </w:tcPr>
-          <w:p>
-            <w:pPr>
-              <w:rPr>
-                <w:sz w:val="20"/>
-                <w:szCs w:val="20"/>
-                <w:highlight w:val="lightGray"/>
-              </w:rPr>
-            </w:pPr>
-            <w:r>
-              <w:rPr>
-                <w:sz w:val="20"/>
-                <w:szCs w:val="20"/>
-              </w:rPr>
-              <w:t>0.90 (0.56-1.46)</w:t>
-            </w:r>
-          </w:p>
-        </w:tc>
-        <w:tc>
-          <w:tcPr>
-            <w:tcW w:w="1593" w:type="dxa"/>
-          </w:tcPr>
-          <w:p>
-            <w:pPr>
-              <w:rPr>
-                <w:sz w:val="20"/>
-                <w:szCs w:val="20"/>
-                <w:highlight w:val="lightGray"/>
-              </w:rPr>
-            </w:pPr>
-            <w:r>
-              <w:rPr>
-                <w:sz w:val="20"/>
-                <w:szCs w:val="20"/>
-              </w:rPr>
-              <w:t>1.00 (   .-   .)</w:t>
-            </w:r>
-          </w:p>
-        </w:tc>
-        <w:tc>
-          <w:tcPr>
-            <w:tcW w:w="1593" w:type="dxa"/>
-          </w:tcPr>
-          <w:p>
-            <w:pPr>
-              <w:rPr>
-                <w:sz w:val="20"/>
-                <w:szCs w:val="20"/>
-                <w:highlight w:val="lightGray"/>
-              </w:rPr>
-            </w:pPr>
-            <w:r>
-              <w:rPr>
-                <w:sz w:val="20"/>
-                <w:szCs w:val="20"/>
-              </w:rPr>
-              <w:t>ERROR</w:t>
-            </w:r>
-          </w:p>
-        </w:tc>
-        <w:tc>
-          <w:tcPr>
-            <w:tcW w:w="1592" w:type="dxa"/>
-          </w:tcPr>
-          <w:p>
-            <w:pPr>
-              <w:rPr>
-                <w:sz w:val="20"/>
-                <w:szCs w:val="20"/>
-                <w:highlight w:val="lightGray"/>
-              </w:rPr>
-            </w:pPr>
-            <w:r>
-              <w:rPr>
-                <w:sz w:val="20"/>
-                <w:szCs w:val="20"/>
-              </w:rPr>
-              <w:t>1.00 (   .-   .)</w:t>
-            </w:r>
-          </w:p>
-        </w:tc>
-        <w:tc>
-          <w:tcPr>
-            <w:tcW w:w="1593" w:type="dxa"/>
-          </w:tcPr>
-          <w:p>
-            <w:pPr>
-              <w:rPr>
-                <w:sz w:val="20"/>
-                <w:szCs w:val="20"/>
-                <w:highlight w:val="lightGray"/>
-              </w:rPr>
-            </w:pPr>
-            <w:r>
-              <w:rPr>
-                <w:sz w:val="20"/>
-                <w:szCs w:val="20"/>
-              </w:rPr>
-              <w:t>ERROR</w:t>
-            </w:r>
-          </w:p>
-        </w:tc>
-        <w:tc>
-          <w:tcPr>
-            <w:tcW w:w="1593" w:type="dxa"/>
-          </w:tcPr>
-          <w:p>
-            <w:pPr>
-              <w:rPr>
-                <w:sz w:val="20"/>
-                <w:szCs w:val="20"/>
-                <w:highlight w:val="lightGray"/>
-              </w:rPr>
-            </w:pPr>
-            <w:r>
-              <w:rPr>
-                <w:sz w:val="20"/>
-                <w:szCs w:val="20"/>
-              </w:rPr>
-              <w:t>1.00 (   .-   .)</w:t>
-            </w:r>
-          </w:p>
-        </w:tc>
-        <w:tc>
-          <w:tcPr>
-            <w:tcW w:w="1593" w:type="dxa"/>
-          </w:tcPr>
-          <w:p>
-            <w:pPr>
-              <w:rPr>
-                <w:sz w:val="20"/>
-                <w:szCs w:val="20"/>
-                <w:highlight w:val="lightGray"/>
-              </w:rPr>
-            </w:pPr>
-            <w:r>
-              <w:rPr>
-                <w:sz w:val="20"/>
-                <w:szCs w:val="20"/>
-              </w:rPr>
-              <w:t>ERROR</w:t>
+                <w:lang w:eastAsia="en-GB"/>
+              </w:rPr>
+              <w:t>3</w:t>
+            </w:r>
+          </w:p>
+        </w:tc>
+        <w:tc>
+          <w:tcPr>
+            <w:tcW w:w="1592" w:type="dxa"/>
+          </w:tcPr>
+          <w:p>
+            <w:pPr>
+              <w:rPr>
+                <w:sz w:val="20"/>
+                <w:szCs w:val="20"/>
+                <w:highlight w:val="lightGray"/>
+              </w:rPr>
+            </w:pPr>
+            <w:r>
+              <w:rPr>
+                <w:sz w:val="20"/>
+                <w:szCs w:val="20"/>
+              </w:rPr>
+              <w:t>1.05 (1.00-1.10)</w:t>
+            </w:r>
+          </w:p>
+        </w:tc>
+        <w:tc>
+          <w:tcPr>
+            <w:tcW w:w="1593" w:type="dxa"/>
+          </w:tcPr>
+          <w:p>
+            <w:pPr>
+              <w:rPr>
+                <w:sz w:val="20"/>
+                <w:szCs w:val="20"/>
+                <w:highlight w:val="lightGray"/>
+              </w:rPr>
+            </w:pPr>
+            <w:r>
+              <w:rPr>
+                <w:sz w:val="20"/>
+                <w:szCs w:val="20"/>
+              </w:rPr>
+              <w:t>1.04 (0.98-1.11)</w:t>
+            </w:r>
+          </w:p>
+        </w:tc>
+        <w:tc>
+          <w:tcPr>
+            <w:tcW w:w="1593" w:type="dxa"/>
+          </w:tcPr>
+          <w:p>
+            <w:pPr>
+              <w:rPr>
+                <w:sz w:val="20"/>
+                <w:szCs w:val="20"/>
+              </w:rPr>
+            </w:pPr>
+            <w:r>
+              <w:rPr>
+                <w:sz w:val="20"/>
+                <w:szCs w:val="20"/>
+              </w:rPr>
+              <w:t>0.99 (0.94-1.04)</w:t>
+            </w:r>
+          </w:p>
+        </w:tc>
+        <w:tc>
+          <w:tcPr>
+            <w:tcW w:w="1593" w:type="dxa"/>
+          </w:tcPr>
+          <w:p>
+            <w:pPr>
+              <w:rPr>
+                <w:sz w:val="20"/>
+                <w:szCs w:val="20"/>
+              </w:rPr>
+            </w:pPr>
+            <w:r>
+              <w:rPr>
+                <w:sz w:val="20"/>
+                <w:szCs w:val="20"/>
+              </w:rPr>
+              <w:t>0.99 (0.93-1.05)</w:t>
+            </w:r>
+          </w:p>
+        </w:tc>
+        <w:tc>
+          <w:tcPr>
+            <w:tcW w:w="1592" w:type="dxa"/>
+          </w:tcPr>
+          <w:p>
+            <w:pPr>
+              <w:rPr>
+                <w:sz w:val="20"/>
+                <w:szCs w:val="20"/>
+              </w:rPr>
+            </w:pPr>
+            <w:r>
+              <w:rPr>
+                <w:sz w:val="20"/>
+                <w:szCs w:val="20"/>
+              </w:rPr>
+              <w:t>0.98 (0.93-1.03)</w:t>
+            </w:r>
+          </w:p>
+        </w:tc>
+        <w:tc>
+          <w:tcPr>
+            <w:tcW w:w="1593" w:type="dxa"/>
+          </w:tcPr>
+          <w:p>
+            <w:pPr>
+              <w:rPr>
+                <w:sz w:val="20"/>
+                <w:szCs w:val="20"/>
+              </w:rPr>
+            </w:pPr>
+            <w:r>
+              <w:rPr>
+                <w:sz w:val="20"/>
+                <w:szCs w:val="20"/>
+              </w:rPr>
+              <w:t>0.97 (0.91-1.03)</w:t>
+            </w:r>
+          </w:p>
+        </w:tc>
+        <w:tc>
+          <w:tcPr>
+            <w:tcW w:w="1593" w:type="dxa"/>
+          </w:tcPr>
+          <w:p>
+            <w:pPr>
+              <w:rPr>
+                <w:sz w:val="20"/>
+                <w:szCs w:val="20"/>
+              </w:rPr>
+            </w:pPr>
+            <w:r>
+              <w:rPr>
+                <w:sz w:val="20"/>
+                <w:szCs w:val="20"/>
+              </w:rPr>
+              <w:t>0.99 (0.94-1.04)</w:t>
+            </w:r>
+          </w:p>
+        </w:tc>
+        <w:tc>
+          <w:tcPr>
+            <w:tcW w:w="1593" w:type="dxa"/>
+          </w:tcPr>
+          <w:p>
+            <w:pPr>
+              <w:rPr>
+                <w:sz w:val="20"/>
+                <w:szCs w:val="20"/>
+              </w:rPr>
+            </w:pPr>
+            <w:r>
+              <w:rPr>
+                <w:sz w:val="20"/>
+                <w:szCs w:val="20"/>
+              </w:rPr>
+              <w:t>0.98 (0.92-1.04)</w:t>
             </w:r>
           </w:p>
         </w:tc>
@@ -4495,7 +5678,6 @@
                 <w:color w:val="000000"/>
                 <w:sz w:val="20"/>
                 <w:szCs w:val="20"/>
-                <w:highlight w:val="lightGray"/>
                 <w:lang w:eastAsia="en-GB"/>
               </w:rPr>
             </w:pPr>
@@ -4505,178 +5687,171 @@
                 <w:color w:val="000000"/>
                 <w:sz w:val="20"/>
                 <w:szCs w:val="20"/>
-                <w:highlight w:val="lightGray"/>
-                <w:lang w:eastAsia="en-GB"/>
-              </w:rPr>
-              <w:t>Mixed</w:t>
-            </w:r>
-          </w:p>
-        </w:tc>
-        <w:tc>
-          <w:tcPr>
-            <w:tcW w:w="1592" w:type="dxa"/>
-          </w:tcPr>
-          <w:p>
-            <w:pPr>
-              <w:rPr>
-                <w:sz w:val="20"/>
-                <w:szCs w:val="20"/>
-                <w:highlight w:val="lightGray"/>
-              </w:rPr>
-            </w:pPr>
-            <w:r>
-              <w:rPr>
-                <w:sz w:val="20"/>
-                <w:szCs w:val="20"/>
-              </w:rPr>
-              <w:t>0.98 (0.41-2.36)</w:t>
-            </w:r>
-          </w:p>
-        </w:tc>
-        <w:tc>
-          <w:tcPr>
-            <w:tcW w:w="1593" w:type="dxa"/>
-          </w:tcPr>
-          <w:p>
-            <w:pPr>
-              <w:rPr>
-                <w:sz w:val="20"/>
-                <w:szCs w:val="20"/>
-                <w:highlight w:val="lightGray"/>
-              </w:rPr>
-            </w:pPr>
-            <w:r>
-              <w:rPr>
-                <w:sz w:val="20"/>
-                <w:szCs w:val="20"/>
-              </w:rPr>
-              <w:t>1.03 (0.43-2.50)</w:t>
-            </w:r>
-          </w:p>
-        </w:tc>
-        <w:tc>
-          <w:tcPr>
-            <w:tcW w:w="1593" w:type="dxa"/>
-          </w:tcPr>
-          <w:p>
-            <w:pPr>
-              <w:rPr>
-                <w:sz w:val="20"/>
-                <w:szCs w:val="20"/>
-                <w:highlight w:val="lightGray"/>
-              </w:rPr>
-            </w:pPr>
-            <w:r>
-              <w:rPr>
-                <w:sz w:val="20"/>
-                <w:szCs w:val="20"/>
-              </w:rPr>
-              <w:t>1.00 (   .-   .)</w:t>
-            </w:r>
-          </w:p>
-        </w:tc>
-        <w:tc>
-          <w:tcPr>
-            <w:tcW w:w="1593" w:type="dxa"/>
-          </w:tcPr>
-          <w:p>
-            <w:pPr>
-              <w:rPr>
-                <w:sz w:val="20"/>
-                <w:szCs w:val="20"/>
-                <w:highlight w:val="lightGray"/>
-              </w:rPr>
-            </w:pPr>
-            <w:r>
-              <w:rPr>
-                <w:sz w:val="20"/>
-                <w:szCs w:val="20"/>
-              </w:rPr>
-              <w:t>ERROR</w:t>
-            </w:r>
-          </w:p>
-        </w:tc>
-        <w:tc>
-          <w:tcPr>
-            <w:tcW w:w="1592" w:type="dxa"/>
-          </w:tcPr>
-          <w:p>
-            <w:pPr>
-              <w:rPr>
-                <w:sz w:val="20"/>
-                <w:szCs w:val="20"/>
-                <w:highlight w:val="lightGray"/>
-              </w:rPr>
-            </w:pPr>
-            <w:r>
-              <w:rPr>
-                <w:sz w:val="20"/>
-                <w:szCs w:val="20"/>
-              </w:rPr>
-              <w:t>1.00 (   .-   .)</w:t>
-            </w:r>
-          </w:p>
-        </w:tc>
-        <w:tc>
-          <w:tcPr>
-            <w:tcW w:w="1593" w:type="dxa"/>
-          </w:tcPr>
-          <w:p>
-            <w:pPr>
-              <w:rPr>
-                <w:sz w:val="20"/>
-                <w:szCs w:val="20"/>
-                <w:highlight w:val="lightGray"/>
-              </w:rPr>
-            </w:pPr>
-            <w:r>
-              <w:rPr>
-                <w:sz w:val="20"/>
-                <w:szCs w:val="20"/>
-              </w:rPr>
-              <w:t>ERROR</w:t>
-            </w:r>
-          </w:p>
-        </w:tc>
-        <w:tc>
-          <w:tcPr>
-            <w:tcW w:w="1593" w:type="dxa"/>
-          </w:tcPr>
-          <w:p>
-            <w:pPr>
-              <w:rPr>
-                <w:sz w:val="20"/>
-                <w:szCs w:val="20"/>
-                <w:highlight w:val="lightGray"/>
-              </w:rPr>
-            </w:pPr>
-            <w:r>
-              <w:rPr>
-                <w:sz w:val="20"/>
-                <w:szCs w:val="20"/>
-              </w:rPr>
-              <w:t>1.00 (   .-   .)</w:t>
-            </w:r>
-          </w:p>
-        </w:tc>
-        <w:tc>
-          <w:tcPr>
-            <w:tcW w:w="1593" w:type="dxa"/>
-          </w:tcPr>
-          <w:p>
-            <w:pPr>
-              <w:rPr>
-                <w:sz w:val="20"/>
-                <w:szCs w:val="20"/>
-                <w:highlight w:val="lightGray"/>
-              </w:rPr>
-            </w:pPr>
-            <w:r>
-              <w:rPr>
-                <w:sz w:val="20"/>
-                <w:szCs w:val="20"/>
-              </w:rPr>
-              <w:t>ERROR</w:t>
+                <w:lang w:eastAsia="en-GB"/>
+              </w:rPr>
+              <w:t>4</w:t>
+            </w:r>
+          </w:p>
+        </w:tc>
+        <w:tc>
+          <w:tcPr>
+            <w:tcW w:w="1592" w:type="dxa"/>
+          </w:tcPr>
+          <w:p>
+            <w:pPr>
+              <w:rPr>
+                <w:sz w:val="20"/>
+                <w:szCs w:val="20"/>
+                <w:highlight w:val="lightGray"/>
+              </w:rPr>
+            </w:pPr>
+            <w:r>
+              <w:rPr>
+                <w:sz w:val="20"/>
+                <w:szCs w:val="20"/>
+              </w:rPr>
+              <w:t>1.07 (1.01-1.12)</w:t>
+            </w:r>
+          </w:p>
+        </w:tc>
+        <w:tc>
+          <w:tcPr>
+            <w:tcW w:w="1593" w:type="dxa"/>
+          </w:tcPr>
+          <w:p>
+            <w:pPr>
+              <w:rPr>
+                <w:sz w:val="20"/>
+                <w:szCs w:val="20"/>
+                <w:highlight w:val="lightGray"/>
+              </w:rPr>
+            </w:pPr>
+            <w:r>
+              <w:rPr>
+                <w:sz w:val="20"/>
+                <w:szCs w:val="20"/>
+              </w:rPr>
+              <w:t>1.06 (0.99-1.13)</w:t>
+            </w:r>
+          </w:p>
+        </w:tc>
+        <w:tc>
+          <w:tcPr>
+            <w:tcW w:w="1593" w:type="dxa"/>
+          </w:tcPr>
+          <w:p>
+            <w:pPr>
+              <w:rPr>
+                <w:sz w:val="20"/>
+                <w:szCs w:val="20"/>
+              </w:rPr>
+            </w:pPr>
+            <w:r>
+              <w:rPr>
+                <w:sz w:val="20"/>
+                <w:szCs w:val="20"/>
+              </w:rPr>
+              <w:t>0.97 (0.93-1.03)</w:t>
+            </w:r>
+          </w:p>
+        </w:tc>
+        <w:tc>
+          <w:tcPr>
+            <w:tcW w:w="1593" w:type="dxa"/>
+          </w:tcPr>
+          <w:p>
+            <w:pPr>
+              <w:rPr>
+                <w:sz w:val="20"/>
+                <w:szCs w:val="20"/>
+              </w:rPr>
+            </w:pPr>
+            <w:r>
+              <w:rPr>
+                <w:sz w:val="20"/>
+                <w:szCs w:val="20"/>
+              </w:rPr>
+              <w:t>0.97 (0.91-1.04)</w:t>
+            </w:r>
+          </w:p>
+        </w:tc>
+        <w:tc>
+          <w:tcPr>
+            <w:tcW w:w="1592" w:type="dxa"/>
+          </w:tcPr>
+          <w:p>
+            <w:pPr>
+              <w:rPr>
+                <w:sz w:val="20"/>
+                <w:szCs w:val="20"/>
+              </w:rPr>
+            </w:pPr>
+            <w:r>
+              <w:rPr>
+                <w:sz w:val="20"/>
+                <w:szCs w:val="20"/>
+              </w:rPr>
+              <w:t>0.98 (0.93-1.03)</w:t>
+            </w:r>
+          </w:p>
+        </w:tc>
+        <w:tc>
+          <w:tcPr>
+            <w:tcW w:w="1593" w:type="dxa"/>
+          </w:tcPr>
+          <w:p>
+            <w:pPr>
+              <w:rPr>
+                <w:sz w:val="20"/>
+                <w:szCs w:val="20"/>
+              </w:rPr>
+            </w:pPr>
+            <w:r>
+              <w:rPr>
+                <w:sz w:val="20"/>
+                <w:szCs w:val="20"/>
+              </w:rPr>
+              <w:t>0.96 (0.90-1.02)</w:t>
+            </w:r>
+          </w:p>
+        </w:tc>
+        <w:tc>
+          <w:tcPr>
+            <w:tcW w:w="1593" w:type="dxa"/>
+          </w:tcPr>
+          <w:p>
+            <w:pPr>
+              <w:rPr>
+                <w:sz w:val="20"/>
+                <w:szCs w:val="20"/>
+              </w:rPr>
+            </w:pPr>
+            <w:r>
+              <w:rPr>
+                <w:sz w:val="20"/>
+                <w:szCs w:val="20"/>
+              </w:rPr>
+              <w:t>0.99 (0.94-1.04)</w:t>
+            </w:r>
+          </w:p>
+        </w:tc>
+        <w:tc>
+          <w:tcPr>
+            <w:tcW w:w="1593" w:type="dxa"/>
+          </w:tcPr>
+          <w:p>
+            <w:pPr>
+              <w:rPr>
+                <w:sz w:val="20"/>
+                <w:szCs w:val="20"/>
+              </w:rPr>
+            </w:pPr>
+            <w:r>
+              <w:rPr>
+                <w:sz w:val="20"/>
+                <w:szCs w:val="20"/>
+              </w:rPr>
+              <w:t>0.97 (0.91-1.04)</w:t>
             </w:r>
           </w:p>
         </w:tc>
@@ -4693,7 +5868,6 @@
                 <w:color w:val="000000"/>
                 <w:sz w:val="20"/>
                 <w:szCs w:val="20"/>
-                <w:highlight w:val="lightGray"/>
                 <w:lang w:eastAsia="en-GB"/>
               </w:rPr>
             </w:pPr>
@@ -4703,178 +5877,171 @@
                 <w:color w:val="000000"/>
                 <w:sz w:val="20"/>
                 <w:szCs w:val="20"/>
-                <w:highlight w:val="lightGray"/>
-                <w:lang w:eastAsia="en-GB"/>
-              </w:rPr>
-              <w:t>Other</w:t>
-            </w:r>
-          </w:p>
-        </w:tc>
-        <w:tc>
-          <w:tcPr>
-            <w:tcW w:w="1592" w:type="dxa"/>
-          </w:tcPr>
-          <w:p>
-            <w:pPr>
-              <w:rPr>
-                <w:sz w:val="20"/>
-                <w:szCs w:val="20"/>
-                <w:highlight w:val="lightGray"/>
-              </w:rPr>
-            </w:pPr>
-            <w:r>
-              <w:rPr>
-                <w:sz w:val="20"/>
-                <w:szCs w:val="20"/>
-              </w:rPr>
-              <w:t>0.98 (0.65-1.50)</w:t>
-            </w:r>
-          </w:p>
-        </w:tc>
-        <w:tc>
-          <w:tcPr>
-            <w:tcW w:w="1593" w:type="dxa"/>
-          </w:tcPr>
-          <w:p>
-            <w:pPr>
-              <w:rPr>
-                <w:sz w:val="20"/>
-                <w:szCs w:val="20"/>
-                <w:highlight w:val="lightGray"/>
-              </w:rPr>
-            </w:pPr>
-            <w:r>
-              <w:rPr>
-                <w:sz w:val="20"/>
-                <w:szCs w:val="20"/>
-              </w:rPr>
-              <w:t>2.05 (1.00-4.20)</w:t>
-            </w:r>
-          </w:p>
-        </w:tc>
-        <w:tc>
-          <w:tcPr>
-            <w:tcW w:w="1593" w:type="dxa"/>
-          </w:tcPr>
-          <w:p>
-            <w:pPr>
-              <w:rPr>
-                <w:sz w:val="20"/>
-                <w:szCs w:val="20"/>
-                <w:highlight w:val="lightGray"/>
-              </w:rPr>
-            </w:pPr>
-            <w:r>
-              <w:rPr>
-                <w:sz w:val="20"/>
-                <w:szCs w:val="20"/>
-              </w:rPr>
-              <w:t>1.00 (   .-   .)</w:t>
-            </w:r>
-          </w:p>
-        </w:tc>
-        <w:tc>
-          <w:tcPr>
-            <w:tcW w:w="1593" w:type="dxa"/>
-          </w:tcPr>
-          <w:p>
-            <w:pPr>
-              <w:rPr>
-                <w:sz w:val="20"/>
-                <w:szCs w:val="20"/>
-                <w:highlight w:val="lightGray"/>
-              </w:rPr>
-            </w:pPr>
-            <w:r>
-              <w:rPr>
-                <w:sz w:val="20"/>
-                <w:szCs w:val="20"/>
-              </w:rPr>
-              <w:t>ERROR</w:t>
-            </w:r>
-          </w:p>
-        </w:tc>
-        <w:tc>
-          <w:tcPr>
-            <w:tcW w:w="1592" w:type="dxa"/>
-          </w:tcPr>
-          <w:p>
-            <w:pPr>
-              <w:rPr>
-                <w:sz w:val="20"/>
-                <w:szCs w:val="20"/>
-                <w:highlight w:val="lightGray"/>
-              </w:rPr>
-            </w:pPr>
-            <w:r>
-              <w:rPr>
-                <w:sz w:val="20"/>
-                <w:szCs w:val="20"/>
-              </w:rPr>
-              <w:t>1.00 (   .-   .)</w:t>
-            </w:r>
-          </w:p>
-        </w:tc>
-        <w:tc>
-          <w:tcPr>
-            <w:tcW w:w="1593" w:type="dxa"/>
-          </w:tcPr>
-          <w:p>
-            <w:pPr>
-              <w:rPr>
-                <w:sz w:val="20"/>
-                <w:szCs w:val="20"/>
-                <w:highlight w:val="lightGray"/>
-              </w:rPr>
-            </w:pPr>
-            <w:r>
-              <w:rPr>
-                <w:sz w:val="20"/>
-                <w:szCs w:val="20"/>
-              </w:rPr>
-              <w:t>ERROR</w:t>
-            </w:r>
-          </w:p>
-        </w:tc>
-        <w:tc>
-          <w:tcPr>
-            <w:tcW w:w="1593" w:type="dxa"/>
-          </w:tcPr>
-          <w:p>
-            <w:pPr>
-              <w:rPr>
-                <w:sz w:val="20"/>
-                <w:szCs w:val="20"/>
-                <w:highlight w:val="lightGray"/>
-              </w:rPr>
-            </w:pPr>
-            <w:r>
-              <w:rPr>
-                <w:sz w:val="20"/>
-                <w:szCs w:val="20"/>
-              </w:rPr>
-              <w:t>1.00 (   .-   .)</w:t>
-            </w:r>
-          </w:p>
-        </w:tc>
-        <w:tc>
-          <w:tcPr>
-            <w:tcW w:w="1593" w:type="dxa"/>
-          </w:tcPr>
-          <w:p>
-            <w:pPr>
-              <w:rPr>
-                <w:sz w:val="20"/>
-                <w:szCs w:val="20"/>
-                <w:highlight w:val="lightGray"/>
-              </w:rPr>
-            </w:pPr>
-            <w:r>
-              <w:rPr>
-                <w:sz w:val="20"/>
-                <w:szCs w:val="20"/>
-              </w:rPr>
-              <w:t>ERROR</w:t>
+                <w:lang w:eastAsia="en-GB"/>
+              </w:rPr>
+              <w:t>5 (most deprived)</w:t>
+            </w:r>
+          </w:p>
+        </w:tc>
+        <w:tc>
+          <w:tcPr>
+            <w:tcW w:w="1592" w:type="dxa"/>
+          </w:tcPr>
+          <w:p>
+            <w:pPr>
+              <w:rPr>
+                <w:sz w:val="20"/>
+                <w:szCs w:val="20"/>
+                <w:highlight w:val="lightGray"/>
+              </w:rPr>
+            </w:pPr>
+            <w:r>
+              <w:rPr>
+                <w:sz w:val="20"/>
+                <w:szCs w:val="20"/>
+              </w:rPr>
+              <w:t>1.04 (1.00-1.09)</w:t>
+            </w:r>
+          </w:p>
+        </w:tc>
+        <w:tc>
+          <w:tcPr>
+            <w:tcW w:w="1593" w:type="dxa"/>
+          </w:tcPr>
+          <w:p>
+            <w:pPr>
+              <w:rPr>
+                <w:sz w:val="20"/>
+                <w:szCs w:val="20"/>
+                <w:highlight w:val="lightGray"/>
+              </w:rPr>
+            </w:pPr>
+            <w:r>
+              <w:rPr>
+                <w:sz w:val="20"/>
+                <w:szCs w:val="20"/>
+              </w:rPr>
+              <w:t>1.03 (0.97-1.09)</w:t>
+            </w:r>
+          </w:p>
+        </w:tc>
+        <w:tc>
+          <w:tcPr>
+            <w:tcW w:w="1593" w:type="dxa"/>
+          </w:tcPr>
+          <w:p>
+            <w:pPr>
+              <w:rPr>
+                <w:sz w:val="20"/>
+                <w:szCs w:val="20"/>
+              </w:rPr>
+            </w:pPr>
+            <w:r>
+              <w:rPr>
+                <w:sz w:val="20"/>
+                <w:szCs w:val="20"/>
+              </w:rPr>
+              <w:t>1.01 (0.97-1.06)</w:t>
+            </w:r>
+          </w:p>
+        </w:tc>
+        <w:tc>
+          <w:tcPr>
+            <w:tcW w:w="1593" w:type="dxa"/>
+          </w:tcPr>
+          <w:p>
+            <w:pPr>
+              <w:rPr>
+                <w:sz w:val="20"/>
+                <w:szCs w:val="20"/>
+              </w:rPr>
+            </w:pPr>
+            <w:r>
+              <w:rPr>
+                <w:sz w:val="20"/>
+                <w:szCs w:val="20"/>
+              </w:rPr>
+              <w:t>1.01 (0.96-1.07)</w:t>
+            </w:r>
+          </w:p>
+        </w:tc>
+        <w:tc>
+          <w:tcPr>
+            <w:tcW w:w="1592" w:type="dxa"/>
+          </w:tcPr>
+          <w:p>
+            <w:pPr>
+              <w:rPr>
+                <w:sz w:val="20"/>
+                <w:szCs w:val="20"/>
+              </w:rPr>
+            </w:pPr>
+            <w:r>
+              <w:rPr>
+                <w:sz w:val="20"/>
+                <w:szCs w:val="20"/>
+              </w:rPr>
+              <w:t>0.97 (0.92-1.01)</w:t>
+            </w:r>
+          </w:p>
+        </w:tc>
+        <w:tc>
+          <w:tcPr>
+            <w:tcW w:w="1593" w:type="dxa"/>
+          </w:tcPr>
+          <w:p>
+            <w:pPr>
+              <w:rPr>
+                <w:sz w:val="20"/>
+                <w:szCs w:val="20"/>
+              </w:rPr>
+            </w:pPr>
+            <w:r>
+              <w:rPr>
+                <w:sz w:val="20"/>
+                <w:szCs w:val="20"/>
+              </w:rPr>
+              <w:t>0.95 (0.90-1.01)</w:t>
+            </w:r>
+          </w:p>
+        </w:tc>
+        <w:tc>
+          <w:tcPr>
+            <w:tcW w:w="1593" w:type="dxa"/>
+          </w:tcPr>
+          <w:p>
+            <w:pPr>
+              <w:rPr>
+                <w:sz w:val="20"/>
+                <w:szCs w:val="20"/>
+              </w:rPr>
+            </w:pPr>
+            <w:r>
+              <w:rPr>
+                <w:sz w:val="20"/>
+                <w:szCs w:val="20"/>
+              </w:rPr>
+              <w:t>0.99 (0.95-1.04)</w:t>
+            </w:r>
+          </w:p>
+        </w:tc>
+        <w:tc>
+          <w:tcPr>
+            <w:tcW w:w="1593" w:type="dxa"/>
+          </w:tcPr>
+          <w:p>
+            <w:pPr>
+              <w:rPr>
+                <w:sz w:val="20"/>
+                <w:szCs w:val="20"/>
+              </w:rPr>
+            </w:pPr>
+            <w:r>
+              <w:rPr>
+                <w:sz w:val="20"/>
+                <w:szCs w:val="20"/>
+              </w:rPr>
+              <w:t>0.99 (0.94-1.05)</w:t>
             </w:r>
           </w:p>
         </w:tc>
@@ -5017,6 +6184,7 @@
                 <w:color w:val="000000"/>
                 <w:sz w:val="20"/>
                 <w:szCs w:val="20"/>
+                <w:highlight w:val="lightGray"/>
                 <w:lang w:eastAsia="en-GB"/>
               </w:rPr>
             </w:pPr>
@@ -5030,7 +6198,7 @@
                 <w:szCs w:val="20"/>
                 <w:lang w:eastAsia="en-GB"/>
               </w:rPr>
-              <w:t>IMD quintile</w:t>
+              <w:t>Blood pressure</w:t>
             </w:r>
           </w:p>
         </w:tc>
@@ -5164,8 +6332,7 @@
                 <w:szCs w:val="20"/>
                 <w:lang w:eastAsia="en-GB"/>
               </w:rPr>
-              <w:lastRenderedPageBreak/>
-              <w:t>1 (least deprived)</w:t>
+              <w:t>Normal</w:t>
             </w:r>
           </w:p>
         </w:tc>
@@ -5355,1220 +6522,6 @@
                 <w:szCs w:val="20"/>
                 <w:lang w:eastAsia="en-GB"/>
               </w:rPr>
-              <w:t>2</w:t>
-            </w:r>
-          </w:p>
-        </w:tc>
-        <w:tc>
-          <w:tcPr>
-            <w:tcW w:w="1592" w:type="dxa"/>
-          </w:tcPr>
-          <w:p>
-            <w:pPr>
-              <w:rPr>
-                <w:sz w:val="20"/>
-                <w:szCs w:val="20"/>
-                <w:highlight w:val="lightGray"/>
-              </w:rPr>
-            </w:pPr>
-            <w:r>
-              <w:rPr>
-                <w:sz w:val="20"/>
-                <w:szCs w:val="20"/>
-              </w:rPr>
-              <w:t>1.06 (1.01-1.11)</w:t>
-            </w:r>
-          </w:p>
-        </w:tc>
-        <w:tc>
-          <w:tcPr>
-            <w:tcW w:w="1593" w:type="dxa"/>
-          </w:tcPr>
-          <w:p>
-            <w:pPr>
-              <w:rPr>
-                <w:sz w:val="20"/>
-                <w:szCs w:val="20"/>
-                <w:highlight w:val="lightGray"/>
-              </w:rPr>
-            </w:pPr>
-            <w:r>
-              <w:rPr>
-                <w:sz w:val="20"/>
-                <w:szCs w:val="20"/>
-              </w:rPr>
-              <w:t>1.05 (0.99-1.11)</w:t>
-            </w:r>
-          </w:p>
-        </w:tc>
-        <w:tc>
-          <w:tcPr>
-            <w:tcW w:w="1593" w:type="dxa"/>
-          </w:tcPr>
-          <w:p>
-            <w:pPr>
-              <w:rPr>
-                <w:sz w:val="20"/>
-                <w:szCs w:val="20"/>
-              </w:rPr>
-            </w:pPr>
-            <w:r>
-              <w:rPr>
-                <w:sz w:val="20"/>
-                <w:szCs w:val="20"/>
-              </w:rPr>
-              <w:t>0.00 (   .-   .)</w:t>
-            </w:r>
-          </w:p>
-        </w:tc>
-        <w:tc>
-          <w:tcPr>
-            <w:tcW w:w="1593" w:type="dxa"/>
-          </w:tcPr>
-          <w:p>
-            <w:pPr>
-              <w:rPr>
-                <w:sz w:val="20"/>
-                <w:szCs w:val="20"/>
-              </w:rPr>
-            </w:pPr>
-            <w:r>
-              <w:rPr>
-                <w:sz w:val="20"/>
-                <w:szCs w:val="20"/>
-              </w:rPr>
-              <w:t>0.00 (   .-   .)</w:t>
-            </w:r>
-          </w:p>
-        </w:tc>
-        <w:tc>
-          <w:tcPr>
-            <w:tcW w:w="1592" w:type="dxa"/>
-          </w:tcPr>
-          <w:p>
-            <w:pPr>
-              <w:rPr>
-                <w:sz w:val="20"/>
-                <w:szCs w:val="20"/>
-              </w:rPr>
-            </w:pPr>
-            <w:r>
-              <w:rPr>
-                <w:sz w:val="20"/>
-                <w:szCs w:val="20"/>
-              </w:rPr>
-              <w:t>1.00 (0.95-1.04)</w:t>
-            </w:r>
-          </w:p>
-        </w:tc>
-        <w:tc>
-          <w:tcPr>
-            <w:tcW w:w="1593" w:type="dxa"/>
-          </w:tcPr>
-          <w:p>
-            <w:pPr>
-              <w:rPr>
-                <w:sz w:val="20"/>
-                <w:szCs w:val="20"/>
-              </w:rPr>
-            </w:pPr>
-            <w:r>
-              <w:rPr>
-                <w:sz w:val="20"/>
-                <w:szCs w:val="20"/>
-              </w:rPr>
-              <w:t>0.98 (0.93-1.04)</w:t>
-            </w:r>
-          </w:p>
-        </w:tc>
-        <w:tc>
-          <w:tcPr>
-            <w:tcW w:w="1593" w:type="dxa"/>
-          </w:tcPr>
-          <w:p>
-            <w:pPr>
-              <w:rPr>
-                <w:sz w:val="20"/>
-                <w:szCs w:val="20"/>
-              </w:rPr>
-            </w:pPr>
-            <w:r>
-              <w:rPr>
-                <w:sz w:val="20"/>
-                <w:szCs w:val="20"/>
-              </w:rPr>
-              <w:t>1.00 (0.95-1.05)</w:t>
-            </w:r>
-          </w:p>
-        </w:tc>
-        <w:tc>
-          <w:tcPr>
-            <w:tcW w:w="1593" w:type="dxa"/>
-          </w:tcPr>
-          <w:p>
-            <w:pPr>
-              <w:rPr>
-                <w:sz w:val="20"/>
-                <w:szCs w:val="20"/>
-              </w:rPr>
-            </w:pPr>
-            <w:r>
-              <w:rPr>
-                <w:sz w:val="20"/>
-                <w:szCs w:val="20"/>
-              </w:rPr>
-              <w:t>1.00 (0.94-1.05)</w:t>
-            </w:r>
-          </w:p>
-        </w:tc>
-      </w:tr>
-      <w:tr>
-        <w:tc>
-          <w:tcPr>
-            <w:tcW w:w="1277" w:type="dxa"/>
-          </w:tcPr>
-          <w:p>
-            <w:pPr>
-              <w:rPr>
-                <w:rFonts w:ascii="Calibri" w:eastAsia="Times New Roman" w:hAnsi="Calibri" w:cs="Calibri"/>
-                <w:color w:val="000000"/>
-                <w:sz w:val="20"/>
-                <w:szCs w:val="20"/>
-                <w:lang w:eastAsia="en-GB"/>
-              </w:rPr>
-            </w:pPr>
-            <w:r>
-              <w:rPr>
-                <w:rFonts w:ascii="Calibri" w:eastAsia="Times New Roman" w:hAnsi="Calibri" w:cs="Calibri"/>
-                <w:color w:val="000000"/>
-                <w:sz w:val="20"/>
-                <w:szCs w:val="20"/>
-                <w:lang w:eastAsia="en-GB"/>
-              </w:rPr>
-              <w:t>3</w:t>
-            </w:r>
-          </w:p>
-        </w:tc>
-        <w:tc>
-          <w:tcPr>
-            <w:tcW w:w="1592" w:type="dxa"/>
-          </w:tcPr>
-          <w:p>
-            <w:pPr>
-              <w:rPr>
-                <w:sz w:val="20"/>
-                <w:szCs w:val="20"/>
-                <w:highlight w:val="lightGray"/>
-              </w:rPr>
-            </w:pPr>
-            <w:r>
-              <w:rPr>
-                <w:sz w:val="20"/>
-                <w:szCs w:val="20"/>
-              </w:rPr>
-              <w:t>1.05 (1.00-1.10)</w:t>
-            </w:r>
-          </w:p>
-        </w:tc>
-        <w:tc>
-          <w:tcPr>
-            <w:tcW w:w="1593" w:type="dxa"/>
-          </w:tcPr>
-          <w:p>
-            <w:pPr>
-              <w:rPr>
-                <w:sz w:val="20"/>
-                <w:szCs w:val="20"/>
-                <w:highlight w:val="lightGray"/>
-              </w:rPr>
-            </w:pPr>
-            <w:r>
-              <w:rPr>
-                <w:sz w:val="20"/>
-                <w:szCs w:val="20"/>
-              </w:rPr>
-              <w:t>1.04 (0.98-1.11)</w:t>
-            </w:r>
-          </w:p>
-        </w:tc>
-        <w:tc>
-          <w:tcPr>
-            <w:tcW w:w="1593" w:type="dxa"/>
-          </w:tcPr>
-          <w:p>
-            <w:pPr>
-              <w:rPr>
-                <w:sz w:val="20"/>
-                <w:szCs w:val="20"/>
-              </w:rPr>
-            </w:pPr>
-            <w:r>
-              <w:rPr>
-                <w:sz w:val="20"/>
-                <w:szCs w:val="20"/>
-              </w:rPr>
-              <w:t>0.00 (   .-   .)</w:t>
-            </w:r>
-          </w:p>
-        </w:tc>
-        <w:tc>
-          <w:tcPr>
-            <w:tcW w:w="1593" w:type="dxa"/>
-          </w:tcPr>
-          <w:p>
-            <w:pPr>
-              <w:rPr>
-                <w:sz w:val="20"/>
-                <w:szCs w:val="20"/>
-              </w:rPr>
-            </w:pPr>
-            <w:r>
-              <w:rPr>
-                <w:sz w:val="20"/>
-                <w:szCs w:val="20"/>
-              </w:rPr>
-              <w:t>0.00 (   .-   .)</w:t>
-            </w:r>
-          </w:p>
-        </w:tc>
-        <w:tc>
-          <w:tcPr>
-            <w:tcW w:w="1592" w:type="dxa"/>
-          </w:tcPr>
-          <w:p>
-            <w:pPr>
-              <w:rPr>
-                <w:sz w:val="20"/>
-                <w:szCs w:val="20"/>
-              </w:rPr>
-            </w:pPr>
-            <w:r>
-              <w:rPr>
-                <w:sz w:val="20"/>
-                <w:szCs w:val="20"/>
-              </w:rPr>
-              <w:t>0.98 (0.93-1.03)</w:t>
-            </w:r>
-          </w:p>
-        </w:tc>
-        <w:tc>
-          <w:tcPr>
-            <w:tcW w:w="1593" w:type="dxa"/>
-          </w:tcPr>
-          <w:p>
-            <w:pPr>
-              <w:rPr>
-                <w:sz w:val="20"/>
-                <w:szCs w:val="20"/>
-              </w:rPr>
-            </w:pPr>
-            <w:r>
-              <w:rPr>
-                <w:sz w:val="20"/>
-                <w:szCs w:val="20"/>
-              </w:rPr>
-              <w:t>0.97 (0.91-1.03)</w:t>
-            </w:r>
-          </w:p>
-        </w:tc>
-        <w:tc>
-          <w:tcPr>
-            <w:tcW w:w="1593" w:type="dxa"/>
-          </w:tcPr>
-          <w:p>
-            <w:pPr>
-              <w:rPr>
-                <w:sz w:val="20"/>
-                <w:szCs w:val="20"/>
-              </w:rPr>
-            </w:pPr>
-            <w:r>
-              <w:rPr>
-                <w:sz w:val="20"/>
-                <w:szCs w:val="20"/>
-              </w:rPr>
-              <w:t>0.99 (0.94-1.04)</w:t>
-            </w:r>
-          </w:p>
-        </w:tc>
-        <w:tc>
-          <w:tcPr>
-            <w:tcW w:w="1593" w:type="dxa"/>
-          </w:tcPr>
-          <w:p>
-            <w:pPr>
-              <w:rPr>
-                <w:sz w:val="20"/>
-                <w:szCs w:val="20"/>
-              </w:rPr>
-            </w:pPr>
-            <w:r>
-              <w:rPr>
-                <w:sz w:val="20"/>
-                <w:szCs w:val="20"/>
-              </w:rPr>
-              <w:t>0.98 (0.92-1.04)</w:t>
-            </w:r>
-          </w:p>
-        </w:tc>
-      </w:tr>
-      <w:tr>
-        <w:tc>
-          <w:tcPr>
-            <w:tcW w:w="1277" w:type="dxa"/>
-          </w:tcPr>
-          <w:p>
-            <w:pPr>
-              <w:rPr>
-                <w:rFonts w:ascii="Calibri" w:eastAsia="Times New Roman" w:hAnsi="Calibri" w:cs="Calibri"/>
-                <w:color w:val="000000"/>
-                <w:sz w:val="20"/>
-                <w:szCs w:val="20"/>
-                <w:lang w:eastAsia="en-GB"/>
-              </w:rPr>
-            </w:pPr>
-            <w:r>
-              <w:rPr>
-                <w:rFonts w:ascii="Calibri" w:eastAsia="Times New Roman" w:hAnsi="Calibri" w:cs="Calibri"/>
-                <w:color w:val="000000"/>
-                <w:sz w:val="20"/>
-                <w:szCs w:val="20"/>
-                <w:lang w:eastAsia="en-GB"/>
-              </w:rPr>
-              <w:t>4</w:t>
-            </w:r>
-          </w:p>
-        </w:tc>
-        <w:tc>
-          <w:tcPr>
-            <w:tcW w:w="1592" w:type="dxa"/>
-          </w:tcPr>
-          <w:p>
-            <w:pPr>
-              <w:rPr>
-                <w:sz w:val="20"/>
-                <w:szCs w:val="20"/>
-                <w:highlight w:val="lightGray"/>
-              </w:rPr>
-            </w:pPr>
-            <w:r>
-              <w:rPr>
-                <w:sz w:val="20"/>
-                <w:szCs w:val="20"/>
-              </w:rPr>
-              <w:t>1.07 (1.01-1.12)</w:t>
-            </w:r>
-          </w:p>
-        </w:tc>
-        <w:tc>
-          <w:tcPr>
-            <w:tcW w:w="1593" w:type="dxa"/>
-          </w:tcPr>
-          <w:p>
-            <w:pPr>
-              <w:rPr>
-                <w:sz w:val="20"/>
-                <w:szCs w:val="20"/>
-                <w:highlight w:val="lightGray"/>
-              </w:rPr>
-            </w:pPr>
-            <w:r>
-              <w:rPr>
-                <w:sz w:val="20"/>
-                <w:szCs w:val="20"/>
-              </w:rPr>
-              <w:t>1.06 (0.99-1.13)</w:t>
-            </w:r>
-          </w:p>
-        </w:tc>
-        <w:tc>
-          <w:tcPr>
-            <w:tcW w:w="1593" w:type="dxa"/>
-          </w:tcPr>
-          <w:p>
-            <w:pPr>
-              <w:rPr>
-                <w:sz w:val="20"/>
-                <w:szCs w:val="20"/>
-              </w:rPr>
-            </w:pPr>
-            <w:r>
-              <w:rPr>
-                <w:sz w:val="20"/>
-                <w:szCs w:val="20"/>
-              </w:rPr>
-              <w:t xml:space="preserve"> 2.6e+10 ( 4.0e+09- 1.7e+11)</w:t>
-            </w:r>
-          </w:p>
-        </w:tc>
-        <w:tc>
-          <w:tcPr>
-            <w:tcW w:w="1593" w:type="dxa"/>
-          </w:tcPr>
-          <w:p>
-            <w:pPr>
-              <w:rPr>
-                <w:sz w:val="20"/>
-                <w:szCs w:val="20"/>
-              </w:rPr>
-            </w:pPr>
-            <w:r>
-              <w:rPr>
-                <w:sz w:val="20"/>
-                <w:szCs w:val="20"/>
-              </w:rPr>
-              <w:t xml:space="preserve"> 3.4e+10 ( 5.3e+09- 2.2e+11)</w:t>
-            </w:r>
-          </w:p>
-        </w:tc>
-        <w:tc>
-          <w:tcPr>
-            <w:tcW w:w="1592" w:type="dxa"/>
-          </w:tcPr>
-          <w:p>
-            <w:pPr>
-              <w:rPr>
-                <w:sz w:val="20"/>
-                <w:szCs w:val="20"/>
-              </w:rPr>
-            </w:pPr>
-            <w:r>
-              <w:rPr>
-                <w:sz w:val="20"/>
-                <w:szCs w:val="20"/>
-              </w:rPr>
-              <w:t>0.98 (0.93-1.03)</w:t>
-            </w:r>
-          </w:p>
-        </w:tc>
-        <w:tc>
-          <w:tcPr>
-            <w:tcW w:w="1593" w:type="dxa"/>
-          </w:tcPr>
-          <w:p>
-            <w:pPr>
-              <w:rPr>
-                <w:sz w:val="20"/>
-                <w:szCs w:val="20"/>
-              </w:rPr>
-            </w:pPr>
-            <w:r>
-              <w:rPr>
-                <w:sz w:val="20"/>
-                <w:szCs w:val="20"/>
-              </w:rPr>
-              <w:t>0.96 (0.90-1.02)</w:t>
-            </w:r>
-          </w:p>
-        </w:tc>
-        <w:tc>
-          <w:tcPr>
-            <w:tcW w:w="1593" w:type="dxa"/>
-          </w:tcPr>
-          <w:p>
-            <w:pPr>
-              <w:rPr>
-                <w:sz w:val="20"/>
-                <w:szCs w:val="20"/>
-              </w:rPr>
-            </w:pPr>
-            <w:r>
-              <w:rPr>
-                <w:sz w:val="20"/>
-                <w:szCs w:val="20"/>
-              </w:rPr>
-              <w:t>0.99 (0.94-1.04)</w:t>
-            </w:r>
-          </w:p>
-        </w:tc>
-        <w:tc>
-          <w:tcPr>
-            <w:tcW w:w="1593" w:type="dxa"/>
-          </w:tcPr>
-          <w:p>
-            <w:pPr>
-              <w:rPr>
-                <w:sz w:val="20"/>
-                <w:szCs w:val="20"/>
-              </w:rPr>
-            </w:pPr>
-            <w:r>
-              <w:rPr>
-                <w:sz w:val="20"/>
-                <w:szCs w:val="20"/>
-              </w:rPr>
-              <w:t>0.97 (0.91-1.04)</w:t>
-            </w:r>
-          </w:p>
-        </w:tc>
-      </w:tr>
-      <w:tr>
-        <w:tc>
-          <w:tcPr>
-            <w:tcW w:w="1277" w:type="dxa"/>
-          </w:tcPr>
-          <w:p>
-            <w:pPr>
-              <w:rPr>
-                <w:rFonts w:ascii="Calibri" w:eastAsia="Times New Roman" w:hAnsi="Calibri" w:cs="Calibri"/>
-                <w:color w:val="000000"/>
-                <w:sz w:val="20"/>
-                <w:szCs w:val="20"/>
-                <w:lang w:eastAsia="en-GB"/>
-              </w:rPr>
-            </w:pPr>
-            <w:r>
-              <w:rPr>
-                <w:rFonts w:ascii="Calibri" w:eastAsia="Times New Roman" w:hAnsi="Calibri" w:cs="Calibri"/>
-                <w:color w:val="000000"/>
-                <w:sz w:val="20"/>
-                <w:szCs w:val="20"/>
-                <w:lang w:eastAsia="en-GB"/>
-              </w:rPr>
-              <w:t>5 (most deprived)</w:t>
-            </w:r>
-          </w:p>
-        </w:tc>
-        <w:tc>
-          <w:tcPr>
-            <w:tcW w:w="1592" w:type="dxa"/>
-          </w:tcPr>
-          <w:p>
-            <w:pPr>
-              <w:rPr>
-                <w:sz w:val="20"/>
-                <w:szCs w:val="20"/>
-                <w:highlight w:val="lightGray"/>
-              </w:rPr>
-            </w:pPr>
-            <w:r>
-              <w:rPr>
-                <w:sz w:val="20"/>
-                <w:szCs w:val="20"/>
-              </w:rPr>
-              <w:t>1.04 (1.00-1.09)</w:t>
-            </w:r>
-          </w:p>
-        </w:tc>
-        <w:tc>
-          <w:tcPr>
-            <w:tcW w:w="1593" w:type="dxa"/>
-          </w:tcPr>
-          <w:p>
-            <w:pPr>
-              <w:rPr>
-                <w:sz w:val="20"/>
-                <w:szCs w:val="20"/>
-                <w:highlight w:val="lightGray"/>
-              </w:rPr>
-            </w:pPr>
-            <w:r>
-              <w:rPr>
-                <w:sz w:val="20"/>
-                <w:szCs w:val="20"/>
-              </w:rPr>
-              <w:t>1.03 (0.97-1.09)</w:t>
-            </w:r>
-          </w:p>
-        </w:tc>
-        <w:tc>
-          <w:tcPr>
-            <w:tcW w:w="1593" w:type="dxa"/>
-          </w:tcPr>
-          <w:p>
-            <w:pPr>
-              <w:rPr>
-                <w:sz w:val="20"/>
-                <w:szCs w:val="20"/>
-              </w:rPr>
-            </w:pPr>
-            <w:r>
-              <w:rPr>
-                <w:sz w:val="20"/>
-                <w:szCs w:val="20"/>
-              </w:rPr>
-              <w:t xml:space="preserve"> 7.1e+09 (   .-   .)</w:t>
-            </w:r>
-          </w:p>
-        </w:tc>
-        <w:tc>
-          <w:tcPr>
-            <w:tcW w:w="1593" w:type="dxa"/>
-          </w:tcPr>
-          <w:p>
-            <w:pPr>
-              <w:rPr>
-                <w:sz w:val="20"/>
-                <w:szCs w:val="20"/>
-              </w:rPr>
-            </w:pPr>
-            <w:r>
-              <w:rPr>
-                <w:sz w:val="20"/>
-                <w:szCs w:val="20"/>
-              </w:rPr>
-              <w:t xml:space="preserve"> 8.0e+09 (   .-   .)</w:t>
-            </w:r>
-          </w:p>
-        </w:tc>
-        <w:tc>
-          <w:tcPr>
-            <w:tcW w:w="1592" w:type="dxa"/>
-          </w:tcPr>
-          <w:p>
-            <w:pPr>
-              <w:rPr>
-                <w:sz w:val="20"/>
-                <w:szCs w:val="20"/>
-              </w:rPr>
-            </w:pPr>
-            <w:r>
-              <w:rPr>
-                <w:sz w:val="20"/>
-                <w:szCs w:val="20"/>
-              </w:rPr>
-              <w:t>0.97 (0.92-1.01)</w:t>
-            </w:r>
-          </w:p>
-        </w:tc>
-        <w:tc>
-          <w:tcPr>
-            <w:tcW w:w="1593" w:type="dxa"/>
-          </w:tcPr>
-          <w:p>
-            <w:pPr>
-              <w:rPr>
-                <w:sz w:val="20"/>
-                <w:szCs w:val="20"/>
-              </w:rPr>
-            </w:pPr>
-            <w:r>
-              <w:rPr>
-                <w:sz w:val="20"/>
-                <w:szCs w:val="20"/>
-              </w:rPr>
-              <w:t>0.95 (0.90-1.01)</w:t>
-            </w:r>
-          </w:p>
-        </w:tc>
-        <w:tc>
-          <w:tcPr>
-            <w:tcW w:w="1593" w:type="dxa"/>
-          </w:tcPr>
-          <w:p>
-            <w:pPr>
-              <w:rPr>
-                <w:sz w:val="20"/>
-                <w:szCs w:val="20"/>
-              </w:rPr>
-            </w:pPr>
-            <w:r>
-              <w:rPr>
-                <w:sz w:val="20"/>
-                <w:szCs w:val="20"/>
-              </w:rPr>
-              <w:t>0.99 (0.95-1.04)</w:t>
-            </w:r>
-          </w:p>
-        </w:tc>
-        <w:tc>
-          <w:tcPr>
-            <w:tcW w:w="1593" w:type="dxa"/>
-          </w:tcPr>
-          <w:p>
-            <w:pPr>
-              <w:rPr>
-                <w:sz w:val="20"/>
-                <w:szCs w:val="20"/>
-              </w:rPr>
-            </w:pPr>
-            <w:r>
-              <w:rPr>
-                <w:sz w:val="20"/>
-                <w:szCs w:val="20"/>
-              </w:rPr>
-              <w:t>0.99 (0.94-1.05)</w:t>
-            </w:r>
-          </w:p>
-        </w:tc>
-      </w:tr>
-      <w:tr>
-        <w:tc>
-          <w:tcPr>
-            <w:tcW w:w="1277" w:type="dxa"/>
-          </w:tcPr>
-          <w:p>
-            <w:pPr>
-              <w:rPr>
-                <w:rFonts w:ascii="Calibri" w:eastAsia="Times New Roman" w:hAnsi="Calibri" w:cs="Calibri"/>
-                <w:color w:val="000000"/>
-                <w:sz w:val="20"/>
-                <w:szCs w:val="20"/>
-                <w:lang w:eastAsia="en-GB"/>
-              </w:rPr>
-            </w:pPr>
-          </w:p>
-        </w:tc>
-        <w:tc>
-          <w:tcPr>
-            <w:tcW w:w="1592" w:type="dxa"/>
-          </w:tcPr>
-          <w:p>
-            <w:pPr>
-              <w:rPr>
-                <w:sz w:val="20"/>
-                <w:szCs w:val="20"/>
-                <w:highlight w:val="lightGray"/>
-              </w:rPr>
-            </w:pPr>
-          </w:p>
-        </w:tc>
-        <w:tc>
-          <w:tcPr>
-            <w:tcW w:w="1593" w:type="dxa"/>
-          </w:tcPr>
-          <w:p>
-            <w:pPr>
-              <w:rPr>
-                <w:sz w:val="20"/>
-                <w:szCs w:val="20"/>
-                <w:highlight w:val="lightGray"/>
-              </w:rPr>
-            </w:pPr>
-          </w:p>
-        </w:tc>
-        <w:tc>
-          <w:tcPr>
-            <w:tcW w:w="1593" w:type="dxa"/>
-          </w:tcPr>
-          <w:p>
-            <w:pPr>
-              <w:rPr>
-                <w:sz w:val="20"/>
-                <w:szCs w:val="20"/>
-              </w:rPr>
-            </w:pPr>
-          </w:p>
-        </w:tc>
-        <w:tc>
-          <w:tcPr>
-            <w:tcW w:w="1593" w:type="dxa"/>
-          </w:tcPr>
-          <w:p>
-            <w:pPr>
-              <w:rPr>
-                <w:sz w:val="20"/>
-                <w:szCs w:val="20"/>
-              </w:rPr>
-            </w:pPr>
-          </w:p>
-        </w:tc>
-        <w:tc>
-          <w:tcPr>
-            <w:tcW w:w="1592" w:type="dxa"/>
-          </w:tcPr>
-          <w:p>
-            <w:pPr>
-              <w:rPr>
-                <w:sz w:val="20"/>
-                <w:szCs w:val="20"/>
-              </w:rPr>
-            </w:pPr>
-          </w:p>
-        </w:tc>
-        <w:tc>
-          <w:tcPr>
-            <w:tcW w:w="1593" w:type="dxa"/>
-          </w:tcPr>
-          <w:p>
-            <w:pPr>
-              <w:rPr>
-                <w:sz w:val="20"/>
-                <w:szCs w:val="20"/>
-              </w:rPr>
-            </w:pPr>
-          </w:p>
-        </w:tc>
-        <w:tc>
-          <w:tcPr>
-            <w:tcW w:w="1593" w:type="dxa"/>
-          </w:tcPr>
-          <w:p>
-            <w:pPr>
-              <w:rPr>
-                <w:sz w:val="20"/>
-                <w:szCs w:val="20"/>
-              </w:rPr>
-            </w:pPr>
-          </w:p>
-        </w:tc>
-        <w:tc>
-          <w:tcPr>
-            <w:tcW w:w="1593" w:type="dxa"/>
-          </w:tcPr>
-          <w:p>
-            <w:pPr>
-              <w:rPr>
-                <w:sz w:val="20"/>
-                <w:szCs w:val="20"/>
-              </w:rPr>
-            </w:pPr>
-          </w:p>
-        </w:tc>
-      </w:tr>
-      <w:tr>
-        <w:tc>
-          <w:tcPr>
-            <w:tcW w:w="1277" w:type="dxa"/>
-          </w:tcPr>
-          <w:p>
-            <w:pPr>
-              <w:rPr>
-                <w:rFonts w:ascii="Calibri" w:eastAsia="Times New Roman" w:hAnsi="Calibri" w:cs="Calibri"/>
-                <w:b/>
-                <w:bCs/>
-                <w:color w:val="000000"/>
-                <w:sz w:val="20"/>
-                <w:szCs w:val="20"/>
-                <w:highlight w:val="lightGray"/>
-                <w:lang w:eastAsia="en-GB"/>
-              </w:rPr>
-            </w:pPr>
-            <w:r>
-              <w:rPr>
-                <w:rFonts w:ascii="Calibri" w:eastAsia="Times New Roman" w:hAnsi="Calibri" w:cs="Calibri"/>
-                <w:b/>
-                <w:bCs/>
-                <w:color w:val="000000"/>
-                <w:sz w:val="20"/>
-                <w:szCs w:val="20"/>
-                <w:highlight w:val="yellow"/>
-                <w:lang w:eastAsia="en-GB"/>
-              </w:rPr>
-              <w:t>Blood pressure</w:t>
-            </w:r>
-          </w:p>
-        </w:tc>
-        <w:tc>
-          <w:tcPr>
-            <w:tcW w:w="1592" w:type="dxa"/>
-          </w:tcPr>
-          <w:p>
-            <w:pPr>
-              <w:rPr>
-                <w:sz w:val="20"/>
-                <w:szCs w:val="20"/>
-                <w:highlight w:val="lightGray"/>
-              </w:rPr>
-            </w:pPr>
-          </w:p>
-        </w:tc>
-        <w:tc>
-          <w:tcPr>
-            <w:tcW w:w="1593" w:type="dxa"/>
-          </w:tcPr>
-          <w:p>
-            <w:pPr>
-              <w:rPr>
-                <w:sz w:val="20"/>
-                <w:szCs w:val="20"/>
-                <w:highlight w:val="lightGray"/>
-              </w:rPr>
-            </w:pPr>
-          </w:p>
-        </w:tc>
-        <w:tc>
-          <w:tcPr>
-            <w:tcW w:w="1593" w:type="dxa"/>
-          </w:tcPr>
-          <w:p>
-            <w:pPr>
-              <w:rPr>
-                <w:sz w:val="20"/>
-                <w:szCs w:val="20"/>
-              </w:rPr>
-            </w:pPr>
-          </w:p>
-        </w:tc>
-        <w:tc>
-          <w:tcPr>
-            <w:tcW w:w="1593" w:type="dxa"/>
-          </w:tcPr>
-          <w:p>
-            <w:pPr>
-              <w:rPr>
-                <w:sz w:val="20"/>
-                <w:szCs w:val="20"/>
-              </w:rPr>
-            </w:pPr>
-          </w:p>
-        </w:tc>
-        <w:tc>
-          <w:tcPr>
-            <w:tcW w:w="1592" w:type="dxa"/>
-          </w:tcPr>
-          <w:p>
-            <w:pPr>
-              <w:rPr>
-                <w:sz w:val="20"/>
-                <w:szCs w:val="20"/>
-              </w:rPr>
-            </w:pPr>
-          </w:p>
-        </w:tc>
-        <w:tc>
-          <w:tcPr>
-            <w:tcW w:w="1593" w:type="dxa"/>
-          </w:tcPr>
-          <w:p>
-            <w:pPr>
-              <w:rPr>
-                <w:sz w:val="20"/>
-                <w:szCs w:val="20"/>
-              </w:rPr>
-            </w:pPr>
-          </w:p>
-        </w:tc>
-        <w:tc>
-          <w:tcPr>
-            <w:tcW w:w="1593" w:type="dxa"/>
-          </w:tcPr>
-          <w:p>
-            <w:pPr>
-              <w:rPr>
-                <w:sz w:val="20"/>
-                <w:szCs w:val="20"/>
-              </w:rPr>
-            </w:pPr>
-          </w:p>
-        </w:tc>
-        <w:tc>
-          <w:tcPr>
-            <w:tcW w:w="1593" w:type="dxa"/>
-          </w:tcPr>
-          <w:p>
-            <w:pPr>
-              <w:rPr>
-                <w:sz w:val="20"/>
-                <w:szCs w:val="20"/>
-              </w:rPr>
-            </w:pPr>
-          </w:p>
-        </w:tc>
-      </w:tr>
-      <w:tr>
-        <w:tc>
-          <w:tcPr>
-            <w:tcW w:w="1277" w:type="dxa"/>
-          </w:tcPr>
-          <w:p>
-            <w:pPr>
-              <w:rPr>
-                <w:rFonts w:ascii="Calibri" w:eastAsia="Times New Roman" w:hAnsi="Calibri" w:cs="Calibri"/>
-                <w:color w:val="000000"/>
-                <w:sz w:val="20"/>
-                <w:szCs w:val="20"/>
-                <w:lang w:eastAsia="en-GB"/>
-              </w:rPr>
-            </w:pPr>
-            <w:r>
-              <w:rPr>
-                <w:rFonts w:ascii="Calibri" w:eastAsia="Times New Roman" w:hAnsi="Calibri" w:cs="Calibri"/>
-                <w:color w:val="000000"/>
-                <w:sz w:val="20"/>
-                <w:szCs w:val="20"/>
-                <w:lang w:eastAsia="en-GB"/>
-              </w:rPr>
-              <w:t>Normal</w:t>
-            </w:r>
-          </w:p>
-        </w:tc>
-        <w:tc>
-          <w:tcPr>
-            <w:tcW w:w="1592" w:type="dxa"/>
-          </w:tcPr>
-          <w:p>
-            <w:pPr>
-              <w:rPr>
-                <w:sz w:val="20"/>
-                <w:szCs w:val="20"/>
-                <w:highlight w:val="lightGray"/>
-              </w:rPr>
-            </w:pPr>
-            <w:r>
-              <w:rPr>
-                <w:sz w:val="20"/>
-                <w:szCs w:val="20"/>
-              </w:rPr>
-              <w:t>1.00 (ref)</w:t>
-            </w:r>
-          </w:p>
-        </w:tc>
-        <w:tc>
-          <w:tcPr>
-            <w:tcW w:w="1593" w:type="dxa"/>
-          </w:tcPr>
-          <w:p>
-            <w:pPr>
-              <w:rPr>
-                <w:sz w:val="20"/>
-                <w:szCs w:val="20"/>
-                <w:highlight w:val="lightGray"/>
-              </w:rPr>
-            </w:pPr>
-            <w:r>
-              <w:rPr>
-                <w:sz w:val="20"/>
-                <w:szCs w:val="20"/>
-              </w:rPr>
-              <w:t>1.00 (ref)</w:t>
-            </w:r>
-          </w:p>
-        </w:tc>
-        <w:tc>
-          <w:tcPr>
-            <w:tcW w:w="1593" w:type="dxa"/>
-          </w:tcPr>
-          <w:p>
-            <w:pPr>
-              <w:rPr>
-                <w:sz w:val="20"/>
-                <w:szCs w:val="20"/>
-              </w:rPr>
-            </w:pPr>
-            <w:r>
-              <w:rPr>
-                <w:sz w:val="20"/>
-                <w:szCs w:val="20"/>
-              </w:rPr>
-              <w:t>1.00 (ref)</w:t>
-            </w:r>
-          </w:p>
-        </w:tc>
-        <w:tc>
-          <w:tcPr>
-            <w:tcW w:w="1593" w:type="dxa"/>
-          </w:tcPr>
-          <w:p>
-            <w:pPr>
-              <w:rPr>
-                <w:sz w:val="20"/>
-                <w:szCs w:val="20"/>
-              </w:rPr>
-            </w:pPr>
-            <w:r>
-              <w:rPr>
-                <w:sz w:val="20"/>
-                <w:szCs w:val="20"/>
-              </w:rPr>
-              <w:t>1.00 (ref)</w:t>
-            </w:r>
-          </w:p>
-        </w:tc>
-        <w:tc>
-          <w:tcPr>
-            <w:tcW w:w="1592" w:type="dxa"/>
-          </w:tcPr>
-          <w:p>
-            <w:pPr>
-              <w:rPr>
-                <w:sz w:val="20"/>
-                <w:szCs w:val="20"/>
-              </w:rPr>
-            </w:pPr>
-            <w:r>
-              <w:rPr>
-                <w:sz w:val="20"/>
-                <w:szCs w:val="20"/>
-              </w:rPr>
-              <w:t>1.00 (ref)</w:t>
-            </w:r>
-          </w:p>
-        </w:tc>
-        <w:tc>
-          <w:tcPr>
-            <w:tcW w:w="1593" w:type="dxa"/>
-          </w:tcPr>
-          <w:p>
-            <w:pPr>
-              <w:rPr>
-                <w:sz w:val="20"/>
-                <w:szCs w:val="20"/>
-              </w:rPr>
-            </w:pPr>
-            <w:r>
-              <w:rPr>
-                <w:sz w:val="20"/>
-                <w:szCs w:val="20"/>
-              </w:rPr>
-              <w:t>1.00 (ref)</w:t>
-            </w:r>
-          </w:p>
-        </w:tc>
-        <w:tc>
-          <w:tcPr>
-            <w:tcW w:w="1593" w:type="dxa"/>
-          </w:tcPr>
-          <w:p>
-            <w:pPr>
-              <w:rPr>
-                <w:sz w:val="20"/>
-                <w:szCs w:val="20"/>
-              </w:rPr>
-            </w:pPr>
-            <w:r>
-              <w:rPr>
-                <w:sz w:val="20"/>
-                <w:szCs w:val="20"/>
-              </w:rPr>
-              <w:t>1.00 (ref)</w:t>
-            </w:r>
-          </w:p>
-        </w:tc>
-        <w:tc>
-          <w:tcPr>
-            <w:tcW w:w="1593" w:type="dxa"/>
-          </w:tcPr>
-          <w:p>
-            <w:pPr>
-              <w:rPr>
-                <w:sz w:val="20"/>
-                <w:szCs w:val="20"/>
-              </w:rPr>
-            </w:pPr>
-            <w:r>
-              <w:rPr>
-                <w:sz w:val="20"/>
-                <w:szCs w:val="20"/>
-              </w:rPr>
-              <w:t>1.00 (ref)</w:t>
-            </w:r>
-          </w:p>
-        </w:tc>
-      </w:tr>
-      <w:tr>
-        <w:tc>
-          <w:tcPr>
-            <w:tcW w:w="1277" w:type="dxa"/>
-          </w:tcPr>
-          <w:p>
-            <w:pPr>
-              <w:rPr>
-                <w:rFonts w:ascii="Calibri" w:eastAsia="Times New Roman" w:hAnsi="Calibri" w:cs="Calibri"/>
-                <w:color w:val="000000"/>
-                <w:sz w:val="20"/>
-                <w:szCs w:val="20"/>
-                <w:lang w:eastAsia="en-GB"/>
-              </w:rPr>
-            </w:pPr>
-            <w:r>
-              <w:rPr>
-                <w:rFonts w:ascii="Calibri" w:eastAsia="Times New Roman" w:hAnsi="Calibri" w:cs="Calibri"/>
-                <w:color w:val="000000"/>
-                <w:sz w:val="20"/>
-                <w:szCs w:val="20"/>
-                <w:lang w:eastAsia="en-GB"/>
-              </w:rPr>
               <w:t xml:space="preserve">High </w:t>
             </w:r>
           </w:p>
@@ -6631,27 +6584,27 @@
                 <w:sz w:val="20"/>
                 <w:szCs w:val="20"/>
               </w:rPr>
-              <w:t>0.40 (0.04-3.76)</w:t>
-            </w:r>
-          </w:p>
-        </w:tc>
-        <w:tc>
-          <w:tcPr>
-            <w:tcW w:w="1593" w:type="dxa"/>
-          </w:tcPr>
-          <w:p>
-            <w:pPr>
-              <w:rPr>
-                <w:sz w:val="20"/>
-                <w:szCs w:val="20"/>
-              </w:rPr>
-            </w:pPr>
-            <w:r>
-              <w:rPr>
-                <w:sz w:val="20"/>
-                <w:szCs w:val="20"/>
-              </w:rPr>
-              <w:t>0.23 (0.02-2.42)</w:t>
+              <w:t>0.99 (0.97-1.02)</w:t>
+            </w:r>
+          </w:p>
+        </w:tc>
+        <w:tc>
+          <w:tcPr>
+            <w:tcW w:w="1593" w:type="dxa"/>
+          </w:tcPr>
+          <w:p>
+            <w:pPr>
+              <w:rPr>
+                <w:sz w:val="20"/>
+                <w:szCs w:val="20"/>
+              </w:rPr>
+            </w:pPr>
+            <w:r>
+              <w:rPr>
+                <w:sz w:val="20"/>
+                <w:szCs w:val="20"/>
+              </w:rPr>
+              <w:t>0.99 (0.95-1.03)</w:t>
             </w:r>
           </w:p>
         </w:tc>
@@ -7132,27 +7085,27 @@
                 <w:sz w:val="20"/>
                 <w:szCs w:val="20"/>
               </w:rPr>
-              <w:t>0.00 (   .-   .)</w:t>
-            </w:r>
-          </w:p>
-        </w:tc>
-        <w:tc>
-          <w:tcPr>
-            <w:tcW w:w="1593" w:type="dxa"/>
-          </w:tcPr>
-          <w:p>
-            <w:pPr>
-              <w:rPr>
-                <w:sz w:val="20"/>
-                <w:szCs w:val="20"/>
-              </w:rPr>
-            </w:pPr>
-            <w:r>
-              <w:rPr>
-                <w:sz w:val="20"/>
-                <w:szCs w:val="20"/>
-              </w:rPr>
-              <w:t>0.00 (   .-   .)</w:t>
+              <w:t>0.95 (0.79-1.13)</w:t>
+            </w:r>
+          </w:p>
+        </w:tc>
+        <w:tc>
+          <w:tcPr>
+            <w:tcW w:w="1593" w:type="dxa"/>
+          </w:tcPr>
+          <w:p>
+            <w:pPr>
+              <w:rPr>
+                <w:sz w:val="20"/>
+                <w:szCs w:val="20"/>
+              </w:rPr>
+            </w:pPr>
+            <w:r>
+              <w:rPr>
+                <w:sz w:val="20"/>
+                <w:szCs w:val="20"/>
+              </w:rPr>
+              <w:t>0.94 (0.79-1.13)</w:t>
             </w:r>
           </w:p>
         </w:tc>
@@ -7212,7 +7165,7 @@
                 <w:sz w:val="20"/>
                 <w:szCs w:val="20"/>
               </w:rPr>
-              <w:t>0.00 (   .-   .)</w:t>
+              <w:t>0.96 (0.80-1.14)</w:t>
             </w:r>
           </w:p>
         </w:tc>
@@ -7321,27 +7274,27 @@
                 <w:sz w:val="20"/>
                 <w:szCs w:val="20"/>
               </w:rPr>
-              <w:t>0.00 (   .-   .)</w:t>
-            </w:r>
-          </w:p>
-        </w:tc>
-        <w:tc>
-          <w:tcPr>
-            <w:tcW w:w="1593" w:type="dxa"/>
-          </w:tcPr>
-          <w:p>
-            <w:pPr>
-              <w:rPr>
-                <w:sz w:val="20"/>
-                <w:szCs w:val="20"/>
-              </w:rPr>
-            </w:pPr>
-            <w:r>
-              <w:rPr>
-                <w:sz w:val="20"/>
-                <w:szCs w:val="20"/>
-              </w:rPr>
-              <w:t>0.00 (   .-   .)</w:t>
+              <w:t>0.81 (0.41-1.62)</w:t>
+            </w:r>
+          </w:p>
+        </w:tc>
+        <w:tc>
+          <w:tcPr>
+            <w:tcW w:w="1593" w:type="dxa"/>
+          </w:tcPr>
+          <w:p>
+            <w:pPr>
+              <w:rPr>
+                <w:sz w:val="20"/>
+                <w:szCs w:val="20"/>
+              </w:rPr>
+            </w:pPr>
+            <w:r>
+              <w:rPr>
+                <w:sz w:val="20"/>
+                <w:szCs w:val="20"/>
+              </w:rPr>
+              <w:t>0.79 (0.39-1.58)</w:t>
             </w:r>
           </w:p>
         </w:tc>
@@ -7510,27 +7463,27 @@
                 <w:sz w:val="20"/>
                 <w:szCs w:val="20"/>
               </w:rPr>
-              <w:t>7.17 (0.81-63.32)</w:t>
-            </w:r>
-          </w:p>
-        </w:tc>
-        <w:tc>
-          <w:tcPr>
-            <w:tcW w:w="1593" w:type="dxa"/>
-          </w:tcPr>
-          <w:p>
-            <w:pPr>
-              <w:rPr>
-                <w:sz w:val="20"/>
-                <w:szCs w:val="20"/>
-              </w:rPr>
-            </w:pPr>
-            <w:r>
-              <w:rPr>
-                <w:sz w:val="20"/>
-                <w:szCs w:val="20"/>
-              </w:rPr>
-              <w:t>53.13 (7.14-395.21)</w:t>
+              <w:t>1.00 (0.96-1.04)</w:t>
+            </w:r>
+          </w:p>
+        </w:tc>
+        <w:tc>
+          <w:tcPr>
+            <w:tcW w:w="1593" w:type="dxa"/>
+          </w:tcPr>
+          <w:p>
+            <w:pPr>
+              <w:rPr>
+                <w:sz w:val="20"/>
+                <w:szCs w:val="20"/>
+              </w:rPr>
+            </w:pPr>
+            <w:r>
+              <w:rPr>
+                <w:sz w:val="20"/>
+                <w:szCs w:val="20"/>
+              </w:rPr>
+              <w:t>1.02 (0.93-1.12)</w:t>
             </w:r>
           </w:p>
         </w:tc>
@@ -7699,27 +7652,27 @@
                 <w:sz w:val="20"/>
                 <w:szCs w:val="20"/>
               </w:rPr>
-              <w:t>0.94 (0.09-9.64)</w:t>
-            </w:r>
-          </w:p>
-        </w:tc>
-        <w:tc>
-          <w:tcPr>
-            <w:tcW w:w="1593" w:type="dxa"/>
-          </w:tcPr>
-          <w:p>
-            <w:pPr>
-              <w:rPr>
-                <w:sz w:val="20"/>
-                <w:szCs w:val="20"/>
-              </w:rPr>
-            </w:pPr>
-            <w:r>
-              <w:rPr>
-                <w:sz w:val="20"/>
-                <w:szCs w:val="20"/>
-              </w:rPr>
-              <w:t>1.02 (0.08-13.20)</w:t>
+              <w:t>1.01 (0.97-1.04)</w:t>
+            </w:r>
+          </w:p>
+        </w:tc>
+        <w:tc>
+          <w:tcPr>
+            <w:tcW w:w="1593" w:type="dxa"/>
+          </w:tcPr>
+          <w:p>
+            <w:pPr>
+              <w:rPr>
+                <w:sz w:val="20"/>
+                <w:szCs w:val="20"/>
+              </w:rPr>
+            </w:pPr>
+            <w:r>
+              <w:rPr>
+                <w:sz w:val="20"/>
+                <w:szCs w:val="20"/>
+              </w:rPr>
+              <w:t>1.03 (0.98-1.09)</w:t>
             </w:r>
           </w:p>
         </w:tc>
@@ -7888,27 +7841,27 @@
                 <w:sz w:val="20"/>
                 <w:szCs w:val="20"/>
               </w:rPr>
-              <w:t>0.00 (   .-   .)</w:t>
-            </w:r>
-          </w:p>
-        </w:tc>
-        <w:tc>
-          <w:tcPr>
-            <w:tcW w:w="1593" w:type="dxa"/>
-          </w:tcPr>
-          <w:p>
-            <w:pPr>
-              <w:rPr>
-                <w:sz w:val="20"/>
-                <w:szCs w:val="20"/>
-              </w:rPr>
-            </w:pPr>
-            <w:r>
-              <w:rPr>
-                <w:sz w:val="20"/>
-                <w:szCs w:val="20"/>
-              </w:rPr>
-              <w:t>0.00 (   .-   .)</w:t>
+              <w:t>0.99 (0.96-1.03)</w:t>
+            </w:r>
+          </w:p>
+        </w:tc>
+        <w:tc>
+          <w:tcPr>
+            <w:tcW w:w="1593" w:type="dxa"/>
+          </w:tcPr>
+          <w:p>
+            <w:pPr>
+              <w:rPr>
+                <w:sz w:val="20"/>
+                <w:szCs w:val="20"/>
+              </w:rPr>
+            </w:pPr>
+            <w:r>
+              <w:rPr>
+                <w:sz w:val="20"/>
+                <w:szCs w:val="20"/>
+              </w:rPr>
+              <w:t>0.99 (0.96-1.03)</w:t>
             </w:r>
           </w:p>
         </w:tc>
@@ -8261,27 +8214,27 @@
                 <w:sz w:val="20"/>
                 <w:szCs w:val="20"/>
               </w:rPr>
-              <w:t>0.00 (   .-   .)</w:t>
-            </w:r>
-          </w:p>
-        </w:tc>
-        <w:tc>
-          <w:tcPr>
-            <w:tcW w:w="1593" w:type="dxa"/>
-          </w:tcPr>
-          <w:p>
-            <w:pPr>
-              <w:rPr>
-                <w:sz w:val="20"/>
-                <w:szCs w:val="20"/>
-              </w:rPr>
-            </w:pPr>
-            <w:r>
-              <w:rPr>
-                <w:sz w:val="20"/>
-                <w:szCs w:val="20"/>
-              </w:rPr>
-              <w:t>0.00 (   .-   .)</w:t>
+              <w:t>1.02 (0.98-1.05)</w:t>
+            </w:r>
+          </w:p>
+        </w:tc>
+        <w:tc>
+          <w:tcPr>
+            <w:tcW w:w="1593" w:type="dxa"/>
+          </w:tcPr>
+          <w:p>
+            <w:pPr>
+              <w:rPr>
+                <w:sz w:val="20"/>
+                <w:szCs w:val="20"/>
+              </w:rPr>
+            </w:pPr>
+            <w:r>
+              <w:rPr>
+                <w:sz w:val="20"/>
+                <w:szCs w:val="20"/>
+              </w:rPr>
+              <w:t>1.02 (0.98-1.05)</w:t>
             </w:r>
           </w:p>
         </w:tc>
@@ -8450,27 +8403,27 @@
                 <w:sz w:val="20"/>
                 <w:szCs w:val="20"/>
               </w:rPr>
-              <w:t>0.00 (   .-   .)</w:t>
-            </w:r>
-          </w:p>
-        </w:tc>
-        <w:tc>
-          <w:tcPr>
-            <w:tcW w:w="1593" w:type="dxa"/>
-          </w:tcPr>
-          <w:p>
-            <w:pPr>
-              <w:rPr>
-                <w:sz w:val="20"/>
-                <w:szCs w:val="20"/>
-              </w:rPr>
-            </w:pPr>
-            <w:r>
-              <w:rPr>
-                <w:sz w:val="20"/>
-                <w:szCs w:val="20"/>
-              </w:rPr>
-              <w:t>0.00 (   .-   .)</w:t>
+              <w:t>0.98 (0.92-1.05)</w:t>
+            </w:r>
+          </w:p>
+        </w:tc>
+        <w:tc>
+          <w:tcPr>
+            <w:tcW w:w="1593" w:type="dxa"/>
+          </w:tcPr>
+          <w:p>
+            <w:pPr>
+              <w:rPr>
+                <w:sz w:val="20"/>
+                <w:szCs w:val="20"/>
+              </w:rPr>
+            </w:pPr>
+            <w:r>
+              <w:rPr>
+                <w:sz w:val="20"/>
+                <w:szCs w:val="20"/>
+              </w:rPr>
+              <w:t>0.98 (0.78-1.23)</w:t>
             </w:r>
           </w:p>
         </w:tc>
@@ -8530,7 +8483,7 @@
                 <w:sz w:val="20"/>
                 <w:szCs w:val="20"/>
               </w:rPr>
-              <w:t>0.42 (   .-   .)</w:t>
+              <w:t>1.05 (0.98-1.13)</w:t>
             </w:r>
           </w:p>
         </w:tc>
@@ -8567,7 +8520,6 @@
                 <w:color w:val="000000"/>
                 <w:sz w:val="20"/>
                 <w:szCs w:val="20"/>
-                <w:highlight w:val="lightGray"/>
                 <w:lang w:eastAsia="en-GB"/>
               </w:rPr>
             </w:pPr>
@@ -8577,7 +8529,6 @@
                 <w:color w:val="000000"/>
                 <w:sz w:val="20"/>
                 <w:szCs w:val="20"/>
-                <w:highlight w:val="lightGray"/>
                 <w:lang w:eastAsia="en-GB"/>
               </w:rPr>
               <w:t>Stroke/</w:t>
@@ -8589,7 +8540,6 @@
                 <w:rFonts w:eastAsia="Times New Roman" w:cstheme="minorHAnsi"/>
                 <w:sz w:val="20"/>
                 <w:szCs w:val="20"/>
-                <w:highlight w:val="lightGray"/>
                 <w:lang w:eastAsia="en-GB"/>
               </w:rPr>
             </w:pPr>
@@ -8599,7 +8549,6 @@
                 <w:color w:val="000000"/>
                 <w:sz w:val="20"/>
                 <w:szCs w:val="20"/>
-                <w:highlight w:val="lightGray"/>
                 <w:lang w:eastAsia="en-GB"/>
               </w:rPr>
               <w:t>dementia</w:t>
@@ -8665,28 +8614,28 @@
                 <w:sz w:val="20"/>
                 <w:szCs w:val="20"/>
               </w:rPr>
-              <w:t>0.00 (   .-   .)</w:t>
-            </w:r>
-          </w:p>
-        </w:tc>
-        <w:tc>
-          <w:tcPr>
-            <w:tcW w:w="1593" w:type="dxa"/>
-          </w:tcPr>
-          <w:p>
-            <w:pPr>
-              <w:rPr>
-                <w:sz w:val="20"/>
-                <w:szCs w:val="20"/>
-                <w:highlight w:val="lightGray"/>
-              </w:rPr>
-            </w:pPr>
-            <w:r>
-              <w:rPr>
-                <w:sz w:val="20"/>
-                <w:szCs w:val="20"/>
-              </w:rPr>
-              <w:t>0.00 (   .-   .)</w:t>
+              <w:t>0.98 (0.92-1.04)</w:t>
+            </w:r>
+          </w:p>
+        </w:tc>
+        <w:tc>
+          <w:tcPr>
+            <w:tcW w:w="1593" w:type="dxa"/>
+          </w:tcPr>
+          <w:p>
+            <w:pPr>
+              <w:rPr>
+                <w:sz w:val="20"/>
+                <w:szCs w:val="20"/>
+                <w:highlight w:val="lightGray"/>
+              </w:rPr>
+            </w:pPr>
+            <w:r>
+              <w:rPr>
+                <w:sz w:val="20"/>
+                <w:szCs w:val="20"/>
+              </w:rPr>
+              <w:t>0.97 (0.79-1.20)</w:t>
             </w:r>
           </w:p>
         </w:tc>
@@ -8749,7 +8698,7 @@
                 <w:sz w:val="20"/>
                 <w:szCs w:val="20"/>
               </w:rPr>
-              <w:t>0.00 (   .-   .)</w:t>
+              <w:t>1.05 (0.99-1.12)</w:t>
             </w:r>
           </w:p>
         </w:tc>
@@ -8787,7 +8736,6 @@
                 <w:color w:val="000000"/>
                 <w:sz w:val="20"/>
                 <w:szCs w:val="20"/>
-                <w:highlight w:val="lightGray"/>
                 <w:lang w:eastAsia="en-GB"/>
               </w:rPr>
             </w:pPr>
@@ -8797,10 +8745,8 @@
                 <w:color w:val="000000"/>
                 <w:sz w:val="20"/>
                 <w:szCs w:val="20"/>
-                <w:highlight w:val="lightGray"/>
-                <w:lang w:eastAsia="en-GB"/>
-              </w:rPr>
-              <w:lastRenderedPageBreak/>
+                <w:lang w:eastAsia="en-GB"/>
+              </w:rPr>
               <w:t>Other neurological</w:t>
             </w:r>
           </w:p>
@@ -8864,28 +8810,28 @@
                 <w:sz w:val="20"/>
                 <w:szCs w:val="20"/>
               </w:rPr>
-              <w:t>0.00 (   .-   .)</w:t>
-            </w:r>
-          </w:p>
-        </w:tc>
-        <w:tc>
-          <w:tcPr>
-            <w:tcW w:w="1593" w:type="dxa"/>
-          </w:tcPr>
-          <w:p>
-            <w:pPr>
-              <w:rPr>
-                <w:sz w:val="20"/>
-                <w:szCs w:val="20"/>
-                <w:highlight w:val="lightGray"/>
-              </w:rPr>
-            </w:pPr>
-            <w:r>
-              <w:rPr>
-                <w:sz w:val="20"/>
-                <w:szCs w:val="20"/>
-              </w:rPr>
-              <w:t>0.00 (   .-   .)</w:t>
+              <w:t>0.98 (0.75-1.28)</w:t>
+            </w:r>
+          </w:p>
+        </w:tc>
+        <w:tc>
+          <w:tcPr>
+            <w:tcW w:w="1593" w:type="dxa"/>
+          </w:tcPr>
+          <w:p>
+            <w:pPr>
+              <w:rPr>
+                <w:sz w:val="20"/>
+                <w:szCs w:val="20"/>
+                <w:highlight w:val="lightGray"/>
+              </w:rPr>
+            </w:pPr>
+            <w:r>
+              <w:rPr>
+                <w:sz w:val="20"/>
+                <w:szCs w:val="20"/>
+              </w:rPr>
+              <w:t>0.95 (0.72-1.25)</w:t>
             </w:r>
           </w:p>
         </w:tc>
@@ -9061,28 +9007,28 @@
                 <w:sz w:val="20"/>
                 <w:szCs w:val="20"/>
               </w:rPr>
-              <w:t>0.00 (   .-   .)</w:t>
-            </w:r>
-          </w:p>
-        </w:tc>
-        <w:tc>
-          <w:tcPr>
-            <w:tcW w:w="1593" w:type="dxa"/>
-          </w:tcPr>
-          <w:p>
-            <w:pPr>
-              <w:rPr>
-                <w:sz w:val="20"/>
-                <w:szCs w:val="20"/>
-                <w:highlight w:val="lightGray"/>
-              </w:rPr>
-            </w:pPr>
-            <w:r>
-              <w:rPr>
-                <w:sz w:val="20"/>
-                <w:szCs w:val="20"/>
-              </w:rPr>
-              <w:t>0.00 (   .-   .)</w:t>
+              <w:t>0.99 (0.93-1.06)</w:t>
+            </w:r>
+          </w:p>
+        </w:tc>
+        <w:tc>
+          <w:tcPr>
+            <w:tcW w:w="1593" w:type="dxa"/>
+          </w:tcPr>
+          <w:p>
+            <w:pPr>
+              <w:rPr>
+                <w:sz w:val="20"/>
+                <w:szCs w:val="20"/>
+                <w:highlight w:val="lightGray"/>
+              </w:rPr>
+            </w:pPr>
+            <w:r>
+              <w:rPr>
+                <w:sz w:val="20"/>
+                <w:szCs w:val="20"/>
+              </w:rPr>
+              <w:t>1.00 (0.94-1.06)</w:t>
             </w:r>
           </w:p>
         </w:tc>
@@ -9257,27 +9203,27 @@
                 <w:sz w:val="20"/>
                 <w:szCs w:val="20"/>
               </w:rPr>
-              <w:t>0.00 (   .-   .)</w:t>
-            </w:r>
-          </w:p>
-        </w:tc>
-        <w:tc>
-          <w:tcPr>
-            <w:tcW w:w="1593" w:type="dxa"/>
-          </w:tcPr>
-          <w:p>
-            <w:pPr>
-              <w:rPr>
-                <w:sz w:val="20"/>
-                <w:szCs w:val="20"/>
-              </w:rPr>
-            </w:pPr>
-            <w:r>
-              <w:rPr>
-                <w:sz w:val="20"/>
-                <w:szCs w:val="20"/>
-              </w:rPr>
-              <w:t>0.00 (   .-   .)</w:t>
+              <w:t>1.01 (0.94-1.07)</w:t>
+            </w:r>
+          </w:p>
+        </w:tc>
+        <w:tc>
+          <w:tcPr>
+            <w:tcW w:w="1593" w:type="dxa"/>
+          </w:tcPr>
+          <w:p>
+            <w:pPr>
+              <w:rPr>
+                <w:sz w:val="20"/>
+                <w:szCs w:val="20"/>
+              </w:rPr>
+            </w:pPr>
+            <w:r>
+              <w:rPr>
+                <w:sz w:val="20"/>
+                <w:szCs w:val="20"/>
+              </w:rPr>
+              <w:t>1.00 (0.94-1.07)</w:t>
             </w:r>
           </w:p>
         </w:tc>
@@ -9446,27 +9392,27 @@
                 <w:sz w:val="20"/>
                 <w:szCs w:val="20"/>
               </w:rPr>
-              <w:t>0.00 (   .-   .)</w:t>
-            </w:r>
-          </w:p>
-        </w:tc>
-        <w:tc>
-          <w:tcPr>
-            <w:tcW w:w="1593" w:type="dxa"/>
-          </w:tcPr>
-          <w:p>
-            <w:pPr>
-              <w:rPr>
-                <w:sz w:val="20"/>
-                <w:szCs w:val="20"/>
-              </w:rPr>
-            </w:pPr>
-            <w:r>
-              <w:rPr>
-                <w:sz w:val="20"/>
-                <w:szCs w:val="20"/>
-              </w:rPr>
-              <w:t>0.00 (   .-   .)</w:t>
+              <w:t>1.00 (0.95-1.06)</w:t>
+            </w:r>
+          </w:p>
+        </w:tc>
+        <w:tc>
+          <w:tcPr>
+            <w:tcW w:w="1593" w:type="dxa"/>
+          </w:tcPr>
+          <w:p>
+            <w:pPr>
+              <w:rPr>
+                <w:sz w:val="20"/>
+                <w:szCs w:val="20"/>
+              </w:rPr>
+            </w:pPr>
+            <w:r>
+              <w:rPr>
+                <w:sz w:val="20"/>
+                <w:szCs w:val="20"/>
+              </w:rPr>
+              <w:t>0.96 (0.85-1.08)</w:t>
             </w:r>
           </w:p>
         </w:tc>
@@ -9630,27 +9576,27 @@
                 <w:sz w:val="20"/>
                 <w:szCs w:val="20"/>
               </w:rPr>
-              <w:t>0.00 (   .-   .)</w:t>
-            </w:r>
-          </w:p>
-        </w:tc>
-        <w:tc>
-          <w:tcPr>
-            <w:tcW w:w="1593" w:type="dxa"/>
-          </w:tcPr>
-          <w:p>
-            <w:pPr>
-              <w:rPr>
-                <w:sz w:val="20"/>
-                <w:szCs w:val="20"/>
-              </w:rPr>
-            </w:pPr>
-            <w:r>
-              <w:rPr>
-                <w:sz w:val="20"/>
-                <w:szCs w:val="20"/>
-              </w:rPr>
-              <w:t>0.00 (   .-   .)</w:t>
+              <w:t>0.97 (0.82-1.16)</w:t>
+            </w:r>
+          </w:p>
+        </w:tc>
+        <w:tc>
+          <w:tcPr>
+            <w:tcW w:w="1593" w:type="dxa"/>
+          </w:tcPr>
+          <w:p>
+            <w:pPr>
+              <w:rPr>
+                <w:sz w:val="20"/>
+                <w:szCs w:val="20"/>
+              </w:rPr>
+            </w:pPr>
+            <w:r>
+              <w:rPr>
+                <w:sz w:val="20"/>
+                <w:szCs w:val="20"/>
+              </w:rPr>
+              <w:t>0.96 (0.81-1.15)</w:t>
             </w:r>
           </w:p>
         </w:tc>
@@ -9710,7 +9656,7 @@
                 <w:sz w:val="20"/>
                 <w:szCs w:val="20"/>
               </w:rPr>
-              <w:t>0.00 (   .-   .)</w:t>
+              <w:t>1.02 (0.86-1.21)</w:t>
             </w:r>
           </w:p>
         </w:tc>
@@ -9754,6 +9700,7 @@
                 <w:szCs w:val="20"/>
                 <w:highlight w:val="yellow"/>
               </w:rPr>
+              <w:lastRenderedPageBreak/>
               <w:t xml:space="preserve">Endocrine </w:t>
             </w:r>
             <w:commentRangeStart w:id="0"/>

--- a/analysis/output/an_tablecontent_HRtable_FORMATTED TABLE SHELL.docx
+++ b/analysis/output/an_tablecontent_HRtable_FORMATTED TABLE SHELL.docx
@@ -463,148 +463,148 @@
                 <w:sz w:val="20"/>
                 <w:szCs w:val="20"/>
               </w:rPr>
-              <w:t>1.00 (   .-   .)</w:t>
-            </w:r>
-          </w:p>
-        </w:tc>
-        <w:tc>
-          <w:tcPr>
-            <w:tcW w:w="1593" w:type="dxa"/>
-          </w:tcPr>
-          <w:p>
-            <w:pPr>
-              <w:rPr>
-                <w:sz w:val="20"/>
-                <w:szCs w:val="20"/>
-                <w:highlight w:val="lightGray"/>
-              </w:rPr>
-            </w:pPr>
-            <w:r>
-              <w:rPr>
-                <w:sz w:val="20"/>
-                <w:szCs w:val="20"/>
-              </w:rPr>
-              <w:t>1.00 (   .-   .)</w:t>
-            </w:r>
-          </w:p>
-        </w:tc>
-        <w:tc>
-          <w:tcPr>
-            <w:tcW w:w="1593" w:type="dxa"/>
-          </w:tcPr>
-          <w:p>
-            <w:pPr>
-              <w:rPr>
-                <w:sz w:val="20"/>
-                <w:szCs w:val="20"/>
-              </w:rPr>
-            </w:pPr>
-            <w:r>
-              <w:rPr>
-                <w:sz w:val="20"/>
-                <w:szCs w:val="20"/>
-              </w:rPr>
-              <w:t>1.03 (0.99-1.07)</w:t>
-            </w:r>
-          </w:p>
-        </w:tc>
-        <w:tc>
-          <w:tcPr>
-            <w:tcW w:w="1593" w:type="dxa"/>
-          </w:tcPr>
-          <w:p>
-            <w:pPr>
-              <w:rPr>
-                <w:sz w:val="20"/>
-                <w:szCs w:val="20"/>
-              </w:rPr>
-            </w:pPr>
-            <w:r>
-              <w:rPr>
-                <w:sz w:val="20"/>
-                <w:szCs w:val="20"/>
-              </w:rPr>
-              <w:t>1.05 (0.99-1.10)</w:t>
-            </w:r>
-          </w:p>
-        </w:tc>
-        <w:tc>
-          <w:tcPr>
-            <w:tcW w:w="1592" w:type="dxa"/>
-          </w:tcPr>
-          <w:p>
-            <w:pPr>
-              <w:rPr>
-                <w:sz w:val="20"/>
-                <w:szCs w:val="20"/>
-              </w:rPr>
-            </w:pPr>
-            <w:r>
-              <w:rPr>
-                <w:sz w:val="20"/>
-                <w:szCs w:val="20"/>
-              </w:rPr>
-              <w:t>0.96 (0.92-1.00)</w:t>
-            </w:r>
-          </w:p>
-        </w:tc>
-        <w:tc>
-          <w:tcPr>
-            <w:tcW w:w="1593" w:type="dxa"/>
-          </w:tcPr>
-          <w:p>
-            <w:pPr>
-              <w:rPr>
-                <w:sz w:val="20"/>
-                <w:szCs w:val="20"/>
-              </w:rPr>
-            </w:pPr>
-            <w:r>
-              <w:rPr>
-                <w:sz w:val="20"/>
-                <w:szCs w:val="20"/>
-              </w:rPr>
-              <w:t>0.95 (0.90-1.00)</w:t>
-            </w:r>
-          </w:p>
-        </w:tc>
-        <w:tc>
-          <w:tcPr>
-            <w:tcW w:w="1593" w:type="dxa"/>
-          </w:tcPr>
-          <w:p>
-            <w:pPr>
-              <w:rPr>
-                <w:sz w:val="20"/>
-                <w:szCs w:val="20"/>
-              </w:rPr>
-            </w:pPr>
-            <w:r>
-              <w:rPr>
-                <w:sz w:val="20"/>
-                <w:szCs w:val="20"/>
-              </w:rPr>
-              <w:t>0.99 (0.95-1.04)</w:t>
-            </w:r>
-          </w:p>
-        </w:tc>
-        <w:tc>
-          <w:tcPr>
-            <w:tcW w:w="1593" w:type="dxa"/>
-          </w:tcPr>
-          <w:p>
-            <w:pPr>
-              <w:rPr>
-                <w:sz w:val="20"/>
-                <w:szCs w:val="20"/>
-              </w:rPr>
-            </w:pPr>
-            <w:r>
-              <w:rPr>
-                <w:sz w:val="20"/>
-                <w:szCs w:val="20"/>
-              </w:rPr>
-              <w:t>0.99 (0.94-1.04)</w:t>
+              <w:t>DID NOT FIT</w:t>
+            </w:r>
+          </w:p>
+        </w:tc>
+        <w:tc>
+          <w:tcPr>
+            <w:tcW w:w="1593" w:type="dxa"/>
+          </w:tcPr>
+          <w:p>
+            <w:pPr>
+              <w:rPr>
+                <w:sz w:val="20"/>
+                <w:szCs w:val="20"/>
+                <w:highlight w:val="lightGray"/>
+              </w:rPr>
+            </w:pPr>
+            <w:r>
+              <w:rPr>
+                <w:sz w:val="20"/>
+                <w:szCs w:val="20"/>
+              </w:rPr>
+              <w:t>DID NOT FIT</w:t>
+            </w:r>
+          </w:p>
+        </w:tc>
+        <w:tc>
+          <w:tcPr>
+            <w:tcW w:w="1593" w:type="dxa"/>
+          </w:tcPr>
+          <w:p>
+            <w:pPr>
+              <w:rPr>
+                <w:sz w:val="20"/>
+                <w:szCs w:val="20"/>
+              </w:rPr>
+            </w:pPr>
+            <w:r>
+              <w:rPr>
+                <w:sz w:val="20"/>
+                <w:szCs w:val="20"/>
+              </w:rPr>
+              <w:t xml:space="preserve"> 2.8e+10 ( 2.9e+09- 2.7e+11)</w:t>
+            </w:r>
+          </w:p>
+        </w:tc>
+        <w:tc>
+          <w:tcPr>
+            <w:tcW w:w="1593" w:type="dxa"/>
+          </w:tcPr>
+          <w:p>
+            <w:pPr>
+              <w:rPr>
+                <w:sz w:val="20"/>
+                <w:szCs w:val="20"/>
+              </w:rPr>
+            </w:pPr>
+            <w:r>
+              <w:rPr>
+                <w:sz w:val="20"/>
+                <w:szCs w:val="20"/>
+              </w:rPr>
+              <w:t xml:space="preserve"> 1.0e+10 ( 4.8e+08- 2.2e+11)</w:t>
+            </w:r>
+          </w:p>
+        </w:tc>
+        <w:tc>
+          <w:tcPr>
+            <w:tcW w:w="1592" w:type="dxa"/>
+          </w:tcPr>
+          <w:p>
+            <w:pPr>
+              <w:rPr>
+                <w:sz w:val="20"/>
+                <w:szCs w:val="20"/>
+              </w:rPr>
+            </w:pPr>
+            <w:r>
+              <w:rPr>
+                <w:sz w:val="20"/>
+                <w:szCs w:val="20"/>
+              </w:rPr>
+              <w:t xml:space="preserve"> 4.0e+14 (0.00-   .)</w:t>
+            </w:r>
+          </w:p>
+        </w:tc>
+        <w:tc>
+          <w:tcPr>
+            <w:tcW w:w="1593" w:type="dxa"/>
+          </w:tcPr>
+          <w:p>
+            <w:pPr>
+              <w:rPr>
+                <w:sz w:val="20"/>
+                <w:szCs w:val="20"/>
+              </w:rPr>
+            </w:pPr>
+            <w:r>
+              <w:rPr>
+                <w:sz w:val="20"/>
+                <w:szCs w:val="20"/>
+              </w:rPr>
+              <w:t xml:space="preserve"> 7.5e+15 (0.00-   .)</w:t>
+            </w:r>
+          </w:p>
+        </w:tc>
+        <w:tc>
+          <w:tcPr>
+            <w:tcW w:w="1593" w:type="dxa"/>
+          </w:tcPr>
+          <w:p>
+            <w:pPr>
+              <w:rPr>
+                <w:sz w:val="20"/>
+                <w:szCs w:val="20"/>
+              </w:rPr>
+            </w:pPr>
+            <w:r>
+              <w:rPr>
+                <w:sz w:val="20"/>
+                <w:szCs w:val="20"/>
+              </w:rPr>
+              <w:t>0.01 (0.00-   .)</w:t>
+            </w:r>
+          </w:p>
+        </w:tc>
+        <w:tc>
+          <w:tcPr>
+            <w:tcW w:w="1593" w:type="dxa"/>
+          </w:tcPr>
+          <w:p>
+            <w:pPr>
+              <w:rPr>
+                <w:sz w:val="20"/>
+                <w:szCs w:val="20"/>
+              </w:rPr>
+            </w:pPr>
+            <w:r>
+              <w:rPr>
+                <w:sz w:val="20"/>
+                <w:szCs w:val="20"/>
+              </w:rPr>
+              <w:t>0.01 (0.00-   .)</w:t>
             </w:r>
           </w:p>
         </w:tc>
@@ -652,148 +652,148 @@
                 <w:sz w:val="20"/>
                 <w:szCs w:val="20"/>
               </w:rPr>
-              <w:t>1.04 (0.99-1.09)</w:t>
-            </w:r>
-          </w:p>
-        </w:tc>
-        <w:tc>
-          <w:tcPr>
-            <w:tcW w:w="1593" w:type="dxa"/>
-          </w:tcPr>
-          <w:p>
-            <w:pPr>
-              <w:rPr>
-                <w:sz w:val="20"/>
-                <w:szCs w:val="20"/>
-                <w:highlight w:val="lightGray"/>
-              </w:rPr>
-            </w:pPr>
-            <w:r>
-              <w:rPr>
-                <w:sz w:val="20"/>
-                <w:szCs w:val="20"/>
-              </w:rPr>
-              <w:t>1.02 (0.97-1.08)</w:t>
-            </w:r>
-          </w:p>
-        </w:tc>
-        <w:tc>
-          <w:tcPr>
-            <w:tcW w:w="1593" w:type="dxa"/>
-          </w:tcPr>
-          <w:p>
-            <w:pPr>
-              <w:rPr>
-                <w:sz w:val="20"/>
-                <w:szCs w:val="20"/>
-              </w:rPr>
-            </w:pPr>
-            <w:r>
-              <w:rPr>
-                <w:sz w:val="20"/>
-                <w:szCs w:val="20"/>
-              </w:rPr>
-              <w:t>1.00 (0.95-1.06)</w:t>
-            </w:r>
-          </w:p>
-        </w:tc>
-        <w:tc>
-          <w:tcPr>
-            <w:tcW w:w="1593" w:type="dxa"/>
-          </w:tcPr>
-          <w:p>
-            <w:pPr>
-              <w:rPr>
-                <w:sz w:val="20"/>
-                <w:szCs w:val="20"/>
-              </w:rPr>
-            </w:pPr>
-            <w:r>
-              <w:rPr>
-                <w:sz w:val="20"/>
-                <w:szCs w:val="20"/>
-              </w:rPr>
-              <w:t>1.01 (0.95-1.07)</w:t>
-            </w:r>
-          </w:p>
-        </w:tc>
-        <w:tc>
-          <w:tcPr>
-            <w:tcW w:w="1592" w:type="dxa"/>
-          </w:tcPr>
-          <w:p>
-            <w:pPr>
-              <w:rPr>
-                <w:sz w:val="20"/>
-                <w:szCs w:val="20"/>
-              </w:rPr>
-            </w:pPr>
-            <w:r>
-              <w:rPr>
-                <w:sz w:val="20"/>
-                <w:szCs w:val="20"/>
-              </w:rPr>
-              <w:t>1.00 (0.95-1.05)</w:t>
-            </w:r>
-          </w:p>
-        </w:tc>
-        <w:tc>
-          <w:tcPr>
-            <w:tcW w:w="1593" w:type="dxa"/>
-          </w:tcPr>
-          <w:p>
-            <w:pPr>
-              <w:rPr>
-                <w:sz w:val="20"/>
-                <w:szCs w:val="20"/>
-              </w:rPr>
-            </w:pPr>
-            <w:r>
-              <w:rPr>
-                <w:sz w:val="20"/>
-                <w:szCs w:val="20"/>
-              </w:rPr>
-              <w:t>0.99 (0.93-1.04)</w:t>
-            </w:r>
-          </w:p>
-        </w:tc>
-        <w:tc>
-          <w:tcPr>
-            <w:tcW w:w="1593" w:type="dxa"/>
-          </w:tcPr>
-          <w:p>
-            <w:pPr>
-              <w:rPr>
-                <w:sz w:val="20"/>
-                <w:szCs w:val="20"/>
-              </w:rPr>
-            </w:pPr>
-            <w:r>
-              <w:rPr>
-                <w:sz w:val="20"/>
-                <w:szCs w:val="20"/>
-              </w:rPr>
-              <w:t>1.00 (0.96-1.06)</w:t>
-            </w:r>
-          </w:p>
-        </w:tc>
-        <w:tc>
-          <w:tcPr>
-            <w:tcW w:w="1593" w:type="dxa"/>
-          </w:tcPr>
-          <w:p>
-            <w:pPr>
-              <w:rPr>
-                <w:sz w:val="20"/>
-                <w:szCs w:val="20"/>
-              </w:rPr>
-            </w:pPr>
-            <w:r>
-              <w:rPr>
-                <w:sz w:val="20"/>
-                <w:szCs w:val="20"/>
-              </w:rPr>
-              <w:t>1.02 (0.96-1.08)</w:t>
+              <w:t>DID NOT FIT</w:t>
+            </w:r>
+          </w:p>
+        </w:tc>
+        <w:tc>
+          <w:tcPr>
+            <w:tcW w:w="1593" w:type="dxa"/>
+          </w:tcPr>
+          <w:p>
+            <w:pPr>
+              <w:rPr>
+                <w:sz w:val="20"/>
+                <w:szCs w:val="20"/>
+                <w:highlight w:val="lightGray"/>
+              </w:rPr>
+            </w:pPr>
+            <w:r>
+              <w:rPr>
+                <w:sz w:val="20"/>
+                <w:szCs w:val="20"/>
+              </w:rPr>
+              <w:t>DID NOT FIT</w:t>
+            </w:r>
+          </w:p>
+        </w:tc>
+        <w:tc>
+          <w:tcPr>
+            <w:tcW w:w="1593" w:type="dxa"/>
+          </w:tcPr>
+          <w:p>
+            <w:pPr>
+              <w:rPr>
+                <w:sz w:val="20"/>
+                <w:szCs w:val="20"/>
+              </w:rPr>
+            </w:pPr>
+            <w:r>
+              <w:rPr>
+                <w:sz w:val="20"/>
+                <w:szCs w:val="20"/>
+              </w:rPr>
+              <w:t xml:space="preserve"> 1.5e+10 ( 9.1e+08- 2.4e+11)</w:t>
+            </w:r>
+          </w:p>
+        </w:tc>
+        <w:tc>
+          <w:tcPr>
+            <w:tcW w:w="1593" w:type="dxa"/>
+          </w:tcPr>
+          <w:p>
+            <w:pPr>
+              <w:rPr>
+                <w:sz w:val="20"/>
+                <w:szCs w:val="20"/>
+              </w:rPr>
+            </w:pPr>
+            <w:r>
+              <w:rPr>
+                <w:sz w:val="20"/>
+                <w:szCs w:val="20"/>
+              </w:rPr>
+              <w:t xml:space="preserve"> 4.5e+09 ( 1.4e+08- 1.5e+11)</w:t>
+            </w:r>
+          </w:p>
+        </w:tc>
+        <w:tc>
+          <w:tcPr>
+            <w:tcW w:w="1592" w:type="dxa"/>
+          </w:tcPr>
+          <w:p>
+            <w:pPr>
+              <w:rPr>
+                <w:sz w:val="20"/>
+                <w:szCs w:val="20"/>
+              </w:rPr>
+            </w:pPr>
+            <w:r>
+              <w:rPr>
+                <w:sz w:val="20"/>
+                <w:szCs w:val="20"/>
+              </w:rPr>
+              <w:t>0.03 (0.00-   .)</w:t>
+            </w:r>
+          </w:p>
+        </w:tc>
+        <w:tc>
+          <w:tcPr>
+            <w:tcW w:w="1593" w:type="dxa"/>
+          </w:tcPr>
+          <w:p>
+            <w:pPr>
+              <w:rPr>
+                <w:sz w:val="20"/>
+                <w:szCs w:val="20"/>
+              </w:rPr>
+            </w:pPr>
+            <w:r>
+              <w:rPr>
+                <w:sz w:val="20"/>
+                <w:szCs w:val="20"/>
+              </w:rPr>
+              <w:t>0.12 (0.00-   .)</w:t>
+            </w:r>
+          </w:p>
+        </w:tc>
+        <w:tc>
+          <w:tcPr>
+            <w:tcW w:w="1593" w:type="dxa"/>
+          </w:tcPr>
+          <w:p>
+            <w:pPr>
+              <w:rPr>
+                <w:sz w:val="20"/>
+                <w:szCs w:val="20"/>
+              </w:rPr>
+            </w:pPr>
+            <w:r>
+              <w:rPr>
+                <w:sz w:val="20"/>
+                <w:szCs w:val="20"/>
+              </w:rPr>
+              <w:t>0.01 (0.00-   .)</w:t>
+            </w:r>
+          </w:p>
+        </w:tc>
+        <w:tc>
+          <w:tcPr>
+            <w:tcW w:w="1593" w:type="dxa"/>
+          </w:tcPr>
+          <w:p>
+            <w:pPr>
+              <w:rPr>
+                <w:sz w:val="20"/>
+                <w:szCs w:val="20"/>
+              </w:rPr>
+            </w:pPr>
+            <w:r>
+              <w:rPr>
+                <w:sz w:val="20"/>
+                <w:szCs w:val="20"/>
+              </w:rPr>
+              <w:t>0.02 (0.00-   .)</w:t>
             </w:r>
           </w:p>
         </w:tc>
@@ -1030,148 +1030,148 @@
                 <w:sz w:val="20"/>
                 <w:szCs w:val="20"/>
               </w:rPr>
-              <w:t>1.02 (0.96-1.07)</w:t>
-            </w:r>
-          </w:p>
-        </w:tc>
-        <w:tc>
-          <w:tcPr>
-            <w:tcW w:w="1593" w:type="dxa"/>
-          </w:tcPr>
-          <w:p>
-            <w:pPr>
-              <w:rPr>
-                <w:sz w:val="20"/>
-                <w:szCs w:val="20"/>
-                <w:highlight w:val="lightGray"/>
-              </w:rPr>
-            </w:pPr>
-            <w:r>
-              <w:rPr>
-                <w:sz w:val="20"/>
-                <w:szCs w:val="20"/>
-              </w:rPr>
-              <w:t>1.01 (0.95-1.06)</w:t>
-            </w:r>
-          </w:p>
-        </w:tc>
-        <w:tc>
-          <w:tcPr>
-            <w:tcW w:w="1593" w:type="dxa"/>
-          </w:tcPr>
-          <w:p>
-            <w:pPr>
-              <w:rPr>
-                <w:sz w:val="20"/>
-                <w:szCs w:val="20"/>
-              </w:rPr>
-            </w:pPr>
-            <w:r>
-              <w:rPr>
-                <w:sz w:val="20"/>
-                <w:szCs w:val="20"/>
-              </w:rPr>
-              <w:t>1.01 (0.96-1.07)</w:t>
-            </w:r>
-          </w:p>
-        </w:tc>
-        <w:tc>
-          <w:tcPr>
-            <w:tcW w:w="1593" w:type="dxa"/>
-          </w:tcPr>
-          <w:p>
-            <w:pPr>
-              <w:rPr>
-                <w:sz w:val="20"/>
-                <w:szCs w:val="20"/>
-              </w:rPr>
-            </w:pPr>
-            <w:r>
-              <w:rPr>
-                <w:sz w:val="20"/>
-                <w:szCs w:val="20"/>
-              </w:rPr>
-              <w:t>1.02 (0.96-1.08)</w:t>
-            </w:r>
-          </w:p>
-        </w:tc>
-        <w:tc>
-          <w:tcPr>
-            <w:tcW w:w="1592" w:type="dxa"/>
-          </w:tcPr>
-          <w:p>
-            <w:pPr>
-              <w:rPr>
-                <w:sz w:val="20"/>
-                <w:szCs w:val="20"/>
-              </w:rPr>
-            </w:pPr>
-            <w:r>
-              <w:rPr>
-                <w:sz w:val="20"/>
-                <w:szCs w:val="20"/>
-              </w:rPr>
-              <w:t>0.94 (0.89-1.00)</w:t>
-            </w:r>
-          </w:p>
-        </w:tc>
-        <w:tc>
-          <w:tcPr>
-            <w:tcW w:w="1593" w:type="dxa"/>
-          </w:tcPr>
-          <w:p>
-            <w:pPr>
-              <w:rPr>
-                <w:sz w:val="20"/>
-                <w:szCs w:val="20"/>
-              </w:rPr>
-            </w:pPr>
-            <w:r>
-              <w:rPr>
-                <w:sz w:val="20"/>
-                <w:szCs w:val="20"/>
-              </w:rPr>
-              <w:t>0.93 (0.88-0.99)</w:t>
-            </w:r>
-          </w:p>
-        </w:tc>
-        <w:tc>
-          <w:tcPr>
-            <w:tcW w:w="1593" w:type="dxa"/>
-          </w:tcPr>
-          <w:p>
-            <w:pPr>
-              <w:rPr>
-                <w:sz w:val="20"/>
-                <w:szCs w:val="20"/>
-              </w:rPr>
-            </w:pPr>
-            <w:r>
-              <w:rPr>
-                <w:sz w:val="20"/>
-                <w:szCs w:val="20"/>
-              </w:rPr>
-              <w:t>1.06 (1.00-1.11)</w:t>
-            </w:r>
-          </w:p>
-        </w:tc>
-        <w:tc>
-          <w:tcPr>
-            <w:tcW w:w="1593" w:type="dxa"/>
-          </w:tcPr>
-          <w:p>
-            <w:pPr>
-              <w:rPr>
-                <w:sz w:val="20"/>
-                <w:szCs w:val="20"/>
-              </w:rPr>
-            </w:pPr>
-            <w:r>
-              <w:rPr>
-                <w:sz w:val="20"/>
-                <w:szCs w:val="20"/>
-              </w:rPr>
-              <w:t>1.07 (1.00-1.13)</w:t>
+              <w:t>DID NOT FIT</w:t>
+            </w:r>
+          </w:p>
+        </w:tc>
+        <w:tc>
+          <w:tcPr>
+            <w:tcW w:w="1593" w:type="dxa"/>
+          </w:tcPr>
+          <w:p>
+            <w:pPr>
+              <w:rPr>
+                <w:sz w:val="20"/>
+                <w:szCs w:val="20"/>
+                <w:highlight w:val="lightGray"/>
+              </w:rPr>
+            </w:pPr>
+            <w:r>
+              <w:rPr>
+                <w:sz w:val="20"/>
+                <w:szCs w:val="20"/>
+              </w:rPr>
+              <w:t>DID NOT FIT</w:t>
+            </w:r>
+          </w:p>
+        </w:tc>
+        <w:tc>
+          <w:tcPr>
+            <w:tcW w:w="1593" w:type="dxa"/>
+          </w:tcPr>
+          <w:p>
+            <w:pPr>
+              <w:rPr>
+                <w:sz w:val="20"/>
+                <w:szCs w:val="20"/>
+              </w:rPr>
+            </w:pPr>
+            <w:r>
+              <w:rPr>
+                <w:sz w:val="20"/>
+                <w:szCs w:val="20"/>
+              </w:rPr>
+              <w:t>0.00 (   .-   .)</w:t>
+            </w:r>
+          </w:p>
+        </w:tc>
+        <w:tc>
+          <w:tcPr>
+            <w:tcW w:w="1593" w:type="dxa"/>
+          </w:tcPr>
+          <w:p>
+            <w:pPr>
+              <w:rPr>
+                <w:sz w:val="20"/>
+                <w:szCs w:val="20"/>
+              </w:rPr>
+            </w:pPr>
+            <w:r>
+              <w:rPr>
+                <w:sz w:val="20"/>
+                <w:szCs w:val="20"/>
+              </w:rPr>
+              <w:t>0.00 (   .-   .)</w:t>
+            </w:r>
+          </w:p>
+        </w:tc>
+        <w:tc>
+          <w:tcPr>
+            <w:tcW w:w="1592" w:type="dxa"/>
+          </w:tcPr>
+          <w:p>
+            <w:pPr>
+              <w:rPr>
+                <w:sz w:val="20"/>
+                <w:szCs w:val="20"/>
+              </w:rPr>
+            </w:pPr>
+            <w:r>
+              <w:rPr>
+                <w:sz w:val="20"/>
+                <w:szCs w:val="20"/>
+              </w:rPr>
+              <w:t>0.02 (0.00-   .)</w:t>
+            </w:r>
+          </w:p>
+        </w:tc>
+        <w:tc>
+          <w:tcPr>
+            <w:tcW w:w="1593" w:type="dxa"/>
+          </w:tcPr>
+          <w:p>
+            <w:pPr>
+              <w:rPr>
+                <w:sz w:val="20"/>
+                <w:szCs w:val="20"/>
+              </w:rPr>
+            </w:pPr>
+            <w:r>
+              <w:rPr>
+                <w:sz w:val="20"/>
+                <w:szCs w:val="20"/>
+              </w:rPr>
+              <w:t>0.00 (   .-   .)</w:t>
+            </w:r>
+          </w:p>
+        </w:tc>
+        <w:tc>
+          <w:tcPr>
+            <w:tcW w:w="1593" w:type="dxa"/>
+          </w:tcPr>
+          <w:p>
+            <w:pPr>
+              <w:rPr>
+                <w:sz w:val="20"/>
+                <w:szCs w:val="20"/>
+              </w:rPr>
+            </w:pPr>
+            <w:r>
+              <w:rPr>
+                <w:sz w:val="20"/>
+                <w:szCs w:val="20"/>
+              </w:rPr>
+              <w:t>0.01 (0.00-   .)</w:t>
+            </w:r>
+          </w:p>
+        </w:tc>
+        <w:tc>
+          <w:tcPr>
+            <w:tcW w:w="1593" w:type="dxa"/>
+          </w:tcPr>
+          <w:p>
+            <w:pPr>
+              <w:rPr>
+                <w:sz w:val="20"/>
+                <w:szCs w:val="20"/>
+              </w:rPr>
+            </w:pPr>
+            <w:r>
+              <w:rPr>
+                <w:sz w:val="20"/>
+                <w:szCs w:val="20"/>
+              </w:rPr>
+              <w:t>0.01 (0.00-   .)</w:t>
             </w:r>
           </w:p>
         </w:tc>
@@ -1219,148 +1219,148 @@
                 <w:sz w:val="20"/>
                 <w:szCs w:val="20"/>
               </w:rPr>
-              <w:t>1.02 (0.97-1.08)</w:t>
-            </w:r>
-          </w:p>
-        </w:tc>
-        <w:tc>
-          <w:tcPr>
-            <w:tcW w:w="1593" w:type="dxa"/>
-          </w:tcPr>
-          <w:p>
-            <w:pPr>
-              <w:rPr>
-                <w:sz w:val="20"/>
-                <w:szCs w:val="20"/>
-                <w:highlight w:val="lightGray"/>
-              </w:rPr>
-            </w:pPr>
-            <w:r>
-              <w:rPr>
-                <w:sz w:val="20"/>
-                <w:szCs w:val="20"/>
-              </w:rPr>
-              <w:t>1.01 (0.95-1.07)</w:t>
-            </w:r>
-          </w:p>
-        </w:tc>
-        <w:tc>
-          <w:tcPr>
-            <w:tcW w:w="1593" w:type="dxa"/>
-          </w:tcPr>
-          <w:p>
-            <w:pPr>
-              <w:rPr>
-                <w:sz w:val="20"/>
-                <w:szCs w:val="20"/>
-              </w:rPr>
-            </w:pPr>
-            <w:r>
-              <w:rPr>
-                <w:sz w:val="20"/>
-                <w:szCs w:val="20"/>
-              </w:rPr>
-              <w:t>1.02 (0.96-1.08)</w:t>
-            </w:r>
-          </w:p>
-        </w:tc>
-        <w:tc>
-          <w:tcPr>
-            <w:tcW w:w="1593" w:type="dxa"/>
-          </w:tcPr>
-          <w:p>
-            <w:pPr>
-              <w:rPr>
-                <w:sz w:val="20"/>
-                <w:szCs w:val="20"/>
-              </w:rPr>
-            </w:pPr>
-            <w:r>
-              <w:rPr>
-                <w:sz w:val="20"/>
-                <w:szCs w:val="20"/>
-              </w:rPr>
-              <w:t>1.03 (0.97-1.10)</w:t>
-            </w:r>
-          </w:p>
-        </w:tc>
-        <w:tc>
-          <w:tcPr>
-            <w:tcW w:w="1592" w:type="dxa"/>
-          </w:tcPr>
-          <w:p>
-            <w:pPr>
-              <w:rPr>
-                <w:sz w:val="20"/>
-                <w:szCs w:val="20"/>
-              </w:rPr>
-            </w:pPr>
-            <w:r>
-              <w:rPr>
-                <w:sz w:val="20"/>
-                <w:szCs w:val="20"/>
-              </w:rPr>
-              <w:t>0.98 (0.93-1.04)</w:t>
-            </w:r>
-          </w:p>
-        </w:tc>
-        <w:tc>
-          <w:tcPr>
-            <w:tcW w:w="1593" w:type="dxa"/>
-          </w:tcPr>
-          <w:p>
-            <w:pPr>
-              <w:rPr>
-                <w:sz w:val="20"/>
-                <w:szCs w:val="20"/>
-              </w:rPr>
-            </w:pPr>
-            <w:r>
-              <w:rPr>
-                <w:sz w:val="20"/>
-                <w:szCs w:val="20"/>
-              </w:rPr>
-              <w:t>0.97 (0.91-1.04)</w:t>
-            </w:r>
-          </w:p>
-        </w:tc>
-        <w:tc>
-          <w:tcPr>
-            <w:tcW w:w="1593" w:type="dxa"/>
-          </w:tcPr>
-          <w:p>
-            <w:pPr>
-              <w:rPr>
-                <w:sz w:val="20"/>
-                <w:szCs w:val="20"/>
-              </w:rPr>
-            </w:pPr>
-            <w:r>
-              <w:rPr>
-                <w:sz w:val="20"/>
-                <w:szCs w:val="20"/>
-              </w:rPr>
-              <w:t>1.00 (0.95-1.06)</w:t>
-            </w:r>
-          </w:p>
-        </w:tc>
-        <w:tc>
-          <w:tcPr>
-            <w:tcW w:w="1593" w:type="dxa"/>
-          </w:tcPr>
-          <w:p>
-            <w:pPr>
-              <w:rPr>
-                <w:sz w:val="20"/>
-                <w:szCs w:val="20"/>
-              </w:rPr>
-            </w:pPr>
-            <w:r>
-              <w:rPr>
-                <w:sz w:val="20"/>
-                <w:szCs w:val="20"/>
-              </w:rPr>
-              <w:t>1.01 (0.95-1.08)</w:t>
+              <w:t>DID NOT FIT</w:t>
+            </w:r>
+          </w:p>
+        </w:tc>
+        <w:tc>
+          <w:tcPr>
+            <w:tcW w:w="1593" w:type="dxa"/>
+          </w:tcPr>
+          <w:p>
+            <w:pPr>
+              <w:rPr>
+                <w:sz w:val="20"/>
+                <w:szCs w:val="20"/>
+                <w:highlight w:val="lightGray"/>
+              </w:rPr>
+            </w:pPr>
+            <w:r>
+              <w:rPr>
+                <w:sz w:val="20"/>
+                <w:szCs w:val="20"/>
+              </w:rPr>
+              <w:t>DID NOT FIT</w:t>
+            </w:r>
+          </w:p>
+        </w:tc>
+        <w:tc>
+          <w:tcPr>
+            <w:tcW w:w="1593" w:type="dxa"/>
+          </w:tcPr>
+          <w:p>
+            <w:pPr>
+              <w:rPr>
+                <w:sz w:val="20"/>
+                <w:szCs w:val="20"/>
+              </w:rPr>
+            </w:pPr>
+            <w:r>
+              <w:rPr>
+                <w:sz w:val="20"/>
+                <w:szCs w:val="20"/>
+              </w:rPr>
+              <w:t>0.00 (   .-   .)</w:t>
+            </w:r>
+          </w:p>
+        </w:tc>
+        <w:tc>
+          <w:tcPr>
+            <w:tcW w:w="1593" w:type="dxa"/>
+          </w:tcPr>
+          <w:p>
+            <w:pPr>
+              <w:rPr>
+                <w:sz w:val="20"/>
+                <w:szCs w:val="20"/>
+              </w:rPr>
+            </w:pPr>
+            <w:r>
+              <w:rPr>
+                <w:sz w:val="20"/>
+                <w:szCs w:val="20"/>
+              </w:rPr>
+              <w:t>0.00 (   .-   .)</w:t>
+            </w:r>
+          </w:p>
+        </w:tc>
+        <w:tc>
+          <w:tcPr>
+            <w:tcW w:w="1592" w:type="dxa"/>
+          </w:tcPr>
+          <w:p>
+            <w:pPr>
+              <w:rPr>
+                <w:sz w:val="20"/>
+                <w:szCs w:val="20"/>
+              </w:rPr>
+            </w:pPr>
+            <w:r>
+              <w:rPr>
+                <w:sz w:val="20"/>
+                <w:szCs w:val="20"/>
+              </w:rPr>
+              <w:t>0.02 (0.00-   .)</w:t>
+            </w:r>
+          </w:p>
+        </w:tc>
+        <w:tc>
+          <w:tcPr>
+            <w:tcW w:w="1593" w:type="dxa"/>
+          </w:tcPr>
+          <w:p>
+            <w:pPr>
+              <w:rPr>
+                <w:sz w:val="20"/>
+                <w:szCs w:val="20"/>
+              </w:rPr>
+            </w:pPr>
+            <w:r>
+              <w:rPr>
+                <w:sz w:val="20"/>
+                <w:szCs w:val="20"/>
+              </w:rPr>
+              <w:t>0.15 (0.00-   .)</w:t>
+            </w:r>
+          </w:p>
+        </w:tc>
+        <w:tc>
+          <w:tcPr>
+            <w:tcW w:w="1593" w:type="dxa"/>
+          </w:tcPr>
+          <w:p>
+            <w:pPr>
+              <w:rPr>
+                <w:sz w:val="20"/>
+                <w:szCs w:val="20"/>
+              </w:rPr>
+            </w:pPr>
+            <w:r>
+              <w:rPr>
+                <w:sz w:val="20"/>
+                <w:szCs w:val="20"/>
+              </w:rPr>
+              <w:t>0.01 (0.00-   .)</w:t>
+            </w:r>
+          </w:p>
+        </w:tc>
+        <w:tc>
+          <w:tcPr>
+            <w:tcW w:w="1593" w:type="dxa"/>
+          </w:tcPr>
+          <w:p>
+            <w:pPr>
+              <w:rPr>
+                <w:sz w:val="20"/>
+                <w:szCs w:val="20"/>
+              </w:rPr>
+            </w:pPr>
+            <w:r>
+              <w:rPr>
+                <w:sz w:val="20"/>
+                <w:szCs w:val="20"/>
+              </w:rPr>
+              <w:t>0.01 (0.00-   .)</w:t>
             </w:r>
           </w:p>
         </w:tc>
@@ -1408,148 +1408,148 @@
                 <w:sz w:val="20"/>
                 <w:szCs w:val="20"/>
               </w:rPr>
-              <w:t>0.99 (0.95-1.03)</w:t>
-            </w:r>
-          </w:p>
-        </w:tc>
-        <w:tc>
-          <w:tcPr>
-            <w:tcW w:w="1593" w:type="dxa"/>
-          </w:tcPr>
-          <w:p>
-            <w:pPr>
-              <w:rPr>
-                <w:sz w:val="20"/>
-                <w:szCs w:val="20"/>
-                <w:highlight w:val="lightGray"/>
-              </w:rPr>
-            </w:pPr>
-            <w:r>
-              <w:rPr>
-                <w:sz w:val="20"/>
-                <w:szCs w:val="20"/>
-              </w:rPr>
-              <w:t>0.97 (0.92-1.02)</w:t>
-            </w:r>
-          </w:p>
-        </w:tc>
-        <w:tc>
-          <w:tcPr>
-            <w:tcW w:w="1593" w:type="dxa"/>
-          </w:tcPr>
-          <w:p>
-            <w:pPr>
-              <w:rPr>
-                <w:sz w:val="20"/>
-                <w:szCs w:val="20"/>
-              </w:rPr>
-            </w:pPr>
-            <w:r>
-              <w:rPr>
-                <w:sz w:val="20"/>
-                <w:szCs w:val="20"/>
-              </w:rPr>
-              <w:t>1.01 (0.97-1.06)</w:t>
-            </w:r>
-          </w:p>
-        </w:tc>
-        <w:tc>
-          <w:tcPr>
-            <w:tcW w:w="1593" w:type="dxa"/>
-          </w:tcPr>
-          <w:p>
-            <w:pPr>
-              <w:rPr>
-                <w:sz w:val="20"/>
-                <w:szCs w:val="20"/>
-              </w:rPr>
-            </w:pPr>
-            <w:r>
-              <w:rPr>
-                <w:sz w:val="20"/>
-                <w:szCs w:val="20"/>
-              </w:rPr>
-              <w:t>1.04 (0.98-1.09)</w:t>
-            </w:r>
-          </w:p>
-        </w:tc>
-        <w:tc>
-          <w:tcPr>
-            <w:tcW w:w="1592" w:type="dxa"/>
-          </w:tcPr>
-          <w:p>
-            <w:pPr>
-              <w:rPr>
-                <w:sz w:val="20"/>
-                <w:szCs w:val="20"/>
-              </w:rPr>
-            </w:pPr>
-            <w:r>
-              <w:rPr>
-                <w:sz w:val="20"/>
-                <w:szCs w:val="20"/>
-              </w:rPr>
-              <w:t>1.01 (0.97-1.05)</w:t>
-            </w:r>
-          </w:p>
-        </w:tc>
-        <w:tc>
-          <w:tcPr>
-            <w:tcW w:w="1593" w:type="dxa"/>
-          </w:tcPr>
-          <w:p>
-            <w:pPr>
-              <w:rPr>
-                <w:sz w:val="20"/>
-                <w:szCs w:val="20"/>
-              </w:rPr>
-            </w:pPr>
-            <w:r>
-              <w:rPr>
-                <w:sz w:val="20"/>
-                <w:szCs w:val="20"/>
-              </w:rPr>
-              <w:t>1.01 (0.96-1.07)</w:t>
-            </w:r>
-          </w:p>
-        </w:tc>
-        <w:tc>
-          <w:tcPr>
-            <w:tcW w:w="1593" w:type="dxa"/>
-          </w:tcPr>
-          <w:p>
-            <w:pPr>
-              <w:rPr>
-                <w:sz w:val="20"/>
-                <w:szCs w:val="20"/>
-              </w:rPr>
-            </w:pPr>
-            <w:r>
-              <w:rPr>
-                <w:sz w:val="20"/>
-                <w:szCs w:val="20"/>
-              </w:rPr>
-              <w:t>0.99 (0.94-1.03)</w:t>
-            </w:r>
-          </w:p>
-        </w:tc>
-        <w:tc>
-          <w:tcPr>
-            <w:tcW w:w="1593" w:type="dxa"/>
-          </w:tcPr>
-          <w:p>
-            <w:pPr>
-              <w:rPr>
-                <w:sz w:val="20"/>
-                <w:szCs w:val="20"/>
-              </w:rPr>
-            </w:pPr>
-            <w:r>
-              <w:rPr>
-                <w:sz w:val="20"/>
-                <w:szCs w:val="20"/>
-              </w:rPr>
-              <w:t>1.01 (0.95-1.07)</w:t>
+              <w:t>DID NOT FIT</w:t>
+            </w:r>
+          </w:p>
+        </w:tc>
+        <w:tc>
+          <w:tcPr>
+            <w:tcW w:w="1593" w:type="dxa"/>
+          </w:tcPr>
+          <w:p>
+            <w:pPr>
+              <w:rPr>
+                <w:sz w:val="20"/>
+                <w:szCs w:val="20"/>
+                <w:highlight w:val="lightGray"/>
+              </w:rPr>
+            </w:pPr>
+            <w:r>
+              <w:rPr>
+                <w:sz w:val="20"/>
+                <w:szCs w:val="20"/>
+              </w:rPr>
+              <w:t>DID NOT FIT</w:t>
+            </w:r>
+          </w:p>
+        </w:tc>
+        <w:tc>
+          <w:tcPr>
+            <w:tcW w:w="1593" w:type="dxa"/>
+          </w:tcPr>
+          <w:p>
+            <w:pPr>
+              <w:rPr>
+                <w:sz w:val="20"/>
+                <w:szCs w:val="20"/>
+              </w:rPr>
+            </w:pPr>
+            <w:r>
+              <w:rPr>
+                <w:sz w:val="20"/>
+                <w:szCs w:val="20"/>
+              </w:rPr>
+              <w:t xml:space="preserve"> 1.4e+10 (   .-   .)</w:t>
+            </w:r>
+          </w:p>
+        </w:tc>
+        <w:tc>
+          <w:tcPr>
+            <w:tcW w:w="1593" w:type="dxa"/>
+          </w:tcPr>
+          <w:p>
+            <w:pPr>
+              <w:rPr>
+                <w:sz w:val="20"/>
+                <w:szCs w:val="20"/>
+              </w:rPr>
+            </w:pPr>
+            <w:r>
+              <w:rPr>
+                <w:sz w:val="20"/>
+                <w:szCs w:val="20"/>
+              </w:rPr>
+              <w:t xml:space="preserve"> 1.7e+09 (   .-   .)</w:t>
+            </w:r>
+          </w:p>
+        </w:tc>
+        <w:tc>
+          <w:tcPr>
+            <w:tcW w:w="1592" w:type="dxa"/>
+          </w:tcPr>
+          <w:p>
+            <w:pPr>
+              <w:rPr>
+                <w:sz w:val="20"/>
+                <w:szCs w:val="20"/>
+              </w:rPr>
+            </w:pPr>
+            <w:r>
+              <w:rPr>
+                <w:sz w:val="20"/>
+                <w:szCs w:val="20"/>
+              </w:rPr>
+              <w:t>0.01 (0.00-   .)</w:t>
+            </w:r>
+          </w:p>
+        </w:tc>
+        <w:tc>
+          <w:tcPr>
+            <w:tcW w:w="1593" w:type="dxa"/>
+          </w:tcPr>
+          <w:p>
+            <w:pPr>
+              <w:rPr>
+                <w:sz w:val="20"/>
+                <w:szCs w:val="20"/>
+              </w:rPr>
+            </w:pPr>
+            <w:r>
+              <w:rPr>
+                <w:sz w:val="20"/>
+                <w:szCs w:val="20"/>
+              </w:rPr>
+              <w:t>0.14 (0.00-   .)</w:t>
+            </w:r>
+          </w:p>
+        </w:tc>
+        <w:tc>
+          <w:tcPr>
+            <w:tcW w:w="1593" w:type="dxa"/>
+          </w:tcPr>
+          <w:p>
+            <w:pPr>
+              <w:rPr>
+                <w:sz w:val="20"/>
+                <w:szCs w:val="20"/>
+              </w:rPr>
+            </w:pPr>
+            <w:r>
+              <w:rPr>
+                <w:sz w:val="20"/>
+                <w:szCs w:val="20"/>
+              </w:rPr>
+              <w:t xml:space="preserve"> 4.1e+14 (0.00-   .)</w:t>
+            </w:r>
+          </w:p>
+        </w:tc>
+        <w:tc>
+          <w:tcPr>
+            <w:tcW w:w="1593" w:type="dxa"/>
+          </w:tcPr>
+          <w:p>
+            <w:pPr>
+              <w:rPr>
+                <w:sz w:val="20"/>
+                <w:szCs w:val="20"/>
+              </w:rPr>
+            </w:pPr>
+            <w:r>
+              <w:rPr>
+                <w:sz w:val="20"/>
+                <w:szCs w:val="20"/>
+              </w:rPr>
+              <w:t xml:space="preserve"> 2.1e+16 (0.00-   .)</w:t>
             </w:r>
           </w:p>
         </w:tc>
@@ -2085,148 +2085,148 @@
                 <w:sz w:val="20"/>
                 <w:szCs w:val="20"/>
               </w:rPr>
-              <w:t>0.99 (0.96-1.02)</w:t>
-            </w:r>
-          </w:p>
-        </w:tc>
-        <w:tc>
-          <w:tcPr>
-            <w:tcW w:w="1593" w:type="dxa"/>
-          </w:tcPr>
-          <w:p>
-            <w:pPr>
-              <w:rPr>
-                <w:sz w:val="20"/>
-                <w:szCs w:val="20"/>
-                <w:highlight w:val="lightGray"/>
-              </w:rPr>
-            </w:pPr>
-            <w:r>
-              <w:rPr>
-                <w:sz w:val="20"/>
-                <w:szCs w:val="20"/>
-              </w:rPr>
-              <w:t>1.00 (0.97-1.04)</w:t>
-            </w:r>
-          </w:p>
-        </w:tc>
-        <w:tc>
-          <w:tcPr>
-            <w:tcW w:w="1593" w:type="dxa"/>
-          </w:tcPr>
-          <w:p>
-            <w:pPr>
-              <w:rPr>
-                <w:sz w:val="20"/>
-                <w:szCs w:val="20"/>
-              </w:rPr>
-            </w:pPr>
-            <w:r>
-              <w:rPr>
-                <w:sz w:val="20"/>
-                <w:szCs w:val="20"/>
-              </w:rPr>
-              <w:t>1.01 (0.98-1.04)</w:t>
-            </w:r>
-          </w:p>
-        </w:tc>
-        <w:tc>
-          <w:tcPr>
-            <w:tcW w:w="1593" w:type="dxa"/>
-          </w:tcPr>
-          <w:p>
-            <w:pPr>
-              <w:rPr>
-                <w:sz w:val="20"/>
-                <w:szCs w:val="20"/>
-              </w:rPr>
-            </w:pPr>
-            <w:r>
-              <w:rPr>
-                <w:sz w:val="20"/>
-                <w:szCs w:val="20"/>
-              </w:rPr>
-              <w:t>1.00 (0.97-1.04)</w:t>
-            </w:r>
-          </w:p>
-        </w:tc>
-        <w:tc>
-          <w:tcPr>
-            <w:tcW w:w="1592" w:type="dxa"/>
-          </w:tcPr>
-          <w:p>
-            <w:pPr>
-              <w:rPr>
-                <w:sz w:val="20"/>
-                <w:szCs w:val="20"/>
-              </w:rPr>
-            </w:pPr>
-            <w:r>
-              <w:rPr>
-                <w:sz w:val="20"/>
-                <w:szCs w:val="20"/>
-              </w:rPr>
-              <w:t>1.01 (0.98-1.04)</w:t>
-            </w:r>
-          </w:p>
-        </w:tc>
-        <w:tc>
-          <w:tcPr>
-            <w:tcW w:w="1593" w:type="dxa"/>
-          </w:tcPr>
-          <w:p>
-            <w:pPr>
-              <w:rPr>
-                <w:sz w:val="20"/>
-                <w:szCs w:val="20"/>
-              </w:rPr>
-            </w:pPr>
-            <w:r>
-              <w:rPr>
-                <w:sz w:val="20"/>
-                <w:szCs w:val="20"/>
-              </w:rPr>
-              <w:t>1.00 (0.97-1.04)</w:t>
-            </w:r>
-          </w:p>
-        </w:tc>
-        <w:tc>
-          <w:tcPr>
-            <w:tcW w:w="1593" w:type="dxa"/>
-          </w:tcPr>
-          <w:p>
-            <w:pPr>
-              <w:rPr>
-                <w:sz w:val="20"/>
-                <w:szCs w:val="20"/>
-              </w:rPr>
-            </w:pPr>
-            <w:r>
-              <w:rPr>
-                <w:sz w:val="20"/>
-                <w:szCs w:val="20"/>
-              </w:rPr>
-              <w:t>0.99 (0.96-1.02)</w:t>
-            </w:r>
-          </w:p>
-        </w:tc>
-        <w:tc>
-          <w:tcPr>
-            <w:tcW w:w="1593" w:type="dxa"/>
-          </w:tcPr>
-          <w:p>
-            <w:pPr>
-              <w:rPr>
-                <w:sz w:val="20"/>
-                <w:szCs w:val="20"/>
-              </w:rPr>
-            </w:pPr>
-            <w:r>
-              <w:rPr>
-                <w:sz w:val="20"/>
-                <w:szCs w:val="20"/>
-              </w:rPr>
-              <w:t>0.99 (0.96-1.02)</w:t>
+              <w:t>DID NOT FIT</w:t>
+            </w:r>
+          </w:p>
+        </w:tc>
+        <w:tc>
+          <w:tcPr>
+            <w:tcW w:w="1593" w:type="dxa"/>
+          </w:tcPr>
+          <w:p>
+            <w:pPr>
+              <w:rPr>
+                <w:sz w:val="20"/>
+                <w:szCs w:val="20"/>
+                <w:highlight w:val="lightGray"/>
+              </w:rPr>
+            </w:pPr>
+            <w:r>
+              <w:rPr>
+                <w:sz w:val="20"/>
+                <w:szCs w:val="20"/>
+              </w:rPr>
+              <w:t>DID NOT FIT</w:t>
+            </w:r>
+          </w:p>
+        </w:tc>
+        <w:tc>
+          <w:tcPr>
+            <w:tcW w:w="1593" w:type="dxa"/>
+          </w:tcPr>
+          <w:p>
+            <w:pPr>
+              <w:rPr>
+                <w:sz w:val="20"/>
+                <w:szCs w:val="20"/>
+              </w:rPr>
+            </w:pPr>
+            <w:r>
+              <w:rPr>
+                <w:sz w:val="20"/>
+                <w:szCs w:val="20"/>
+              </w:rPr>
+              <w:t>5.51 (0.57-53.48)</w:t>
+            </w:r>
+          </w:p>
+        </w:tc>
+        <w:tc>
+          <w:tcPr>
+            <w:tcW w:w="1593" w:type="dxa"/>
+          </w:tcPr>
+          <w:p>
+            <w:pPr>
+              <w:rPr>
+                <w:sz w:val="20"/>
+                <w:szCs w:val="20"/>
+              </w:rPr>
+            </w:pPr>
+            <w:r>
+              <w:rPr>
+                <w:sz w:val="20"/>
+                <w:szCs w:val="20"/>
+              </w:rPr>
+              <w:t>10.25 (0.46-228.72)</w:t>
+            </w:r>
+          </w:p>
+        </w:tc>
+        <w:tc>
+          <w:tcPr>
+            <w:tcW w:w="1592" w:type="dxa"/>
+          </w:tcPr>
+          <w:p>
+            <w:pPr>
+              <w:rPr>
+                <w:sz w:val="20"/>
+                <w:szCs w:val="20"/>
+              </w:rPr>
+            </w:pPr>
+            <w:r>
+              <w:rPr>
+                <w:sz w:val="20"/>
+                <w:szCs w:val="20"/>
+              </w:rPr>
+              <w:t>DID NOT FIT</w:t>
+            </w:r>
+          </w:p>
+        </w:tc>
+        <w:tc>
+          <w:tcPr>
+            <w:tcW w:w="1593" w:type="dxa"/>
+          </w:tcPr>
+          <w:p>
+            <w:pPr>
+              <w:rPr>
+                <w:sz w:val="20"/>
+                <w:szCs w:val="20"/>
+              </w:rPr>
+            </w:pPr>
+            <w:r>
+              <w:rPr>
+                <w:sz w:val="20"/>
+                <w:szCs w:val="20"/>
+              </w:rPr>
+              <w:t>0.00 (0.00-   .)</w:t>
+            </w:r>
+          </w:p>
+        </w:tc>
+        <w:tc>
+          <w:tcPr>
+            <w:tcW w:w="1593" w:type="dxa"/>
+          </w:tcPr>
+          <w:p>
+            <w:pPr>
+              <w:rPr>
+                <w:sz w:val="20"/>
+                <w:szCs w:val="20"/>
+              </w:rPr>
+            </w:pPr>
+            <w:r>
+              <w:rPr>
+                <w:sz w:val="20"/>
+                <w:szCs w:val="20"/>
+              </w:rPr>
+              <w:t>DID NOT FIT</w:t>
+            </w:r>
+          </w:p>
+        </w:tc>
+        <w:tc>
+          <w:tcPr>
+            <w:tcW w:w="1593" w:type="dxa"/>
+          </w:tcPr>
+          <w:p>
+            <w:pPr>
+              <w:rPr>
+                <w:sz w:val="20"/>
+                <w:szCs w:val="20"/>
+              </w:rPr>
+            </w:pPr>
+            <w:r>
+              <w:rPr>
+                <w:sz w:val="20"/>
+                <w:szCs w:val="20"/>
+              </w:rPr>
+              <w:t>0.00 (0.00-   .)</w:t>
             </w:r>
           </w:p>
         </w:tc>
@@ -2767,7 +2767,7 @@
                 <w:sz w:val="20"/>
                 <w:szCs w:val="20"/>
               </w:rPr>
-              <w:t>1.42 (0.93-2.19)</w:t>
+              <w:t>DID NOT FIT</w:t>
             </w:r>
           </w:p>
         </w:tc>
@@ -2788,7 +2788,7 @@
                 <w:sz w:val="20"/>
                 <w:szCs w:val="20"/>
               </w:rPr>
-              <w:t>1.36 (0.88-2.12)</w:t>
+              <w:t>DID NOT FIT</w:t>
             </w:r>
           </w:p>
         </w:tc>
@@ -2809,7 +2809,7 @@
                 <w:sz w:val="20"/>
                 <w:szCs w:val="20"/>
               </w:rPr>
-              <w:t>0.93 (0.55-1.57)</w:t>
+              <w:t>0.00 (   .-   .)</w:t>
             </w:r>
           </w:p>
         </w:tc>
@@ -2830,7 +2830,7 @@
                 <w:sz w:val="20"/>
                 <w:szCs w:val="20"/>
               </w:rPr>
-              <w:t>0.89 (0.51-1.53)</w:t>
+              <w:t>0.00 (   .-   .)</w:t>
             </w:r>
           </w:p>
         </w:tc>
@@ -2851,7 +2851,7 @@
                 <w:sz w:val="20"/>
                 <w:szCs w:val="20"/>
               </w:rPr>
-              <w:t>1.45 (0.96-2.21)</w:t>
+              <w:t>DID NOT FIT</w:t>
             </w:r>
           </w:p>
         </w:tc>
@@ -2872,7 +2872,7 @@
                 <w:sz w:val="20"/>
                 <w:szCs w:val="20"/>
               </w:rPr>
-              <w:t>1.44 (0.94-2.21)</w:t>
+              <w:t>DID NOT FIT</w:t>
             </w:r>
           </w:p>
         </w:tc>
@@ -2893,7 +2893,7 @@
                 <w:sz w:val="20"/>
                 <w:szCs w:val="20"/>
               </w:rPr>
-              <w:t>0.80 (0.45-1.41)</w:t>
+              <w:t>DID NOT FIT</w:t>
             </w:r>
           </w:p>
         </w:tc>
@@ -2914,7 +2914,7 @@
                 <w:sz w:val="20"/>
                 <w:szCs w:val="20"/>
               </w:rPr>
-              <w:t>0.76 (0.42-1.38)</w:t>
+              <w:t>DID NOT FIT</w:t>
             </w:r>
           </w:p>
         </w:tc>
@@ -3428,154 +3428,154 @@
                 <w:sz w:val="20"/>
                 <w:szCs w:val="20"/>
               </w:rPr>
-              <w:t>1.02 (0.99-1.06)</w:t>
-            </w:r>
-          </w:p>
-        </w:tc>
-        <w:tc>
-          <w:tcPr>
-            <w:tcW w:w="1593" w:type="dxa"/>
-          </w:tcPr>
-          <w:p>
-            <w:pPr>
-              <w:rPr>
-                <w:sz w:val="20"/>
-                <w:szCs w:val="20"/>
-                <w:highlight w:val="lightGray"/>
-              </w:rPr>
-            </w:pPr>
-            <w:r>
-              <w:rPr>
-                <w:sz w:val="20"/>
-                <w:szCs w:val="20"/>
-              </w:rPr>
-              <w:t>1.01 (0.97-1.06)</w:t>
-            </w:r>
-          </w:p>
-        </w:tc>
-        <w:tc>
-          <w:tcPr>
-            <w:tcW w:w="1593" w:type="dxa"/>
-          </w:tcPr>
-          <w:p>
-            <w:pPr>
-              <w:rPr>
-                <w:sz w:val="20"/>
-                <w:szCs w:val="20"/>
-                <w:highlight w:val="lightGray"/>
-              </w:rPr>
-            </w:pPr>
-            <w:r>
-              <w:rPr>
-                <w:sz w:val="20"/>
-                <w:szCs w:val="20"/>
-              </w:rPr>
-              <w:t>0.99 (0.96-1.03)</w:t>
-            </w:r>
-          </w:p>
-        </w:tc>
-        <w:tc>
-          <w:tcPr>
-            <w:tcW w:w="1593" w:type="dxa"/>
-          </w:tcPr>
-          <w:p>
-            <w:pPr>
-              <w:rPr>
-                <w:sz w:val="20"/>
-                <w:szCs w:val="20"/>
-                <w:highlight w:val="lightGray"/>
-              </w:rPr>
-            </w:pPr>
-            <w:r>
-              <w:rPr>
-                <w:sz w:val="20"/>
-                <w:szCs w:val="20"/>
-              </w:rPr>
-              <w:t>1.01 (0.96-1.05)</w:t>
-            </w:r>
-          </w:p>
-        </w:tc>
-        <w:tc>
-          <w:tcPr>
-            <w:tcW w:w="1592" w:type="dxa"/>
-          </w:tcPr>
-          <w:p>
-            <w:pPr>
-              <w:rPr>
-                <w:sz w:val="20"/>
-                <w:szCs w:val="20"/>
-                <w:highlight w:val="lightGray"/>
-              </w:rPr>
-            </w:pPr>
-            <w:r>
-              <w:rPr>
-                <w:sz w:val="20"/>
-                <w:szCs w:val="20"/>
-              </w:rPr>
-              <w:t>1.00 (0.97-1.04)</w:t>
-            </w:r>
-          </w:p>
-        </w:tc>
-        <w:tc>
-          <w:tcPr>
-            <w:tcW w:w="1593" w:type="dxa"/>
-          </w:tcPr>
-          <w:p>
-            <w:pPr>
-              <w:rPr>
-                <w:sz w:val="20"/>
-                <w:szCs w:val="20"/>
-                <w:highlight w:val="lightGray"/>
-              </w:rPr>
-            </w:pPr>
-            <w:r>
-              <w:rPr>
-                <w:sz w:val="20"/>
-                <w:szCs w:val="20"/>
-              </w:rPr>
-              <w:t>1.00 (0.95-1.04)</w:t>
-            </w:r>
-          </w:p>
-        </w:tc>
-        <w:tc>
-          <w:tcPr>
-            <w:tcW w:w="1593" w:type="dxa"/>
-          </w:tcPr>
-          <w:p>
-            <w:pPr>
-              <w:rPr>
-                <w:sz w:val="20"/>
-                <w:szCs w:val="20"/>
-                <w:highlight w:val="lightGray"/>
-              </w:rPr>
-            </w:pPr>
-            <w:r>
-              <w:rPr>
-                <w:sz w:val="20"/>
-                <w:szCs w:val="20"/>
-              </w:rPr>
-              <w:t>0.99 (0.95-1.02)</w:t>
-            </w:r>
-          </w:p>
-        </w:tc>
-        <w:tc>
-          <w:tcPr>
-            <w:tcW w:w="1593" w:type="dxa"/>
-          </w:tcPr>
-          <w:p>
-            <w:pPr>
-              <w:rPr>
-                <w:sz w:val="20"/>
-                <w:szCs w:val="20"/>
-                <w:highlight w:val="lightGray"/>
-              </w:rPr>
-            </w:pPr>
-            <w:r>
-              <w:rPr>
-                <w:sz w:val="20"/>
-                <w:szCs w:val="20"/>
-              </w:rPr>
-              <w:t>0.99 (0.94-1.03)</w:t>
+              <w:t>DID NOT FIT</w:t>
+            </w:r>
+          </w:p>
+        </w:tc>
+        <w:tc>
+          <w:tcPr>
+            <w:tcW w:w="1593" w:type="dxa"/>
+          </w:tcPr>
+          <w:p>
+            <w:pPr>
+              <w:rPr>
+                <w:sz w:val="20"/>
+                <w:szCs w:val="20"/>
+                <w:highlight w:val="lightGray"/>
+              </w:rPr>
+            </w:pPr>
+            <w:r>
+              <w:rPr>
+                <w:sz w:val="20"/>
+                <w:szCs w:val="20"/>
+              </w:rPr>
+              <w:t>DID NOT FIT</w:t>
+            </w:r>
+          </w:p>
+        </w:tc>
+        <w:tc>
+          <w:tcPr>
+            <w:tcW w:w="1593" w:type="dxa"/>
+          </w:tcPr>
+          <w:p>
+            <w:pPr>
+              <w:rPr>
+                <w:sz w:val="20"/>
+                <w:szCs w:val="20"/>
+                <w:highlight w:val="lightGray"/>
+              </w:rPr>
+            </w:pPr>
+            <w:r>
+              <w:rPr>
+                <w:sz w:val="20"/>
+                <w:szCs w:val="20"/>
+              </w:rPr>
+              <w:t>3.59 (0.53-24.40)</w:t>
+            </w:r>
+          </w:p>
+        </w:tc>
+        <w:tc>
+          <w:tcPr>
+            <w:tcW w:w="1593" w:type="dxa"/>
+          </w:tcPr>
+          <w:p>
+            <w:pPr>
+              <w:rPr>
+                <w:sz w:val="20"/>
+                <w:szCs w:val="20"/>
+                <w:highlight w:val="lightGray"/>
+              </w:rPr>
+            </w:pPr>
+            <w:r>
+              <w:rPr>
+                <w:sz w:val="20"/>
+                <w:szCs w:val="20"/>
+              </w:rPr>
+              <w:t>5.04 (0.60-42.43)</w:t>
+            </w:r>
+          </w:p>
+        </w:tc>
+        <w:tc>
+          <w:tcPr>
+            <w:tcW w:w="1592" w:type="dxa"/>
+          </w:tcPr>
+          <w:p>
+            <w:pPr>
+              <w:rPr>
+                <w:sz w:val="20"/>
+                <w:szCs w:val="20"/>
+                <w:highlight w:val="lightGray"/>
+              </w:rPr>
+            </w:pPr>
+            <w:r>
+              <w:rPr>
+                <w:sz w:val="20"/>
+                <w:szCs w:val="20"/>
+              </w:rPr>
+              <w:t>DID NOT FIT</w:t>
+            </w:r>
+          </w:p>
+        </w:tc>
+        <w:tc>
+          <w:tcPr>
+            <w:tcW w:w="1593" w:type="dxa"/>
+          </w:tcPr>
+          <w:p>
+            <w:pPr>
+              <w:rPr>
+                <w:sz w:val="20"/>
+                <w:szCs w:val="20"/>
+                <w:highlight w:val="lightGray"/>
+              </w:rPr>
+            </w:pPr>
+            <w:r>
+              <w:rPr>
+                <w:sz w:val="20"/>
+                <w:szCs w:val="20"/>
+              </w:rPr>
+              <w:t>DID NOT FIT</w:t>
+            </w:r>
+          </w:p>
+        </w:tc>
+        <w:tc>
+          <w:tcPr>
+            <w:tcW w:w="1593" w:type="dxa"/>
+          </w:tcPr>
+          <w:p>
+            <w:pPr>
+              <w:rPr>
+                <w:sz w:val="20"/>
+                <w:szCs w:val="20"/>
+                <w:highlight w:val="lightGray"/>
+              </w:rPr>
+            </w:pPr>
+            <w:r>
+              <w:rPr>
+                <w:sz w:val="20"/>
+                <w:szCs w:val="20"/>
+              </w:rPr>
+              <w:t>DID NOT FIT</w:t>
+            </w:r>
+          </w:p>
+        </w:tc>
+        <w:tc>
+          <w:tcPr>
+            <w:tcW w:w="1593" w:type="dxa"/>
+          </w:tcPr>
+          <w:p>
+            <w:pPr>
+              <w:rPr>
+                <w:sz w:val="20"/>
+                <w:szCs w:val="20"/>
+                <w:highlight w:val="lightGray"/>
+              </w:rPr>
+            </w:pPr>
+            <w:r>
+              <w:rPr>
+                <w:sz w:val="20"/>
+                <w:szCs w:val="20"/>
+              </w:rPr>
+              <w:t>DID NOT FIT</w:t>
             </w:r>
           </w:p>
         </w:tc>
@@ -4094,154 +4094,154 @@
                 <w:sz w:val="20"/>
                 <w:szCs w:val="20"/>
               </w:rPr>
-              <w:t>1.01 (0.72-1.42)</w:t>
-            </w:r>
-          </w:p>
-        </w:tc>
-        <w:tc>
-          <w:tcPr>
-            <w:tcW w:w="1593" w:type="dxa"/>
-          </w:tcPr>
-          <w:p>
-            <w:pPr>
-              <w:rPr>
-                <w:sz w:val="20"/>
-                <w:szCs w:val="20"/>
-                <w:highlight w:val="lightGray"/>
-              </w:rPr>
-            </w:pPr>
-            <w:r>
-              <w:rPr>
-                <w:sz w:val="20"/>
-                <w:szCs w:val="20"/>
-              </w:rPr>
-              <w:t>1.03 (0.73-1.45)</w:t>
-            </w:r>
-          </w:p>
-        </w:tc>
-        <w:tc>
-          <w:tcPr>
-            <w:tcW w:w="1593" w:type="dxa"/>
-          </w:tcPr>
-          <w:p>
-            <w:pPr>
-              <w:rPr>
-                <w:sz w:val="20"/>
-                <w:szCs w:val="20"/>
-                <w:highlight w:val="lightGray"/>
-              </w:rPr>
-            </w:pPr>
-            <w:r>
-              <w:rPr>
-                <w:sz w:val="20"/>
-                <w:szCs w:val="20"/>
-              </w:rPr>
-              <w:t>0.94 (0.66-1.34)</w:t>
-            </w:r>
-          </w:p>
-        </w:tc>
-        <w:tc>
-          <w:tcPr>
-            <w:tcW w:w="1593" w:type="dxa"/>
-          </w:tcPr>
-          <w:p>
-            <w:pPr>
-              <w:rPr>
-                <w:sz w:val="20"/>
-                <w:szCs w:val="20"/>
-                <w:highlight w:val="lightGray"/>
-              </w:rPr>
-            </w:pPr>
-            <w:r>
-              <w:rPr>
-                <w:sz w:val="20"/>
-                <w:szCs w:val="20"/>
-              </w:rPr>
-              <w:t>ERROR</w:t>
-            </w:r>
-          </w:p>
-        </w:tc>
-        <w:tc>
-          <w:tcPr>
-            <w:tcW w:w="1592" w:type="dxa"/>
-          </w:tcPr>
-          <w:p>
-            <w:pPr>
-              <w:rPr>
-                <w:sz w:val="20"/>
-                <w:szCs w:val="20"/>
-                <w:highlight w:val="lightGray"/>
-              </w:rPr>
-            </w:pPr>
-            <w:r>
-              <w:rPr>
-                <w:sz w:val="20"/>
-                <w:szCs w:val="20"/>
-              </w:rPr>
-              <w:t>1.22 (0.90-1.67)</w:t>
-            </w:r>
-          </w:p>
-        </w:tc>
-        <w:tc>
-          <w:tcPr>
-            <w:tcW w:w="1593" w:type="dxa"/>
-          </w:tcPr>
-          <w:p>
-            <w:pPr>
-              <w:rPr>
-                <w:sz w:val="20"/>
-                <w:szCs w:val="20"/>
-                <w:highlight w:val="lightGray"/>
-              </w:rPr>
-            </w:pPr>
-            <w:r>
-              <w:rPr>
-                <w:sz w:val="20"/>
-                <w:szCs w:val="20"/>
-              </w:rPr>
-              <w:t>ERROR</w:t>
-            </w:r>
-          </w:p>
-        </w:tc>
-        <w:tc>
-          <w:tcPr>
-            <w:tcW w:w="1593" w:type="dxa"/>
-          </w:tcPr>
-          <w:p>
-            <w:pPr>
-              <w:rPr>
-                <w:sz w:val="20"/>
-                <w:szCs w:val="20"/>
-                <w:highlight w:val="lightGray"/>
-              </w:rPr>
-            </w:pPr>
-            <w:r>
-              <w:rPr>
-                <w:sz w:val="20"/>
-                <w:szCs w:val="20"/>
-              </w:rPr>
-              <w:t>0.98 (0.69-1.39)</w:t>
-            </w:r>
-          </w:p>
-        </w:tc>
-        <w:tc>
-          <w:tcPr>
-            <w:tcW w:w="1593" w:type="dxa"/>
-          </w:tcPr>
-          <w:p>
-            <w:pPr>
-              <w:rPr>
-                <w:sz w:val="20"/>
-                <w:szCs w:val="20"/>
-                <w:highlight w:val="lightGray"/>
-              </w:rPr>
-            </w:pPr>
-            <w:r>
-              <w:rPr>
-                <w:sz w:val="20"/>
-                <w:szCs w:val="20"/>
-              </w:rPr>
-              <w:t>ERROR</w:t>
+              <w:t>DID NOT FIT</w:t>
+            </w:r>
+          </w:p>
+        </w:tc>
+        <w:tc>
+          <w:tcPr>
+            <w:tcW w:w="1593" w:type="dxa"/>
+          </w:tcPr>
+          <w:p>
+            <w:pPr>
+              <w:rPr>
+                <w:sz w:val="20"/>
+                <w:szCs w:val="20"/>
+                <w:highlight w:val="lightGray"/>
+              </w:rPr>
+            </w:pPr>
+            <w:r>
+              <w:rPr>
+                <w:sz w:val="20"/>
+                <w:szCs w:val="20"/>
+              </w:rPr>
+              <w:t>DID NOT FIT</w:t>
+            </w:r>
+          </w:p>
+        </w:tc>
+        <w:tc>
+          <w:tcPr>
+            <w:tcW w:w="1593" w:type="dxa"/>
+          </w:tcPr>
+          <w:p>
+            <w:pPr>
+              <w:rPr>
+                <w:sz w:val="20"/>
+                <w:szCs w:val="20"/>
+                <w:highlight w:val="lightGray"/>
+              </w:rPr>
+            </w:pPr>
+            <w:r>
+              <w:rPr>
+                <w:sz w:val="20"/>
+                <w:szCs w:val="20"/>
+              </w:rPr>
+              <w:t>1.00 (   .-   .)</w:t>
+            </w:r>
+          </w:p>
+        </w:tc>
+        <w:tc>
+          <w:tcPr>
+            <w:tcW w:w="1593" w:type="dxa"/>
+          </w:tcPr>
+          <w:p>
+            <w:pPr>
+              <w:rPr>
+                <w:sz w:val="20"/>
+                <w:szCs w:val="20"/>
+                <w:highlight w:val="lightGray"/>
+              </w:rPr>
+            </w:pPr>
+            <w:r>
+              <w:rPr>
+                <w:sz w:val="20"/>
+                <w:szCs w:val="20"/>
+              </w:rPr>
+              <w:t>1.00 (   .-   .)</w:t>
+            </w:r>
+          </w:p>
+        </w:tc>
+        <w:tc>
+          <w:tcPr>
+            <w:tcW w:w="1592" w:type="dxa"/>
+          </w:tcPr>
+          <w:p>
+            <w:pPr>
+              <w:rPr>
+                <w:sz w:val="20"/>
+                <w:szCs w:val="20"/>
+                <w:highlight w:val="lightGray"/>
+              </w:rPr>
+            </w:pPr>
+            <w:r>
+              <w:rPr>
+                <w:sz w:val="20"/>
+                <w:szCs w:val="20"/>
+              </w:rPr>
+              <w:t>1.00 (   .-   .)</w:t>
+            </w:r>
+          </w:p>
+        </w:tc>
+        <w:tc>
+          <w:tcPr>
+            <w:tcW w:w="1593" w:type="dxa"/>
+          </w:tcPr>
+          <w:p>
+            <w:pPr>
+              <w:rPr>
+                <w:sz w:val="20"/>
+                <w:szCs w:val="20"/>
+                <w:highlight w:val="lightGray"/>
+              </w:rPr>
+            </w:pPr>
+            <w:r>
+              <w:rPr>
+                <w:sz w:val="20"/>
+                <w:szCs w:val="20"/>
+              </w:rPr>
+              <w:t>1.00 (   .-   .)</w:t>
+            </w:r>
+          </w:p>
+        </w:tc>
+        <w:tc>
+          <w:tcPr>
+            <w:tcW w:w="1593" w:type="dxa"/>
+          </w:tcPr>
+          <w:p>
+            <w:pPr>
+              <w:rPr>
+                <w:sz w:val="20"/>
+                <w:szCs w:val="20"/>
+                <w:highlight w:val="lightGray"/>
+              </w:rPr>
+            </w:pPr>
+            <w:r>
+              <w:rPr>
+                <w:sz w:val="20"/>
+                <w:szCs w:val="20"/>
+              </w:rPr>
+              <w:t>1.00 (   .-   .)</w:t>
+            </w:r>
+          </w:p>
+        </w:tc>
+        <w:tc>
+          <w:tcPr>
+            <w:tcW w:w="1593" w:type="dxa"/>
+          </w:tcPr>
+          <w:p>
+            <w:pPr>
+              <w:rPr>
+                <w:sz w:val="20"/>
+                <w:szCs w:val="20"/>
+                <w:highlight w:val="lightGray"/>
+              </w:rPr>
+            </w:pPr>
+            <w:r>
+              <w:rPr>
+                <w:sz w:val="20"/>
+                <w:szCs w:val="20"/>
+              </w:rPr>
+              <w:t>1.00 (   .-   .)</w:t>
             </w:r>
           </w:p>
         </w:tc>
@@ -4290,154 +4290,154 @@
                 <w:sz w:val="20"/>
                 <w:szCs w:val="20"/>
               </w:rPr>
-              <w:t>0.93 (0.59-1.46)</w:t>
-            </w:r>
-          </w:p>
-        </w:tc>
-        <w:tc>
-          <w:tcPr>
-            <w:tcW w:w="1593" w:type="dxa"/>
-          </w:tcPr>
-          <w:p>
-            <w:pPr>
-              <w:rPr>
-                <w:sz w:val="20"/>
-                <w:szCs w:val="20"/>
-                <w:highlight w:val="lightGray"/>
-              </w:rPr>
-            </w:pPr>
-            <w:r>
-              <w:rPr>
-                <w:sz w:val="20"/>
-                <w:szCs w:val="20"/>
-              </w:rPr>
-              <w:t>0.90 (0.56-1.46)</w:t>
-            </w:r>
-          </w:p>
-        </w:tc>
-        <w:tc>
-          <w:tcPr>
-            <w:tcW w:w="1593" w:type="dxa"/>
-          </w:tcPr>
-          <w:p>
-            <w:pPr>
-              <w:rPr>
-                <w:sz w:val="20"/>
-                <w:szCs w:val="20"/>
-                <w:highlight w:val="lightGray"/>
-              </w:rPr>
-            </w:pPr>
-            <w:r>
-              <w:rPr>
-                <w:sz w:val="20"/>
-                <w:szCs w:val="20"/>
-              </w:rPr>
-              <w:t>1.26 (0.85-1.86)</w:t>
-            </w:r>
-          </w:p>
-        </w:tc>
-        <w:tc>
-          <w:tcPr>
-            <w:tcW w:w="1593" w:type="dxa"/>
-          </w:tcPr>
-          <w:p>
-            <w:pPr>
-              <w:rPr>
-                <w:sz w:val="20"/>
-                <w:szCs w:val="20"/>
-                <w:highlight w:val="lightGray"/>
-              </w:rPr>
-            </w:pPr>
-            <w:r>
-              <w:rPr>
-                <w:sz w:val="20"/>
-                <w:szCs w:val="20"/>
-              </w:rPr>
-              <w:t>ERROR</w:t>
-            </w:r>
-          </w:p>
-        </w:tc>
-        <w:tc>
-          <w:tcPr>
-            <w:tcW w:w="1592" w:type="dxa"/>
-          </w:tcPr>
-          <w:p>
-            <w:pPr>
-              <w:rPr>
-                <w:sz w:val="20"/>
-                <w:szCs w:val="20"/>
-                <w:highlight w:val="lightGray"/>
-              </w:rPr>
-            </w:pPr>
-            <w:r>
-              <w:rPr>
-                <w:sz w:val="20"/>
-                <w:szCs w:val="20"/>
-              </w:rPr>
-              <w:t>1.08 (0.71-1.64)</w:t>
-            </w:r>
-          </w:p>
-        </w:tc>
-        <w:tc>
-          <w:tcPr>
-            <w:tcW w:w="1593" w:type="dxa"/>
-          </w:tcPr>
-          <w:p>
-            <w:pPr>
-              <w:rPr>
-                <w:sz w:val="20"/>
-                <w:szCs w:val="20"/>
-                <w:highlight w:val="lightGray"/>
-              </w:rPr>
-            </w:pPr>
-            <w:r>
-              <w:rPr>
-                <w:sz w:val="20"/>
-                <w:szCs w:val="20"/>
-              </w:rPr>
-              <w:t>ERROR</w:t>
-            </w:r>
-          </w:p>
-        </w:tc>
-        <w:tc>
-          <w:tcPr>
-            <w:tcW w:w="1593" w:type="dxa"/>
-          </w:tcPr>
-          <w:p>
-            <w:pPr>
-              <w:rPr>
-                <w:sz w:val="20"/>
-                <w:szCs w:val="20"/>
-                <w:highlight w:val="lightGray"/>
-              </w:rPr>
-            </w:pPr>
-            <w:r>
-              <w:rPr>
-                <w:sz w:val="20"/>
-                <w:szCs w:val="20"/>
-              </w:rPr>
-              <w:t>1.08 (0.71-1.65)</w:t>
-            </w:r>
-          </w:p>
-        </w:tc>
-        <w:tc>
-          <w:tcPr>
-            <w:tcW w:w="1593" w:type="dxa"/>
-          </w:tcPr>
-          <w:p>
-            <w:pPr>
-              <w:rPr>
-                <w:sz w:val="20"/>
-                <w:szCs w:val="20"/>
-                <w:highlight w:val="lightGray"/>
-              </w:rPr>
-            </w:pPr>
-            <w:r>
-              <w:rPr>
-                <w:sz w:val="20"/>
-                <w:szCs w:val="20"/>
-              </w:rPr>
-              <w:t>ERROR</w:t>
+              <w:t>DID NOT FIT</w:t>
+            </w:r>
+          </w:p>
+        </w:tc>
+        <w:tc>
+          <w:tcPr>
+            <w:tcW w:w="1593" w:type="dxa"/>
+          </w:tcPr>
+          <w:p>
+            <w:pPr>
+              <w:rPr>
+                <w:sz w:val="20"/>
+                <w:szCs w:val="20"/>
+                <w:highlight w:val="lightGray"/>
+              </w:rPr>
+            </w:pPr>
+            <w:r>
+              <w:rPr>
+                <w:sz w:val="20"/>
+                <w:szCs w:val="20"/>
+              </w:rPr>
+              <w:t>DID NOT FIT</w:t>
+            </w:r>
+          </w:p>
+        </w:tc>
+        <w:tc>
+          <w:tcPr>
+            <w:tcW w:w="1593" w:type="dxa"/>
+          </w:tcPr>
+          <w:p>
+            <w:pPr>
+              <w:rPr>
+                <w:sz w:val="20"/>
+                <w:szCs w:val="20"/>
+                <w:highlight w:val="lightGray"/>
+              </w:rPr>
+            </w:pPr>
+            <w:r>
+              <w:rPr>
+                <w:sz w:val="20"/>
+                <w:szCs w:val="20"/>
+              </w:rPr>
+              <w:t>1.00 (   .-   .)</w:t>
+            </w:r>
+          </w:p>
+        </w:tc>
+        <w:tc>
+          <w:tcPr>
+            <w:tcW w:w="1593" w:type="dxa"/>
+          </w:tcPr>
+          <w:p>
+            <w:pPr>
+              <w:rPr>
+                <w:sz w:val="20"/>
+                <w:szCs w:val="20"/>
+                <w:highlight w:val="lightGray"/>
+              </w:rPr>
+            </w:pPr>
+            <w:r>
+              <w:rPr>
+                <w:sz w:val="20"/>
+                <w:szCs w:val="20"/>
+              </w:rPr>
+              <w:t>1.00 (   .-   .)</w:t>
+            </w:r>
+          </w:p>
+        </w:tc>
+        <w:tc>
+          <w:tcPr>
+            <w:tcW w:w="1592" w:type="dxa"/>
+          </w:tcPr>
+          <w:p>
+            <w:pPr>
+              <w:rPr>
+                <w:sz w:val="20"/>
+                <w:szCs w:val="20"/>
+                <w:highlight w:val="lightGray"/>
+              </w:rPr>
+            </w:pPr>
+            <w:r>
+              <w:rPr>
+                <w:sz w:val="20"/>
+                <w:szCs w:val="20"/>
+              </w:rPr>
+              <w:t>1.00 (   .-   .)</w:t>
+            </w:r>
+          </w:p>
+        </w:tc>
+        <w:tc>
+          <w:tcPr>
+            <w:tcW w:w="1593" w:type="dxa"/>
+          </w:tcPr>
+          <w:p>
+            <w:pPr>
+              <w:rPr>
+                <w:sz w:val="20"/>
+                <w:szCs w:val="20"/>
+                <w:highlight w:val="lightGray"/>
+              </w:rPr>
+            </w:pPr>
+            <w:r>
+              <w:rPr>
+                <w:sz w:val="20"/>
+                <w:szCs w:val="20"/>
+              </w:rPr>
+              <w:t>1.00 (   .-   .)</w:t>
+            </w:r>
+          </w:p>
+        </w:tc>
+        <w:tc>
+          <w:tcPr>
+            <w:tcW w:w="1593" w:type="dxa"/>
+          </w:tcPr>
+          <w:p>
+            <w:pPr>
+              <w:rPr>
+                <w:sz w:val="20"/>
+                <w:szCs w:val="20"/>
+                <w:highlight w:val="lightGray"/>
+              </w:rPr>
+            </w:pPr>
+            <w:r>
+              <w:rPr>
+                <w:sz w:val="20"/>
+                <w:szCs w:val="20"/>
+              </w:rPr>
+              <w:t>1.00 (   .-   .)</w:t>
+            </w:r>
+          </w:p>
+        </w:tc>
+        <w:tc>
+          <w:tcPr>
+            <w:tcW w:w="1593" w:type="dxa"/>
+          </w:tcPr>
+          <w:p>
+            <w:pPr>
+              <w:rPr>
+                <w:sz w:val="20"/>
+                <w:szCs w:val="20"/>
+                <w:highlight w:val="lightGray"/>
+              </w:rPr>
+            </w:pPr>
+            <w:r>
+              <w:rPr>
+                <w:sz w:val="20"/>
+                <w:szCs w:val="20"/>
+              </w:rPr>
+              <w:t>1.00 (   .-   .)</w:t>
             </w:r>
           </w:p>
         </w:tc>
@@ -4486,154 +4486,154 @@
                 <w:sz w:val="20"/>
                 <w:szCs w:val="20"/>
               </w:rPr>
-              <w:t>0.98 (0.41-2.36)</w:t>
-            </w:r>
-          </w:p>
-        </w:tc>
-        <w:tc>
-          <w:tcPr>
-            <w:tcW w:w="1593" w:type="dxa"/>
-          </w:tcPr>
-          <w:p>
-            <w:pPr>
-              <w:rPr>
-                <w:sz w:val="20"/>
-                <w:szCs w:val="20"/>
-                <w:highlight w:val="lightGray"/>
-              </w:rPr>
-            </w:pPr>
-            <w:r>
-              <w:rPr>
-                <w:sz w:val="20"/>
-                <w:szCs w:val="20"/>
-              </w:rPr>
-              <w:t>1.03 (0.43-2.50)</w:t>
-            </w:r>
-          </w:p>
-        </w:tc>
-        <w:tc>
-          <w:tcPr>
-            <w:tcW w:w="1593" w:type="dxa"/>
-          </w:tcPr>
-          <w:p>
-            <w:pPr>
-              <w:rPr>
-                <w:sz w:val="20"/>
-                <w:szCs w:val="20"/>
-                <w:highlight w:val="lightGray"/>
-              </w:rPr>
-            </w:pPr>
-            <w:r>
-              <w:rPr>
-                <w:sz w:val="20"/>
-                <w:szCs w:val="20"/>
-              </w:rPr>
-              <w:t>1.51 (0.72-3.18)</w:t>
-            </w:r>
-          </w:p>
-        </w:tc>
-        <w:tc>
-          <w:tcPr>
-            <w:tcW w:w="1593" w:type="dxa"/>
-          </w:tcPr>
-          <w:p>
-            <w:pPr>
-              <w:rPr>
-                <w:sz w:val="20"/>
-                <w:szCs w:val="20"/>
-                <w:highlight w:val="lightGray"/>
-              </w:rPr>
-            </w:pPr>
-            <w:r>
-              <w:rPr>
-                <w:sz w:val="20"/>
-                <w:szCs w:val="20"/>
-              </w:rPr>
-              <w:t>ERROR</w:t>
-            </w:r>
-          </w:p>
-        </w:tc>
-        <w:tc>
-          <w:tcPr>
-            <w:tcW w:w="1592" w:type="dxa"/>
-          </w:tcPr>
-          <w:p>
-            <w:pPr>
-              <w:rPr>
-                <w:sz w:val="20"/>
-                <w:szCs w:val="20"/>
-                <w:highlight w:val="lightGray"/>
-              </w:rPr>
-            </w:pPr>
-            <w:r>
-              <w:rPr>
-                <w:sz w:val="20"/>
-                <w:szCs w:val="20"/>
-              </w:rPr>
-              <w:t>0.61 (0.19-1.89)</w:t>
-            </w:r>
-          </w:p>
-        </w:tc>
-        <w:tc>
-          <w:tcPr>
-            <w:tcW w:w="1593" w:type="dxa"/>
-          </w:tcPr>
-          <w:p>
-            <w:pPr>
-              <w:rPr>
-                <w:sz w:val="20"/>
-                <w:szCs w:val="20"/>
-                <w:highlight w:val="lightGray"/>
-              </w:rPr>
-            </w:pPr>
-            <w:r>
-              <w:rPr>
-                <w:sz w:val="20"/>
-                <w:szCs w:val="20"/>
-              </w:rPr>
-              <w:t>ERROR</w:t>
-            </w:r>
-          </w:p>
-        </w:tc>
-        <w:tc>
-          <w:tcPr>
-            <w:tcW w:w="1593" w:type="dxa"/>
-          </w:tcPr>
-          <w:p>
-            <w:pPr>
-              <w:rPr>
-                <w:sz w:val="20"/>
-                <w:szCs w:val="20"/>
-                <w:highlight w:val="lightGray"/>
-              </w:rPr>
-            </w:pPr>
-            <w:r>
-              <w:rPr>
-                <w:sz w:val="20"/>
-                <w:szCs w:val="20"/>
-              </w:rPr>
-              <w:t>1.17 (0.52-2.63)</w:t>
-            </w:r>
-          </w:p>
-        </w:tc>
-        <w:tc>
-          <w:tcPr>
-            <w:tcW w:w="1593" w:type="dxa"/>
-          </w:tcPr>
-          <w:p>
-            <w:pPr>
-              <w:rPr>
-                <w:sz w:val="20"/>
-                <w:szCs w:val="20"/>
-                <w:highlight w:val="lightGray"/>
-              </w:rPr>
-            </w:pPr>
-            <w:r>
-              <w:rPr>
-                <w:sz w:val="20"/>
-                <w:szCs w:val="20"/>
-              </w:rPr>
-              <w:t>ERROR</w:t>
+              <w:t>DID NOT FIT</w:t>
+            </w:r>
+          </w:p>
+        </w:tc>
+        <w:tc>
+          <w:tcPr>
+            <w:tcW w:w="1593" w:type="dxa"/>
+          </w:tcPr>
+          <w:p>
+            <w:pPr>
+              <w:rPr>
+                <w:sz w:val="20"/>
+                <w:szCs w:val="20"/>
+                <w:highlight w:val="lightGray"/>
+              </w:rPr>
+            </w:pPr>
+            <w:r>
+              <w:rPr>
+                <w:sz w:val="20"/>
+                <w:szCs w:val="20"/>
+              </w:rPr>
+              <w:t>DID NOT FIT</w:t>
+            </w:r>
+          </w:p>
+        </w:tc>
+        <w:tc>
+          <w:tcPr>
+            <w:tcW w:w="1593" w:type="dxa"/>
+          </w:tcPr>
+          <w:p>
+            <w:pPr>
+              <w:rPr>
+                <w:sz w:val="20"/>
+                <w:szCs w:val="20"/>
+                <w:highlight w:val="lightGray"/>
+              </w:rPr>
+            </w:pPr>
+            <w:r>
+              <w:rPr>
+                <w:sz w:val="20"/>
+                <w:szCs w:val="20"/>
+              </w:rPr>
+              <w:t>1.00 (   .-   .)</w:t>
+            </w:r>
+          </w:p>
+        </w:tc>
+        <w:tc>
+          <w:tcPr>
+            <w:tcW w:w="1593" w:type="dxa"/>
+          </w:tcPr>
+          <w:p>
+            <w:pPr>
+              <w:rPr>
+                <w:sz w:val="20"/>
+                <w:szCs w:val="20"/>
+                <w:highlight w:val="lightGray"/>
+              </w:rPr>
+            </w:pPr>
+            <w:r>
+              <w:rPr>
+                <w:sz w:val="20"/>
+                <w:szCs w:val="20"/>
+              </w:rPr>
+              <w:t>1.00 (   .-   .)</w:t>
+            </w:r>
+          </w:p>
+        </w:tc>
+        <w:tc>
+          <w:tcPr>
+            <w:tcW w:w="1592" w:type="dxa"/>
+          </w:tcPr>
+          <w:p>
+            <w:pPr>
+              <w:rPr>
+                <w:sz w:val="20"/>
+                <w:szCs w:val="20"/>
+                <w:highlight w:val="lightGray"/>
+              </w:rPr>
+            </w:pPr>
+            <w:r>
+              <w:rPr>
+                <w:sz w:val="20"/>
+                <w:szCs w:val="20"/>
+              </w:rPr>
+              <w:t>1.00 (   .-   .)</w:t>
+            </w:r>
+          </w:p>
+        </w:tc>
+        <w:tc>
+          <w:tcPr>
+            <w:tcW w:w="1593" w:type="dxa"/>
+          </w:tcPr>
+          <w:p>
+            <w:pPr>
+              <w:rPr>
+                <w:sz w:val="20"/>
+                <w:szCs w:val="20"/>
+                <w:highlight w:val="lightGray"/>
+              </w:rPr>
+            </w:pPr>
+            <w:r>
+              <w:rPr>
+                <w:sz w:val="20"/>
+                <w:szCs w:val="20"/>
+              </w:rPr>
+              <w:t>1.00 (   .-   .)</w:t>
+            </w:r>
+          </w:p>
+        </w:tc>
+        <w:tc>
+          <w:tcPr>
+            <w:tcW w:w="1593" w:type="dxa"/>
+          </w:tcPr>
+          <w:p>
+            <w:pPr>
+              <w:rPr>
+                <w:sz w:val="20"/>
+                <w:szCs w:val="20"/>
+                <w:highlight w:val="lightGray"/>
+              </w:rPr>
+            </w:pPr>
+            <w:r>
+              <w:rPr>
+                <w:sz w:val="20"/>
+                <w:szCs w:val="20"/>
+              </w:rPr>
+              <w:t>1.00 (   .-   .)</w:t>
+            </w:r>
+          </w:p>
+        </w:tc>
+        <w:tc>
+          <w:tcPr>
+            <w:tcW w:w="1593" w:type="dxa"/>
+          </w:tcPr>
+          <w:p>
+            <w:pPr>
+              <w:rPr>
+                <w:sz w:val="20"/>
+                <w:szCs w:val="20"/>
+                <w:highlight w:val="lightGray"/>
+              </w:rPr>
+            </w:pPr>
+            <w:r>
+              <w:rPr>
+                <w:sz w:val="20"/>
+                <w:szCs w:val="20"/>
+              </w:rPr>
+              <w:t>1.00 (   .-   .)</w:t>
             </w:r>
           </w:p>
         </w:tc>
@@ -4682,154 +4682,154 @@
                 <w:sz w:val="20"/>
                 <w:szCs w:val="20"/>
               </w:rPr>
-              <w:t>0.98 (0.65-1.50)</w:t>
-            </w:r>
-          </w:p>
-        </w:tc>
-        <w:tc>
-          <w:tcPr>
-            <w:tcW w:w="1593" w:type="dxa"/>
-          </w:tcPr>
-          <w:p>
-            <w:pPr>
-              <w:rPr>
-                <w:sz w:val="20"/>
-                <w:szCs w:val="20"/>
-                <w:highlight w:val="lightGray"/>
-              </w:rPr>
-            </w:pPr>
-            <w:r>
-              <w:rPr>
-                <w:sz w:val="20"/>
-                <w:szCs w:val="20"/>
-              </w:rPr>
-              <w:t>2.05 (1.00-4.20)</w:t>
-            </w:r>
-          </w:p>
-        </w:tc>
-        <w:tc>
-          <w:tcPr>
-            <w:tcW w:w="1593" w:type="dxa"/>
-          </w:tcPr>
-          <w:p>
-            <w:pPr>
-              <w:rPr>
-                <w:sz w:val="20"/>
-                <w:szCs w:val="20"/>
-                <w:highlight w:val="lightGray"/>
-              </w:rPr>
-            </w:pPr>
-            <w:r>
-              <w:rPr>
-                <w:sz w:val="20"/>
-                <w:szCs w:val="20"/>
-              </w:rPr>
-              <w:t>1.29 (0.84-1.98)</w:t>
-            </w:r>
-          </w:p>
-        </w:tc>
-        <w:tc>
-          <w:tcPr>
-            <w:tcW w:w="1593" w:type="dxa"/>
-          </w:tcPr>
-          <w:p>
-            <w:pPr>
-              <w:rPr>
-                <w:sz w:val="20"/>
-                <w:szCs w:val="20"/>
-                <w:highlight w:val="lightGray"/>
-              </w:rPr>
-            </w:pPr>
-            <w:r>
-              <w:rPr>
-                <w:sz w:val="20"/>
-                <w:szCs w:val="20"/>
-              </w:rPr>
-              <w:t>ERROR</w:t>
-            </w:r>
-          </w:p>
-        </w:tc>
-        <w:tc>
-          <w:tcPr>
-            <w:tcW w:w="1592" w:type="dxa"/>
-          </w:tcPr>
-          <w:p>
-            <w:pPr>
-              <w:rPr>
-                <w:sz w:val="20"/>
-                <w:szCs w:val="20"/>
-                <w:highlight w:val="lightGray"/>
-              </w:rPr>
-            </w:pPr>
-            <w:r>
-              <w:rPr>
-                <w:sz w:val="20"/>
-                <w:szCs w:val="20"/>
-              </w:rPr>
-              <w:t>0.95 (0.63-1.43)</w:t>
-            </w:r>
-          </w:p>
-        </w:tc>
-        <w:tc>
-          <w:tcPr>
-            <w:tcW w:w="1593" w:type="dxa"/>
-          </w:tcPr>
-          <w:p>
-            <w:pPr>
-              <w:rPr>
-                <w:sz w:val="20"/>
-                <w:szCs w:val="20"/>
-                <w:highlight w:val="lightGray"/>
-              </w:rPr>
-            </w:pPr>
-            <w:r>
-              <w:rPr>
-                <w:sz w:val="20"/>
-                <w:szCs w:val="20"/>
-              </w:rPr>
-              <w:t>ERROR</w:t>
-            </w:r>
-          </w:p>
-        </w:tc>
-        <w:tc>
-          <w:tcPr>
-            <w:tcW w:w="1593" w:type="dxa"/>
-          </w:tcPr>
-          <w:p>
-            <w:pPr>
-              <w:rPr>
-                <w:sz w:val="20"/>
-                <w:szCs w:val="20"/>
-                <w:highlight w:val="lightGray"/>
-              </w:rPr>
-            </w:pPr>
-            <w:r>
-              <w:rPr>
-                <w:sz w:val="20"/>
-                <w:szCs w:val="20"/>
-              </w:rPr>
-              <w:t>0.73 (0.49-1.07)</w:t>
-            </w:r>
-          </w:p>
-        </w:tc>
-        <w:tc>
-          <w:tcPr>
-            <w:tcW w:w="1593" w:type="dxa"/>
-          </w:tcPr>
-          <w:p>
-            <w:pPr>
-              <w:rPr>
-                <w:sz w:val="20"/>
-                <w:szCs w:val="20"/>
-                <w:highlight w:val="lightGray"/>
-              </w:rPr>
-            </w:pPr>
-            <w:r>
-              <w:rPr>
-                <w:sz w:val="20"/>
-                <w:szCs w:val="20"/>
-              </w:rPr>
-              <w:t>ERROR</w:t>
+              <w:t>DID NOT FIT</w:t>
+            </w:r>
+          </w:p>
+        </w:tc>
+        <w:tc>
+          <w:tcPr>
+            <w:tcW w:w="1593" w:type="dxa"/>
+          </w:tcPr>
+          <w:p>
+            <w:pPr>
+              <w:rPr>
+                <w:sz w:val="20"/>
+                <w:szCs w:val="20"/>
+                <w:highlight w:val="lightGray"/>
+              </w:rPr>
+            </w:pPr>
+            <w:r>
+              <w:rPr>
+                <w:sz w:val="20"/>
+                <w:szCs w:val="20"/>
+              </w:rPr>
+              <w:t>DID NOT FIT</w:t>
+            </w:r>
+          </w:p>
+        </w:tc>
+        <w:tc>
+          <w:tcPr>
+            <w:tcW w:w="1593" w:type="dxa"/>
+          </w:tcPr>
+          <w:p>
+            <w:pPr>
+              <w:rPr>
+                <w:sz w:val="20"/>
+                <w:szCs w:val="20"/>
+                <w:highlight w:val="lightGray"/>
+              </w:rPr>
+            </w:pPr>
+            <w:r>
+              <w:rPr>
+                <w:sz w:val="20"/>
+                <w:szCs w:val="20"/>
+              </w:rPr>
+              <w:t>1.00 (   .-   .)</w:t>
+            </w:r>
+          </w:p>
+        </w:tc>
+        <w:tc>
+          <w:tcPr>
+            <w:tcW w:w="1593" w:type="dxa"/>
+          </w:tcPr>
+          <w:p>
+            <w:pPr>
+              <w:rPr>
+                <w:sz w:val="20"/>
+                <w:szCs w:val="20"/>
+                <w:highlight w:val="lightGray"/>
+              </w:rPr>
+            </w:pPr>
+            <w:r>
+              <w:rPr>
+                <w:sz w:val="20"/>
+                <w:szCs w:val="20"/>
+              </w:rPr>
+              <w:t>1.00 (   .-   .)</w:t>
+            </w:r>
+          </w:p>
+        </w:tc>
+        <w:tc>
+          <w:tcPr>
+            <w:tcW w:w="1592" w:type="dxa"/>
+          </w:tcPr>
+          <w:p>
+            <w:pPr>
+              <w:rPr>
+                <w:sz w:val="20"/>
+                <w:szCs w:val="20"/>
+                <w:highlight w:val="lightGray"/>
+              </w:rPr>
+            </w:pPr>
+            <w:r>
+              <w:rPr>
+                <w:sz w:val="20"/>
+                <w:szCs w:val="20"/>
+              </w:rPr>
+              <w:t>1.00 (   .-   .)</w:t>
+            </w:r>
+          </w:p>
+        </w:tc>
+        <w:tc>
+          <w:tcPr>
+            <w:tcW w:w="1593" w:type="dxa"/>
+          </w:tcPr>
+          <w:p>
+            <w:pPr>
+              <w:rPr>
+                <w:sz w:val="20"/>
+                <w:szCs w:val="20"/>
+                <w:highlight w:val="lightGray"/>
+              </w:rPr>
+            </w:pPr>
+            <w:r>
+              <w:rPr>
+                <w:sz w:val="20"/>
+                <w:szCs w:val="20"/>
+              </w:rPr>
+              <w:t>1.00 (   .-   .)</w:t>
+            </w:r>
+          </w:p>
+        </w:tc>
+        <w:tc>
+          <w:tcPr>
+            <w:tcW w:w="1593" w:type="dxa"/>
+          </w:tcPr>
+          <w:p>
+            <w:pPr>
+              <w:rPr>
+                <w:sz w:val="20"/>
+                <w:szCs w:val="20"/>
+                <w:highlight w:val="lightGray"/>
+              </w:rPr>
+            </w:pPr>
+            <w:r>
+              <w:rPr>
+                <w:sz w:val="20"/>
+                <w:szCs w:val="20"/>
+              </w:rPr>
+              <w:t>1.00 (   .-   .)</w:t>
+            </w:r>
+          </w:p>
+        </w:tc>
+        <w:tc>
+          <w:tcPr>
+            <w:tcW w:w="1593" w:type="dxa"/>
+          </w:tcPr>
+          <w:p>
+            <w:pPr>
+              <w:rPr>
+                <w:sz w:val="20"/>
+                <w:szCs w:val="20"/>
+                <w:highlight w:val="lightGray"/>
+              </w:rPr>
+            </w:pPr>
+            <w:r>
+              <w:rPr>
+                <w:sz w:val="20"/>
+                <w:szCs w:val="20"/>
+              </w:rPr>
+              <w:t>1.00 (   .-   .)</w:t>
             </w:r>
           </w:p>
         </w:tc>
@@ -5119,6 +5119,7 @@
                 <w:szCs w:val="20"/>
                 <w:lang w:eastAsia="en-GB"/>
               </w:rPr>
+              <w:lastRenderedPageBreak/>
               <w:t>1 (least deprived)</w:t>
             </w:r>
           </w:p>
@@ -5330,148 +5331,148 @@
                 <w:sz w:val="20"/>
                 <w:szCs w:val="20"/>
               </w:rPr>
-              <w:t>1.06 (1.01-1.11)</w:t>
-            </w:r>
-          </w:p>
-        </w:tc>
-        <w:tc>
-          <w:tcPr>
-            <w:tcW w:w="1593" w:type="dxa"/>
-          </w:tcPr>
-          <w:p>
-            <w:pPr>
-              <w:rPr>
-                <w:sz w:val="20"/>
-                <w:szCs w:val="20"/>
-                <w:highlight w:val="lightGray"/>
-              </w:rPr>
-            </w:pPr>
-            <w:r>
-              <w:rPr>
-                <w:sz w:val="20"/>
-                <w:szCs w:val="20"/>
-              </w:rPr>
-              <w:t>1.05 (0.99-1.11)</w:t>
-            </w:r>
-          </w:p>
-        </w:tc>
-        <w:tc>
-          <w:tcPr>
-            <w:tcW w:w="1593" w:type="dxa"/>
-          </w:tcPr>
-          <w:p>
-            <w:pPr>
-              <w:rPr>
-                <w:sz w:val="20"/>
-                <w:szCs w:val="20"/>
-              </w:rPr>
-            </w:pPr>
-            <w:r>
-              <w:rPr>
-                <w:sz w:val="20"/>
-                <w:szCs w:val="20"/>
-              </w:rPr>
-              <w:t>0.99 (0.94-1.03)</w:t>
-            </w:r>
-          </w:p>
-        </w:tc>
-        <w:tc>
-          <w:tcPr>
-            <w:tcW w:w="1593" w:type="dxa"/>
-          </w:tcPr>
-          <w:p>
-            <w:pPr>
-              <w:rPr>
-                <w:sz w:val="20"/>
-                <w:szCs w:val="20"/>
-              </w:rPr>
-            </w:pPr>
-            <w:r>
-              <w:rPr>
-                <w:sz w:val="20"/>
-                <w:szCs w:val="20"/>
-              </w:rPr>
-              <w:t>0.99 (0.93-1.05)</w:t>
-            </w:r>
-          </w:p>
-        </w:tc>
-        <w:tc>
-          <w:tcPr>
-            <w:tcW w:w="1592" w:type="dxa"/>
-          </w:tcPr>
-          <w:p>
-            <w:pPr>
-              <w:rPr>
-                <w:sz w:val="20"/>
-                <w:szCs w:val="20"/>
-              </w:rPr>
-            </w:pPr>
-            <w:r>
-              <w:rPr>
-                <w:sz w:val="20"/>
-                <w:szCs w:val="20"/>
-              </w:rPr>
-              <w:t>1.00 (0.95-1.04)</w:t>
-            </w:r>
-          </w:p>
-        </w:tc>
-        <w:tc>
-          <w:tcPr>
-            <w:tcW w:w="1593" w:type="dxa"/>
-          </w:tcPr>
-          <w:p>
-            <w:pPr>
-              <w:rPr>
-                <w:sz w:val="20"/>
-                <w:szCs w:val="20"/>
-              </w:rPr>
-            </w:pPr>
-            <w:r>
-              <w:rPr>
-                <w:sz w:val="20"/>
-                <w:szCs w:val="20"/>
-              </w:rPr>
-              <w:t>0.98 (0.93-1.04)</w:t>
-            </w:r>
-          </w:p>
-        </w:tc>
-        <w:tc>
-          <w:tcPr>
-            <w:tcW w:w="1593" w:type="dxa"/>
-          </w:tcPr>
-          <w:p>
-            <w:pPr>
-              <w:rPr>
-                <w:sz w:val="20"/>
-                <w:szCs w:val="20"/>
-              </w:rPr>
-            </w:pPr>
-            <w:r>
-              <w:rPr>
-                <w:sz w:val="20"/>
-                <w:szCs w:val="20"/>
-              </w:rPr>
-              <w:t>1.00 (0.95-1.05)</w:t>
-            </w:r>
-          </w:p>
-        </w:tc>
-        <w:tc>
-          <w:tcPr>
-            <w:tcW w:w="1593" w:type="dxa"/>
-          </w:tcPr>
-          <w:p>
-            <w:pPr>
-              <w:rPr>
-                <w:sz w:val="20"/>
-                <w:szCs w:val="20"/>
-              </w:rPr>
-            </w:pPr>
-            <w:r>
-              <w:rPr>
-                <w:sz w:val="20"/>
-                <w:szCs w:val="20"/>
-              </w:rPr>
-              <w:t>1.00 (0.94-1.05)</w:t>
+              <w:t>DID NOT FIT</w:t>
+            </w:r>
+          </w:p>
+        </w:tc>
+        <w:tc>
+          <w:tcPr>
+            <w:tcW w:w="1593" w:type="dxa"/>
+          </w:tcPr>
+          <w:p>
+            <w:pPr>
+              <w:rPr>
+                <w:sz w:val="20"/>
+                <w:szCs w:val="20"/>
+                <w:highlight w:val="lightGray"/>
+              </w:rPr>
+            </w:pPr>
+            <w:r>
+              <w:rPr>
+                <w:sz w:val="20"/>
+                <w:szCs w:val="20"/>
+              </w:rPr>
+              <w:t>DID NOT FIT</w:t>
+            </w:r>
+          </w:p>
+        </w:tc>
+        <w:tc>
+          <w:tcPr>
+            <w:tcW w:w="1593" w:type="dxa"/>
+          </w:tcPr>
+          <w:p>
+            <w:pPr>
+              <w:rPr>
+                <w:sz w:val="20"/>
+                <w:szCs w:val="20"/>
+              </w:rPr>
+            </w:pPr>
+            <w:r>
+              <w:rPr>
+                <w:sz w:val="20"/>
+                <w:szCs w:val="20"/>
+              </w:rPr>
+              <w:t>0.00 (   .-   .)</w:t>
+            </w:r>
+          </w:p>
+        </w:tc>
+        <w:tc>
+          <w:tcPr>
+            <w:tcW w:w="1593" w:type="dxa"/>
+          </w:tcPr>
+          <w:p>
+            <w:pPr>
+              <w:rPr>
+                <w:sz w:val="20"/>
+                <w:szCs w:val="20"/>
+              </w:rPr>
+            </w:pPr>
+            <w:r>
+              <w:rPr>
+                <w:sz w:val="20"/>
+                <w:szCs w:val="20"/>
+              </w:rPr>
+              <w:t>0.00 (   .-   .)</w:t>
+            </w:r>
+          </w:p>
+        </w:tc>
+        <w:tc>
+          <w:tcPr>
+            <w:tcW w:w="1592" w:type="dxa"/>
+          </w:tcPr>
+          <w:p>
+            <w:pPr>
+              <w:rPr>
+                <w:sz w:val="20"/>
+                <w:szCs w:val="20"/>
+              </w:rPr>
+            </w:pPr>
+            <w:r>
+              <w:rPr>
+                <w:sz w:val="20"/>
+                <w:szCs w:val="20"/>
+              </w:rPr>
+              <w:t>DID NOT FIT</w:t>
+            </w:r>
+          </w:p>
+        </w:tc>
+        <w:tc>
+          <w:tcPr>
+            <w:tcW w:w="1593" w:type="dxa"/>
+          </w:tcPr>
+          <w:p>
+            <w:pPr>
+              <w:rPr>
+                <w:sz w:val="20"/>
+                <w:szCs w:val="20"/>
+              </w:rPr>
+            </w:pPr>
+            <w:r>
+              <w:rPr>
+                <w:sz w:val="20"/>
+                <w:szCs w:val="20"/>
+              </w:rPr>
+              <w:t>DID NOT FIT</w:t>
+            </w:r>
+          </w:p>
+        </w:tc>
+        <w:tc>
+          <w:tcPr>
+            <w:tcW w:w="1593" w:type="dxa"/>
+          </w:tcPr>
+          <w:p>
+            <w:pPr>
+              <w:rPr>
+                <w:sz w:val="20"/>
+                <w:szCs w:val="20"/>
+              </w:rPr>
+            </w:pPr>
+            <w:r>
+              <w:rPr>
+                <w:sz w:val="20"/>
+                <w:szCs w:val="20"/>
+              </w:rPr>
+              <w:t>DID NOT FIT</w:t>
+            </w:r>
+          </w:p>
+        </w:tc>
+        <w:tc>
+          <w:tcPr>
+            <w:tcW w:w="1593" w:type="dxa"/>
+          </w:tcPr>
+          <w:p>
+            <w:pPr>
+              <w:rPr>
+                <w:sz w:val="20"/>
+                <w:szCs w:val="20"/>
+              </w:rPr>
+            </w:pPr>
+            <w:r>
+              <w:rPr>
+                <w:sz w:val="20"/>
+                <w:szCs w:val="20"/>
+              </w:rPr>
+              <w:t>DID NOT FIT</w:t>
             </w:r>
           </w:p>
         </w:tc>
@@ -5520,148 +5521,148 @@
                 <w:sz w:val="20"/>
                 <w:szCs w:val="20"/>
               </w:rPr>
-              <w:t>1.05 (1.00-1.10)</w:t>
-            </w:r>
-          </w:p>
-        </w:tc>
-        <w:tc>
-          <w:tcPr>
-            <w:tcW w:w="1593" w:type="dxa"/>
-          </w:tcPr>
-          <w:p>
-            <w:pPr>
-              <w:rPr>
-                <w:sz w:val="20"/>
-                <w:szCs w:val="20"/>
-                <w:highlight w:val="lightGray"/>
-              </w:rPr>
-            </w:pPr>
-            <w:r>
-              <w:rPr>
-                <w:sz w:val="20"/>
-                <w:szCs w:val="20"/>
-              </w:rPr>
-              <w:t>1.04 (0.98-1.11)</w:t>
-            </w:r>
-          </w:p>
-        </w:tc>
-        <w:tc>
-          <w:tcPr>
-            <w:tcW w:w="1593" w:type="dxa"/>
-          </w:tcPr>
-          <w:p>
-            <w:pPr>
-              <w:rPr>
-                <w:sz w:val="20"/>
-                <w:szCs w:val="20"/>
-              </w:rPr>
-            </w:pPr>
-            <w:r>
-              <w:rPr>
-                <w:sz w:val="20"/>
-                <w:szCs w:val="20"/>
-              </w:rPr>
-              <w:t>0.99 (0.94-1.04)</w:t>
-            </w:r>
-          </w:p>
-        </w:tc>
-        <w:tc>
-          <w:tcPr>
-            <w:tcW w:w="1593" w:type="dxa"/>
-          </w:tcPr>
-          <w:p>
-            <w:pPr>
-              <w:rPr>
-                <w:sz w:val="20"/>
-                <w:szCs w:val="20"/>
-              </w:rPr>
-            </w:pPr>
-            <w:r>
-              <w:rPr>
-                <w:sz w:val="20"/>
-                <w:szCs w:val="20"/>
-              </w:rPr>
-              <w:t>0.99 (0.93-1.05)</w:t>
-            </w:r>
-          </w:p>
-        </w:tc>
-        <w:tc>
-          <w:tcPr>
-            <w:tcW w:w="1592" w:type="dxa"/>
-          </w:tcPr>
-          <w:p>
-            <w:pPr>
-              <w:rPr>
-                <w:sz w:val="20"/>
-                <w:szCs w:val="20"/>
-              </w:rPr>
-            </w:pPr>
-            <w:r>
-              <w:rPr>
-                <w:sz w:val="20"/>
-                <w:szCs w:val="20"/>
-              </w:rPr>
-              <w:t>0.98 (0.93-1.03)</w:t>
-            </w:r>
-          </w:p>
-        </w:tc>
-        <w:tc>
-          <w:tcPr>
-            <w:tcW w:w="1593" w:type="dxa"/>
-          </w:tcPr>
-          <w:p>
-            <w:pPr>
-              <w:rPr>
-                <w:sz w:val="20"/>
-                <w:szCs w:val="20"/>
-              </w:rPr>
-            </w:pPr>
-            <w:r>
-              <w:rPr>
-                <w:sz w:val="20"/>
-                <w:szCs w:val="20"/>
-              </w:rPr>
-              <w:t>0.97 (0.91-1.03)</w:t>
-            </w:r>
-          </w:p>
-        </w:tc>
-        <w:tc>
-          <w:tcPr>
-            <w:tcW w:w="1593" w:type="dxa"/>
-          </w:tcPr>
-          <w:p>
-            <w:pPr>
-              <w:rPr>
-                <w:sz w:val="20"/>
-                <w:szCs w:val="20"/>
-              </w:rPr>
-            </w:pPr>
-            <w:r>
-              <w:rPr>
-                <w:sz w:val="20"/>
-                <w:szCs w:val="20"/>
-              </w:rPr>
-              <w:t>0.99 (0.94-1.04)</w:t>
-            </w:r>
-          </w:p>
-        </w:tc>
-        <w:tc>
-          <w:tcPr>
-            <w:tcW w:w="1593" w:type="dxa"/>
-          </w:tcPr>
-          <w:p>
-            <w:pPr>
-              <w:rPr>
-                <w:sz w:val="20"/>
-                <w:szCs w:val="20"/>
-              </w:rPr>
-            </w:pPr>
-            <w:r>
-              <w:rPr>
-                <w:sz w:val="20"/>
-                <w:szCs w:val="20"/>
-              </w:rPr>
-              <w:t>0.98 (0.92-1.04)</w:t>
+              <w:t>DID NOT FIT</w:t>
+            </w:r>
+          </w:p>
+        </w:tc>
+        <w:tc>
+          <w:tcPr>
+            <w:tcW w:w="1593" w:type="dxa"/>
+          </w:tcPr>
+          <w:p>
+            <w:pPr>
+              <w:rPr>
+                <w:sz w:val="20"/>
+                <w:szCs w:val="20"/>
+                <w:highlight w:val="lightGray"/>
+              </w:rPr>
+            </w:pPr>
+            <w:r>
+              <w:rPr>
+                <w:sz w:val="20"/>
+                <w:szCs w:val="20"/>
+              </w:rPr>
+              <w:t>DID NOT FIT</w:t>
+            </w:r>
+          </w:p>
+        </w:tc>
+        <w:tc>
+          <w:tcPr>
+            <w:tcW w:w="1593" w:type="dxa"/>
+          </w:tcPr>
+          <w:p>
+            <w:pPr>
+              <w:rPr>
+                <w:sz w:val="20"/>
+                <w:szCs w:val="20"/>
+              </w:rPr>
+            </w:pPr>
+            <w:r>
+              <w:rPr>
+                <w:sz w:val="20"/>
+                <w:szCs w:val="20"/>
+              </w:rPr>
+              <w:t>0.00 (   .-   .)</w:t>
+            </w:r>
+          </w:p>
+        </w:tc>
+        <w:tc>
+          <w:tcPr>
+            <w:tcW w:w="1593" w:type="dxa"/>
+          </w:tcPr>
+          <w:p>
+            <w:pPr>
+              <w:rPr>
+                <w:sz w:val="20"/>
+                <w:szCs w:val="20"/>
+              </w:rPr>
+            </w:pPr>
+            <w:r>
+              <w:rPr>
+                <w:sz w:val="20"/>
+                <w:szCs w:val="20"/>
+              </w:rPr>
+              <w:t>0.00 (   .-   .)</w:t>
+            </w:r>
+          </w:p>
+        </w:tc>
+        <w:tc>
+          <w:tcPr>
+            <w:tcW w:w="1592" w:type="dxa"/>
+          </w:tcPr>
+          <w:p>
+            <w:pPr>
+              <w:rPr>
+                <w:sz w:val="20"/>
+                <w:szCs w:val="20"/>
+              </w:rPr>
+            </w:pPr>
+            <w:r>
+              <w:rPr>
+                <w:sz w:val="20"/>
+                <w:szCs w:val="20"/>
+              </w:rPr>
+              <w:t>DID NOT FIT</w:t>
+            </w:r>
+          </w:p>
+        </w:tc>
+        <w:tc>
+          <w:tcPr>
+            <w:tcW w:w="1593" w:type="dxa"/>
+          </w:tcPr>
+          <w:p>
+            <w:pPr>
+              <w:rPr>
+                <w:sz w:val="20"/>
+                <w:szCs w:val="20"/>
+              </w:rPr>
+            </w:pPr>
+            <w:r>
+              <w:rPr>
+                <w:sz w:val="20"/>
+                <w:szCs w:val="20"/>
+              </w:rPr>
+              <w:t>DID NOT FIT</w:t>
+            </w:r>
+          </w:p>
+        </w:tc>
+        <w:tc>
+          <w:tcPr>
+            <w:tcW w:w="1593" w:type="dxa"/>
+          </w:tcPr>
+          <w:p>
+            <w:pPr>
+              <w:rPr>
+                <w:sz w:val="20"/>
+                <w:szCs w:val="20"/>
+              </w:rPr>
+            </w:pPr>
+            <w:r>
+              <w:rPr>
+                <w:sz w:val="20"/>
+                <w:szCs w:val="20"/>
+              </w:rPr>
+              <w:t>DID NOT FIT</w:t>
+            </w:r>
+          </w:p>
+        </w:tc>
+        <w:tc>
+          <w:tcPr>
+            <w:tcW w:w="1593" w:type="dxa"/>
+          </w:tcPr>
+          <w:p>
+            <w:pPr>
+              <w:rPr>
+                <w:sz w:val="20"/>
+                <w:szCs w:val="20"/>
+              </w:rPr>
+            </w:pPr>
+            <w:r>
+              <w:rPr>
+                <w:sz w:val="20"/>
+                <w:szCs w:val="20"/>
+              </w:rPr>
+              <w:t>DID NOT FIT</w:t>
             </w:r>
           </w:p>
         </w:tc>
@@ -5710,148 +5711,148 @@
                 <w:sz w:val="20"/>
                 <w:szCs w:val="20"/>
               </w:rPr>
-              <w:t>1.07 (1.01-1.12)</w:t>
-            </w:r>
-          </w:p>
-        </w:tc>
-        <w:tc>
-          <w:tcPr>
-            <w:tcW w:w="1593" w:type="dxa"/>
-          </w:tcPr>
-          <w:p>
-            <w:pPr>
-              <w:rPr>
-                <w:sz w:val="20"/>
-                <w:szCs w:val="20"/>
-                <w:highlight w:val="lightGray"/>
-              </w:rPr>
-            </w:pPr>
-            <w:r>
-              <w:rPr>
-                <w:sz w:val="20"/>
-                <w:szCs w:val="20"/>
-              </w:rPr>
-              <w:t>1.06 (0.99-1.13)</w:t>
-            </w:r>
-          </w:p>
-        </w:tc>
-        <w:tc>
-          <w:tcPr>
-            <w:tcW w:w="1593" w:type="dxa"/>
-          </w:tcPr>
-          <w:p>
-            <w:pPr>
-              <w:rPr>
-                <w:sz w:val="20"/>
-                <w:szCs w:val="20"/>
-              </w:rPr>
-            </w:pPr>
-            <w:r>
-              <w:rPr>
-                <w:sz w:val="20"/>
-                <w:szCs w:val="20"/>
-              </w:rPr>
-              <w:t>0.97 (0.93-1.03)</w:t>
-            </w:r>
-          </w:p>
-        </w:tc>
-        <w:tc>
-          <w:tcPr>
-            <w:tcW w:w="1593" w:type="dxa"/>
-          </w:tcPr>
-          <w:p>
-            <w:pPr>
-              <w:rPr>
-                <w:sz w:val="20"/>
-                <w:szCs w:val="20"/>
-              </w:rPr>
-            </w:pPr>
-            <w:r>
-              <w:rPr>
-                <w:sz w:val="20"/>
-                <w:szCs w:val="20"/>
-              </w:rPr>
-              <w:t>0.97 (0.91-1.04)</w:t>
-            </w:r>
-          </w:p>
-        </w:tc>
-        <w:tc>
-          <w:tcPr>
-            <w:tcW w:w="1592" w:type="dxa"/>
-          </w:tcPr>
-          <w:p>
-            <w:pPr>
-              <w:rPr>
-                <w:sz w:val="20"/>
-                <w:szCs w:val="20"/>
-              </w:rPr>
-            </w:pPr>
-            <w:r>
-              <w:rPr>
-                <w:sz w:val="20"/>
-                <w:szCs w:val="20"/>
-              </w:rPr>
-              <w:t>0.98 (0.93-1.03)</w:t>
-            </w:r>
-          </w:p>
-        </w:tc>
-        <w:tc>
-          <w:tcPr>
-            <w:tcW w:w="1593" w:type="dxa"/>
-          </w:tcPr>
-          <w:p>
-            <w:pPr>
-              <w:rPr>
-                <w:sz w:val="20"/>
-                <w:szCs w:val="20"/>
-              </w:rPr>
-            </w:pPr>
-            <w:r>
-              <w:rPr>
-                <w:sz w:val="20"/>
-                <w:szCs w:val="20"/>
-              </w:rPr>
-              <w:t>0.96 (0.90-1.02)</w:t>
-            </w:r>
-          </w:p>
-        </w:tc>
-        <w:tc>
-          <w:tcPr>
-            <w:tcW w:w="1593" w:type="dxa"/>
-          </w:tcPr>
-          <w:p>
-            <w:pPr>
-              <w:rPr>
-                <w:sz w:val="20"/>
-                <w:szCs w:val="20"/>
-              </w:rPr>
-            </w:pPr>
-            <w:r>
-              <w:rPr>
-                <w:sz w:val="20"/>
-                <w:szCs w:val="20"/>
-              </w:rPr>
-              <w:t>0.99 (0.94-1.04)</w:t>
-            </w:r>
-          </w:p>
-        </w:tc>
-        <w:tc>
-          <w:tcPr>
-            <w:tcW w:w="1593" w:type="dxa"/>
-          </w:tcPr>
-          <w:p>
-            <w:pPr>
-              <w:rPr>
-                <w:sz w:val="20"/>
-                <w:szCs w:val="20"/>
-              </w:rPr>
-            </w:pPr>
-            <w:r>
-              <w:rPr>
-                <w:sz w:val="20"/>
-                <w:szCs w:val="20"/>
-              </w:rPr>
-              <w:t>0.97 (0.91-1.04)</w:t>
+              <w:t>DID NOT FIT</w:t>
+            </w:r>
+          </w:p>
+        </w:tc>
+        <w:tc>
+          <w:tcPr>
+            <w:tcW w:w="1593" w:type="dxa"/>
+          </w:tcPr>
+          <w:p>
+            <w:pPr>
+              <w:rPr>
+                <w:sz w:val="20"/>
+                <w:szCs w:val="20"/>
+                <w:highlight w:val="lightGray"/>
+              </w:rPr>
+            </w:pPr>
+            <w:r>
+              <w:rPr>
+                <w:sz w:val="20"/>
+                <w:szCs w:val="20"/>
+              </w:rPr>
+              <w:t>DID NOT FIT</w:t>
+            </w:r>
+          </w:p>
+        </w:tc>
+        <w:tc>
+          <w:tcPr>
+            <w:tcW w:w="1593" w:type="dxa"/>
+          </w:tcPr>
+          <w:p>
+            <w:pPr>
+              <w:rPr>
+                <w:sz w:val="20"/>
+                <w:szCs w:val="20"/>
+              </w:rPr>
+            </w:pPr>
+            <w:r>
+              <w:rPr>
+                <w:sz w:val="20"/>
+                <w:szCs w:val="20"/>
+              </w:rPr>
+              <w:t xml:space="preserve"> 2.6e+10 ( 4.0e+09- 1.7e+11)</w:t>
+            </w:r>
+          </w:p>
+        </w:tc>
+        <w:tc>
+          <w:tcPr>
+            <w:tcW w:w="1593" w:type="dxa"/>
+          </w:tcPr>
+          <w:p>
+            <w:pPr>
+              <w:rPr>
+                <w:sz w:val="20"/>
+                <w:szCs w:val="20"/>
+              </w:rPr>
+            </w:pPr>
+            <w:r>
+              <w:rPr>
+                <w:sz w:val="20"/>
+                <w:szCs w:val="20"/>
+              </w:rPr>
+              <w:t xml:space="preserve"> 3.4e+10 ( 5.3e+09- 2.2e+11)</w:t>
+            </w:r>
+          </w:p>
+        </w:tc>
+        <w:tc>
+          <w:tcPr>
+            <w:tcW w:w="1592" w:type="dxa"/>
+          </w:tcPr>
+          <w:p>
+            <w:pPr>
+              <w:rPr>
+                <w:sz w:val="20"/>
+                <w:szCs w:val="20"/>
+              </w:rPr>
+            </w:pPr>
+            <w:r>
+              <w:rPr>
+                <w:sz w:val="20"/>
+                <w:szCs w:val="20"/>
+              </w:rPr>
+              <w:t>DID NOT FIT</w:t>
+            </w:r>
+          </w:p>
+        </w:tc>
+        <w:tc>
+          <w:tcPr>
+            <w:tcW w:w="1593" w:type="dxa"/>
+          </w:tcPr>
+          <w:p>
+            <w:pPr>
+              <w:rPr>
+                <w:sz w:val="20"/>
+                <w:szCs w:val="20"/>
+              </w:rPr>
+            </w:pPr>
+            <w:r>
+              <w:rPr>
+                <w:sz w:val="20"/>
+                <w:szCs w:val="20"/>
+              </w:rPr>
+              <w:t>DID NOT FIT</w:t>
+            </w:r>
+          </w:p>
+        </w:tc>
+        <w:tc>
+          <w:tcPr>
+            <w:tcW w:w="1593" w:type="dxa"/>
+          </w:tcPr>
+          <w:p>
+            <w:pPr>
+              <w:rPr>
+                <w:sz w:val="20"/>
+                <w:szCs w:val="20"/>
+              </w:rPr>
+            </w:pPr>
+            <w:r>
+              <w:rPr>
+                <w:sz w:val="20"/>
+                <w:szCs w:val="20"/>
+              </w:rPr>
+              <w:t>DID NOT FIT</w:t>
+            </w:r>
+          </w:p>
+        </w:tc>
+        <w:tc>
+          <w:tcPr>
+            <w:tcW w:w="1593" w:type="dxa"/>
+          </w:tcPr>
+          <w:p>
+            <w:pPr>
+              <w:rPr>
+                <w:sz w:val="20"/>
+                <w:szCs w:val="20"/>
+              </w:rPr>
+            </w:pPr>
+            <w:r>
+              <w:rPr>
+                <w:sz w:val="20"/>
+                <w:szCs w:val="20"/>
+              </w:rPr>
+              <w:t>DID NOT FIT</w:t>
             </w:r>
           </w:p>
         </w:tc>
@@ -5900,148 +5901,148 @@
                 <w:sz w:val="20"/>
                 <w:szCs w:val="20"/>
               </w:rPr>
-              <w:t>1.04 (1.00-1.09)</w:t>
-            </w:r>
-          </w:p>
-        </w:tc>
-        <w:tc>
-          <w:tcPr>
-            <w:tcW w:w="1593" w:type="dxa"/>
-          </w:tcPr>
-          <w:p>
-            <w:pPr>
-              <w:rPr>
-                <w:sz w:val="20"/>
-                <w:szCs w:val="20"/>
-                <w:highlight w:val="lightGray"/>
-              </w:rPr>
-            </w:pPr>
-            <w:r>
-              <w:rPr>
-                <w:sz w:val="20"/>
-                <w:szCs w:val="20"/>
-              </w:rPr>
-              <w:t>1.03 (0.97-1.09)</w:t>
-            </w:r>
-          </w:p>
-        </w:tc>
-        <w:tc>
-          <w:tcPr>
-            <w:tcW w:w="1593" w:type="dxa"/>
-          </w:tcPr>
-          <w:p>
-            <w:pPr>
-              <w:rPr>
-                <w:sz w:val="20"/>
-                <w:szCs w:val="20"/>
-              </w:rPr>
-            </w:pPr>
-            <w:r>
-              <w:rPr>
-                <w:sz w:val="20"/>
-                <w:szCs w:val="20"/>
-              </w:rPr>
-              <w:t>1.01 (0.97-1.06)</w:t>
-            </w:r>
-          </w:p>
-        </w:tc>
-        <w:tc>
-          <w:tcPr>
-            <w:tcW w:w="1593" w:type="dxa"/>
-          </w:tcPr>
-          <w:p>
-            <w:pPr>
-              <w:rPr>
-                <w:sz w:val="20"/>
-                <w:szCs w:val="20"/>
-              </w:rPr>
-            </w:pPr>
-            <w:r>
-              <w:rPr>
-                <w:sz w:val="20"/>
-                <w:szCs w:val="20"/>
-              </w:rPr>
-              <w:t>1.01 (0.96-1.07)</w:t>
-            </w:r>
-          </w:p>
-        </w:tc>
-        <w:tc>
-          <w:tcPr>
-            <w:tcW w:w="1592" w:type="dxa"/>
-          </w:tcPr>
-          <w:p>
-            <w:pPr>
-              <w:rPr>
-                <w:sz w:val="20"/>
-                <w:szCs w:val="20"/>
-              </w:rPr>
-            </w:pPr>
-            <w:r>
-              <w:rPr>
-                <w:sz w:val="20"/>
-                <w:szCs w:val="20"/>
-              </w:rPr>
-              <w:t>0.97 (0.92-1.01)</w:t>
-            </w:r>
-          </w:p>
-        </w:tc>
-        <w:tc>
-          <w:tcPr>
-            <w:tcW w:w="1593" w:type="dxa"/>
-          </w:tcPr>
-          <w:p>
-            <w:pPr>
-              <w:rPr>
-                <w:sz w:val="20"/>
-                <w:szCs w:val="20"/>
-              </w:rPr>
-            </w:pPr>
-            <w:r>
-              <w:rPr>
-                <w:sz w:val="20"/>
-                <w:szCs w:val="20"/>
-              </w:rPr>
-              <w:t>0.95 (0.90-1.01)</w:t>
-            </w:r>
-          </w:p>
-        </w:tc>
-        <w:tc>
-          <w:tcPr>
-            <w:tcW w:w="1593" w:type="dxa"/>
-          </w:tcPr>
-          <w:p>
-            <w:pPr>
-              <w:rPr>
-                <w:sz w:val="20"/>
-                <w:szCs w:val="20"/>
-              </w:rPr>
-            </w:pPr>
-            <w:r>
-              <w:rPr>
-                <w:sz w:val="20"/>
-                <w:szCs w:val="20"/>
-              </w:rPr>
-              <w:t>0.99 (0.95-1.04)</w:t>
-            </w:r>
-          </w:p>
-        </w:tc>
-        <w:tc>
-          <w:tcPr>
-            <w:tcW w:w="1593" w:type="dxa"/>
-          </w:tcPr>
-          <w:p>
-            <w:pPr>
-              <w:rPr>
-                <w:sz w:val="20"/>
-                <w:szCs w:val="20"/>
-              </w:rPr>
-            </w:pPr>
-            <w:r>
-              <w:rPr>
-                <w:sz w:val="20"/>
-                <w:szCs w:val="20"/>
-              </w:rPr>
-              <w:t>0.99 (0.94-1.05)</w:t>
+              <w:t>DID NOT FIT</w:t>
+            </w:r>
+          </w:p>
+        </w:tc>
+        <w:tc>
+          <w:tcPr>
+            <w:tcW w:w="1593" w:type="dxa"/>
+          </w:tcPr>
+          <w:p>
+            <w:pPr>
+              <w:rPr>
+                <w:sz w:val="20"/>
+                <w:szCs w:val="20"/>
+                <w:highlight w:val="lightGray"/>
+              </w:rPr>
+            </w:pPr>
+            <w:r>
+              <w:rPr>
+                <w:sz w:val="20"/>
+                <w:szCs w:val="20"/>
+              </w:rPr>
+              <w:t>DID NOT FIT</w:t>
+            </w:r>
+          </w:p>
+        </w:tc>
+        <w:tc>
+          <w:tcPr>
+            <w:tcW w:w="1593" w:type="dxa"/>
+          </w:tcPr>
+          <w:p>
+            <w:pPr>
+              <w:rPr>
+                <w:sz w:val="20"/>
+                <w:szCs w:val="20"/>
+              </w:rPr>
+            </w:pPr>
+            <w:r>
+              <w:rPr>
+                <w:sz w:val="20"/>
+                <w:szCs w:val="20"/>
+              </w:rPr>
+              <w:t xml:space="preserve"> 7.1e+09 (   .-   .)</w:t>
+            </w:r>
+          </w:p>
+        </w:tc>
+        <w:tc>
+          <w:tcPr>
+            <w:tcW w:w="1593" w:type="dxa"/>
+          </w:tcPr>
+          <w:p>
+            <w:pPr>
+              <w:rPr>
+                <w:sz w:val="20"/>
+                <w:szCs w:val="20"/>
+              </w:rPr>
+            </w:pPr>
+            <w:r>
+              <w:rPr>
+                <w:sz w:val="20"/>
+                <w:szCs w:val="20"/>
+              </w:rPr>
+              <w:t xml:space="preserve"> 8.0e+09 (   .-   .)</w:t>
+            </w:r>
+          </w:p>
+        </w:tc>
+        <w:tc>
+          <w:tcPr>
+            <w:tcW w:w="1592" w:type="dxa"/>
+          </w:tcPr>
+          <w:p>
+            <w:pPr>
+              <w:rPr>
+                <w:sz w:val="20"/>
+                <w:szCs w:val="20"/>
+              </w:rPr>
+            </w:pPr>
+            <w:r>
+              <w:rPr>
+                <w:sz w:val="20"/>
+                <w:szCs w:val="20"/>
+              </w:rPr>
+              <w:t>DID NOT FIT</w:t>
+            </w:r>
+          </w:p>
+        </w:tc>
+        <w:tc>
+          <w:tcPr>
+            <w:tcW w:w="1593" w:type="dxa"/>
+          </w:tcPr>
+          <w:p>
+            <w:pPr>
+              <w:rPr>
+                <w:sz w:val="20"/>
+                <w:szCs w:val="20"/>
+              </w:rPr>
+            </w:pPr>
+            <w:r>
+              <w:rPr>
+                <w:sz w:val="20"/>
+                <w:szCs w:val="20"/>
+              </w:rPr>
+              <w:t>DID NOT FIT</w:t>
+            </w:r>
+          </w:p>
+        </w:tc>
+        <w:tc>
+          <w:tcPr>
+            <w:tcW w:w="1593" w:type="dxa"/>
+          </w:tcPr>
+          <w:p>
+            <w:pPr>
+              <w:rPr>
+                <w:sz w:val="20"/>
+                <w:szCs w:val="20"/>
+              </w:rPr>
+            </w:pPr>
+            <w:r>
+              <w:rPr>
+                <w:sz w:val="20"/>
+                <w:szCs w:val="20"/>
+              </w:rPr>
+              <w:t>DID NOT FIT</w:t>
+            </w:r>
+          </w:p>
+        </w:tc>
+        <w:tc>
+          <w:tcPr>
+            <w:tcW w:w="1593" w:type="dxa"/>
+          </w:tcPr>
+          <w:p>
+            <w:pPr>
+              <w:rPr>
+                <w:sz w:val="20"/>
+                <w:szCs w:val="20"/>
+              </w:rPr>
+            </w:pPr>
+            <w:r>
+              <w:rPr>
+                <w:sz w:val="20"/>
+                <w:szCs w:val="20"/>
+              </w:rPr>
+              <w:t>DID NOT FIT</w:t>
             </w:r>
           </w:p>
         </w:tc>
@@ -6543,148 +6544,148 @@
                 <w:sz w:val="20"/>
                 <w:szCs w:val="20"/>
               </w:rPr>
-              <w:t>0.99 (0.96-1.02)</w:t>
-            </w:r>
-          </w:p>
-        </w:tc>
-        <w:tc>
-          <w:tcPr>
-            <w:tcW w:w="1593" w:type="dxa"/>
-          </w:tcPr>
-          <w:p>
-            <w:pPr>
-              <w:rPr>
-                <w:sz w:val="20"/>
-                <w:szCs w:val="20"/>
-                <w:highlight w:val="lightGray"/>
-              </w:rPr>
-            </w:pPr>
-            <w:r>
-              <w:rPr>
-                <w:sz w:val="20"/>
-                <w:szCs w:val="20"/>
-              </w:rPr>
-              <w:t>1.00 (0.97-1.04)</w:t>
-            </w:r>
-          </w:p>
-        </w:tc>
-        <w:tc>
-          <w:tcPr>
-            <w:tcW w:w="1593" w:type="dxa"/>
-          </w:tcPr>
-          <w:p>
-            <w:pPr>
-              <w:rPr>
-                <w:sz w:val="20"/>
-                <w:szCs w:val="20"/>
-              </w:rPr>
-            </w:pPr>
-            <w:r>
-              <w:rPr>
-                <w:sz w:val="20"/>
-                <w:szCs w:val="20"/>
-              </w:rPr>
-              <w:t>0.99 (0.97-1.02)</w:t>
-            </w:r>
-          </w:p>
-        </w:tc>
-        <w:tc>
-          <w:tcPr>
-            <w:tcW w:w="1593" w:type="dxa"/>
-          </w:tcPr>
-          <w:p>
-            <w:pPr>
-              <w:rPr>
-                <w:sz w:val="20"/>
-                <w:szCs w:val="20"/>
-              </w:rPr>
-            </w:pPr>
-            <w:r>
-              <w:rPr>
-                <w:sz w:val="20"/>
-                <w:szCs w:val="20"/>
-              </w:rPr>
-              <w:t>0.99 (0.95-1.03)</w:t>
-            </w:r>
-          </w:p>
-        </w:tc>
-        <w:tc>
-          <w:tcPr>
-            <w:tcW w:w="1592" w:type="dxa"/>
-          </w:tcPr>
-          <w:p>
-            <w:pPr>
-              <w:rPr>
-                <w:sz w:val="20"/>
-                <w:szCs w:val="20"/>
-              </w:rPr>
-            </w:pPr>
-            <w:r>
-              <w:rPr>
-                <w:sz w:val="20"/>
-                <w:szCs w:val="20"/>
-              </w:rPr>
-              <w:t>1.00 (0.97-1.03)</w:t>
-            </w:r>
-          </w:p>
-        </w:tc>
-        <w:tc>
-          <w:tcPr>
-            <w:tcW w:w="1593" w:type="dxa"/>
-          </w:tcPr>
-          <w:p>
-            <w:pPr>
-              <w:rPr>
-                <w:sz w:val="20"/>
-                <w:szCs w:val="20"/>
-              </w:rPr>
-            </w:pPr>
-            <w:r>
-              <w:rPr>
-                <w:sz w:val="20"/>
-                <w:szCs w:val="20"/>
-              </w:rPr>
-              <w:t>1.00 (0.97-1.04)</w:t>
-            </w:r>
-          </w:p>
-        </w:tc>
-        <w:tc>
-          <w:tcPr>
-            <w:tcW w:w="1593" w:type="dxa"/>
-          </w:tcPr>
-          <w:p>
-            <w:pPr>
-              <w:rPr>
-                <w:sz w:val="20"/>
-                <w:szCs w:val="20"/>
-              </w:rPr>
-            </w:pPr>
-            <w:r>
-              <w:rPr>
-                <w:sz w:val="20"/>
-                <w:szCs w:val="20"/>
-              </w:rPr>
-              <w:t>1.02 (0.99-1.05)</w:t>
-            </w:r>
-          </w:p>
-        </w:tc>
-        <w:tc>
-          <w:tcPr>
-            <w:tcW w:w="1593" w:type="dxa"/>
-          </w:tcPr>
-          <w:p>
-            <w:pPr>
-              <w:rPr>
-                <w:sz w:val="20"/>
-                <w:szCs w:val="20"/>
-              </w:rPr>
-            </w:pPr>
-            <w:r>
-              <w:rPr>
-                <w:sz w:val="20"/>
-                <w:szCs w:val="20"/>
-              </w:rPr>
-              <w:t>1.02 (0.98-1.06)</w:t>
+              <w:t>DID NOT FIT</w:t>
+            </w:r>
+          </w:p>
+        </w:tc>
+        <w:tc>
+          <w:tcPr>
+            <w:tcW w:w="1593" w:type="dxa"/>
+          </w:tcPr>
+          <w:p>
+            <w:pPr>
+              <w:rPr>
+                <w:sz w:val="20"/>
+                <w:szCs w:val="20"/>
+                <w:highlight w:val="lightGray"/>
+              </w:rPr>
+            </w:pPr>
+            <w:r>
+              <w:rPr>
+                <w:sz w:val="20"/>
+                <w:szCs w:val="20"/>
+              </w:rPr>
+              <w:t>DID NOT FIT</w:t>
+            </w:r>
+          </w:p>
+        </w:tc>
+        <w:tc>
+          <w:tcPr>
+            <w:tcW w:w="1593" w:type="dxa"/>
+          </w:tcPr>
+          <w:p>
+            <w:pPr>
+              <w:rPr>
+                <w:sz w:val="20"/>
+                <w:szCs w:val="20"/>
+              </w:rPr>
+            </w:pPr>
+            <w:r>
+              <w:rPr>
+                <w:sz w:val="20"/>
+                <w:szCs w:val="20"/>
+              </w:rPr>
+              <w:t>0.40 (0.04-3.76)</w:t>
+            </w:r>
+          </w:p>
+        </w:tc>
+        <w:tc>
+          <w:tcPr>
+            <w:tcW w:w="1593" w:type="dxa"/>
+          </w:tcPr>
+          <w:p>
+            <w:pPr>
+              <w:rPr>
+                <w:sz w:val="20"/>
+                <w:szCs w:val="20"/>
+              </w:rPr>
+            </w:pPr>
+            <w:r>
+              <w:rPr>
+                <w:sz w:val="20"/>
+                <w:szCs w:val="20"/>
+              </w:rPr>
+              <w:t>0.23 (0.02-2.42)</w:t>
+            </w:r>
+          </w:p>
+        </w:tc>
+        <w:tc>
+          <w:tcPr>
+            <w:tcW w:w="1592" w:type="dxa"/>
+          </w:tcPr>
+          <w:p>
+            <w:pPr>
+              <w:rPr>
+                <w:sz w:val="20"/>
+                <w:szCs w:val="20"/>
+              </w:rPr>
+            </w:pPr>
+            <w:r>
+              <w:rPr>
+                <w:sz w:val="20"/>
+                <w:szCs w:val="20"/>
+              </w:rPr>
+              <w:t>DID NOT FIT</w:t>
+            </w:r>
+          </w:p>
+        </w:tc>
+        <w:tc>
+          <w:tcPr>
+            <w:tcW w:w="1593" w:type="dxa"/>
+          </w:tcPr>
+          <w:p>
+            <w:pPr>
+              <w:rPr>
+                <w:sz w:val="20"/>
+                <w:szCs w:val="20"/>
+              </w:rPr>
+            </w:pPr>
+            <w:r>
+              <w:rPr>
+                <w:sz w:val="20"/>
+                <w:szCs w:val="20"/>
+              </w:rPr>
+              <w:t>DID NOT FIT</w:t>
+            </w:r>
+          </w:p>
+        </w:tc>
+        <w:tc>
+          <w:tcPr>
+            <w:tcW w:w="1593" w:type="dxa"/>
+          </w:tcPr>
+          <w:p>
+            <w:pPr>
+              <w:rPr>
+                <w:sz w:val="20"/>
+                <w:szCs w:val="20"/>
+              </w:rPr>
+            </w:pPr>
+            <w:r>
+              <w:rPr>
+                <w:sz w:val="20"/>
+                <w:szCs w:val="20"/>
+              </w:rPr>
+              <w:t>DID NOT FIT</w:t>
+            </w:r>
+          </w:p>
+        </w:tc>
+        <w:tc>
+          <w:tcPr>
+            <w:tcW w:w="1593" w:type="dxa"/>
+          </w:tcPr>
+          <w:p>
+            <w:pPr>
+              <w:rPr>
+                <w:sz w:val="20"/>
+                <w:szCs w:val="20"/>
+              </w:rPr>
+            </w:pPr>
+            <w:r>
+              <w:rPr>
+                <w:sz w:val="20"/>
+                <w:szCs w:val="20"/>
+              </w:rPr>
+              <w:t>DID NOT FIT</w:t>
             </w:r>
           </w:p>
         </w:tc>
@@ -7044,148 +7045,148 @@
                 <w:sz w:val="20"/>
                 <w:szCs w:val="20"/>
               </w:rPr>
-              <w:t>0.95 (0.80-1.14)</w:t>
-            </w:r>
-          </w:p>
-        </w:tc>
-        <w:tc>
-          <w:tcPr>
-            <w:tcW w:w="1593" w:type="dxa"/>
-          </w:tcPr>
-          <w:p>
-            <w:pPr>
-              <w:rPr>
-                <w:sz w:val="20"/>
-                <w:szCs w:val="20"/>
-                <w:highlight w:val="lightGray"/>
-              </w:rPr>
-            </w:pPr>
-            <w:r>
-              <w:rPr>
-                <w:sz w:val="20"/>
-                <w:szCs w:val="20"/>
-              </w:rPr>
-              <w:t>0.95 (0.80-1.14)</w:t>
-            </w:r>
-          </w:p>
-        </w:tc>
-        <w:tc>
-          <w:tcPr>
-            <w:tcW w:w="1593" w:type="dxa"/>
-          </w:tcPr>
-          <w:p>
-            <w:pPr>
-              <w:rPr>
-                <w:sz w:val="20"/>
-                <w:szCs w:val="20"/>
-              </w:rPr>
-            </w:pPr>
-            <w:r>
-              <w:rPr>
-                <w:sz w:val="20"/>
-                <w:szCs w:val="20"/>
-              </w:rPr>
-              <w:t>0.95 (0.79-1.13)</w:t>
-            </w:r>
-          </w:p>
-        </w:tc>
-        <w:tc>
-          <w:tcPr>
-            <w:tcW w:w="1593" w:type="dxa"/>
-          </w:tcPr>
-          <w:p>
-            <w:pPr>
-              <w:rPr>
-                <w:sz w:val="20"/>
-                <w:szCs w:val="20"/>
-              </w:rPr>
-            </w:pPr>
-            <w:r>
-              <w:rPr>
-                <w:sz w:val="20"/>
-                <w:szCs w:val="20"/>
-              </w:rPr>
-              <w:t>0.94 (0.79-1.13)</w:t>
-            </w:r>
-          </w:p>
-        </w:tc>
-        <w:tc>
-          <w:tcPr>
-            <w:tcW w:w="1592" w:type="dxa"/>
-          </w:tcPr>
-          <w:p>
-            <w:pPr>
-              <w:rPr>
-                <w:sz w:val="20"/>
-                <w:szCs w:val="20"/>
-              </w:rPr>
-            </w:pPr>
-            <w:r>
-              <w:rPr>
-                <w:sz w:val="20"/>
-                <w:szCs w:val="20"/>
-              </w:rPr>
-              <w:t>0.91 (0.76-1.09)</w:t>
-            </w:r>
-          </w:p>
-        </w:tc>
-        <w:tc>
-          <w:tcPr>
-            <w:tcW w:w="1593" w:type="dxa"/>
-          </w:tcPr>
-          <w:p>
-            <w:pPr>
-              <w:rPr>
-                <w:sz w:val="20"/>
-                <w:szCs w:val="20"/>
-              </w:rPr>
-            </w:pPr>
-            <w:r>
-              <w:rPr>
-                <w:sz w:val="20"/>
-                <w:szCs w:val="20"/>
-              </w:rPr>
-              <w:t>0.92 (0.77-1.10)</w:t>
-            </w:r>
-          </w:p>
-        </w:tc>
-        <w:tc>
-          <w:tcPr>
-            <w:tcW w:w="1593" w:type="dxa"/>
-          </w:tcPr>
-          <w:p>
-            <w:pPr>
-              <w:rPr>
-                <w:sz w:val="20"/>
-                <w:szCs w:val="20"/>
-              </w:rPr>
-            </w:pPr>
-            <w:r>
-              <w:rPr>
-                <w:sz w:val="20"/>
-                <w:szCs w:val="20"/>
-              </w:rPr>
-              <w:t>0.96 (0.80-1.14)</w:t>
-            </w:r>
-          </w:p>
-        </w:tc>
-        <w:tc>
-          <w:tcPr>
-            <w:tcW w:w="1593" w:type="dxa"/>
-          </w:tcPr>
-          <w:p>
-            <w:pPr>
-              <w:rPr>
-                <w:sz w:val="20"/>
-                <w:szCs w:val="20"/>
-              </w:rPr>
-            </w:pPr>
-            <w:r>
-              <w:rPr>
-                <w:sz w:val="20"/>
-                <w:szCs w:val="20"/>
-              </w:rPr>
-              <w:t>0.95 (0.79-1.13)</w:t>
+              <w:t>DID NOT FIT</w:t>
+            </w:r>
+          </w:p>
+        </w:tc>
+        <w:tc>
+          <w:tcPr>
+            <w:tcW w:w="1593" w:type="dxa"/>
+          </w:tcPr>
+          <w:p>
+            <w:pPr>
+              <w:rPr>
+                <w:sz w:val="20"/>
+                <w:szCs w:val="20"/>
+                <w:highlight w:val="lightGray"/>
+              </w:rPr>
+            </w:pPr>
+            <w:r>
+              <w:rPr>
+                <w:sz w:val="20"/>
+                <w:szCs w:val="20"/>
+              </w:rPr>
+              <w:t>DID NOT FIT</w:t>
+            </w:r>
+          </w:p>
+        </w:tc>
+        <w:tc>
+          <w:tcPr>
+            <w:tcW w:w="1593" w:type="dxa"/>
+          </w:tcPr>
+          <w:p>
+            <w:pPr>
+              <w:rPr>
+                <w:sz w:val="20"/>
+                <w:szCs w:val="20"/>
+              </w:rPr>
+            </w:pPr>
+            <w:r>
+              <w:rPr>
+                <w:sz w:val="20"/>
+                <w:szCs w:val="20"/>
+              </w:rPr>
+              <w:t>0.00 (   .-   .)</w:t>
+            </w:r>
+          </w:p>
+        </w:tc>
+        <w:tc>
+          <w:tcPr>
+            <w:tcW w:w="1593" w:type="dxa"/>
+          </w:tcPr>
+          <w:p>
+            <w:pPr>
+              <w:rPr>
+                <w:sz w:val="20"/>
+                <w:szCs w:val="20"/>
+              </w:rPr>
+            </w:pPr>
+            <w:r>
+              <w:rPr>
+                <w:sz w:val="20"/>
+                <w:szCs w:val="20"/>
+              </w:rPr>
+              <w:t>0.00 (   .-   .)</w:t>
+            </w:r>
+          </w:p>
+        </w:tc>
+        <w:tc>
+          <w:tcPr>
+            <w:tcW w:w="1592" w:type="dxa"/>
+          </w:tcPr>
+          <w:p>
+            <w:pPr>
+              <w:rPr>
+                <w:sz w:val="20"/>
+                <w:szCs w:val="20"/>
+              </w:rPr>
+            </w:pPr>
+            <w:r>
+              <w:rPr>
+                <w:sz w:val="20"/>
+                <w:szCs w:val="20"/>
+              </w:rPr>
+              <w:t>DID NOT FIT</w:t>
+            </w:r>
+          </w:p>
+        </w:tc>
+        <w:tc>
+          <w:tcPr>
+            <w:tcW w:w="1593" w:type="dxa"/>
+          </w:tcPr>
+          <w:p>
+            <w:pPr>
+              <w:rPr>
+                <w:sz w:val="20"/>
+                <w:szCs w:val="20"/>
+              </w:rPr>
+            </w:pPr>
+            <w:r>
+              <w:rPr>
+                <w:sz w:val="20"/>
+                <w:szCs w:val="20"/>
+              </w:rPr>
+              <w:t>DID NOT FIT</w:t>
+            </w:r>
+          </w:p>
+        </w:tc>
+        <w:tc>
+          <w:tcPr>
+            <w:tcW w:w="1593" w:type="dxa"/>
+          </w:tcPr>
+          <w:p>
+            <w:pPr>
+              <w:rPr>
+                <w:sz w:val="20"/>
+                <w:szCs w:val="20"/>
+              </w:rPr>
+            </w:pPr>
+            <w:r>
+              <w:rPr>
+                <w:sz w:val="20"/>
+                <w:szCs w:val="20"/>
+              </w:rPr>
+              <w:t>0.00 (   .-   .)</w:t>
+            </w:r>
+          </w:p>
+        </w:tc>
+        <w:tc>
+          <w:tcPr>
+            <w:tcW w:w="1593" w:type="dxa"/>
+          </w:tcPr>
+          <w:p>
+            <w:pPr>
+              <w:rPr>
+                <w:sz w:val="20"/>
+                <w:szCs w:val="20"/>
+              </w:rPr>
+            </w:pPr>
+            <w:r>
+              <w:rPr>
+                <w:sz w:val="20"/>
+                <w:szCs w:val="20"/>
+              </w:rPr>
+              <w:t>DID NOT FIT</w:t>
             </w:r>
           </w:p>
         </w:tc>
@@ -7233,148 +7234,148 @@
                 <w:sz w:val="20"/>
                 <w:szCs w:val="20"/>
               </w:rPr>
-              <w:t>1.68 (1.01-2.78)</w:t>
-            </w:r>
-          </w:p>
-        </w:tc>
-        <w:tc>
-          <w:tcPr>
-            <w:tcW w:w="1593" w:type="dxa"/>
-          </w:tcPr>
-          <w:p>
-            <w:pPr>
-              <w:rPr>
-                <w:sz w:val="20"/>
-                <w:szCs w:val="20"/>
-                <w:highlight w:val="lightGray"/>
-              </w:rPr>
-            </w:pPr>
-            <w:r>
-              <w:rPr>
-                <w:sz w:val="20"/>
-                <w:szCs w:val="20"/>
-              </w:rPr>
-              <w:t>1.62 (0.98-2.70)</w:t>
-            </w:r>
-          </w:p>
-        </w:tc>
-        <w:tc>
-          <w:tcPr>
-            <w:tcW w:w="1593" w:type="dxa"/>
-          </w:tcPr>
-          <w:p>
-            <w:pPr>
-              <w:rPr>
-                <w:sz w:val="20"/>
-                <w:szCs w:val="20"/>
-              </w:rPr>
-            </w:pPr>
-            <w:r>
-              <w:rPr>
-                <w:sz w:val="20"/>
-                <w:szCs w:val="20"/>
-              </w:rPr>
-              <w:t>0.81 (0.41-1.62)</w:t>
-            </w:r>
-          </w:p>
-        </w:tc>
-        <w:tc>
-          <w:tcPr>
-            <w:tcW w:w="1593" w:type="dxa"/>
-          </w:tcPr>
-          <w:p>
-            <w:pPr>
-              <w:rPr>
-                <w:sz w:val="20"/>
-                <w:szCs w:val="20"/>
-              </w:rPr>
-            </w:pPr>
-            <w:r>
-              <w:rPr>
-                <w:sz w:val="20"/>
-                <w:szCs w:val="20"/>
-              </w:rPr>
-              <w:t>0.79 (0.39-1.58)</w:t>
-            </w:r>
-          </w:p>
-        </w:tc>
-        <w:tc>
-          <w:tcPr>
-            <w:tcW w:w="1592" w:type="dxa"/>
-          </w:tcPr>
-          <w:p>
-            <w:pPr>
-              <w:rPr>
-                <w:sz w:val="20"/>
-                <w:szCs w:val="20"/>
-              </w:rPr>
-            </w:pPr>
-            <w:r>
-              <w:rPr>
-                <w:sz w:val="20"/>
-                <w:szCs w:val="20"/>
-              </w:rPr>
-              <w:t>1.01 (0.54-1.88)</w:t>
-            </w:r>
-          </w:p>
-        </w:tc>
-        <w:tc>
-          <w:tcPr>
-            <w:tcW w:w="1593" w:type="dxa"/>
-          </w:tcPr>
-          <w:p>
-            <w:pPr>
-              <w:rPr>
-                <w:sz w:val="20"/>
-                <w:szCs w:val="20"/>
-              </w:rPr>
-            </w:pPr>
-            <w:r>
-              <w:rPr>
-                <w:sz w:val="20"/>
-                <w:szCs w:val="20"/>
-              </w:rPr>
-              <w:t>1.00 (0.54-1.85)</w:t>
-            </w:r>
-          </w:p>
-        </w:tc>
-        <w:tc>
-          <w:tcPr>
-            <w:tcW w:w="1593" w:type="dxa"/>
-          </w:tcPr>
-          <w:p>
-            <w:pPr>
-              <w:rPr>
-                <w:sz w:val="20"/>
-                <w:szCs w:val="20"/>
-              </w:rPr>
-            </w:pPr>
-            <w:r>
-              <w:rPr>
-                <w:sz w:val="20"/>
-                <w:szCs w:val="20"/>
-              </w:rPr>
-              <w:t>0.41 (0.15-1.09)</w:t>
-            </w:r>
-          </w:p>
-        </w:tc>
-        <w:tc>
-          <w:tcPr>
-            <w:tcW w:w="1593" w:type="dxa"/>
-          </w:tcPr>
-          <w:p>
-            <w:pPr>
-              <w:rPr>
-                <w:sz w:val="20"/>
-                <w:szCs w:val="20"/>
-              </w:rPr>
-            </w:pPr>
-            <w:r>
-              <w:rPr>
-                <w:sz w:val="20"/>
-                <w:szCs w:val="20"/>
-              </w:rPr>
-              <w:t>0.42 (0.16-1.11)</w:t>
+              <w:t>DID NOT FIT</w:t>
+            </w:r>
+          </w:p>
+        </w:tc>
+        <w:tc>
+          <w:tcPr>
+            <w:tcW w:w="1593" w:type="dxa"/>
+          </w:tcPr>
+          <w:p>
+            <w:pPr>
+              <w:rPr>
+                <w:sz w:val="20"/>
+                <w:szCs w:val="20"/>
+                <w:highlight w:val="lightGray"/>
+              </w:rPr>
+            </w:pPr>
+            <w:r>
+              <w:rPr>
+                <w:sz w:val="20"/>
+                <w:szCs w:val="20"/>
+              </w:rPr>
+              <w:t>DID NOT FIT</w:t>
+            </w:r>
+          </w:p>
+        </w:tc>
+        <w:tc>
+          <w:tcPr>
+            <w:tcW w:w="1593" w:type="dxa"/>
+          </w:tcPr>
+          <w:p>
+            <w:pPr>
+              <w:rPr>
+                <w:sz w:val="20"/>
+                <w:szCs w:val="20"/>
+              </w:rPr>
+            </w:pPr>
+            <w:r>
+              <w:rPr>
+                <w:sz w:val="20"/>
+                <w:szCs w:val="20"/>
+              </w:rPr>
+              <w:t>0.00 (   .-   .)</w:t>
+            </w:r>
+          </w:p>
+        </w:tc>
+        <w:tc>
+          <w:tcPr>
+            <w:tcW w:w="1593" w:type="dxa"/>
+          </w:tcPr>
+          <w:p>
+            <w:pPr>
+              <w:rPr>
+                <w:sz w:val="20"/>
+                <w:szCs w:val="20"/>
+              </w:rPr>
+            </w:pPr>
+            <w:r>
+              <w:rPr>
+                <w:sz w:val="20"/>
+                <w:szCs w:val="20"/>
+              </w:rPr>
+              <w:t>0.00 (   .-   .)</w:t>
+            </w:r>
+          </w:p>
+        </w:tc>
+        <w:tc>
+          <w:tcPr>
+            <w:tcW w:w="1592" w:type="dxa"/>
+          </w:tcPr>
+          <w:p>
+            <w:pPr>
+              <w:rPr>
+                <w:sz w:val="20"/>
+                <w:szCs w:val="20"/>
+              </w:rPr>
+            </w:pPr>
+            <w:r>
+              <w:rPr>
+                <w:sz w:val="20"/>
+                <w:szCs w:val="20"/>
+              </w:rPr>
+              <w:t>DID NOT FIT</w:t>
+            </w:r>
+          </w:p>
+        </w:tc>
+        <w:tc>
+          <w:tcPr>
+            <w:tcW w:w="1593" w:type="dxa"/>
+          </w:tcPr>
+          <w:p>
+            <w:pPr>
+              <w:rPr>
+                <w:sz w:val="20"/>
+                <w:szCs w:val="20"/>
+              </w:rPr>
+            </w:pPr>
+            <w:r>
+              <w:rPr>
+                <w:sz w:val="20"/>
+                <w:szCs w:val="20"/>
+              </w:rPr>
+              <w:t>DID NOT FIT</w:t>
+            </w:r>
+          </w:p>
+        </w:tc>
+        <w:tc>
+          <w:tcPr>
+            <w:tcW w:w="1593" w:type="dxa"/>
+          </w:tcPr>
+          <w:p>
+            <w:pPr>
+              <w:rPr>
+                <w:sz w:val="20"/>
+                <w:szCs w:val="20"/>
+              </w:rPr>
+            </w:pPr>
+            <w:r>
+              <w:rPr>
+                <w:sz w:val="20"/>
+                <w:szCs w:val="20"/>
+              </w:rPr>
+              <w:t>DID NOT FIT</w:t>
+            </w:r>
+          </w:p>
+        </w:tc>
+        <w:tc>
+          <w:tcPr>
+            <w:tcW w:w="1593" w:type="dxa"/>
+          </w:tcPr>
+          <w:p>
+            <w:pPr>
+              <w:rPr>
+                <w:sz w:val="20"/>
+                <w:szCs w:val="20"/>
+              </w:rPr>
+            </w:pPr>
+            <w:r>
+              <w:rPr>
+                <w:sz w:val="20"/>
+                <w:szCs w:val="20"/>
+              </w:rPr>
+              <w:t>DID NOT FIT</w:t>
             </w:r>
           </w:p>
         </w:tc>
@@ -7422,148 +7423,148 @@
                 <w:sz w:val="20"/>
                 <w:szCs w:val="20"/>
               </w:rPr>
-              <w:t>0.97 (0.93-1.00)</w:t>
-            </w:r>
-          </w:p>
-        </w:tc>
-        <w:tc>
-          <w:tcPr>
-            <w:tcW w:w="1593" w:type="dxa"/>
-          </w:tcPr>
-          <w:p>
-            <w:pPr>
-              <w:rPr>
-                <w:sz w:val="20"/>
-                <w:szCs w:val="20"/>
-                <w:highlight w:val="lightGray"/>
-              </w:rPr>
-            </w:pPr>
-            <w:r>
-              <w:rPr>
-                <w:sz w:val="20"/>
-                <w:szCs w:val="20"/>
-              </w:rPr>
-              <w:t>0.93 (0.85-1.03)</w:t>
-            </w:r>
-          </w:p>
-        </w:tc>
-        <w:tc>
-          <w:tcPr>
-            <w:tcW w:w="1593" w:type="dxa"/>
-          </w:tcPr>
-          <w:p>
-            <w:pPr>
-              <w:rPr>
-                <w:sz w:val="20"/>
-                <w:szCs w:val="20"/>
-              </w:rPr>
-            </w:pPr>
-            <w:r>
-              <w:rPr>
-                <w:sz w:val="20"/>
-                <w:szCs w:val="20"/>
-              </w:rPr>
-              <w:t>1.00 (0.96-1.04)</w:t>
-            </w:r>
-          </w:p>
-        </w:tc>
-        <w:tc>
-          <w:tcPr>
-            <w:tcW w:w="1593" w:type="dxa"/>
-          </w:tcPr>
-          <w:p>
-            <w:pPr>
-              <w:rPr>
-                <w:sz w:val="20"/>
-                <w:szCs w:val="20"/>
-              </w:rPr>
-            </w:pPr>
-            <w:r>
-              <w:rPr>
-                <w:sz w:val="20"/>
-                <w:szCs w:val="20"/>
-              </w:rPr>
-              <w:t>1.02 (0.93-1.12)</w:t>
-            </w:r>
-          </w:p>
-        </w:tc>
-        <w:tc>
-          <w:tcPr>
-            <w:tcW w:w="1592" w:type="dxa"/>
-          </w:tcPr>
-          <w:p>
-            <w:pPr>
-              <w:rPr>
-                <w:sz w:val="20"/>
-                <w:szCs w:val="20"/>
-              </w:rPr>
-            </w:pPr>
-            <w:r>
-              <w:rPr>
-                <w:sz w:val="20"/>
-                <w:szCs w:val="20"/>
-              </w:rPr>
-              <w:t>1.00 (0.96-1.04)</w:t>
-            </w:r>
-          </w:p>
-        </w:tc>
-        <w:tc>
-          <w:tcPr>
-            <w:tcW w:w="1593" w:type="dxa"/>
-          </w:tcPr>
-          <w:p>
-            <w:pPr>
-              <w:rPr>
-                <w:sz w:val="20"/>
-                <w:szCs w:val="20"/>
-              </w:rPr>
-            </w:pPr>
-            <w:r>
-              <w:rPr>
-                <w:sz w:val="20"/>
-                <w:szCs w:val="20"/>
-              </w:rPr>
-              <w:t>0.99 (0.90-1.09)</w:t>
-            </w:r>
-          </w:p>
-        </w:tc>
-        <w:tc>
-          <w:tcPr>
-            <w:tcW w:w="1593" w:type="dxa"/>
-          </w:tcPr>
-          <w:p>
-            <w:pPr>
-              <w:rPr>
-                <w:sz w:val="20"/>
-                <w:szCs w:val="20"/>
-              </w:rPr>
-            </w:pPr>
-            <w:r>
-              <w:rPr>
-                <w:sz w:val="20"/>
-                <w:szCs w:val="20"/>
-              </w:rPr>
-              <w:t>1.02 (0.98-1.06)</w:t>
-            </w:r>
-          </w:p>
-        </w:tc>
-        <w:tc>
-          <w:tcPr>
-            <w:tcW w:w="1593" w:type="dxa"/>
-          </w:tcPr>
-          <w:p>
-            <w:pPr>
-              <w:rPr>
-                <w:sz w:val="20"/>
-                <w:szCs w:val="20"/>
-              </w:rPr>
-            </w:pPr>
-            <w:r>
-              <w:rPr>
-                <w:sz w:val="20"/>
-                <w:szCs w:val="20"/>
-              </w:rPr>
-              <w:t>0.99 (0.90-1.09)</w:t>
+              <w:t>DID NOT FIT</w:t>
+            </w:r>
+          </w:p>
+        </w:tc>
+        <w:tc>
+          <w:tcPr>
+            <w:tcW w:w="1593" w:type="dxa"/>
+          </w:tcPr>
+          <w:p>
+            <w:pPr>
+              <w:rPr>
+                <w:sz w:val="20"/>
+                <w:szCs w:val="20"/>
+                <w:highlight w:val="lightGray"/>
+              </w:rPr>
+            </w:pPr>
+            <w:r>
+              <w:rPr>
+                <w:sz w:val="20"/>
+                <w:szCs w:val="20"/>
+              </w:rPr>
+              <w:t>DID NOT FIT</w:t>
+            </w:r>
+          </w:p>
+        </w:tc>
+        <w:tc>
+          <w:tcPr>
+            <w:tcW w:w="1593" w:type="dxa"/>
+          </w:tcPr>
+          <w:p>
+            <w:pPr>
+              <w:rPr>
+                <w:sz w:val="20"/>
+                <w:szCs w:val="20"/>
+              </w:rPr>
+            </w:pPr>
+            <w:r>
+              <w:rPr>
+                <w:sz w:val="20"/>
+                <w:szCs w:val="20"/>
+              </w:rPr>
+              <w:t>7.17 (0.81-63.32)</w:t>
+            </w:r>
+          </w:p>
+        </w:tc>
+        <w:tc>
+          <w:tcPr>
+            <w:tcW w:w="1593" w:type="dxa"/>
+          </w:tcPr>
+          <w:p>
+            <w:pPr>
+              <w:rPr>
+                <w:sz w:val="20"/>
+                <w:szCs w:val="20"/>
+              </w:rPr>
+            </w:pPr>
+            <w:r>
+              <w:rPr>
+                <w:sz w:val="20"/>
+                <w:szCs w:val="20"/>
+              </w:rPr>
+              <w:t>53.13 (7.14-395.21)</w:t>
+            </w:r>
+          </w:p>
+        </w:tc>
+        <w:tc>
+          <w:tcPr>
+            <w:tcW w:w="1592" w:type="dxa"/>
+          </w:tcPr>
+          <w:p>
+            <w:pPr>
+              <w:rPr>
+                <w:sz w:val="20"/>
+                <w:szCs w:val="20"/>
+              </w:rPr>
+            </w:pPr>
+            <w:r>
+              <w:rPr>
+                <w:sz w:val="20"/>
+                <w:szCs w:val="20"/>
+              </w:rPr>
+              <w:t>DID NOT FIT</w:t>
+            </w:r>
+          </w:p>
+        </w:tc>
+        <w:tc>
+          <w:tcPr>
+            <w:tcW w:w="1593" w:type="dxa"/>
+          </w:tcPr>
+          <w:p>
+            <w:pPr>
+              <w:rPr>
+                <w:sz w:val="20"/>
+                <w:szCs w:val="20"/>
+              </w:rPr>
+            </w:pPr>
+            <w:r>
+              <w:rPr>
+                <w:sz w:val="20"/>
+                <w:szCs w:val="20"/>
+              </w:rPr>
+              <w:t>DID NOT FIT</w:t>
+            </w:r>
+          </w:p>
+        </w:tc>
+        <w:tc>
+          <w:tcPr>
+            <w:tcW w:w="1593" w:type="dxa"/>
+          </w:tcPr>
+          <w:p>
+            <w:pPr>
+              <w:rPr>
+                <w:sz w:val="20"/>
+                <w:szCs w:val="20"/>
+              </w:rPr>
+            </w:pPr>
+            <w:r>
+              <w:rPr>
+                <w:sz w:val="20"/>
+                <w:szCs w:val="20"/>
+              </w:rPr>
+              <w:t>DID NOT FIT</w:t>
+            </w:r>
+          </w:p>
+        </w:tc>
+        <w:tc>
+          <w:tcPr>
+            <w:tcW w:w="1593" w:type="dxa"/>
+          </w:tcPr>
+          <w:p>
+            <w:pPr>
+              <w:rPr>
+                <w:sz w:val="20"/>
+                <w:szCs w:val="20"/>
+              </w:rPr>
+            </w:pPr>
+            <w:r>
+              <w:rPr>
+                <w:sz w:val="20"/>
+                <w:szCs w:val="20"/>
+              </w:rPr>
+              <w:t>DID NOT FIT</w:t>
             </w:r>
           </w:p>
         </w:tc>
@@ -7611,148 +7612,148 @@
                 <w:sz w:val="20"/>
                 <w:szCs w:val="20"/>
               </w:rPr>
-              <w:t>1.00 (0.96-1.03)</w:t>
-            </w:r>
-          </w:p>
-        </w:tc>
-        <w:tc>
-          <w:tcPr>
-            <w:tcW w:w="1593" w:type="dxa"/>
-          </w:tcPr>
-          <w:p>
-            <w:pPr>
-              <w:rPr>
-                <w:sz w:val="20"/>
-                <w:szCs w:val="20"/>
-                <w:highlight w:val="lightGray"/>
-              </w:rPr>
-            </w:pPr>
-            <w:r>
-              <w:rPr>
-                <w:sz w:val="20"/>
-                <w:szCs w:val="20"/>
-              </w:rPr>
-              <w:t>1.04 (0.98-1.10)</w:t>
-            </w:r>
-          </w:p>
-        </w:tc>
-        <w:tc>
-          <w:tcPr>
-            <w:tcW w:w="1593" w:type="dxa"/>
-          </w:tcPr>
-          <w:p>
-            <w:pPr>
-              <w:rPr>
-                <w:sz w:val="20"/>
-                <w:szCs w:val="20"/>
-              </w:rPr>
-            </w:pPr>
-            <w:r>
-              <w:rPr>
-                <w:sz w:val="20"/>
-                <w:szCs w:val="20"/>
-              </w:rPr>
-              <w:t>1.01 (0.97-1.04)</w:t>
-            </w:r>
-          </w:p>
-        </w:tc>
-        <w:tc>
-          <w:tcPr>
-            <w:tcW w:w="1593" w:type="dxa"/>
-          </w:tcPr>
-          <w:p>
-            <w:pPr>
-              <w:rPr>
-                <w:sz w:val="20"/>
-                <w:szCs w:val="20"/>
-              </w:rPr>
-            </w:pPr>
-            <w:r>
-              <w:rPr>
-                <w:sz w:val="20"/>
-                <w:szCs w:val="20"/>
-              </w:rPr>
-              <w:t>1.03 (0.98-1.09)</w:t>
-            </w:r>
-          </w:p>
-        </w:tc>
-        <w:tc>
-          <w:tcPr>
-            <w:tcW w:w="1592" w:type="dxa"/>
-          </w:tcPr>
-          <w:p>
-            <w:pPr>
-              <w:rPr>
-                <w:sz w:val="20"/>
-                <w:szCs w:val="20"/>
-              </w:rPr>
-            </w:pPr>
-            <w:r>
-              <w:rPr>
-                <w:sz w:val="20"/>
-                <w:szCs w:val="20"/>
-              </w:rPr>
-              <w:t>1.01 (0.98-1.05)</w:t>
-            </w:r>
-          </w:p>
-        </w:tc>
-        <w:tc>
-          <w:tcPr>
-            <w:tcW w:w="1593" w:type="dxa"/>
-          </w:tcPr>
-          <w:p>
-            <w:pPr>
-              <w:rPr>
-                <w:sz w:val="20"/>
-                <w:szCs w:val="20"/>
-              </w:rPr>
-            </w:pPr>
-            <w:r>
-              <w:rPr>
-                <w:sz w:val="20"/>
-                <w:szCs w:val="20"/>
-              </w:rPr>
-              <w:t>1.03 (0.97-1.09)</w:t>
-            </w:r>
-          </w:p>
-        </w:tc>
-        <w:tc>
-          <w:tcPr>
-            <w:tcW w:w="1593" w:type="dxa"/>
-          </w:tcPr>
-          <w:p>
-            <w:pPr>
-              <w:rPr>
-                <w:sz w:val="20"/>
-                <w:szCs w:val="20"/>
-              </w:rPr>
-            </w:pPr>
-            <w:r>
-              <w:rPr>
-                <w:sz w:val="20"/>
-                <w:szCs w:val="20"/>
-              </w:rPr>
-              <w:t>1.00 (0.97-1.04)</w:t>
-            </w:r>
-          </w:p>
-        </w:tc>
-        <w:tc>
-          <w:tcPr>
-            <w:tcW w:w="1593" w:type="dxa"/>
-          </w:tcPr>
-          <w:p>
-            <w:pPr>
-              <w:rPr>
-                <w:sz w:val="20"/>
-                <w:szCs w:val="20"/>
-              </w:rPr>
-            </w:pPr>
-            <w:r>
-              <w:rPr>
-                <w:sz w:val="20"/>
-                <w:szCs w:val="20"/>
-              </w:rPr>
-              <w:t>0.98 (0.93-1.04)</w:t>
+              <w:t>DID NOT FIT</w:t>
+            </w:r>
+          </w:p>
+        </w:tc>
+        <w:tc>
+          <w:tcPr>
+            <w:tcW w:w="1593" w:type="dxa"/>
+          </w:tcPr>
+          <w:p>
+            <w:pPr>
+              <w:rPr>
+                <w:sz w:val="20"/>
+                <w:szCs w:val="20"/>
+                <w:highlight w:val="lightGray"/>
+              </w:rPr>
+            </w:pPr>
+            <w:r>
+              <w:rPr>
+                <w:sz w:val="20"/>
+                <w:szCs w:val="20"/>
+              </w:rPr>
+              <w:t>DID NOT FIT</w:t>
+            </w:r>
+          </w:p>
+        </w:tc>
+        <w:tc>
+          <w:tcPr>
+            <w:tcW w:w="1593" w:type="dxa"/>
+          </w:tcPr>
+          <w:p>
+            <w:pPr>
+              <w:rPr>
+                <w:sz w:val="20"/>
+                <w:szCs w:val="20"/>
+              </w:rPr>
+            </w:pPr>
+            <w:r>
+              <w:rPr>
+                <w:sz w:val="20"/>
+                <w:szCs w:val="20"/>
+              </w:rPr>
+              <w:t>0.94 (0.09-9.64)</w:t>
+            </w:r>
+          </w:p>
+        </w:tc>
+        <w:tc>
+          <w:tcPr>
+            <w:tcW w:w="1593" w:type="dxa"/>
+          </w:tcPr>
+          <w:p>
+            <w:pPr>
+              <w:rPr>
+                <w:sz w:val="20"/>
+                <w:szCs w:val="20"/>
+              </w:rPr>
+            </w:pPr>
+            <w:r>
+              <w:rPr>
+                <w:sz w:val="20"/>
+                <w:szCs w:val="20"/>
+              </w:rPr>
+              <w:t>1.02 (0.08-13.20)</w:t>
+            </w:r>
+          </w:p>
+        </w:tc>
+        <w:tc>
+          <w:tcPr>
+            <w:tcW w:w="1592" w:type="dxa"/>
+          </w:tcPr>
+          <w:p>
+            <w:pPr>
+              <w:rPr>
+                <w:sz w:val="20"/>
+                <w:szCs w:val="20"/>
+              </w:rPr>
+            </w:pPr>
+            <w:r>
+              <w:rPr>
+                <w:sz w:val="20"/>
+                <w:szCs w:val="20"/>
+              </w:rPr>
+              <w:t>DID NOT FIT</w:t>
+            </w:r>
+          </w:p>
+        </w:tc>
+        <w:tc>
+          <w:tcPr>
+            <w:tcW w:w="1593" w:type="dxa"/>
+          </w:tcPr>
+          <w:p>
+            <w:pPr>
+              <w:rPr>
+                <w:sz w:val="20"/>
+                <w:szCs w:val="20"/>
+              </w:rPr>
+            </w:pPr>
+            <w:r>
+              <w:rPr>
+                <w:sz w:val="20"/>
+                <w:szCs w:val="20"/>
+              </w:rPr>
+              <w:t>DID NOT FIT</w:t>
+            </w:r>
+          </w:p>
+        </w:tc>
+        <w:tc>
+          <w:tcPr>
+            <w:tcW w:w="1593" w:type="dxa"/>
+          </w:tcPr>
+          <w:p>
+            <w:pPr>
+              <w:rPr>
+                <w:sz w:val="20"/>
+                <w:szCs w:val="20"/>
+              </w:rPr>
+            </w:pPr>
+            <w:r>
+              <w:rPr>
+                <w:sz w:val="20"/>
+                <w:szCs w:val="20"/>
+              </w:rPr>
+              <w:t>DID NOT FIT</w:t>
+            </w:r>
+          </w:p>
+        </w:tc>
+        <w:tc>
+          <w:tcPr>
+            <w:tcW w:w="1593" w:type="dxa"/>
+          </w:tcPr>
+          <w:p>
+            <w:pPr>
+              <w:rPr>
+                <w:sz w:val="20"/>
+                <w:szCs w:val="20"/>
+              </w:rPr>
+            </w:pPr>
+            <w:r>
+              <w:rPr>
+                <w:sz w:val="20"/>
+                <w:szCs w:val="20"/>
+              </w:rPr>
+              <w:t>DID NOT FIT</w:t>
             </w:r>
           </w:p>
         </w:tc>
@@ -7800,148 +7801,148 @@
                 <w:sz w:val="20"/>
                 <w:szCs w:val="20"/>
               </w:rPr>
-              <w:t>1.01 (0.97-1.04)</w:t>
-            </w:r>
-          </w:p>
-        </w:tc>
-        <w:tc>
-          <w:tcPr>
-            <w:tcW w:w="1593" w:type="dxa"/>
-          </w:tcPr>
-          <w:p>
-            <w:pPr>
-              <w:rPr>
-                <w:sz w:val="20"/>
-                <w:szCs w:val="20"/>
-                <w:highlight w:val="lightGray"/>
-              </w:rPr>
-            </w:pPr>
-            <w:r>
-              <w:rPr>
-                <w:sz w:val="20"/>
-                <w:szCs w:val="20"/>
-              </w:rPr>
-              <w:t>1.01 (0.97-1.04)</w:t>
-            </w:r>
-          </w:p>
-        </w:tc>
-        <w:tc>
-          <w:tcPr>
-            <w:tcW w:w="1593" w:type="dxa"/>
-          </w:tcPr>
-          <w:p>
-            <w:pPr>
-              <w:rPr>
-                <w:sz w:val="20"/>
-                <w:szCs w:val="20"/>
-              </w:rPr>
-            </w:pPr>
-            <w:r>
-              <w:rPr>
-                <w:sz w:val="20"/>
-                <w:szCs w:val="20"/>
-              </w:rPr>
-              <w:t>0.99 (0.96-1.03)</w:t>
-            </w:r>
-          </w:p>
-        </w:tc>
-        <w:tc>
-          <w:tcPr>
-            <w:tcW w:w="1593" w:type="dxa"/>
-          </w:tcPr>
-          <w:p>
-            <w:pPr>
-              <w:rPr>
-                <w:sz w:val="20"/>
-                <w:szCs w:val="20"/>
-              </w:rPr>
-            </w:pPr>
-            <w:r>
-              <w:rPr>
-                <w:sz w:val="20"/>
-                <w:szCs w:val="20"/>
-              </w:rPr>
-              <w:t>0.99 (0.96-1.03)</w:t>
-            </w:r>
-          </w:p>
-        </w:tc>
-        <w:tc>
-          <w:tcPr>
-            <w:tcW w:w="1592" w:type="dxa"/>
-          </w:tcPr>
-          <w:p>
-            <w:pPr>
-              <w:rPr>
-                <w:sz w:val="20"/>
-                <w:szCs w:val="20"/>
-              </w:rPr>
-            </w:pPr>
-            <w:r>
-              <w:rPr>
-                <w:sz w:val="20"/>
-                <w:szCs w:val="20"/>
-              </w:rPr>
-              <w:t>0.96 (0.93-1.00)</w:t>
-            </w:r>
-          </w:p>
-        </w:tc>
-        <w:tc>
-          <w:tcPr>
-            <w:tcW w:w="1593" w:type="dxa"/>
-          </w:tcPr>
-          <w:p>
-            <w:pPr>
-              <w:rPr>
-                <w:sz w:val="20"/>
-                <w:szCs w:val="20"/>
-              </w:rPr>
-            </w:pPr>
-            <w:r>
-              <w:rPr>
-                <w:sz w:val="20"/>
-                <w:szCs w:val="20"/>
-              </w:rPr>
-              <w:t>0.96 (0.93-1.00)</w:t>
-            </w:r>
-          </w:p>
-        </w:tc>
-        <w:tc>
-          <w:tcPr>
-            <w:tcW w:w="1593" w:type="dxa"/>
-          </w:tcPr>
-          <w:p>
-            <w:pPr>
-              <w:rPr>
-                <w:sz w:val="20"/>
-                <w:szCs w:val="20"/>
-              </w:rPr>
-            </w:pPr>
-            <w:r>
-              <w:rPr>
-                <w:sz w:val="20"/>
-                <w:szCs w:val="20"/>
-              </w:rPr>
-              <w:t>1.00 (0.97-1.04)</w:t>
-            </w:r>
-          </w:p>
-        </w:tc>
-        <w:tc>
-          <w:tcPr>
-            <w:tcW w:w="1593" w:type="dxa"/>
-          </w:tcPr>
-          <w:p>
-            <w:pPr>
-              <w:rPr>
-                <w:sz w:val="20"/>
-                <w:szCs w:val="20"/>
-              </w:rPr>
-            </w:pPr>
-            <w:r>
-              <w:rPr>
-                <w:sz w:val="20"/>
-                <w:szCs w:val="20"/>
-              </w:rPr>
-              <w:t>1.00 (0.97-1.04)</w:t>
+              <w:t>DID NOT FIT</w:t>
+            </w:r>
+          </w:p>
+        </w:tc>
+        <w:tc>
+          <w:tcPr>
+            <w:tcW w:w="1593" w:type="dxa"/>
+          </w:tcPr>
+          <w:p>
+            <w:pPr>
+              <w:rPr>
+                <w:sz w:val="20"/>
+                <w:szCs w:val="20"/>
+                <w:highlight w:val="lightGray"/>
+              </w:rPr>
+            </w:pPr>
+            <w:r>
+              <w:rPr>
+                <w:sz w:val="20"/>
+                <w:szCs w:val="20"/>
+              </w:rPr>
+              <w:t>DID NOT FIT</w:t>
+            </w:r>
+          </w:p>
+        </w:tc>
+        <w:tc>
+          <w:tcPr>
+            <w:tcW w:w="1593" w:type="dxa"/>
+          </w:tcPr>
+          <w:p>
+            <w:pPr>
+              <w:rPr>
+                <w:sz w:val="20"/>
+                <w:szCs w:val="20"/>
+              </w:rPr>
+            </w:pPr>
+            <w:r>
+              <w:rPr>
+                <w:sz w:val="20"/>
+                <w:szCs w:val="20"/>
+              </w:rPr>
+              <w:t>0.00 (   .-   .)</w:t>
+            </w:r>
+          </w:p>
+        </w:tc>
+        <w:tc>
+          <w:tcPr>
+            <w:tcW w:w="1593" w:type="dxa"/>
+          </w:tcPr>
+          <w:p>
+            <w:pPr>
+              <w:rPr>
+                <w:sz w:val="20"/>
+                <w:szCs w:val="20"/>
+              </w:rPr>
+            </w:pPr>
+            <w:r>
+              <w:rPr>
+                <w:sz w:val="20"/>
+                <w:szCs w:val="20"/>
+              </w:rPr>
+              <w:t>0.00 (   .-   .)</w:t>
+            </w:r>
+          </w:p>
+        </w:tc>
+        <w:tc>
+          <w:tcPr>
+            <w:tcW w:w="1592" w:type="dxa"/>
+          </w:tcPr>
+          <w:p>
+            <w:pPr>
+              <w:rPr>
+                <w:sz w:val="20"/>
+                <w:szCs w:val="20"/>
+              </w:rPr>
+            </w:pPr>
+            <w:r>
+              <w:rPr>
+                <w:sz w:val="20"/>
+                <w:szCs w:val="20"/>
+              </w:rPr>
+              <w:t>DID NOT FIT</w:t>
+            </w:r>
+          </w:p>
+        </w:tc>
+        <w:tc>
+          <w:tcPr>
+            <w:tcW w:w="1593" w:type="dxa"/>
+          </w:tcPr>
+          <w:p>
+            <w:pPr>
+              <w:rPr>
+                <w:sz w:val="20"/>
+                <w:szCs w:val="20"/>
+              </w:rPr>
+            </w:pPr>
+            <w:r>
+              <w:rPr>
+                <w:sz w:val="20"/>
+                <w:szCs w:val="20"/>
+              </w:rPr>
+              <w:t>DID NOT FIT</w:t>
+            </w:r>
+          </w:p>
+        </w:tc>
+        <w:tc>
+          <w:tcPr>
+            <w:tcW w:w="1593" w:type="dxa"/>
+          </w:tcPr>
+          <w:p>
+            <w:pPr>
+              <w:rPr>
+                <w:sz w:val="20"/>
+                <w:szCs w:val="20"/>
+              </w:rPr>
+            </w:pPr>
+            <w:r>
+              <w:rPr>
+                <w:sz w:val="20"/>
+                <w:szCs w:val="20"/>
+              </w:rPr>
+              <w:t>DID NOT FIT</w:t>
+            </w:r>
+          </w:p>
+        </w:tc>
+        <w:tc>
+          <w:tcPr>
+            <w:tcW w:w="1593" w:type="dxa"/>
+          </w:tcPr>
+          <w:p>
+            <w:pPr>
+              <w:rPr>
+                <w:sz w:val="20"/>
+                <w:szCs w:val="20"/>
+              </w:rPr>
+            </w:pPr>
+            <w:r>
+              <w:rPr>
+                <w:sz w:val="20"/>
+                <w:szCs w:val="20"/>
+              </w:rPr>
+              <w:t>DID NOT FIT</w:t>
             </w:r>
           </w:p>
         </w:tc>
@@ -8173,148 +8174,148 @@
                 <w:sz w:val="20"/>
                 <w:szCs w:val="20"/>
               </w:rPr>
-              <w:t>1.00 (0.97-1.04)</w:t>
-            </w:r>
-          </w:p>
-        </w:tc>
-        <w:tc>
-          <w:tcPr>
-            <w:tcW w:w="1593" w:type="dxa"/>
-          </w:tcPr>
-          <w:p>
-            <w:pPr>
-              <w:rPr>
-                <w:sz w:val="20"/>
-                <w:szCs w:val="20"/>
-                <w:highlight w:val="lightGray"/>
-              </w:rPr>
-            </w:pPr>
-            <w:r>
-              <w:rPr>
-                <w:sz w:val="20"/>
-                <w:szCs w:val="20"/>
-              </w:rPr>
-              <w:t>1.00 (0.97-1.04)</w:t>
-            </w:r>
-          </w:p>
-        </w:tc>
-        <w:tc>
-          <w:tcPr>
-            <w:tcW w:w="1593" w:type="dxa"/>
-          </w:tcPr>
-          <w:p>
-            <w:pPr>
-              <w:rPr>
-                <w:sz w:val="20"/>
-                <w:szCs w:val="20"/>
-              </w:rPr>
-            </w:pPr>
-            <w:r>
-              <w:rPr>
-                <w:sz w:val="20"/>
-                <w:szCs w:val="20"/>
-              </w:rPr>
-              <w:t>1.02 (0.98-1.05)</w:t>
-            </w:r>
-          </w:p>
-        </w:tc>
-        <w:tc>
-          <w:tcPr>
-            <w:tcW w:w="1593" w:type="dxa"/>
-          </w:tcPr>
-          <w:p>
-            <w:pPr>
-              <w:rPr>
-                <w:sz w:val="20"/>
-                <w:szCs w:val="20"/>
-              </w:rPr>
-            </w:pPr>
-            <w:r>
-              <w:rPr>
-                <w:sz w:val="20"/>
-                <w:szCs w:val="20"/>
-              </w:rPr>
-              <w:t>1.02 (0.98-1.05)</w:t>
-            </w:r>
-          </w:p>
-        </w:tc>
-        <w:tc>
-          <w:tcPr>
-            <w:tcW w:w="1592" w:type="dxa"/>
-          </w:tcPr>
-          <w:p>
-            <w:pPr>
-              <w:rPr>
-                <w:sz w:val="20"/>
-                <w:szCs w:val="20"/>
-              </w:rPr>
-            </w:pPr>
-            <w:r>
-              <w:rPr>
-                <w:sz w:val="20"/>
-                <w:szCs w:val="20"/>
-              </w:rPr>
-              <w:t>0.98 (0.95-1.02)</w:t>
-            </w:r>
-          </w:p>
-        </w:tc>
-        <w:tc>
-          <w:tcPr>
-            <w:tcW w:w="1593" w:type="dxa"/>
-          </w:tcPr>
-          <w:p>
-            <w:pPr>
-              <w:rPr>
-                <w:sz w:val="20"/>
-                <w:szCs w:val="20"/>
-              </w:rPr>
-            </w:pPr>
-            <w:r>
-              <w:rPr>
-                <w:sz w:val="20"/>
-                <w:szCs w:val="20"/>
-              </w:rPr>
-              <w:t>0.98 (0.95-1.02)</w:t>
-            </w:r>
-          </w:p>
-        </w:tc>
-        <w:tc>
-          <w:tcPr>
-            <w:tcW w:w="1593" w:type="dxa"/>
-          </w:tcPr>
-          <w:p>
-            <w:pPr>
-              <w:rPr>
-                <w:sz w:val="20"/>
-                <w:szCs w:val="20"/>
-              </w:rPr>
-            </w:pPr>
-            <w:r>
-              <w:rPr>
-                <w:sz w:val="20"/>
-                <w:szCs w:val="20"/>
-              </w:rPr>
-              <w:t>1.00 (0.96-1.03)</w:t>
-            </w:r>
-          </w:p>
-        </w:tc>
-        <w:tc>
-          <w:tcPr>
-            <w:tcW w:w="1593" w:type="dxa"/>
-          </w:tcPr>
-          <w:p>
-            <w:pPr>
-              <w:rPr>
-                <w:sz w:val="20"/>
-                <w:szCs w:val="20"/>
-              </w:rPr>
-            </w:pPr>
-            <w:r>
-              <w:rPr>
-                <w:sz w:val="20"/>
-                <w:szCs w:val="20"/>
-              </w:rPr>
-              <w:t>0.99 (0.96-1.03)</w:t>
+              <w:t>DID NOT FIT</w:t>
+            </w:r>
+          </w:p>
+        </w:tc>
+        <w:tc>
+          <w:tcPr>
+            <w:tcW w:w="1593" w:type="dxa"/>
+          </w:tcPr>
+          <w:p>
+            <w:pPr>
+              <w:rPr>
+                <w:sz w:val="20"/>
+                <w:szCs w:val="20"/>
+                <w:highlight w:val="lightGray"/>
+              </w:rPr>
+            </w:pPr>
+            <w:r>
+              <w:rPr>
+                <w:sz w:val="20"/>
+                <w:szCs w:val="20"/>
+              </w:rPr>
+              <w:t>DID NOT FIT</w:t>
+            </w:r>
+          </w:p>
+        </w:tc>
+        <w:tc>
+          <w:tcPr>
+            <w:tcW w:w="1593" w:type="dxa"/>
+          </w:tcPr>
+          <w:p>
+            <w:pPr>
+              <w:rPr>
+                <w:sz w:val="20"/>
+                <w:szCs w:val="20"/>
+              </w:rPr>
+            </w:pPr>
+            <w:r>
+              <w:rPr>
+                <w:sz w:val="20"/>
+                <w:szCs w:val="20"/>
+              </w:rPr>
+              <w:t>0.00 (   .-   .)</w:t>
+            </w:r>
+          </w:p>
+        </w:tc>
+        <w:tc>
+          <w:tcPr>
+            <w:tcW w:w="1593" w:type="dxa"/>
+          </w:tcPr>
+          <w:p>
+            <w:pPr>
+              <w:rPr>
+                <w:sz w:val="20"/>
+                <w:szCs w:val="20"/>
+              </w:rPr>
+            </w:pPr>
+            <w:r>
+              <w:rPr>
+                <w:sz w:val="20"/>
+                <w:szCs w:val="20"/>
+              </w:rPr>
+              <w:t>0.00 (   .-   .)</w:t>
+            </w:r>
+          </w:p>
+        </w:tc>
+        <w:tc>
+          <w:tcPr>
+            <w:tcW w:w="1592" w:type="dxa"/>
+          </w:tcPr>
+          <w:p>
+            <w:pPr>
+              <w:rPr>
+                <w:sz w:val="20"/>
+                <w:szCs w:val="20"/>
+              </w:rPr>
+            </w:pPr>
+            <w:r>
+              <w:rPr>
+                <w:sz w:val="20"/>
+                <w:szCs w:val="20"/>
+              </w:rPr>
+              <w:t>DID NOT FIT</w:t>
+            </w:r>
+          </w:p>
+        </w:tc>
+        <w:tc>
+          <w:tcPr>
+            <w:tcW w:w="1593" w:type="dxa"/>
+          </w:tcPr>
+          <w:p>
+            <w:pPr>
+              <w:rPr>
+                <w:sz w:val="20"/>
+                <w:szCs w:val="20"/>
+              </w:rPr>
+            </w:pPr>
+            <w:r>
+              <w:rPr>
+                <w:sz w:val="20"/>
+                <w:szCs w:val="20"/>
+              </w:rPr>
+              <w:t>DID NOT FIT</w:t>
+            </w:r>
+          </w:p>
+        </w:tc>
+        <w:tc>
+          <w:tcPr>
+            <w:tcW w:w="1593" w:type="dxa"/>
+          </w:tcPr>
+          <w:p>
+            <w:pPr>
+              <w:rPr>
+                <w:sz w:val="20"/>
+                <w:szCs w:val="20"/>
+              </w:rPr>
+            </w:pPr>
+            <w:r>
+              <w:rPr>
+                <w:sz w:val="20"/>
+                <w:szCs w:val="20"/>
+              </w:rPr>
+              <w:t>DID NOT FIT</w:t>
+            </w:r>
+          </w:p>
+        </w:tc>
+        <w:tc>
+          <w:tcPr>
+            <w:tcW w:w="1593" w:type="dxa"/>
+          </w:tcPr>
+          <w:p>
+            <w:pPr>
+              <w:rPr>
+                <w:sz w:val="20"/>
+                <w:szCs w:val="20"/>
+              </w:rPr>
+            </w:pPr>
+            <w:r>
+              <w:rPr>
+                <w:sz w:val="20"/>
+                <w:szCs w:val="20"/>
+              </w:rPr>
+              <w:t>DID NOT FIT</w:t>
             </w:r>
           </w:p>
         </w:tc>
@@ -8362,148 +8363,148 @@
                 <w:sz w:val="20"/>
                 <w:szCs w:val="20"/>
               </w:rPr>
-              <w:t>1.00 (0.94-1.07)</w:t>
-            </w:r>
-          </w:p>
-        </w:tc>
-        <w:tc>
-          <w:tcPr>
-            <w:tcW w:w="1593" w:type="dxa"/>
-          </w:tcPr>
-          <w:p>
-            <w:pPr>
-              <w:rPr>
-                <w:sz w:val="20"/>
-                <w:szCs w:val="20"/>
-                <w:highlight w:val="lightGray"/>
-              </w:rPr>
-            </w:pPr>
-            <w:r>
-              <w:rPr>
-                <w:sz w:val="20"/>
-                <w:szCs w:val="20"/>
-              </w:rPr>
-              <w:t>0.86 (0.69-1.06)</w:t>
-            </w:r>
-          </w:p>
-        </w:tc>
-        <w:tc>
-          <w:tcPr>
-            <w:tcW w:w="1593" w:type="dxa"/>
-          </w:tcPr>
-          <w:p>
-            <w:pPr>
-              <w:rPr>
-                <w:sz w:val="20"/>
-                <w:szCs w:val="20"/>
-              </w:rPr>
-            </w:pPr>
-            <w:r>
-              <w:rPr>
-                <w:sz w:val="20"/>
-                <w:szCs w:val="20"/>
-              </w:rPr>
-              <w:t>0.98 (0.92-1.05)</w:t>
-            </w:r>
-          </w:p>
-        </w:tc>
-        <w:tc>
-          <w:tcPr>
-            <w:tcW w:w="1593" w:type="dxa"/>
-          </w:tcPr>
-          <w:p>
-            <w:pPr>
-              <w:rPr>
-                <w:sz w:val="20"/>
-                <w:szCs w:val="20"/>
-              </w:rPr>
-            </w:pPr>
-            <w:r>
-              <w:rPr>
-                <w:sz w:val="20"/>
-                <w:szCs w:val="20"/>
-              </w:rPr>
-              <w:t>0.98 (0.78-1.23)</w:t>
-            </w:r>
-          </w:p>
-        </w:tc>
-        <w:tc>
-          <w:tcPr>
-            <w:tcW w:w="1592" w:type="dxa"/>
-          </w:tcPr>
-          <w:p>
-            <w:pPr>
-              <w:rPr>
-                <w:sz w:val="20"/>
-                <w:szCs w:val="20"/>
-              </w:rPr>
-            </w:pPr>
-            <w:r>
-              <w:rPr>
-                <w:sz w:val="20"/>
-                <w:szCs w:val="20"/>
-              </w:rPr>
-              <w:t>1.01 (0.94-1.08)</w:t>
-            </w:r>
-          </w:p>
-        </w:tc>
-        <w:tc>
-          <w:tcPr>
-            <w:tcW w:w="1593" w:type="dxa"/>
-          </w:tcPr>
-          <w:p>
-            <w:pPr>
-              <w:rPr>
-                <w:sz w:val="20"/>
-                <w:szCs w:val="20"/>
-              </w:rPr>
-            </w:pPr>
-            <w:r>
-              <w:rPr>
-                <w:sz w:val="20"/>
-                <w:szCs w:val="20"/>
-              </w:rPr>
-              <w:t>0.98 (0.79-1.23)</w:t>
-            </w:r>
-          </w:p>
-        </w:tc>
-        <w:tc>
-          <w:tcPr>
-            <w:tcW w:w="1593" w:type="dxa"/>
-          </w:tcPr>
-          <w:p>
-            <w:pPr>
-              <w:rPr>
-                <w:sz w:val="20"/>
-                <w:szCs w:val="20"/>
-              </w:rPr>
-            </w:pPr>
-            <w:r>
-              <w:rPr>
-                <w:sz w:val="20"/>
-                <w:szCs w:val="20"/>
-              </w:rPr>
-              <w:t>1.05 (0.98-1.13)</w:t>
-            </w:r>
-          </w:p>
-        </w:tc>
-        <w:tc>
-          <w:tcPr>
-            <w:tcW w:w="1593" w:type="dxa"/>
-          </w:tcPr>
-          <w:p>
-            <w:pPr>
-              <w:rPr>
-                <w:sz w:val="20"/>
-                <w:szCs w:val="20"/>
-              </w:rPr>
-            </w:pPr>
-            <w:r>
-              <w:rPr>
-                <w:sz w:val="20"/>
-                <w:szCs w:val="20"/>
-              </w:rPr>
-              <w:t>1.03 (0.83-1.29)</w:t>
+              <w:t>DID NOT FIT</w:t>
+            </w:r>
+          </w:p>
+        </w:tc>
+        <w:tc>
+          <w:tcPr>
+            <w:tcW w:w="1593" w:type="dxa"/>
+          </w:tcPr>
+          <w:p>
+            <w:pPr>
+              <w:rPr>
+                <w:sz w:val="20"/>
+                <w:szCs w:val="20"/>
+                <w:highlight w:val="lightGray"/>
+              </w:rPr>
+            </w:pPr>
+            <w:r>
+              <w:rPr>
+                <w:sz w:val="20"/>
+                <w:szCs w:val="20"/>
+              </w:rPr>
+              <w:t>DID NOT FIT</w:t>
+            </w:r>
+          </w:p>
+        </w:tc>
+        <w:tc>
+          <w:tcPr>
+            <w:tcW w:w="1593" w:type="dxa"/>
+          </w:tcPr>
+          <w:p>
+            <w:pPr>
+              <w:rPr>
+                <w:sz w:val="20"/>
+                <w:szCs w:val="20"/>
+              </w:rPr>
+            </w:pPr>
+            <w:r>
+              <w:rPr>
+                <w:sz w:val="20"/>
+                <w:szCs w:val="20"/>
+              </w:rPr>
+              <w:t>0.00 (   .-   .)</w:t>
+            </w:r>
+          </w:p>
+        </w:tc>
+        <w:tc>
+          <w:tcPr>
+            <w:tcW w:w="1593" w:type="dxa"/>
+          </w:tcPr>
+          <w:p>
+            <w:pPr>
+              <w:rPr>
+                <w:sz w:val="20"/>
+                <w:szCs w:val="20"/>
+              </w:rPr>
+            </w:pPr>
+            <w:r>
+              <w:rPr>
+                <w:sz w:val="20"/>
+                <w:szCs w:val="20"/>
+              </w:rPr>
+              <w:t>0.00 (   .-   .)</w:t>
+            </w:r>
+          </w:p>
+        </w:tc>
+        <w:tc>
+          <w:tcPr>
+            <w:tcW w:w="1592" w:type="dxa"/>
+          </w:tcPr>
+          <w:p>
+            <w:pPr>
+              <w:rPr>
+                <w:sz w:val="20"/>
+                <w:szCs w:val="20"/>
+              </w:rPr>
+            </w:pPr>
+            <w:r>
+              <w:rPr>
+                <w:sz w:val="20"/>
+                <w:szCs w:val="20"/>
+              </w:rPr>
+              <w:t>DID NOT FIT</w:t>
+            </w:r>
+          </w:p>
+        </w:tc>
+        <w:tc>
+          <w:tcPr>
+            <w:tcW w:w="1593" w:type="dxa"/>
+          </w:tcPr>
+          <w:p>
+            <w:pPr>
+              <w:rPr>
+                <w:sz w:val="20"/>
+                <w:szCs w:val="20"/>
+              </w:rPr>
+            </w:pPr>
+            <w:r>
+              <w:rPr>
+                <w:sz w:val="20"/>
+                <w:szCs w:val="20"/>
+              </w:rPr>
+              <w:t>DID NOT FIT</w:t>
+            </w:r>
+          </w:p>
+        </w:tc>
+        <w:tc>
+          <w:tcPr>
+            <w:tcW w:w="1593" w:type="dxa"/>
+          </w:tcPr>
+          <w:p>
+            <w:pPr>
+              <w:rPr>
+                <w:sz w:val="20"/>
+                <w:szCs w:val="20"/>
+              </w:rPr>
+            </w:pPr>
+            <w:r>
+              <w:rPr>
+                <w:sz w:val="20"/>
+                <w:szCs w:val="20"/>
+              </w:rPr>
+              <w:t>0.42 (   .-   .)</w:t>
+            </w:r>
+          </w:p>
+        </w:tc>
+        <w:tc>
+          <w:tcPr>
+            <w:tcW w:w="1593" w:type="dxa"/>
+          </w:tcPr>
+          <w:p>
+            <w:pPr>
+              <w:rPr>
+                <w:sz w:val="20"/>
+                <w:szCs w:val="20"/>
+              </w:rPr>
+            </w:pPr>
+            <w:r>
+              <w:rPr>
+                <w:sz w:val="20"/>
+                <w:szCs w:val="20"/>
+              </w:rPr>
+              <w:t>DID NOT FIT</w:t>
             </w:r>
           </w:p>
         </w:tc>
@@ -8572,154 +8573,154 @@
                 <w:sz w:val="20"/>
                 <w:szCs w:val="20"/>
               </w:rPr>
-              <w:t>1.02 (0.95-1.09)</w:t>
-            </w:r>
-          </w:p>
-        </w:tc>
-        <w:tc>
-          <w:tcPr>
-            <w:tcW w:w="1593" w:type="dxa"/>
-          </w:tcPr>
-          <w:p>
-            <w:pPr>
-              <w:rPr>
-                <w:sz w:val="20"/>
-                <w:szCs w:val="20"/>
-                <w:highlight w:val="lightGray"/>
-              </w:rPr>
-            </w:pPr>
-            <w:r>
-              <w:rPr>
-                <w:sz w:val="20"/>
-                <w:szCs w:val="20"/>
-              </w:rPr>
-              <w:t>1.18 (0.97-1.44)</w:t>
-            </w:r>
-          </w:p>
-        </w:tc>
-        <w:tc>
-          <w:tcPr>
-            <w:tcW w:w="1593" w:type="dxa"/>
-          </w:tcPr>
-          <w:p>
-            <w:pPr>
-              <w:rPr>
-                <w:sz w:val="20"/>
-                <w:szCs w:val="20"/>
-                <w:highlight w:val="lightGray"/>
-              </w:rPr>
-            </w:pPr>
-            <w:r>
-              <w:rPr>
-                <w:sz w:val="20"/>
-                <w:szCs w:val="20"/>
-              </w:rPr>
-              <w:t>0.98 (0.92-1.04)</w:t>
-            </w:r>
-          </w:p>
-        </w:tc>
-        <w:tc>
-          <w:tcPr>
-            <w:tcW w:w="1593" w:type="dxa"/>
-          </w:tcPr>
-          <w:p>
-            <w:pPr>
-              <w:rPr>
-                <w:sz w:val="20"/>
-                <w:szCs w:val="20"/>
-                <w:highlight w:val="lightGray"/>
-              </w:rPr>
-            </w:pPr>
-            <w:r>
-              <w:rPr>
-                <w:sz w:val="20"/>
-                <w:szCs w:val="20"/>
-              </w:rPr>
-              <w:t>0.97 (0.79-1.20)</w:t>
-            </w:r>
-          </w:p>
-        </w:tc>
-        <w:tc>
-          <w:tcPr>
-            <w:tcW w:w="1592" w:type="dxa"/>
-          </w:tcPr>
-          <w:p>
-            <w:pPr>
-              <w:rPr>
-                <w:sz w:val="20"/>
-                <w:szCs w:val="20"/>
-                <w:highlight w:val="lightGray"/>
-              </w:rPr>
-            </w:pPr>
-            <w:r>
-              <w:rPr>
-                <w:sz w:val="20"/>
-                <w:szCs w:val="20"/>
-              </w:rPr>
-              <w:t>1.01 (0.94-1.08)</w:t>
-            </w:r>
-          </w:p>
-        </w:tc>
-        <w:tc>
-          <w:tcPr>
-            <w:tcW w:w="1593" w:type="dxa"/>
-          </w:tcPr>
-          <w:p>
-            <w:pPr>
-              <w:rPr>
-                <w:sz w:val="20"/>
-                <w:szCs w:val="20"/>
-                <w:highlight w:val="lightGray"/>
-              </w:rPr>
-            </w:pPr>
-            <w:r>
-              <w:rPr>
-                <w:sz w:val="20"/>
-                <w:szCs w:val="20"/>
-              </w:rPr>
-              <w:t>1.02 (0.83-1.25)</w:t>
-            </w:r>
-          </w:p>
-        </w:tc>
-        <w:tc>
-          <w:tcPr>
-            <w:tcW w:w="1593" w:type="dxa"/>
-          </w:tcPr>
-          <w:p>
-            <w:pPr>
-              <w:rPr>
-                <w:sz w:val="20"/>
-                <w:szCs w:val="20"/>
-                <w:highlight w:val="lightGray"/>
-              </w:rPr>
-            </w:pPr>
-            <w:r>
-              <w:rPr>
-                <w:sz w:val="20"/>
-                <w:szCs w:val="20"/>
-              </w:rPr>
-              <w:t>1.05 (0.99-1.12)</w:t>
-            </w:r>
-          </w:p>
-        </w:tc>
-        <w:tc>
-          <w:tcPr>
-            <w:tcW w:w="1593" w:type="dxa"/>
-          </w:tcPr>
-          <w:p>
-            <w:pPr>
-              <w:rPr>
-                <w:sz w:val="20"/>
-                <w:szCs w:val="20"/>
-                <w:highlight w:val="lightGray"/>
-              </w:rPr>
-            </w:pPr>
-            <w:r>
-              <w:rPr>
-                <w:sz w:val="20"/>
-                <w:szCs w:val="20"/>
-              </w:rPr>
-              <w:t>1.06 (0.87-1.30)</w:t>
+              <w:t>DID NOT FIT</w:t>
+            </w:r>
+          </w:p>
+        </w:tc>
+        <w:tc>
+          <w:tcPr>
+            <w:tcW w:w="1593" w:type="dxa"/>
+          </w:tcPr>
+          <w:p>
+            <w:pPr>
+              <w:rPr>
+                <w:sz w:val="20"/>
+                <w:szCs w:val="20"/>
+                <w:highlight w:val="lightGray"/>
+              </w:rPr>
+            </w:pPr>
+            <w:r>
+              <w:rPr>
+                <w:sz w:val="20"/>
+                <w:szCs w:val="20"/>
+              </w:rPr>
+              <w:t>DID NOT FIT</w:t>
+            </w:r>
+          </w:p>
+        </w:tc>
+        <w:tc>
+          <w:tcPr>
+            <w:tcW w:w="1593" w:type="dxa"/>
+          </w:tcPr>
+          <w:p>
+            <w:pPr>
+              <w:rPr>
+                <w:sz w:val="20"/>
+                <w:szCs w:val="20"/>
+                <w:highlight w:val="lightGray"/>
+              </w:rPr>
+            </w:pPr>
+            <w:r>
+              <w:rPr>
+                <w:sz w:val="20"/>
+                <w:szCs w:val="20"/>
+              </w:rPr>
+              <w:t>0.00 (   .-   .)</w:t>
+            </w:r>
+          </w:p>
+        </w:tc>
+        <w:tc>
+          <w:tcPr>
+            <w:tcW w:w="1593" w:type="dxa"/>
+          </w:tcPr>
+          <w:p>
+            <w:pPr>
+              <w:rPr>
+                <w:sz w:val="20"/>
+                <w:szCs w:val="20"/>
+                <w:highlight w:val="lightGray"/>
+              </w:rPr>
+            </w:pPr>
+            <w:r>
+              <w:rPr>
+                <w:sz w:val="20"/>
+                <w:szCs w:val="20"/>
+              </w:rPr>
+              <w:t>0.00 (   .-   .)</w:t>
+            </w:r>
+          </w:p>
+        </w:tc>
+        <w:tc>
+          <w:tcPr>
+            <w:tcW w:w="1592" w:type="dxa"/>
+          </w:tcPr>
+          <w:p>
+            <w:pPr>
+              <w:rPr>
+                <w:sz w:val="20"/>
+                <w:szCs w:val="20"/>
+                <w:highlight w:val="lightGray"/>
+              </w:rPr>
+            </w:pPr>
+            <w:r>
+              <w:rPr>
+                <w:sz w:val="20"/>
+                <w:szCs w:val="20"/>
+              </w:rPr>
+              <w:t>DID NOT FIT</w:t>
+            </w:r>
+          </w:p>
+        </w:tc>
+        <w:tc>
+          <w:tcPr>
+            <w:tcW w:w="1593" w:type="dxa"/>
+          </w:tcPr>
+          <w:p>
+            <w:pPr>
+              <w:rPr>
+                <w:sz w:val="20"/>
+                <w:szCs w:val="20"/>
+                <w:highlight w:val="lightGray"/>
+              </w:rPr>
+            </w:pPr>
+            <w:r>
+              <w:rPr>
+                <w:sz w:val="20"/>
+                <w:szCs w:val="20"/>
+              </w:rPr>
+              <w:t>DID NOT FIT</w:t>
+            </w:r>
+          </w:p>
+        </w:tc>
+        <w:tc>
+          <w:tcPr>
+            <w:tcW w:w="1593" w:type="dxa"/>
+          </w:tcPr>
+          <w:p>
+            <w:pPr>
+              <w:rPr>
+                <w:sz w:val="20"/>
+                <w:szCs w:val="20"/>
+                <w:highlight w:val="lightGray"/>
+              </w:rPr>
+            </w:pPr>
+            <w:r>
+              <w:rPr>
+                <w:sz w:val="20"/>
+                <w:szCs w:val="20"/>
+              </w:rPr>
+              <w:t>0.00 (   .-   .)</w:t>
+            </w:r>
+          </w:p>
+        </w:tc>
+        <w:tc>
+          <w:tcPr>
+            <w:tcW w:w="1593" w:type="dxa"/>
+          </w:tcPr>
+          <w:p>
+            <w:pPr>
+              <w:rPr>
+                <w:sz w:val="20"/>
+                <w:szCs w:val="20"/>
+                <w:highlight w:val="lightGray"/>
+              </w:rPr>
+            </w:pPr>
+            <w:r>
+              <w:rPr>
+                <w:sz w:val="20"/>
+                <w:szCs w:val="20"/>
+              </w:rPr>
+              <w:t>DID NOT FIT</w:t>
             </w:r>
           </w:p>
         </w:tc>
@@ -8747,6 +8748,7 @@
                 <w:szCs w:val="20"/>
                 <w:lang w:eastAsia="en-GB"/>
               </w:rPr>
+              <w:lastRenderedPageBreak/>
               <w:t>Other neurological</w:t>
             </w:r>
           </w:p>
@@ -8768,154 +8770,154 @@
                 <w:sz w:val="20"/>
                 <w:szCs w:val="20"/>
               </w:rPr>
-              <w:t>0.82 (0.62-1.09)</w:t>
-            </w:r>
-          </w:p>
-        </w:tc>
-        <w:tc>
-          <w:tcPr>
-            <w:tcW w:w="1593" w:type="dxa"/>
-          </w:tcPr>
-          <w:p>
-            <w:pPr>
-              <w:rPr>
-                <w:sz w:val="20"/>
-                <w:szCs w:val="20"/>
-                <w:highlight w:val="lightGray"/>
-              </w:rPr>
-            </w:pPr>
-            <w:r>
-              <w:rPr>
-                <w:sz w:val="20"/>
-                <w:szCs w:val="20"/>
-              </w:rPr>
-              <w:t>0.81 (0.61-1.09)</w:t>
-            </w:r>
-          </w:p>
-        </w:tc>
-        <w:tc>
-          <w:tcPr>
-            <w:tcW w:w="1593" w:type="dxa"/>
-          </w:tcPr>
-          <w:p>
-            <w:pPr>
-              <w:rPr>
-                <w:sz w:val="20"/>
-                <w:szCs w:val="20"/>
-                <w:highlight w:val="lightGray"/>
-              </w:rPr>
-            </w:pPr>
-            <w:r>
-              <w:rPr>
-                <w:sz w:val="20"/>
-                <w:szCs w:val="20"/>
-              </w:rPr>
-              <w:t>0.98 (0.75-1.28)</w:t>
-            </w:r>
-          </w:p>
-        </w:tc>
-        <w:tc>
-          <w:tcPr>
-            <w:tcW w:w="1593" w:type="dxa"/>
-          </w:tcPr>
-          <w:p>
-            <w:pPr>
-              <w:rPr>
-                <w:sz w:val="20"/>
-                <w:szCs w:val="20"/>
-                <w:highlight w:val="lightGray"/>
-              </w:rPr>
-            </w:pPr>
-            <w:r>
-              <w:rPr>
-                <w:sz w:val="20"/>
-                <w:szCs w:val="20"/>
-              </w:rPr>
-              <w:t>0.95 (0.72-1.25)</w:t>
-            </w:r>
-          </w:p>
-        </w:tc>
-        <w:tc>
-          <w:tcPr>
-            <w:tcW w:w="1592" w:type="dxa"/>
-          </w:tcPr>
-          <w:p>
-            <w:pPr>
-              <w:rPr>
-                <w:sz w:val="20"/>
-                <w:szCs w:val="20"/>
-                <w:highlight w:val="lightGray"/>
-              </w:rPr>
-            </w:pPr>
-            <w:r>
-              <w:rPr>
-                <w:sz w:val="20"/>
-                <w:szCs w:val="20"/>
-              </w:rPr>
-              <w:t>0.89 (0.67-1.17)</w:t>
-            </w:r>
-          </w:p>
-        </w:tc>
-        <w:tc>
-          <w:tcPr>
-            <w:tcW w:w="1593" w:type="dxa"/>
-          </w:tcPr>
-          <w:p>
-            <w:pPr>
-              <w:rPr>
-                <w:sz w:val="20"/>
-                <w:szCs w:val="20"/>
-                <w:highlight w:val="lightGray"/>
-              </w:rPr>
-            </w:pPr>
-            <w:r>
-              <w:rPr>
-                <w:sz w:val="20"/>
-                <w:szCs w:val="20"/>
-              </w:rPr>
-              <w:t>0.88 (0.66-1.16)</w:t>
-            </w:r>
-          </w:p>
-        </w:tc>
-        <w:tc>
-          <w:tcPr>
-            <w:tcW w:w="1593" w:type="dxa"/>
-          </w:tcPr>
-          <w:p>
-            <w:pPr>
-              <w:rPr>
-                <w:sz w:val="20"/>
-                <w:szCs w:val="20"/>
-                <w:highlight w:val="lightGray"/>
-              </w:rPr>
-            </w:pPr>
-            <w:r>
-              <w:rPr>
-                <w:sz w:val="20"/>
-                <w:szCs w:val="20"/>
-              </w:rPr>
-              <w:t>1.06 (0.82-1.37)</w:t>
-            </w:r>
-          </w:p>
-        </w:tc>
-        <w:tc>
-          <w:tcPr>
-            <w:tcW w:w="1593" w:type="dxa"/>
-          </w:tcPr>
-          <w:p>
-            <w:pPr>
-              <w:rPr>
-                <w:sz w:val="20"/>
-                <w:szCs w:val="20"/>
-                <w:highlight w:val="lightGray"/>
-              </w:rPr>
-            </w:pPr>
-            <w:r>
-              <w:rPr>
-                <w:sz w:val="20"/>
-                <w:szCs w:val="20"/>
-              </w:rPr>
-              <w:t>1.04 (0.80-1.35)</w:t>
+              <w:t>DID NOT FIT</w:t>
+            </w:r>
+          </w:p>
+        </w:tc>
+        <w:tc>
+          <w:tcPr>
+            <w:tcW w:w="1593" w:type="dxa"/>
+          </w:tcPr>
+          <w:p>
+            <w:pPr>
+              <w:rPr>
+                <w:sz w:val="20"/>
+                <w:szCs w:val="20"/>
+                <w:highlight w:val="lightGray"/>
+              </w:rPr>
+            </w:pPr>
+            <w:r>
+              <w:rPr>
+                <w:sz w:val="20"/>
+                <w:szCs w:val="20"/>
+              </w:rPr>
+              <w:t>DID NOT FIT</w:t>
+            </w:r>
+          </w:p>
+        </w:tc>
+        <w:tc>
+          <w:tcPr>
+            <w:tcW w:w="1593" w:type="dxa"/>
+          </w:tcPr>
+          <w:p>
+            <w:pPr>
+              <w:rPr>
+                <w:sz w:val="20"/>
+                <w:szCs w:val="20"/>
+                <w:highlight w:val="lightGray"/>
+              </w:rPr>
+            </w:pPr>
+            <w:r>
+              <w:rPr>
+                <w:sz w:val="20"/>
+                <w:szCs w:val="20"/>
+              </w:rPr>
+              <w:t>0.00 (   .-   .)</w:t>
+            </w:r>
+          </w:p>
+        </w:tc>
+        <w:tc>
+          <w:tcPr>
+            <w:tcW w:w="1593" w:type="dxa"/>
+          </w:tcPr>
+          <w:p>
+            <w:pPr>
+              <w:rPr>
+                <w:sz w:val="20"/>
+                <w:szCs w:val="20"/>
+                <w:highlight w:val="lightGray"/>
+              </w:rPr>
+            </w:pPr>
+            <w:r>
+              <w:rPr>
+                <w:sz w:val="20"/>
+                <w:szCs w:val="20"/>
+              </w:rPr>
+              <w:t>0.00 (   .-   .)</w:t>
+            </w:r>
+          </w:p>
+        </w:tc>
+        <w:tc>
+          <w:tcPr>
+            <w:tcW w:w="1592" w:type="dxa"/>
+          </w:tcPr>
+          <w:p>
+            <w:pPr>
+              <w:rPr>
+                <w:sz w:val="20"/>
+                <w:szCs w:val="20"/>
+                <w:highlight w:val="lightGray"/>
+              </w:rPr>
+            </w:pPr>
+            <w:r>
+              <w:rPr>
+                <w:sz w:val="20"/>
+                <w:szCs w:val="20"/>
+              </w:rPr>
+              <w:t>DID NOT FIT</w:t>
+            </w:r>
+          </w:p>
+        </w:tc>
+        <w:tc>
+          <w:tcPr>
+            <w:tcW w:w="1593" w:type="dxa"/>
+          </w:tcPr>
+          <w:p>
+            <w:pPr>
+              <w:rPr>
+                <w:sz w:val="20"/>
+                <w:szCs w:val="20"/>
+                <w:highlight w:val="lightGray"/>
+              </w:rPr>
+            </w:pPr>
+            <w:r>
+              <w:rPr>
+                <w:sz w:val="20"/>
+                <w:szCs w:val="20"/>
+              </w:rPr>
+              <w:t>DID NOT FIT</w:t>
+            </w:r>
+          </w:p>
+        </w:tc>
+        <w:tc>
+          <w:tcPr>
+            <w:tcW w:w="1593" w:type="dxa"/>
+          </w:tcPr>
+          <w:p>
+            <w:pPr>
+              <w:rPr>
+                <w:sz w:val="20"/>
+                <w:szCs w:val="20"/>
+                <w:highlight w:val="lightGray"/>
+              </w:rPr>
+            </w:pPr>
+            <w:r>
+              <w:rPr>
+                <w:sz w:val="20"/>
+                <w:szCs w:val="20"/>
+              </w:rPr>
+              <w:t>DID NOT FIT</w:t>
+            </w:r>
+          </w:p>
+        </w:tc>
+        <w:tc>
+          <w:tcPr>
+            <w:tcW w:w="1593" w:type="dxa"/>
+          </w:tcPr>
+          <w:p>
+            <w:pPr>
+              <w:rPr>
+                <w:sz w:val="20"/>
+                <w:szCs w:val="20"/>
+                <w:highlight w:val="lightGray"/>
+              </w:rPr>
+            </w:pPr>
+            <w:r>
+              <w:rPr>
+                <w:sz w:val="20"/>
+                <w:szCs w:val="20"/>
+              </w:rPr>
+              <w:t>DID NOT FIT</w:t>
             </w:r>
           </w:p>
         </w:tc>
@@ -8965,154 +8967,154 @@
                 <w:sz w:val="20"/>
                 <w:szCs w:val="20"/>
               </w:rPr>
-              <w:t>1.03 (0.97-1.10)</w:t>
-            </w:r>
-          </w:p>
-        </w:tc>
-        <w:tc>
-          <w:tcPr>
-            <w:tcW w:w="1593" w:type="dxa"/>
-          </w:tcPr>
-          <w:p>
-            <w:pPr>
-              <w:rPr>
-                <w:sz w:val="20"/>
-                <w:szCs w:val="20"/>
-                <w:highlight w:val="lightGray"/>
-              </w:rPr>
-            </w:pPr>
-            <w:r>
-              <w:rPr>
-                <w:sz w:val="20"/>
-                <w:szCs w:val="20"/>
-              </w:rPr>
-              <w:t>1.03 (0.97-1.10)</w:t>
-            </w:r>
-          </w:p>
-        </w:tc>
-        <w:tc>
-          <w:tcPr>
-            <w:tcW w:w="1593" w:type="dxa"/>
-          </w:tcPr>
-          <w:p>
-            <w:pPr>
-              <w:rPr>
-                <w:sz w:val="20"/>
-                <w:szCs w:val="20"/>
-                <w:highlight w:val="lightGray"/>
-              </w:rPr>
-            </w:pPr>
-            <w:r>
-              <w:rPr>
-                <w:sz w:val="20"/>
-                <w:szCs w:val="20"/>
-              </w:rPr>
-              <w:t>0.99 (0.93-1.06)</w:t>
-            </w:r>
-          </w:p>
-        </w:tc>
-        <w:tc>
-          <w:tcPr>
-            <w:tcW w:w="1593" w:type="dxa"/>
-          </w:tcPr>
-          <w:p>
-            <w:pPr>
-              <w:rPr>
-                <w:sz w:val="20"/>
-                <w:szCs w:val="20"/>
-                <w:highlight w:val="lightGray"/>
-              </w:rPr>
-            </w:pPr>
-            <w:r>
-              <w:rPr>
-                <w:sz w:val="20"/>
-                <w:szCs w:val="20"/>
-              </w:rPr>
-              <w:t>1.00 (0.94-1.06)</w:t>
-            </w:r>
-          </w:p>
-        </w:tc>
-        <w:tc>
-          <w:tcPr>
-            <w:tcW w:w="1592" w:type="dxa"/>
-          </w:tcPr>
-          <w:p>
-            <w:pPr>
-              <w:rPr>
-                <w:sz w:val="20"/>
-                <w:szCs w:val="20"/>
-                <w:highlight w:val="lightGray"/>
-              </w:rPr>
-            </w:pPr>
-            <w:r>
-              <w:rPr>
-                <w:sz w:val="20"/>
-                <w:szCs w:val="20"/>
-              </w:rPr>
-              <w:t>0.97 (0.91-1.03)</w:t>
-            </w:r>
-          </w:p>
-        </w:tc>
-        <w:tc>
-          <w:tcPr>
-            <w:tcW w:w="1593" w:type="dxa"/>
-          </w:tcPr>
-          <w:p>
-            <w:pPr>
-              <w:rPr>
-                <w:sz w:val="20"/>
-                <w:szCs w:val="20"/>
-                <w:highlight w:val="lightGray"/>
-              </w:rPr>
-            </w:pPr>
-            <w:r>
-              <w:rPr>
-                <w:sz w:val="20"/>
-                <w:szCs w:val="20"/>
-              </w:rPr>
-              <w:t>0.97 (0.91-1.03)</w:t>
-            </w:r>
-          </w:p>
-        </w:tc>
-        <w:tc>
-          <w:tcPr>
-            <w:tcW w:w="1593" w:type="dxa"/>
-          </w:tcPr>
-          <w:p>
-            <w:pPr>
-              <w:rPr>
-                <w:sz w:val="20"/>
-                <w:szCs w:val="20"/>
-                <w:highlight w:val="lightGray"/>
-              </w:rPr>
-            </w:pPr>
-            <w:r>
-              <w:rPr>
-                <w:sz w:val="20"/>
-                <w:szCs w:val="20"/>
-              </w:rPr>
-              <w:t>0.98 (0.91-1.04)</w:t>
-            </w:r>
-          </w:p>
-        </w:tc>
-        <w:tc>
-          <w:tcPr>
-            <w:tcW w:w="1593" w:type="dxa"/>
-          </w:tcPr>
-          <w:p>
-            <w:pPr>
-              <w:rPr>
-                <w:sz w:val="20"/>
-                <w:szCs w:val="20"/>
-                <w:highlight w:val="lightGray"/>
-              </w:rPr>
-            </w:pPr>
-            <w:r>
-              <w:rPr>
-                <w:sz w:val="20"/>
-                <w:szCs w:val="20"/>
-              </w:rPr>
-              <w:t>0.98 (0.92-1.05)</w:t>
+              <w:t>DID NOT FIT</w:t>
+            </w:r>
+          </w:p>
+        </w:tc>
+        <w:tc>
+          <w:tcPr>
+            <w:tcW w:w="1593" w:type="dxa"/>
+          </w:tcPr>
+          <w:p>
+            <w:pPr>
+              <w:rPr>
+                <w:sz w:val="20"/>
+                <w:szCs w:val="20"/>
+                <w:highlight w:val="lightGray"/>
+              </w:rPr>
+            </w:pPr>
+            <w:r>
+              <w:rPr>
+                <w:sz w:val="20"/>
+                <w:szCs w:val="20"/>
+              </w:rPr>
+              <w:t>DID NOT FIT</w:t>
+            </w:r>
+          </w:p>
+        </w:tc>
+        <w:tc>
+          <w:tcPr>
+            <w:tcW w:w="1593" w:type="dxa"/>
+          </w:tcPr>
+          <w:p>
+            <w:pPr>
+              <w:rPr>
+                <w:sz w:val="20"/>
+                <w:szCs w:val="20"/>
+                <w:highlight w:val="lightGray"/>
+              </w:rPr>
+            </w:pPr>
+            <w:r>
+              <w:rPr>
+                <w:sz w:val="20"/>
+                <w:szCs w:val="20"/>
+              </w:rPr>
+              <w:t>0.00 (   .-   .)</w:t>
+            </w:r>
+          </w:p>
+        </w:tc>
+        <w:tc>
+          <w:tcPr>
+            <w:tcW w:w="1593" w:type="dxa"/>
+          </w:tcPr>
+          <w:p>
+            <w:pPr>
+              <w:rPr>
+                <w:sz w:val="20"/>
+                <w:szCs w:val="20"/>
+                <w:highlight w:val="lightGray"/>
+              </w:rPr>
+            </w:pPr>
+            <w:r>
+              <w:rPr>
+                <w:sz w:val="20"/>
+                <w:szCs w:val="20"/>
+              </w:rPr>
+              <w:t>0.00 (   .-   .)</w:t>
+            </w:r>
+          </w:p>
+        </w:tc>
+        <w:tc>
+          <w:tcPr>
+            <w:tcW w:w="1592" w:type="dxa"/>
+          </w:tcPr>
+          <w:p>
+            <w:pPr>
+              <w:rPr>
+                <w:sz w:val="20"/>
+                <w:szCs w:val="20"/>
+                <w:highlight w:val="lightGray"/>
+              </w:rPr>
+            </w:pPr>
+            <w:r>
+              <w:rPr>
+                <w:sz w:val="20"/>
+                <w:szCs w:val="20"/>
+              </w:rPr>
+              <w:t>DID NOT FIT</w:t>
+            </w:r>
+          </w:p>
+        </w:tc>
+        <w:tc>
+          <w:tcPr>
+            <w:tcW w:w="1593" w:type="dxa"/>
+          </w:tcPr>
+          <w:p>
+            <w:pPr>
+              <w:rPr>
+                <w:sz w:val="20"/>
+                <w:szCs w:val="20"/>
+                <w:highlight w:val="lightGray"/>
+              </w:rPr>
+            </w:pPr>
+            <w:r>
+              <w:rPr>
+                <w:sz w:val="20"/>
+                <w:szCs w:val="20"/>
+              </w:rPr>
+              <w:t>DID NOT FIT</w:t>
+            </w:r>
+          </w:p>
+        </w:tc>
+        <w:tc>
+          <w:tcPr>
+            <w:tcW w:w="1593" w:type="dxa"/>
+          </w:tcPr>
+          <w:p>
+            <w:pPr>
+              <w:rPr>
+                <w:sz w:val="20"/>
+                <w:szCs w:val="20"/>
+                <w:highlight w:val="lightGray"/>
+              </w:rPr>
+            </w:pPr>
+            <w:r>
+              <w:rPr>
+                <w:sz w:val="20"/>
+                <w:szCs w:val="20"/>
+              </w:rPr>
+              <w:t>DID NOT FIT</w:t>
+            </w:r>
+          </w:p>
+        </w:tc>
+        <w:tc>
+          <w:tcPr>
+            <w:tcW w:w="1593" w:type="dxa"/>
+          </w:tcPr>
+          <w:p>
+            <w:pPr>
+              <w:rPr>
+                <w:sz w:val="20"/>
+                <w:szCs w:val="20"/>
+                <w:highlight w:val="lightGray"/>
+              </w:rPr>
+            </w:pPr>
+            <w:r>
+              <w:rPr>
+                <w:sz w:val="20"/>
+                <w:szCs w:val="20"/>
+              </w:rPr>
+              <w:t>DID NOT FIT</w:t>
             </w:r>
           </w:p>
         </w:tc>
@@ -9162,148 +9164,148 @@
                 <w:sz w:val="20"/>
                 <w:szCs w:val="20"/>
               </w:rPr>
-              <w:t>0.99 (0.93-1.05)</w:t>
-            </w:r>
-          </w:p>
-        </w:tc>
-        <w:tc>
-          <w:tcPr>
-            <w:tcW w:w="1593" w:type="dxa"/>
-          </w:tcPr>
-          <w:p>
-            <w:pPr>
-              <w:rPr>
-                <w:sz w:val="20"/>
-                <w:szCs w:val="20"/>
-                <w:highlight w:val="lightGray"/>
-              </w:rPr>
-            </w:pPr>
-            <w:r>
-              <w:rPr>
-                <w:sz w:val="20"/>
-                <w:szCs w:val="20"/>
-              </w:rPr>
-              <w:t>0.99 (0.93-1.06)</w:t>
-            </w:r>
-          </w:p>
-        </w:tc>
-        <w:tc>
-          <w:tcPr>
-            <w:tcW w:w="1593" w:type="dxa"/>
-          </w:tcPr>
-          <w:p>
-            <w:pPr>
-              <w:rPr>
-                <w:sz w:val="20"/>
-                <w:szCs w:val="20"/>
-              </w:rPr>
-            </w:pPr>
-            <w:r>
-              <w:rPr>
-                <w:sz w:val="20"/>
-                <w:szCs w:val="20"/>
-              </w:rPr>
-              <w:t>1.01 (0.94-1.07)</w:t>
-            </w:r>
-          </w:p>
-        </w:tc>
-        <w:tc>
-          <w:tcPr>
-            <w:tcW w:w="1593" w:type="dxa"/>
-          </w:tcPr>
-          <w:p>
-            <w:pPr>
-              <w:rPr>
-                <w:sz w:val="20"/>
-                <w:szCs w:val="20"/>
-              </w:rPr>
-            </w:pPr>
-            <w:r>
-              <w:rPr>
-                <w:sz w:val="20"/>
-                <w:szCs w:val="20"/>
-              </w:rPr>
-              <w:t>1.00 (0.94-1.07)</w:t>
-            </w:r>
-          </w:p>
-        </w:tc>
-        <w:tc>
-          <w:tcPr>
-            <w:tcW w:w="1592" w:type="dxa"/>
-          </w:tcPr>
-          <w:p>
-            <w:pPr>
-              <w:rPr>
-                <w:sz w:val="20"/>
-                <w:szCs w:val="20"/>
-              </w:rPr>
-            </w:pPr>
-            <w:r>
-              <w:rPr>
-                <w:sz w:val="20"/>
-                <w:szCs w:val="20"/>
-              </w:rPr>
-              <w:t>1.06 (1.00-1.13)</w:t>
-            </w:r>
-          </w:p>
-        </w:tc>
-        <w:tc>
-          <w:tcPr>
-            <w:tcW w:w="1593" w:type="dxa"/>
-          </w:tcPr>
-          <w:p>
-            <w:pPr>
-              <w:rPr>
-                <w:sz w:val="20"/>
-                <w:szCs w:val="20"/>
-              </w:rPr>
-            </w:pPr>
-            <w:r>
-              <w:rPr>
-                <w:sz w:val="20"/>
-                <w:szCs w:val="20"/>
-              </w:rPr>
-              <w:t>1.06 (0.99-1.12)</w:t>
-            </w:r>
-          </w:p>
-        </w:tc>
-        <w:tc>
-          <w:tcPr>
-            <w:tcW w:w="1593" w:type="dxa"/>
-          </w:tcPr>
-          <w:p>
-            <w:pPr>
-              <w:rPr>
-                <w:sz w:val="20"/>
-                <w:szCs w:val="20"/>
-              </w:rPr>
-            </w:pPr>
-            <w:r>
-              <w:rPr>
-                <w:sz w:val="20"/>
-                <w:szCs w:val="20"/>
-              </w:rPr>
-              <w:t>0.97 (0.91-1.03)</w:t>
-            </w:r>
-          </w:p>
-        </w:tc>
-        <w:tc>
-          <w:tcPr>
-            <w:tcW w:w="1593" w:type="dxa"/>
-          </w:tcPr>
-          <w:p>
-            <w:pPr>
-              <w:rPr>
-                <w:sz w:val="20"/>
-                <w:szCs w:val="20"/>
-              </w:rPr>
-            </w:pPr>
-            <w:r>
-              <w:rPr>
-                <w:sz w:val="20"/>
-                <w:szCs w:val="20"/>
-              </w:rPr>
-              <w:t>0.97 (0.91-1.04)</w:t>
+              <w:t>DID NOT FIT</w:t>
+            </w:r>
+          </w:p>
+        </w:tc>
+        <w:tc>
+          <w:tcPr>
+            <w:tcW w:w="1593" w:type="dxa"/>
+          </w:tcPr>
+          <w:p>
+            <w:pPr>
+              <w:rPr>
+                <w:sz w:val="20"/>
+                <w:szCs w:val="20"/>
+                <w:highlight w:val="lightGray"/>
+              </w:rPr>
+            </w:pPr>
+            <w:r>
+              <w:rPr>
+                <w:sz w:val="20"/>
+                <w:szCs w:val="20"/>
+              </w:rPr>
+              <w:t>DID NOT FIT</w:t>
+            </w:r>
+          </w:p>
+        </w:tc>
+        <w:tc>
+          <w:tcPr>
+            <w:tcW w:w="1593" w:type="dxa"/>
+          </w:tcPr>
+          <w:p>
+            <w:pPr>
+              <w:rPr>
+                <w:sz w:val="20"/>
+                <w:szCs w:val="20"/>
+              </w:rPr>
+            </w:pPr>
+            <w:r>
+              <w:rPr>
+                <w:sz w:val="20"/>
+                <w:szCs w:val="20"/>
+              </w:rPr>
+              <w:t>0.00 (   .-   .)</w:t>
+            </w:r>
+          </w:p>
+        </w:tc>
+        <w:tc>
+          <w:tcPr>
+            <w:tcW w:w="1593" w:type="dxa"/>
+          </w:tcPr>
+          <w:p>
+            <w:pPr>
+              <w:rPr>
+                <w:sz w:val="20"/>
+                <w:szCs w:val="20"/>
+              </w:rPr>
+            </w:pPr>
+            <w:r>
+              <w:rPr>
+                <w:sz w:val="20"/>
+                <w:szCs w:val="20"/>
+              </w:rPr>
+              <w:t>0.00 (   .-   .)</w:t>
+            </w:r>
+          </w:p>
+        </w:tc>
+        <w:tc>
+          <w:tcPr>
+            <w:tcW w:w="1592" w:type="dxa"/>
+          </w:tcPr>
+          <w:p>
+            <w:pPr>
+              <w:rPr>
+                <w:sz w:val="20"/>
+                <w:szCs w:val="20"/>
+              </w:rPr>
+            </w:pPr>
+            <w:r>
+              <w:rPr>
+                <w:sz w:val="20"/>
+                <w:szCs w:val="20"/>
+              </w:rPr>
+              <w:t>DID NOT FIT</w:t>
+            </w:r>
+          </w:p>
+        </w:tc>
+        <w:tc>
+          <w:tcPr>
+            <w:tcW w:w="1593" w:type="dxa"/>
+          </w:tcPr>
+          <w:p>
+            <w:pPr>
+              <w:rPr>
+                <w:sz w:val="20"/>
+                <w:szCs w:val="20"/>
+              </w:rPr>
+            </w:pPr>
+            <w:r>
+              <w:rPr>
+                <w:sz w:val="20"/>
+                <w:szCs w:val="20"/>
+              </w:rPr>
+              <w:t>DID NOT FIT</w:t>
+            </w:r>
+          </w:p>
+        </w:tc>
+        <w:tc>
+          <w:tcPr>
+            <w:tcW w:w="1593" w:type="dxa"/>
+          </w:tcPr>
+          <w:p>
+            <w:pPr>
+              <w:rPr>
+                <w:sz w:val="20"/>
+                <w:szCs w:val="20"/>
+              </w:rPr>
+            </w:pPr>
+            <w:r>
+              <w:rPr>
+                <w:sz w:val="20"/>
+                <w:szCs w:val="20"/>
+              </w:rPr>
+              <w:t>DID NOT FIT</w:t>
+            </w:r>
+          </w:p>
+        </w:tc>
+        <w:tc>
+          <w:tcPr>
+            <w:tcW w:w="1593" w:type="dxa"/>
+          </w:tcPr>
+          <w:p>
+            <w:pPr>
+              <w:rPr>
+                <w:sz w:val="20"/>
+                <w:szCs w:val="20"/>
+              </w:rPr>
+            </w:pPr>
+            <w:r>
+              <w:rPr>
+                <w:sz w:val="20"/>
+                <w:szCs w:val="20"/>
+              </w:rPr>
+              <w:t>DID NOT FIT</w:t>
             </w:r>
           </w:p>
         </w:tc>
@@ -9351,148 +9353,148 @@
                 <w:sz w:val="20"/>
                 <w:szCs w:val="20"/>
               </w:rPr>
-              <w:t>0.95 (0.90-1.00)</w:t>
-            </w:r>
-          </w:p>
-        </w:tc>
-        <w:tc>
-          <w:tcPr>
-            <w:tcW w:w="1593" w:type="dxa"/>
-          </w:tcPr>
-          <w:p>
-            <w:pPr>
-              <w:rPr>
-                <w:sz w:val="20"/>
-                <w:szCs w:val="20"/>
-                <w:highlight w:val="lightGray"/>
-              </w:rPr>
-            </w:pPr>
-            <w:r>
-              <w:rPr>
-                <w:sz w:val="20"/>
-                <w:szCs w:val="20"/>
-              </w:rPr>
-              <w:t>1.02 (0.90-1.15)</w:t>
-            </w:r>
-          </w:p>
-        </w:tc>
-        <w:tc>
-          <w:tcPr>
-            <w:tcW w:w="1593" w:type="dxa"/>
-          </w:tcPr>
-          <w:p>
-            <w:pPr>
-              <w:rPr>
-                <w:sz w:val="20"/>
-                <w:szCs w:val="20"/>
-              </w:rPr>
-            </w:pPr>
-            <w:r>
-              <w:rPr>
-                <w:sz w:val="20"/>
-                <w:szCs w:val="20"/>
-              </w:rPr>
-              <w:t>1.00 (0.95-1.06)</w:t>
-            </w:r>
-          </w:p>
-        </w:tc>
-        <w:tc>
-          <w:tcPr>
-            <w:tcW w:w="1593" w:type="dxa"/>
-          </w:tcPr>
-          <w:p>
-            <w:pPr>
-              <w:rPr>
-                <w:sz w:val="20"/>
-                <w:szCs w:val="20"/>
-              </w:rPr>
-            </w:pPr>
-            <w:r>
-              <w:rPr>
-                <w:sz w:val="20"/>
-                <w:szCs w:val="20"/>
-              </w:rPr>
-              <w:t>0.96 (0.85-1.08)</w:t>
-            </w:r>
-          </w:p>
-        </w:tc>
-        <w:tc>
-          <w:tcPr>
-            <w:tcW w:w="1592" w:type="dxa"/>
-          </w:tcPr>
-          <w:p>
-            <w:pPr>
-              <w:rPr>
-                <w:sz w:val="20"/>
-                <w:szCs w:val="20"/>
-              </w:rPr>
-            </w:pPr>
-            <w:r>
-              <w:rPr>
-                <w:sz w:val="20"/>
-                <w:szCs w:val="20"/>
-              </w:rPr>
-              <w:t>1.00 (0.95-1.05)</w:t>
-            </w:r>
-          </w:p>
-        </w:tc>
-        <w:tc>
-          <w:tcPr>
-            <w:tcW w:w="1593" w:type="dxa"/>
-          </w:tcPr>
-          <w:p>
-            <w:pPr>
-              <w:rPr>
-                <w:sz w:val="20"/>
-                <w:szCs w:val="20"/>
-              </w:rPr>
-            </w:pPr>
-            <w:r>
-              <w:rPr>
-                <w:sz w:val="20"/>
-                <w:szCs w:val="20"/>
-              </w:rPr>
-              <w:t>0.96 (0.85-1.08)</w:t>
-            </w:r>
-          </w:p>
-        </w:tc>
-        <w:tc>
-          <w:tcPr>
-            <w:tcW w:w="1593" w:type="dxa"/>
-          </w:tcPr>
-          <w:p>
-            <w:pPr>
-              <w:rPr>
-                <w:sz w:val="20"/>
-                <w:szCs w:val="20"/>
-              </w:rPr>
-            </w:pPr>
-            <w:r>
-              <w:rPr>
-                <w:sz w:val="20"/>
-                <w:szCs w:val="20"/>
-              </w:rPr>
-              <w:t>1.01 (0.96-1.06)</w:t>
-            </w:r>
-          </w:p>
-        </w:tc>
-        <w:tc>
-          <w:tcPr>
-            <w:tcW w:w="1593" w:type="dxa"/>
-          </w:tcPr>
-          <w:p>
-            <w:pPr>
-              <w:rPr>
-                <w:sz w:val="20"/>
-                <w:szCs w:val="20"/>
-              </w:rPr>
-            </w:pPr>
-            <w:r>
-              <w:rPr>
-                <w:sz w:val="20"/>
-                <w:szCs w:val="20"/>
-              </w:rPr>
-              <w:t>1.00 (0.88-1.13)</w:t>
+              <w:t>DID NOT FIT</w:t>
+            </w:r>
+          </w:p>
+        </w:tc>
+        <w:tc>
+          <w:tcPr>
+            <w:tcW w:w="1593" w:type="dxa"/>
+          </w:tcPr>
+          <w:p>
+            <w:pPr>
+              <w:rPr>
+                <w:sz w:val="20"/>
+                <w:szCs w:val="20"/>
+                <w:highlight w:val="lightGray"/>
+              </w:rPr>
+            </w:pPr>
+            <w:r>
+              <w:rPr>
+                <w:sz w:val="20"/>
+                <w:szCs w:val="20"/>
+              </w:rPr>
+              <w:t>DID NOT FIT</w:t>
+            </w:r>
+          </w:p>
+        </w:tc>
+        <w:tc>
+          <w:tcPr>
+            <w:tcW w:w="1593" w:type="dxa"/>
+          </w:tcPr>
+          <w:p>
+            <w:pPr>
+              <w:rPr>
+                <w:sz w:val="20"/>
+                <w:szCs w:val="20"/>
+              </w:rPr>
+            </w:pPr>
+            <w:r>
+              <w:rPr>
+                <w:sz w:val="20"/>
+                <w:szCs w:val="20"/>
+              </w:rPr>
+              <w:t>0.00 (   .-   .)</w:t>
+            </w:r>
+          </w:p>
+        </w:tc>
+        <w:tc>
+          <w:tcPr>
+            <w:tcW w:w="1593" w:type="dxa"/>
+          </w:tcPr>
+          <w:p>
+            <w:pPr>
+              <w:rPr>
+                <w:sz w:val="20"/>
+                <w:szCs w:val="20"/>
+              </w:rPr>
+            </w:pPr>
+            <w:r>
+              <w:rPr>
+                <w:sz w:val="20"/>
+                <w:szCs w:val="20"/>
+              </w:rPr>
+              <w:t>0.00 (   .-   .)</w:t>
+            </w:r>
+          </w:p>
+        </w:tc>
+        <w:tc>
+          <w:tcPr>
+            <w:tcW w:w="1592" w:type="dxa"/>
+          </w:tcPr>
+          <w:p>
+            <w:pPr>
+              <w:rPr>
+                <w:sz w:val="20"/>
+                <w:szCs w:val="20"/>
+              </w:rPr>
+            </w:pPr>
+            <w:r>
+              <w:rPr>
+                <w:sz w:val="20"/>
+                <w:szCs w:val="20"/>
+              </w:rPr>
+              <w:t>DID NOT FIT</w:t>
+            </w:r>
+          </w:p>
+        </w:tc>
+        <w:tc>
+          <w:tcPr>
+            <w:tcW w:w="1593" w:type="dxa"/>
+          </w:tcPr>
+          <w:p>
+            <w:pPr>
+              <w:rPr>
+                <w:sz w:val="20"/>
+                <w:szCs w:val="20"/>
+              </w:rPr>
+            </w:pPr>
+            <w:r>
+              <w:rPr>
+                <w:sz w:val="20"/>
+                <w:szCs w:val="20"/>
+              </w:rPr>
+              <w:t>DID NOT FIT</w:t>
+            </w:r>
+          </w:p>
+        </w:tc>
+        <w:tc>
+          <w:tcPr>
+            <w:tcW w:w="1593" w:type="dxa"/>
+          </w:tcPr>
+          <w:p>
+            <w:pPr>
+              <w:rPr>
+                <w:sz w:val="20"/>
+                <w:szCs w:val="20"/>
+              </w:rPr>
+            </w:pPr>
+            <w:r>
+              <w:rPr>
+                <w:sz w:val="20"/>
+                <w:szCs w:val="20"/>
+              </w:rPr>
+              <w:t>DID NOT FIT</w:t>
+            </w:r>
+          </w:p>
+        </w:tc>
+        <w:tc>
+          <w:tcPr>
+            <w:tcW w:w="1593" w:type="dxa"/>
+          </w:tcPr>
+          <w:p>
+            <w:pPr>
+              <w:rPr>
+                <w:sz w:val="20"/>
+                <w:szCs w:val="20"/>
+              </w:rPr>
+            </w:pPr>
+            <w:r>
+              <w:rPr>
+                <w:sz w:val="20"/>
+                <w:szCs w:val="20"/>
+              </w:rPr>
+              <w:t>DID NOT FIT</w:t>
             </w:r>
           </w:p>
         </w:tc>
@@ -9535,148 +9537,148 @@
                 <w:sz w:val="20"/>
                 <w:szCs w:val="20"/>
               </w:rPr>
-              <w:t>1.00 (0.85-1.19)</w:t>
-            </w:r>
-          </w:p>
-        </w:tc>
-        <w:tc>
-          <w:tcPr>
-            <w:tcW w:w="1593" w:type="dxa"/>
-          </w:tcPr>
-          <w:p>
-            <w:pPr>
-              <w:rPr>
-                <w:sz w:val="20"/>
-                <w:szCs w:val="20"/>
-                <w:highlight w:val="lightGray"/>
-              </w:rPr>
-            </w:pPr>
-            <w:r>
-              <w:rPr>
-                <w:sz w:val="20"/>
-                <w:szCs w:val="20"/>
-              </w:rPr>
-              <w:t>0.98 (0.83-1.18)</w:t>
-            </w:r>
-          </w:p>
-        </w:tc>
-        <w:tc>
-          <w:tcPr>
-            <w:tcW w:w="1593" w:type="dxa"/>
-          </w:tcPr>
-          <w:p>
-            <w:pPr>
-              <w:rPr>
-                <w:sz w:val="20"/>
-                <w:szCs w:val="20"/>
-              </w:rPr>
-            </w:pPr>
-            <w:r>
-              <w:rPr>
-                <w:sz w:val="20"/>
-                <w:szCs w:val="20"/>
-              </w:rPr>
-              <w:t>0.97 (0.82-1.16)</w:t>
-            </w:r>
-          </w:p>
-        </w:tc>
-        <w:tc>
-          <w:tcPr>
-            <w:tcW w:w="1593" w:type="dxa"/>
-          </w:tcPr>
-          <w:p>
-            <w:pPr>
-              <w:rPr>
-                <w:sz w:val="20"/>
-                <w:szCs w:val="20"/>
-              </w:rPr>
-            </w:pPr>
-            <w:r>
-              <w:rPr>
-                <w:sz w:val="20"/>
-                <w:szCs w:val="20"/>
-              </w:rPr>
-              <w:t>0.96 (0.81-1.15)</w:t>
-            </w:r>
-          </w:p>
-        </w:tc>
-        <w:tc>
-          <w:tcPr>
-            <w:tcW w:w="1592" w:type="dxa"/>
-          </w:tcPr>
-          <w:p>
-            <w:pPr>
-              <w:rPr>
-                <w:sz w:val="20"/>
-                <w:szCs w:val="20"/>
-              </w:rPr>
-            </w:pPr>
-            <w:r>
-              <w:rPr>
-                <w:sz w:val="20"/>
-                <w:szCs w:val="20"/>
-              </w:rPr>
-              <w:t>0.80 (0.66-0.97)</w:t>
-            </w:r>
-          </w:p>
-        </w:tc>
-        <w:tc>
-          <w:tcPr>
-            <w:tcW w:w="1593" w:type="dxa"/>
-          </w:tcPr>
-          <w:p>
-            <w:pPr>
-              <w:rPr>
-                <w:sz w:val="20"/>
-                <w:szCs w:val="20"/>
-              </w:rPr>
-            </w:pPr>
-            <w:r>
-              <w:rPr>
-                <w:sz w:val="20"/>
-                <w:szCs w:val="20"/>
-              </w:rPr>
-              <w:t>0.81 (0.67-0.99)</w:t>
-            </w:r>
-          </w:p>
-        </w:tc>
-        <w:tc>
-          <w:tcPr>
-            <w:tcW w:w="1593" w:type="dxa"/>
-          </w:tcPr>
-          <w:p>
-            <w:pPr>
-              <w:rPr>
-                <w:sz w:val="20"/>
-                <w:szCs w:val="20"/>
-              </w:rPr>
-            </w:pPr>
-            <w:r>
-              <w:rPr>
-                <w:sz w:val="20"/>
-                <w:szCs w:val="20"/>
-              </w:rPr>
-              <w:t>1.02 (0.86-1.21)</w:t>
-            </w:r>
-          </w:p>
-        </w:tc>
-        <w:tc>
-          <w:tcPr>
-            <w:tcW w:w="1593" w:type="dxa"/>
-          </w:tcPr>
-          <w:p>
-            <w:pPr>
-              <w:rPr>
-                <w:sz w:val="20"/>
-                <w:szCs w:val="20"/>
-              </w:rPr>
-            </w:pPr>
-            <w:r>
-              <w:rPr>
-                <w:sz w:val="20"/>
-                <w:szCs w:val="20"/>
-              </w:rPr>
-              <w:t>1.02 (0.86-1.21)</w:t>
+              <w:t>DID NOT FIT</w:t>
+            </w:r>
+          </w:p>
+        </w:tc>
+        <w:tc>
+          <w:tcPr>
+            <w:tcW w:w="1593" w:type="dxa"/>
+          </w:tcPr>
+          <w:p>
+            <w:pPr>
+              <w:rPr>
+                <w:sz w:val="20"/>
+                <w:szCs w:val="20"/>
+                <w:highlight w:val="lightGray"/>
+              </w:rPr>
+            </w:pPr>
+            <w:r>
+              <w:rPr>
+                <w:sz w:val="20"/>
+                <w:szCs w:val="20"/>
+              </w:rPr>
+              <w:t>DID NOT FIT</w:t>
+            </w:r>
+          </w:p>
+        </w:tc>
+        <w:tc>
+          <w:tcPr>
+            <w:tcW w:w="1593" w:type="dxa"/>
+          </w:tcPr>
+          <w:p>
+            <w:pPr>
+              <w:rPr>
+                <w:sz w:val="20"/>
+                <w:szCs w:val="20"/>
+              </w:rPr>
+            </w:pPr>
+            <w:r>
+              <w:rPr>
+                <w:sz w:val="20"/>
+                <w:szCs w:val="20"/>
+              </w:rPr>
+              <w:t>0.00 (   .-   .)</w:t>
+            </w:r>
+          </w:p>
+        </w:tc>
+        <w:tc>
+          <w:tcPr>
+            <w:tcW w:w="1593" w:type="dxa"/>
+          </w:tcPr>
+          <w:p>
+            <w:pPr>
+              <w:rPr>
+                <w:sz w:val="20"/>
+                <w:szCs w:val="20"/>
+              </w:rPr>
+            </w:pPr>
+            <w:r>
+              <w:rPr>
+                <w:sz w:val="20"/>
+                <w:szCs w:val="20"/>
+              </w:rPr>
+              <w:t>0.00 (   .-   .)</w:t>
+            </w:r>
+          </w:p>
+        </w:tc>
+        <w:tc>
+          <w:tcPr>
+            <w:tcW w:w="1592" w:type="dxa"/>
+          </w:tcPr>
+          <w:p>
+            <w:pPr>
+              <w:rPr>
+                <w:sz w:val="20"/>
+                <w:szCs w:val="20"/>
+              </w:rPr>
+            </w:pPr>
+            <w:r>
+              <w:rPr>
+                <w:sz w:val="20"/>
+                <w:szCs w:val="20"/>
+              </w:rPr>
+              <w:t>DID NOT FIT</w:t>
+            </w:r>
+          </w:p>
+        </w:tc>
+        <w:tc>
+          <w:tcPr>
+            <w:tcW w:w="1593" w:type="dxa"/>
+          </w:tcPr>
+          <w:p>
+            <w:pPr>
+              <w:rPr>
+                <w:sz w:val="20"/>
+                <w:szCs w:val="20"/>
+              </w:rPr>
+            </w:pPr>
+            <w:r>
+              <w:rPr>
+                <w:sz w:val="20"/>
+                <w:szCs w:val="20"/>
+              </w:rPr>
+              <w:t>DID NOT FIT</w:t>
+            </w:r>
+          </w:p>
+        </w:tc>
+        <w:tc>
+          <w:tcPr>
+            <w:tcW w:w="1593" w:type="dxa"/>
+          </w:tcPr>
+          <w:p>
+            <w:pPr>
+              <w:rPr>
+                <w:sz w:val="20"/>
+                <w:szCs w:val="20"/>
+              </w:rPr>
+            </w:pPr>
+            <w:r>
+              <w:rPr>
+                <w:sz w:val="20"/>
+                <w:szCs w:val="20"/>
+              </w:rPr>
+              <w:t>0.00 (   .-   .)</w:t>
+            </w:r>
+          </w:p>
+        </w:tc>
+        <w:tc>
+          <w:tcPr>
+            <w:tcW w:w="1593" w:type="dxa"/>
+          </w:tcPr>
+          <w:p>
+            <w:pPr>
+              <w:rPr>
+                <w:sz w:val="20"/>
+                <w:szCs w:val="20"/>
+              </w:rPr>
+            </w:pPr>
+            <w:r>
+              <w:rPr>
+                <w:sz w:val="20"/>
+                <w:szCs w:val="20"/>
+              </w:rPr>
+              <w:t>DID NOT FIT</w:t>
             </w:r>
           </w:p>
         </w:tc>
@@ -9700,7 +9702,6 @@
                 <w:szCs w:val="20"/>
                 <w:highlight w:val="yellow"/>
               </w:rPr>
-              <w:lastRenderedPageBreak/>
               <w:t xml:space="preserve">Endocrine </w:t>
             </w:r>
             <w:commentRangeStart w:id="0"/>
